--- a/full/[UAS Pra Skripsi] Joko Riyadi-2120180160.docx
+++ b/full/[UAS Pra Skripsi] Joko Riyadi-2120180160.docx
@@ -102,7 +102,6 @@
           <w:szCs w:val="24"/>
         </w:rPr>
       </w:pPr>
-      <w:proofErr w:type="gramStart"/>
       <w:r>
         <w:rPr>
           <w:rFonts w:ascii="Times New Roman" w:hAnsi="Times New Roman" w:cs="Times New Roman"/>
@@ -133,34 +132,7 @@
           <w:sz w:val="24"/>
           <w:szCs w:val="24"/>
         </w:rPr>
-        <w:t>menempati posisi ke-89 dari 180 negara.</w:t>
-      </w:r>
-      <w:proofErr w:type="gramEnd"/>
-      <w:r>
-        <w:rPr>
-          <w:rFonts w:ascii="Times New Roman" w:hAnsi="Times New Roman" w:cs="Times New Roman"/>
-          <w:sz w:val="24"/>
-          <w:szCs w:val="24"/>
-        </w:rPr>
-        <w:t xml:space="preserve"> Nilai yang didapatkan oleh Indonesia yakin 38 dengan skala 0-100, semakin rendah nilainya maka semakin korup </w:t>
-      </w:r>
-      <w:proofErr w:type="spellStart"/>
-      <w:r>
-        <w:rPr>
-          <w:rFonts w:ascii="Times New Roman" w:hAnsi="Times New Roman" w:cs="Times New Roman"/>
-          <w:sz w:val="24"/>
-          <w:szCs w:val="24"/>
-        </w:rPr>
-        <w:t>negaranya</w:t>
-      </w:r>
-      <w:proofErr w:type="spellEnd"/>
-      <w:r>
-        <w:rPr>
-          <w:rFonts w:ascii="Times New Roman" w:hAnsi="Times New Roman" w:cs="Times New Roman"/>
-          <w:sz w:val="24"/>
-          <w:szCs w:val="24"/>
-        </w:rPr>
-        <w:t>, begitupun sebaliknya</w:t>
+        <w:t>menempati posisi ke-89 dari 180 negara. Nilai yang didapatkan oleh Indonesia yakin 38 dengan skala 0-100, semakin rendah nilainya maka semakin korup negaranya, begitupun sebaliknya</w:t>
       </w:r>
       <w:r>
         <w:rPr>
@@ -192,25 +164,7 @@
           <w:sz w:val="24"/>
           <w:szCs w:val="24"/>
         </w:rPr>
-        <w:t xml:space="preserve"> ada 887 Tindak Pidana Korupsi yang ditangani KPK, dengan peringkat pertama adalah </w:t>
-      </w:r>
-      <w:proofErr w:type="spellStart"/>
-      <w:r>
-        <w:rPr>
-          <w:rFonts w:ascii="Times New Roman" w:hAnsi="Times New Roman" w:cs="Times New Roman"/>
-          <w:sz w:val="24"/>
-          <w:szCs w:val="24"/>
-        </w:rPr>
-        <w:t>penyapan</w:t>
-      </w:r>
-      <w:proofErr w:type="spellEnd"/>
-      <w:r>
-        <w:rPr>
-          <w:rFonts w:ascii="Times New Roman" w:hAnsi="Times New Roman" w:cs="Times New Roman"/>
-          <w:sz w:val="24"/>
-          <w:szCs w:val="24"/>
-        </w:rPr>
-        <w:t xml:space="preserve"> dengan 564 kasus, dan Pengadaan Barang</w:t>
+        <w:t xml:space="preserve"> ada 887 Tindak Pidana Korupsi yang ditangani KPK, dengan peringkat pertama adalah penyapan dengan 564 kasus, dan Pengadaan Barang</w:t>
       </w:r>
       <w:r>
         <w:rPr>
@@ -241,7 +195,6 @@
           <w:szCs w:val="24"/>
         </w:rPr>
       </w:pPr>
-      <w:proofErr w:type="gramStart"/>
       <w:r>
         <w:rPr>
           <w:rFonts w:ascii="Times New Roman" w:hAnsi="Times New Roman" w:cs="Times New Roman"/>
@@ -258,7 +211,6 @@
         </w:rPr>
         <w:t xml:space="preserve"> oleh Pemerintah dan Masyarakat, untuk mengawal pelaksanaannya mulai dari tahap perencanaan, penganggaran sampai dengan implementasi.</w:t>
       </w:r>
-      <w:proofErr w:type="gramEnd"/>
     </w:p>
     <w:p>
       <w:pPr>
@@ -272,7 +224,6 @@
           <w:szCs w:val="24"/>
         </w:rPr>
       </w:pPr>
-      <w:proofErr w:type="gramStart"/>
       <w:r>
         <w:rPr>
           <w:rFonts w:ascii="Times New Roman" w:hAnsi="Times New Roman" w:cs="Times New Roman"/>
@@ -311,96 +262,23 @@
           <w:sz w:val="24"/>
           <w:szCs w:val="24"/>
         </w:rPr>
-        <w:t xml:space="preserve"> Pengadaan Secara Elektronik), dll.</w:t>
-      </w:r>
-      <w:proofErr w:type="gramEnd"/>
-      <w:r>
-        <w:rPr>
-          <w:rFonts w:ascii="Times New Roman" w:hAnsi="Times New Roman" w:cs="Times New Roman"/>
-          <w:sz w:val="24"/>
-          <w:szCs w:val="24"/>
-        </w:rPr>
-        <w:t xml:space="preserve"> Pemerintah Kabupaten </w:t>
-      </w:r>
-      <w:proofErr w:type="spellStart"/>
-      <w:r>
-        <w:rPr>
-          <w:rFonts w:ascii="Times New Roman" w:hAnsi="Times New Roman" w:cs="Times New Roman"/>
-          <w:sz w:val="24"/>
-          <w:szCs w:val="24"/>
-        </w:rPr>
-        <w:t>Bojonegoro</w:t>
-      </w:r>
-      <w:proofErr w:type="spellEnd"/>
-      <w:r>
-        <w:rPr>
-          <w:rFonts w:ascii="Times New Roman" w:hAnsi="Times New Roman" w:cs="Times New Roman"/>
-          <w:sz w:val="24"/>
-          <w:szCs w:val="24"/>
-        </w:rPr>
-        <w:t xml:space="preserve"> pada tahun 2017 juga telah mengembangkan Sistem Informasi Keterbukaan Pengadaan Barang/Jasa</w:t>
-      </w:r>
-      <w:r>
-        <w:rPr>
-          <w:rFonts w:ascii="Times New Roman" w:hAnsi="Times New Roman" w:cs="Times New Roman"/>
-          <w:sz w:val="24"/>
-          <w:szCs w:val="24"/>
-        </w:rPr>
-        <w:t xml:space="preserve"> Kabupaten </w:t>
-      </w:r>
-      <w:proofErr w:type="spellStart"/>
-      <w:r>
-        <w:rPr>
-          <w:rFonts w:ascii="Times New Roman" w:hAnsi="Times New Roman" w:cs="Times New Roman"/>
-          <w:sz w:val="24"/>
-          <w:szCs w:val="24"/>
-        </w:rPr>
-        <w:t>Bojonegoro</w:t>
-      </w:r>
-      <w:proofErr w:type="spellEnd"/>
-      <w:r>
-        <w:rPr>
-          <w:rFonts w:ascii="Times New Roman" w:hAnsi="Times New Roman" w:cs="Times New Roman"/>
-          <w:sz w:val="24"/>
-          <w:szCs w:val="24"/>
-        </w:rPr>
-        <w:t xml:space="preserve"> yang diberi </w:t>
-      </w:r>
-      <w:proofErr w:type="gramStart"/>
-      <w:r>
-        <w:rPr>
-          <w:rFonts w:ascii="Times New Roman" w:hAnsi="Times New Roman" w:cs="Times New Roman"/>
-          <w:sz w:val="24"/>
-          <w:szCs w:val="24"/>
-        </w:rPr>
-        <w:t>nama</w:t>
-      </w:r>
-      <w:proofErr w:type="gramEnd"/>
-      <w:r>
-        <w:rPr>
-          <w:rFonts w:ascii="Times New Roman" w:hAnsi="Times New Roman" w:cs="Times New Roman"/>
-          <w:sz w:val="24"/>
-          <w:szCs w:val="24"/>
-        </w:rPr>
-        <w:t xml:space="preserve"> </w:t>
-      </w:r>
-      <w:proofErr w:type="spellStart"/>
-      <w:r>
-        <w:rPr>
-          <w:rFonts w:ascii="Times New Roman" w:hAnsi="Times New Roman" w:cs="Times New Roman"/>
-          <w:sz w:val="24"/>
-          <w:szCs w:val="24"/>
-        </w:rPr>
-        <w:t>Bojonegoro</w:t>
-      </w:r>
-      <w:proofErr w:type="spellEnd"/>
-      <w:r>
-        <w:rPr>
-          <w:rFonts w:ascii="Times New Roman" w:hAnsi="Times New Roman" w:cs="Times New Roman"/>
-          <w:sz w:val="24"/>
-          <w:szCs w:val="24"/>
-        </w:rPr>
-        <w:t xml:space="preserve"> Open System (BOS) </w:t>
+        <w:t xml:space="preserve"> Pengadaan Secara Elektronik), dll. Pemerintah Kabupaten Bojonegoro pada tahun 2017 juga telah mengembangkan Sistem Informasi Keterbukaan Pengadaan Barang/Jasa</w:t>
+      </w:r>
+      <w:r>
+        <w:rPr>
+          <w:rFonts w:ascii="Times New Roman" w:hAnsi="Times New Roman" w:cs="Times New Roman"/>
+          <w:sz w:val="24"/>
+          <w:szCs w:val="24"/>
+        </w:rPr>
+        <w:t xml:space="preserve"> Kabupaten Bojonegoro</w:t>
+      </w:r>
+      <w:r>
+        <w:rPr>
+          <w:rFonts w:ascii="Times New Roman" w:hAnsi="Times New Roman" w:cs="Times New Roman"/>
+          <w:sz w:val="24"/>
+          <w:szCs w:val="24"/>
+        </w:rPr>
+        <w:t xml:space="preserve"> yang diberi nama Bojonegoro Open System (BOS) </w:t>
       </w:r>
       <w:r>
         <w:rPr>
@@ -440,18 +318,8 @@
           <w:sz w:val="24"/>
           <w:szCs w:val="24"/>
         </w:rPr>
-        <w:t xml:space="preserve">2018 di Pendopo Kabupaten </w:t>
-      </w:r>
-      <w:proofErr w:type="spellStart"/>
-      <w:r>
-        <w:rPr>
-          <w:rFonts w:ascii="Times New Roman" w:hAnsi="Times New Roman" w:cs="Times New Roman"/>
-          <w:sz w:val="24"/>
-          <w:szCs w:val="24"/>
-        </w:rPr>
-        <w:t>Bojonegoro</w:t>
-      </w:r>
-      <w:proofErr w:type="spellEnd"/>
+        <w:t>2018 di Pendopo Kabupaten Bojonegoro</w:t>
+      </w:r>
       <w:r>
         <w:rPr>
           <w:rFonts w:ascii="Times New Roman" w:hAnsi="Times New Roman" w:cs="Times New Roman"/>
@@ -473,8 +341,6 @@
           <w:szCs w:val="24"/>
         </w:rPr>
       </w:pPr>
-      <w:proofErr w:type="spellStart"/>
-      <w:proofErr w:type="gramStart"/>
       <w:r>
         <w:rPr>
           <w:rFonts w:ascii="Times New Roman" w:hAnsi="Times New Roman" w:cs="Times New Roman"/>
@@ -482,267 +348,15 @@
           <w:szCs w:val="24"/>
         </w:rPr>
         <w:lastRenderedPageBreak/>
-        <w:t>Bojonegoro</w:t>
-      </w:r>
-      <w:proofErr w:type="spellEnd"/>
-      <w:r>
-        <w:rPr>
-          <w:rFonts w:ascii="Times New Roman" w:hAnsi="Times New Roman" w:cs="Times New Roman"/>
-          <w:sz w:val="24"/>
-          <w:szCs w:val="24"/>
-        </w:rPr>
-        <w:t xml:space="preserve"> Open Sistem (BOS) merupakan sebuah aplikasi keterbukaan data kontrak yang dikembangkan oleh Pemerintah Kabupaten </w:t>
-      </w:r>
-      <w:proofErr w:type="spellStart"/>
-      <w:r>
-        <w:rPr>
-          <w:rFonts w:ascii="Times New Roman" w:hAnsi="Times New Roman" w:cs="Times New Roman"/>
-          <w:sz w:val="24"/>
-          <w:szCs w:val="24"/>
-        </w:rPr>
-        <w:t>Bojonegoro</w:t>
-      </w:r>
-      <w:proofErr w:type="spellEnd"/>
-      <w:r>
-        <w:rPr>
-          <w:rFonts w:ascii="Times New Roman" w:hAnsi="Times New Roman" w:cs="Times New Roman"/>
-          <w:sz w:val="24"/>
-          <w:szCs w:val="24"/>
-        </w:rPr>
-        <w:t xml:space="preserve"> yang bertujuan agar masyarakat bisa terlibat dalam pengawasan pengadaan Barang/Jasa.</w:t>
-      </w:r>
-      <w:proofErr w:type="gramEnd"/>
-      <w:r>
-        <w:rPr>
-          <w:rFonts w:ascii="Times New Roman" w:hAnsi="Times New Roman" w:cs="Times New Roman"/>
-          <w:sz w:val="24"/>
-          <w:szCs w:val="24"/>
-        </w:rPr>
-        <w:t xml:space="preserve"> Data dari </w:t>
-      </w:r>
-      <w:proofErr w:type="spellStart"/>
-      <w:r>
-        <w:rPr>
-          <w:rFonts w:ascii="Times New Roman" w:hAnsi="Times New Roman" w:cs="Times New Roman"/>
-          <w:sz w:val="24"/>
-          <w:szCs w:val="24"/>
-        </w:rPr>
-        <w:t>Bojonegoro</w:t>
-      </w:r>
-      <w:proofErr w:type="spellEnd"/>
-      <w:r>
-        <w:rPr>
-          <w:rFonts w:ascii="Times New Roman" w:hAnsi="Times New Roman" w:cs="Times New Roman"/>
-          <w:sz w:val="24"/>
-          <w:szCs w:val="24"/>
-        </w:rPr>
-        <w:t xml:space="preserve"> Open Sistem berasal dari input Organisasi Perangkat Daerah (OPD) terkait, namun </w:t>
-      </w:r>
-      <w:proofErr w:type="spellStart"/>
-      <w:r>
-        <w:rPr>
-          <w:rFonts w:ascii="Times New Roman" w:hAnsi="Times New Roman" w:cs="Times New Roman"/>
-          <w:sz w:val="24"/>
-          <w:szCs w:val="24"/>
-        </w:rPr>
-        <w:t>setalah</w:t>
-      </w:r>
-      <w:proofErr w:type="spellEnd"/>
-      <w:r>
-        <w:rPr>
-          <w:rFonts w:ascii="Times New Roman" w:hAnsi="Times New Roman" w:cs="Times New Roman"/>
-          <w:sz w:val="24"/>
-          <w:szCs w:val="24"/>
-        </w:rPr>
-        <w:t xml:space="preserve"> beberapa bulan data di aplikasi </w:t>
-      </w:r>
-      <w:proofErr w:type="spellStart"/>
-      <w:r>
-        <w:rPr>
-          <w:rFonts w:ascii="Times New Roman" w:hAnsi="Times New Roman" w:cs="Times New Roman"/>
-          <w:sz w:val="24"/>
-          <w:szCs w:val="24"/>
-        </w:rPr>
-        <w:t>Bojonegoro</w:t>
-      </w:r>
-      <w:proofErr w:type="spellEnd"/>
-      <w:r>
-        <w:rPr>
-          <w:rFonts w:ascii="Times New Roman" w:hAnsi="Times New Roman" w:cs="Times New Roman"/>
-          <w:sz w:val="24"/>
-          <w:szCs w:val="24"/>
-        </w:rPr>
-        <w:t xml:space="preserve"> Open Sistem tidak lagi </w:t>
-      </w:r>
-      <w:proofErr w:type="spellStart"/>
-      <w:r>
-        <w:rPr>
-          <w:rFonts w:ascii="Times New Roman" w:hAnsi="Times New Roman" w:cs="Times New Roman"/>
-          <w:sz w:val="24"/>
-          <w:szCs w:val="24"/>
-        </w:rPr>
-        <w:t>diinput</w:t>
-      </w:r>
-      <w:proofErr w:type="spellEnd"/>
-      <w:r>
-        <w:rPr>
-          <w:rFonts w:ascii="Times New Roman" w:hAnsi="Times New Roman" w:cs="Times New Roman"/>
-          <w:sz w:val="24"/>
-          <w:szCs w:val="24"/>
-        </w:rPr>
-        <w:t xml:space="preserve"> oleh OPD. Menurut beberapa OPD aplikasi ini hanya menambah pekerjaan mereka, karena selain </w:t>
-      </w:r>
-      <w:proofErr w:type="spellStart"/>
-      <w:r>
-        <w:rPr>
-          <w:rFonts w:ascii="Times New Roman" w:hAnsi="Times New Roman" w:cs="Times New Roman"/>
-          <w:sz w:val="24"/>
-          <w:szCs w:val="24"/>
-        </w:rPr>
-        <w:t>diinput</w:t>
-      </w:r>
-      <w:proofErr w:type="spellEnd"/>
-      <w:r>
-        <w:rPr>
-          <w:rFonts w:ascii="Times New Roman" w:hAnsi="Times New Roman" w:cs="Times New Roman"/>
-          <w:sz w:val="24"/>
-          <w:szCs w:val="24"/>
-        </w:rPr>
-        <w:t xml:space="preserve"> di aplikasi </w:t>
-      </w:r>
-      <w:proofErr w:type="spellStart"/>
-      <w:r>
-        <w:rPr>
-          <w:rFonts w:ascii="Times New Roman" w:hAnsi="Times New Roman" w:cs="Times New Roman"/>
-          <w:sz w:val="24"/>
-          <w:szCs w:val="24"/>
-        </w:rPr>
-        <w:t>Bojonegoro</w:t>
-      </w:r>
-      <w:proofErr w:type="spellEnd"/>
-      <w:r>
-        <w:rPr>
-          <w:rFonts w:ascii="Times New Roman" w:hAnsi="Times New Roman" w:cs="Times New Roman"/>
-          <w:sz w:val="24"/>
-          <w:szCs w:val="24"/>
-        </w:rPr>
-        <w:t xml:space="preserve"> Open Sistem data kontrak tersebut harus </w:t>
-      </w:r>
-      <w:proofErr w:type="spellStart"/>
-      <w:r>
-        <w:rPr>
-          <w:rFonts w:ascii="Times New Roman" w:hAnsi="Times New Roman" w:cs="Times New Roman"/>
-          <w:sz w:val="24"/>
-          <w:szCs w:val="24"/>
-        </w:rPr>
-        <w:t>diinput</w:t>
-      </w:r>
-      <w:proofErr w:type="spellEnd"/>
-      <w:r>
-        <w:rPr>
-          <w:rFonts w:ascii="Times New Roman" w:hAnsi="Times New Roman" w:cs="Times New Roman"/>
-          <w:sz w:val="24"/>
-          <w:szCs w:val="24"/>
-        </w:rPr>
-        <w:t xml:space="preserve"> di aplikasi </w:t>
-      </w:r>
-      <w:proofErr w:type="gramStart"/>
-      <w:r>
-        <w:rPr>
-          <w:rFonts w:ascii="Times New Roman" w:hAnsi="Times New Roman" w:cs="Times New Roman"/>
-          <w:sz w:val="24"/>
-          <w:szCs w:val="24"/>
-        </w:rPr>
-        <w:t>lain</w:t>
-      </w:r>
-      <w:proofErr w:type="gramEnd"/>
-      <w:r>
-        <w:rPr>
-          <w:rFonts w:ascii="Times New Roman" w:hAnsi="Times New Roman" w:cs="Times New Roman"/>
-          <w:sz w:val="24"/>
-          <w:szCs w:val="24"/>
-        </w:rPr>
-        <w:t xml:space="preserve"> seperti </w:t>
-      </w:r>
-      <w:proofErr w:type="spellStart"/>
-      <w:r>
-        <w:rPr>
-          <w:rFonts w:ascii="Times New Roman" w:hAnsi="Times New Roman" w:cs="Times New Roman"/>
-          <w:sz w:val="24"/>
-          <w:szCs w:val="24"/>
-        </w:rPr>
-        <w:t>SiRUP</w:t>
-      </w:r>
-      <w:proofErr w:type="spellEnd"/>
-      <w:r>
-        <w:rPr>
-          <w:rFonts w:ascii="Times New Roman" w:hAnsi="Times New Roman" w:cs="Times New Roman"/>
-          <w:sz w:val="24"/>
-          <w:szCs w:val="24"/>
-        </w:rPr>
-        <w:t xml:space="preserve"> dan LPSE. Factor </w:t>
-      </w:r>
-      <w:proofErr w:type="gramStart"/>
-      <w:r>
-        <w:rPr>
-          <w:rFonts w:ascii="Times New Roman" w:hAnsi="Times New Roman" w:cs="Times New Roman"/>
-          <w:sz w:val="24"/>
-          <w:szCs w:val="24"/>
-        </w:rPr>
-        <w:t>lain</w:t>
-      </w:r>
-      <w:proofErr w:type="gramEnd"/>
-      <w:r>
-        <w:rPr>
-          <w:rFonts w:ascii="Times New Roman" w:hAnsi="Times New Roman" w:cs="Times New Roman"/>
-          <w:sz w:val="24"/>
-          <w:szCs w:val="24"/>
-        </w:rPr>
-        <w:t xml:space="preserve"> yang menjadi penyebab dari tidak </w:t>
-      </w:r>
-      <w:proofErr w:type="spellStart"/>
-      <w:r>
-        <w:rPr>
-          <w:rFonts w:ascii="Times New Roman" w:hAnsi="Times New Roman" w:cs="Times New Roman"/>
-          <w:sz w:val="24"/>
-          <w:szCs w:val="24"/>
-        </w:rPr>
-        <w:t>diinputkannya</w:t>
-      </w:r>
-      <w:proofErr w:type="spellEnd"/>
-      <w:r>
-        <w:rPr>
-          <w:rFonts w:ascii="Times New Roman" w:hAnsi="Times New Roman" w:cs="Times New Roman"/>
-          <w:sz w:val="24"/>
-          <w:szCs w:val="24"/>
-        </w:rPr>
-        <w:t xml:space="preserve"> lagi data pengadaan di aplikasi adalah karena, aplikasi </w:t>
-      </w:r>
-      <w:r>
-        <w:rPr>
-          <w:rFonts w:ascii="Times New Roman" w:hAnsi="Times New Roman" w:cs="Times New Roman"/>
-          <w:sz w:val="24"/>
-          <w:szCs w:val="24"/>
-        </w:rPr>
-        <w:t xml:space="preserve">tersebut menjadi </w:t>
-      </w:r>
-      <w:proofErr w:type="spellStart"/>
-      <w:r>
-        <w:rPr>
-          <w:rFonts w:ascii="Times New Roman" w:hAnsi="Times New Roman" w:cs="Times New Roman"/>
-          <w:sz w:val="24"/>
-          <w:szCs w:val="24"/>
-        </w:rPr>
-        <w:t>lemot</w:t>
-      </w:r>
-      <w:proofErr w:type="spellEnd"/>
-      <w:r>
-        <w:rPr>
-          <w:rFonts w:ascii="Times New Roman" w:hAnsi="Times New Roman" w:cs="Times New Roman"/>
-          <w:sz w:val="24"/>
-          <w:szCs w:val="24"/>
-        </w:rPr>
-        <w:t xml:space="preserve"> karena banyaknya data yang ditampilkan</w:t>
+        <w:t xml:space="preserve">Bojonegoro Open Sistem (BOS) merupakan sebuah aplikasi keterbukaan data kontrak yang dikembangkan oleh Pemerintah Kabupaten Bojonegoro yang bertujuan agar masyarakat bisa terlibat dalam pengawasan pengadaan Barang/Jasa. Data dari Bojonegoro Open Sistem berasal dari input Organisasi Perangkat Daerah (OPD) terkait, namun setalah beberapa bulan data di aplikasi Bojonegoro Open Sistem tidak lagi diinput oleh OPD. Menurut beberapa OPD aplikasi ini hanya menambah pekerjaan mereka, karena selain diinput di aplikasi Bojonegoro Open Sistem data kontrak tersebut harus diinput di aplikasi lain seperti SiRUP dan LPSE. Factor lain yang menjadi penyebab dari tidak diinputkannya lagi data pengadaan di aplikasi adalah karena, aplikasi </w:t>
+      </w:r>
+      <w:r>
+        <w:rPr>
+          <w:rFonts w:ascii="Times New Roman" w:hAnsi="Times New Roman" w:cs="Times New Roman"/>
+          <w:sz w:val="24"/>
+          <w:szCs w:val="24"/>
+        </w:rPr>
+        <w:t>tersebut menjadi lemot karena banyaknya data yang ditampilkan</w:t>
       </w:r>
       <w:r>
         <w:rPr>
@@ -771,25 +385,7 @@
           <w:sz w:val="24"/>
           <w:szCs w:val="24"/>
         </w:rPr>
-        <w:t xml:space="preserve">Oleh karena itu saya ingin mengembangkan sistem informasi keterbukaan pengadaan barang/jasa yang data dari aplikasi tersebut tidak perlu input manual, melainkan langsung mengambil data dari aplikasi terkait seperti </w:t>
-      </w:r>
-      <w:proofErr w:type="spellStart"/>
-      <w:r>
-        <w:rPr>
-          <w:rFonts w:ascii="Times New Roman" w:hAnsi="Times New Roman" w:cs="Times New Roman"/>
-          <w:sz w:val="24"/>
-          <w:szCs w:val="24"/>
-        </w:rPr>
-        <w:t>SiRUP</w:t>
-      </w:r>
-      <w:proofErr w:type="spellEnd"/>
-      <w:r>
-        <w:rPr>
-          <w:rFonts w:ascii="Times New Roman" w:hAnsi="Times New Roman" w:cs="Times New Roman"/>
-          <w:sz w:val="24"/>
-          <w:szCs w:val="24"/>
-        </w:rPr>
-        <w:t xml:space="preserve"> dan LPSE</w:t>
+        <w:t>Oleh karena itu saya ingin mengembangkan sistem informasi keterbukaan pengadaan barang/jasa yang data dari aplikasi tersebut tidak perlu input manual, melainkan langsung mengambil data dari aplikasi terkait seperti SiRUP dan LPSE</w:t>
       </w:r>
       <w:r>
         <w:rPr>
@@ -888,18 +484,8 @@
           <w:sz w:val="24"/>
           <w:szCs w:val="24"/>
         </w:rPr>
-        <w:t xml:space="preserve">Dari penjelasan di atas maka dapat diambil suatu perumusan masalah yaitu sebagai </w:t>
-      </w:r>
-      <w:proofErr w:type="gramStart"/>
-      <w:r>
-        <w:rPr>
-          <w:rFonts w:ascii="Times New Roman" w:hAnsi="Times New Roman" w:cs="Times New Roman"/>
-          <w:sz w:val="24"/>
-          <w:szCs w:val="24"/>
-        </w:rPr>
-        <w:t>berikut :</w:t>
-      </w:r>
-      <w:proofErr w:type="gramEnd"/>
+        <w:t>Dari penjelasan di atas maka dapat diambil suatu perumusan masalah yaitu sebagai berikut :</w:t>
+      </w:r>
     </w:p>
     <w:p>
       <w:pPr>
@@ -932,25 +518,7 @@
           <w:sz w:val="24"/>
           <w:szCs w:val="24"/>
         </w:rPr>
-        <w:t xml:space="preserve"> perancangan dan Sistem Informasi Keterbukaan Data Kontrak Berbasis Web di lingkungan Pemerintah Kabupaten </w:t>
-      </w:r>
-      <w:proofErr w:type="spellStart"/>
-      <w:r>
-        <w:rPr>
-          <w:rFonts w:ascii="Times New Roman" w:hAnsi="Times New Roman" w:cs="Times New Roman"/>
-          <w:sz w:val="24"/>
-          <w:szCs w:val="24"/>
-        </w:rPr>
-        <w:t>Bojonegoro</w:t>
-      </w:r>
-      <w:proofErr w:type="spellEnd"/>
-      <w:r>
-        <w:rPr>
-          <w:rFonts w:ascii="Times New Roman" w:hAnsi="Times New Roman" w:cs="Times New Roman"/>
-          <w:sz w:val="24"/>
-          <w:szCs w:val="24"/>
-        </w:rPr>
-        <w:t xml:space="preserve">. </w:t>
+        <w:t xml:space="preserve"> perancangan dan Sistem Informasi Keterbukaan Data Kontrak Berbasis Web di lingkungan Pemerintah Kabupaten Bojonegoro. </w:t>
       </w:r>
     </w:p>
     <w:p>
@@ -983,25 +551,7 @@
           <w:sz w:val="24"/>
           <w:szCs w:val="24"/>
         </w:rPr>
-        <w:t xml:space="preserve">istem Informasi Keterbukaan Data Kontrak Berbasis Web di lingkungan Pemerintah Kabupaten </w:t>
-      </w:r>
-      <w:proofErr w:type="spellStart"/>
-      <w:r>
-        <w:rPr>
-          <w:rFonts w:ascii="Times New Roman" w:hAnsi="Times New Roman" w:cs="Times New Roman"/>
-          <w:sz w:val="24"/>
-          <w:szCs w:val="24"/>
-        </w:rPr>
-        <w:t>Bojonegoro</w:t>
-      </w:r>
-      <w:proofErr w:type="spellEnd"/>
-      <w:r>
-        <w:rPr>
-          <w:rFonts w:ascii="Times New Roman" w:hAnsi="Times New Roman" w:cs="Times New Roman"/>
-          <w:sz w:val="24"/>
-          <w:szCs w:val="24"/>
-        </w:rPr>
-        <w:t>.</w:t>
+        <w:t>istem Informasi Keterbukaan Data Kontrak Berbasis Web di lingkungan Pemerintah Kabupaten Bojonegoro.</w:t>
       </w:r>
     </w:p>
     <w:p>
@@ -1071,16 +621,7 @@
           <w:sz w:val="24"/>
           <w:szCs w:val="24"/>
         </w:rPr>
-        <w:t xml:space="preserve">skripsi ini bertujuan </w:t>
-      </w:r>
-      <w:proofErr w:type="gramStart"/>
-      <w:r>
-        <w:rPr>
-          <w:rFonts w:ascii="Times New Roman" w:hAnsi="Times New Roman" w:cs="Times New Roman"/>
-          <w:sz w:val="24"/>
-          <w:szCs w:val="24"/>
-        </w:rPr>
-        <w:t>u</w:t>
+        <w:t>skripsi ini bertujuan u</w:t>
       </w:r>
       <w:r>
         <w:rPr>
@@ -1098,7 +639,6 @@
         </w:rPr>
         <w:t>:</w:t>
       </w:r>
-      <w:proofErr w:type="gramEnd"/>
     </w:p>
     <w:p>
       <w:pPr>
@@ -1130,25 +670,7 @@
           <w:sz w:val="24"/>
           <w:szCs w:val="24"/>
         </w:rPr>
-        <w:t xml:space="preserve">dan membuat Sistem Informasi Keterbukaan Data Kontrak Berbasis Web di lingkungan Pemerintah Kabupaten </w:t>
-      </w:r>
-      <w:proofErr w:type="spellStart"/>
-      <w:r>
-        <w:rPr>
-          <w:rFonts w:ascii="Times New Roman" w:hAnsi="Times New Roman" w:cs="Times New Roman"/>
-          <w:sz w:val="24"/>
-          <w:szCs w:val="24"/>
-        </w:rPr>
-        <w:t>Bojonegoro</w:t>
-      </w:r>
-      <w:proofErr w:type="spellEnd"/>
-      <w:r>
-        <w:rPr>
-          <w:rFonts w:ascii="Times New Roman" w:hAnsi="Times New Roman" w:cs="Times New Roman"/>
-          <w:sz w:val="24"/>
-          <w:szCs w:val="24"/>
-        </w:rPr>
-        <w:t>.</w:t>
+        <w:t>dan membuat Sistem Informasi Keterbukaan Data Kontrak Berbasis Web di lingkungan Pemerintah Kabupaten Bojonegoro.</w:t>
       </w:r>
     </w:p>
     <w:p>
@@ -1181,25 +703,7 @@
           <w:sz w:val="24"/>
           <w:szCs w:val="24"/>
         </w:rPr>
-        <w:t xml:space="preserve">Sistem Informasi Keterbukaan Data Kontrak Berbasis Web di lingkungan Pemerintah Kabupaten </w:t>
-      </w:r>
-      <w:proofErr w:type="spellStart"/>
-      <w:r>
-        <w:rPr>
-          <w:rFonts w:ascii="Times New Roman" w:hAnsi="Times New Roman" w:cs="Times New Roman"/>
-          <w:sz w:val="24"/>
-          <w:szCs w:val="24"/>
-        </w:rPr>
-        <w:t>Bojonegoro</w:t>
-      </w:r>
-      <w:proofErr w:type="spellEnd"/>
-      <w:r>
-        <w:rPr>
-          <w:rFonts w:ascii="Times New Roman" w:hAnsi="Times New Roman" w:cs="Times New Roman"/>
-          <w:sz w:val="24"/>
-          <w:szCs w:val="24"/>
-        </w:rPr>
-        <w:t>.</w:t>
+        <w:t>Sistem Informasi Keterbukaan Data Kontrak Berbasis Web di lingkungan Pemerintah Kabupaten Bojonegoro.</w:t>
       </w:r>
     </w:p>
     <w:p>
@@ -1257,34 +761,14 @@
           <w:szCs w:val="24"/>
         </w:rPr>
       </w:pPr>
-      <w:proofErr w:type="gramStart"/>
-      <w:r>
-        <w:rPr>
-          <w:rFonts w:ascii="Times New Roman" w:hAnsi="Times New Roman" w:cs="Times New Roman"/>
-          <w:sz w:val="24"/>
-          <w:szCs w:val="24"/>
-        </w:rPr>
-        <w:t xml:space="preserve">Berdasarkan beberapa pokok permasalahan yang telah diuraikan pada latar belakang masalah di atas, maka permasalahan dibatasi pada identifikasi masalah di atas, maka permasalahan dibatasi pada rekayasa perangkat lunak Sistem Informasi Keterbukaan Pengadaan Barang/Jasa Pemerintah Kabupaten </w:t>
-      </w:r>
-      <w:proofErr w:type="spellStart"/>
-      <w:r>
-        <w:rPr>
-          <w:rFonts w:ascii="Times New Roman" w:hAnsi="Times New Roman" w:cs="Times New Roman"/>
-          <w:sz w:val="24"/>
-          <w:szCs w:val="24"/>
-        </w:rPr>
-        <w:t>Bojonegoro</w:t>
-      </w:r>
-      <w:proofErr w:type="spellEnd"/>
-      <w:r>
-        <w:rPr>
-          <w:rFonts w:ascii="Times New Roman" w:hAnsi="Times New Roman" w:cs="Times New Roman"/>
-          <w:sz w:val="24"/>
-          <w:szCs w:val="24"/>
-        </w:rPr>
-        <w:t xml:space="preserve"> Berbasis Web.</w:t>
-      </w:r>
-      <w:proofErr w:type="gramEnd"/>
+      <w:r>
+        <w:rPr>
+          <w:rFonts w:ascii="Times New Roman" w:hAnsi="Times New Roman" w:cs="Times New Roman"/>
+          <w:sz w:val="24"/>
+          <w:szCs w:val="24"/>
+        </w:rPr>
+        <w:t>Berdasarkan beberapa pokok permasalahan yang telah diuraikan pada latar belakang masalah di atas, maka permasalahan dibatasi pada identifikasi masalah di atas, maka permasalahan dibatasi pada rekayasa perangkat lunak Sistem Informasi Keterbukaan Pengadaan Barang/Jasa Pemerintah Kabupaten Bojonegoro Berbasis Web.</w:t>
+      </w:r>
     </w:p>
     <w:p>
       <w:pPr>
@@ -1304,25 +788,7 @@
           <w:sz w:val="24"/>
           <w:szCs w:val="24"/>
         </w:rPr>
-        <w:t xml:space="preserve">Adapun batasan masalah </w:t>
-      </w:r>
-      <w:proofErr w:type="gramStart"/>
-      <w:r>
-        <w:rPr>
-          <w:rFonts w:ascii="Times New Roman" w:hAnsi="Times New Roman" w:cs="Times New Roman"/>
-          <w:sz w:val="24"/>
-          <w:szCs w:val="24"/>
-        </w:rPr>
-        <w:t>lain</w:t>
-      </w:r>
-      <w:proofErr w:type="gramEnd"/>
-      <w:r>
-        <w:rPr>
-          <w:rFonts w:ascii="Times New Roman" w:hAnsi="Times New Roman" w:cs="Times New Roman"/>
-          <w:sz w:val="24"/>
-          <w:szCs w:val="24"/>
-        </w:rPr>
-        <w:t xml:space="preserve"> dari penelitian ini adalah sebagai berikut:</w:t>
+        <w:t>Adapun batasan masalah lain dari penelitian ini adalah sebagai berikut:</w:t>
       </w:r>
     </w:p>
     <w:p>
@@ -1373,25 +839,7 @@
           <w:sz w:val="24"/>
           <w:szCs w:val="24"/>
         </w:rPr>
-        <w:t xml:space="preserve">Sistem ini hanya mengolah data pengadaan yang dilakukan pemerintah kabupaten </w:t>
-      </w:r>
-      <w:proofErr w:type="spellStart"/>
-      <w:r>
-        <w:rPr>
-          <w:rFonts w:ascii="Times New Roman" w:hAnsi="Times New Roman" w:cs="Times New Roman"/>
-          <w:sz w:val="24"/>
-          <w:szCs w:val="24"/>
-        </w:rPr>
-        <w:t>bojonegoro</w:t>
-      </w:r>
-      <w:proofErr w:type="spellEnd"/>
-      <w:r>
-        <w:rPr>
-          <w:rFonts w:ascii="Times New Roman" w:hAnsi="Times New Roman" w:cs="Times New Roman"/>
-          <w:sz w:val="24"/>
-          <w:szCs w:val="24"/>
-        </w:rPr>
-        <w:t>.</w:t>
+        <w:t>Sistem ini hanya mengolah data pengadaan yang dilakukan pemerintah kabupaten bojonegoro.</w:t>
       </w:r>
     </w:p>
     <w:p>
@@ -1524,90 +972,22 @@
           <w:rFonts w:ascii="Times New Roman" w:hAnsi="Times New Roman" w:cs="Times New Roman"/>
           <w:sz w:val="24"/>
         </w:rPr>
-        <w:t xml:space="preserve">Sistem merupakan kumpulan elemen yang saling berhubungan satu </w:t>
-      </w:r>
-      <w:proofErr w:type="gramStart"/>
-      <w:r>
-        <w:rPr>
-          <w:rFonts w:ascii="Times New Roman" w:hAnsi="Times New Roman" w:cs="Times New Roman"/>
-          <w:sz w:val="24"/>
-        </w:rPr>
-        <w:t>sama</w:t>
-      </w:r>
-      <w:proofErr w:type="gramEnd"/>
-      <w:r>
-        <w:rPr>
-          <w:rFonts w:ascii="Times New Roman" w:hAnsi="Times New Roman" w:cs="Times New Roman"/>
-          <w:sz w:val="24"/>
-        </w:rPr>
-        <w:t xml:space="preserve"> lain yang membentuk satu </w:t>
-      </w:r>
-      <w:proofErr w:type="spellStart"/>
-      <w:r>
-        <w:rPr>
-          <w:rFonts w:ascii="Times New Roman" w:hAnsi="Times New Roman" w:cs="Times New Roman"/>
-          <w:sz w:val="24"/>
-        </w:rPr>
-        <w:t>kesatuand</w:t>
-      </w:r>
-      <w:proofErr w:type="spellEnd"/>
-      <w:r>
-        <w:rPr>
-          <w:rFonts w:ascii="Times New Roman" w:hAnsi="Times New Roman" w:cs="Times New Roman"/>
-          <w:sz w:val="24"/>
-        </w:rPr>
-        <w:t xml:space="preserve"> alam usaha mencapai suatu tujuan.</w:t>
-      </w:r>
-      <w:r>
-        <w:rPr>
-          <w:rFonts w:ascii="Times New Roman" w:hAnsi="Times New Roman" w:cs="Times New Roman"/>
-          <w:sz w:val="24"/>
-        </w:rPr>
-        <w:t xml:space="preserve"> </w:t>
-      </w:r>
-      <w:proofErr w:type="gramStart"/>
-      <w:r>
-        <w:rPr>
-          <w:rFonts w:ascii="Times New Roman" w:hAnsi="Times New Roman" w:cs="Times New Roman"/>
-          <w:sz w:val="24"/>
-        </w:rPr>
-        <w:t>(</w:t>
-      </w:r>
-      <w:proofErr w:type="spellStart"/>
+        <w:t>Sistem merupakan kumpulan elemen yang saling berhubungan satu sama lain yang membentuk satu kesatuand alam usaha mencapai suatu tujuan.</w:t>
+      </w:r>
+      <w:r>
+        <w:rPr>
+          <w:rFonts w:ascii="Times New Roman" w:hAnsi="Times New Roman" w:cs="Times New Roman"/>
+          <w:sz w:val="24"/>
+        </w:rPr>
+        <w:t xml:space="preserve"> (</w:t>
+      </w:r>
       <w:r>
         <w:rPr>
           <w:rFonts w:ascii="Times New Roman" w:hAnsi="Times New Roman" w:cs="Times New Roman"/>
           <w:i/>
           <w:sz w:val="24"/>
         </w:rPr>
-        <w:t>Miyarso</w:t>
-      </w:r>
-      <w:proofErr w:type="spellEnd"/>
-      <w:r>
-        <w:rPr>
-          <w:rFonts w:ascii="Times New Roman" w:hAnsi="Times New Roman" w:cs="Times New Roman"/>
-          <w:i/>
-          <w:sz w:val="24"/>
-        </w:rPr>
-        <w:t xml:space="preserve"> Dwi </w:t>
-      </w:r>
-      <w:proofErr w:type="spellStart"/>
-      <w:r>
-        <w:rPr>
-          <w:rFonts w:ascii="Times New Roman" w:hAnsi="Times New Roman" w:cs="Times New Roman"/>
-          <w:i/>
-          <w:sz w:val="24"/>
-        </w:rPr>
-        <w:t>Ajie</w:t>
-      </w:r>
-      <w:proofErr w:type="spellEnd"/>
-      <w:r>
-        <w:rPr>
-          <w:rFonts w:ascii="Times New Roman" w:hAnsi="Times New Roman" w:cs="Times New Roman"/>
-          <w:i/>
-          <w:sz w:val="24"/>
-        </w:rPr>
-        <w:t>, 1996, Konsep Dasar Sistem Informasi</w:t>
+        <w:t>Miyarso Dwi Ajie, 1996, Konsep Dasar Sistem Informasi</w:t>
       </w:r>
       <w:r>
         <w:rPr>
@@ -1623,7 +1003,6 @@
         </w:rPr>
         <w:t>.</w:t>
       </w:r>
-      <w:proofErr w:type="gramEnd"/>
     </w:p>
     <w:p>
       <w:pPr>
@@ -1657,15 +1036,7 @@
           <w:rFonts w:ascii="Times New Roman" w:hAnsi="Times New Roman" w:cs="Times New Roman"/>
           <w:sz w:val="24"/>
         </w:rPr>
-        <w:t xml:space="preserve"> </w:t>
-      </w:r>
-      <w:proofErr w:type="gramStart"/>
-      <w:r>
-        <w:rPr>
-          <w:rFonts w:ascii="Times New Roman" w:hAnsi="Times New Roman" w:cs="Times New Roman"/>
-          <w:sz w:val="24"/>
-        </w:rPr>
-        <w:t>I</w:t>
+        <w:t xml:space="preserve"> I</w:t>
       </w:r>
       <w:r>
         <w:rPr>
@@ -1686,75 +1057,22 @@
           <w:rFonts w:ascii="Times New Roman" w:hAnsi="Times New Roman" w:cs="Times New Roman"/>
           <w:sz w:val="24"/>
         </w:rPr>
-        <w:t xml:space="preserve">leh dari setiap elemen sistem tersebut menjadi bentuk yang mudah dipahami dan merupakan pengetahuan yang relevan yang dibutuhkan orang untuk menambah </w:t>
-      </w:r>
-      <w:proofErr w:type="spellStart"/>
-      <w:r>
-        <w:rPr>
-          <w:rFonts w:ascii="Times New Roman" w:hAnsi="Times New Roman" w:cs="Times New Roman"/>
-          <w:sz w:val="24"/>
-        </w:rPr>
-        <w:t>pemahamannya</w:t>
-      </w:r>
-      <w:proofErr w:type="spellEnd"/>
-      <w:r>
-        <w:rPr>
-          <w:rFonts w:ascii="Times New Roman" w:hAnsi="Times New Roman" w:cs="Times New Roman"/>
-          <w:sz w:val="24"/>
-        </w:rPr>
-        <w:t xml:space="preserve"> terhadap fakta-fakta yang ada.</w:t>
-      </w:r>
-      <w:proofErr w:type="gramEnd"/>
-      <w:r>
-        <w:rPr>
-          <w:rFonts w:ascii="Times New Roman" w:hAnsi="Times New Roman" w:cs="Times New Roman"/>
-          <w:sz w:val="24"/>
-        </w:rPr>
-        <w:t xml:space="preserve"> </w:t>
-      </w:r>
-      <w:proofErr w:type="gramStart"/>
-      <w:r>
-        <w:rPr>
-          <w:rFonts w:ascii="Times New Roman" w:hAnsi="Times New Roman" w:cs="Times New Roman"/>
-          <w:sz w:val="24"/>
-        </w:rPr>
-        <w:t>(</w:t>
-      </w:r>
-      <w:proofErr w:type="spellStart"/>
+        <w:t>leh dari setiap elemen sistem tersebut menjadi bentuk yang mudah dipahami dan merupakan pengetahuan yang relevan yang dibutuhkan orang untuk menambah pemahamannya terhadap fakta-fakta yang ada.</w:t>
+      </w:r>
+      <w:r>
+        <w:rPr>
+          <w:rFonts w:ascii="Times New Roman" w:hAnsi="Times New Roman" w:cs="Times New Roman"/>
+          <w:sz w:val="24"/>
+        </w:rPr>
+        <w:t xml:space="preserve"> (</w:t>
+      </w:r>
       <w:r>
         <w:rPr>
           <w:rFonts w:ascii="Times New Roman" w:hAnsi="Times New Roman" w:cs="Times New Roman"/>
           <w:i/>
           <w:sz w:val="24"/>
         </w:rPr>
-        <w:t>Miyarso</w:t>
-      </w:r>
-      <w:proofErr w:type="spellEnd"/>
-      <w:r>
-        <w:rPr>
-          <w:rFonts w:ascii="Times New Roman" w:hAnsi="Times New Roman" w:cs="Times New Roman"/>
-          <w:i/>
-          <w:sz w:val="24"/>
-        </w:rPr>
-        <w:t xml:space="preserve"> Dwi </w:t>
-      </w:r>
-      <w:proofErr w:type="spellStart"/>
-      <w:r>
-        <w:rPr>
-          <w:rFonts w:ascii="Times New Roman" w:hAnsi="Times New Roman" w:cs="Times New Roman"/>
-          <w:i/>
-          <w:sz w:val="24"/>
-        </w:rPr>
-        <w:t>Ajie</w:t>
-      </w:r>
-      <w:proofErr w:type="spellEnd"/>
-      <w:r>
-        <w:rPr>
-          <w:rFonts w:ascii="Times New Roman" w:hAnsi="Times New Roman" w:cs="Times New Roman"/>
-          <w:i/>
-          <w:sz w:val="24"/>
-        </w:rPr>
-        <w:t>, 1996, Konsep Dasar Sistem Informasi</w:t>
+        <w:t>Miyarso Dwi Ajie, 1996, Konsep Dasar Sistem Informasi</w:t>
       </w:r>
       <w:r>
         <w:rPr>
@@ -1763,7 +1081,6 @@
         </w:rPr>
         <w:t>).</w:t>
       </w:r>
-      <w:proofErr w:type="gramEnd"/>
     </w:p>
     <w:p>
       <w:pPr>
@@ -1819,23 +1136,7 @@
           <w:rFonts w:ascii="Times New Roman" w:hAnsi="Times New Roman" w:cs="Times New Roman"/>
           <w:sz w:val="24"/>
         </w:rPr>
-        <w:t xml:space="preserve">Database merupakan kumpulan file-file yang mempunyai kaitan antara satu file dengan file yang </w:t>
-      </w:r>
-      <w:proofErr w:type="gramStart"/>
-      <w:r>
-        <w:rPr>
-          <w:rFonts w:ascii="Times New Roman" w:hAnsi="Times New Roman" w:cs="Times New Roman"/>
-          <w:sz w:val="24"/>
-        </w:rPr>
-        <w:t>lain</w:t>
-      </w:r>
-      <w:proofErr w:type="gramEnd"/>
-      <w:r>
-        <w:rPr>
-          <w:rFonts w:ascii="Times New Roman" w:hAnsi="Times New Roman" w:cs="Times New Roman"/>
-          <w:sz w:val="24"/>
-        </w:rPr>
-        <w:t xml:space="preserve"> sehingga membentuk satu bangunan data untuk menginformasikan satu</w:t>
+        <w:t>Database merupakan kumpulan file-file yang mempunyai kaitan antara satu file dengan file yang lain sehingga membentuk satu bangunan data untuk menginformasikan satu</w:t>
       </w:r>
       <w:r>
         <w:rPr>
@@ -1856,15 +1157,7 @@
           <w:rFonts w:ascii="Times New Roman" w:hAnsi="Times New Roman" w:cs="Times New Roman"/>
           <w:sz w:val="24"/>
         </w:rPr>
-        <w:t xml:space="preserve">. </w:t>
-      </w:r>
-      <w:proofErr w:type="gramStart"/>
-      <w:r>
-        <w:rPr>
-          <w:rFonts w:ascii="Times New Roman" w:hAnsi="Times New Roman" w:cs="Times New Roman"/>
-          <w:sz w:val="24"/>
-        </w:rPr>
-        <w:t>(</w:t>
+        <w:t>. (</w:t>
       </w:r>
       <w:r>
         <w:rPr>
@@ -1872,43 +1165,7 @@
           <w:i/>
           <w:sz w:val="24"/>
         </w:rPr>
-        <w:t xml:space="preserve">Ir. </w:t>
-      </w:r>
-      <w:proofErr w:type="spellStart"/>
-      <w:r>
-        <w:rPr>
-          <w:rFonts w:ascii="Times New Roman" w:hAnsi="Times New Roman" w:cs="Times New Roman"/>
-          <w:i/>
-          <w:sz w:val="24"/>
-        </w:rPr>
-        <w:t>Harianto</w:t>
-      </w:r>
-      <w:proofErr w:type="spellEnd"/>
-      <w:r>
-        <w:rPr>
-          <w:rFonts w:ascii="Times New Roman" w:hAnsi="Times New Roman" w:cs="Times New Roman"/>
-          <w:i/>
-          <w:sz w:val="24"/>
-        </w:rPr>
-        <w:t xml:space="preserve"> </w:t>
-      </w:r>
-      <w:proofErr w:type="spellStart"/>
-      <w:r>
-        <w:rPr>
-          <w:rFonts w:ascii="Times New Roman" w:hAnsi="Times New Roman" w:cs="Times New Roman"/>
-          <w:i/>
-          <w:sz w:val="24"/>
-        </w:rPr>
-        <w:t>Kristanto</w:t>
-      </w:r>
-      <w:proofErr w:type="spellEnd"/>
-      <w:r>
-        <w:rPr>
-          <w:rFonts w:ascii="Times New Roman" w:hAnsi="Times New Roman" w:cs="Times New Roman"/>
-          <w:i/>
-          <w:sz w:val="24"/>
-        </w:rPr>
-        <w:t>, 1994, Konsep &amp; Perancangan Database</w:t>
+        <w:t>Ir. Harianto Kristanto, 1994, Konsep &amp; Perancangan Database</w:t>
       </w:r>
       <w:r>
         <w:rPr>
@@ -1924,7 +1181,6 @@
         </w:rPr>
         <w:t>.</w:t>
       </w:r>
-      <w:proofErr w:type="gramEnd"/>
     </w:p>
     <w:p>
       <w:pPr>
@@ -1967,7 +1223,6 @@
         </w:rPr>
         <w:t xml:space="preserve">Bootstrap adalah sebuah library framework CSS yang dibuat khusus untuk bagian pengembangan front-end website. Bootstrap juga merupakan salah satu framework HTML, CSS dan </w:t>
       </w:r>
-      <w:proofErr w:type="spellStart"/>
       <w:r>
         <w:rPr>
           <w:rFonts w:ascii="Times New Roman" w:hAnsi="Times New Roman" w:cs="Times New Roman"/>
@@ -1976,61 +1231,12 @@
         </w:rPr>
         <w:t>javascript</w:t>
       </w:r>
-      <w:proofErr w:type="spellEnd"/>
-      <w:r>
-        <w:rPr>
-          <w:rFonts w:ascii="Times New Roman" w:hAnsi="Times New Roman" w:cs="Times New Roman"/>
-          <w:sz w:val="24"/>
-        </w:rPr>
-        <w:t xml:space="preserve"> yang paling populer di kalangan web developer yang digunakan untuk mengembangkan sebuah website yang responsive. Sehingga halaman website </w:t>
-      </w:r>
-      <w:proofErr w:type="spellStart"/>
-      <w:r>
-        <w:rPr>
-          <w:rFonts w:ascii="Times New Roman" w:hAnsi="Times New Roman" w:cs="Times New Roman"/>
-          <w:sz w:val="24"/>
-        </w:rPr>
-        <w:t>nantinya</w:t>
-      </w:r>
-      <w:proofErr w:type="spellEnd"/>
-      <w:r>
-        <w:rPr>
-          <w:rFonts w:ascii="Times New Roman" w:hAnsi="Times New Roman" w:cs="Times New Roman"/>
-          <w:sz w:val="24"/>
-        </w:rPr>
-        <w:t xml:space="preserve"> dapat menyesuaikan sesuai dengan ukuran monitor device (desktop, tablet, </w:t>
-      </w:r>
-      <w:proofErr w:type="gramStart"/>
-      <w:r>
-        <w:rPr>
-          <w:rFonts w:ascii="Times New Roman" w:hAnsi="Times New Roman" w:cs="Times New Roman"/>
-          <w:sz w:val="24"/>
-        </w:rPr>
-        <w:t>ponsel )</w:t>
-      </w:r>
-      <w:proofErr w:type="gramEnd"/>
-      <w:r>
-        <w:rPr>
-          <w:rFonts w:ascii="Times New Roman" w:hAnsi="Times New Roman" w:cs="Times New Roman"/>
-          <w:sz w:val="24"/>
-        </w:rPr>
-        <w:t xml:space="preserve"> yang digunakan pengguna di saat mengakses website </w:t>
-      </w:r>
-      <w:proofErr w:type="spellStart"/>
-      <w:r>
-        <w:rPr>
-          <w:rFonts w:ascii="Times New Roman" w:hAnsi="Times New Roman" w:cs="Times New Roman"/>
-          <w:sz w:val="24"/>
-        </w:rPr>
-        <w:t>website</w:t>
-      </w:r>
-      <w:proofErr w:type="spellEnd"/>
-      <w:r>
-        <w:rPr>
-          <w:rFonts w:ascii="Times New Roman" w:hAnsi="Times New Roman" w:cs="Times New Roman"/>
-          <w:sz w:val="24"/>
-        </w:rPr>
-        <w:t xml:space="preserve"> dari browser. Pada mulanya bootstrap bernama "Twitter Blueprint" yang dikembangkan oleh Mark Otto dan Jacob Thornton di Twitter sebagai kerangka kerja untuk mendorong konsistensi di alat internal.</w:t>
+      <w:r>
+        <w:rPr>
+          <w:rFonts w:ascii="Times New Roman" w:hAnsi="Times New Roman" w:cs="Times New Roman"/>
+          <w:sz w:val="24"/>
+        </w:rPr>
+        <w:t xml:space="preserve"> yang paling populer di kalangan web developer yang digunakan untuk mengembangkan sebuah website yang responsive. Sehingga halaman website nantinya dapat menyesuaikan sesuai dengan ukuran monitor device (desktop, tablet, ponsel ) yang digunakan pengguna di saat mengakses website website dari browser. Pada mulanya bootstrap bernama "Twitter Blueprint" yang dikembangkan oleh Mark Otto dan Jacob Thornton di Twitter sebagai kerangka kerja untuk mendorong konsistensi di alat internal.</w:t>
       </w:r>
       <w:r>
         <w:rPr>
@@ -2077,134 +1283,13 @@
           <w:sz w:val="24"/>
         </w:rPr>
       </w:pPr>
-      <w:proofErr w:type="spellStart"/>
       <w:r>
         <w:rPr>
           <w:rFonts w:ascii="Times New Roman" w:hAnsi="Times New Roman" w:cs="Times New Roman"/>
           <w:sz w:val="24"/>
         </w:rPr>
         <w:lastRenderedPageBreak/>
-        <w:t>Bootsrap</w:t>
-      </w:r>
-      <w:proofErr w:type="spellEnd"/>
-      <w:r>
-        <w:rPr>
-          <w:rFonts w:ascii="Times New Roman" w:hAnsi="Times New Roman" w:cs="Times New Roman"/>
-          <w:sz w:val="24"/>
-        </w:rPr>
-        <w:t xml:space="preserve"> telah menyediakan kumpulan komponen class interface dasar yang telah dirancang sedemikian rupa untuk menciptakan sebuah tampilan yang menarik dan ringan. Selain komponen class interface, </w:t>
-      </w:r>
-      <w:proofErr w:type="spellStart"/>
-      <w:r>
-        <w:rPr>
-          <w:rFonts w:ascii="Times New Roman" w:hAnsi="Times New Roman" w:cs="Times New Roman"/>
-          <w:sz w:val="24"/>
-        </w:rPr>
-        <w:t>bootsrap</w:t>
-      </w:r>
-      <w:proofErr w:type="spellEnd"/>
-      <w:r>
-        <w:rPr>
-          <w:rFonts w:ascii="Times New Roman" w:hAnsi="Times New Roman" w:cs="Times New Roman"/>
-          <w:sz w:val="24"/>
-        </w:rPr>
-        <w:t xml:space="preserve"> juga memiliki grid yang berfungsi untuk mengatur layout pada halaman website. </w:t>
-      </w:r>
-      <w:proofErr w:type="gramStart"/>
-      <w:r>
-        <w:rPr>
-          <w:rFonts w:ascii="Times New Roman" w:hAnsi="Times New Roman" w:cs="Times New Roman"/>
-          <w:sz w:val="24"/>
-        </w:rPr>
-        <w:t>Selain itu developer juga dapat menambahkan class dan CSS sendiri, sehingga memungkinkan untuk membuat desain yang lebih variatif.</w:t>
-      </w:r>
-      <w:proofErr w:type="gramEnd"/>
-      <w:r>
-        <w:rPr>
-          <w:rFonts w:ascii="Times New Roman" w:hAnsi="Times New Roman" w:cs="Times New Roman"/>
-          <w:sz w:val="24"/>
-        </w:rPr>
-        <w:t xml:space="preserve"> </w:t>
-      </w:r>
-      <w:proofErr w:type="gramStart"/>
-      <w:r>
-        <w:rPr>
-          <w:rFonts w:ascii="Times New Roman" w:hAnsi="Times New Roman" w:cs="Times New Roman"/>
-          <w:sz w:val="24"/>
-        </w:rPr>
-        <w:t xml:space="preserve">Salah satu contoh website yang menggunakan framework </w:t>
-      </w:r>
-      <w:proofErr w:type="spellStart"/>
-      <w:r>
-        <w:rPr>
-          <w:rFonts w:ascii="Times New Roman" w:hAnsi="Times New Roman" w:cs="Times New Roman"/>
-          <w:sz w:val="24"/>
-        </w:rPr>
-        <w:t>bootsrap</w:t>
-      </w:r>
-      <w:proofErr w:type="spellEnd"/>
-      <w:r>
-        <w:rPr>
-          <w:rFonts w:ascii="Times New Roman" w:hAnsi="Times New Roman" w:cs="Times New Roman"/>
-          <w:sz w:val="24"/>
-        </w:rPr>
-        <w:t xml:space="preserve"> yaitu twitter.</w:t>
-      </w:r>
-      <w:proofErr w:type="gramEnd"/>
-      <w:r>
-        <w:rPr>
-          <w:rFonts w:ascii="Times New Roman" w:hAnsi="Times New Roman" w:cs="Times New Roman"/>
-          <w:sz w:val="24"/>
-        </w:rPr>
-        <w:t xml:space="preserve"> Bootstrap sendiri sebenarnya dikembangkan oleh developer twitter sehingga </w:t>
-      </w:r>
-      <w:proofErr w:type="spellStart"/>
-      <w:r>
-        <w:rPr>
-          <w:rFonts w:ascii="Times New Roman" w:hAnsi="Times New Roman" w:cs="Times New Roman"/>
-          <w:sz w:val="24"/>
-        </w:rPr>
-        <w:t>bootsrap</w:t>
-      </w:r>
-      <w:proofErr w:type="spellEnd"/>
-      <w:r>
-        <w:rPr>
-          <w:rFonts w:ascii="Times New Roman" w:hAnsi="Times New Roman" w:cs="Times New Roman"/>
-          <w:sz w:val="24"/>
-        </w:rPr>
-        <w:t xml:space="preserve"> sering juga disebut dengan </w:t>
-      </w:r>
-      <w:proofErr w:type="gramStart"/>
-      <w:r>
-        <w:rPr>
-          <w:rFonts w:ascii="Times New Roman" w:hAnsi="Times New Roman" w:cs="Times New Roman"/>
-          <w:sz w:val="24"/>
-        </w:rPr>
-        <w:t>“ twitter</w:t>
-      </w:r>
-      <w:proofErr w:type="gramEnd"/>
-      <w:r>
-        <w:rPr>
-          <w:rFonts w:ascii="Times New Roman" w:hAnsi="Times New Roman" w:cs="Times New Roman"/>
-          <w:sz w:val="24"/>
-        </w:rPr>
-        <w:t xml:space="preserve"> </w:t>
-      </w:r>
-      <w:proofErr w:type="spellStart"/>
-      <w:r>
-        <w:rPr>
-          <w:rFonts w:ascii="Times New Roman" w:hAnsi="Times New Roman" w:cs="Times New Roman"/>
-          <w:sz w:val="24"/>
-        </w:rPr>
-        <w:t>bootsrap</w:t>
-      </w:r>
-      <w:proofErr w:type="spellEnd"/>
-      <w:r>
-        <w:rPr>
-          <w:rFonts w:ascii="Times New Roman" w:hAnsi="Times New Roman" w:cs="Times New Roman"/>
-          <w:sz w:val="24"/>
-        </w:rPr>
-        <w:t xml:space="preserve"> “.</w:t>
+        <w:t>Bootsrap telah menyediakan kumpulan komponen class interface dasar yang telah dirancang sedemikian rupa untuk menciptakan sebuah tampilan yang menarik dan ringan. Selain komponen class interface, bootsrap juga memiliki grid yang berfungsi untuk mengatur layout pada halaman website. Selain itu developer juga dapat menambahkan class dan CSS sendiri, sehingga memungkinkan untuk membuat desain yang lebih variatif. Salah satu contoh website yang menggunakan framework bootsrap yaitu twitter. Bootstrap sendiri sebenarnya dikembangkan oleh developer twitter sehingga bootsrap sering juga disebut dengan “ twitter bootsrap “.</w:t>
       </w:r>
     </w:p>
     <w:p>
@@ -2220,16 +1305,11 @@
       <w:bookmarkStart w:id="11" w:name="_Toc484427606"/>
       <w:bookmarkStart w:id="12" w:name="_Toc485454263"/>
       <w:r>
-        <w:t xml:space="preserve">Dasar pemrograman PHP dan </w:t>
-      </w:r>
-      <w:proofErr w:type="spellStart"/>
-      <w:r>
-        <w:t>MySQL</w:t>
+        <w:t>Dasar pemrograman PHP dan MySQL</w:t>
       </w:r>
       <w:bookmarkEnd w:id="10"/>
       <w:bookmarkEnd w:id="11"/>
       <w:bookmarkEnd w:id="12"/>
-      <w:proofErr w:type="spellEnd"/>
     </w:p>
     <w:p>
       <w:pPr>
@@ -2250,87 +1330,7 @@
           <w:rFonts w:ascii="Times New Roman" w:hAnsi="Times New Roman" w:cs="Times New Roman"/>
           <w:sz w:val="24"/>
         </w:rPr>
-        <w:t xml:space="preserve"> Dasar pemrograman PHP dan </w:t>
-      </w:r>
-      <w:proofErr w:type="spellStart"/>
-      <w:r>
-        <w:rPr>
-          <w:rFonts w:ascii="Times New Roman" w:hAnsi="Times New Roman" w:cs="Times New Roman"/>
-          <w:sz w:val="24"/>
-        </w:rPr>
-        <w:t>MySQL</w:t>
-      </w:r>
-      <w:proofErr w:type="spellEnd"/>
-      <w:r>
-        <w:rPr>
-          <w:rFonts w:ascii="Times New Roman" w:hAnsi="Times New Roman" w:cs="Times New Roman"/>
-          <w:sz w:val="24"/>
-        </w:rPr>
-        <w:t xml:space="preserve"> adalah bahasa pemrograman web yang digunakan rata-rata menggunakan bahasa PHP, dengan alasan bersifat yang sangat </w:t>
-      </w:r>
-      <w:proofErr w:type="spellStart"/>
-      <w:r>
-        <w:rPr>
-          <w:rFonts w:ascii="Times New Roman" w:hAnsi="Times New Roman" w:cs="Times New Roman"/>
-          <w:sz w:val="24"/>
-        </w:rPr>
-        <w:t>rotocol</w:t>
-      </w:r>
-      <w:proofErr w:type="spellEnd"/>
-      <w:r>
-        <w:rPr>
-          <w:rFonts w:ascii="Times New Roman" w:hAnsi="Times New Roman" w:cs="Times New Roman"/>
-          <w:sz w:val="24"/>
-        </w:rPr>
-        <w:t xml:space="preserve"> baik dan </w:t>
-      </w:r>
-      <w:proofErr w:type="spellStart"/>
-      <w:r>
-        <w:rPr>
-          <w:rFonts w:ascii="Times New Roman" w:hAnsi="Times New Roman" w:cs="Times New Roman"/>
-          <w:sz w:val="24"/>
-        </w:rPr>
-        <w:t>MySQL</w:t>
-      </w:r>
-      <w:proofErr w:type="spellEnd"/>
-      <w:r>
-        <w:rPr>
-          <w:rFonts w:ascii="Times New Roman" w:hAnsi="Times New Roman" w:cs="Times New Roman"/>
-          <w:sz w:val="24"/>
-        </w:rPr>
-        <w:t xml:space="preserve"> adalah database management system untuk penyimpanan data-data dari program yang </w:t>
-      </w:r>
-      <w:proofErr w:type="gramStart"/>
-      <w:r>
-        <w:rPr>
-          <w:rFonts w:ascii="Times New Roman" w:hAnsi="Times New Roman" w:cs="Times New Roman"/>
-          <w:sz w:val="24"/>
-        </w:rPr>
-        <w:t>akan</w:t>
-      </w:r>
-      <w:proofErr w:type="gramEnd"/>
-      <w:r>
-        <w:rPr>
-          <w:rFonts w:ascii="Times New Roman" w:hAnsi="Times New Roman" w:cs="Times New Roman"/>
-          <w:sz w:val="24"/>
-        </w:rPr>
-        <w:t xml:space="preserve"> dibuat, berikut adalah penjelasan dari PHP dan </w:t>
-      </w:r>
-      <w:proofErr w:type="spellStart"/>
-      <w:r>
-        <w:rPr>
-          <w:rFonts w:ascii="Times New Roman" w:hAnsi="Times New Roman" w:cs="Times New Roman"/>
-          <w:sz w:val="24"/>
-        </w:rPr>
-        <w:t>MySQL</w:t>
-      </w:r>
-      <w:proofErr w:type="spellEnd"/>
-      <w:r>
-        <w:rPr>
-          <w:rFonts w:ascii="Times New Roman" w:hAnsi="Times New Roman" w:cs="Times New Roman"/>
-          <w:sz w:val="24"/>
-        </w:rPr>
-        <w:t>.</w:t>
+        <w:t xml:space="preserve"> Dasar pemrograman PHP dan MySQL adalah bahasa pemrograman web yang digunakan rata-rata menggunakan bahasa PHP, dengan alasan bersifat yang sangat rotocol baik dan MySQL adalah database management system untuk penyimpanan data-data dari program yang akan dibuat, berikut adalah penjelasan dari PHP dan MySQL.</w:t>
       </w:r>
     </w:p>
     <w:p>
@@ -2444,7 +1444,6 @@
           <w:sz w:val="24"/>
         </w:rPr>
       </w:pPr>
-      <w:proofErr w:type="spellStart"/>
       <w:r>
         <w:rPr>
           <w:rFonts w:ascii="Times New Roman" w:hAnsi="Times New Roman" w:cs="Times New Roman"/>
@@ -2452,7 +1451,6 @@
         </w:rPr>
         <w:t>MySQL</w:t>
       </w:r>
-      <w:proofErr w:type="spellEnd"/>
     </w:p>
     <w:p>
       <w:pPr>
@@ -2469,254 +1467,12 @@
           <w:lang w:val="id-ID"/>
         </w:rPr>
       </w:pPr>
-      <w:proofErr w:type="spellStart"/>
-      <w:r>
-        <w:rPr>
-          <w:rFonts w:ascii="Times New Roman" w:hAnsi="Times New Roman" w:cs="Times New Roman"/>
-          <w:sz w:val="24"/>
-        </w:rPr>
-        <w:t>MySQL</w:t>
-      </w:r>
-      <w:proofErr w:type="spellEnd"/>
-      <w:r>
-        <w:rPr>
-          <w:rFonts w:ascii="Times New Roman" w:hAnsi="Times New Roman" w:cs="Times New Roman"/>
-          <w:sz w:val="24"/>
-        </w:rPr>
-        <w:t xml:space="preserve"> adalah salah satu jenis database server yang sangat terkenal. </w:t>
-      </w:r>
-      <w:proofErr w:type="spellStart"/>
-      <w:r>
-        <w:rPr>
-          <w:rFonts w:ascii="Times New Roman" w:hAnsi="Times New Roman" w:cs="Times New Roman"/>
-          <w:sz w:val="24"/>
-        </w:rPr>
-        <w:t>MySQL</w:t>
-      </w:r>
-      <w:proofErr w:type="spellEnd"/>
-      <w:r>
-        <w:rPr>
-          <w:rFonts w:ascii="Times New Roman" w:hAnsi="Times New Roman" w:cs="Times New Roman"/>
-          <w:sz w:val="24"/>
-        </w:rPr>
-        <w:t xml:space="preserve"> menggunakan bahasa SQL untuk mengakses database nya. </w:t>
-      </w:r>
-      <w:proofErr w:type="gramStart"/>
-      <w:r>
-        <w:rPr>
-          <w:rFonts w:ascii="Times New Roman" w:hAnsi="Times New Roman" w:cs="Times New Roman"/>
-          <w:sz w:val="24"/>
-        </w:rPr>
-        <w:t xml:space="preserve">Lisensi </w:t>
-      </w:r>
-      <w:proofErr w:type="spellStart"/>
-      <w:r>
-        <w:rPr>
-          <w:rFonts w:ascii="Times New Roman" w:hAnsi="Times New Roman" w:cs="Times New Roman"/>
-          <w:sz w:val="24"/>
-        </w:rPr>
-        <w:t>Mysql</w:t>
-      </w:r>
-      <w:proofErr w:type="spellEnd"/>
-      <w:r>
-        <w:rPr>
-          <w:rFonts w:ascii="Times New Roman" w:hAnsi="Times New Roman" w:cs="Times New Roman"/>
-          <w:sz w:val="24"/>
-        </w:rPr>
-        <w:t xml:space="preserve"> adalah FOSS License Exception dan ada juga yang versi komersial nya.</w:t>
-      </w:r>
-      <w:proofErr w:type="gramEnd"/>
-      <w:r>
-        <w:rPr>
-          <w:rFonts w:ascii="Times New Roman" w:hAnsi="Times New Roman" w:cs="Times New Roman"/>
-          <w:sz w:val="24"/>
-        </w:rPr>
-        <w:t xml:space="preserve"> Tag </w:t>
-      </w:r>
-      <w:proofErr w:type="spellStart"/>
-      <w:r>
-        <w:rPr>
-          <w:rFonts w:ascii="Times New Roman" w:hAnsi="Times New Roman" w:cs="Times New Roman"/>
-          <w:sz w:val="24"/>
-        </w:rPr>
-        <w:t>Mysql</w:t>
-      </w:r>
-      <w:proofErr w:type="spellEnd"/>
-      <w:r>
-        <w:rPr>
-          <w:rFonts w:ascii="Times New Roman" w:hAnsi="Times New Roman" w:cs="Times New Roman"/>
-          <w:sz w:val="24"/>
-        </w:rPr>
-        <w:t xml:space="preserve"> adalah “The World's most popular open source database”. </w:t>
-      </w:r>
-      <w:proofErr w:type="spellStart"/>
-      <w:proofErr w:type="gramStart"/>
-      <w:r>
-        <w:rPr>
-          <w:rFonts w:ascii="Times New Roman" w:hAnsi="Times New Roman" w:cs="Times New Roman"/>
-          <w:sz w:val="24"/>
-        </w:rPr>
-        <w:t>MySQL</w:t>
-      </w:r>
-      <w:proofErr w:type="spellEnd"/>
-      <w:r>
-        <w:rPr>
-          <w:rFonts w:ascii="Times New Roman" w:hAnsi="Times New Roman" w:cs="Times New Roman"/>
-          <w:sz w:val="24"/>
-        </w:rPr>
-        <w:t xml:space="preserve"> tersedia untuk beberapa platform, di antara nya adalah untuk versi windows dan versi </w:t>
-      </w:r>
-      <w:proofErr w:type="spellStart"/>
-      <w:r>
-        <w:rPr>
-          <w:rFonts w:ascii="Times New Roman" w:hAnsi="Times New Roman" w:cs="Times New Roman"/>
-          <w:sz w:val="24"/>
-        </w:rPr>
-        <w:t>linux</w:t>
-      </w:r>
-      <w:proofErr w:type="spellEnd"/>
-      <w:r>
-        <w:rPr>
-          <w:rFonts w:ascii="Times New Roman" w:hAnsi="Times New Roman" w:cs="Times New Roman"/>
-          <w:sz w:val="24"/>
-        </w:rPr>
-        <w:t>.</w:t>
-      </w:r>
-      <w:proofErr w:type="gramEnd"/>
-      <w:r>
-        <w:rPr>
-          <w:rFonts w:ascii="Times New Roman" w:hAnsi="Times New Roman" w:cs="Times New Roman"/>
-          <w:sz w:val="24"/>
-        </w:rPr>
-        <w:t xml:space="preserve"> </w:t>
-      </w:r>
-      <w:proofErr w:type="gramStart"/>
-      <w:r>
-        <w:rPr>
-          <w:rFonts w:ascii="Times New Roman" w:hAnsi="Times New Roman" w:cs="Times New Roman"/>
-          <w:sz w:val="24"/>
-        </w:rPr>
-        <w:t xml:space="preserve">Untuk melakukan administrasi secara lebih mudah terhadap </w:t>
-      </w:r>
-      <w:proofErr w:type="spellStart"/>
-      <w:r>
-        <w:rPr>
-          <w:rFonts w:ascii="Times New Roman" w:hAnsi="Times New Roman" w:cs="Times New Roman"/>
-          <w:sz w:val="24"/>
-        </w:rPr>
-        <w:t>Mysql</w:t>
-      </w:r>
-      <w:proofErr w:type="spellEnd"/>
-      <w:r>
-        <w:rPr>
-          <w:rFonts w:ascii="Times New Roman" w:hAnsi="Times New Roman" w:cs="Times New Roman"/>
-          <w:sz w:val="24"/>
-        </w:rPr>
-        <w:t xml:space="preserve">, anda dapat menggunakan software tertentu, di antara nya adalah </w:t>
-      </w:r>
-      <w:proofErr w:type="spellStart"/>
-      <w:r>
-        <w:rPr>
-          <w:rFonts w:ascii="Times New Roman" w:hAnsi="Times New Roman" w:cs="Times New Roman"/>
-          <w:sz w:val="24"/>
-        </w:rPr>
-        <w:t>phpmyadmin</w:t>
-      </w:r>
-      <w:proofErr w:type="spellEnd"/>
-      <w:r>
-        <w:rPr>
-          <w:rFonts w:ascii="Times New Roman" w:hAnsi="Times New Roman" w:cs="Times New Roman"/>
-          <w:sz w:val="24"/>
-        </w:rPr>
-        <w:t xml:space="preserve"> dan </w:t>
-      </w:r>
-      <w:proofErr w:type="spellStart"/>
-      <w:r>
-        <w:rPr>
-          <w:rFonts w:ascii="Times New Roman" w:hAnsi="Times New Roman" w:cs="Times New Roman"/>
-          <w:sz w:val="24"/>
-        </w:rPr>
-        <w:t>mysql</w:t>
-      </w:r>
-      <w:proofErr w:type="spellEnd"/>
-      <w:r>
-        <w:rPr>
-          <w:rFonts w:ascii="Times New Roman" w:hAnsi="Times New Roman" w:cs="Times New Roman"/>
-          <w:sz w:val="24"/>
-        </w:rPr>
-        <w:t xml:space="preserve"> </w:t>
-      </w:r>
-      <w:proofErr w:type="spellStart"/>
-      <w:r>
-        <w:rPr>
-          <w:rFonts w:ascii="Times New Roman" w:hAnsi="Times New Roman" w:cs="Times New Roman"/>
-          <w:sz w:val="24"/>
-        </w:rPr>
-        <w:t>yog</w:t>
-      </w:r>
-      <w:proofErr w:type="spellEnd"/>
-      <w:r>
-        <w:rPr>
-          <w:rFonts w:ascii="Times New Roman" w:hAnsi="Times New Roman" w:cs="Times New Roman"/>
-          <w:sz w:val="24"/>
-        </w:rPr>
-        <w:t>.</w:t>
-      </w:r>
-      <w:proofErr w:type="gramEnd"/>
-      <w:r>
-        <w:rPr>
-          <w:rFonts w:ascii="Times New Roman" w:hAnsi="Times New Roman" w:cs="Times New Roman"/>
-          <w:sz w:val="24"/>
-        </w:rPr>
-        <w:t xml:space="preserve"> Pada kesempatan kali ini, kita </w:t>
-      </w:r>
-      <w:proofErr w:type="gramStart"/>
-      <w:r>
-        <w:rPr>
-          <w:rFonts w:ascii="Times New Roman" w:hAnsi="Times New Roman" w:cs="Times New Roman"/>
-          <w:sz w:val="24"/>
-        </w:rPr>
-        <w:t>akan</w:t>
-      </w:r>
-      <w:proofErr w:type="gramEnd"/>
-      <w:r>
-        <w:rPr>
-          <w:rFonts w:ascii="Times New Roman" w:hAnsi="Times New Roman" w:cs="Times New Roman"/>
-          <w:sz w:val="24"/>
-        </w:rPr>
-        <w:t xml:space="preserve"> menggunakan </w:t>
-      </w:r>
-      <w:proofErr w:type="spellStart"/>
-      <w:r>
-        <w:rPr>
-          <w:rFonts w:ascii="Times New Roman" w:hAnsi="Times New Roman" w:cs="Times New Roman"/>
-          <w:sz w:val="24"/>
-        </w:rPr>
-        <w:t>phpmyadmin</w:t>
-      </w:r>
-      <w:proofErr w:type="spellEnd"/>
-      <w:r>
-        <w:rPr>
-          <w:rFonts w:ascii="Times New Roman" w:hAnsi="Times New Roman" w:cs="Times New Roman"/>
-          <w:sz w:val="24"/>
-        </w:rPr>
-        <w:t xml:space="preserve">, yang terdapat dalam bundle </w:t>
-      </w:r>
-      <w:proofErr w:type="spellStart"/>
-      <w:r>
-        <w:rPr>
-          <w:rFonts w:ascii="Times New Roman" w:hAnsi="Times New Roman" w:cs="Times New Roman"/>
-          <w:sz w:val="24"/>
-        </w:rPr>
-        <w:t>xampp</w:t>
-      </w:r>
-      <w:proofErr w:type="spellEnd"/>
-      <w:r>
-        <w:rPr>
-          <w:rFonts w:ascii="Times New Roman" w:hAnsi="Times New Roman" w:cs="Times New Roman"/>
-          <w:sz w:val="24"/>
-        </w:rPr>
-        <w:t xml:space="preserve">, yang dapat di peroleh di </w:t>
+      <w:r>
+        <w:rPr>
+          <w:rFonts w:ascii="Times New Roman" w:hAnsi="Times New Roman" w:cs="Times New Roman"/>
+          <w:sz w:val="24"/>
+        </w:rPr>
+        <w:t xml:space="preserve">MySQL adalah salah satu jenis database server yang sangat terkenal. MySQL menggunakan bahasa SQL untuk mengakses database nya. Lisensi Mysql adalah FOSS License Exception dan ada juga yang versi komersial nya. Tag Mysql adalah “The World's most popular open source database”. MySQL tersedia untuk beberapa platform, di antara nya adalah untuk versi windows dan versi linux. Untuk melakukan administrasi secara lebih mudah terhadap Mysql, anda dapat menggunakan software tertentu, di antara nya adalah phpmyadmin dan mysql yog. Pada kesempatan kali ini, kita akan menggunakan phpmyadmin, yang terdapat dalam bundle xampp, yang dapat di peroleh di </w:t>
       </w:r>
       <w:hyperlink r:id="rId6" w:history="1">
         <w:r>
@@ -2742,34 +1498,14 @@
         </w:rPr>
         <w:t xml:space="preserve"> (</w:t>
       </w:r>
-      <w:proofErr w:type="spellStart"/>
       <w:r>
         <w:rPr>
           <w:rFonts w:ascii="Times New Roman" w:hAnsi="Times New Roman" w:cs="Times New Roman"/>
           <w:i/>
           <w:sz w:val="24"/>
         </w:rPr>
-        <w:t>Akhmad</w:t>
-      </w:r>
-      <w:proofErr w:type="spellEnd"/>
-      <w:r>
-        <w:rPr>
-          <w:rFonts w:ascii="Times New Roman" w:hAnsi="Times New Roman" w:cs="Times New Roman"/>
-          <w:i/>
-          <w:sz w:val="24"/>
-        </w:rPr>
-        <w:t xml:space="preserve"> </w:t>
-      </w:r>
-      <w:proofErr w:type="spellStart"/>
-      <w:r>
-        <w:rPr>
-          <w:rFonts w:ascii="Times New Roman" w:hAnsi="Times New Roman" w:cs="Times New Roman"/>
-          <w:i/>
-          <w:sz w:val="24"/>
-        </w:rPr>
-        <w:t>Sofwan</w:t>
-      </w:r>
-      <w:proofErr w:type="spellEnd"/>
+        <w:t>Akhmad Sofwan</w:t>
+      </w:r>
       <w:r>
         <w:rPr>
           <w:rFonts w:ascii="Times New Roman" w:hAnsi="Times New Roman" w:cs="Times New Roman"/>
@@ -2859,23 +1595,7 @@
           <w:rFonts w:ascii="Times New Roman" w:hAnsi="Times New Roman" w:cs="Times New Roman"/>
           <w:sz w:val="24"/>
         </w:rPr>
-        <w:t xml:space="preserve">Sejarah web dimulai pada bulan </w:t>
-      </w:r>
-      <w:proofErr w:type="spellStart"/>
-      <w:r>
-        <w:rPr>
-          <w:rFonts w:ascii="Times New Roman" w:hAnsi="Times New Roman" w:cs="Times New Roman"/>
-          <w:sz w:val="24"/>
-        </w:rPr>
-        <w:t>maret</w:t>
-      </w:r>
-      <w:proofErr w:type="spellEnd"/>
-      <w:r>
-        <w:rPr>
-          <w:rFonts w:ascii="Times New Roman" w:hAnsi="Times New Roman" w:cs="Times New Roman"/>
-          <w:sz w:val="24"/>
-        </w:rPr>
-        <w:t xml:space="preserve"> 1989 ketika </w:t>
+        <w:t xml:space="preserve">Sejarah web dimulai pada bulan maret 1989 ketika </w:t>
       </w:r>
       <w:r>
         <w:rPr>
@@ -2883,206 +1603,59 @@
           <w:b/>
           <w:sz w:val="24"/>
         </w:rPr>
-        <w:t xml:space="preserve">Tim </w:t>
-      </w:r>
-      <w:proofErr w:type="spellStart"/>
-      <w:r>
-        <w:rPr>
-          <w:rFonts w:ascii="Times New Roman" w:hAnsi="Times New Roman" w:cs="Times New Roman"/>
-          <w:b/>
-          <w:sz w:val="24"/>
-        </w:rPr>
-        <w:t>Berner</w:t>
-      </w:r>
-      <w:proofErr w:type="spellEnd"/>
-      <w:r>
-        <w:rPr>
-          <w:rFonts w:ascii="Times New Roman" w:hAnsi="Times New Roman" w:cs="Times New Roman"/>
-          <w:b/>
-          <w:sz w:val="24"/>
-        </w:rPr>
-        <w:t xml:space="preserve">-Lee </w:t>
-      </w:r>
-      <w:r>
-        <w:rPr>
-          <w:rFonts w:ascii="Times New Roman" w:hAnsi="Times New Roman" w:cs="Times New Roman"/>
-          <w:sz w:val="24"/>
-        </w:rPr>
-        <w:t xml:space="preserve">yang bekerja di Laboratorium Fisika Partikel </w:t>
-      </w:r>
-      <w:proofErr w:type="spellStart"/>
-      <w:r>
-        <w:rPr>
-          <w:rFonts w:ascii="Times New Roman" w:hAnsi="Times New Roman" w:cs="Times New Roman"/>
-          <w:sz w:val="24"/>
-        </w:rPr>
-        <w:t>eropa</w:t>
-      </w:r>
-      <w:proofErr w:type="spellEnd"/>
-      <w:r>
-        <w:rPr>
-          <w:rFonts w:ascii="Times New Roman" w:hAnsi="Times New Roman" w:cs="Times New Roman"/>
-          <w:sz w:val="24"/>
-        </w:rPr>
-        <w:t xml:space="preserve"> atau yang dikenal dengan nama CERN (</w:t>
-      </w:r>
-      <w:proofErr w:type="spellStart"/>
+        <w:t xml:space="preserve">Tim Berner-Lee </w:t>
+      </w:r>
+      <w:r>
+        <w:rPr>
+          <w:rFonts w:ascii="Times New Roman" w:hAnsi="Times New Roman" w:cs="Times New Roman"/>
+          <w:sz w:val="24"/>
+        </w:rPr>
+        <w:t>yang bekerja di Laboratorium Fisika Partikel eropa atau yang dikenal dengan nama CERN (</w:t>
+      </w:r>
       <w:r>
         <w:rPr>
           <w:rFonts w:ascii="Times New Roman" w:hAnsi="Times New Roman" w:cs="Times New Roman"/>
           <w:i/>
           <w:sz w:val="24"/>
         </w:rPr>
-        <w:t>Consei</w:t>
-      </w:r>
-      <w:proofErr w:type="spellEnd"/>
+        <w:t>Consei European Pour La Recherché Nuclaire</w:t>
+      </w:r>
+      <w:r>
+        <w:rPr>
+          <w:rFonts w:ascii="Times New Roman" w:hAnsi="Times New Roman" w:cs="Times New Roman"/>
+          <w:sz w:val="24"/>
+        </w:rPr>
+        <w:t>) yang berada di Genewa, Swiss, mengajukan protocol (suatu tata cara untuk berkomunikasi) sistem distribusi internet yang digunakan untuk berbagi informasi antara para fisikawan.</w:t>
+      </w:r>
+    </w:p>
+    <w:p>
+      <w:pPr>
+        <w:pStyle w:val="ListParagraph"/>
+        <w:tabs>
+          <w:tab w:val="left" w:pos="567"/>
+        </w:tabs>
+        <w:spacing w:after="0" w:line="480" w:lineRule="auto"/>
+        <w:ind w:left="993" w:firstLine="567"/>
+        <w:jc w:val="both"/>
+        <w:rPr>
+          <w:rFonts w:ascii="Times New Roman" w:hAnsi="Times New Roman" w:cs="Times New Roman"/>
+          <w:sz w:val="24"/>
+        </w:rPr>
+      </w:pPr>
+      <w:r>
+        <w:rPr>
+          <w:rFonts w:ascii="Times New Roman" w:hAnsi="Times New Roman" w:cs="Times New Roman"/>
+          <w:sz w:val="24"/>
+        </w:rPr>
+        <w:t>Protocol inilah yang selanjutnya dikenal sebagai protokol WWW (World Wide Web) dan dikembangkan oleh World Wide Web Consortum (W3C). sebagaimana diketahui W3c adalah konsorsium dari sejumlah organisasi yang berkepentingan dalam perkembangan berbagai standar yang berkaitan dengan web. (</w:t>
+      </w:r>
       <w:r>
         <w:rPr>
           <w:rFonts w:ascii="Times New Roman" w:hAnsi="Times New Roman" w:cs="Times New Roman"/>
           <w:i/>
           <w:sz w:val="24"/>
         </w:rPr>
-        <w:t xml:space="preserve"> European Pour La Recherché </w:t>
-      </w:r>
-      <w:proofErr w:type="spellStart"/>
-      <w:r>
-        <w:rPr>
-          <w:rFonts w:ascii="Times New Roman" w:hAnsi="Times New Roman" w:cs="Times New Roman"/>
-          <w:i/>
-          <w:sz w:val="24"/>
-        </w:rPr>
-        <w:t>Nuclaire</w:t>
-      </w:r>
-      <w:proofErr w:type="spellEnd"/>
-      <w:r>
-        <w:rPr>
-          <w:rFonts w:ascii="Times New Roman" w:hAnsi="Times New Roman" w:cs="Times New Roman"/>
-          <w:sz w:val="24"/>
-        </w:rPr>
-        <w:t xml:space="preserve">) yang berada di </w:t>
-      </w:r>
-      <w:proofErr w:type="spellStart"/>
-      <w:r>
-        <w:rPr>
-          <w:rFonts w:ascii="Times New Roman" w:hAnsi="Times New Roman" w:cs="Times New Roman"/>
-          <w:sz w:val="24"/>
-        </w:rPr>
-        <w:t>Genewa</w:t>
-      </w:r>
-      <w:proofErr w:type="spellEnd"/>
-      <w:r>
-        <w:rPr>
-          <w:rFonts w:ascii="Times New Roman" w:hAnsi="Times New Roman" w:cs="Times New Roman"/>
-          <w:sz w:val="24"/>
-        </w:rPr>
-        <w:t>, Swiss, mengajukan protocol (suatu tata cara untuk berkomunikasi) sistem distribusi internet yang digunakan untuk berbagi informasi antara para fisikawan.</w:t>
-      </w:r>
-    </w:p>
-    <w:p>
-      <w:pPr>
-        <w:pStyle w:val="ListParagraph"/>
-        <w:tabs>
-          <w:tab w:val="left" w:pos="567"/>
-        </w:tabs>
-        <w:spacing w:after="0" w:line="480" w:lineRule="auto"/>
-        <w:ind w:left="993" w:firstLine="567"/>
-        <w:jc w:val="both"/>
-        <w:rPr>
-          <w:rFonts w:ascii="Times New Roman" w:hAnsi="Times New Roman" w:cs="Times New Roman"/>
-          <w:sz w:val="24"/>
-        </w:rPr>
-      </w:pPr>
-      <w:proofErr w:type="gramStart"/>
-      <w:r>
-        <w:rPr>
-          <w:rFonts w:ascii="Times New Roman" w:hAnsi="Times New Roman" w:cs="Times New Roman"/>
-          <w:sz w:val="24"/>
-        </w:rPr>
-        <w:t xml:space="preserve">Protocol inilah yang selanjutnya dikenal sebagai protokol WWW (World Wide Web) dan dikembangkan oleh World Wide Web </w:t>
-      </w:r>
-      <w:proofErr w:type="spellStart"/>
-      <w:r>
-        <w:rPr>
-          <w:rFonts w:ascii="Times New Roman" w:hAnsi="Times New Roman" w:cs="Times New Roman"/>
-          <w:sz w:val="24"/>
-        </w:rPr>
-        <w:t>Consortum</w:t>
-      </w:r>
-      <w:proofErr w:type="spellEnd"/>
-      <w:r>
-        <w:rPr>
-          <w:rFonts w:ascii="Times New Roman" w:hAnsi="Times New Roman" w:cs="Times New Roman"/>
-          <w:sz w:val="24"/>
-        </w:rPr>
-        <w:t xml:space="preserve"> (W3C).</w:t>
-      </w:r>
-      <w:proofErr w:type="gramEnd"/>
-      <w:r>
-        <w:rPr>
-          <w:rFonts w:ascii="Times New Roman" w:hAnsi="Times New Roman" w:cs="Times New Roman"/>
-          <w:sz w:val="24"/>
-        </w:rPr>
-        <w:t xml:space="preserve"> </w:t>
-      </w:r>
-      <w:proofErr w:type="gramStart"/>
-      <w:r>
-        <w:rPr>
-          <w:rFonts w:ascii="Times New Roman" w:hAnsi="Times New Roman" w:cs="Times New Roman"/>
-          <w:sz w:val="24"/>
-        </w:rPr>
-        <w:t>sebagaimana</w:t>
-      </w:r>
-      <w:proofErr w:type="gramEnd"/>
-      <w:r>
-        <w:rPr>
-          <w:rFonts w:ascii="Times New Roman" w:hAnsi="Times New Roman" w:cs="Times New Roman"/>
-          <w:sz w:val="24"/>
-        </w:rPr>
-        <w:t xml:space="preserve"> diketahui W3c adalah konsorsium dari sejumlah organisasi yang berkepentingan dalam perkembangan berbagai standar yang berkaitan dengan web. (</w:t>
-      </w:r>
-      <w:r>
-        <w:rPr>
-          <w:rFonts w:ascii="Times New Roman" w:hAnsi="Times New Roman" w:cs="Times New Roman"/>
-          <w:i/>
-          <w:sz w:val="24"/>
-        </w:rPr>
-        <w:t xml:space="preserve">Bambang </w:t>
-      </w:r>
-      <w:proofErr w:type="spellStart"/>
-      <w:r>
-        <w:rPr>
-          <w:rFonts w:ascii="Times New Roman" w:hAnsi="Times New Roman" w:cs="Times New Roman"/>
-          <w:i/>
-          <w:sz w:val="24"/>
-        </w:rPr>
-        <w:t>Haranto</w:t>
-      </w:r>
-      <w:proofErr w:type="spellEnd"/>
-      <w:r>
-        <w:rPr>
-          <w:rFonts w:ascii="Times New Roman" w:hAnsi="Times New Roman" w:cs="Times New Roman"/>
-          <w:i/>
-          <w:sz w:val="24"/>
-        </w:rPr>
-        <w:t xml:space="preserve">, </w:t>
-      </w:r>
-      <w:proofErr w:type="spellStart"/>
-      <w:r>
-        <w:rPr>
-          <w:rFonts w:ascii="Times New Roman" w:hAnsi="Times New Roman" w:cs="Times New Roman"/>
-          <w:i/>
-          <w:sz w:val="24"/>
-        </w:rPr>
-        <w:t>Esens</w:t>
-      </w:r>
-      <w:proofErr w:type="spellEnd"/>
-      <w:r>
-        <w:rPr>
-          <w:rFonts w:ascii="Times New Roman" w:hAnsi="Times New Roman" w:cs="Times New Roman"/>
-          <w:i/>
-          <w:sz w:val="24"/>
-        </w:rPr>
-        <w:t>-esensi Sejarah Web, 2007, hal 174</w:t>
+        <w:t>Bambang Haranto, Esens-esensi Sejarah Web, 2007, hal 174</w:t>
       </w:r>
       <w:r>
         <w:rPr>
@@ -3241,17 +1814,8 @@
           <w:rFonts w:ascii="Times New Roman" w:hAnsi="Times New Roman" w:cs="Times New Roman"/>
           <w:sz w:val="24"/>
         </w:rPr>
-        <w:t xml:space="preserve">Dari sisi teknologi yang digunakan untuk membentuk web dinamis, terdapat dua macam pengelompokan </w:t>
-      </w:r>
-      <w:proofErr w:type="gramStart"/>
-      <w:r>
-        <w:rPr>
-          <w:rFonts w:ascii="Times New Roman" w:hAnsi="Times New Roman" w:cs="Times New Roman"/>
-          <w:sz w:val="24"/>
-        </w:rPr>
-        <w:t>yaitu :</w:t>
-      </w:r>
-      <w:proofErr w:type="gramEnd"/>
+        <w:t>Dari sisi teknologi yang digunakan untuk membentuk web dinamis, terdapat dua macam pengelompokan yaitu :</w:t>
+      </w:r>
     </w:p>
     <w:p>
       <w:pPr>
@@ -3319,87 +1883,7 @@
           <w:rFonts w:ascii="Times New Roman" w:hAnsi="Times New Roman" w:cs="Times New Roman"/>
           <w:sz w:val="24"/>
         </w:rPr>
-        <w:t xml:space="preserve">Pengolahan sisi client telah berkembang menjadi sangat terkenal pada tahun-tahun terakhir ini karena </w:t>
-      </w:r>
-      <w:proofErr w:type="spellStart"/>
-      <w:r>
-        <w:rPr>
-          <w:rFonts w:ascii="Times New Roman" w:hAnsi="Times New Roman" w:cs="Times New Roman"/>
-          <w:sz w:val="24"/>
-        </w:rPr>
-        <w:t>emingkatnya</w:t>
-      </w:r>
-      <w:proofErr w:type="spellEnd"/>
-      <w:r>
-        <w:rPr>
-          <w:rFonts w:ascii="Times New Roman" w:hAnsi="Times New Roman" w:cs="Times New Roman"/>
-          <w:sz w:val="24"/>
-        </w:rPr>
-        <w:t xml:space="preserve"> respons aplikasi secara keseluruhan dan munculnya keinginan </w:t>
-      </w:r>
-      <w:proofErr w:type="spellStart"/>
-      <w:r>
-        <w:rPr>
-          <w:rFonts w:ascii="Times New Roman" w:hAnsi="Times New Roman" w:cs="Times New Roman"/>
-          <w:sz w:val="24"/>
-        </w:rPr>
-        <w:t>ntuk</w:t>
-      </w:r>
-      <w:proofErr w:type="spellEnd"/>
-      <w:r>
-        <w:rPr>
-          <w:rFonts w:ascii="Times New Roman" w:hAnsi="Times New Roman" w:cs="Times New Roman"/>
-          <w:sz w:val="24"/>
-        </w:rPr>
-        <w:t xml:space="preserve"> membebankan beberapa sumber daya server Web untuk tugas-tugas lain. </w:t>
-      </w:r>
-      <w:proofErr w:type="gramStart"/>
-      <w:r>
-        <w:rPr>
-          <w:rFonts w:ascii="Times New Roman" w:hAnsi="Times New Roman" w:cs="Times New Roman"/>
-          <w:sz w:val="24"/>
-        </w:rPr>
-        <w:t>java</w:t>
-      </w:r>
-      <w:proofErr w:type="gramEnd"/>
-      <w:r>
-        <w:rPr>
-          <w:rFonts w:ascii="Times New Roman" w:hAnsi="Times New Roman" w:cs="Times New Roman"/>
-          <w:sz w:val="24"/>
-        </w:rPr>
-        <w:t xml:space="preserve"> applets dan komponen .NET Framework adalah dua teknologi utama yang </w:t>
-      </w:r>
-      <w:proofErr w:type="spellStart"/>
-      <w:r>
-        <w:rPr>
-          <w:rFonts w:ascii="Times New Roman" w:hAnsi="Times New Roman" w:cs="Times New Roman"/>
-          <w:sz w:val="24"/>
-        </w:rPr>
-        <w:t>mengiinkan</w:t>
-      </w:r>
-      <w:proofErr w:type="spellEnd"/>
-      <w:r>
-        <w:rPr>
-          <w:rFonts w:ascii="Times New Roman" w:hAnsi="Times New Roman" w:cs="Times New Roman"/>
-          <w:sz w:val="24"/>
-        </w:rPr>
-        <w:t xml:space="preserve"> pengembang untuk menciptakan dan memelihara kode yang berjalan pada workstation client. </w:t>
-      </w:r>
-      <w:proofErr w:type="gramStart"/>
-      <w:r>
-        <w:rPr>
-          <w:rFonts w:ascii="Times New Roman" w:hAnsi="Times New Roman" w:cs="Times New Roman"/>
-          <w:sz w:val="24"/>
-        </w:rPr>
-        <w:t>komponen</w:t>
-      </w:r>
-      <w:proofErr w:type="gramEnd"/>
-      <w:r>
-        <w:rPr>
-          <w:rFonts w:ascii="Times New Roman" w:hAnsi="Times New Roman" w:cs="Times New Roman"/>
-          <w:sz w:val="24"/>
-        </w:rPr>
-        <w:t xml:space="preserve"> .NET Framework dan kode java yang berjalan pada server akan dikirimkan ke client sesuai keinginan.</w:t>
+        <w:t>Pengolahan sisi client telah berkembang menjadi sangat terkenal pada tahun-tahun terakhir ini karena emingkatnya respons aplikasi secara keseluruhan dan munculnya keinginan ntuk membebankan beberapa sumber daya server Web untuk tugas-tugas lain. java applets dan komponen .NET Framework adalah dua teknologi utama yang mengiinkan pengembang untuk menciptakan dan memelihara kode yang berjalan pada workstation client. komponen .NET Framework dan kode java yang berjalan pada server akan dikirimkan ke client sesuai keinginan.</w:t>
       </w:r>
     </w:p>
     <w:p>
@@ -3416,23 +1900,44 @@
           <w:sz w:val="24"/>
         </w:rPr>
       </w:pPr>
-      <w:proofErr w:type="gramStart"/>
-      <w:r>
-        <w:rPr>
-          <w:rFonts w:ascii="Times New Roman" w:hAnsi="Times New Roman" w:cs="Times New Roman"/>
-          <w:sz w:val="24"/>
-        </w:rPr>
-        <w:t xml:space="preserve">Keduanya menyediakan sebuah ari untuk secara otomatis </w:t>
-      </w:r>
-      <w:proofErr w:type="spellStart"/>
-      <w:r>
-        <w:rPr>
-          <w:rFonts w:ascii="Times New Roman" w:hAnsi="Times New Roman" w:cs="Times New Roman"/>
-          <w:sz w:val="24"/>
-        </w:rPr>
-        <w:t>menyakinkan</w:t>
-      </w:r>
-      <w:proofErr w:type="spellEnd"/>
+      <w:r>
+        <w:rPr>
+          <w:rFonts w:ascii="Times New Roman" w:hAnsi="Times New Roman" w:cs="Times New Roman"/>
+          <w:sz w:val="24"/>
+        </w:rPr>
+        <w:t>Keduanya menyediakan sebuah ari untuk secara otomatis menyakinkan bahawa versi terakhir dari kode tersedia untuk client. versi pembaruan dikerjakan secara transparan sehingga tidak perlu mengetahuibahwa ada perubahan yang telah dibuat. keduanya dapat dikurimkan kepada browser pengguna via permintaan Hypertext Transfer Protocol (HTTP) sederhana.</w:t>
+      </w:r>
+    </w:p>
+    <w:p>
+      <w:pPr>
+        <w:pStyle w:val="ListParagraph"/>
+        <w:tabs>
+          <w:tab w:val="left" w:pos="567"/>
+        </w:tabs>
+        <w:spacing w:after="0" w:line="480" w:lineRule="auto"/>
+        <w:ind w:left="1353" w:firstLine="567"/>
+        <w:jc w:val="both"/>
+        <w:rPr>
+          <w:rFonts w:ascii="Times New Roman" w:hAnsi="Times New Roman" w:cs="Times New Roman"/>
+          <w:sz w:val="24"/>
+          <w:lang w:val="id-ID"/>
+        </w:rPr>
+      </w:pPr>
+      <w:r>
+        <w:rPr>
+          <w:rFonts w:ascii="Times New Roman" w:hAnsi="Times New Roman" w:cs="Times New Roman"/>
+          <w:sz w:val="24"/>
+        </w:rPr>
+        <w:t xml:space="preserve">Java Applets dan komponen .NET mempunyai persamaan dalam hal pengeksekusian. kedua teknologi ini berjalan pada mesin waktu eksekusi(runtime engine) di mesin client. Runtime adalah program yang berada di dalam mesin (resident) yang menyediakan </w:t>
+      </w:r>
+      <w:r>
+        <w:rPr>
+          <w:rFonts w:ascii="Times New Roman" w:hAnsi="Times New Roman" w:cs="Times New Roman"/>
+          <w:sz w:val="24"/>
+        </w:rPr>
+        <w:lastRenderedPageBreak/>
+        <w:t>layanan untuk program lain selama pengeksekusiannya. Runtime .NET dikenal sebagai Common Langguage Runtime (CLR). Komponen .NET mengoptimalkan kode Intermediate Language (IL). ketika kode IL sampai pada mesin client, kode tersebut akan diterjemahkan kedalam kode mesin asli dengan kompiler Just-in-Time di dalam CLR. Java applets dikompilasi java Bytecode dan membutuhkan Java Virtual Machine (JVM) yang diinstal pada mesin client.</w:t>
+      </w:r>
       <w:r>
         <w:rPr>
           <w:rFonts w:ascii="Times New Roman" w:hAnsi="Times New Roman" w:cs="Times New Roman"/>
@@ -3440,317 +1945,29 @@
         </w:rPr>
         <w:t xml:space="preserve"> </w:t>
       </w:r>
-      <w:proofErr w:type="spellStart"/>
-      <w:r>
-        <w:rPr>
-          <w:rFonts w:ascii="Times New Roman" w:hAnsi="Times New Roman" w:cs="Times New Roman"/>
-          <w:sz w:val="24"/>
-        </w:rPr>
-        <w:t>bahawa</w:t>
-      </w:r>
-      <w:proofErr w:type="spellEnd"/>
-      <w:r>
-        <w:rPr>
-          <w:rFonts w:ascii="Times New Roman" w:hAnsi="Times New Roman" w:cs="Times New Roman"/>
-          <w:sz w:val="24"/>
-        </w:rPr>
-        <w:t xml:space="preserve"> versi terakhir dari kode tersedia untuk client.</w:t>
-      </w:r>
-      <w:proofErr w:type="gramEnd"/>
-      <w:r>
-        <w:rPr>
-          <w:rFonts w:ascii="Times New Roman" w:hAnsi="Times New Roman" w:cs="Times New Roman"/>
-          <w:sz w:val="24"/>
-        </w:rPr>
-        <w:t xml:space="preserve"> </w:t>
-      </w:r>
-      <w:proofErr w:type="gramStart"/>
-      <w:r>
-        <w:rPr>
-          <w:rFonts w:ascii="Times New Roman" w:hAnsi="Times New Roman" w:cs="Times New Roman"/>
-          <w:sz w:val="24"/>
-        </w:rPr>
-        <w:t>versi</w:t>
-      </w:r>
-      <w:proofErr w:type="gramEnd"/>
-      <w:r>
-        <w:rPr>
-          <w:rFonts w:ascii="Times New Roman" w:hAnsi="Times New Roman" w:cs="Times New Roman"/>
-          <w:sz w:val="24"/>
-        </w:rPr>
-        <w:t xml:space="preserve"> pembaruan dikerjakan secara transparan sehingga tidak perlu </w:t>
-      </w:r>
-      <w:proofErr w:type="spellStart"/>
-      <w:r>
-        <w:rPr>
-          <w:rFonts w:ascii="Times New Roman" w:hAnsi="Times New Roman" w:cs="Times New Roman"/>
-          <w:sz w:val="24"/>
-        </w:rPr>
-        <w:t>mengetahuibahwa</w:t>
-      </w:r>
-      <w:proofErr w:type="spellEnd"/>
-      <w:r>
-        <w:rPr>
-          <w:rFonts w:ascii="Times New Roman" w:hAnsi="Times New Roman" w:cs="Times New Roman"/>
-          <w:sz w:val="24"/>
-        </w:rPr>
-        <w:t xml:space="preserve"> ada perubahan yang telah dibuat. </w:t>
-      </w:r>
-      <w:proofErr w:type="gramStart"/>
-      <w:r>
-        <w:rPr>
-          <w:rFonts w:ascii="Times New Roman" w:hAnsi="Times New Roman" w:cs="Times New Roman"/>
-          <w:sz w:val="24"/>
-        </w:rPr>
-        <w:t>keduanya</w:t>
-      </w:r>
-      <w:proofErr w:type="gramEnd"/>
-      <w:r>
-        <w:rPr>
-          <w:rFonts w:ascii="Times New Roman" w:hAnsi="Times New Roman" w:cs="Times New Roman"/>
-          <w:sz w:val="24"/>
-        </w:rPr>
-        <w:t xml:space="preserve"> dapat </w:t>
-      </w:r>
-      <w:proofErr w:type="spellStart"/>
-      <w:r>
-        <w:rPr>
-          <w:rFonts w:ascii="Times New Roman" w:hAnsi="Times New Roman" w:cs="Times New Roman"/>
-          <w:sz w:val="24"/>
-        </w:rPr>
-        <w:t>dikurimkan</w:t>
-      </w:r>
-      <w:proofErr w:type="spellEnd"/>
-      <w:r>
-        <w:rPr>
-          <w:rFonts w:ascii="Times New Roman" w:hAnsi="Times New Roman" w:cs="Times New Roman"/>
-          <w:sz w:val="24"/>
-        </w:rPr>
-        <w:t xml:space="preserve"> kepada browser pengguna via permintaan Hypertext Transfer Protocol (HTTP) sederhana.</w:t>
-      </w:r>
-    </w:p>
-    <w:p>
-      <w:pPr>
-        <w:pStyle w:val="ListParagraph"/>
-        <w:tabs>
-          <w:tab w:val="left" w:pos="567"/>
-        </w:tabs>
-        <w:spacing w:after="0" w:line="480" w:lineRule="auto"/>
-        <w:ind w:left="1353" w:firstLine="567"/>
-        <w:jc w:val="both"/>
+      <w:r>
         <w:rPr>
           <w:rFonts w:ascii="Times New Roman" w:hAnsi="Times New Roman" w:cs="Times New Roman"/>
           <w:sz w:val="24"/>
           <w:lang w:val="id-ID"/>
         </w:rPr>
-      </w:pPr>
-      <w:proofErr w:type="gramStart"/>
-      <w:r>
-        <w:rPr>
-          <w:rFonts w:ascii="Times New Roman" w:hAnsi="Times New Roman" w:cs="Times New Roman"/>
-          <w:sz w:val="24"/>
-        </w:rPr>
-        <w:t>Java Applets dan komponen .NET mempunyai persamaan dalam hal pengeksekusian.</w:t>
-      </w:r>
-      <w:proofErr w:type="gramEnd"/>
-      <w:r>
-        <w:rPr>
-          <w:rFonts w:ascii="Times New Roman" w:hAnsi="Times New Roman" w:cs="Times New Roman"/>
-          <w:sz w:val="24"/>
-        </w:rPr>
-        <w:t xml:space="preserve"> </w:t>
-      </w:r>
-      <w:proofErr w:type="gramStart"/>
-      <w:r>
-        <w:rPr>
-          <w:rFonts w:ascii="Times New Roman" w:hAnsi="Times New Roman" w:cs="Times New Roman"/>
-          <w:sz w:val="24"/>
-        </w:rPr>
-        <w:t>kedua</w:t>
-      </w:r>
-      <w:proofErr w:type="gramEnd"/>
-      <w:r>
-        <w:rPr>
-          <w:rFonts w:ascii="Times New Roman" w:hAnsi="Times New Roman" w:cs="Times New Roman"/>
-          <w:sz w:val="24"/>
-        </w:rPr>
-        <w:t xml:space="preserve"> teknologi ini berjalan pada mesin waktu eksekusi(runtime engine) di mesin client. Runtime adalah program yang berada di dalam mesin (resident) yang menyediakan </w:t>
-      </w:r>
-      <w:r>
-        <w:rPr>
-          <w:rFonts w:ascii="Times New Roman" w:hAnsi="Times New Roman" w:cs="Times New Roman"/>
-          <w:sz w:val="24"/>
-        </w:rPr>
-        <w:lastRenderedPageBreak/>
-        <w:t xml:space="preserve">layanan untuk program lain selama </w:t>
-      </w:r>
-      <w:proofErr w:type="spellStart"/>
-      <w:r>
-        <w:rPr>
-          <w:rFonts w:ascii="Times New Roman" w:hAnsi="Times New Roman" w:cs="Times New Roman"/>
-          <w:sz w:val="24"/>
-        </w:rPr>
-        <w:t>pengeksekusiannya</w:t>
-      </w:r>
-      <w:proofErr w:type="spellEnd"/>
-      <w:r>
-        <w:rPr>
-          <w:rFonts w:ascii="Times New Roman" w:hAnsi="Times New Roman" w:cs="Times New Roman"/>
-          <w:sz w:val="24"/>
-        </w:rPr>
-        <w:t xml:space="preserve">. </w:t>
-      </w:r>
-      <w:proofErr w:type="gramStart"/>
-      <w:r>
-        <w:rPr>
-          <w:rFonts w:ascii="Times New Roman" w:hAnsi="Times New Roman" w:cs="Times New Roman"/>
-          <w:sz w:val="24"/>
-        </w:rPr>
-        <w:t xml:space="preserve">Runtime .NET dikenal sebagai Common </w:t>
-      </w:r>
-      <w:proofErr w:type="spellStart"/>
-      <w:r>
-        <w:rPr>
-          <w:rFonts w:ascii="Times New Roman" w:hAnsi="Times New Roman" w:cs="Times New Roman"/>
-          <w:sz w:val="24"/>
-        </w:rPr>
-        <w:t>Langguage</w:t>
-      </w:r>
-      <w:proofErr w:type="spellEnd"/>
-      <w:r>
-        <w:rPr>
-          <w:rFonts w:ascii="Times New Roman" w:hAnsi="Times New Roman" w:cs="Times New Roman"/>
-          <w:sz w:val="24"/>
-        </w:rPr>
-        <w:t xml:space="preserve"> Runtime (CLR).</w:t>
-      </w:r>
-      <w:proofErr w:type="gramEnd"/>
-      <w:r>
-        <w:rPr>
-          <w:rFonts w:ascii="Times New Roman" w:hAnsi="Times New Roman" w:cs="Times New Roman"/>
-          <w:sz w:val="24"/>
-        </w:rPr>
-        <w:t xml:space="preserve"> </w:t>
-      </w:r>
-      <w:proofErr w:type="gramStart"/>
-      <w:r>
-        <w:rPr>
-          <w:rFonts w:ascii="Times New Roman" w:hAnsi="Times New Roman" w:cs="Times New Roman"/>
-          <w:sz w:val="24"/>
-        </w:rPr>
-        <w:t>Komponen .NET mengoptimalkan kode Intermediate Language (IL).</w:t>
-      </w:r>
-      <w:proofErr w:type="gramEnd"/>
-      <w:r>
-        <w:rPr>
-          <w:rFonts w:ascii="Times New Roman" w:hAnsi="Times New Roman" w:cs="Times New Roman"/>
-          <w:sz w:val="24"/>
-        </w:rPr>
-        <w:t xml:space="preserve"> </w:t>
-      </w:r>
-      <w:proofErr w:type="gramStart"/>
-      <w:r>
-        <w:rPr>
-          <w:rFonts w:ascii="Times New Roman" w:hAnsi="Times New Roman" w:cs="Times New Roman"/>
-          <w:sz w:val="24"/>
-        </w:rPr>
-        <w:t>ketika</w:t>
-      </w:r>
-      <w:proofErr w:type="gramEnd"/>
-      <w:r>
-        <w:rPr>
-          <w:rFonts w:ascii="Times New Roman" w:hAnsi="Times New Roman" w:cs="Times New Roman"/>
-          <w:sz w:val="24"/>
-        </w:rPr>
-        <w:t xml:space="preserve"> kode IL sampai pada mesin client, kode tersebut akan diterjemahkan </w:t>
-      </w:r>
-      <w:proofErr w:type="spellStart"/>
-      <w:r>
-        <w:rPr>
-          <w:rFonts w:ascii="Times New Roman" w:hAnsi="Times New Roman" w:cs="Times New Roman"/>
-          <w:sz w:val="24"/>
-        </w:rPr>
-        <w:t>kedalam</w:t>
-      </w:r>
-      <w:proofErr w:type="spellEnd"/>
-      <w:r>
-        <w:rPr>
-          <w:rFonts w:ascii="Times New Roman" w:hAnsi="Times New Roman" w:cs="Times New Roman"/>
-          <w:sz w:val="24"/>
-        </w:rPr>
-        <w:t xml:space="preserve"> kode mesin asli dengan </w:t>
-      </w:r>
-      <w:proofErr w:type="spellStart"/>
-      <w:r>
-        <w:rPr>
-          <w:rFonts w:ascii="Times New Roman" w:hAnsi="Times New Roman" w:cs="Times New Roman"/>
-          <w:sz w:val="24"/>
-        </w:rPr>
-        <w:t>kompiler</w:t>
-      </w:r>
-      <w:proofErr w:type="spellEnd"/>
-      <w:r>
-        <w:rPr>
-          <w:rFonts w:ascii="Times New Roman" w:hAnsi="Times New Roman" w:cs="Times New Roman"/>
-          <w:sz w:val="24"/>
-        </w:rPr>
-        <w:t xml:space="preserve"> Just-in-Time di dalam CLR. </w:t>
-      </w:r>
-      <w:proofErr w:type="gramStart"/>
-      <w:r>
-        <w:rPr>
-          <w:rFonts w:ascii="Times New Roman" w:hAnsi="Times New Roman" w:cs="Times New Roman"/>
-          <w:sz w:val="24"/>
-        </w:rPr>
-        <w:t xml:space="preserve">Java applets dikompilasi java </w:t>
-      </w:r>
-      <w:proofErr w:type="spellStart"/>
-      <w:r>
-        <w:rPr>
-          <w:rFonts w:ascii="Times New Roman" w:hAnsi="Times New Roman" w:cs="Times New Roman"/>
-          <w:sz w:val="24"/>
-        </w:rPr>
-        <w:t>Bytecode</w:t>
-      </w:r>
-      <w:proofErr w:type="spellEnd"/>
-      <w:r>
-        <w:rPr>
-          <w:rFonts w:ascii="Times New Roman" w:hAnsi="Times New Roman" w:cs="Times New Roman"/>
-          <w:sz w:val="24"/>
-        </w:rPr>
-        <w:t xml:space="preserve"> dan membutuhkan Java Virtual Machine (JVM) yang diinstal pada mesin client.</w:t>
-      </w:r>
-      <w:proofErr w:type="gramEnd"/>
-      <w:r>
-        <w:rPr>
-          <w:rFonts w:ascii="Times New Roman" w:hAnsi="Times New Roman" w:cs="Times New Roman"/>
-          <w:sz w:val="24"/>
-        </w:rPr>
-        <w:t xml:space="preserve"> </w:t>
-      </w:r>
-      <w:r>
-        <w:rPr>
-          <w:rFonts w:ascii="Times New Roman" w:hAnsi="Times New Roman" w:cs="Times New Roman"/>
+        <w:t>(</w:t>
+      </w:r>
+      <w:r>
+        <w:rPr>
+          <w:rFonts w:ascii="Times New Roman" w:hAnsi="Times New Roman" w:cs="Times New Roman"/>
+          <w:i/>
           <w:sz w:val="24"/>
           <w:lang w:val="id-ID"/>
         </w:rPr>
-        <w:t>(</w:t>
-      </w:r>
-      <w:r>
-        <w:rPr>
-          <w:rFonts w:ascii="Times New Roman" w:hAnsi="Times New Roman" w:cs="Times New Roman"/>
-          <w:i/>
+        <w:t>Janner Simarmata, 2010, Rekayasa Web</w:t>
+      </w:r>
+      <w:r>
+        <w:rPr>
+          <w:rFonts w:ascii="Times New Roman" w:hAnsi="Times New Roman" w:cs="Times New Roman"/>
           <w:sz w:val="24"/>
           <w:lang w:val="id-ID"/>
         </w:rPr>
-        <w:t>Janner Simarmata, 2010, Rekayasa Web</w:t>
-      </w:r>
-      <w:r>
-        <w:rPr>
-          <w:rFonts w:ascii="Times New Roman" w:hAnsi="Times New Roman" w:cs="Times New Roman"/>
-          <w:sz w:val="24"/>
-          <w:lang w:val="id-ID"/>
-        </w:rPr>
         <w:t>)</w:t>
       </w:r>
       <w:r>
@@ -3779,17 +1996,8 @@
           <w:rFonts w:ascii="Times New Roman" w:hAnsi="Times New Roman" w:cs="Times New Roman"/>
           <w:sz w:val="24"/>
         </w:rPr>
-        <w:t xml:space="preserve">Yang termasuk dalam teknologi pada sisi </w:t>
-      </w:r>
-      <w:proofErr w:type="gramStart"/>
-      <w:r>
-        <w:rPr>
-          <w:rFonts w:ascii="Times New Roman" w:hAnsi="Times New Roman" w:cs="Times New Roman"/>
-          <w:sz w:val="24"/>
-        </w:rPr>
-        <w:t>pengguna :</w:t>
-      </w:r>
-      <w:proofErr w:type="gramEnd"/>
+        <w:t>Yang termasuk dalam teknologi pada sisi pengguna :</w:t>
+      </w:r>
     </w:p>
     <w:p>
       <w:pPr>
@@ -3968,18 +2176,8 @@
           <w:sz w:val="24"/>
           <w:szCs w:val="24"/>
         </w:rPr>
-        <w:t xml:space="preserve">Manfaat yang dapat diambil dari skripsi ini </w:t>
-      </w:r>
-      <w:proofErr w:type="gramStart"/>
-      <w:r>
-        <w:rPr>
-          <w:rFonts w:ascii="Times New Roman" w:hAnsi="Times New Roman" w:cs="Times New Roman"/>
-          <w:sz w:val="24"/>
-          <w:szCs w:val="24"/>
-        </w:rPr>
-        <w:t>adalah :</w:t>
-      </w:r>
-      <w:proofErr w:type="gramEnd"/>
+        <w:t>Manfaat yang dapat diambil dari skripsi ini adalah :</w:t>
+      </w:r>
     </w:p>
     <w:p>
       <w:pPr>
@@ -4040,35 +2238,29 @@
           <w:rFonts w:ascii="Times New Roman" w:hAnsi="Times New Roman" w:cs="Times New Roman"/>
           <w:sz w:val="24"/>
           <w:szCs w:val="24"/>
+        </w:rPr>
+      </w:pPr>
+      <w:r>
+        <w:rPr>
+          <w:rFonts w:ascii="Times New Roman" w:hAnsi="Times New Roman" w:cs="Times New Roman"/>
+          <w:sz w:val="24"/>
+          <w:szCs w:val="24"/>
+        </w:rPr>
+        <w:t>Penulis dapat mengembangkan pengetahuan tentang pengembangan sistem informasi berbasis web dan pengolahan basis data dengan Mysql.</w:t>
+      </w:r>
+    </w:p>
+    <w:p>
+      <w:pPr>
+        <w:spacing w:after="0" w:line="480" w:lineRule="auto"/>
+        <w:ind w:left="1287"/>
+        <w:jc w:val="both"/>
+        <w:rPr>
+          <w:rFonts w:ascii="Times New Roman" w:hAnsi="Times New Roman" w:cs="Times New Roman"/>
+          <w:sz w:val="24"/>
+          <w:szCs w:val="24"/>
           <w:lang w:val="id-ID"/>
         </w:rPr>
       </w:pPr>
-      <w:r>
-        <w:rPr>
-          <w:rFonts w:ascii="Times New Roman" w:hAnsi="Times New Roman" w:cs="Times New Roman"/>
-          <w:sz w:val="24"/>
-          <w:szCs w:val="24"/>
-        </w:rPr>
-        <w:t xml:space="preserve">Penulis dapat mengembangkan pengetahuan tentang pengembangan sistem informasi berbasis web dan pengolahan basis data dengan </w:t>
-      </w:r>
-      <w:proofErr w:type="spellStart"/>
-      <w:r>
-        <w:rPr>
-          <w:rFonts w:ascii="Times New Roman" w:hAnsi="Times New Roman" w:cs="Times New Roman"/>
-          <w:sz w:val="24"/>
-          <w:szCs w:val="24"/>
-        </w:rPr>
-        <w:t>Mysql</w:t>
-      </w:r>
-      <w:proofErr w:type="spellEnd"/>
-      <w:r>
-        <w:rPr>
-          <w:rFonts w:ascii="Times New Roman" w:hAnsi="Times New Roman" w:cs="Times New Roman"/>
-          <w:sz w:val="24"/>
-          <w:szCs w:val="24"/>
-        </w:rPr>
-        <w:t>.</w:t>
-      </w:r>
     </w:p>
     <w:p>
       <w:pPr>
@@ -4092,6 +2284,7 @@
           <w:sz w:val="24"/>
           <w:szCs w:val="24"/>
         </w:rPr>
+        <w:lastRenderedPageBreak/>
         <w:t xml:space="preserve">Bagi peneliti/programmer selanjutnya </w:t>
       </w:r>
     </w:p>
@@ -4113,26 +2306,7 @@
           <w:sz w:val="24"/>
           <w:szCs w:val="24"/>
         </w:rPr>
-        <w:lastRenderedPageBreak/>
-        <w:t xml:space="preserve">Peneliti </w:t>
-      </w:r>
-      <w:proofErr w:type="gramStart"/>
-      <w:r>
-        <w:rPr>
-          <w:rFonts w:ascii="Times New Roman" w:hAnsi="Times New Roman" w:cs="Times New Roman"/>
-          <w:sz w:val="24"/>
-          <w:szCs w:val="24"/>
-        </w:rPr>
-        <w:t>lain</w:t>
-      </w:r>
-      <w:proofErr w:type="gramEnd"/>
-      <w:r>
-        <w:rPr>
-          <w:rFonts w:ascii="Times New Roman" w:hAnsi="Times New Roman" w:cs="Times New Roman"/>
-          <w:sz w:val="24"/>
-          <w:szCs w:val="24"/>
-        </w:rPr>
-        <w:t xml:space="preserve"> dapat menjadikan hasil perancangan yang penulis lakukan sebagai bahan referensi atau mengembangkan judul yang relevan.</w:t>
+        <w:t>Peneliti lain dapat menjadikan hasil perancangan yang penulis lakukan sebagai bahan referensi atau mengembangkan judul yang relevan.</w:t>
       </w:r>
     </w:p>
     <w:p>
@@ -4207,43 +2381,7 @@
           <w:sz w:val="24"/>
           <w:szCs w:val="24"/>
         </w:rPr>
-        <w:t xml:space="preserve">Menyediakan wadah untuk masyarakat sipil di Kabupaten </w:t>
-      </w:r>
-      <w:proofErr w:type="spellStart"/>
-      <w:r>
-        <w:rPr>
-          <w:rFonts w:ascii="Times New Roman" w:hAnsi="Times New Roman" w:cs="Times New Roman"/>
-          <w:sz w:val="24"/>
-          <w:szCs w:val="24"/>
-        </w:rPr>
-        <w:t>Bojonegoro</w:t>
-      </w:r>
-      <w:proofErr w:type="spellEnd"/>
-      <w:r>
-        <w:rPr>
-          <w:rFonts w:ascii="Times New Roman" w:hAnsi="Times New Roman" w:cs="Times New Roman"/>
-          <w:sz w:val="24"/>
-          <w:szCs w:val="24"/>
-        </w:rPr>
-        <w:t xml:space="preserve"> untuk memberikan aspirasi terkait Pengadaan Barang/Jasa di lingkungan Pemerintah Kabupaten </w:t>
-      </w:r>
-      <w:proofErr w:type="spellStart"/>
-      <w:r>
-        <w:rPr>
-          <w:rFonts w:ascii="Times New Roman" w:hAnsi="Times New Roman" w:cs="Times New Roman"/>
-          <w:sz w:val="24"/>
-          <w:szCs w:val="24"/>
-        </w:rPr>
-        <w:t>Bojonegoro</w:t>
-      </w:r>
-      <w:proofErr w:type="spellEnd"/>
-      <w:r>
-        <w:rPr>
-          <w:rFonts w:ascii="Times New Roman" w:hAnsi="Times New Roman" w:cs="Times New Roman"/>
-          <w:sz w:val="24"/>
-          <w:szCs w:val="24"/>
-        </w:rPr>
-        <w:t>.</w:t>
+        <w:t>Menyediakan wadah untuk masyarakat sipil di Kabupaten Bojonegoro untuk memberikan aspirasi terkait Pengadaan Barang/Jasa di lingkungan Pemerintah Kabupaten Bojonegoro.</w:t>
       </w:r>
     </w:p>
     <w:p>
@@ -4323,8 +2461,12 @@
     <w:p>
       <w:pPr>
         <w:pStyle w:val="ListParagraph"/>
-        <w:spacing w:after="0" w:line="480" w:lineRule="auto"/>
-        <w:ind w:left="360" w:firstLine="774"/>
+        <w:numPr>
+          <w:ilvl w:val="0"/>
+          <w:numId w:val="41"/>
+        </w:numPr>
+        <w:spacing w:after="0" w:line="480" w:lineRule="auto"/>
+        <w:ind w:left="360"/>
         <w:jc w:val="both"/>
         <w:rPr>
           <w:rFonts w:ascii="Times New Roman" w:hAnsi="Times New Roman" w:cs="Times New Roman"/>
@@ -4334,6 +2476,39 @@
           <w:szCs w:val="24"/>
         </w:rPr>
       </w:pPr>
+      <w:r>
+        <w:rPr>
+          <w:rFonts w:ascii="Times New Roman" w:hAnsi="Times New Roman" w:cs="Times New Roman"/>
+          <w:b/>
+          <w:bCs/>
+          <w:sz w:val="24"/>
+          <w:szCs w:val="24"/>
+        </w:rPr>
+        <w:t>Penelitian Terkait</w:t>
+      </w:r>
+    </w:p>
+    <w:p>
+      <w:pPr>
+        <w:pStyle w:val="ListParagraph"/>
+        <w:spacing w:after="0" w:line="480" w:lineRule="auto"/>
+        <w:ind w:left="567" w:firstLine="774"/>
+        <w:jc w:val="both"/>
+        <w:rPr>
+          <w:rFonts w:ascii="Times New Roman" w:hAnsi="Times New Roman" w:cs="Times New Roman"/>
+          <w:bCs/>
+          <w:sz w:val="24"/>
+          <w:szCs w:val="24"/>
+        </w:rPr>
+      </w:pPr>
+      <w:r>
+        <w:rPr>
+          <w:rFonts w:ascii="Times New Roman" w:hAnsi="Times New Roman" w:cs="Times New Roman"/>
+          <w:bCs/>
+          <w:sz w:val="24"/>
+          <w:szCs w:val="24"/>
+        </w:rPr>
+        <w:t xml:space="preserve">Dalam penyusunan skripsi ini, penulis sedikit banyak terinspirasi </w:t>
+      </w:r>
     </w:p>
     <w:p>
       <w:pPr>
@@ -4441,39 +2616,7 @@
           <w:rFonts w:ascii="Times New Roman" w:hAnsi="Times New Roman" w:cs="Times New Roman"/>
           <w:sz w:val="24"/>
         </w:rPr>
-        <w:t xml:space="preserve">Adapun  jenis  penelitian  yang  digunakan  pada  penelitian  ini  adalah </w:t>
-      </w:r>
-      <w:proofErr w:type="spellStart"/>
-      <w:r>
-        <w:rPr>
-          <w:rFonts w:ascii="Times New Roman" w:hAnsi="Times New Roman" w:cs="Times New Roman"/>
-          <w:sz w:val="24"/>
-        </w:rPr>
-        <w:t>penelitan</w:t>
-      </w:r>
-      <w:proofErr w:type="spellEnd"/>
-      <w:r>
-        <w:rPr>
-          <w:rFonts w:ascii="Times New Roman" w:hAnsi="Times New Roman" w:cs="Times New Roman"/>
-          <w:sz w:val="24"/>
-        </w:rPr>
-        <w:t xml:space="preserve">  kualitatif. Penelitian  kualitatif  merupakan  penelitian tentang  riset  yang bersifat  deskriptif  dan  cenderung  menggunakan  analisis.  </w:t>
-      </w:r>
-      <w:proofErr w:type="gramStart"/>
-      <w:r>
-        <w:rPr>
-          <w:rFonts w:ascii="Times New Roman" w:hAnsi="Times New Roman" w:cs="Times New Roman"/>
-          <w:sz w:val="24"/>
-        </w:rPr>
-        <w:t>Proses  dan</w:t>
-      </w:r>
-      <w:proofErr w:type="gramEnd"/>
-      <w:r>
-        <w:rPr>
-          <w:rFonts w:ascii="Times New Roman" w:hAnsi="Times New Roman" w:cs="Times New Roman"/>
-          <w:sz w:val="24"/>
-        </w:rPr>
-        <w:t xml:space="preserve">  makna (perspektif  subjek)  lebih  ditonjolkan  dalam  penelitian  kualitatif.  Landasan  teori dimanfaatkan  sebagai  pemandu  agar  fokus  penelitian  sesuai  dengan  fakta  di lapangan. Selain itu landasan teori juga bermanfaat untuk memberikan gambaran umum  tentang  latar  penelitian  dan  sebagai  bahan  pembahasan  hasil  penelitian. Tujuan  menggunakan  metode  eksperimental  dikarenakan  akan  dilakukan eksperimen  terhadap  variabel-variabel input  untuk  menganalisa output yang dihasilkan  (Moleong,2001).</w:t>
+        <w:t>Adapun  jenis  penelitian  yang  digunakan  pada  penelitian  ini  adalah penelitan  kualitatif. Penelitian  kualitatif  merupakan  penelitian tentang  riset  yang bersifat  deskriptif  dan  cenderung  menggunakan  analisis.  Proses  dan  makna (perspektif  subjek)  lebih  ditonjolkan  dalam  penelitian  kualitatif.  Landasan  teori dimanfaatkan  sebagai  pemandu  agar  fokus  penelitian  sesuai  dengan  fakta  di lapangan. Selain itu landasan teori juga bermanfaat untuk memberikan gambaran umum  tentang  latar  penelitian  dan  sebagai  bahan  pembahasan  hasil  penelitian. Tujuan  menggunakan  metode  eksperimental  dikarenakan  akan  dilakukan eksperimen  terhadap  variabel-variabel input  untuk  menganalisa output yang dihasilkan  (Moleong,2001).</w:t>
       </w:r>
     </w:p>
     <w:p>
@@ -4503,7 +2646,6 @@
           <w:sz w:val="24"/>
         </w:rPr>
       </w:pPr>
-      <w:proofErr w:type="gramStart"/>
       <w:r>
         <w:rPr>
           <w:rFonts w:ascii="Times New Roman" w:hAnsi="Times New Roman" w:cs="Times New Roman"/>
@@ -4511,7 +2653,6 @@
         </w:rPr>
         <w:t>Penelitian ini menggunakan pendekatan penelitian saintifik yaitu pendekatan berdasarkan ilmu pengetahuan dan teknologi.</w:t>
       </w:r>
-      <w:proofErr w:type="gramEnd"/>
     </w:p>
     <w:p>
       <w:pPr>
@@ -4540,37 +2681,12 @@
           <w:sz w:val="24"/>
         </w:rPr>
       </w:pPr>
-      <w:proofErr w:type="gramStart"/>
-      <w:r>
-        <w:rPr>
-          <w:rFonts w:ascii="Times New Roman" w:hAnsi="Times New Roman" w:cs="Times New Roman"/>
-          <w:sz w:val="24"/>
-        </w:rPr>
-        <w:t xml:space="preserve">Sumber data pada penelitian ini adalah wawancara dengan narasumber yakni dari pihak Masyarakat Sipil dan Pemerintah </w:t>
-      </w:r>
-      <w:proofErr w:type="spellStart"/>
-      <w:r>
-        <w:rPr>
-          <w:rFonts w:ascii="Times New Roman" w:hAnsi="Times New Roman" w:cs="Times New Roman"/>
-          <w:sz w:val="24"/>
-        </w:rPr>
-        <w:t>Bojonegoro</w:t>
-      </w:r>
-      <w:proofErr w:type="spellEnd"/>
-      <w:r>
-        <w:rPr>
-          <w:rFonts w:ascii="Times New Roman" w:hAnsi="Times New Roman" w:cs="Times New Roman"/>
-          <w:sz w:val="24"/>
-        </w:rPr>
-        <w:t>.</w:t>
-      </w:r>
-      <w:proofErr w:type="gramEnd"/>
-      <w:r>
-        <w:rPr>
-          <w:rFonts w:ascii="Times New Roman" w:hAnsi="Times New Roman" w:cs="Times New Roman"/>
-          <w:sz w:val="24"/>
-        </w:rPr>
-        <w:t xml:space="preserve"> Selain itu juga data juga diperoleh dari buku pustaka terkait tentang pembuatan aplikasi pada sistem informasi berbasis web, jurnal, dan penelitian terdahulu </w:t>
+      <w:r>
+        <w:rPr>
+          <w:rFonts w:ascii="Times New Roman" w:hAnsi="Times New Roman" w:cs="Times New Roman"/>
+          <w:sz w:val="24"/>
+        </w:rPr>
+        <w:t xml:space="preserve">Sumber data pada penelitian ini adalah wawancara dengan narasumber yakni dari pihak Masyarakat Sipil dan Pemerintah Bojonegoro. Selain itu juga data juga diperoleh dari buku pustaka terkait tentang pembuatan aplikasi pada sistem informasi berbasis web, jurnal, dan penelitian terdahulu </w:t>
       </w:r>
       <w:r>
         <w:rPr>
@@ -4662,23 +2778,7 @@
           <w:rFonts w:ascii="Times New Roman" w:hAnsi="Times New Roman" w:cs="Times New Roman"/>
           <w:sz w:val="24"/>
         </w:rPr>
-        <w:t xml:space="preserve">Studi literatur merupakan salah satu metode pengumpulan data untuk mendapatkan data-data yang sifatnya teoritis dengan </w:t>
-      </w:r>
-      <w:proofErr w:type="gramStart"/>
-      <w:r>
-        <w:rPr>
-          <w:rFonts w:ascii="Times New Roman" w:hAnsi="Times New Roman" w:cs="Times New Roman"/>
-          <w:sz w:val="24"/>
-        </w:rPr>
-        <w:t>cara</w:t>
-      </w:r>
-      <w:proofErr w:type="gramEnd"/>
-      <w:r>
-        <w:rPr>
-          <w:rFonts w:ascii="Times New Roman" w:hAnsi="Times New Roman" w:cs="Times New Roman"/>
-          <w:sz w:val="24"/>
-        </w:rPr>
-        <w:t xml:space="preserve"> membaca literatur yang relevan dengan pengamatan yang penulis lakukan.</w:t>
+        <w:t>Studi literatur merupakan salah satu metode pengumpulan data untuk mendapatkan data-data yang sifatnya teoritis dengan cara membaca literatur yang relevan dengan pengamatan yang penulis lakukan.</w:t>
       </w:r>
     </w:p>
     <w:p>
@@ -4727,23 +2827,7 @@
           <w:rFonts w:ascii="Times New Roman" w:hAnsi="Times New Roman" w:cs="Times New Roman"/>
           <w:sz w:val="24"/>
         </w:rPr>
-        <w:t xml:space="preserve">Wawancara merupakan teknik pengumpulan data yang dilakukan melalui tatap muka dan </w:t>
-      </w:r>
-      <w:proofErr w:type="gramStart"/>
-      <w:r>
-        <w:rPr>
-          <w:rFonts w:ascii="Times New Roman" w:hAnsi="Times New Roman" w:cs="Times New Roman"/>
-          <w:sz w:val="24"/>
-        </w:rPr>
-        <w:t>tanya</w:t>
-      </w:r>
-      <w:proofErr w:type="gramEnd"/>
-      <w:r>
-        <w:rPr>
-          <w:rFonts w:ascii="Times New Roman" w:hAnsi="Times New Roman" w:cs="Times New Roman"/>
-          <w:sz w:val="24"/>
-        </w:rPr>
-        <w:t xml:space="preserve"> jawab langsung antara pengumpul data terhadap narasumber / sumber data.</w:t>
+        <w:t>Wawancara merupakan teknik pengumpulan data yang dilakukan melalui tatap muka dan tanya jawab langsung antara pengumpul data terhadap narasumber / sumber data.</w:t>
       </w:r>
     </w:p>
     <w:p>
@@ -4792,39 +2876,7 @@
           <w:rFonts w:ascii="Times New Roman" w:hAnsi="Times New Roman" w:cs="Times New Roman"/>
           <w:sz w:val="24"/>
         </w:rPr>
-        <w:t xml:space="preserve">Studi </w:t>
-      </w:r>
-      <w:proofErr w:type="gramStart"/>
-      <w:r>
-        <w:rPr>
-          <w:rFonts w:ascii="Times New Roman" w:hAnsi="Times New Roman" w:cs="Times New Roman"/>
-          <w:sz w:val="24"/>
-        </w:rPr>
-        <w:t>lapangan(</w:t>
-      </w:r>
-      <w:proofErr w:type="gramEnd"/>
-      <w:r>
-        <w:rPr>
-          <w:rFonts w:ascii="Times New Roman" w:hAnsi="Times New Roman" w:cs="Times New Roman"/>
-          <w:sz w:val="24"/>
-        </w:rPr>
-        <w:t xml:space="preserve">observasi) merupakan teknik pengumpulan dengan langsung terjun ke lapangan untuk mengamati permasalahan yang terjadi secara langsung di tempat kejadian secara sistematik seperti kejadian-kejadian, perilaku objek-objek yang dilihat dan hal-hal lain yang diperlukan dalam mendukung penelitian yang sedang berlangsung. Dalam penelitian ini peneliti melakukan pengamatan langsung ke lokasi-lokasi yang dianggap perlu dalam penelitian ini seperti mengunjungi lokasi proyek dan </w:t>
-      </w:r>
-      <w:proofErr w:type="gramStart"/>
-      <w:r>
-        <w:rPr>
-          <w:rFonts w:ascii="Times New Roman" w:hAnsi="Times New Roman" w:cs="Times New Roman"/>
-          <w:sz w:val="24"/>
-        </w:rPr>
-        <w:t>lain</w:t>
-      </w:r>
-      <w:proofErr w:type="gramEnd"/>
-      <w:r>
-        <w:rPr>
-          <w:rFonts w:ascii="Times New Roman" w:hAnsi="Times New Roman" w:cs="Times New Roman"/>
-          <w:sz w:val="24"/>
-        </w:rPr>
-        <w:t xml:space="preserve"> sebagainya.</w:t>
+        <w:t>Studi lapangan(observasi) merupakan teknik pengumpulan dengan langsung terjun ke lapangan untuk mengamati permasalahan yang terjadi secara langsung di tempat kejadian secara sistematik seperti kejadian-kejadian, perilaku objek-objek yang dilihat dan hal-hal lain yang diperlukan dalam mendukung penelitian yang sedang berlangsung. Dalam penelitian ini peneliti melakukan pengamatan langsung ke lokasi-lokasi yang dianggap perlu dalam penelitian ini seperti mengunjungi lokasi proyek dan lain sebagainya.</w:t>
       </w:r>
     </w:p>
     <w:p>
@@ -4871,7 +2923,6 @@
           <w:sz w:val="24"/>
         </w:rPr>
       </w:pPr>
-      <w:proofErr w:type="gramStart"/>
       <w:r>
         <w:rPr>
           <w:rFonts w:ascii="Times New Roman" w:hAnsi="Times New Roman" w:cs="Times New Roman"/>
@@ -4879,7 +2930,6 @@
         </w:rPr>
         <w:t>Web scarping merupakan suatu teknik untuk mengutip data ataupun informasi dari suatu web atau blog menggunakan perangkat lunak dengan metode tertentu.</w:t>
       </w:r>
-      <w:proofErr w:type="gramEnd"/>
       <w:r>
         <w:rPr>
           <w:rFonts w:ascii="Times New Roman" w:hAnsi="Times New Roman" w:cs="Times New Roman"/>
@@ -4887,7 +2937,6 @@
         </w:rPr>
         <w:t xml:space="preserve"> </w:t>
       </w:r>
-      <w:proofErr w:type="gramStart"/>
       <w:r>
         <w:rPr>
           <w:rFonts w:ascii="Times New Roman" w:hAnsi="Times New Roman" w:cs="Times New Roman"/>
@@ -4902,7 +2951,6 @@
         </w:rPr>
         <w:t>.</w:t>
       </w:r>
-      <w:proofErr w:type="gramEnd"/>
     </w:p>
     <w:p>
       <w:pPr>
@@ -4918,31 +2966,13 @@
           <w:sz w:val="24"/>
         </w:rPr>
       </w:pPr>
-      <w:proofErr w:type="gramStart"/>
-      <w:r>
-        <w:rPr>
-          <w:rFonts w:ascii="Times New Roman" w:hAnsi="Times New Roman" w:cs="Times New Roman"/>
-          <w:sz w:val="24"/>
-        </w:rPr>
-        <w:t xml:space="preserve">Peneliti mengambil data terkait pengadaan yang dilakukan Pemerintah </w:t>
-      </w:r>
-      <w:proofErr w:type="spellStart"/>
-      <w:r>
-        <w:rPr>
-          <w:rFonts w:ascii="Times New Roman" w:hAnsi="Times New Roman" w:cs="Times New Roman"/>
-          <w:sz w:val="24"/>
-        </w:rPr>
-        <w:t>Bojonegoro</w:t>
-      </w:r>
-      <w:proofErr w:type="spellEnd"/>
-      <w:r>
-        <w:rPr>
-          <w:rFonts w:ascii="Times New Roman" w:hAnsi="Times New Roman" w:cs="Times New Roman"/>
-          <w:sz w:val="24"/>
-        </w:rPr>
-        <w:t xml:space="preserve"> dengan metode Data Scraping di website Layanan Pengadaan Secara Elektronik (LPSE).</w:t>
-      </w:r>
-      <w:proofErr w:type="gramEnd"/>
+      <w:r>
+        <w:rPr>
+          <w:rFonts w:ascii="Times New Roman" w:hAnsi="Times New Roman" w:cs="Times New Roman"/>
+          <w:sz w:val="24"/>
+        </w:rPr>
+        <w:t>Peneliti mengambil data terkait pengadaan yang dilakukan Pemerintah Bojonegoro dengan metode Data Scraping di website Layanan Pengadaan Secara Elektronik (LPSE).</w:t>
+      </w:r>
     </w:p>
     <w:p>
       <w:pPr>
@@ -4992,23 +3022,7 @@
           <w:rFonts w:ascii="Times New Roman" w:hAnsi="Times New Roman" w:cs="Times New Roman"/>
           <w:sz w:val="24"/>
         </w:rPr>
-        <w:t xml:space="preserve">API merupakan software interface yang terdiri atas kumpulan instruksi yang </w:t>
-      </w:r>
-      <w:proofErr w:type="gramStart"/>
-      <w:r>
-        <w:rPr>
-          <w:rFonts w:ascii="Times New Roman" w:hAnsi="Times New Roman" w:cs="Times New Roman"/>
-          <w:sz w:val="24"/>
-        </w:rPr>
-        <w:t>disimpan  dalam</w:t>
-      </w:r>
-      <w:proofErr w:type="gramEnd"/>
-      <w:r>
-        <w:rPr>
-          <w:rFonts w:ascii="Times New Roman" w:hAnsi="Times New Roman" w:cs="Times New Roman"/>
-          <w:sz w:val="24"/>
-        </w:rPr>
-        <w:t xml:space="preserve">  bentuk library  dan  menjelaskan  bagaimana  agar  suatu software dapat  berinteraksi </w:t>
+        <w:t xml:space="preserve">API merupakan software interface yang terdiri atas kumpulan instruksi yang disimpan  dalam  bentuk library  dan  menjelaskan  bagaimana  agar  suatu software dapat  berinteraksi </w:t>
       </w:r>
       <w:r>
         <w:rPr>
@@ -5037,23 +3051,7 @@
           <w:rFonts w:ascii="Times New Roman" w:hAnsi="Times New Roman" w:cs="Times New Roman"/>
           <w:sz w:val="24"/>
         </w:rPr>
-        <w:t xml:space="preserve">Peneliti mengambil data rencana umum pengadaan menggunakan </w:t>
-      </w:r>
-      <w:proofErr w:type="gramStart"/>
-      <w:r>
-        <w:rPr>
-          <w:rFonts w:ascii="Times New Roman" w:hAnsi="Times New Roman" w:cs="Times New Roman"/>
-          <w:sz w:val="24"/>
-        </w:rPr>
-        <w:t>api</w:t>
-      </w:r>
-      <w:proofErr w:type="gramEnd"/>
-      <w:r>
-        <w:rPr>
-          <w:rFonts w:ascii="Times New Roman" w:hAnsi="Times New Roman" w:cs="Times New Roman"/>
-          <w:sz w:val="24"/>
-        </w:rPr>
-        <w:t xml:space="preserve"> yang disediakan pemerintah.</w:t>
+        <w:t>Peneliti mengambil data rencana umum pengadaan menggunakan api yang disediakan pemerintah.</w:t>
       </w:r>
     </w:p>
     <w:p>
@@ -5163,23 +3161,7 @@
           <w:rFonts w:ascii="Times New Roman" w:hAnsi="Times New Roman" w:cs="Times New Roman"/>
           <w:sz w:val="24"/>
         </w:rPr>
-        <w:t xml:space="preserve">Laptop Acer dengan spesifikasi Processor Core i3, </w:t>
-      </w:r>
-      <w:proofErr w:type="spellStart"/>
-      <w:r>
-        <w:rPr>
-          <w:rFonts w:ascii="Times New Roman" w:hAnsi="Times New Roman" w:cs="Times New Roman"/>
-          <w:sz w:val="24"/>
-        </w:rPr>
-        <w:t>Harddisk</w:t>
-      </w:r>
-      <w:proofErr w:type="spellEnd"/>
-      <w:r>
-        <w:rPr>
-          <w:rFonts w:ascii="Times New Roman" w:hAnsi="Times New Roman" w:cs="Times New Roman"/>
-          <w:sz w:val="24"/>
-        </w:rPr>
-        <w:t xml:space="preserve"> 500 GB, RAM 2 GB.</w:t>
+        <w:t>Laptop Acer dengan spesifikasi Processor Core i3, Harddisk 500 GB, RAM 2 GB.</w:t>
       </w:r>
     </w:p>
     <w:p>
@@ -5225,21 +3207,12 @@
           <w:sz w:val="24"/>
         </w:rPr>
       </w:pPr>
-      <w:proofErr w:type="gramStart"/>
-      <w:r>
-        <w:rPr>
-          <w:rFonts w:ascii="Times New Roman" w:hAnsi="Times New Roman" w:cs="Times New Roman"/>
-          <w:sz w:val="24"/>
-        </w:rPr>
-        <w:t>adapun</w:t>
-      </w:r>
-      <w:proofErr w:type="gramEnd"/>
-      <w:r>
-        <w:rPr>
-          <w:rFonts w:ascii="Times New Roman" w:hAnsi="Times New Roman" w:cs="Times New Roman"/>
-          <w:sz w:val="24"/>
-        </w:rPr>
-        <w:t xml:space="preserve"> perangkat lunak yang digunakan dalam aplikasi ini adalah sebagai berikut :</w:t>
+      <w:r>
+        <w:rPr>
+          <w:rFonts w:ascii="Times New Roman" w:hAnsi="Times New Roman" w:cs="Times New Roman"/>
+          <w:sz w:val="24"/>
+        </w:rPr>
+        <w:t>adapun perangkat lunak yang digunakan dalam aplikasi ini adalah sebagai berikut :</w:t>
       </w:r>
     </w:p>
     <w:p>
@@ -5384,37 +3357,12 @@
           <w:sz w:val="24"/>
         </w:rPr>
       </w:pPr>
-      <w:proofErr w:type="spellStart"/>
-      <w:r>
-        <w:rPr>
-          <w:rFonts w:ascii="Times New Roman" w:hAnsi="Times New Roman" w:cs="Times New Roman"/>
-          <w:sz w:val="24"/>
-        </w:rPr>
-        <w:t>Javascript</w:t>
-      </w:r>
-      <w:proofErr w:type="spellEnd"/>
-      <w:r>
-        <w:rPr>
-          <w:rFonts w:ascii="Times New Roman" w:hAnsi="Times New Roman" w:cs="Times New Roman"/>
-          <w:sz w:val="24"/>
-        </w:rPr>
-        <w:t xml:space="preserve"> dan </w:t>
-      </w:r>
-      <w:proofErr w:type="spellStart"/>
-      <w:r>
-        <w:rPr>
-          <w:rFonts w:ascii="Times New Roman" w:hAnsi="Times New Roman" w:cs="Times New Roman"/>
-          <w:sz w:val="24"/>
-        </w:rPr>
-        <w:t>Jquery</w:t>
-      </w:r>
-      <w:proofErr w:type="spellEnd"/>
-      <w:r>
-        <w:rPr>
-          <w:rFonts w:ascii="Times New Roman" w:hAnsi="Times New Roman" w:cs="Times New Roman"/>
-          <w:sz w:val="24"/>
-        </w:rPr>
-        <w:t>.</w:t>
+      <w:r>
+        <w:rPr>
+          <w:rFonts w:ascii="Times New Roman" w:hAnsi="Times New Roman" w:cs="Times New Roman"/>
+          <w:sz w:val="24"/>
+        </w:rPr>
+        <w:t>Javascript dan Jquery.</w:t>
       </w:r>
     </w:p>
     <w:p>
@@ -5559,7 +3507,6 @@
           <w:sz w:val="24"/>
         </w:rPr>
       </w:pPr>
-      <w:proofErr w:type="spellStart"/>
       <w:r>
         <w:rPr>
           <w:rFonts w:ascii="Times New Roman" w:hAnsi="Times New Roman" w:cs="Times New Roman"/>
@@ -5567,7 +3514,6 @@
         </w:rPr>
         <w:t>Datatable</w:t>
       </w:r>
-      <w:proofErr w:type="spellEnd"/>
     </w:p>
     <w:p>
       <w:pPr>
@@ -5586,21 +3532,12 @@
           <w:sz w:val="24"/>
         </w:rPr>
       </w:pPr>
-      <w:proofErr w:type="spellStart"/>
-      <w:r>
-        <w:rPr>
-          <w:rFonts w:ascii="Times New Roman" w:hAnsi="Times New Roman" w:cs="Times New Roman"/>
-          <w:sz w:val="24"/>
-        </w:rPr>
-        <w:t>Inaproc</w:t>
-      </w:r>
-      <w:proofErr w:type="spellEnd"/>
-      <w:r>
-        <w:rPr>
-          <w:rFonts w:ascii="Times New Roman" w:hAnsi="Times New Roman" w:cs="Times New Roman"/>
-          <w:sz w:val="24"/>
-        </w:rPr>
-        <w:t xml:space="preserve"> Service Bus</w:t>
+      <w:r>
+        <w:rPr>
+          <w:rFonts w:ascii="Times New Roman" w:hAnsi="Times New Roman" w:cs="Times New Roman"/>
+          <w:sz w:val="24"/>
+        </w:rPr>
+        <w:t>Inaproc Service Bus</w:t>
       </w:r>
     </w:p>
     <w:p>
@@ -5620,7 +3557,6 @@
           <w:sz w:val="24"/>
         </w:rPr>
       </w:pPr>
-      <w:proofErr w:type="spellStart"/>
       <w:r>
         <w:rPr>
           <w:rFonts w:ascii="Times New Roman" w:hAnsi="Times New Roman" w:cs="Times New Roman"/>
@@ -5628,7 +3564,6 @@
         </w:rPr>
         <w:t>Octopharse</w:t>
       </w:r>
-      <w:proofErr w:type="spellEnd"/>
     </w:p>
     <w:p>
       <w:pPr>
@@ -5672,7 +3607,6 @@
           <w:sz w:val="24"/>
         </w:rPr>
       </w:pPr>
-      <w:proofErr w:type="spellStart"/>
       <w:r>
         <w:rPr>
           <w:rFonts w:ascii="Times New Roman" w:hAnsi="Times New Roman" w:cs="Times New Roman"/>
@@ -5680,7 +3614,6 @@
         </w:rPr>
         <w:t>Highchart</w:t>
       </w:r>
-      <w:proofErr w:type="spellEnd"/>
     </w:p>
     <w:p>
       <w:pPr>
@@ -5741,7 +3674,6 @@
         </w:rPr>
         <w:t xml:space="preserve"> </w:t>
       </w:r>
-      <w:proofErr w:type="gramStart"/>
       <w:r>
         <w:rPr>
           <w:rFonts w:ascii="Times New Roman" w:hAnsi="Times New Roman" w:cs="Times New Roman"/>
@@ -5763,7 +3695,6 @@
         </w:rPr>
         <w:t>).</w:t>
       </w:r>
-      <w:proofErr w:type="gramEnd"/>
     </w:p>
     <w:p>
       <w:pPr>
@@ -5779,7 +3710,6 @@
           <w:sz w:val="24"/>
         </w:rPr>
       </w:pPr>
-      <w:proofErr w:type="gramStart"/>
       <w:r>
         <w:rPr>
           <w:rFonts w:ascii="Times New Roman" w:hAnsi="Times New Roman" w:cs="Times New Roman"/>
@@ -5800,55 +3730,7 @@
           <w:rFonts w:ascii="Times New Roman" w:hAnsi="Times New Roman" w:cs="Times New Roman"/>
           <w:sz w:val="24"/>
         </w:rPr>
-        <w:t>) adalah pola yang digunakan untuk mengembangkan software yang terdiri dari tahap-tahap perencanaan sistem (planning), pengujian (testing), dan pengelolaan (</w:t>
-      </w:r>
-      <w:proofErr w:type="spellStart"/>
-      <w:r>
-        <w:rPr>
-          <w:rFonts w:ascii="Times New Roman" w:hAnsi="Times New Roman" w:cs="Times New Roman"/>
-          <w:sz w:val="24"/>
-        </w:rPr>
-        <w:t>maintenece</w:t>
-      </w:r>
-      <w:proofErr w:type="spellEnd"/>
-      <w:r>
-        <w:rPr>
-          <w:rFonts w:ascii="Times New Roman" w:hAnsi="Times New Roman" w:cs="Times New Roman"/>
-          <w:sz w:val="24"/>
-        </w:rPr>
-        <w:t>).</w:t>
-      </w:r>
-      <w:proofErr w:type="gramEnd"/>
-      <w:r>
-        <w:rPr>
-          <w:rFonts w:ascii="Times New Roman" w:hAnsi="Times New Roman" w:cs="Times New Roman"/>
-          <w:sz w:val="24"/>
-        </w:rPr>
-        <w:t xml:space="preserve"> </w:t>
-      </w:r>
-      <w:proofErr w:type="gramStart"/>
-      <w:r>
-        <w:rPr>
-          <w:rFonts w:ascii="Times New Roman" w:hAnsi="Times New Roman" w:cs="Times New Roman"/>
-          <w:sz w:val="24"/>
-        </w:rPr>
-        <w:t xml:space="preserve">Dalam rekayasa perangkat lunak atau biasa disebut RPL, konsep SDLC </w:t>
-      </w:r>
-      <w:proofErr w:type="spellStart"/>
-      <w:r>
-        <w:rPr>
-          <w:rFonts w:ascii="Times New Roman" w:hAnsi="Times New Roman" w:cs="Times New Roman"/>
-          <w:sz w:val="24"/>
-        </w:rPr>
-        <w:t>mendsari</w:t>
-      </w:r>
-      <w:proofErr w:type="spellEnd"/>
-      <w:r>
-        <w:rPr>
-          <w:rFonts w:ascii="Times New Roman" w:hAnsi="Times New Roman" w:cs="Times New Roman"/>
-          <w:sz w:val="24"/>
-        </w:rPr>
-        <w:t xml:space="preserve"> berbagai jenis metodologi pengembangan perangkat lunak</w:t>
+        <w:t>) adalah pola yang digunakan untuk mengembangkan software yang terdiri dari tahap-tahap perencanaan sistem (planning), pengujian (testing), dan pengelolaan (maintenece). Dalam rekayasa perangkat lunak atau biasa disebut RPL, konsep SDLC mendsari berbagai jenis metodologi pengembangan perangkat lunak</w:t>
       </w:r>
       <w:r>
         <w:rPr>
@@ -5857,7 +3739,6 @@
         </w:rPr>
         <w:t>.</w:t>
       </w:r>
-      <w:proofErr w:type="gramEnd"/>
     </w:p>
     <w:p>
       <w:pPr>
@@ -5905,17 +3786,8 @@
           <w:rFonts w:ascii="Times New Roman" w:hAnsi="Times New Roman" w:cs="Times New Roman"/>
           <w:sz w:val="24"/>
         </w:rPr>
-        <w:t xml:space="preserve">Dalam analisis sistem yang dilakukan adalah sebagai </w:t>
-      </w:r>
-      <w:proofErr w:type="gramStart"/>
-      <w:r>
-        <w:rPr>
-          <w:rFonts w:ascii="Times New Roman" w:hAnsi="Times New Roman" w:cs="Times New Roman"/>
-          <w:sz w:val="24"/>
-        </w:rPr>
-        <w:t>berikut :</w:t>
-      </w:r>
-      <w:proofErr w:type="gramEnd"/>
+        <w:t>Dalam analisis sistem yang dilakukan adalah sebagai berikut :</w:t>
+      </w:r>
     </w:p>
     <w:p>
       <w:pPr>
@@ -6167,39 +4039,7 @@
           <w:rFonts w:ascii="Times New Roman" w:hAnsi="Times New Roman" w:cs="Times New Roman"/>
           <w:sz w:val="24"/>
         </w:rPr>
-        <w:t xml:space="preserve">Pada tahap implementasi ini penulis melakukan proses pengkodean dan pengujian sistem yang ditawarkan. Dari kegiatan pengujian </w:t>
-      </w:r>
-      <w:proofErr w:type="gramStart"/>
-      <w:r>
-        <w:rPr>
-          <w:rFonts w:ascii="Times New Roman" w:hAnsi="Times New Roman" w:cs="Times New Roman"/>
-          <w:sz w:val="24"/>
-        </w:rPr>
-        <w:t>akan</w:t>
-      </w:r>
-      <w:proofErr w:type="gramEnd"/>
-      <w:r>
-        <w:rPr>
-          <w:rFonts w:ascii="Times New Roman" w:hAnsi="Times New Roman" w:cs="Times New Roman"/>
-          <w:sz w:val="24"/>
-        </w:rPr>
-        <w:t xml:space="preserve"> didapatkan data-data yang di dokumentasikan sebagai referensi pada tahap perawatan sistem (maintenance) diperlukan sehingga sistem yang dibangun tidak menjadi using dan investasi pembuatan sistem tidak sisa-</w:t>
-      </w:r>
-      <w:proofErr w:type="spellStart"/>
-      <w:r>
-        <w:rPr>
-          <w:rFonts w:ascii="Times New Roman" w:hAnsi="Times New Roman" w:cs="Times New Roman"/>
-          <w:sz w:val="24"/>
-        </w:rPr>
-        <w:t>sia</w:t>
-      </w:r>
-      <w:proofErr w:type="spellEnd"/>
-      <w:r>
-        <w:rPr>
-          <w:rFonts w:ascii="Times New Roman" w:hAnsi="Times New Roman" w:cs="Times New Roman"/>
-          <w:sz w:val="24"/>
-        </w:rPr>
-        <w:t xml:space="preserve">. Maintenance adalah proses </w:t>
+        <w:t xml:space="preserve">Pada tahap implementasi ini penulis melakukan proses pengkodean dan pengujian sistem yang ditawarkan. Dari kegiatan pengujian akan didapatkan data-data yang di dokumentasikan sebagai referensi pada tahap perawatan sistem (maintenance) diperlukan sehingga sistem yang dibangun tidak menjadi using dan investasi pembuatan sistem tidak sisa-sia. Maintenance adalah proses </w:t>
       </w:r>
       <w:r>
         <w:rPr>
@@ -6224,53 +4064,12 @@
           <w:sz w:val="24"/>
         </w:rPr>
       </w:pPr>
-      <w:proofErr w:type="gramStart"/>
-      <w:r>
-        <w:rPr>
-          <w:rFonts w:ascii="Times New Roman" w:hAnsi="Times New Roman" w:cs="Times New Roman"/>
-          <w:sz w:val="24"/>
-        </w:rPr>
-        <w:t>Perancang prosedur pengolahan data dan pembuatan model aplikasi secara manual.</w:t>
-      </w:r>
-      <w:proofErr w:type="gramEnd"/>
-      <w:r>
-        <w:rPr>
-          <w:rFonts w:ascii="Times New Roman" w:hAnsi="Times New Roman" w:cs="Times New Roman"/>
-          <w:sz w:val="24"/>
-        </w:rPr>
-        <w:t xml:space="preserve"> Dimana </w:t>
-      </w:r>
-      <w:proofErr w:type="spellStart"/>
-      <w:r>
-        <w:rPr>
-          <w:rFonts w:ascii="Times New Roman" w:hAnsi="Times New Roman" w:cs="Times New Roman"/>
-          <w:sz w:val="24"/>
-        </w:rPr>
-        <w:t>pembutan</w:t>
-      </w:r>
-      <w:proofErr w:type="spellEnd"/>
-      <w:r>
-        <w:rPr>
-          <w:rFonts w:ascii="Times New Roman" w:hAnsi="Times New Roman" w:cs="Times New Roman"/>
-          <w:sz w:val="24"/>
-        </w:rPr>
-        <w:t xml:space="preserve"> model tersebut berdasarkan pada data yang diperoleh dari analisis kegiatan yang dilakukan dengan menyelenggarakan </w:t>
-      </w:r>
-      <w:proofErr w:type="gramStart"/>
-      <w:r>
-        <w:rPr>
-          <w:rFonts w:ascii="Times New Roman" w:hAnsi="Times New Roman" w:cs="Times New Roman"/>
-          <w:sz w:val="24"/>
-        </w:rPr>
-        <w:t>penelitian  secara</w:t>
-      </w:r>
-      <w:proofErr w:type="gramEnd"/>
-      <w:r>
-        <w:rPr>
-          <w:rFonts w:ascii="Times New Roman" w:hAnsi="Times New Roman" w:cs="Times New Roman"/>
-          <w:sz w:val="24"/>
-        </w:rPr>
-        <w:t xml:space="preserve"> tuntas terhadap semua aspek yang berlangsung dalam aplikasi, lalu dituangkan dalam sebuah desain sistem aplikasi berbasis web</w:t>
+      <w:r>
+        <w:rPr>
+          <w:rFonts w:ascii="Times New Roman" w:hAnsi="Times New Roman" w:cs="Times New Roman"/>
+          <w:sz w:val="24"/>
+        </w:rPr>
+        <w:t>Perancang prosedur pengolahan data dan pembuatan model aplikasi secara manual. Dimana pembutan model tersebut berdasarkan pada data yang diperoleh dari analisis kegiatan yang dilakukan dengan menyelenggarakan penelitian  secara tuntas terhadap semua aspek yang berlangsung dalam aplikasi, lalu dituangkan dalam sebuah desain sistem aplikasi berbasis web</w:t>
       </w:r>
       <w:r>
         <w:rPr>
@@ -6697,13 +4496,8 @@
         <w:t xml:space="preserve"> </w:t>
       </w:r>
       <w:r>
-        <w:t xml:space="preserve">tabel pelaksanaan </w:t>
-      </w:r>
-      <w:proofErr w:type="gramStart"/>
-      <w:r>
-        <w:t>penelitian :</w:t>
-      </w:r>
-      <w:proofErr w:type="gramEnd"/>
+        <w:t>tabel pelaksanaan penelitian :</w:t>
+      </w:r>
     </w:p>
     <w:p>
       <w:pPr>
@@ -6754,10 +4548,10 @@
             <v:path o:extrusionok="f" gradientshapeok="t" o:connecttype="rect"/>
             <o:lock v:ext="edit" aspectratio="t"/>
           </v:shapetype>
-          <v:shape id="_x0000_i1025" type="#_x0000_t75" style="width:387pt;height:297.75pt" o:ole="">
+          <v:shape id="_x0000_i1025" type="#_x0000_t75" style="width:387.15pt;height:297.5pt" o:ole="">
             <v:imagedata r:id="rId7" o:title=""/>
           </v:shape>
-          <o:OLEObject Type="Embed" ProgID="Excel.Sheet.12" ShapeID="_x0000_i1025" DrawAspect="Content" ObjectID="_1644045605" r:id="rId8"/>
+          <o:OLEObject Type="Embed" ProgID="Excel.Sheet.12" ShapeID="_x0000_i1025" DrawAspect="Content" ObjectID="_1644329042" r:id="rId8"/>
         </w:object>
       </w:r>
     </w:p>
@@ -6798,24 +4592,8 @@
           <w:b w:val="0"/>
         </w:rPr>
         <w:lastRenderedPageBreak/>
-        <w:t xml:space="preserve">Berikut adalah Use Case Diagram Sistem Informasi Keterbukaan Informasi Pengadaan Publik Pemerintah </w:t>
-      </w:r>
-      <w:proofErr w:type="spellStart"/>
-      <w:proofErr w:type="gramStart"/>
-      <w:r>
-        <w:rPr>
-          <w:b w:val="0"/>
-        </w:rPr>
-        <w:t>Bojoengoro</w:t>
-      </w:r>
-      <w:proofErr w:type="spellEnd"/>
-      <w:r>
-        <w:rPr>
-          <w:b w:val="0"/>
-        </w:rPr>
-        <w:t xml:space="preserve"> :</w:t>
-      </w:r>
-      <w:proofErr w:type="gramEnd"/>
+        <w:t>Berikut adalah Use Case Diagram Sistem Informasi Keterbukaan Informasi Pengadaan Publik Pemerintah Bojoengoro :</w:t>
+      </w:r>
     </w:p>
     <w:p>
       <w:pPr>
@@ -8774,6 +6552,95 @@
     </w:lvl>
   </w:abstractNum>
   <w:abstractNum w:abstractNumId="20">
+    <w:nsid w:val="5D6C3C46"/>
+    <w:multiLevelType w:val="hybridMultilevel"/>
+    <w:tmpl w:val="3EEA2C4A"/>
+    <w:lvl w:ilvl="0" w:tplc="04090015">
+      <w:start w:val="1"/>
+      <w:numFmt w:val="upperLetter"/>
+      <w:lvlText w:val="%1."/>
+      <w:lvlJc w:val="left"/>
+      <w:pPr>
+        <w:ind w:left="720" w:hanging="360"/>
+      </w:pPr>
+      <w:rPr>
+        <w:rFonts w:hint="default"/>
+      </w:rPr>
+    </w:lvl>
+    <w:lvl w:ilvl="1" w:tplc="04090019" w:tentative="1">
+      <w:start w:val="1"/>
+      <w:numFmt w:val="lowerLetter"/>
+      <w:lvlText w:val="%2."/>
+      <w:lvlJc w:val="left"/>
+      <w:pPr>
+        <w:ind w:left="1440" w:hanging="360"/>
+      </w:pPr>
+    </w:lvl>
+    <w:lvl w:ilvl="2" w:tplc="0409001B" w:tentative="1">
+      <w:start w:val="1"/>
+      <w:numFmt w:val="lowerRoman"/>
+      <w:lvlText w:val="%3."/>
+      <w:lvlJc w:val="right"/>
+      <w:pPr>
+        <w:ind w:left="2160" w:hanging="180"/>
+      </w:pPr>
+    </w:lvl>
+    <w:lvl w:ilvl="3" w:tplc="0409000F" w:tentative="1">
+      <w:start w:val="1"/>
+      <w:numFmt w:val="decimal"/>
+      <w:lvlText w:val="%4."/>
+      <w:lvlJc w:val="left"/>
+      <w:pPr>
+        <w:ind w:left="2880" w:hanging="360"/>
+      </w:pPr>
+    </w:lvl>
+    <w:lvl w:ilvl="4" w:tplc="04090019" w:tentative="1">
+      <w:start w:val="1"/>
+      <w:numFmt w:val="lowerLetter"/>
+      <w:lvlText w:val="%5."/>
+      <w:lvlJc w:val="left"/>
+      <w:pPr>
+        <w:ind w:left="3600" w:hanging="360"/>
+      </w:pPr>
+    </w:lvl>
+    <w:lvl w:ilvl="5" w:tplc="0409001B" w:tentative="1">
+      <w:start w:val="1"/>
+      <w:numFmt w:val="lowerRoman"/>
+      <w:lvlText w:val="%6."/>
+      <w:lvlJc w:val="right"/>
+      <w:pPr>
+        <w:ind w:left="4320" w:hanging="180"/>
+      </w:pPr>
+    </w:lvl>
+    <w:lvl w:ilvl="6" w:tplc="0409000F" w:tentative="1">
+      <w:start w:val="1"/>
+      <w:numFmt w:val="decimal"/>
+      <w:lvlText w:val="%7."/>
+      <w:lvlJc w:val="left"/>
+      <w:pPr>
+        <w:ind w:left="5040" w:hanging="360"/>
+      </w:pPr>
+    </w:lvl>
+    <w:lvl w:ilvl="7" w:tplc="04090019" w:tentative="1">
+      <w:start w:val="1"/>
+      <w:numFmt w:val="lowerLetter"/>
+      <w:lvlText w:val="%8."/>
+      <w:lvlJc w:val="left"/>
+      <w:pPr>
+        <w:ind w:left="5760" w:hanging="360"/>
+      </w:pPr>
+    </w:lvl>
+    <w:lvl w:ilvl="8" w:tplc="0409001B" w:tentative="1">
+      <w:start w:val="1"/>
+      <w:numFmt w:val="lowerRoman"/>
+      <w:lvlText w:val="%9."/>
+      <w:lvlJc w:val="right"/>
+      <w:pPr>
+        <w:ind w:left="6480" w:hanging="180"/>
+      </w:pPr>
+    </w:lvl>
+  </w:abstractNum>
+  <w:abstractNum w:abstractNumId="21">
     <w:nsid w:val="692E49FE"/>
     <w:multiLevelType w:val="hybridMultilevel"/>
     <w:tmpl w:val="81308C10"/>
@@ -8862,7 +6729,7 @@
       </w:pPr>
     </w:lvl>
   </w:abstractNum>
-  <w:abstractNum w:abstractNumId="21">
+  <w:abstractNum w:abstractNumId="22">
     <w:nsid w:val="71C4423C"/>
     <w:multiLevelType w:val="hybridMultilevel"/>
     <w:tmpl w:val="7602A4CC"/>
@@ -8951,7 +6818,7 @@
       </w:pPr>
     </w:lvl>
   </w:abstractNum>
-  <w:abstractNum w:abstractNumId="22">
+  <w:abstractNum w:abstractNumId="23">
     <w:nsid w:val="71DD6B6E"/>
     <w:multiLevelType w:val="multilevel"/>
     <w:tmpl w:val="633C4CDA"/>
@@ -9064,7 +6931,7 @@
       </w:rPr>
     </w:lvl>
   </w:abstractNum>
-  <w:abstractNum w:abstractNumId="23">
+  <w:abstractNum w:abstractNumId="24">
     <w:nsid w:val="7863465F"/>
     <w:multiLevelType w:val="hybridMultilevel"/>
     <w:tmpl w:val="8F147D56"/>
@@ -9184,7 +7051,7 @@
     <w:abstractNumId w:val="2"/>
   </w:num>
   <w:num w:numId="11">
-    <w:abstractNumId w:val="21"/>
+    <w:abstractNumId w:val="22"/>
   </w:num>
   <w:num w:numId="12">
     <w:abstractNumId w:val="12"/>
@@ -9202,7 +7069,7 @@
     <w:abstractNumId w:val="16"/>
   </w:num>
   <w:num w:numId="17">
-    <w:abstractNumId w:val="23"/>
+    <w:abstractNumId w:val="24"/>
   </w:num>
   <w:num w:numId="18">
     <w:abstractNumId w:val="11"/>
@@ -9214,7 +7081,7 @@
     <w:abstractNumId w:val="0"/>
   </w:num>
   <w:num w:numId="21">
-    <w:abstractNumId w:val="20"/>
+    <w:abstractNumId w:val="21"/>
   </w:num>
   <w:num w:numId="22">
     <w:abstractNumId w:val="17"/>
@@ -9223,7 +7090,7 @@
     <w:abstractNumId w:val="6"/>
   </w:num>
   <w:num w:numId="24">
-    <w:abstractNumId w:val="22"/>
+    <w:abstractNumId w:val="23"/>
   </w:num>
   <w:num w:numId="25">
     <w:abstractNumId w:val="7"/>
@@ -9275,6 +7142,9 @@
   </w:num>
   <w:num w:numId="40">
     <w:abstractNumId w:val="7"/>
+  </w:num>
+  <w:num w:numId="41">
+    <w:abstractNumId w:val="20"/>
   </w:num>
 </w:numbering>
 </file>
@@ -9949,7 +7819,7 @@
   <a:extraClrSchemeLst/>
   <a:extLst>
     <a:ext uri="{05A4C25C-085E-4340-85A3-A5531E510DB2}">
-      <thm15:themeFamily xmlns:thm15="http://schemas.microsoft.com/office/thememl/2012/main" xmlns="" name="Office Theme" id="{62F939B6-93AF-4DB8-9C6B-D6C7DFDC589F}" vid="{4A3C46E8-61CC-4603-A589-7422A47A8E4A}"/>
+      <thm15:themeFamily xmlns="" xmlns:thm15="http://schemas.microsoft.com/office/thememl/2012/main" name="Office Theme" id="{62F939B6-93AF-4DB8-9C6B-D6C7DFDC589F}" vid="{4A3C46E8-61CC-4603-A589-7422A47A8E4A}"/>
     </a:ext>
   </a:extLst>
 </a:theme>

--- a/full/[UAS Pra Skripsi] Joko Riyadi-2120180160.docx
+++ b/full/[UAS Pra Skripsi] Joko Riyadi-2120180160.docx
@@ -1,6 +1,6 @@
 
 <file path=word/document.xml><?xml version="1.0" encoding="utf-8"?>
-<w:document xmlns:ve="http://schemas.openxmlformats.org/markup-compatibility/2006" xmlns:o="urn:schemas-microsoft-com:office:office" xmlns:r="http://schemas.openxmlformats.org/officeDocument/2006/relationships" xmlns:m="http://schemas.openxmlformats.org/officeDocument/2006/math" xmlns:v="urn:schemas-microsoft-com:vml" xmlns:wp="http://schemas.openxmlformats.org/drawingml/2006/wordprocessingDrawing" xmlns:w10="urn:schemas-microsoft-com:office:word" xmlns:w="http://schemas.openxmlformats.org/wordprocessingml/2006/main" xmlns:wne="http://schemas.microsoft.com/office/word/2006/wordml">
+<w:document xmlns:wpc="http://schemas.microsoft.com/office/word/2010/wordprocessingCanvas" xmlns:cx="http://schemas.microsoft.com/office/drawing/2014/chartex" xmlns:cx1="http://schemas.microsoft.com/office/drawing/2015/9/8/chartex" xmlns:cx2="http://schemas.microsoft.com/office/drawing/2015/10/21/chartex" xmlns:cx3="http://schemas.microsoft.com/office/drawing/2016/5/9/chartex" xmlns:cx4="http://schemas.microsoft.com/office/drawing/2016/5/10/chartex" xmlns:cx5="http://schemas.microsoft.com/office/drawing/2016/5/11/chartex" xmlns:cx6="http://schemas.microsoft.com/office/drawing/2016/5/12/chartex" xmlns:cx7="http://schemas.microsoft.com/office/drawing/2016/5/13/chartex" xmlns:cx8="http://schemas.microsoft.com/office/drawing/2016/5/14/chartex" xmlns:mc="http://schemas.openxmlformats.org/markup-compatibility/2006" xmlns:aink="http://schemas.microsoft.com/office/drawing/2016/ink" xmlns:am3d="http://schemas.microsoft.com/office/drawing/2017/model3d" xmlns:o="urn:schemas-microsoft-com:office:office" xmlns:r="http://schemas.openxmlformats.org/officeDocument/2006/relationships" xmlns:m="http://schemas.openxmlformats.org/officeDocument/2006/math" xmlns:v="urn:schemas-microsoft-com:vml" xmlns:wp14="http://schemas.microsoft.com/office/word/2010/wordprocessingDrawing" xmlns:wp="http://schemas.openxmlformats.org/drawingml/2006/wordprocessingDrawing" xmlns:w10="urn:schemas-microsoft-com:office:word" xmlns:w="http://schemas.openxmlformats.org/wordprocessingml/2006/main" xmlns:w14="http://schemas.microsoft.com/office/word/2010/wordml" xmlns:w15="http://schemas.microsoft.com/office/word/2012/wordml" xmlns:w16cex="http://schemas.microsoft.com/office/word/2018/wordml/cex" xmlns:w16cid="http://schemas.microsoft.com/office/word/2016/wordml/cid" xmlns:w16="http://schemas.microsoft.com/office/word/2018/wordml" xmlns:w16se="http://schemas.microsoft.com/office/word/2015/wordml/symex" xmlns:wpg="http://schemas.microsoft.com/office/word/2010/wordprocessingGroup" xmlns:wpi="http://schemas.microsoft.com/office/word/2010/wordprocessingInk" xmlns:wne="http://schemas.microsoft.com/office/word/2006/wordml" xmlns:wps="http://schemas.microsoft.com/office/word/2010/wordprocessingShape" mc:Ignorable="w14 w15 w16se w16cid w16 w16cex wp14">
   <w:body>
     <w:p>
       <w:pPr>
@@ -132,7 +132,25 @@
           <w:sz w:val="24"/>
           <w:szCs w:val="24"/>
         </w:rPr>
-        <w:t>menempati posisi ke-89 dari 180 negara. Nilai yang didapatkan oleh Indonesia yakin 38 dengan skala 0-100, semakin rendah nilainya maka semakin korup negaranya, begitupun sebaliknya</w:t>
+        <w:t xml:space="preserve">menempati posisi ke-89 dari 180 negara. Nilai yang didapatkan oleh Indonesia yakin 38 dengan skala 0-100, semakin rendah nilainya maka semakin korup </w:t>
+      </w:r>
+      <w:proofErr w:type="spellStart"/>
+      <w:r>
+        <w:rPr>
+          <w:rFonts w:ascii="Times New Roman" w:hAnsi="Times New Roman" w:cs="Times New Roman"/>
+          <w:sz w:val="24"/>
+          <w:szCs w:val="24"/>
+        </w:rPr>
+        <w:t>negaranya</w:t>
+      </w:r>
+      <w:proofErr w:type="spellEnd"/>
+      <w:r>
+        <w:rPr>
+          <w:rFonts w:ascii="Times New Roman" w:hAnsi="Times New Roman" w:cs="Times New Roman"/>
+          <w:sz w:val="24"/>
+          <w:szCs w:val="24"/>
+        </w:rPr>
+        <w:t>, begitupun sebaliknya</w:t>
       </w:r>
       <w:r>
         <w:rPr>
@@ -164,7 +182,25 @@
           <w:sz w:val="24"/>
           <w:szCs w:val="24"/>
         </w:rPr>
-        <w:t xml:space="preserve"> ada 887 Tindak Pidana Korupsi yang ditangani KPK, dengan peringkat pertama adalah penyapan dengan 564 kasus, dan Pengadaan Barang</w:t>
+        <w:t xml:space="preserve"> ada 887 Tindak Pidana Korupsi yang ditangani KPK, dengan peringkat pertama adalah </w:t>
+      </w:r>
+      <w:proofErr w:type="spellStart"/>
+      <w:r>
+        <w:rPr>
+          <w:rFonts w:ascii="Times New Roman" w:hAnsi="Times New Roman" w:cs="Times New Roman"/>
+          <w:sz w:val="24"/>
+          <w:szCs w:val="24"/>
+        </w:rPr>
+        <w:t>penyapan</w:t>
+      </w:r>
+      <w:proofErr w:type="spellEnd"/>
+      <w:r>
+        <w:rPr>
+          <w:rFonts w:ascii="Times New Roman" w:hAnsi="Times New Roman" w:cs="Times New Roman"/>
+          <w:sz w:val="24"/>
+          <w:szCs w:val="24"/>
+        </w:rPr>
+        <w:t xml:space="preserve"> dengan 564 kasus, dan Pengadaan Barang</w:t>
       </w:r>
       <w:r>
         <w:rPr>
@@ -209,7 +245,25 @@
           <w:sz w:val="24"/>
           <w:szCs w:val="24"/>
         </w:rPr>
-        <w:t xml:space="preserve"> oleh Pemerintah dan Masyarakat, untuk mengawal pelaksanaannya mulai dari tahap perencanaan, penganggaran sampai dengan implementasi.</w:t>
+        <w:t xml:space="preserve"> oleh Pemerintah dan Masyarakat, untuk mengawal </w:t>
+      </w:r>
+      <w:proofErr w:type="spellStart"/>
+      <w:r>
+        <w:rPr>
+          <w:rFonts w:ascii="Times New Roman" w:hAnsi="Times New Roman" w:cs="Times New Roman"/>
+          <w:sz w:val="24"/>
+          <w:szCs w:val="24"/>
+        </w:rPr>
+        <w:t>pelaksanaannya</w:t>
+      </w:r>
+      <w:proofErr w:type="spellEnd"/>
+      <w:r>
+        <w:rPr>
+          <w:rFonts w:ascii="Times New Roman" w:hAnsi="Times New Roman" w:cs="Times New Roman"/>
+          <w:sz w:val="24"/>
+          <w:szCs w:val="24"/>
+        </w:rPr>
+        <w:t xml:space="preserve"> mulai dari tahap perencanaan, penganggaran sampai dengan implementasi.</w:t>
       </w:r>
     </w:p>
     <w:p>
@@ -348,15 +402,141 @@
           <w:szCs w:val="24"/>
         </w:rPr>
         <w:lastRenderedPageBreak/>
-        <w:t xml:space="preserve">Bojonegoro Open Sistem (BOS) merupakan sebuah aplikasi keterbukaan data kontrak yang dikembangkan oleh Pemerintah Kabupaten Bojonegoro yang bertujuan agar masyarakat bisa terlibat dalam pengawasan pengadaan Barang/Jasa. Data dari Bojonegoro Open Sistem berasal dari input Organisasi Perangkat Daerah (OPD) terkait, namun setalah beberapa bulan data di aplikasi Bojonegoro Open Sistem tidak lagi diinput oleh OPD. Menurut beberapa OPD aplikasi ini hanya menambah pekerjaan mereka, karena selain diinput di aplikasi Bojonegoro Open Sistem data kontrak tersebut harus diinput di aplikasi lain seperti SiRUP dan LPSE. Factor lain yang menjadi penyebab dari tidak diinputkannya lagi data pengadaan di aplikasi adalah karena, aplikasi </w:t>
-      </w:r>
-      <w:r>
-        <w:rPr>
-          <w:rFonts w:ascii="Times New Roman" w:hAnsi="Times New Roman" w:cs="Times New Roman"/>
-          <w:sz w:val="24"/>
-          <w:szCs w:val="24"/>
-        </w:rPr>
-        <w:t>tersebut menjadi lemot karena banyaknya data yang ditampilkan</w:t>
+        <w:t xml:space="preserve">Bojonegoro Open Sistem (BOS) merupakan sebuah aplikasi keterbukaan data kontrak yang dikembangkan oleh Pemerintah Kabupaten Bojonegoro yang bertujuan agar masyarakat bisa terlibat dalam pengawasan pengadaan Barang/Jasa. Data dari Bojonegoro Open Sistem berasal dari input Organisasi Perangkat Daerah (OPD) terkait, namun </w:t>
+      </w:r>
+      <w:proofErr w:type="spellStart"/>
+      <w:r>
+        <w:rPr>
+          <w:rFonts w:ascii="Times New Roman" w:hAnsi="Times New Roman" w:cs="Times New Roman"/>
+          <w:sz w:val="24"/>
+          <w:szCs w:val="24"/>
+        </w:rPr>
+        <w:t>setalah</w:t>
+      </w:r>
+      <w:proofErr w:type="spellEnd"/>
+      <w:r>
+        <w:rPr>
+          <w:rFonts w:ascii="Times New Roman" w:hAnsi="Times New Roman" w:cs="Times New Roman"/>
+          <w:sz w:val="24"/>
+          <w:szCs w:val="24"/>
+        </w:rPr>
+        <w:t xml:space="preserve"> beberapa bulan data di aplikasi Bojonegoro Open Sistem tidak lagi </w:t>
+      </w:r>
+      <w:proofErr w:type="spellStart"/>
+      <w:r>
+        <w:rPr>
+          <w:rFonts w:ascii="Times New Roman" w:hAnsi="Times New Roman" w:cs="Times New Roman"/>
+          <w:sz w:val="24"/>
+          <w:szCs w:val="24"/>
+        </w:rPr>
+        <w:t>diinput</w:t>
+      </w:r>
+      <w:proofErr w:type="spellEnd"/>
+      <w:r>
+        <w:rPr>
+          <w:rFonts w:ascii="Times New Roman" w:hAnsi="Times New Roman" w:cs="Times New Roman"/>
+          <w:sz w:val="24"/>
+          <w:szCs w:val="24"/>
+        </w:rPr>
+        <w:t xml:space="preserve"> oleh OPD. Menurut beberapa OPD aplikasi ini hanya menambah pekerjaan mereka, karena selain </w:t>
+      </w:r>
+      <w:proofErr w:type="spellStart"/>
+      <w:r>
+        <w:rPr>
+          <w:rFonts w:ascii="Times New Roman" w:hAnsi="Times New Roman" w:cs="Times New Roman"/>
+          <w:sz w:val="24"/>
+          <w:szCs w:val="24"/>
+        </w:rPr>
+        <w:t>diinput</w:t>
+      </w:r>
+      <w:proofErr w:type="spellEnd"/>
+      <w:r>
+        <w:rPr>
+          <w:rFonts w:ascii="Times New Roman" w:hAnsi="Times New Roman" w:cs="Times New Roman"/>
+          <w:sz w:val="24"/>
+          <w:szCs w:val="24"/>
+        </w:rPr>
+        <w:t xml:space="preserve"> di aplikasi Bojonegoro Open Sistem data kontrak tersebut harus </w:t>
+      </w:r>
+      <w:proofErr w:type="spellStart"/>
+      <w:r>
+        <w:rPr>
+          <w:rFonts w:ascii="Times New Roman" w:hAnsi="Times New Roman" w:cs="Times New Roman"/>
+          <w:sz w:val="24"/>
+          <w:szCs w:val="24"/>
+        </w:rPr>
+        <w:t>diinput</w:t>
+      </w:r>
+      <w:proofErr w:type="spellEnd"/>
+      <w:r>
+        <w:rPr>
+          <w:rFonts w:ascii="Times New Roman" w:hAnsi="Times New Roman" w:cs="Times New Roman"/>
+          <w:sz w:val="24"/>
+          <w:szCs w:val="24"/>
+        </w:rPr>
+        <w:t xml:space="preserve"> di aplikasi lain seperti </w:t>
+      </w:r>
+      <w:proofErr w:type="spellStart"/>
+      <w:r>
+        <w:rPr>
+          <w:rFonts w:ascii="Times New Roman" w:hAnsi="Times New Roman" w:cs="Times New Roman"/>
+          <w:sz w:val="24"/>
+          <w:szCs w:val="24"/>
+        </w:rPr>
+        <w:t>SiRUP</w:t>
+      </w:r>
+      <w:proofErr w:type="spellEnd"/>
+      <w:r>
+        <w:rPr>
+          <w:rFonts w:ascii="Times New Roman" w:hAnsi="Times New Roman" w:cs="Times New Roman"/>
+          <w:sz w:val="24"/>
+          <w:szCs w:val="24"/>
+        </w:rPr>
+        <w:t xml:space="preserve"> dan LPSE. Factor lain yang menjadi penyebab dari tidak </w:t>
+      </w:r>
+      <w:proofErr w:type="spellStart"/>
+      <w:r>
+        <w:rPr>
+          <w:rFonts w:ascii="Times New Roman" w:hAnsi="Times New Roman" w:cs="Times New Roman"/>
+          <w:sz w:val="24"/>
+          <w:szCs w:val="24"/>
+        </w:rPr>
+        <w:t>diinputkannya</w:t>
+      </w:r>
+      <w:proofErr w:type="spellEnd"/>
+      <w:r>
+        <w:rPr>
+          <w:rFonts w:ascii="Times New Roman" w:hAnsi="Times New Roman" w:cs="Times New Roman"/>
+          <w:sz w:val="24"/>
+          <w:szCs w:val="24"/>
+        </w:rPr>
+        <w:t xml:space="preserve"> lagi data pengadaan di aplikasi adalah karena, aplikasi </w:t>
+      </w:r>
+      <w:r>
+        <w:rPr>
+          <w:rFonts w:ascii="Times New Roman" w:hAnsi="Times New Roman" w:cs="Times New Roman"/>
+          <w:sz w:val="24"/>
+          <w:szCs w:val="24"/>
+        </w:rPr>
+        <w:t xml:space="preserve">tersebut menjadi </w:t>
+      </w:r>
+      <w:proofErr w:type="spellStart"/>
+      <w:r>
+        <w:rPr>
+          <w:rFonts w:ascii="Times New Roman" w:hAnsi="Times New Roman" w:cs="Times New Roman"/>
+          <w:sz w:val="24"/>
+          <w:szCs w:val="24"/>
+        </w:rPr>
+        <w:t>lemot</w:t>
+      </w:r>
+      <w:proofErr w:type="spellEnd"/>
+      <w:r>
+        <w:rPr>
+          <w:rFonts w:ascii="Times New Roman" w:hAnsi="Times New Roman" w:cs="Times New Roman"/>
+          <w:sz w:val="24"/>
+          <w:szCs w:val="24"/>
+        </w:rPr>
+        <w:t xml:space="preserve"> karena banyaknya data yang ditampilkan</w:t>
       </w:r>
       <w:r>
         <w:rPr>
@@ -385,7 +565,25 @@
           <w:sz w:val="24"/>
           <w:szCs w:val="24"/>
         </w:rPr>
-        <w:t>Oleh karena itu saya ingin mengembangkan sistem informasi keterbukaan pengadaan barang/jasa yang data dari aplikasi tersebut tidak perlu input manual, melainkan langsung mengambil data dari aplikasi terkait seperti SiRUP dan LPSE</w:t>
+        <w:t xml:space="preserve">Oleh karena itu saya ingin mengembangkan sistem informasi keterbukaan pengadaan barang/jasa yang data dari aplikasi tersebut tidak perlu input manual, melainkan langsung mengambil data dari aplikasi terkait seperti </w:t>
+      </w:r>
+      <w:proofErr w:type="spellStart"/>
+      <w:r>
+        <w:rPr>
+          <w:rFonts w:ascii="Times New Roman" w:hAnsi="Times New Roman" w:cs="Times New Roman"/>
+          <w:sz w:val="24"/>
+          <w:szCs w:val="24"/>
+        </w:rPr>
+        <w:t>SiRUP</w:t>
+      </w:r>
+      <w:proofErr w:type="spellEnd"/>
+      <w:r>
+        <w:rPr>
+          <w:rFonts w:ascii="Times New Roman" w:hAnsi="Times New Roman" w:cs="Times New Roman"/>
+          <w:sz w:val="24"/>
+          <w:szCs w:val="24"/>
+        </w:rPr>
+        <w:t xml:space="preserve"> dan LPSE</w:t>
       </w:r>
       <w:r>
         <w:rPr>
@@ -453,8 +651,6 @@
         </w:rPr>
         <w:t>Rumusan</w:t>
       </w:r>
-      <w:bookmarkStart w:id="0" w:name="_GoBack"/>
-      <w:bookmarkEnd w:id="0"/>
       <w:r>
         <w:rPr>
           <w:rFonts w:ascii="Times New Roman" w:hAnsi="Times New Roman" w:cs="Times New Roman"/>
@@ -839,7 +1035,23 @@
           <w:sz w:val="24"/>
           <w:szCs w:val="24"/>
         </w:rPr>
-        <w:t>Sistem ini hanya mengolah data pengadaan yang dilakukan pemerintah kabupaten bojonegoro.</w:t>
+        <w:t xml:space="preserve">Sistem ini hanya mengolah data pengadaan yang dilakukan pemerintah kabupaten </w:t>
+      </w:r>
+      <w:r>
+        <w:rPr>
+          <w:rFonts w:ascii="Times New Roman" w:hAnsi="Times New Roman" w:cs="Times New Roman"/>
+          <w:sz w:val="24"/>
+          <w:szCs w:val="24"/>
+        </w:rPr>
+        <w:t>B</w:t>
+      </w:r>
+      <w:r>
+        <w:rPr>
+          <w:rFonts w:ascii="Times New Roman" w:hAnsi="Times New Roman" w:cs="Times New Roman"/>
+          <w:sz w:val="24"/>
+          <w:szCs w:val="24"/>
+        </w:rPr>
+        <w:t>ojonegoro.</w:t>
       </w:r>
     </w:p>
     <w:p>
@@ -943,15 +1155,15 @@
         </w:tabs>
         <w:ind w:left="993" w:hanging="426"/>
       </w:pPr>
-      <w:bookmarkStart w:id="1" w:name="_Toc484183098"/>
-      <w:bookmarkStart w:id="2" w:name="_Toc484427603"/>
-      <w:bookmarkStart w:id="3" w:name="_Toc485454259"/>
+      <w:bookmarkStart w:id="0" w:name="_Toc484183098"/>
+      <w:bookmarkStart w:id="1" w:name="_Toc484427603"/>
+      <w:bookmarkStart w:id="2" w:name="_Toc485454259"/>
       <w:r>
         <w:t>Pengertian Sistem</w:t>
       </w:r>
+      <w:bookmarkEnd w:id="0"/>
       <w:bookmarkEnd w:id="1"/>
       <w:bookmarkEnd w:id="2"/>
-      <w:bookmarkEnd w:id="3"/>
     </w:p>
     <w:p>
       <w:pPr>
@@ -972,7 +1184,23 @@
           <w:rFonts w:ascii="Times New Roman" w:hAnsi="Times New Roman" w:cs="Times New Roman"/>
           <w:sz w:val="24"/>
         </w:rPr>
-        <w:t>Sistem merupakan kumpulan elemen yang saling berhubungan satu sama lain yang membentuk satu kesatuand alam usaha mencapai suatu tujuan.</w:t>
+        <w:t xml:space="preserve">Sistem merupakan kumpulan elemen yang saling berhubungan satu sama lain yang membentuk satu </w:t>
+      </w:r>
+      <w:proofErr w:type="spellStart"/>
+      <w:r>
+        <w:rPr>
+          <w:rFonts w:ascii="Times New Roman" w:hAnsi="Times New Roman" w:cs="Times New Roman"/>
+          <w:sz w:val="24"/>
+        </w:rPr>
+        <w:t>kesatuand</w:t>
+      </w:r>
+      <w:proofErr w:type="spellEnd"/>
+      <w:r>
+        <w:rPr>
+          <w:rFonts w:ascii="Times New Roman" w:hAnsi="Times New Roman" w:cs="Times New Roman"/>
+          <w:sz w:val="24"/>
+        </w:rPr>
+        <w:t xml:space="preserve"> alam usaha mencapai suatu tujuan.</w:t>
       </w:r>
       <w:r>
         <w:rPr>
@@ -981,13 +1209,41 @@
         </w:rPr>
         <w:t xml:space="preserve"> (</w:t>
       </w:r>
+      <w:proofErr w:type="spellStart"/>
       <w:r>
         <w:rPr>
           <w:rFonts w:ascii="Times New Roman" w:hAnsi="Times New Roman" w:cs="Times New Roman"/>
           <w:i/>
           <w:sz w:val="24"/>
         </w:rPr>
-        <w:t>Miyarso Dwi Ajie, 1996, Konsep Dasar Sistem Informasi</w:t>
+        <w:t>Miyarso</w:t>
+      </w:r>
+      <w:proofErr w:type="spellEnd"/>
+      <w:r>
+        <w:rPr>
+          <w:rFonts w:ascii="Times New Roman" w:hAnsi="Times New Roman" w:cs="Times New Roman"/>
+          <w:i/>
+          <w:sz w:val="24"/>
+        </w:rPr>
+        <w:t xml:space="preserve"> Dwi </w:t>
+      </w:r>
+      <w:proofErr w:type="spellStart"/>
+      <w:r>
+        <w:rPr>
+          <w:rFonts w:ascii="Times New Roman" w:hAnsi="Times New Roman" w:cs="Times New Roman"/>
+          <w:i/>
+          <w:sz w:val="24"/>
+        </w:rPr>
+        <w:t>Ajie</w:t>
+      </w:r>
+      <w:proofErr w:type="spellEnd"/>
+      <w:r>
+        <w:rPr>
+          <w:rFonts w:ascii="Times New Roman" w:hAnsi="Times New Roman" w:cs="Times New Roman"/>
+          <w:i/>
+          <w:sz w:val="24"/>
+        </w:rPr>
+        <w:t>, 1996, Konsep Dasar Sistem Informasi</w:t>
       </w:r>
       <w:r>
         <w:rPr>
@@ -1057,7 +1313,23 @@
           <w:rFonts w:ascii="Times New Roman" w:hAnsi="Times New Roman" w:cs="Times New Roman"/>
           <w:sz w:val="24"/>
         </w:rPr>
-        <w:t>leh dari setiap elemen sistem tersebut menjadi bentuk yang mudah dipahami dan merupakan pengetahuan yang relevan yang dibutuhkan orang untuk menambah pemahamannya terhadap fakta-fakta yang ada.</w:t>
+        <w:t xml:space="preserve">leh dari setiap elemen sistem tersebut menjadi bentuk yang mudah dipahami dan merupakan pengetahuan yang relevan yang dibutuhkan orang untuk menambah </w:t>
+      </w:r>
+      <w:proofErr w:type="spellStart"/>
+      <w:r>
+        <w:rPr>
+          <w:rFonts w:ascii="Times New Roman" w:hAnsi="Times New Roman" w:cs="Times New Roman"/>
+          <w:sz w:val="24"/>
+        </w:rPr>
+        <w:t>pemahamannya</w:t>
+      </w:r>
+      <w:proofErr w:type="spellEnd"/>
+      <w:r>
+        <w:rPr>
+          <w:rFonts w:ascii="Times New Roman" w:hAnsi="Times New Roman" w:cs="Times New Roman"/>
+          <w:sz w:val="24"/>
+        </w:rPr>
+        <w:t xml:space="preserve"> terhadap fakta-fakta yang ada.</w:t>
       </w:r>
       <w:r>
         <w:rPr>
@@ -1066,13 +1338,41 @@
         </w:rPr>
         <w:t xml:space="preserve"> (</w:t>
       </w:r>
+      <w:proofErr w:type="spellStart"/>
       <w:r>
         <w:rPr>
           <w:rFonts w:ascii="Times New Roman" w:hAnsi="Times New Roman" w:cs="Times New Roman"/>
           <w:i/>
           <w:sz w:val="24"/>
         </w:rPr>
-        <w:t>Miyarso Dwi Ajie, 1996, Konsep Dasar Sistem Informasi</w:t>
+        <w:t>Miyarso</w:t>
+      </w:r>
+      <w:proofErr w:type="spellEnd"/>
+      <w:r>
+        <w:rPr>
+          <w:rFonts w:ascii="Times New Roman" w:hAnsi="Times New Roman" w:cs="Times New Roman"/>
+          <w:i/>
+          <w:sz w:val="24"/>
+        </w:rPr>
+        <w:t xml:space="preserve"> Dwi </w:t>
+      </w:r>
+      <w:proofErr w:type="spellStart"/>
+      <w:r>
+        <w:rPr>
+          <w:rFonts w:ascii="Times New Roman" w:hAnsi="Times New Roman" w:cs="Times New Roman"/>
+          <w:i/>
+          <w:sz w:val="24"/>
+        </w:rPr>
+        <w:t>Ajie</w:t>
+      </w:r>
+      <w:proofErr w:type="spellEnd"/>
+      <w:r>
+        <w:rPr>
+          <w:rFonts w:ascii="Times New Roman" w:hAnsi="Times New Roman" w:cs="Times New Roman"/>
+          <w:i/>
+          <w:sz w:val="24"/>
+        </w:rPr>
+        <w:t>, 1996, Konsep Dasar Sistem Informasi</w:t>
       </w:r>
       <w:r>
         <w:rPr>
@@ -1106,16 +1406,16 @@
         </w:tabs>
         <w:ind w:left="993" w:hanging="426"/>
       </w:pPr>
-      <w:bookmarkStart w:id="4" w:name="_Toc484183099"/>
-      <w:bookmarkStart w:id="5" w:name="_Toc484427604"/>
-      <w:bookmarkStart w:id="6" w:name="_Toc485454261"/>
+      <w:bookmarkStart w:id="3" w:name="_Toc484183099"/>
+      <w:bookmarkStart w:id="4" w:name="_Toc484427604"/>
+      <w:bookmarkStart w:id="5" w:name="_Toc485454261"/>
       <w:r>
         <w:lastRenderedPageBreak/>
         <w:t>Basis Data (Database)</w:t>
       </w:r>
+      <w:bookmarkEnd w:id="3"/>
       <w:bookmarkEnd w:id="4"/>
       <w:bookmarkEnd w:id="5"/>
-      <w:bookmarkEnd w:id="6"/>
     </w:p>
     <w:p>
       <w:pPr>
@@ -1165,7 +1465,43 @@
           <w:i/>
           <w:sz w:val="24"/>
         </w:rPr>
-        <w:t>Ir. Harianto Kristanto, 1994, Konsep &amp; Perancangan Database</w:t>
+        <w:t xml:space="preserve">Ir. </w:t>
+      </w:r>
+      <w:proofErr w:type="spellStart"/>
+      <w:r>
+        <w:rPr>
+          <w:rFonts w:ascii="Times New Roman" w:hAnsi="Times New Roman" w:cs="Times New Roman"/>
+          <w:i/>
+          <w:sz w:val="24"/>
+        </w:rPr>
+        <w:t>Harianto</w:t>
+      </w:r>
+      <w:proofErr w:type="spellEnd"/>
+      <w:r>
+        <w:rPr>
+          <w:rFonts w:ascii="Times New Roman" w:hAnsi="Times New Roman" w:cs="Times New Roman"/>
+          <w:i/>
+          <w:sz w:val="24"/>
+        </w:rPr>
+        <w:t xml:space="preserve"> </w:t>
+      </w:r>
+      <w:proofErr w:type="spellStart"/>
+      <w:r>
+        <w:rPr>
+          <w:rFonts w:ascii="Times New Roman" w:hAnsi="Times New Roman" w:cs="Times New Roman"/>
+          <w:i/>
+          <w:sz w:val="24"/>
+        </w:rPr>
+        <w:t>Kristanto</w:t>
+      </w:r>
+      <w:proofErr w:type="spellEnd"/>
+      <w:r>
+        <w:rPr>
+          <w:rFonts w:ascii="Times New Roman" w:hAnsi="Times New Roman" w:cs="Times New Roman"/>
+          <w:i/>
+          <w:sz w:val="24"/>
+        </w:rPr>
+        <w:t>, 1994, Konsep &amp; Perancangan Database</w:t>
       </w:r>
       <w:r>
         <w:rPr>
@@ -1191,15 +1527,15 @@
         </w:tabs>
         <w:ind w:left="993" w:hanging="426"/>
       </w:pPr>
-      <w:bookmarkStart w:id="7" w:name="_Toc484183100"/>
-      <w:bookmarkStart w:id="8" w:name="_Toc484427605"/>
-      <w:bookmarkStart w:id="9" w:name="_Toc485454262"/>
+      <w:bookmarkStart w:id="6" w:name="_Toc484183100"/>
+      <w:bookmarkStart w:id="7" w:name="_Toc484427605"/>
+      <w:bookmarkStart w:id="8" w:name="_Toc485454262"/>
       <w:r>
         <w:t>Pengertian Bootstrap</w:t>
       </w:r>
+      <w:bookmarkEnd w:id="6"/>
       <w:bookmarkEnd w:id="7"/>
       <w:bookmarkEnd w:id="8"/>
-      <w:bookmarkEnd w:id="9"/>
     </w:p>
     <w:p>
       <w:pPr>
@@ -1229,14 +1565,28 @@
           <w:bCs/>
           <w:sz w:val="24"/>
         </w:rPr>
-        <w:t>javascript</w:t>
-      </w:r>
-      <w:r>
-        <w:rPr>
-          <w:rFonts w:ascii="Times New Roman" w:hAnsi="Times New Roman" w:cs="Times New Roman"/>
-          <w:sz w:val="24"/>
-        </w:rPr>
-        <w:t xml:space="preserve"> yang paling populer di kalangan web developer yang digunakan untuk mengembangkan sebuah website yang responsive. Sehingga halaman website nantinya dapat menyesuaikan sesuai dengan ukuran monitor device (desktop, tablet, ponsel ) yang digunakan pengguna di saat mengakses website website dari browser. Pada mulanya bootstrap bernama "Twitter Blueprint" yang dikembangkan oleh Mark Otto dan Jacob Thornton di Twitter sebagai kerangka kerja untuk mendorong konsistensi di alat internal.</w:t>
+        <w:t>JavaScript</w:t>
+      </w:r>
+      <w:r>
+        <w:rPr>
+          <w:rFonts w:ascii="Times New Roman" w:hAnsi="Times New Roman" w:cs="Times New Roman"/>
+          <w:sz w:val="24"/>
+        </w:rPr>
+        <w:t xml:space="preserve"> yang paling populer di kalangan web developer yang digunakan untuk mengembangkan sebuah website yang responsive. Sehingga halaman website </w:t>
+      </w:r>
+      <w:r>
+        <w:rPr>
+          <w:rFonts w:ascii="Times New Roman" w:hAnsi="Times New Roman" w:cs="Times New Roman"/>
+          <w:sz w:val="24"/>
+        </w:rPr>
+        <w:t>nanti nya</w:t>
+      </w:r>
+      <w:r>
+        <w:rPr>
+          <w:rFonts w:ascii="Times New Roman" w:hAnsi="Times New Roman" w:cs="Times New Roman"/>
+          <w:sz w:val="24"/>
+        </w:rPr>
+        <w:t xml:space="preserve"> dapat menyesuaikan sesuai dengan ukuran monitor device (desktop, tablet, ponsel ) yang digunakan pengguna di saat mengakses website dari browser. Pada mulanya bootstrap bernama "Twitter Blueprint" yang dikembangkan oleh Mark Otto dan Jacob Thornton di Twitter sebagai kerangka kerja untuk mendorong konsistensi di alat internal.</w:t>
       </w:r>
       <w:r>
         <w:rPr>
@@ -1283,13 +1633,86 @@
           <w:sz w:val="24"/>
         </w:rPr>
       </w:pPr>
+      <w:proofErr w:type="spellStart"/>
       <w:r>
         <w:rPr>
           <w:rFonts w:ascii="Times New Roman" w:hAnsi="Times New Roman" w:cs="Times New Roman"/>
           <w:sz w:val="24"/>
         </w:rPr>
         <w:lastRenderedPageBreak/>
-        <w:t>Bootsrap telah menyediakan kumpulan komponen class interface dasar yang telah dirancang sedemikian rupa untuk menciptakan sebuah tampilan yang menarik dan ringan. Selain komponen class interface, bootsrap juga memiliki grid yang berfungsi untuk mengatur layout pada halaman website. Selain itu developer juga dapat menambahkan class dan CSS sendiri, sehingga memungkinkan untuk membuat desain yang lebih variatif. Salah satu contoh website yang menggunakan framework bootsrap yaitu twitter. Bootstrap sendiri sebenarnya dikembangkan oleh developer twitter sehingga bootsrap sering juga disebut dengan “ twitter bootsrap “.</w:t>
+        <w:t>Bootsrap</w:t>
+      </w:r>
+      <w:proofErr w:type="spellEnd"/>
+      <w:r>
+        <w:rPr>
+          <w:rFonts w:ascii="Times New Roman" w:hAnsi="Times New Roman" w:cs="Times New Roman"/>
+          <w:sz w:val="24"/>
+        </w:rPr>
+        <w:t xml:space="preserve"> telah menyediakan kumpulan komponen class interface dasar yang telah dirancang sedemikian rupa untuk menciptakan sebuah tampilan yang menarik dan ringan. Selain komponen class interface, </w:t>
+      </w:r>
+      <w:proofErr w:type="spellStart"/>
+      <w:r>
+        <w:rPr>
+          <w:rFonts w:ascii="Times New Roman" w:hAnsi="Times New Roman" w:cs="Times New Roman"/>
+          <w:sz w:val="24"/>
+        </w:rPr>
+        <w:t>bootsrap</w:t>
+      </w:r>
+      <w:proofErr w:type="spellEnd"/>
+      <w:r>
+        <w:rPr>
+          <w:rFonts w:ascii="Times New Roman" w:hAnsi="Times New Roman" w:cs="Times New Roman"/>
+          <w:sz w:val="24"/>
+        </w:rPr>
+        <w:t xml:space="preserve"> juga memiliki grid yang berfungsi untuk mengatur layout pada halaman website. Selain itu developer juga dapat menambahkan class dan CSS sendiri, sehingga memungkinkan untuk membuat desain yang lebih variatif. Salah satu contoh website yang menggunakan framework </w:t>
+      </w:r>
+      <w:proofErr w:type="spellStart"/>
+      <w:r>
+        <w:rPr>
+          <w:rFonts w:ascii="Times New Roman" w:hAnsi="Times New Roman" w:cs="Times New Roman"/>
+          <w:sz w:val="24"/>
+        </w:rPr>
+        <w:t>bootsrap</w:t>
+      </w:r>
+      <w:proofErr w:type="spellEnd"/>
+      <w:r>
+        <w:rPr>
+          <w:rFonts w:ascii="Times New Roman" w:hAnsi="Times New Roman" w:cs="Times New Roman"/>
+          <w:sz w:val="24"/>
+        </w:rPr>
+        <w:t xml:space="preserve"> yaitu twitter. Bootstrap sendiri sebenarnya dikembangkan oleh developer twitter sehingga </w:t>
+      </w:r>
+      <w:proofErr w:type="spellStart"/>
+      <w:r>
+        <w:rPr>
+          <w:rFonts w:ascii="Times New Roman" w:hAnsi="Times New Roman" w:cs="Times New Roman"/>
+          <w:sz w:val="24"/>
+        </w:rPr>
+        <w:t>bootsrap</w:t>
+      </w:r>
+      <w:proofErr w:type="spellEnd"/>
+      <w:r>
+        <w:rPr>
+          <w:rFonts w:ascii="Times New Roman" w:hAnsi="Times New Roman" w:cs="Times New Roman"/>
+          <w:sz w:val="24"/>
+        </w:rPr>
+        <w:t xml:space="preserve"> sering juga disebut dengan “ twitter </w:t>
+      </w:r>
+      <w:proofErr w:type="spellStart"/>
+      <w:r>
+        <w:rPr>
+          <w:rFonts w:ascii="Times New Roman" w:hAnsi="Times New Roman" w:cs="Times New Roman"/>
+          <w:sz w:val="24"/>
+        </w:rPr>
+        <w:t>bootsrap</w:t>
+      </w:r>
+      <w:proofErr w:type="spellEnd"/>
+      <w:r>
+        <w:rPr>
+          <w:rFonts w:ascii="Times New Roman" w:hAnsi="Times New Roman" w:cs="Times New Roman"/>
+          <w:sz w:val="24"/>
+        </w:rPr>
+        <w:t xml:space="preserve"> “.</w:t>
       </w:r>
     </w:p>
     <w:p>
@@ -1301,15 +1724,15 @@
         </w:tabs>
         <w:ind w:left="993" w:hanging="426"/>
       </w:pPr>
-      <w:bookmarkStart w:id="10" w:name="_Toc484183101"/>
-      <w:bookmarkStart w:id="11" w:name="_Toc484427606"/>
-      <w:bookmarkStart w:id="12" w:name="_Toc485454263"/>
+      <w:bookmarkStart w:id="9" w:name="_Toc484183101"/>
+      <w:bookmarkStart w:id="10" w:name="_Toc484427606"/>
+      <w:bookmarkStart w:id="11" w:name="_Toc485454263"/>
       <w:r>
         <w:t>Dasar pemrograman PHP dan MySQL</w:t>
       </w:r>
+      <w:bookmarkEnd w:id="9"/>
       <w:bookmarkEnd w:id="10"/>
       <w:bookmarkEnd w:id="11"/>
-      <w:bookmarkEnd w:id="12"/>
     </w:p>
     <w:p>
       <w:pPr>
@@ -1330,7 +1753,21 @@
           <w:rFonts w:ascii="Times New Roman" w:hAnsi="Times New Roman" w:cs="Times New Roman"/>
           <w:sz w:val="24"/>
         </w:rPr>
-        <w:t xml:space="preserve"> Dasar pemrograman PHP dan MySQL adalah bahasa pemrograman web yang digunakan rata-rata menggunakan bahasa PHP, dengan alasan bersifat yang sangat rotocol baik dan MySQL adalah database management system untuk penyimpanan data-data dari program yang akan dibuat, berikut adalah penjelasan dari PHP dan MySQL.</w:t>
+        <w:t xml:space="preserve"> Dasar pemrograman PHP dan MySQL adalah bahasa pemrograman web yang digunakan rata-rata menggunakan bahasa PH</w:t>
+      </w:r>
+      <w:r>
+        <w:rPr>
+          <w:rFonts w:ascii="Times New Roman" w:hAnsi="Times New Roman" w:cs="Times New Roman"/>
+          <w:sz w:val="24"/>
+        </w:rPr>
+        <w:t>P, d</w:t>
+      </w:r>
+      <w:r>
+        <w:rPr>
+          <w:rFonts w:ascii="Times New Roman" w:hAnsi="Times New Roman" w:cs="Times New Roman"/>
+          <w:sz w:val="24"/>
+        </w:rPr>
+        <w:t>an MySQL adalah database management system untuk penyimpanan data-data dari program yang akan dibuat, berikut adalah penjelasan dari PHP dan MySQL.</w:t>
       </w:r>
     </w:p>
     <w:p>
@@ -1389,7 +1826,7 @@
           <w:sz w:val="24"/>
           <w:lang w:val="id-ID"/>
         </w:rPr>
-        <w:t xml:space="preserve">PHP (akronim dari PHP: Hypertext Preprocessor) adalah bahasa pemrograman yang berfungsi untuk membuat website dinamis maupun aplikasi web. Berbeda dengan HTML yang hanya bisa menampilkan konten statis, PHP bisa berinteraksi dengan database, file dan folder, sehingga membuat PHP bisa menampilkan </w:t>
+        <w:t xml:space="preserve">PHP (akronim dari PHP: Hypertext Preprocessor) adalah bahasa pemrograman yang berfungsi untuk membuat website dinamis maupun aplikasi web. Berbeda dengan HTML yang hanya bisa menampilkan konten statis, PHP bisa berinteraksi dengan database, file dan folder, sehingga membuat PHP bisa menampilkan konten yang dinamis dari sebuah website. Blog, Toko Online, CMS, </w:t>
       </w:r>
       <w:r>
         <w:rPr>
@@ -1398,7 +1835,7 @@
           <w:lang w:val="id-ID"/>
         </w:rPr>
         <w:lastRenderedPageBreak/>
-        <w:t>konten yang dinamis dari sebuah website. Blog, Toko Online, CMS, Forum, dan Website Social Networking adalah contoh aplikasi web yang bisa dibuat oleh PHP. PHP adalah bahasa scripting, bukan bahasa tag-based seperti HTML. PHP termasuk bahasa yang cross-platform, ini artinya PHP bisa berjalan pada sistem operasi yang berbeda-beda (Windows, Linux, ataupun Mac). Program PHP ditulis dalam file plain text (teks biasa) dan mempunyai akhiran “.php”.</w:t>
+        <w:t>Forum, dan Website Social Networking adalah contoh aplikasi web yang bisa dibuat oleh PHP. PHP adalah bahasa scripting, bukan bahasa tag-based seperti HTML. PHP termasuk bahasa yang cross-platform, ini artinya PHP bisa berjalan pada sistem operasi yang berbeda-beda (Windows, Linux, ataupun Mac). Program PHP ditulis dalam file plain text (teks biasa) dan mempunyai akhiran “.php”.</w:t>
       </w:r>
       <w:r>
         <w:rPr>
@@ -1472,7 +1909,151 @@
           <w:rFonts w:ascii="Times New Roman" w:hAnsi="Times New Roman" w:cs="Times New Roman"/>
           <w:sz w:val="24"/>
         </w:rPr>
-        <w:t xml:space="preserve">MySQL adalah salah satu jenis database server yang sangat terkenal. MySQL menggunakan bahasa SQL untuk mengakses database nya. Lisensi Mysql adalah FOSS License Exception dan ada juga yang versi komersial nya. Tag Mysql adalah “The World's most popular open source database”. MySQL tersedia untuk beberapa platform, di antara nya adalah untuk versi windows dan versi linux. Untuk melakukan administrasi secara lebih mudah terhadap Mysql, anda dapat menggunakan software tertentu, di antara nya adalah phpmyadmin dan mysql yog. Pada kesempatan kali ini, kita akan menggunakan phpmyadmin, yang terdapat dalam bundle xampp, yang dapat di peroleh di </w:t>
+        <w:t xml:space="preserve">MySQL adalah salah satu jenis database server yang sangat terkenal. MySQL menggunakan bahasa SQL untuk mengakses database nya. Lisensi </w:t>
+      </w:r>
+      <w:proofErr w:type="spellStart"/>
+      <w:r>
+        <w:rPr>
+          <w:rFonts w:ascii="Times New Roman" w:hAnsi="Times New Roman" w:cs="Times New Roman"/>
+          <w:sz w:val="24"/>
+        </w:rPr>
+        <w:t>Mysql</w:t>
+      </w:r>
+      <w:proofErr w:type="spellEnd"/>
+      <w:r>
+        <w:rPr>
+          <w:rFonts w:ascii="Times New Roman" w:hAnsi="Times New Roman" w:cs="Times New Roman"/>
+          <w:sz w:val="24"/>
+        </w:rPr>
+        <w:t xml:space="preserve"> adalah FOSS License Exception dan ada juga yang versi komersial nya. Tag </w:t>
+      </w:r>
+      <w:proofErr w:type="spellStart"/>
+      <w:r>
+        <w:rPr>
+          <w:rFonts w:ascii="Times New Roman" w:hAnsi="Times New Roman" w:cs="Times New Roman"/>
+          <w:sz w:val="24"/>
+        </w:rPr>
+        <w:t>Mysql</w:t>
+      </w:r>
+      <w:proofErr w:type="spellEnd"/>
+      <w:r>
+        <w:rPr>
+          <w:rFonts w:ascii="Times New Roman" w:hAnsi="Times New Roman" w:cs="Times New Roman"/>
+          <w:sz w:val="24"/>
+        </w:rPr>
+        <w:t xml:space="preserve"> adalah “The World's most popular open source database”. MySQL tersedia untuk beberapa platform, di antara nya adalah untuk versi windows dan versi </w:t>
+      </w:r>
+      <w:proofErr w:type="spellStart"/>
+      <w:r>
+        <w:rPr>
+          <w:rFonts w:ascii="Times New Roman" w:hAnsi="Times New Roman" w:cs="Times New Roman"/>
+          <w:sz w:val="24"/>
+        </w:rPr>
+        <w:t>linux</w:t>
+      </w:r>
+      <w:proofErr w:type="spellEnd"/>
+      <w:r>
+        <w:rPr>
+          <w:rFonts w:ascii="Times New Roman" w:hAnsi="Times New Roman" w:cs="Times New Roman"/>
+          <w:sz w:val="24"/>
+        </w:rPr>
+        <w:t xml:space="preserve">. Untuk melakukan administrasi secara lebih mudah terhadap </w:t>
+      </w:r>
+      <w:proofErr w:type="spellStart"/>
+      <w:r>
+        <w:rPr>
+          <w:rFonts w:ascii="Times New Roman" w:hAnsi="Times New Roman" w:cs="Times New Roman"/>
+          <w:sz w:val="24"/>
+        </w:rPr>
+        <w:t>Mysql</w:t>
+      </w:r>
+      <w:proofErr w:type="spellEnd"/>
+      <w:r>
+        <w:rPr>
+          <w:rFonts w:ascii="Times New Roman" w:hAnsi="Times New Roman" w:cs="Times New Roman"/>
+          <w:sz w:val="24"/>
+        </w:rPr>
+        <w:t xml:space="preserve">, anda dapat menggunakan software tertentu, di antara nya adalah </w:t>
+      </w:r>
+      <w:proofErr w:type="spellStart"/>
+      <w:r>
+        <w:rPr>
+          <w:rFonts w:ascii="Times New Roman" w:hAnsi="Times New Roman" w:cs="Times New Roman"/>
+          <w:sz w:val="24"/>
+        </w:rPr>
+        <w:t>phpmyadmin</w:t>
+      </w:r>
+      <w:proofErr w:type="spellEnd"/>
+      <w:r>
+        <w:rPr>
+          <w:rFonts w:ascii="Times New Roman" w:hAnsi="Times New Roman" w:cs="Times New Roman"/>
+          <w:sz w:val="24"/>
+        </w:rPr>
+        <w:t xml:space="preserve"> dan </w:t>
+      </w:r>
+      <w:proofErr w:type="spellStart"/>
+      <w:r>
+        <w:rPr>
+          <w:rFonts w:ascii="Times New Roman" w:hAnsi="Times New Roman" w:cs="Times New Roman"/>
+          <w:sz w:val="24"/>
+        </w:rPr>
+        <w:t>mysql</w:t>
+      </w:r>
+      <w:proofErr w:type="spellEnd"/>
+      <w:r>
+        <w:rPr>
+          <w:rFonts w:ascii="Times New Roman" w:hAnsi="Times New Roman" w:cs="Times New Roman"/>
+          <w:sz w:val="24"/>
+        </w:rPr>
+        <w:t xml:space="preserve"> </w:t>
+      </w:r>
+      <w:proofErr w:type="spellStart"/>
+      <w:r>
+        <w:rPr>
+          <w:rFonts w:ascii="Times New Roman" w:hAnsi="Times New Roman" w:cs="Times New Roman"/>
+          <w:sz w:val="24"/>
+        </w:rPr>
+        <w:t>yog</w:t>
+      </w:r>
+      <w:proofErr w:type="spellEnd"/>
+      <w:r>
+        <w:rPr>
+          <w:rFonts w:ascii="Times New Roman" w:hAnsi="Times New Roman" w:cs="Times New Roman"/>
+          <w:sz w:val="24"/>
+        </w:rPr>
+        <w:t xml:space="preserve">. Pada kesempatan kali ini, kita akan menggunakan </w:t>
+      </w:r>
+      <w:proofErr w:type="spellStart"/>
+      <w:r>
+        <w:rPr>
+          <w:rFonts w:ascii="Times New Roman" w:hAnsi="Times New Roman" w:cs="Times New Roman"/>
+          <w:sz w:val="24"/>
+        </w:rPr>
+        <w:t>phpmyadmin</w:t>
+      </w:r>
+      <w:proofErr w:type="spellEnd"/>
+      <w:r>
+        <w:rPr>
+          <w:rFonts w:ascii="Times New Roman" w:hAnsi="Times New Roman" w:cs="Times New Roman"/>
+          <w:sz w:val="24"/>
+        </w:rPr>
+        <w:t xml:space="preserve">, yang terdapat dalam bundle </w:t>
+      </w:r>
+      <w:proofErr w:type="spellStart"/>
+      <w:r>
+        <w:rPr>
+          <w:rFonts w:ascii="Times New Roman" w:hAnsi="Times New Roman" w:cs="Times New Roman"/>
+          <w:sz w:val="24"/>
+        </w:rPr>
+        <w:t>xampp</w:t>
+      </w:r>
+      <w:proofErr w:type="spellEnd"/>
+      <w:r>
+        <w:rPr>
+          <w:rFonts w:ascii="Times New Roman" w:hAnsi="Times New Roman" w:cs="Times New Roman"/>
+          <w:sz w:val="24"/>
+        </w:rPr>
+        <w:t xml:space="preserve">, yang dapat di peroleh di </w:t>
       </w:r>
       <w:hyperlink r:id="rId6" w:history="1">
         <w:r>
@@ -1498,14 +2079,34 @@
         </w:rPr>
         <w:t xml:space="preserve"> (</w:t>
       </w:r>
+      <w:proofErr w:type="spellStart"/>
       <w:r>
         <w:rPr>
           <w:rFonts w:ascii="Times New Roman" w:hAnsi="Times New Roman" w:cs="Times New Roman"/>
           <w:i/>
           <w:sz w:val="24"/>
         </w:rPr>
-        <w:t>Akhmad Sofwan</w:t>
-      </w:r>
+        <w:t>Akhmad</w:t>
+      </w:r>
+      <w:proofErr w:type="spellEnd"/>
+      <w:r>
+        <w:rPr>
+          <w:rFonts w:ascii="Times New Roman" w:hAnsi="Times New Roman" w:cs="Times New Roman"/>
+          <w:i/>
+          <w:sz w:val="24"/>
+        </w:rPr>
+        <w:t xml:space="preserve"> </w:t>
+      </w:r>
+      <w:proofErr w:type="spellStart"/>
+      <w:r>
+        <w:rPr>
+          <w:rFonts w:ascii="Times New Roman" w:hAnsi="Times New Roman" w:cs="Times New Roman"/>
+          <w:i/>
+          <w:sz w:val="24"/>
+        </w:rPr>
+        <w:t>Sofwan</w:t>
+      </w:r>
+      <w:proofErr w:type="spellEnd"/>
       <w:r>
         <w:rPr>
           <w:rFonts w:ascii="Times New Roman" w:hAnsi="Times New Roman" w:cs="Times New Roman"/>
@@ -1565,16 +2166,15 @@
         </w:tabs>
         <w:ind w:left="993" w:hanging="426"/>
       </w:pPr>
-      <w:bookmarkStart w:id="13" w:name="_Toc484183102"/>
-      <w:bookmarkStart w:id="14" w:name="_Toc484427607"/>
-      <w:bookmarkStart w:id="15" w:name="_Toc485454264"/>
-      <w:r>
-        <w:lastRenderedPageBreak/>
+      <w:bookmarkStart w:id="12" w:name="_Toc484183102"/>
+      <w:bookmarkStart w:id="13" w:name="_Toc484427607"/>
+      <w:bookmarkStart w:id="14" w:name="_Toc485454264"/>
+      <w:r>
         <w:t>Sejarah Web</w:t>
       </w:r>
+      <w:bookmarkEnd w:id="12"/>
       <w:bookmarkEnd w:id="13"/>
       <w:bookmarkEnd w:id="14"/>
-      <w:bookmarkEnd w:id="15"/>
     </w:p>
     <w:p>
       <w:pPr>
@@ -1595,7 +2195,24 @@
           <w:rFonts w:ascii="Times New Roman" w:hAnsi="Times New Roman" w:cs="Times New Roman"/>
           <w:sz w:val="24"/>
         </w:rPr>
-        <w:t xml:space="preserve">Sejarah web dimulai pada bulan maret 1989 ketika </w:t>
+        <w:lastRenderedPageBreak/>
+        <w:t xml:space="preserve">Sejarah web dimulai pada bulan </w:t>
+      </w:r>
+      <w:proofErr w:type="spellStart"/>
+      <w:r>
+        <w:rPr>
+          <w:rFonts w:ascii="Times New Roman" w:hAnsi="Times New Roman" w:cs="Times New Roman"/>
+          <w:sz w:val="24"/>
+        </w:rPr>
+        <w:t>maret</w:t>
+      </w:r>
+      <w:proofErr w:type="spellEnd"/>
+      <w:r>
+        <w:rPr>
+          <w:rFonts w:ascii="Times New Roman" w:hAnsi="Times New Roman" w:cs="Times New Roman"/>
+          <w:sz w:val="24"/>
+        </w:rPr>
+        <w:t xml:space="preserve"> 1989 ketika </w:t>
       </w:r>
       <w:r>
         <w:rPr>
@@ -1610,22 +2227,74 @@
           <w:rFonts w:ascii="Times New Roman" w:hAnsi="Times New Roman" w:cs="Times New Roman"/>
           <w:sz w:val="24"/>
         </w:rPr>
-        <w:t>yang bekerja di Laboratorium Fisika Partikel eropa atau yang dikenal dengan nama CERN (</w:t>
-      </w:r>
+        <w:t xml:space="preserve">yang bekerja di Laboratorium Fisika Partikel </w:t>
+      </w:r>
+      <w:proofErr w:type="spellStart"/>
+      <w:r>
+        <w:rPr>
+          <w:rFonts w:ascii="Times New Roman" w:hAnsi="Times New Roman" w:cs="Times New Roman"/>
+          <w:sz w:val="24"/>
+        </w:rPr>
+        <w:t>eropa</w:t>
+      </w:r>
+      <w:proofErr w:type="spellEnd"/>
+      <w:r>
+        <w:rPr>
+          <w:rFonts w:ascii="Times New Roman" w:hAnsi="Times New Roman" w:cs="Times New Roman"/>
+          <w:sz w:val="24"/>
+        </w:rPr>
+        <w:t xml:space="preserve"> atau yang dikenal dengan nama CERN (</w:t>
+      </w:r>
+      <w:proofErr w:type="spellStart"/>
       <w:r>
         <w:rPr>
           <w:rFonts w:ascii="Times New Roman" w:hAnsi="Times New Roman" w:cs="Times New Roman"/>
           <w:i/>
           <w:sz w:val="24"/>
         </w:rPr>
-        <w:t>Consei European Pour La Recherché Nuclaire</w:t>
-      </w:r>
-      <w:r>
-        <w:rPr>
-          <w:rFonts w:ascii="Times New Roman" w:hAnsi="Times New Roman" w:cs="Times New Roman"/>
-          <w:sz w:val="24"/>
-        </w:rPr>
-        <w:t>) yang berada di Genewa, Swiss, mengajukan protocol (suatu tata cara untuk berkomunikasi) sistem distribusi internet yang digunakan untuk berbagi informasi antara para fisikawan.</w:t>
+        <w:t>Consei</w:t>
+      </w:r>
+      <w:proofErr w:type="spellEnd"/>
+      <w:r>
+        <w:rPr>
+          <w:rFonts w:ascii="Times New Roman" w:hAnsi="Times New Roman" w:cs="Times New Roman"/>
+          <w:i/>
+          <w:sz w:val="24"/>
+        </w:rPr>
+        <w:t xml:space="preserve"> European Pour La Recherché </w:t>
+      </w:r>
+      <w:proofErr w:type="spellStart"/>
+      <w:r>
+        <w:rPr>
+          <w:rFonts w:ascii="Times New Roman" w:hAnsi="Times New Roman" w:cs="Times New Roman"/>
+          <w:i/>
+          <w:sz w:val="24"/>
+        </w:rPr>
+        <w:t>Nuclaire</w:t>
+      </w:r>
+      <w:proofErr w:type="spellEnd"/>
+      <w:r>
+        <w:rPr>
+          <w:rFonts w:ascii="Times New Roman" w:hAnsi="Times New Roman" w:cs="Times New Roman"/>
+          <w:sz w:val="24"/>
+        </w:rPr>
+        <w:t xml:space="preserve">) yang berada di </w:t>
+      </w:r>
+      <w:proofErr w:type="spellStart"/>
+      <w:r>
+        <w:rPr>
+          <w:rFonts w:ascii="Times New Roman" w:hAnsi="Times New Roman" w:cs="Times New Roman"/>
+          <w:sz w:val="24"/>
+        </w:rPr>
+        <w:t>Genewa</w:t>
+      </w:r>
+      <w:proofErr w:type="spellEnd"/>
+      <w:r>
+        <w:rPr>
+          <w:rFonts w:ascii="Times New Roman" w:hAnsi="Times New Roman" w:cs="Times New Roman"/>
+          <w:sz w:val="24"/>
+        </w:rPr>
+        <w:t>, Swiss, mengajukan protocol (suatu tata cara untuk berkomunikasi) sistem distribusi internet yang digunakan untuk berbagi informasi antara para fisikawan.</w:t>
       </w:r>
     </w:p>
     <w:p>
@@ -1647,7 +2316,23 @@
           <w:rFonts w:ascii="Times New Roman" w:hAnsi="Times New Roman" w:cs="Times New Roman"/>
           <w:sz w:val="24"/>
         </w:rPr>
-        <w:t>Protocol inilah yang selanjutnya dikenal sebagai protokol WWW (World Wide Web) dan dikembangkan oleh World Wide Web Consortum (W3C). sebagaimana diketahui W3c adalah konsorsium dari sejumlah organisasi yang berkepentingan dalam perkembangan berbagai standar yang berkaitan dengan web. (</w:t>
+        <w:t xml:space="preserve">Protocol inilah yang selanjutnya dikenal sebagai protokol WWW (World Wide Web) dan dikembangkan oleh World Wide Web </w:t>
+      </w:r>
+      <w:proofErr w:type="spellStart"/>
+      <w:r>
+        <w:rPr>
+          <w:rFonts w:ascii="Times New Roman" w:hAnsi="Times New Roman" w:cs="Times New Roman"/>
+          <w:sz w:val="24"/>
+        </w:rPr>
+        <w:t>Consortum</w:t>
+      </w:r>
+      <w:proofErr w:type="spellEnd"/>
+      <w:r>
+        <w:rPr>
+          <w:rFonts w:ascii="Times New Roman" w:hAnsi="Times New Roman" w:cs="Times New Roman"/>
+          <w:sz w:val="24"/>
+        </w:rPr>
+        <w:t xml:space="preserve"> (W3C). sebagaimana diketahui W3c adalah konsorsium dari sejumlah organisasi yang berkepentingan dalam perkembangan berbagai standar yang berkaitan dengan web. (</w:t>
       </w:r>
       <w:r>
         <w:rPr>
@@ -1655,7 +2340,43 @@
           <w:i/>
           <w:sz w:val="24"/>
         </w:rPr>
-        <w:t>Bambang Haranto, Esens-esensi Sejarah Web, 2007, hal 174</w:t>
+        <w:t xml:space="preserve">Bambang </w:t>
+      </w:r>
+      <w:proofErr w:type="spellStart"/>
+      <w:r>
+        <w:rPr>
+          <w:rFonts w:ascii="Times New Roman" w:hAnsi="Times New Roman" w:cs="Times New Roman"/>
+          <w:i/>
+          <w:sz w:val="24"/>
+        </w:rPr>
+        <w:t>Haranto</w:t>
+      </w:r>
+      <w:proofErr w:type="spellEnd"/>
+      <w:r>
+        <w:rPr>
+          <w:rFonts w:ascii="Times New Roman" w:hAnsi="Times New Roman" w:cs="Times New Roman"/>
+          <w:i/>
+          <w:sz w:val="24"/>
+        </w:rPr>
+        <w:t xml:space="preserve">, </w:t>
+      </w:r>
+      <w:proofErr w:type="spellStart"/>
+      <w:r>
+        <w:rPr>
+          <w:rFonts w:ascii="Times New Roman" w:hAnsi="Times New Roman" w:cs="Times New Roman"/>
+          <w:i/>
+          <w:sz w:val="24"/>
+        </w:rPr>
+        <w:t>Esens</w:t>
+      </w:r>
+      <w:proofErr w:type="spellEnd"/>
+      <w:r>
+        <w:rPr>
+          <w:rFonts w:ascii="Times New Roman" w:hAnsi="Times New Roman" w:cs="Times New Roman"/>
+          <w:i/>
+          <w:sz w:val="24"/>
+        </w:rPr>
+        <w:t>-esensi Sejarah Web, 2007, hal 174</w:t>
       </w:r>
       <w:r>
         <w:rPr>
@@ -1681,15 +2402,15 @@
         </w:tabs>
         <w:ind w:left="993" w:hanging="426"/>
       </w:pPr>
-      <w:bookmarkStart w:id="16" w:name="_Toc484183103"/>
-      <w:bookmarkStart w:id="17" w:name="_Toc484427608"/>
-      <w:bookmarkStart w:id="18" w:name="_Toc485454265"/>
+      <w:bookmarkStart w:id="15" w:name="_Toc484183103"/>
+      <w:bookmarkStart w:id="16" w:name="_Toc484427608"/>
+      <w:bookmarkStart w:id="17" w:name="_Toc485454265"/>
       <w:r>
         <w:t>Aplikasi Web</w:t>
       </w:r>
+      <w:bookmarkEnd w:id="15"/>
       <w:bookmarkEnd w:id="16"/>
       <w:bookmarkEnd w:id="17"/>
-      <w:bookmarkEnd w:id="18"/>
     </w:p>
     <w:p>
       <w:pPr>
@@ -1718,7 +2439,39 @@
           <w:rFonts w:ascii="Times New Roman" w:hAnsi="Times New Roman" w:cs="Times New Roman"/>
           <w:sz w:val="24"/>
         </w:rPr>
-        <w:t xml:space="preserve"> sistem informasi yang mendukung interaksi pengguna melalui antarmuka berbasis web. fitur-fitur aplikasi web biasanya berupa data persistence, mendukung transaksi dan komposisi halaman web dinamis yang dapat dipertimbangkan sebagai hibridisasi, antar hipermedia dan sistem informasi.</w:t>
+        <w:t xml:space="preserve"> sistem informasi yang mendukung interaksi pengguna melalui antarmuka berbasis web. fitur-fitur aplikasi web biasanya berupa data persistence, mendukung transaksi dan komposisi halaman web dinamis yang dapat dipertimbangkan sebagai </w:t>
+      </w:r>
+      <w:proofErr w:type="spellStart"/>
+      <w:r>
+        <w:rPr>
+          <w:rFonts w:ascii="Times New Roman" w:hAnsi="Times New Roman" w:cs="Times New Roman"/>
+          <w:sz w:val="24"/>
+        </w:rPr>
+        <w:t>hibridisasi</w:t>
+      </w:r>
+      <w:proofErr w:type="spellEnd"/>
+      <w:r>
+        <w:rPr>
+          <w:rFonts w:ascii="Times New Roman" w:hAnsi="Times New Roman" w:cs="Times New Roman"/>
+          <w:sz w:val="24"/>
+        </w:rPr>
+        <w:t xml:space="preserve">, antar </w:t>
+      </w:r>
+      <w:proofErr w:type="spellStart"/>
+      <w:r>
+        <w:rPr>
+          <w:rFonts w:ascii="Times New Roman" w:hAnsi="Times New Roman" w:cs="Times New Roman"/>
+          <w:sz w:val="24"/>
+        </w:rPr>
+        <w:t>hipermedia</w:t>
+      </w:r>
+      <w:proofErr w:type="spellEnd"/>
+      <w:r>
+        <w:rPr>
+          <w:rFonts w:ascii="Times New Roman" w:hAnsi="Times New Roman" w:cs="Times New Roman"/>
+          <w:sz w:val="24"/>
+        </w:rPr>
+        <w:t xml:space="preserve"> dan sistem informasi.</w:t>
       </w:r>
     </w:p>
     <w:p>
@@ -1784,16 +2537,15 @@
         </w:tabs>
         <w:ind w:left="993" w:hanging="426"/>
       </w:pPr>
-      <w:bookmarkStart w:id="19" w:name="_Toc484183104"/>
-      <w:bookmarkStart w:id="20" w:name="_Toc484427609"/>
-      <w:bookmarkStart w:id="21" w:name="_Toc485454266"/>
-      <w:r>
-        <w:lastRenderedPageBreak/>
+      <w:bookmarkStart w:id="18" w:name="_Toc484183104"/>
+      <w:bookmarkStart w:id="19" w:name="_Toc484427609"/>
+      <w:bookmarkStart w:id="20" w:name="_Toc485454266"/>
+      <w:r>
         <w:t>Teknologi Web</w:t>
       </w:r>
+      <w:bookmarkEnd w:id="18"/>
       <w:bookmarkEnd w:id="19"/>
       <w:bookmarkEnd w:id="20"/>
-      <w:bookmarkEnd w:id="21"/>
     </w:p>
     <w:p>
       <w:pPr>
@@ -1814,6 +2566,7 @@
           <w:rFonts w:ascii="Times New Roman" w:hAnsi="Times New Roman" w:cs="Times New Roman"/>
           <w:sz w:val="24"/>
         </w:rPr>
+        <w:lastRenderedPageBreak/>
         <w:t>Dari sisi teknologi yang digunakan untuk membentuk web dinamis, terdapat dua macam pengelompokan yaitu :</w:t>
       </w:r>
     </w:p>
@@ -1883,7 +2636,79 @@
           <w:rFonts w:ascii="Times New Roman" w:hAnsi="Times New Roman" w:cs="Times New Roman"/>
           <w:sz w:val="24"/>
         </w:rPr>
-        <w:t>Pengolahan sisi client telah berkembang menjadi sangat terkenal pada tahun-tahun terakhir ini karena emingkatnya respons aplikasi secara keseluruhan dan munculnya keinginan ntuk membebankan beberapa sumber daya server Web untuk tugas-tugas lain. java applets dan komponen .NET Framework adalah dua teknologi utama yang mengiinkan pengembang untuk menciptakan dan memelihara kode yang berjalan pada workstation client. komponen .NET Framework dan kode java yang berjalan pada server akan dikirimkan ke client sesuai keinginan.</w:t>
+        <w:t xml:space="preserve">Pengolahan sisi client telah berkembang menjadi sangat terkenal pada tahun-tahun terakhir ini karena </w:t>
+      </w:r>
+      <w:r>
+        <w:rPr>
+          <w:rFonts w:ascii="Times New Roman" w:hAnsi="Times New Roman" w:cs="Times New Roman"/>
+          <w:sz w:val="24"/>
+        </w:rPr>
+        <w:t>m</w:t>
+      </w:r>
+      <w:r>
+        <w:rPr>
+          <w:rFonts w:ascii="Times New Roman" w:hAnsi="Times New Roman" w:cs="Times New Roman"/>
+          <w:sz w:val="24"/>
+        </w:rPr>
+        <w:t>en</w:t>
+      </w:r>
+      <w:r>
+        <w:rPr>
+          <w:rFonts w:ascii="Times New Roman" w:hAnsi="Times New Roman" w:cs="Times New Roman"/>
+          <w:sz w:val="24"/>
+        </w:rPr>
+        <w:t>ingkat nya</w:t>
+      </w:r>
+      <w:r>
+        <w:rPr>
+          <w:rFonts w:ascii="Times New Roman" w:hAnsi="Times New Roman" w:cs="Times New Roman"/>
+          <w:sz w:val="24"/>
+        </w:rPr>
+        <w:t xml:space="preserve"> respons aplikasi secara keseluruhan dan munculnya keinginan </w:t>
+      </w:r>
+      <w:r>
+        <w:rPr>
+          <w:rFonts w:ascii="Times New Roman" w:hAnsi="Times New Roman" w:cs="Times New Roman"/>
+          <w:sz w:val="24"/>
+        </w:rPr>
+        <w:t>untuk</w:t>
+      </w:r>
+      <w:r>
+        <w:rPr>
+          <w:rFonts w:ascii="Times New Roman" w:hAnsi="Times New Roman" w:cs="Times New Roman"/>
+          <w:sz w:val="24"/>
+        </w:rPr>
+        <w:t xml:space="preserve"> membebankan beberapa sumber daya server Web untuk tugas-tugas </w:t>
+      </w:r>
+      <w:proofErr w:type="spellStart"/>
+      <w:r>
+        <w:rPr>
+          <w:rFonts w:ascii="Times New Roman" w:hAnsi="Times New Roman" w:cs="Times New Roman"/>
+          <w:sz w:val="24"/>
+        </w:rPr>
+        <w:t>lain</w:t>
+      </w:r>
+      <w:proofErr w:type="spellEnd"/>
+      <w:r>
+        <w:rPr>
+          <w:rFonts w:ascii="Times New Roman" w:hAnsi="Times New Roman" w:cs="Times New Roman"/>
+          <w:sz w:val="24"/>
+        </w:rPr>
+        <w:t xml:space="preserve">. java applets dan komponen .NET Framework adalah dua teknologi utama yang </w:t>
+      </w:r>
+      <w:r>
+        <w:rPr>
+          <w:rFonts w:ascii="Times New Roman" w:hAnsi="Times New Roman" w:cs="Times New Roman"/>
+          <w:sz w:val="24"/>
+        </w:rPr>
+        <w:t>mengijinkan</w:t>
+      </w:r>
+      <w:r>
+        <w:rPr>
+          <w:rFonts w:ascii="Times New Roman" w:hAnsi="Times New Roman" w:cs="Times New Roman"/>
+          <w:sz w:val="24"/>
+        </w:rPr>
+        <w:t xml:space="preserve"> pengembang untuk menciptakan dan memelihara kode yang berjalan pada workstation client. komponen .NET Framework dan kode java yang berjalan pada server akan dikirimkan ke client sesuai keinginan.</w:t>
       </w:r>
     </w:p>
     <w:p>
@@ -1905,7 +2730,63 @@
           <w:rFonts w:ascii="Times New Roman" w:hAnsi="Times New Roman" w:cs="Times New Roman"/>
           <w:sz w:val="24"/>
         </w:rPr>
-        <w:t>Keduanya menyediakan sebuah ari untuk secara otomatis menyakinkan bahawa versi terakhir dari kode tersedia untuk client. versi pembaruan dikerjakan secara transparan sehingga tidak perlu mengetahuibahwa ada perubahan yang telah dibuat. keduanya dapat dikurimkan kepada browser pengguna via permintaan Hypertext Transfer Protocol (HTTP) sederhana.</w:t>
+        <w:t xml:space="preserve">Keduanya menyediakan sebuah ari untuk secara otomatis </w:t>
+      </w:r>
+      <w:r>
+        <w:rPr>
+          <w:rFonts w:ascii="Times New Roman" w:hAnsi="Times New Roman" w:cs="Times New Roman"/>
+          <w:sz w:val="24"/>
+        </w:rPr>
+        <w:t>meyakinkan</w:t>
+      </w:r>
+      <w:r>
+        <w:rPr>
+          <w:rFonts w:ascii="Times New Roman" w:hAnsi="Times New Roman" w:cs="Times New Roman"/>
+          <w:sz w:val="24"/>
+        </w:rPr>
+        <w:t xml:space="preserve"> </w:t>
+      </w:r>
+      <w:r>
+        <w:rPr>
+          <w:rFonts w:ascii="Times New Roman" w:hAnsi="Times New Roman" w:cs="Times New Roman"/>
+          <w:sz w:val="24"/>
+        </w:rPr>
+        <w:t>bahwa</w:t>
+      </w:r>
+      <w:r>
+        <w:rPr>
+          <w:rFonts w:ascii="Times New Roman" w:hAnsi="Times New Roman" w:cs="Times New Roman"/>
+          <w:sz w:val="24"/>
+        </w:rPr>
+        <w:t xml:space="preserve"> versi terakhir dari kode tersedia untuk client. versi pembaruan dikerjakan secara transparan sehingga tidak perlu </w:t>
+      </w:r>
+      <w:r>
+        <w:rPr>
+          <w:rFonts w:ascii="Times New Roman" w:hAnsi="Times New Roman" w:cs="Times New Roman"/>
+          <w:sz w:val="24"/>
+        </w:rPr>
+        <w:t>mengetahui bahwa</w:t>
+      </w:r>
+      <w:r>
+        <w:rPr>
+          <w:rFonts w:ascii="Times New Roman" w:hAnsi="Times New Roman" w:cs="Times New Roman"/>
+          <w:sz w:val="24"/>
+        </w:rPr>
+        <w:t xml:space="preserve"> ada perubahan yang telah dibuat. keduanya dapat </w:t>
+      </w:r>
+      <w:r>
+        <w:rPr>
+          <w:rFonts w:ascii="Times New Roman" w:hAnsi="Times New Roman" w:cs="Times New Roman"/>
+          <w:sz w:val="24"/>
+        </w:rPr>
+        <w:t>dikirimkan</w:t>
+      </w:r>
+      <w:r>
+        <w:rPr>
+          <w:rFonts w:ascii="Times New Roman" w:hAnsi="Times New Roman" w:cs="Times New Roman"/>
+          <w:sz w:val="24"/>
+        </w:rPr>
+        <w:t xml:space="preserve"> kepada browser pengguna via permintaan Hypertext Transfer Protocol (HTTP) sederhana.</w:t>
       </w:r>
     </w:p>
     <w:p>
@@ -1928,7 +2809,21 @@
           <w:rFonts w:ascii="Times New Roman" w:hAnsi="Times New Roman" w:cs="Times New Roman"/>
           <w:sz w:val="24"/>
         </w:rPr>
-        <w:t xml:space="preserve">Java Applets dan komponen .NET mempunyai persamaan dalam hal pengeksekusian. kedua teknologi ini berjalan pada mesin waktu eksekusi(runtime engine) di mesin client. Runtime adalah program yang berada di dalam mesin (resident) yang menyediakan </w:t>
+        <w:t xml:space="preserve">Java Applets dan komponen .NET mempunyai persamaan dalam hal pengeksekusian. kedua teknologi ini berjalan pada mesin waktu eksekusi(runtime engine) di mesin client. Runtime adalah program yang berada di dalam mesin (resident) yang menyediakan layanan untuk program lain selama </w:t>
+      </w:r>
+      <w:r>
+        <w:rPr>
+          <w:rFonts w:ascii="Times New Roman" w:hAnsi="Times New Roman" w:cs="Times New Roman"/>
+          <w:sz w:val="24"/>
+        </w:rPr>
+        <w:t>pengeksekusian nya</w:t>
+      </w:r>
+      <w:r>
+        <w:rPr>
+          <w:rFonts w:ascii="Times New Roman" w:hAnsi="Times New Roman" w:cs="Times New Roman"/>
+          <w:sz w:val="24"/>
+        </w:rPr>
+        <w:t xml:space="preserve">. Runtime </w:t>
       </w:r>
       <w:r>
         <w:rPr>
@@ -1936,7 +2831,53 @@
           <w:sz w:val="24"/>
         </w:rPr>
         <w:lastRenderedPageBreak/>
-        <w:t>layanan untuk program lain selama pengeksekusiannya. Runtime .NET dikenal sebagai Common Langguage Runtime (CLR). Komponen .NET mengoptimalkan kode Intermediate Language (IL). ketika kode IL sampai pada mesin client, kode tersebut akan diterjemahkan kedalam kode mesin asli dengan kompiler Just-in-Time di dalam CLR. Java applets dikompilasi java Bytecode dan membutuhkan Java Virtual Machine (JVM) yang diinstal pada mesin client.</w:t>
+        <w:t xml:space="preserve">.NET dikenal sebagai Common </w:t>
+      </w:r>
+      <w:r>
+        <w:rPr>
+          <w:rFonts w:ascii="Times New Roman" w:hAnsi="Times New Roman" w:cs="Times New Roman"/>
+          <w:sz w:val="24"/>
+        </w:rPr>
+        <w:t>Language</w:t>
+      </w:r>
+      <w:r>
+        <w:rPr>
+          <w:rFonts w:ascii="Times New Roman" w:hAnsi="Times New Roman" w:cs="Times New Roman"/>
+          <w:sz w:val="24"/>
+        </w:rPr>
+        <w:t xml:space="preserve"> Runtime (CLR). Komponen .NET mengoptimalkan kode Intermediate Language (IL). ketika kode IL sampai pada mesin client, kode tersebut akan diterjemahkan </w:t>
+      </w:r>
+      <w:proofErr w:type="spellStart"/>
+      <w:r>
+        <w:rPr>
+          <w:rFonts w:ascii="Times New Roman" w:hAnsi="Times New Roman" w:cs="Times New Roman"/>
+          <w:sz w:val="24"/>
+        </w:rPr>
+        <w:t>kedalam</w:t>
+      </w:r>
+      <w:proofErr w:type="spellEnd"/>
+      <w:r>
+        <w:rPr>
+          <w:rFonts w:ascii="Times New Roman" w:hAnsi="Times New Roman" w:cs="Times New Roman"/>
+          <w:sz w:val="24"/>
+        </w:rPr>
+        <w:t xml:space="preserve"> kode mesin asli dengan </w:t>
+      </w:r>
+      <w:proofErr w:type="spellStart"/>
+      <w:r>
+        <w:rPr>
+          <w:rFonts w:ascii="Times New Roman" w:hAnsi="Times New Roman" w:cs="Times New Roman"/>
+          <w:sz w:val="24"/>
+        </w:rPr>
+        <w:t>kompiler</w:t>
+      </w:r>
+      <w:proofErr w:type="spellEnd"/>
+      <w:r>
+        <w:rPr>
+          <w:rFonts w:ascii="Times New Roman" w:hAnsi="Times New Roman" w:cs="Times New Roman"/>
+          <w:sz w:val="24"/>
+        </w:rPr>
+        <w:t xml:space="preserve"> Just-in-Time di dalam CLR. Java applets dikompilasi java Bytecode dan membutuhkan Java Virtual Machine (JVM) yang diinstal pada mesin client.</w:t>
       </w:r>
       <w:r>
         <w:rPr>
@@ -2246,7 +3187,23 @@
           <w:sz w:val="24"/>
           <w:szCs w:val="24"/>
         </w:rPr>
-        <w:t>Penulis dapat mengembangkan pengetahuan tentang pengembangan sistem informasi berbasis web dan pengolahan basis data dengan Mysql.</w:t>
+        <w:t xml:space="preserve">Penulis dapat mengembangkan pengetahuan tentang pengembangan sistem informasi berbasis web dan pengolahan basis data dengan </w:t>
+      </w:r>
+      <w:r>
+        <w:rPr>
+          <w:rFonts w:ascii="Times New Roman" w:hAnsi="Times New Roman" w:cs="Times New Roman"/>
+          <w:sz w:val="24"/>
+          <w:szCs w:val="24"/>
+        </w:rPr>
+        <w:t>MySQL</w:t>
+      </w:r>
+      <w:r>
+        <w:rPr>
+          <w:rFonts w:ascii="Times New Roman" w:hAnsi="Times New Roman" w:cs="Times New Roman"/>
+          <w:sz w:val="24"/>
+          <w:szCs w:val="24"/>
+        </w:rPr>
+        <w:t>.</w:t>
       </w:r>
     </w:p>
     <w:p>
@@ -2284,28 +3241,28 @@
           <w:sz w:val="24"/>
           <w:szCs w:val="24"/>
         </w:rPr>
+        <w:t xml:space="preserve">Bagi peneliti/programmer selanjutnya </w:t>
+      </w:r>
+    </w:p>
+    <w:p>
+      <w:pPr>
+        <w:pStyle w:val="ListParagraph"/>
+        <w:spacing w:after="0" w:line="480" w:lineRule="auto"/>
+        <w:ind w:left="1287"/>
+        <w:jc w:val="both"/>
+        <w:rPr>
+          <w:rFonts w:ascii="Times New Roman" w:hAnsi="Times New Roman" w:cs="Times New Roman"/>
+          <w:sz w:val="24"/>
+          <w:szCs w:val="24"/>
+        </w:rPr>
+      </w:pPr>
+      <w:r>
+        <w:rPr>
+          <w:rFonts w:ascii="Times New Roman" w:hAnsi="Times New Roman" w:cs="Times New Roman"/>
+          <w:sz w:val="24"/>
+          <w:szCs w:val="24"/>
+        </w:rPr>
         <w:lastRenderedPageBreak/>
-        <w:t xml:space="preserve">Bagi peneliti/programmer selanjutnya </w:t>
-      </w:r>
-    </w:p>
-    <w:p>
-      <w:pPr>
-        <w:pStyle w:val="ListParagraph"/>
-        <w:spacing w:after="0" w:line="480" w:lineRule="auto"/>
-        <w:ind w:left="1287"/>
-        <w:jc w:val="both"/>
-        <w:rPr>
-          <w:rFonts w:ascii="Times New Roman" w:hAnsi="Times New Roman" w:cs="Times New Roman"/>
-          <w:sz w:val="24"/>
-          <w:szCs w:val="24"/>
-        </w:rPr>
-      </w:pPr>
-      <w:r>
-        <w:rPr>
-          <w:rFonts w:ascii="Times New Roman" w:hAnsi="Times New Roman" w:cs="Times New Roman"/>
-          <w:sz w:val="24"/>
-          <w:szCs w:val="24"/>
-        </w:rPr>
         <w:t>Peneliti lain dapat menjadikan hasil perancangan yang penulis lakukan sebagai bahan referensi atau mengembangkan judul yang relevan.</w:t>
       </w:r>
     </w:p>
@@ -2509,6 +3466,418 @@
         </w:rPr>
         <w:t xml:space="preserve">Dalam penyusunan skripsi ini, penulis sedikit banyak terinspirasi </w:t>
       </w:r>
+      <w:r>
+        <w:rPr>
+          <w:rFonts w:ascii="Times New Roman" w:hAnsi="Times New Roman" w:cs="Times New Roman"/>
+          <w:bCs/>
+          <w:sz w:val="24"/>
+          <w:szCs w:val="24"/>
+        </w:rPr>
+        <w:t>dan mereferensi dari penelitian-penelitian sebelumnya yang berkaitan dengan latar belakang masalah pada skripsi ini. Berikut ini penelitian terdahulu yang berhubungan dengan skripsi ini antara lain :</w:t>
+      </w:r>
+    </w:p>
+    <w:p>
+      <w:pPr>
+        <w:pStyle w:val="ListParagraph"/>
+        <w:spacing w:after="0" w:line="480" w:lineRule="auto"/>
+        <w:ind w:left="567" w:firstLine="774"/>
+        <w:jc w:val="both"/>
+        <w:rPr>
+          <w:rFonts w:ascii="Times New Roman" w:hAnsi="Times New Roman" w:cs="Times New Roman"/>
+          <w:bCs/>
+          <w:sz w:val="24"/>
+          <w:szCs w:val="24"/>
+        </w:rPr>
+      </w:pPr>
+      <w:r>
+        <w:rPr>
+          <w:rFonts w:ascii="Times New Roman" w:hAnsi="Times New Roman" w:cs="Times New Roman"/>
+          <w:bCs/>
+          <w:sz w:val="24"/>
+          <w:szCs w:val="24"/>
+        </w:rPr>
+        <w:t xml:space="preserve">Penelitian yang dilakukan oleh </w:t>
+      </w:r>
+      <w:r>
+        <w:rPr>
+          <w:rFonts w:ascii="Times New Roman" w:hAnsi="Times New Roman" w:cs="Times New Roman"/>
+          <w:bCs/>
+          <w:sz w:val="24"/>
+          <w:szCs w:val="24"/>
+        </w:rPr>
+        <w:t xml:space="preserve">N. V. </w:t>
+      </w:r>
+      <w:proofErr w:type="spellStart"/>
+      <w:r>
+        <w:rPr>
+          <w:rFonts w:ascii="Times New Roman" w:hAnsi="Times New Roman" w:cs="Times New Roman"/>
+          <w:bCs/>
+          <w:sz w:val="24"/>
+          <w:szCs w:val="24"/>
+        </w:rPr>
+        <w:t>Kuznietsova</w:t>
+      </w:r>
+      <w:proofErr w:type="spellEnd"/>
+      <w:r>
+        <w:rPr>
+          <w:rFonts w:ascii="Times New Roman" w:hAnsi="Times New Roman" w:cs="Times New Roman"/>
+          <w:bCs/>
+          <w:sz w:val="24"/>
+          <w:szCs w:val="24"/>
+        </w:rPr>
+        <w:t xml:space="preserve">, </w:t>
+      </w:r>
+      <w:proofErr w:type="spellStart"/>
+      <w:r>
+        <w:rPr>
+          <w:rFonts w:ascii="Times New Roman" w:hAnsi="Times New Roman" w:cs="Times New Roman"/>
+          <w:bCs/>
+          <w:sz w:val="24"/>
+          <w:szCs w:val="24"/>
+        </w:rPr>
+        <w:t>Cand</w:t>
+      </w:r>
+      <w:proofErr w:type="spellEnd"/>
+      <w:r>
+        <w:rPr>
+          <w:rFonts w:ascii="Times New Roman" w:hAnsi="Times New Roman" w:cs="Times New Roman"/>
+          <w:bCs/>
+          <w:sz w:val="24"/>
+          <w:szCs w:val="24"/>
+        </w:rPr>
+        <w:t>. Sc. (Eng. ), Ass. Prof.</w:t>
+      </w:r>
+      <w:r>
+        <w:rPr>
+          <w:rFonts w:ascii="Times New Roman" w:hAnsi="Times New Roman" w:cs="Times New Roman"/>
+          <w:bCs/>
+          <w:sz w:val="24"/>
+          <w:szCs w:val="24"/>
+        </w:rPr>
+        <w:t>, 2018, “</w:t>
+      </w:r>
+      <w:r>
+        <w:rPr>
+          <w:rFonts w:ascii="Times New Roman" w:hAnsi="Times New Roman" w:cs="Times New Roman"/>
+          <w:bCs/>
+          <w:i/>
+          <w:iCs/>
+          <w:sz w:val="24"/>
+          <w:szCs w:val="24"/>
+        </w:rPr>
+        <w:t xml:space="preserve">Information Technologies For Analyzing Financial Abuses At </w:t>
+      </w:r>
+      <w:proofErr w:type="spellStart"/>
+      <w:r>
+        <w:rPr>
+          <w:rFonts w:ascii="Times New Roman" w:hAnsi="Times New Roman" w:cs="Times New Roman"/>
+          <w:bCs/>
+          <w:i/>
+          <w:iCs/>
+          <w:sz w:val="24"/>
+          <w:szCs w:val="24"/>
+        </w:rPr>
+        <w:t>Prozorro</w:t>
+      </w:r>
+      <w:proofErr w:type="spellEnd"/>
+      <w:r>
+        <w:rPr>
+          <w:rFonts w:ascii="Times New Roman" w:hAnsi="Times New Roman" w:cs="Times New Roman"/>
+          <w:bCs/>
+          <w:i/>
+          <w:iCs/>
+          <w:sz w:val="24"/>
+          <w:szCs w:val="24"/>
+        </w:rPr>
+        <w:t xml:space="preserve"> Platform</w:t>
+      </w:r>
+      <w:r>
+        <w:rPr>
+          <w:rFonts w:ascii="Times New Roman" w:hAnsi="Times New Roman" w:cs="Times New Roman"/>
+          <w:bCs/>
+          <w:sz w:val="24"/>
+          <w:szCs w:val="24"/>
+        </w:rPr>
+        <w:t xml:space="preserve">”. </w:t>
+      </w:r>
+      <w:r>
+        <w:rPr>
+          <w:rFonts w:ascii="Times New Roman" w:hAnsi="Times New Roman" w:cs="Times New Roman"/>
+          <w:bCs/>
+          <w:sz w:val="24"/>
+          <w:szCs w:val="24"/>
+        </w:rPr>
+        <w:t xml:space="preserve">Tentang Teknologi Informasi untuk Analisis Keuangan yaitu Platform </w:t>
+      </w:r>
+      <w:proofErr w:type="spellStart"/>
+      <w:r>
+        <w:rPr>
+          <w:rFonts w:ascii="Times New Roman" w:hAnsi="Times New Roman" w:cs="Times New Roman"/>
+          <w:bCs/>
+          <w:sz w:val="24"/>
+          <w:szCs w:val="24"/>
+        </w:rPr>
+        <w:t>Prozorro</w:t>
+      </w:r>
+      <w:proofErr w:type="spellEnd"/>
+      <w:r>
+        <w:rPr>
+          <w:rFonts w:ascii="Times New Roman" w:hAnsi="Times New Roman" w:cs="Times New Roman"/>
+          <w:bCs/>
+          <w:sz w:val="24"/>
+          <w:szCs w:val="24"/>
+        </w:rPr>
+        <w:t xml:space="preserve"> dari </w:t>
+      </w:r>
+      <w:proofErr w:type="spellStart"/>
+      <w:r>
+        <w:rPr>
+          <w:rFonts w:ascii="Times New Roman" w:hAnsi="Times New Roman" w:cs="Times New Roman"/>
+          <w:bCs/>
+          <w:sz w:val="24"/>
+          <w:szCs w:val="24"/>
+        </w:rPr>
+        <w:t>Ukraina</w:t>
+      </w:r>
+      <w:proofErr w:type="spellEnd"/>
+      <w:r>
+        <w:rPr>
+          <w:rFonts w:ascii="Times New Roman" w:hAnsi="Times New Roman" w:cs="Times New Roman"/>
+          <w:bCs/>
+          <w:sz w:val="24"/>
+          <w:szCs w:val="24"/>
+        </w:rPr>
+        <w:t xml:space="preserve"> (</w:t>
+      </w:r>
+      <w:hyperlink r:id="rId7" w:history="1">
+        <w:r>
+          <w:rPr>
+            <w:rStyle w:val="Hyperlink"/>
+          </w:rPr>
+          <w:t>https://prozorro.gov.ua/</w:t>
+        </w:r>
+      </w:hyperlink>
+      <w:r>
+        <w:rPr>
+          <w:rFonts w:ascii="Times New Roman" w:hAnsi="Times New Roman" w:cs="Times New Roman"/>
+          <w:bCs/>
+          <w:sz w:val="24"/>
+          <w:szCs w:val="24"/>
+        </w:rPr>
+        <w:t>)</w:t>
+      </w:r>
+      <w:r>
+        <w:rPr>
+          <w:rFonts w:ascii="Times New Roman" w:hAnsi="Times New Roman" w:cs="Times New Roman"/>
+          <w:bCs/>
+          <w:sz w:val="24"/>
+          <w:szCs w:val="24"/>
+        </w:rPr>
+        <w:t xml:space="preserve">, </w:t>
+      </w:r>
+      <w:r>
+        <w:rPr>
+          <w:rFonts w:ascii="Times New Roman" w:hAnsi="Times New Roman" w:cs="Times New Roman"/>
+          <w:bCs/>
+          <w:sz w:val="24"/>
+          <w:szCs w:val="24"/>
+        </w:rPr>
+        <w:t xml:space="preserve">Ada 10 kriteria penilaian yang digunakan dalam penelitian ini yakni (1) </w:t>
+      </w:r>
+      <w:r>
+        <w:rPr>
+          <w:rFonts w:ascii="Times New Roman" w:hAnsi="Times New Roman" w:cs="Times New Roman"/>
+          <w:bCs/>
+          <w:sz w:val="24"/>
+          <w:szCs w:val="24"/>
+        </w:rPr>
+        <w:t xml:space="preserve">Jumlah menang tender dari perusahaan tertentu (2) Jumlah kalah perusahaan dalam proses penawaran (3) </w:t>
+      </w:r>
+      <w:r>
+        <w:rPr>
+          <w:rFonts w:ascii="Times New Roman" w:hAnsi="Times New Roman" w:cs="Times New Roman"/>
+          <w:bCs/>
+          <w:sz w:val="24"/>
+          <w:szCs w:val="24"/>
+        </w:rPr>
+        <w:t xml:space="preserve">Total </w:t>
+      </w:r>
+      <w:r>
+        <w:rPr>
+          <w:rFonts w:ascii="Times New Roman" w:hAnsi="Times New Roman" w:cs="Times New Roman"/>
+          <w:bCs/>
+          <w:sz w:val="24"/>
+          <w:szCs w:val="24"/>
+        </w:rPr>
+        <w:t xml:space="preserve">penawaran yang menang tender (4) </w:t>
+      </w:r>
+      <w:r>
+        <w:rPr>
+          <w:rFonts w:ascii="Times New Roman" w:hAnsi="Times New Roman" w:cs="Times New Roman"/>
+          <w:bCs/>
+          <w:sz w:val="24"/>
+          <w:szCs w:val="24"/>
+        </w:rPr>
+        <w:t xml:space="preserve">Jumlah partisipasi </w:t>
+      </w:r>
+      <w:r>
+        <w:rPr>
+          <w:rFonts w:ascii="Times New Roman" w:hAnsi="Times New Roman" w:cs="Times New Roman"/>
+          <w:bCs/>
+          <w:sz w:val="24"/>
+          <w:szCs w:val="24"/>
+        </w:rPr>
+        <w:t xml:space="preserve"> </w:t>
+      </w:r>
+      <w:r>
+        <w:rPr>
+          <w:rFonts w:ascii="Times New Roman" w:hAnsi="Times New Roman" w:cs="Times New Roman"/>
+          <w:bCs/>
+          <w:sz w:val="24"/>
+          <w:szCs w:val="24"/>
+        </w:rPr>
+        <w:t xml:space="preserve">di proses penawaran (5) Jumlah keberatan yang diajukan oleh perusahaan (6) Tanggal mulai ikut partisipasi dalam proses penawaran (7) </w:t>
+      </w:r>
+      <w:r>
+        <w:rPr>
+          <w:rFonts w:ascii="Times New Roman" w:hAnsi="Times New Roman" w:cs="Times New Roman"/>
+          <w:bCs/>
+          <w:sz w:val="24"/>
+          <w:szCs w:val="24"/>
+        </w:rPr>
+        <w:t>Tanggal terakhir partisipasi pada proses penawaran</w:t>
+      </w:r>
+      <w:r>
+        <w:rPr>
+          <w:rFonts w:ascii="Times New Roman" w:hAnsi="Times New Roman" w:cs="Times New Roman"/>
+          <w:bCs/>
+          <w:sz w:val="24"/>
+          <w:szCs w:val="24"/>
+        </w:rPr>
+        <w:t xml:space="preserve"> (8) </w:t>
+      </w:r>
+      <w:r>
+        <w:rPr>
+          <w:rFonts w:ascii="Times New Roman" w:hAnsi="Times New Roman" w:cs="Times New Roman"/>
+          <w:bCs/>
+          <w:sz w:val="24"/>
+          <w:szCs w:val="24"/>
+        </w:rPr>
+        <w:t>Nomor unik dari peserta lelang</w:t>
+      </w:r>
+      <w:r>
+        <w:rPr>
+          <w:rFonts w:ascii="Times New Roman" w:hAnsi="Times New Roman" w:cs="Times New Roman"/>
+          <w:bCs/>
+          <w:sz w:val="24"/>
+          <w:szCs w:val="24"/>
+        </w:rPr>
+        <w:t xml:space="preserve"> (9) Jika perusahaan menjadi tersangka dalam kolusi ilegal dengan perusahaan lainnya (10) </w:t>
+      </w:r>
+      <w:r>
+        <w:rPr>
+          <w:rFonts w:ascii="Times New Roman" w:hAnsi="Times New Roman" w:cs="Times New Roman"/>
+          <w:bCs/>
+          <w:sz w:val="24"/>
+          <w:szCs w:val="24"/>
+        </w:rPr>
+        <w:t>Jika suatu perusahaan berhenti berpartisipasi di penawaran dalam periode singkat (diasumsikan bahwa perusahaan tiba-tiba berhenti berpartisipasi atau sebuah perusahaan fiktif untuk satu penawaran saja).</w:t>
+      </w:r>
+    </w:p>
+    <w:p>
+      <w:pPr>
+        <w:pStyle w:val="ListParagraph"/>
+        <w:spacing w:after="0" w:line="480" w:lineRule="auto"/>
+        <w:ind w:left="567" w:firstLine="774"/>
+        <w:jc w:val="both"/>
+        <w:rPr>
+          <w:rFonts w:ascii="Times New Roman" w:hAnsi="Times New Roman" w:cs="Times New Roman"/>
+          <w:bCs/>
+          <w:sz w:val="24"/>
+          <w:szCs w:val="24"/>
+        </w:rPr>
+      </w:pPr>
+      <w:r>
+        <w:rPr>
+          <w:rFonts w:ascii="Times New Roman" w:hAnsi="Times New Roman" w:cs="Times New Roman"/>
+          <w:bCs/>
+          <w:sz w:val="24"/>
+          <w:szCs w:val="24"/>
+        </w:rPr>
+        <w:lastRenderedPageBreak/>
+        <w:t xml:space="preserve">Penelitian yang dilakukan </w:t>
+      </w:r>
+      <w:r>
+        <w:rPr>
+          <w:rFonts w:ascii="Times New Roman" w:hAnsi="Times New Roman" w:cs="Times New Roman"/>
+          <w:bCs/>
+          <w:sz w:val="24"/>
+          <w:szCs w:val="24"/>
+        </w:rPr>
+        <w:t xml:space="preserve">Ali Clare, David </w:t>
+      </w:r>
+      <w:proofErr w:type="spellStart"/>
+      <w:r>
+        <w:rPr>
+          <w:rFonts w:ascii="Times New Roman" w:hAnsi="Times New Roman" w:cs="Times New Roman"/>
+          <w:bCs/>
+          <w:sz w:val="24"/>
+          <w:szCs w:val="24"/>
+        </w:rPr>
+        <w:t>Sangokoya</w:t>
+      </w:r>
+      <w:proofErr w:type="spellEnd"/>
+      <w:r>
+        <w:rPr>
+          <w:rFonts w:ascii="Times New Roman" w:hAnsi="Times New Roman" w:cs="Times New Roman"/>
+          <w:bCs/>
+          <w:sz w:val="24"/>
+          <w:szCs w:val="24"/>
+        </w:rPr>
+        <w:t xml:space="preserve">, </w:t>
+      </w:r>
+      <w:proofErr w:type="spellStart"/>
+      <w:r>
+        <w:rPr>
+          <w:rFonts w:ascii="Times New Roman" w:hAnsi="Times New Roman" w:cs="Times New Roman"/>
+          <w:bCs/>
+          <w:sz w:val="24"/>
+          <w:szCs w:val="24"/>
+        </w:rPr>
+        <w:t>Stefaan</w:t>
+      </w:r>
+      <w:proofErr w:type="spellEnd"/>
+      <w:r>
+        <w:rPr>
+          <w:rFonts w:ascii="Times New Roman" w:hAnsi="Times New Roman" w:cs="Times New Roman"/>
+          <w:bCs/>
+          <w:sz w:val="24"/>
+          <w:szCs w:val="24"/>
+        </w:rPr>
+        <w:t xml:space="preserve"> Verhulst and Andrew Young</w:t>
+      </w:r>
+      <w:r>
+        <w:rPr>
+          <w:rFonts w:ascii="Times New Roman" w:hAnsi="Times New Roman" w:cs="Times New Roman"/>
+          <w:bCs/>
+          <w:sz w:val="24"/>
+          <w:szCs w:val="24"/>
+        </w:rPr>
+        <w:t>, 2016, “Open Data’s Impact, Open Contracting and Procurement in Slovakia” Tentang Dampak Open Data, Open Contracting dan Pengadaan di Slovakia yang bernama Central Register of Contract (</w:t>
+      </w:r>
+      <w:hyperlink r:id="rId8" w:history="1">
+        <w:r>
+          <w:rPr>
+            <w:rStyle w:val="Hyperlink"/>
+          </w:rPr>
+          <w:t>https://www.crz.gov.sk/</w:t>
+        </w:r>
+      </w:hyperlink>
+      <w:r>
+        <w:t xml:space="preserve">). </w:t>
+      </w:r>
+      <w:bookmarkStart w:id="21" w:name="_GoBack"/>
+      <w:bookmarkEnd w:id="21"/>
     </w:p>
     <w:p>
       <w:pPr>
@@ -2616,7 +3985,23 @@
           <w:rFonts w:ascii="Times New Roman" w:hAnsi="Times New Roman" w:cs="Times New Roman"/>
           <w:sz w:val="24"/>
         </w:rPr>
-        <w:t>Adapun  jenis  penelitian  yang  digunakan  pada  penelitian  ini  adalah penelitan  kualitatif. Penelitian  kualitatif  merupakan  penelitian tentang  riset  yang bersifat  deskriptif  dan  cenderung  menggunakan  analisis.  Proses  dan  makna (perspektif  subjek)  lebih  ditonjolkan  dalam  penelitian  kualitatif.  Landasan  teori dimanfaatkan  sebagai  pemandu  agar  fokus  penelitian  sesuai  dengan  fakta  di lapangan. Selain itu landasan teori juga bermanfaat untuk memberikan gambaran umum  tentang  latar  penelitian  dan  sebagai  bahan  pembahasan  hasil  penelitian. Tujuan  menggunakan  metode  eksperimental  dikarenakan  akan  dilakukan eksperimen  terhadap  variabel-variabel input  untuk  menganalisa output yang dihasilkan  (Moleong,2001).</w:t>
+        <w:t xml:space="preserve">Adapun  jenis  penelitian  yang  digunakan  pada  penelitian  ini  adalah </w:t>
+      </w:r>
+      <w:proofErr w:type="spellStart"/>
+      <w:r>
+        <w:rPr>
+          <w:rFonts w:ascii="Times New Roman" w:hAnsi="Times New Roman" w:cs="Times New Roman"/>
+          <w:sz w:val="24"/>
+        </w:rPr>
+        <w:t>penelitan</w:t>
+      </w:r>
+      <w:proofErr w:type="spellEnd"/>
+      <w:r>
+        <w:rPr>
+          <w:rFonts w:ascii="Times New Roman" w:hAnsi="Times New Roman" w:cs="Times New Roman"/>
+          <w:sz w:val="24"/>
+        </w:rPr>
+        <w:t xml:space="preserve">  kualitatif. Penelitian  kualitatif  merupakan  penelitian tentang  riset  yang bersifat  deskriptif  dan  cenderung  menggunakan  analisis.  Proses  dan  makna (perspektif  subjek)  lebih  ditonjolkan  dalam  penelitian  kualitatif.  Landasan  teori dimanfaatkan  sebagai  pemandu  agar  fokus  penelitian  sesuai  dengan  fakta  di lapangan. Selain itu landasan teori juga bermanfaat untuk memberikan gambaran umum  tentang  latar  penelitian  dan  sebagai  bahan  pembahasan  hasil  penelitian. Tujuan  menggunakan  metode  eksperimental  dikarenakan  akan  dilakukan eksperimen  terhadap  variabel-variabel input  untuk  menganalisa output yang dihasilkan  (Moleong,2001).</w:t>
       </w:r>
     </w:p>
     <w:p>
@@ -3161,7 +4546,23 @@
           <w:rFonts w:ascii="Times New Roman" w:hAnsi="Times New Roman" w:cs="Times New Roman"/>
           <w:sz w:val="24"/>
         </w:rPr>
-        <w:t>Laptop Acer dengan spesifikasi Processor Core i3, Harddisk 500 GB, RAM 2 GB.</w:t>
+        <w:t xml:space="preserve">Laptop Acer dengan spesifikasi Processor Core i3, </w:t>
+      </w:r>
+      <w:proofErr w:type="spellStart"/>
+      <w:r>
+        <w:rPr>
+          <w:rFonts w:ascii="Times New Roman" w:hAnsi="Times New Roman" w:cs="Times New Roman"/>
+          <w:sz w:val="24"/>
+        </w:rPr>
+        <w:t>Harddisk</w:t>
+      </w:r>
+      <w:proofErr w:type="spellEnd"/>
+      <w:r>
+        <w:rPr>
+          <w:rFonts w:ascii="Times New Roman" w:hAnsi="Times New Roman" w:cs="Times New Roman"/>
+          <w:sz w:val="24"/>
+        </w:rPr>
+        <w:t xml:space="preserve"> 500 GB, RAM 2 GB.</w:t>
       </w:r>
     </w:p>
     <w:p>
@@ -3357,12 +4758,37 @@
           <w:sz w:val="24"/>
         </w:rPr>
       </w:pPr>
-      <w:r>
-        <w:rPr>
-          <w:rFonts w:ascii="Times New Roman" w:hAnsi="Times New Roman" w:cs="Times New Roman"/>
-          <w:sz w:val="24"/>
-        </w:rPr>
-        <w:t>Javascript dan Jquery.</w:t>
+      <w:proofErr w:type="spellStart"/>
+      <w:r>
+        <w:rPr>
+          <w:rFonts w:ascii="Times New Roman" w:hAnsi="Times New Roman" w:cs="Times New Roman"/>
+          <w:sz w:val="24"/>
+        </w:rPr>
+        <w:t>Javascript</w:t>
+      </w:r>
+      <w:proofErr w:type="spellEnd"/>
+      <w:r>
+        <w:rPr>
+          <w:rFonts w:ascii="Times New Roman" w:hAnsi="Times New Roman" w:cs="Times New Roman"/>
+          <w:sz w:val="24"/>
+        </w:rPr>
+        <w:t xml:space="preserve"> dan </w:t>
+      </w:r>
+      <w:proofErr w:type="spellStart"/>
+      <w:r>
+        <w:rPr>
+          <w:rFonts w:ascii="Times New Roman" w:hAnsi="Times New Roman" w:cs="Times New Roman"/>
+          <w:sz w:val="24"/>
+        </w:rPr>
+        <w:t>Jquery</w:t>
+      </w:r>
+      <w:proofErr w:type="spellEnd"/>
+      <w:r>
+        <w:rPr>
+          <w:rFonts w:ascii="Times New Roman" w:hAnsi="Times New Roman" w:cs="Times New Roman"/>
+          <w:sz w:val="24"/>
+        </w:rPr>
+        <w:t>.</w:t>
       </w:r>
     </w:p>
     <w:p>
@@ -3507,6 +4933,7 @@
           <w:sz w:val="24"/>
         </w:rPr>
       </w:pPr>
+      <w:proofErr w:type="spellStart"/>
       <w:r>
         <w:rPr>
           <w:rFonts w:ascii="Times New Roman" w:hAnsi="Times New Roman" w:cs="Times New Roman"/>
@@ -3514,6 +4941,7 @@
         </w:rPr>
         <w:t>Datatable</w:t>
       </w:r>
+      <w:proofErr w:type="spellEnd"/>
     </w:p>
     <w:p>
       <w:pPr>
@@ -3532,12 +4960,21 @@
           <w:sz w:val="24"/>
         </w:rPr>
       </w:pPr>
-      <w:r>
-        <w:rPr>
-          <w:rFonts w:ascii="Times New Roman" w:hAnsi="Times New Roman" w:cs="Times New Roman"/>
-          <w:sz w:val="24"/>
-        </w:rPr>
-        <w:t>Inaproc Service Bus</w:t>
+      <w:proofErr w:type="spellStart"/>
+      <w:r>
+        <w:rPr>
+          <w:rFonts w:ascii="Times New Roman" w:hAnsi="Times New Roman" w:cs="Times New Roman"/>
+          <w:sz w:val="24"/>
+        </w:rPr>
+        <w:t>Inaproc</w:t>
+      </w:r>
+      <w:proofErr w:type="spellEnd"/>
+      <w:r>
+        <w:rPr>
+          <w:rFonts w:ascii="Times New Roman" w:hAnsi="Times New Roman" w:cs="Times New Roman"/>
+          <w:sz w:val="24"/>
+        </w:rPr>
+        <w:t xml:space="preserve"> Service Bus</w:t>
       </w:r>
     </w:p>
     <w:p>
@@ -3557,6 +4994,7 @@
           <w:sz w:val="24"/>
         </w:rPr>
       </w:pPr>
+      <w:proofErr w:type="spellStart"/>
       <w:r>
         <w:rPr>
           <w:rFonts w:ascii="Times New Roman" w:hAnsi="Times New Roman" w:cs="Times New Roman"/>
@@ -3564,6 +5002,7 @@
         </w:rPr>
         <w:t>Octopharse</w:t>
       </w:r>
+      <w:proofErr w:type="spellEnd"/>
     </w:p>
     <w:p>
       <w:pPr>
@@ -3607,6 +5046,7 @@
           <w:sz w:val="24"/>
         </w:rPr>
       </w:pPr>
+      <w:proofErr w:type="spellStart"/>
       <w:r>
         <w:rPr>
           <w:rFonts w:ascii="Times New Roman" w:hAnsi="Times New Roman" w:cs="Times New Roman"/>
@@ -3614,6 +5054,7 @@
         </w:rPr>
         <w:t>Highchart</w:t>
       </w:r>
+      <w:proofErr w:type="spellEnd"/>
     </w:p>
     <w:p>
       <w:pPr>
@@ -3730,7 +5171,39 @@
           <w:rFonts w:ascii="Times New Roman" w:hAnsi="Times New Roman" w:cs="Times New Roman"/>
           <w:sz w:val="24"/>
         </w:rPr>
-        <w:t>) adalah pola yang digunakan untuk mengembangkan software yang terdiri dari tahap-tahap perencanaan sistem (planning), pengujian (testing), dan pengelolaan (maintenece). Dalam rekayasa perangkat lunak atau biasa disebut RPL, konsep SDLC mendsari berbagai jenis metodologi pengembangan perangkat lunak</w:t>
+        <w:t>) adalah pola yang digunakan untuk mengembangkan software yang terdiri dari tahap-tahap perencanaan sistem (planning), pengujian (testing), dan pengelolaan (</w:t>
+      </w:r>
+      <w:proofErr w:type="spellStart"/>
+      <w:r>
+        <w:rPr>
+          <w:rFonts w:ascii="Times New Roman" w:hAnsi="Times New Roman" w:cs="Times New Roman"/>
+          <w:sz w:val="24"/>
+        </w:rPr>
+        <w:t>maintenece</w:t>
+      </w:r>
+      <w:proofErr w:type="spellEnd"/>
+      <w:r>
+        <w:rPr>
+          <w:rFonts w:ascii="Times New Roman" w:hAnsi="Times New Roman" w:cs="Times New Roman"/>
+          <w:sz w:val="24"/>
+        </w:rPr>
+        <w:t xml:space="preserve">). Dalam rekayasa perangkat lunak atau biasa disebut RPL, konsep SDLC </w:t>
+      </w:r>
+      <w:proofErr w:type="spellStart"/>
+      <w:r>
+        <w:rPr>
+          <w:rFonts w:ascii="Times New Roman" w:hAnsi="Times New Roman" w:cs="Times New Roman"/>
+          <w:sz w:val="24"/>
+        </w:rPr>
+        <w:t>mendsari</w:t>
+      </w:r>
+      <w:proofErr w:type="spellEnd"/>
+      <w:r>
+        <w:rPr>
+          <w:rFonts w:ascii="Times New Roman" w:hAnsi="Times New Roman" w:cs="Times New Roman"/>
+          <w:sz w:val="24"/>
+        </w:rPr>
+        <w:t xml:space="preserve"> berbagai jenis metodologi pengembangan perangkat lunak</w:t>
       </w:r>
       <w:r>
         <w:rPr>
@@ -4039,7 +5512,39 @@
           <w:rFonts w:ascii="Times New Roman" w:hAnsi="Times New Roman" w:cs="Times New Roman"/>
           <w:sz w:val="24"/>
         </w:rPr>
-        <w:t xml:space="preserve">Pada tahap implementasi ini penulis melakukan proses pengkodean dan pengujian sistem yang ditawarkan. Dari kegiatan pengujian akan didapatkan data-data yang di dokumentasikan sebagai referensi pada tahap perawatan sistem (maintenance) diperlukan sehingga sistem yang dibangun tidak menjadi using dan investasi pembuatan sistem tidak sisa-sia. Maintenance adalah proses </w:t>
+        <w:t xml:space="preserve">Pada tahap implementasi ini penulis melakukan proses </w:t>
+      </w:r>
+      <w:proofErr w:type="spellStart"/>
+      <w:r>
+        <w:rPr>
+          <w:rFonts w:ascii="Times New Roman" w:hAnsi="Times New Roman" w:cs="Times New Roman"/>
+          <w:sz w:val="24"/>
+        </w:rPr>
+        <w:t>pengkodean</w:t>
+      </w:r>
+      <w:proofErr w:type="spellEnd"/>
+      <w:r>
+        <w:rPr>
+          <w:rFonts w:ascii="Times New Roman" w:hAnsi="Times New Roman" w:cs="Times New Roman"/>
+          <w:sz w:val="24"/>
+        </w:rPr>
+        <w:t xml:space="preserve"> dan pengujian sistem yang ditawarkan. Dari kegiatan pengujian akan didapatkan data-data yang di dokumentasikan sebagai referensi pada tahap perawatan sistem (maintenance) diperlukan sehingga sistem yang dibangun tidak menjadi using dan investasi pembuatan sistem tidak sisa-</w:t>
+      </w:r>
+      <w:proofErr w:type="spellStart"/>
+      <w:r>
+        <w:rPr>
+          <w:rFonts w:ascii="Times New Roman" w:hAnsi="Times New Roman" w:cs="Times New Roman"/>
+          <w:sz w:val="24"/>
+        </w:rPr>
+        <w:t>sia</w:t>
+      </w:r>
+      <w:proofErr w:type="spellEnd"/>
+      <w:r>
+        <w:rPr>
+          <w:rFonts w:ascii="Times New Roman" w:hAnsi="Times New Roman" w:cs="Times New Roman"/>
+          <w:sz w:val="24"/>
+        </w:rPr>
+        <w:t xml:space="preserve">. Maintenance adalah proses </w:t>
       </w:r>
       <w:r>
         <w:rPr>
@@ -4069,7 +5574,23 @@
           <w:rFonts w:ascii="Times New Roman" w:hAnsi="Times New Roman" w:cs="Times New Roman"/>
           <w:sz w:val="24"/>
         </w:rPr>
-        <w:t>Perancang prosedur pengolahan data dan pembuatan model aplikasi secara manual. Dimana pembutan model tersebut berdasarkan pada data yang diperoleh dari analisis kegiatan yang dilakukan dengan menyelenggarakan penelitian  secara tuntas terhadap semua aspek yang berlangsung dalam aplikasi, lalu dituangkan dalam sebuah desain sistem aplikasi berbasis web</w:t>
+        <w:t xml:space="preserve">Perancang prosedur pengolahan data dan pembuatan model aplikasi secara manual. Dimana </w:t>
+      </w:r>
+      <w:proofErr w:type="spellStart"/>
+      <w:r>
+        <w:rPr>
+          <w:rFonts w:ascii="Times New Roman" w:hAnsi="Times New Roman" w:cs="Times New Roman"/>
+          <w:sz w:val="24"/>
+        </w:rPr>
+        <w:t>pembutan</w:t>
+      </w:r>
+      <w:proofErr w:type="spellEnd"/>
+      <w:r>
+        <w:rPr>
+          <w:rFonts w:ascii="Times New Roman" w:hAnsi="Times New Roman" w:cs="Times New Roman"/>
+          <w:sz w:val="24"/>
+        </w:rPr>
+        <w:t xml:space="preserve"> model tersebut berdasarkan pada data yang diperoleh dari analisis kegiatan yang dilakukan dengan menyelenggarakan penelitian  secara tuntas terhadap semua aspek yang berlangsung dalam aplikasi, lalu dituangkan dalam sebuah desain sistem aplikasi berbasis web</w:t>
       </w:r>
       <w:r>
         <w:rPr>
@@ -4109,7 +5630,7 @@
       <w:tblPr>
         <w:tblStyle w:val="TableGrid"/>
         <w:tblW w:w="0" w:type="auto"/>
-        <w:tblLook w:val="04A0"/>
+        <w:tblLook w:val="04A0" w:firstRow="1" w:lastRow="0" w:firstColumn="1" w:lastColumn="0" w:noHBand="0" w:noVBand="1"/>
       </w:tblPr>
       <w:tblGrid>
         <w:gridCol w:w="2718"/>
@@ -4186,7 +5707,7 @@
               <w:rPr>
                 <w:noProof/>
               </w:rPr>
-              <w:pict>
+              <w:pict w14:anchorId="26CEB115">
                 <v:group id="_x0000_s1026" style="position:absolute;left:0;text-align:left;margin-left:25.9pt;margin-top:8.9pt;width:352.55pt;height:282.35pt;z-index:251660288;mso-position-horizontal-relative:text;mso-position-vertical-relative:text" coordorigin="2786,9220" coordsize="7051,5647">
                   <v:shapetype id="_x0000_t116" coordsize="21600,21600" o:spt="116" path="m3475,qx,10800,3475,21600l18125,21600qx21600,10800,18125,xe">
                     <v:stroke joinstyle="miter"/>
@@ -4528,7 +6049,7 @@
           <w:rFonts w:ascii="Times New Roman" w:hAnsi="Times New Roman" w:cs="Times New Roman"/>
           <w:sz w:val="24"/>
         </w:rPr>
-        <w:object w:dxaOrig="8554" w:dyaOrig="6639">
+        <w:object w:dxaOrig="8554" w:dyaOrig="6639" w14:anchorId="626C3A69">
           <v:shapetype id="_x0000_t75" coordsize="21600,21600" o:spt="75" o:preferrelative="t" path="m@4@5l@4@11@9@11@9@5xe" filled="f" stroked="f">
             <v:stroke joinstyle="miter"/>
             <v:formulas>
@@ -4548,10 +6069,10 @@
             <v:path o:extrusionok="f" gradientshapeok="t" o:connecttype="rect"/>
             <o:lock v:ext="edit" aspectratio="t"/>
           </v:shapetype>
-          <v:shape id="_x0000_i1025" type="#_x0000_t75" style="width:387.15pt;height:297.5pt" o:ole="">
-            <v:imagedata r:id="rId7" o:title=""/>
+          <v:shape id="_x0000_i1025" type="#_x0000_t75" style="width:387pt;height:297.6pt" o:ole="">
+            <v:imagedata r:id="rId9" o:title=""/>
           </v:shape>
-          <o:OLEObject Type="Embed" ProgID="Excel.Sheet.12" ShapeID="_x0000_i1025" DrawAspect="Content" ObjectID="_1644329042" r:id="rId8"/>
+          <o:OLEObject Type="Embed" ProgID="Excel.Sheet.12" ShapeID="_x0000_i1025" DrawAspect="Content" ObjectID="_1644332953" r:id="rId10"/>
         </w:object>
       </w:r>
     </w:p>
@@ -4592,7 +6113,21 @@
           <w:b w:val="0"/>
         </w:rPr>
         <w:lastRenderedPageBreak/>
-        <w:t>Berikut adalah Use Case Diagram Sistem Informasi Keterbukaan Informasi Pengadaan Publik Pemerintah Bojoengoro :</w:t>
+        <w:t xml:space="preserve">Berikut adalah Use Case Diagram Sistem Informasi Keterbukaan Informasi Pengadaan Publik Pemerintah </w:t>
+      </w:r>
+      <w:proofErr w:type="spellStart"/>
+      <w:r>
+        <w:rPr>
+          <w:b w:val="0"/>
+        </w:rPr>
+        <w:t>Bojoengoro</w:t>
+      </w:r>
+      <w:proofErr w:type="spellEnd"/>
+      <w:r>
+        <w:rPr>
+          <w:b w:val="0"/>
+        </w:rPr>
+        <w:t xml:space="preserve"> :</w:t>
       </w:r>
     </w:p>
     <w:p>
@@ -4610,7 +6145,7 @@
           <w:lang w:val="en-US" w:eastAsia="en-US"/>
         </w:rPr>
         <w:drawing>
-          <wp:inline distT="0" distB="0" distL="0" distR="0">
+          <wp:inline distT="0" distB="0" distL="0" distR="0" wp14:anchorId="6D09A86E" wp14:editId="268F7F72">
             <wp:extent cx="5040630" cy="4065899"/>
             <wp:effectExtent l="19050" t="0" r="7620" b="0"/>
             <wp:docPr id="40" name="Picture 40"/>
@@ -4627,7 +6162,7 @@
                     </pic:cNvPicPr>
                   </pic:nvPicPr>
                   <pic:blipFill>
-                    <a:blip r:embed="rId9"/>
+                    <a:blip r:embed="rId11"/>
                     <a:srcRect/>
                     <a:stretch>
                       <a:fillRect/>
@@ -4690,8 +6225,8 @@
 </file>
 
 <file path=word/numbering.xml><?xml version="1.0" encoding="utf-8"?>
-<w:numbering xmlns:ve="http://schemas.openxmlformats.org/markup-compatibility/2006" xmlns:o="urn:schemas-microsoft-com:office:office" xmlns:r="http://schemas.openxmlformats.org/officeDocument/2006/relationships" xmlns:m="http://schemas.openxmlformats.org/officeDocument/2006/math" xmlns:v="urn:schemas-microsoft-com:vml" xmlns:wp="http://schemas.openxmlformats.org/drawingml/2006/wordprocessingDrawing" xmlns:w10="urn:schemas-microsoft-com:office:word" xmlns:w="http://schemas.openxmlformats.org/wordprocessingml/2006/main" xmlns:wne="http://schemas.microsoft.com/office/word/2006/wordml">
-  <w:abstractNum w:abstractNumId="0">
+<w:numbering xmlns:wpc="http://schemas.microsoft.com/office/word/2010/wordprocessingCanvas" xmlns:cx="http://schemas.microsoft.com/office/drawing/2014/chartex" xmlns:cx1="http://schemas.microsoft.com/office/drawing/2015/9/8/chartex" xmlns:cx2="http://schemas.microsoft.com/office/drawing/2015/10/21/chartex" xmlns:cx3="http://schemas.microsoft.com/office/drawing/2016/5/9/chartex" xmlns:cx4="http://schemas.microsoft.com/office/drawing/2016/5/10/chartex" xmlns:cx5="http://schemas.microsoft.com/office/drawing/2016/5/11/chartex" xmlns:cx6="http://schemas.microsoft.com/office/drawing/2016/5/12/chartex" xmlns:cx7="http://schemas.microsoft.com/office/drawing/2016/5/13/chartex" xmlns:cx8="http://schemas.microsoft.com/office/drawing/2016/5/14/chartex" xmlns:mc="http://schemas.openxmlformats.org/markup-compatibility/2006" xmlns:aink="http://schemas.microsoft.com/office/drawing/2016/ink" xmlns:am3d="http://schemas.microsoft.com/office/drawing/2017/model3d" xmlns:o="urn:schemas-microsoft-com:office:office" xmlns:r="http://schemas.openxmlformats.org/officeDocument/2006/relationships" xmlns:m="http://schemas.openxmlformats.org/officeDocument/2006/math" xmlns:v="urn:schemas-microsoft-com:vml" xmlns:wp14="http://schemas.microsoft.com/office/word/2010/wordprocessingDrawing" xmlns:wp="http://schemas.openxmlformats.org/drawingml/2006/wordprocessingDrawing" xmlns:w10="urn:schemas-microsoft-com:office:word" xmlns:w="http://schemas.openxmlformats.org/wordprocessingml/2006/main" xmlns:w14="http://schemas.microsoft.com/office/word/2010/wordml" xmlns:w15="http://schemas.microsoft.com/office/word/2012/wordml" xmlns:w16cex="http://schemas.microsoft.com/office/word/2018/wordml/cex" xmlns:w16cid="http://schemas.microsoft.com/office/word/2016/wordml/cid" xmlns:w16="http://schemas.microsoft.com/office/word/2018/wordml" xmlns:w16se="http://schemas.microsoft.com/office/word/2015/wordml/symex" xmlns:wpg="http://schemas.microsoft.com/office/word/2010/wordprocessingGroup" xmlns:wpi="http://schemas.microsoft.com/office/word/2010/wordprocessingInk" xmlns:wne="http://schemas.microsoft.com/office/word/2006/wordml" xmlns:wps="http://schemas.microsoft.com/office/word/2010/wordprocessingShape" mc:Ignorable="w14 w15 w16se w16cid w16 w16cex wp14">
+  <w:abstractNum w:abstractNumId="0" w15:restartNumberingAfterBreak="0">
     <w:nsid w:val="017346FA"/>
     <w:multiLevelType w:val="hybridMultilevel"/>
     <w:tmpl w:val="6406B9E4"/>
@@ -4781,7 +6316,7 @@
       </w:pPr>
     </w:lvl>
   </w:abstractNum>
-  <w:abstractNum w:abstractNumId="1">
+  <w:abstractNum w:abstractNumId="1" w15:restartNumberingAfterBreak="0">
     <w:nsid w:val="0E894CA9"/>
     <w:multiLevelType w:val="hybridMultilevel"/>
     <w:tmpl w:val="BEB83B36"/>
@@ -4870,7 +6405,7 @@
       </w:pPr>
     </w:lvl>
   </w:abstractNum>
-  <w:abstractNum w:abstractNumId="2">
+  <w:abstractNum w:abstractNumId="2" w15:restartNumberingAfterBreak="0">
     <w:nsid w:val="0FFB3696"/>
     <w:multiLevelType w:val="hybridMultilevel"/>
     <w:tmpl w:val="35209172"/>
@@ -4959,7 +6494,7 @@
       </w:pPr>
     </w:lvl>
   </w:abstractNum>
-  <w:abstractNum w:abstractNumId="3">
+  <w:abstractNum w:abstractNumId="3" w15:restartNumberingAfterBreak="0">
     <w:nsid w:val="10DB5629"/>
     <w:multiLevelType w:val="multilevel"/>
     <w:tmpl w:val="0C70993A"/>
@@ -5074,7 +6609,7 @@
       </w:rPr>
     </w:lvl>
   </w:abstractNum>
-  <w:abstractNum w:abstractNumId="4">
+  <w:abstractNum w:abstractNumId="4" w15:restartNumberingAfterBreak="0">
     <w:nsid w:val="1BE84DB1"/>
     <w:multiLevelType w:val="hybridMultilevel"/>
     <w:tmpl w:val="ABBCBA14"/>
@@ -5163,7 +6698,7 @@
       </w:pPr>
     </w:lvl>
   </w:abstractNum>
-  <w:abstractNum w:abstractNumId="5">
+  <w:abstractNum w:abstractNumId="5" w15:restartNumberingAfterBreak="0">
     <w:nsid w:val="1FC32238"/>
     <w:multiLevelType w:val="hybridMultilevel"/>
     <w:tmpl w:val="F89ACA80"/>
@@ -5252,7 +6787,7 @@
       </w:pPr>
     </w:lvl>
   </w:abstractNum>
-  <w:abstractNum w:abstractNumId="6">
+  <w:abstractNum w:abstractNumId="6" w15:restartNumberingAfterBreak="0">
     <w:nsid w:val="24A1637A"/>
     <w:multiLevelType w:val="multilevel"/>
     <w:tmpl w:val="633C4CDA"/>
@@ -5365,7 +6900,7 @@
       </w:rPr>
     </w:lvl>
   </w:abstractNum>
-  <w:abstractNum w:abstractNumId="7">
+  <w:abstractNum w:abstractNumId="7" w15:restartNumberingAfterBreak="0">
     <w:nsid w:val="254B59C2"/>
     <w:multiLevelType w:val="hybridMultilevel"/>
     <w:tmpl w:val="2AF41C1E"/>
@@ -5455,7 +6990,7 @@
       </w:pPr>
     </w:lvl>
   </w:abstractNum>
-  <w:abstractNum w:abstractNumId="8">
+  <w:abstractNum w:abstractNumId="8" w15:restartNumberingAfterBreak="0">
     <w:nsid w:val="28E8752D"/>
     <w:multiLevelType w:val="hybridMultilevel"/>
     <w:tmpl w:val="D3502990"/>
@@ -5547,7 +7082,7 @@
       </w:pPr>
     </w:lvl>
   </w:abstractNum>
-  <w:abstractNum w:abstractNumId="9">
+  <w:abstractNum w:abstractNumId="9" w15:restartNumberingAfterBreak="0">
     <w:nsid w:val="29BB2960"/>
     <w:multiLevelType w:val="hybridMultilevel"/>
     <w:tmpl w:val="2CE6E306"/>
@@ -5636,7 +7171,7 @@
       </w:pPr>
     </w:lvl>
   </w:abstractNum>
-  <w:abstractNum w:abstractNumId="10">
+  <w:abstractNum w:abstractNumId="10" w15:restartNumberingAfterBreak="0">
     <w:nsid w:val="2B547923"/>
     <w:multiLevelType w:val="hybridMultilevel"/>
     <w:tmpl w:val="BAFA7DAA"/>
@@ -5725,7 +7260,7 @@
       </w:pPr>
     </w:lvl>
   </w:abstractNum>
-  <w:abstractNum w:abstractNumId="11">
+  <w:abstractNum w:abstractNumId="11" w15:restartNumberingAfterBreak="0">
     <w:nsid w:val="2F9A7387"/>
     <w:multiLevelType w:val="hybridMultilevel"/>
     <w:tmpl w:val="6330C1F6"/>
@@ -5814,7 +7349,7 @@
       </w:pPr>
     </w:lvl>
   </w:abstractNum>
-  <w:abstractNum w:abstractNumId="12">
+  <w:abstractNum w:abstractNumId="12" w15:restartNumberingAfterBreak="0">
     <w:nsid w:val="34FB3556"/>
     <w:multiLevelType w:val="hybridMultilevel"/>
     <w:tmpl w:val="3ED6267A"/>
@@ -5903,7 +7438,7 @@
       </w:pPr>
     </w:lvl>
   </w:abstractNum>
-  <w:abstractNum w:abstractNumId="13">
+  <w:abstractNum w:abstractNumId="13" w15:restartNumberingAfterBreak="0">
     <w:nsid w:val="3F707194"/>
     <w:multiLevelType w:val="multilevel"/>
     <w:tmpl w:val="FD544E24"/>
@@ -6016,7 +7551,7 @@
       </w:rPr>
     </w:lvl>
   </w:abstractNum>
-  <w:abstractNum w:abstractNumId="14">
+  <w:abstractNum w:abstractNumId="14" w15:restartNumberingAfterBreak="0">
     <w:nsid w:val="42B56942"/>
     <w:multiLevelType w:val="hybridMultilevel"/>
     <w:tmpl w:val="813689F4"/>
@@ -6105,7 +7640,7 @@
       </w:pPr>
     </w:lvl>
   </w:abstractNum>
-  <w:abstractNum w:abstractNumId="15">
+  <w:abstractNum w:abstractNumId="15" w15:restartNumberingAfterBreak="0">
     <w:nsid w:val="48B932DF"/>
     <w:multiLevelType w:val="hybridMultilevel"/>
     <w:tmpl w:val="806AEE98"/>
@@ -6194,7 +7729,7 @@
       </w:pPr>
     </w:lvl>
   </w:abstractNum>
-  <w:abstractNum w:abstractNumId="16">
+  <w:abstractNum w:abstractNumId="16" w15:restartNumberingAfterBreak="0">
     <w:nsid w:val="4F1E7CAC"/>
     <w:multiLevelType w:val="hybridMultilevel"/>
     <w:tmpl w:val="BCC8E8E4"/>
@@ -6284,7 +7819,7 @@
       </w:pPr>
     </w:lvl>
   </w:abstractNum>
-  <w:abstractNum w:abstractNumId="17">
+  <w:abstractNum w:abstractNumId="17" w15:restartNumberingAfterBreak="0">
     <w:nsid w:val="51236092"/>
     <w:multiLevelType w:val="hybridMultilevel"/>
     <w:tmpl w:val="BE46FA30"/>
@@ -6373,7 +7908,7 @@
       </w:pPr>
     </w:lvl>
   </w:abstractNum>
-  <w:abstractNum w:abstractNumId="18">
+  <w:abstractNum w:abstractNumId="18" w15:restartNumberingAfterBreak="0">
     <w:nsid w:val="51A9024B"/>
     <w:multiLevelType w:val="hybridMultilevel"/>
     <w:tmpl w:val="C90A111E"/>
@@ -6462,7 +7997,7 @@
       </w:pPr>
     </w:lvl>
   </w:abstractNum>
-  <w:abstractNum w:abstractNumId="19">
+  <w:abstractNum w:abstractNumId="19" w15:restartNumberingAfterBreak="0">
     <w:nsid w:val="58201525"/>
     <w:multiLevelType w:val="hybridMultilevel"/>
     <w:tmpl w:val="338A9BA2"/>
@@ -6551,7 +8086,7 @@
       </w:pPr>
     </w:lvl>
   </w:abstractNum>
-  <w:abstractNum w:abstractNumId="20">
+  <w:abstractNum w:abstractNumId="20" w15:restartNumberingAfterBreak="0">
     <w:nsid w:val="5D6C3C46"/>
     <w:multiLevelType w:val="hybridMultilevel"/>
     <w:tmpl w:val="3EEA2C4A"/>
@@ -6640,7 +8175,7 @@
       </w:pPr>
     </w:lvl>
   </w:abstractNum>
-  <w:abstractNum w:abstractNumId="21">
+  <w:abstractNum w:abstractNumId="21" w15:restartNumberingAfterBreak="0">
     <w:nsid w:val="692E49FE"/>
     <w:multiLevelType w:val="hybridMultilevel"/>
     <w:tmpl w:val="81308C10"/>
@@ -6729,7 +8264,7 @@
       </w:pPr>
     </w:lvl>
   </w:abstractNum>
-  <w:abstractNum w:abstractNumId="22">
+  <w:abstractNum w:abstractNumId="22" w15:restartNumberingAfterBreak="0">
     <w:nsid w:val="71C4423C"/>
     <w:multiLevelType w:val="hybridMultilevel"/>
     <w:tmpl w:val="7602A4CC"/>
@@ -6818,7 +8353,7 @@
       </w:pPr>
     </w:lvl>
   </w:abstractNum>
-  <w:abstractNum w:abstractNumId="23">
+  <w:abstractNum w:abstractNumId="23" w15:restartNumberingAfterBreak="0">
     <w:nsid w:val="71DD6B6E"/>
     <w:multiLevelType w:val="multilevel"/>
     <w:tmpl w:val="633C4CDA"/>
@@ -6931,7 +8466,7 @@
       </w:rPr>
     </w:lvl>
   </w:abstractNum>
-  <w:abstractNum w:abstractNumId="24">
+  <w:abstractNum w:abstractNumId="24" w15:restartNumberingAfterBreak="0">
     <w:nsid w:val="7863465F"/>
     <w:multiLevelType w:val="hybridMultilevel"/>
     <w:tmpl w:val="8F147D56"/>
@@ -7150,7 +8685,7 @@
 </file>
 
 <file path=word/styles.xml><?xml version="1.0" encoding="utf-8"?>
-<w:styles xmlns:r="http://schemas.openxmlformats.org/officeDocument/2006/relationships" xmlns:w="http://schemas.openxmlformats.org/wordprocessingml/2006/main">
+<w:styles xmlns:mc="http://schemas.openxmlformats.org/markup-compatibility/2006" xmlns:r="http://schemas.openxmlformats.org/officeDocument/2006/relationships" xmlns:w="http://schemas.openxmlformats.org/wordprocessingml/2006/main" xmlns:w14="http://schemas.microsoft.com/office/word/2010/wordml" xmlns:w15="http://schemas.microsoft.com/office/word/2012/wordml" xmlns:w16cex="http://schemas.microsoft.com/office/word/2018/wordml/cex" xmlns:w16cid="http://schemas.microsoft.com/office/word/2016/wordml/cid" xmlns:w16="http://schemas.microsoft.com/office/word/2018/wordml" xmlns:w16se="http://schemas.microsoft.com/office/word/2015/wordml/symex" mc:Ignorable="w14 w15 w16se w16cid w16 w16cex">
   <w:docDefaults>
     <w:rPrDefault>
       <w:rPr>
@@ -7166,144 +8701,383 @@
       </w:pPr>
     </w:pPrDefault>
   </w:docDefaults>
-  <w:latentStyles w:defLockedState="0" w:defUIPriority="99" w:defSemiHidden="1" w:defUnhideWhenUsed="1" w:defQFormat="0" w:count="267">
-    <w:lsdException w:name="Normal" w:semiHidden="0" w:uiPriority="0" w:unhideWhenUsed="0" w:qFormat="1"/>
-    <w:lsdException w:name="heading 1" w:semiHidden="0" w:uiPriority="9" w:unhideWhenUsed="0" w:qFormat="1"/>
-    <w:lsdException w:name="heading 2" w:uiPriority="9" w:qFormat="1"/>
-    <w:lsdException w:name="heading 3" w:uiPriority="9" w:qFormat="1"/>
-    <w:lsdException w:name="heading 4" w:uiPriority="9" w:qFormat="1"/>
-    <w:lsdException w:name="heading 5" w:uiPriority="9" w:qFormat="1"/>
-    <w:lsdException w:name="heading 6" w:uiPriority="9" w:qFormat="1"/>
-    <w:lsdException w:name="heading 7" w:uiPriority="9" w:qFormat="1"/>
-    <w:lsdException w:name="heading 8" w:uiPriority="9" w:qFormat="1"/>
-    <w:lsdException w:name="heading 9" w:uiPriority="9" w:qFormat="1"/>
-    <w:lsdException w:name="toc 1" w:uiPriority="39"/>
-    <w:lsdException w:name="toc 2" w:uiPriority="39"/>
-    <w:lsdException w:name="toc 3" w:uiPriority="39"/>
-    <w:lsdException w:name="toc 4" w:uiPriority="39"/>
-    <w:lsdException w:name="toc 5" w:uiPriority="39"/>
-    <w:lsdException w:name="toc 6" w:uiPriority="39"/>
-    <w:lsdException w:name="toc 7" w:uiPriority="39"/>
-    <w:lsdException w:name="toc 8" w:uiPriority="39"/>
-    <w:lsdException w:name="toc 9" w:uiPriority="39"/>
-    <w:lsdException w:name="caption" w:uiPriority="35" w:qFormat="1"/>
-    <w:lsdException w:name="Title" w:semiHidden="0" w:uiPriority="10" w:unhideWhenUsed="0" w:qFormat="1"/>
-    <w:lsdException w:name="Default Paragraph Font" w:uiPriority="1"/>
-    <w:lsdException w:name="Subtitle" w:semiHidden="0" w:uiPriority="11" w:unhideWhenUsed="0" w:qFormat="1"/>
-    <w:lsdException w:name="Strong" w:semiHidden="0" w:uiPriority="22" w:unhideWhenUsed="0" w:qFormat="1"/>
-    <w:lsdException w:name="Emphasis" w:semiHidden="0" w:uiPriority="20" w:unhideWhenUsed="0" w:qFormat="1"/>
-    <w:lsdException w:name="Table Grid" w:semiHidden="0" w:uiPriority="39" w:unhideWhenUsed="0"/>
-    <w:lsdException w:name="Placeholder Text" w:unhideWhenUsed="0"/>
-    <w:lsdException w:name="No Spacing" w:semiHidden="0" w:uiPriority="1" w:unhideWhenUsed="0" w:qFormat="1"/>
-    <w:lsdException w:name="Light Shading" w:semiHidden="0" w:uiPriority="60" w:unhideWhenUsed="0"/>
-    <w:lsdException w:name="Light List" w:semiHidden="0" w:uiPriority="61" w:unhideWhenUsed="0"/>
-    <w:lsdException w:name="Light Grid" w:semiHidden="0" w:uiPriority="62" w:unhideWhenUsed="0"/>
-    <w:lsdException w:name="Medium Shading 1" w:semiHidden="0" w:uiPriority="63" w:unhideWhenUsed="0"/>
-    <w:lsdException w:name="Medium Shading 2" w:semiHidden="0" w:uiPriority="64" w:unhideWhenUsed="0"/>
-    <w:lsdException w:name="Medium List 1" w:semiHidden="0" w:uiPriority="65" w:unhideWhenUsed="0"/>
-    <w:lsdException w:name="Medium List 2" w:semiHidden="0" w:uiPriority="66" w:unhideWhenUsed="0"/>
-    <w:lsdException w:name="Medium Grid 1" w:semiHidden="0" w:uiPriority="67" w:unhideWhenUsed="0"/>
-    <w:lsdException w:name="Medium Grid 2" w:semiHidden="0" w:uiPriority="68" w:unhideWhenUsed="0"/>
-    <w:lsdException w:name="Medium Grid 3" w:semiHidden="0" w:uiPriority="69" w:unhideWhenUsed="0"/>
-    <w:lsdException w:name="Dark List" w:semiHidden="0" w:uiPriority="70" w:unhideWhenUsed="0"/>
-    <w:lsdException w:name="Colorful Shading" w:semiHidden="0" w:uiPriority="71" w:unhideWhenUsed="0"/>
-    <w:lsdException w:name="Colorful List" w:semiHidden="0" w:uiPriority="72" w:unhideWhenUsed="0"/>
-    <w:lsdException w:name="Colorful Grid" w:semiHidden="0" w:uiPriority="73" w:unhideWhenUsed="0"/>
-    <w:lsdException w:name="Light Shading Accent 1" w:semiHidden="0" w:uiPriority="60" w:unhideWhenUsed="0"/>
-    <w:lsdException w:name="Light List Accent 1" w:semiHidden="0" w:uiPriority="61" w:unhideWhenUsed="0"/>
-    <w:lsdException w:name="Light Grid Accent 1" w:semiHidden="0" w:uiPriority="62" w:unhideWhenUsed="0"/>
-    <w:lsdException w:name="Medium Shading 1 Accent 1" w:semiHidden="0" w:uiPriority="63" w:unhideWhenUsed="0"/>
-    <w:lsdException w:name="Medium Shading 2 Accent 1" w:semiHidden="0" w:uiPriority="64" w:unhideWhenUsed="0"/>
-    <w:lsdException w:name="Medium List 1 Accent 1" w:semiHidden="0" w:uiPriority="65" w:unhideWhenUsed="0"/>
-    <w:lsdException w:name="Revision" w:unhideWhenUsed="0"/>
-    <w:lsdException w:name="List Paragraph" w:semiHidden="0" w:uiPriority="34" w:unhideWhenUsed="0" w:qFormat="1"/>
-    <w:lsdException w:name="Quote" w:semiHidden="0" w:uiPriority="29" w:unhideWhenUsed="0" w:qFormat="1"/>
-    <w:lsdException w:name="Intense Quote" w:semiHidden="0" w:uiPriority="30" w:unhideWhenUsed="0" w:qFormat="1"/>
-    <w:lsdException w:name="Medium List 2 Accent 1" w:semiHidden="0" w:uiPriority="66" w:unhideWhenUsed="0"/>
-    <w:lsdException w:name="Medium Grid 1 Accent 1" w:semiHidden="0" w:uiPriority="67" w:unhideWhenUsed="0"/>
-    <w:lsdException w:name="Medium Grid 2 Accent 1" w:semiHidden="0" w:uiPriority="68" w:unhideWhenUsed="0"/>
-    <w:lsdException w:name="Medium Grid 3 Accent 1" w:semiHidden="0" w:uiPriority="69" w:unhideWhenUsed="0"/>
-    <w:lsdException w:name="Dark List Accent 1" w:semiHidden="0" w:uiPriority="70" w:unhideWhenUsed="0"/>
-    <w:lsdException w:name="Colorful Shading Accent 1" w:semiHidden="0" w:uiPriority="71" w:unhideWhenUsed="0"/>
-    <w:lsdException w:name="Colorful List Accent 1" w:semiHidden="0" w:uiPriority="72" w:unhideWhenUsed="0"/>
-    <w:lsdException w:name="Colorful Grid Accent 1" w:semiHidden="0" w:uiPriority="73" w:unhideWhenUsed="0"/>
-    <w:lsdException w:name="Light Shading Accent 2" w:semiHidden="0" w:uiPriority="60" w:unhideWhenUsed="0"/>
-    <w:lsdException w:name="Light List Accent 2" w:semiHidden="0" w:uiPriority="61" w:unhideWhenUsed="0"/>
-    <w:lsdException w:name="Light Grid Accent 2" w:semiHidden="0" w:uiPriority="62" w:unhideWhenUsed="0"/>
-    <w:lsdException w:name="Medium Shading 1 Accent 2" w:semiHidden="0" w:uiPriority="63" w:unhideWhenUsed="0"/>
-    <w:lsdException w:name="Medium Shading 2 Accent 2" w:semiHidden="0" w:uiPriority="64" w:unhideWhenUsed="0"/>
-    <w:lsdException w:name="Medium List 1 Accent 2" w:semiHidden="0" w:uiPriority="65" w:unhideWhenUsed="0"/>
-    <w:lsdException w:name="Medium List 2 Accent 2" w:semiHidden="0" w:uiPriority="66" w:unhideWhenUsed="0"/>
-    <w:lsdException w:name="Medium Grid 1 Accent 2" w:semiHidden="0" w:uiPriority="67" w:unhideWhenUsed="0"/>
-    <w:lsdException w:name="Medium Grid 2 Accent 2" w:semiHidden="0" w:uiPriority="68" w:unhideWhenUsed="0"/>
-    <w:lsdException w:name="Medium Grid 3 Accent 2" w:semiHidden="0" w:uiPriority="69" w:unhideWhenUsed="0"/>
-    <w:lsdException w:name="Dark List Accent 2" w:semiHidden="0" w:uiPriority="70" w:unhideWhenUsed="0"/>
-    <w:lsdException w:name="Colorful Shading Accent 2" w:semiHidden="0" w:uiPriority="71" w:unhideWhenUsed="0"/>
-    <w:lsdException w:name="Colorful List Accent 2" w:semiHidden="0" w:uiPriority="72" w:unhideWhenUsed="0"/>
-    <w:lsdException w:name="Colorful Grid Accent 2" w:semiHidden="0" w:uiPriority="73" w:unhideWhenUsed="0"/>
-    <w:lsdException w:name="Light Shading Accent 3" w:semiHidden="0" w:uiPriority="60" w:unhideWhenUsed="0"/>
-    <w:lsdException w:name="Light List Accent 3" w:semiHidden="0" w:uiPriority="61" w:unhideWhenUsed="0"/>
-    <w:lsdException w:name="Light Grid Accent 3" w:semiHidden="0" w:uiPriority="62" w:unhideWhenUsed="0"/>
-    <w:lsdException w:name="Medium Shading 1 Accent 3" w:semiHidden="0" w:uiPriority="63" w:unhideWhenUsed="0"/>
-    <w:lsdException w:name="Medium Shading 2 Accent 3" w:semiHidden="0" w:uiPriority="64" w:unhideWhenUsed="0"/>
-    <w:lsdException w:name="Medium List 1 Accent 3" w:semiHidden="0" w:uiPriority="65" w:unhideWhenUsed="0"/>
-    <w:lsdException w:name="Medium List 2 Accent 3" w:semiHidden="0" w:uiPriority="66" w:unhideWhenUsed="0"/>
-    <w:lsdException w:name="Medium Grid 1 Accent 3" w:semiHidden="0" w:uiPriority="67" w:unhideWhenUsed="0"/>
-    <w:lsdException w:name="Medium Grid 2 Accent 3" w:semiHidden="0" w:uiPriority="68" w:unhideWhenUsed="0"/>
-    <w:lsdException w:name="Medium Grid 3 Accent 3" w:semiHidden="0" w:uiPriority="69" w:unhideWhenUsed="0"/>
-    <w:lsdException w:name="Dark List Accent 3" w:semiHidden="0" w:uiPriority="70" w:unhideWhenUsed="0"/>
-    <w:lsdException w:name="Colorful Shading Accent 3" w:semiHidden="0" w:uiPriority="71" w:unhideWhenUsed="0"/>
-    <w:lsdException w:name="Colorful List Accent 3" w:semiHidden="0" w:uiPriority="72" w:unhideWhenUsed="0"/>
-    <w:lsdException w:name="Colorful Grid Accent 3" w:semiHidden="0" w:uiPriority="73" w:unhideWhenUsed="0"/>
-    <w:lsdException w:name="Light Shading Accent 4" w:semiHidden="0" w:uiPriority="60" w:unhideWhenUsed="0"/>
-    <w:lsdException w:name="Light List Accent 4" w:semiHidden="0" w:uiPriority="61" w:unhideWhenUsed="0"/>
-    <w:lsdException w:name="Light Grid Accent 4" w:semiHidden="0" w:uiPriority="62" w:unhideWhenUsed="0"/>
-    <w:lsdException w:name="Medium Shading 1 Accent 4" w:semiHidden="0" w:uiPriority="63" w:unhideWhenUsed="0"/>
-    <w:lsdException w:name="Medium Shading 2 Accent 4" w:semiHidden="0" w:uiPriority="64" w:unhideWhenUsed="0"/>
-    <w:lsdException w:name="Medium List 1 Accent 4" w:semiHidden="0" w:uiPriority="65" w:unhideWhenUsed="0"/>
-    <w:lsdException w:name="Medium List 2 Accent 4" w:semiHidden="0" w:uiPriority="66" w:unhideWhenUsed="0"/>
-    <w:lsdException w:name="Medium Grid 1 Accent 4" w:semiHidden="0" w:uiPriority="67" w:unhideWhenUsed="0"/>
-    <w:lsdException w:name="Medium Grid 2 Accent 4" w:semiHidden="0" w:uiPriority="68" w:unhideWhenUsed="0"/>
-    <w:lsdException w:name="Medium Grid 3 Accent 4" w:semiHidden="0" w:uiPriority="69" w:unhideWhenUsed="0"/>
-    <w:lsdException w:name="Dark List Accent 4" w:semiHidden="0" w:uiPriority="70" w:unhideWhenUsed="0"/>
-    <w:lsdException w:name="Colorful Shading Accent 4" w:semiHidden="0" w:uiPriority="71" w:unhideWhenUsed="0"/>
-    <w:lsdException w:name="Colorful List Accent 4" w:semiHidden="0" w:uiPriority="72" w:unhideWhenUsed="0"/>
-    <w:lsdException w:name="Colorful Grid Accent 4" w:semiHidden="0" w:uiPriority="73" w:unhideWhenUsed="0"/>
-    <w:lsdException w:name="Light Shading Accent 5" w:semiHidden="0" w:uiPriority="60" w:unhideWhenUsed="0"/>
-    <w:lsdException w:name="Light List Accent 5" w:semiHidden="0" w:uiPriority="61" w:unhideWhenUsed="0"/>
-    <w:lsdException w:name="Light Grid Accent 5" w:semiHidden="0" w:uiPriority="62" w:unhideWhenUsed="0"/>
-    <w:lsdException w:name="Medium Shading 1 Accent 5" w:semiHidden="0" w:uiPriority="63" w:unhideWhenUsed="0"/>
-    <w:lsdException w:name="Medium Shading 2 Accent 5" w:semiHidden="0" w:uiPriority="64" w:unhideWhenUsed="0"/>
-    <w:lsdException w:name="Medium List 1 Accent 5" w:semiHidden="0" w:uiPriority="65" w:unhideWhenUsed="0"/>
-    <w:lsdException w:name="Medium List 2 Accent 5" w:semiHidden="0" w:uiPriority="66" w:unhideWhenUsed="0"/>
-    <w:lsdException w:name="Medium Grid 1 Accent 5" w:semiHidden="0" w:uiPriority="67" w:unhideWhenUsed="0"/>
-    <w:lsdException w:name="Medium Grid 2 Accent 5" w:semiHidden="0" w:uiPriority="68" w:unhideWhenUsed="0"/>
-    <w:lsdException w:name="Medium Grid 3 Accent 5" w:semiHidden="0" w:uiPriority="69" w:unhideWhenUsed="0"/>
-    <w:lsdException w:name="Dark List Accent 5" w:semiHidden="0" w:uiPriority="70" w:unhideWhenUsed="0"/>
-    <w:lsdException w:name="Colorful Shading Accent 5" w:semiHidden="0" w:uiPriority="71" w:unhideWhenUsed="0"/>
-    <w:lsdException w:name="Colorful List Accent 5" w:semiHidden="0" w:uiPriority="72" w:unhideWhenUsed="0"/>
-    <w:lsdException w:name="Colorful Grid Accent 5" w:semiHidden="0" w:uiPriority="73" w:unhideWhenUsed="0"/>
-    <w:lsdException w:name="Light Shading Accent 6" w:semiHidden="0" w:uiPriority="60" w:unhideWhenUsed="0"/>
-    <w:lsdException w:name="Light List Accent 6" w:semiHidden="0" w:uiPriority="61" w:unhideWhenUsed="0"/>
-    <w:lsdException w:name="Light Grid Accent 6" w:semiHidden="0" w:uiPriority="62" w:unhideWhenUsed="0"/>
-    <w:lsdException w:name="Medium Shading 1 Accent 6" w:semiHidden="0" w:uiPriority="63" w:unhideWhenUsed="0"/>
-    <w:lsdException w:name="Medium Shading 2 Accent 6" w:semiHidden="0" w:uiPriority="64" w:unhideWhenUsed="0"/>
-    <w:lsdException w:name="Medium List 1 Accent 6" w:semiHidden="0" w:uiPriority="65" w:unhideWhenUsed="0"/>
-    <w:lsdException w:name="Medium List 2 Accent 6" w:semiHidden="0" w:uiPriority="66" w:unhideWhenUsed="0"/>
-    <w:lsdException w:name="Medium Grid 1 Accent 6" w:semiHidden="0" w:uiPriority="67" w:unhideWhenUsed="0"/>
-    <w:lsdException w:name="Medium Grid 2 Accent 6" w:semiHidden="0" w:uiPriority="68" w:unhideWhenUsed="0"/>
-    <w:lsdException w:name="Medium Grid 3 Accent 6" w:semiHidden="0" w:uiPriority="69" w:unhideWhenUsed="0"/>
-    <w:lsdException w:name="Dark List Accent 6" w:semiHidden="0" w:uiPriority="70" w:unhideWhenUsed="0"/>
-    <w:lsdException w:name="Colorful Shading Accent 6" w:semiHidden="0" w:uiPriority="71" w:unhideWhenUsed="0"/>
-    <w:lsdException w:name="Colorful List Accent 6" w:semiHidden="0" w:uiPriority="72" w:unhideWhenUsed="0"/>
-    <w:lsdException w:name="Colorful Grid Accent 6" w:semiHidden="0" w:uiPriority="73" w:unhideWhenUsed="0"/>
-    <w:lsdException w:name="Subtle Emphasis" w:semiHidden="0" w:uiPriority="19" w:unhideWhenUsed="0" w:qFormat="1"/>
-    <w:lsdException w:name="Intense Emphasis" w:semiHidden="0" w:uiPriority="21" w:unhideWhenUsed="0" w:qFormat="1"/>
-    <w:lsdException w:name="Subtle Reference" w:semiHidden="0" w:uiPriority="31" w:unhideWhenUsed="0" w:qFormat="1"/>
-    <w:lsdException w:name="Intense Reference" w:semiHidden="0" w:uiPriority="32" w:unhideWhenUsed="0" w:qFormat="1"/>
-    <w:lsdException w:name="Book Title" w:semiHidden="0" w:uiPriority="33" w:unhideWhenUsed="0" w:qFormat="1"/>
-    <w:lsdException w:name="Bibliography" w:uiPriority="37"/>
-    <w:lsdException w:name="TOC Heading" w:uiPriority="39" w:qFormat="1"/>
+  <w:latentStyles w:defLockedState="0" w:defUIPriority="99" w:defSemiHidden="0" w:defUnhideWhenUsed="0" w:defQFormat="0" w:count="376">
+    <w:lsdException w:name="Normal" w:uiPriority="0" w:qFormat="1"/>
+    <w:lsdException w:name="heading 1" w:uiPriority="9" w:qFormat="1"/>
+    <w:lsdException w:name="heading 2" w:semiHidden="1" w:uiPriority="9" w:unhideWhenUsed="1" w:qFormat="1"/>
+    <w:lsdException w:name="heading 3" w:semiHidden="1" w:uiPriority="9" w:unhideWhenUsed="1" w:qFormat="1"/>
+    <w:lsdException w:name="heading 4" w:semiHidden="1" w:uiPriority="9" w:unhideWhenUsed="1" w:qFormat="1"/>
+    <w:lsdException w:name="heading 5" w:semiHidden="1" w:uiPriority="9" w:unhideWhenUsed="1" w:qFormat="1"/>
+    <w:lsdException w:name="heading 6" w:semiHidden="1" w:uiPriority="9" w:unhideWhenUsed="1" w:qFormat="1"/>
+    <w:lsdException w:name="heading 7" w:semiHidden="1" w:uiPriority="9" w:unhideWhenUsed="1" w:qFormat="1"/>
+    <w:lsdException w:name="heading 8" w:semiHidden="1" w:uiPriority="9" w:unhideWhenUsed="1" w:qFormat="1"/>
+    <w:lsdException w:name="heading 9" w:semiHidden="1" w:uiPriority="9" w:unhideWhenUsed="1" w:qFormat="1"/>
+    <w:lsdException w:name="index 1" w:semiHidden="1" w:unhideWhenUsed="1"/>
+    <w:lsdException w:name="index 2" w:semiHidden="1" w:unhideWhenUsed="1"/>
+    <w:lsdException w:name="index 3" w:semiHidden="1" w:unhideWhenUsed="1"/>
+    <w:lsdException w:name="index 4" w:semiHidden="1" w:unhideWhenUsed="1"/>
+    <w:lsdException w:name="index 5" w:semiHidden="1" w:unhideWhenUsed="1"/>
+    <w:lsdException w:name="index 6" w:semiHidden="1" w:unhideWhenUsed="1"/>
+    <w:lsdException w:name="index 7" w:semiHidden="1" w:unhideWhenUsed="1"/>
+    <w:lsdException w:name="index 8" w:semiHidden="1" w:unhideWhenUsed="1"/>
+    <w:lsdException w:name="index 9" w:semiHidden="1" w:unhideWhenUsed="1"/>
+    <w:lsdException w:name="toc 1" w:semiHidden="1" w:uiPriority="39" w:unhideWhenUsed="1"/>
+    <w:lsdException w:name="toc 2" w:semiHidden="1" w:uiPriority="39" w:unhideWhenUsed="1"/>
+    <w:lsdException w:name="toc 3" w:semiHidden="1" w:uiPriority="39" w:unhideWhenUsed="1"/>
+    <w:lsdException w:name="toc 4" w:semiHidden="1" w:uiPriority="39" w:unhideWhenUsed="1"/>
+    <w:lsdException w:name="toc 5" w:semiHidden="1" w:uiPriority="39" w:unhideWhenUsed="1"/>
+    <w:lsdException w:name="toc 6" w:semiHidden="1" w:uiPriority="39" w:unhideWhenUsed="1"/>
+    <w:lsdException w:name="toc 7" w:semiHidden="1" w:uiPriority="39" w:unhideWhenUsed="1"/>
+    <w:lsdException w:name="toc 8" w:semiHidden="1" w:uiPriority="39" w:unhideWhenUsed="1"/>
+    <w:lsdException w:name="toc 9" w:semiHidden="1" w:uiPriority="39" w:unhideWhenUsed="1"/>
+    <w:lsdException w:name="Normal Indent" w:semiHidden="1" w:unhideWhenUsed="1"/>
+    <w:lsdException w:name="footnote text" w:semiHidden="1" w:unhideWhenUsed="1"/>
+    <w:lsdException w:name="annotation text" w:semiHidden="1" w:unhideWhenUsed="1"/>
+    <w:lsdException w:name="header" w:semiHidden="1" w:unhideWhenUsed="1"/>
+    <w:lsdException w:name="footer" w:semiHidden="1" w:unhideWhenUsed="1"/>
+    <w:lsdException w:name="index heading" w:semiHidden="1" w:unhideWhenUsed="1"/>
+    <w:lsdException w:name="caption" w:semiHidden="1" w:uiPriority="35" w:unhideWhenUsed="1" w:qFormat="1"/>
+    <w:lsdException w:name="table of figures" w:semiHidden="1" w:unhideWhenUsed="1"/>
+    <w:lsdException w:name="envelope address" w:semiHidden="1" w:unhideWhenUsed="1"/>
+    <w:lsdException w:name="envelope return" w:semiHidden="1" w:unhideWhenUsed="1"/>
+    <w:lsdException w:name="footnote reference" w:semiHidden="1" w:unhideWhenUsed="1"/>
+    <w:lsdException w:name="annotation reference" w:semiHidden="1" w:unhideWhenUsed="1"/>
+    <w:lsdException w:name="line number" w:semiHidden="1" w:unhideWhenUsed="1"/>
+    <w:lsdException w:name="page number" w:semiHidden="1" w:unhideWhenUsed="1"/>
+    <w:lsdException w:name="endnote reference" w:semiHidden="1" w:unhideWhenUsed="1"/>
+    <w:lsdException w:name="endnote text" w:semiHidden="1" w:unhideWhenUsed="1"/>
+    <w:lsdException w:name="table of authorities" w:semiHidden="1" w:unhideWhenUsed="1"/>
+    <w:lsdException w:name="macro" w:semiHidden="1" w:unhideWhenUsed="1"/>
+    <w:lsdException w:name="toa heading" w:semiHidden="1" w:unhideWhenUsed="1"/>
+    <w:lsdException w:name="List" w:semiHidden="1" w:unhideWhenUsed="1"/>
+    <w:lsdException w:name="List Bullet" w:semiHidden="1" w:unhideWhenUsed="1"/>
+    <w:lsdException w:name="List Number" w:semiHidden="1" w:unhideWhenUsed="1"/>
+    <w:lsdException w:name="List 2" w:semiHidden="1" w:unhideWhenUsed="1"/>
+    <w:lsdException w:name="List 3" w:semiHidden="1" w:unhideWhenUsed="1"/>
+    <w:lsdException w:name="List 4" w:semiHidden="1" w:unhideWhenUsed="1"/>
+    <w:lsdException w:name="List 5" w:semiHidden="1" w:unhideWhenUsed="1"/>
+    <w:lsdException w:name="List Bullet 2" w:semiHidden="1" w:unhideWhenUsed="1"/>
+    <w:lsdException w:name="List Bullet 3" w:semiHidden="1" w:unhideWhenUsed="1"/>
+    <w:lsdException w:name="List Bullet 4" w:semiHidden="1" w:unhideWhenUsed="1"/>
+    <w:lsdException w:name="List Bullet 5" w:semiHidden="1" w:unhideWhenUsed="1"/>
+    <w:lsdException w:name="List Number 2" w:semiHidden="1" w:unhideWhenUsed="1"/>
+    <w:lsdException w:name="List Number 3" w:semiHidden="1" w:unhideWhenUsed="1"/>
+    <w:lsdException w:name="List Number 4" w:semiHidden="1" w:unhideWhenUsed="1"/>
+    <w:lsdException w:name="List Number 5" w:semiHidden="1" w:unhideWhenUsed="1"/>
+    <w:lsdException w:name="Title" w:uiPriority="10" w:qFormat="1"/>
+    <w:lsdException w:name="Closing" w:semiHidden="1" w:unhideWhenUsed="1"/>
+    <w:lsdException w:name="Signature" w:semiHidden="1" w:unhideWhenUsed="1"/>
+    <w:lsdException w:name="Default Paragraph Font" w:semiHidden="1" w:uiPriority="1" w:unhideWhenUsed="1"/>
+    <w:lsdException w:name="Body Text" w:semiHidden="1" w:unhideWhenUsed="1"/>
+    <w:lsdException w:name="Body Text Indent" w:semiHidden="1" w:unhideWhenUsed="1"/>
+    <w:lsdException w:name="List Continue" w:semiHidden="1" w:unhideWhenUsed="1"/>
+    <w:lsdException w:name="List Continue 2" w:semiHidden="1" w:unhideWhenUsed="1"/>
+    <w:lsdException w:name="List Continue 3" w:semiHidden="1" w:unhideWhenUsed="1"/>
+    <w:lsdException w:name="List Continue 4" w:semiHidden="1" w:unhideWhenUsed="1"/>
+    <w:lsdException w:name="List Continue 5" w:semiHidden="1" w:unhideWhenUsed="1"/>
+    <w:lsdException w:name="Message Header" w:semiHidden="1" w:unhideWhenUsed="1"/>
+    <w:lsdException w:name="Subtitle" w:uiPriority="11" w:qFormat="1"/>
+    <w:lsdException w:name="Salutation" w:semiHidden="1" w:unhideWhenUsed="1"/>
+    <w:lsdException w:name="Date" w:semiHidden="1" w:unhideWhenUsed="1"/>
+    <w:lsdException w:name="Body Text First Indent" w:semiHidden="1" w:unhideWhenUsed="1"/>
+    <w:lsdException w:name="Body Text First Indent 2" w:semiHidden="1" w:unhideWhenUsed="1"/>
+    <w:lsdException w:name="Note Heading" w:semiHidden="1" w:unhideWhenUsed="1"/>
+    <w:lsdException w:name="Body Text 2" w:semiHidden="1" w:unhideWhenUsed="1"/>
+    <w:lsdException w:name="Body Text 3" w:semiHidden="1" w:unhideWhenUsed="1"/>
+    <w:lsdException w:name="Body Text Indent 2" w:semiHidden="1" w:unhideWhenUsed="1"/>
+    <w:lsdException w:name="Body Text Indent 3" w:semiHidden="1" w:unhideWhenUsed="1"/>
+    <w:lsdException w:name="Block Text" w:semiHidden="1" w:unhideWhenUsed="1"/>
+    <w:lsdException w:name="Hyperlink" w:semiHidden="1" w:unhideWhenUsed="1"/>
+    <w:lsdException w:name="FollowedHyperlink" w:semiHidden="1" w:unhideWhenUsed="1"/>
+    <w:lsdException w:name="Strong" w:uiPriority="22" w:qFormat="1"/>
+    <w:lsdException w:name="Emphasis" w:uiPriority="20" w:qFormat="1"/>
+    <w:lsdException w:name="Document Map" w:semiHidden="1" w:unhideWhenUsed="1"/>
+    <w:lsdException w:name="Plain Text" w:semiHidden="1" w:unhideWhenUsed="1"/>
+    <w:lsdException w:name="E-mail Signature" w:semiHidden="1" w:unhideWhenUsed="1"/>
+    <w:lsdException w:name="HTML Top of Form" w:semiHidden="1" w:unhideWhenUsed="1"/>
+    <w:lsdException w:name="HTML Bottom of Form" w:semiHidden="1" w:unhideWhenUsed="1"/>
+    <w:lsdException w:name="Normal (Web)" w:semiHidden="1" w:unhideWhenUsed="1"/>
+    <w:lsdException w:name="HTML Acronym" w:semiHidden="1" w:unhideWhenUsed="1"/>
+    <w:lsdException w:name="HTML Address" w:semiHidden="1" w:unhideWhenUsed="1"/>
+    <w:lsdException w:name="HTML Cite" w:semiHidden="1" w:unhideWhenUsed="1"/>
+    <w:lsdException w:name="HTML Code" w:semiHidden="1" w:unhideWhenUsed="1"/>
+    <w:lsdException w:name="HTML Definition" w:semiHidden="1" w:unhideWhenUsed="1"/>
+    <w:lsdException w:name="HTML Keyboard" w:semiHidden="1" w:unhideWhenUsed="1"/>
+    <w:lsdException w:name="HTML Preformatted" w:semiHidden="1" w:unhideWhenUsed="1"/>
+    <w:lsdException w:name="HTML Sample" w:semiHidden="1" w:unhideWhenUsed="1"/>
+    <w:lsdException w:name="HTML Typewriter" w:semiHidden="1" w:unhideWhenUsed="1"/>
+    <w:lsdException w:name="HTML Variable" w:semiHidden="1" w:unhideWhenUsed="1"/>
+    <w:lsdException w:name="Normal Table" w:semiHidden="1" w:unhideWhenUsed="1"/>
+    <w:lsdException w:name="annotation subject" w:semiHidden="1" w:unhideWhenUsed="1"/>
+    <w:lsdException w:name="No List" w:semiHidden="1" w:unhideWhenUsed="1"/>
+    <w:lsdException w:name="Outline List 1" w:semiHidden="1" w:unhideWhenUsed="1"/>
+    <w:lsdException w:name="Outline List 2" w:semiHidden="1" w:unhideWhenUsed="1"/>
+    <w:lsdException w:name="Outline List 3" w:semiHidden="1" w:unhideWhenUsed="1"/>
+    <w:lsdException w:name="Table Simple 1" w:semiHidden="1" w:unhideWhenUsed="1"/>
+    <w:lsdException w:name="Table Simple 2" w:semiHidden="1" w:unhideWhenUsed="1"/>
+    <w:lsdException w:name="Table Simple 3" w:semiHidden="1" w:unhideWhenUsed="1"/>
+    <w:lsdException w:name="Table Classic 1" w:semiHidden="1" w:unhideWhenUsed="1"/>
+    <w:lsdException w:name="Table Classic 2" w:semiHidden="1" w:unhideWhenUsed="1"/>
+    <w:lsdException w:name="Table Classic 3" w:semiHidden="1" w:unhideWhenUsed="1"/>
+    <w:lsdException w:name="Table Classic 4" w:semiHidden="1" w:unhideWhenUsed="1"/>
+    <w:lsdException w:name="Table Colorful 1" w:semiHidden="1" w:unhideWhenUsed="1"/>
+    <w:lsdException w:name="Table Colorful 2" w:semiHidden="1" w:unhideWhenUsed="1"/>
+    <w:lsdException w:name="Table Colorful 3" w:semiHidden="1" w:unhideWhenUsed="1"/>
+    <w:lsdException w:name="Table Columns 1" w:semiHidden="1" w:unhideWhenUsed="1"/>
+    <w:lsdException w:name="Table Columns 2" w:semiHidden="1" w:unhideWhenUsed="1"/>
+    <w:lsdException w:name="Table Columns 3" w:semiHidden="1" w:unhideWhenUsed="1"/>
+    <w:lsdException w:name="Table Columns 4" w:semiHidden="1" w:unhideWhenUsed="1"/>
+    <w:lsdException w:name="Table Columns 5" w:semiHidden="1" w:unhideWhenUsed="1"/>
+    <w:lsdException w:name="Table Grid 1" w:semiHidden="1" w:unhideWhenUsed="1"/>
+    <w:lsdException w:name="Table Grid 2" w:semiHidden="1" w:unhideWhenUsed="1"/>
+    <w:lsdException w:name="Table Grid 3" w:semiHidden="1" w:unhideWhenUsed="1"/>
+    <w:lsdException w:name="Table Grid 4" w:semiHidden="1" w:unhideWhenUsed="1"/>
+    <w:lsdException w:name="Table Grid 5" w:semiHidden="1" w:unhideWhenUsed="1"/>
+    <w:lsdException w:name="Table Grid 6" w:semiHidden="1" w:unhideWhenUsed="1"/>
+    <w:lsdException w:name="Table Grid 7" w:semiHidden="1" w:unhideWhenUsed="1"/>
+    <w:lsdException w:name="Table Grid 8" w:semiHidden="1" w:unhideWhenUsed="1"/>
+    <w:lsdException w:name="Table List 1" w:semiHidden="1" w:unhideWhenUsed="1"/>
+    <w:lsdException w:name="Table List 2" w:semiHidden="1" w:unhideWhenUsed="1"/>
+    <w:lsdException w:name="Table List 3" w:semiHidden="1" w:unhideWhenUsed="1"/>
+    <w:lsdException w:name="Table List 4" w:semiHidden="1" w:unhideWhenUsed="1"/>
+    <w:lsdException w:name="Table List 5" w:semiHidden="1" w:unhideWhenUsed="1"/>
+    <w:lsdException w:name="Table List 6" w:semiHidden="1" w:unhideWhenUsed="1"/>
+    <w:lsdException w:name="Table List 7" w:semiHidden="1" w:unhideWhenUsed="1"/>
+    <w:lsdException w:name="Table List 8" w:semiHidden="1" w:unhideWhenUsed="1"/>
+    <w:lsdException w:name="Table 3D effects 1" w:semiHidden="1" w:unhideWhenUsed="1"/>
+    <w:lsdException w:name="Table 3D effects 2" w:semiHidden="1" w:unhideWhenUsed="1"/>
+    <w:lsdException w:name="Table 3D effects 3" w:semiHidden="1" w:unhideWhenUsed="1"/>
+    <w:lsdException w:name="Table Contemporary" w:semiHidden="1" w:unhideWhenUsed="1"/>
+    <w:lsdException w:name="Table Elegant" w:semiHidden="1" w:unhideWhenUsed="1"/>
+    <w:lsdException w:name="Table Professional" w:semiHidden="1" w:unhideWhenUsed="1"/>
+    <w:lsdException w:name="Table Subtle 1" w:semiHidden="1" w:unhideWhenUsed="1"/>
+    <w:lsdException w:name="Table Subtle 2" w:semiHidden="1" w:unhideWhenUsed="1"/>
+    <w:lsdException w:name="Table Web 1" w:semiHidden="1" w:unhideWhenUsed="1"/>
+    <w:lsdException w:name="Table Web 2" w:semiHidden="1" w:unhideWhenUsed="1"/>
+    <w:lsdException w:name="Table Web 3" w:semiHidden="1" w:unhideWhenUsed="1"/>
+    <w:lsdException w:name="Balloon Text" w:semiHidden="1" w:unhideWhenUsed="1"/>
+    <w:lsdException w:name="Table Grid" w:semiHidden="1" w:uiPriority="39" w:unhideWhenUsed="1"/>
+    <w:lsdException w:name="Table Theme" w:semiHidden="1" w:unhideWhenUsed="1"/>
+    <w:lsdException w:name="Placeholder Text" w:semiHidden="1"/>
+    <w:lsdException w:name="No Spacing" w:uiPriority="1" w:qFormat="1"/>
+    <w:lsdException w:name="Light Shading" w:uiPriority="60"/>
+    <w:lsdException w:name="Light List" w:uiPriority="61"/>
+    <w:lsdException w:name="Light Grid" w:uiPriority="62"/>
+    <w:lsdException w:name="Medium Shading 1" w:uiPriority="63"/>
+    <w:lsdException w:name="Medium Shading 2" w:uiPriority="64"/>
+    <w:lsdException w:name="Medium List 1" w:uiPriority="65"/>
+    <w:lsdException w:name="Medium List 2" w:uiPriority="66"/>
+    <w:lsdException w:name="Medium Grid 1" w:uiPriority="67"/>
+    <w:lsdException w:name="Medium Grid 2" w:uiPriority="68"/>
+    <w:lsdException w:name="Medium Grid 3" w:uiPriority="69"/>
+    <w:lsdException w:name="Dark List" w:uiPriority="70"/>
+    <w:lsdException w:name="Colorful Shading" w:uiPriority="71"/>
+    <w:lsdException w:name="Colorful List" w:uiPriority="72"/>
+    <w:lsdException w:name="Colorful Grid" w:uiPriority="73"/>
+    <w:lsdException w:name="Light Shading Accent 1" w:uiPriority="60"/>
+    <w:lsdException w:name="Light List Accent 1" w:uiPriority="61"/>
+    <w:lsdException w:name="Light Grid Accent 1" w:uiPriority="62"/>
+    <w:lsdException w:name="Medium Shading 1 Accent 1" w:uiPriority="63"/>
+    <w:lsdException w:name="Medium Shading 2 Accent 1" w:uiPriority="64"/>
+    <w:lsdException w:name="Medium List 1 Accent 1" w:uiPriority="65"/>
+    <w:lsdException w:name="Revision" w:semiHidden="1"/>
+    <w:lsdException w:name="List Paragraph" w:uiPriority="34" w:qFormat="1"/>
+    <w:lsdException w:name="Quote" w:uiPriority="29" w:qFormat="1"/>
+    <w:lsdException w:name="Intense Quote" w:uiPriority="30" w:qFormat="1"/>
+    <w:lsdException w:name="Medium List 2 Accent 1" w:uiPriority="66"/>
+    <w:lsdException w:name="Medium Grid 1 Accent 1" w:uiPriority="67"/>
+    <w:lsdException w:name="Medium Grid 2 Accent 1" w:uiPriority="68"/>
+    <w:lsdException w:name="Medium Grid 3 Accent 1" w:uiPriority="69"/>
+    <w:lsdException w:name="Dark List Accent 1" w:uiPriority="70"/>
+    <w:lsdException w:name="Colorful Shading Accent 1" w:uiPriority="71"/>
+    <w:lsdException w:name="Colorful List Accent 1" w:uiPriority="72"/>
+    <w:lsdException w:name="Colorful Grid Accent 1" w:uiPriority="73"/>
+    <w:lsdException w:name="Light Shading Accent 2" w:uiPriority="60"/>
+    <w:lsdException w:name="Light List Accent 2" w:uiPriority="61"/>
+    <w:lsdException w:name="Light Grid Accent 2" w:uiPriority="62"/>
+    <w:lsdException w:name="Medium Shading 1 Accent 2" w:uiPriority="63"/>
+    <w:lsdException w:name="Medium Shading 2 Accent 2" w:uiPriority="64"/>
+    <w:lsdException w:name="Medium List 1 Accent 2" w:uiPriority="65"/>
+    <w:lsdException w:name="Medium List 2 Accent 2" w:uiPriority="66"/>
+    <w:lsdException w:name="Medium Grid 1 Accent 2" w:uiPriority="67"/>
+    <w:lsdException w:name="Medium Grid 2 Accent 2" w:uiPriority="68"/>
+    <w:lsdException w:name="Medium Grid 3 Accent 2" w:uiPriority="69"/>
+    <w:lsdException w:name="Dark List Accent 2" w:uiPriority="70"/>
+    <w:lsdException w:name="Colorful Shading Accent 2" w:uiPriority="71"/>
+    <w:lsdException w:name="Colorful List Accent 2" w:uiPriority="72"/>
+    <w:lsdException w:name="Colorful Grid Accent 2" w:uiPriority="73"/>
+    <w:lsdException w:name="Light Shading Accent 3" w:uiPriority="60"/>
+    <w:lsdException w:name="Light List Accent 3" w:uiPriority="61"/>
+    <w:lsdException w:name="Light Grid Accent 3" w:uiPriority="62"/>
+    <w:lsdException w:name="Medium Shading 1 Accent 3" w:uiPriority="63"/>
+    <w:lsdException w:name="Medium Shading 2 Accent 3" w:uiPriority="64"/>
+    <w:lsdException w:name="Medium List 1 Accent 3" w:uiPriority="65"/>
+    <w:lsdException w:name="Medium List 2 Accent 3" w:uiPriority="66"/>
+    <w:lsdException w:name="Medium Grid 1 Accent 3" w:uiPriority="67"/>
+    <w:lsdException w:name="Medium Grid 2 Accent 3" w:uiPriority="68"/>
+    <w:lsdException w:name="Medium Grid 3 Accent 3" w:uiPriority="69"/>
+    <w:lsdException w:name="Dark List Accent 3" w:uiPriority="70"/>
+    <w:lsdException w:name="Colorful Shading Accent 3" w:uiPriority="71"/>
+    <w:lsdException w:name="Colorful List Accent 3" w:uiPriority="72"/>
+    <w:lsdException w:name="Colorful Grid Accent 3" w:uiPriority="73"/>
+    <w:lsdException w:name="Light Shading Accent 4" w:uiPriority="60"/>
+    <w:lsdException w:name="Light List Accent 4" w:uiPriority="61"/>
+    <w:lsdException w:name="Light Grid Accent 4" w:uiPriority="62"/>
+    <w:lsdException w:name="Medium Shading 1 Accent 4" w:uiPriority="63"/>
+    <w:lsdException w:name="Medium Shading 2 Accent 4" w:uiPriority="64"/>
+    <w:lsdException w:name="Medium List 1 Accent 4" w:uiPriority="65"/>
+    <w:lsdException w:name="Medium List 2 Accent 4" w:uiPriority="66"/>
+    <w:lsdException w:name="Medium Grid 1 Accent 4" w:uiPriority="67"/>
+    <w:lsdException w:name="Medium Grid 2 Accent 4" w:uiPriority="68"/>
+    <w:lsdException w:name="Medium Grid 3 Accent 4" w:uiPriority="69"/>
+    <w:lsdException w:name="Dark List Accent 4" w:uiPriority="70"/>
+    <w:lsdException w:name="Colorful Shading Accent 4" w:uiPriority="71"/>
+    <w:lsdException w:name="Colorful List Accent 4" w:uiPriority="72"/>
+    <w:lsdException w:name="Colorful Grid Accent 4" w:uiPriority="73"/>
+    <w:lsdException w:name="Light Shading Accent 5" w:uiPriority="60"/>
+    <w:lsdException w:name="Light List Accent 5" w:uiPriority="61"/>
+    <w:lsdException w:name="Light Grid Accent 5" w:uiPriority="62"/>
+    <w:lsdException w:name="Medium Shading 1 Accent 5" w:uiPriority="63"/>
+    <w:lsdException w:name="Medium Shading 2 Accent 5" w:uiPriority="64"/>
+    <w:lsdException w:name="Medium List 1 Accent 5" w:uiPriority="65"/>
+    <w:lsdException w:name="Medium List 2 Accent 5" w:uiPriority="66"/>
+    <w:lsdException w:name="Medium Grid 1 Accent 5" w:uiPriority="67"/>
+    <w:lsdException w:name="Medium Grid 2 Accent 5" w:uiPriority="68"/>
+    <w:lsdException w:name="Medium Grid 3 Accent 5" w:uiPriority="69"/>
+    <w:lsdException w:name="Dark List Accent 5" w:uiPriority="70"/>
+    <w:lsdException w:name="Colorful Shading Accent 5" w:uiPriority="71"/>
+    <w:lsdException w:name="Colorful List Accent 5" w:uiPriority="72"/>
+    <w:lsdException w:name="Colorful Grid Accent 5" w:uiPriority="73"/>
+    <w:lsdException w:name="Light Shading Accent 6" w:uiPriority="60"/>
+    <w:lsdException w:name="Light List Accent 6" w:uiPriority="61"/>
+    <w:lsdException w:name="Light Grid Accent 6" w:uiPriority="62"/>
+    <w:lsdException w:name="Medium Shading 1 Accent 6" w:uiPriority="63"/>
+    <w:lsdException w:name="Medium Shading 2 Accent 6" w:uiPriority="64"/>
+    <w:lsdException w:name="Medium List 1 Accent 6" w:uiPriority="65"/>
+    <w:lsdException w:name="Medium List 2 Accent 6" w:uiPriority="66"/>
+    <w:lsdException w:name="Medium Grid 1 Accent 6" w:uiPriority="67"/>
+    <w:lsdException w:name="Medium Grid 2 Accent 6" w:uiPriority="68"/>
+    <w:lsdException w:name="Medium Grid 3 Accent 6" w:uiPriority="69"/>
+    <w:lsdException w:name="Dark List Accent 6" w:uiPriority="70"/>
+    <w:lsdException w:name="Colorful Shading Accent 6" w:uiPriority="71"/>
+    <w:lsdException w:name="Colorful List Accent 6" w:uiPriority="72"/>
+    <w:lsdException w:name="Colorful Grid Accent 6" w:uiPriority="73"/>
+    <w:lsdException w:name="Subtle Emphasis" w:uiPriority="19" w:qFormat="1"/>
+    <w:lsdException w:name="Intense Emphasis" w:uiPriority="21" w:qFormat="1"/>
+    <w:lsdException w:name="Subtle Reference" w:uiPriority="31" w:qFormat="1"/>
+    <w:lsdException w:name="Intense Reference" w:uiPriority="32" w:qFormat="1"/>
+    <w:lsdException w:name="Book Title" w:uiPriority="33" w:qFormat="1"/>
+    <w:lsdException w:name="Bibliography" w:semiHidden="1" w:uiPriority="37" w:unhideWhenUsed="1"/>
+    <w:lsdException w:name="TOC Heading" w:semiHidden="1" w:uiPriority="39" w:unhideWhenUsed="1" w:qFormat="1"/>
+    <w:lsdException w:name="Plain Table 1" w:uiPriority="41"/>
+    <w:lsdException w:name="Plain Table 2" w:uiPriority="42"/>
+    <w:lsdException w:name="Plain Table 3" w:uiPriority="43"/>
+    <w:lsdException w:name="Plain Table 4" w:uiPriority="44"/>
+    <w:lsdException w:name="Plain Table 5" w:uiPriority="45"/>
+    <w:lsdException w:name="Grid Table Light" w:uiPriority="40"/>
+    <w:lsdException w:name="Grid Table 1 Light" w:uiPriority="46"/>
+    <w:lsdException w:name="Grid Table 2" w:uiPriority="47"/>
+    <w:lsdException w:name="Grid Table 3" w:uiPriority="48"/>
+    <w:lsdException w:name="Grid Table 4" w:uiPriority="49"/>
+    <w:lsdException w:name="Grid Table 5 Dark" w:uiPriority="50"/>
+    <w:lsdException w:name="Grid Table 6 Colorful" w:uiPriority="51"/>
+    <w:lsdException w:name="Grid Table 7 Colorful" w:uiPriority="52"/>
+    <w:lsdException w:name="Grid Table 1 Light Accent 1" w:uiPriority="46"/>
+    <w:lsdException w:name="Grid Table 2 Accent 1" w:uiPriority="47"/>
+    <w:lsdException w:name="Grid Table 3 Accent 1" w:uiPriority="48"/>
+    <w:lsdException w:name="Grid Table 4 Accent 1" w:uiPriority="49"/>
+    <w:lsdException w:name="Grid Table 5 Dark Accent 1" w:uiPriority="50"/>
+    <w:lsdException w:name="Grid Table 6 Colorful Accent 1" w:uiPriority="51"/>
+    <w:lsdException w:name="Grid Table 7 Colorful Accent 1" w:uiPriority="52"/>
+    <w:lsdException w:name="Grid Table 1 Light Accent 2" w:uiPriority="46"/>
+    <w:lsdException w:name="Grid Table 2 Accent 2" w:uiPriority="47"/>
+    <w:lsdException w:name="Grid Table 3 Accent 2" w:uiPriority="48"/>
+    <w:lsdException w:name="Grid Table 4 Accent 2" w:uiPriority="49"/>
+    <w:lsdException w:name="Grid Table 5 Dark Accent 2" w:uiPriority="50"/>
+    <w:lsdException w:name="Grid Table 6 Colorful Accent 2" w:uiPriority="51"/>
+    <w:lsdException w:name="Grid Table 7 Colorful Accent 2" w:uiPriority="52"/>
+    <w:lsdException w:name="Grid Table 1 Light Accent 3" w:uiPriority="46"/>
+    <w:lsdException w:name="Grid Table 2 Accent 3" w:uiPriority="47"/>
+    <w:lsdException w:name="Grid Table 3 Accent 3" w:uiPriority="48"/>
+    <w:lsdException w:name="Grid Table 4 Accent 3" w:uiPriority="49"/>
+    <w:lsdException w:name="Grid Table 5 Dark Accent 3" w:uiPriority="50"/>
+    <w:lsdException w:name="Grid Table 6 Colorful Accent 3" w:uiPriority="51"/>
+    <w:lsdException w:name="Grid Table 7 Colorful Accent 3" w:uiPriority="52"/>
+    <w:lsdException w:name="Grid Table 1 Light Accent 4" w:uiPriority="46"/>
+    <w:lsdException w:name="Grid Table 2 Accent 4" w:uiPriority="47"/>
+    <w:lsdException w:name="Grid Table 3 Accent 4" w:uiPriority="48"/>
+    <w:lsdException w:name="Grid Table 4 Accent 4" w:uiPriority="49"/>
+    <w:lsdException w:name="Grid Table 5 Dark Accent 4" w:uiPriority="50"/>
+    <w:lsdException w:name="Grid Table 6 Colorful Accent 4" w:uiPriority="51"/>
+    <w:lsdException w:name="Grid Table 7 Colorful Accent 4" w:uiPriority="52"/>
+    <w:lsdException w:name="Grid Table 1 Light Accent 5" w:uiPriority="46"/>
+    <w:lsdException w:name="Grid Table 2 Accent 5" w:uiPriority="47"/>
+    <w:lsdException w:name="Grid Table 3 Accent 5" w:uiPriority="48"/>
+    <w:lsdException w:name="Grid Table 4 Accent 5" w:uiPriority="49"/>
+    <w:lsdException w:name="Grid Table 5 Dark Accent 5" w:uiPriority="50"/>
+    <w:lsdException w:name="Grid Table 6 Colorful Accent 5" w:uiPriority="51"/>
+    <w:lsdException w:name="Grid Table 7 Colorful Accent 5" w:uiPriority="52"/>
+    <w:lsdException w:name="Grid Table 1 Light Accent 6" w:uiPriority="46"/>
+    <w:lsdException w:name="Grid Table 2 Accent 6" w:uiPriority="47"/>
+    <w:lsdException w:name="Grid Table 3 Accent 6" w:uiPriority="48"/>
+    <w:lsdException w:name="Grid Table 4 Accent 6" w:uiPriority="49"/>
+    <w:lsdException w:name="Grid Table 5 Dark Accent 6" w:uiPriority="50"/>
+    <w:lsdException w:name="Grid Table 6 Colorful Accent 6" w:uiPriority="51"/>
+    <w:lsdException w:name="Grid Table 7 Colorful Accent 6" w:uiPriority="52"/>
+    <w:lsdException w:name="List Table 1 Light" w:uiPriority="46"/>
+    <w:lsdException w:name="List Table 2" w:uiPriority="47"/>
+    <w:lsdException w:name="List Table 3" w:uiPriority="48"/>
+    <w:lsdException w:name="List Table 4" w:uiPriority="49"/>
+    <w:lsdException w:name="List Table 5 Dark" w:uiPriority="50"/>
+    <w:lsdException w:name="List Table 6 Colorful" w:uiPriority="51"/>
+    <w:lsdException w:name="List Table 7 Colorful" w:uiPriority="52"/>
+    <w:lsdException w:name="List Table 1 Light Accent 1" w:uiPriority="46"/>
+    <w:lsdException w:name="List Table 2 Accent 1" w:uiPriority="47"/>
+    <w:lsdException w:name="List Table 3 Accent 1" w:uiPriority="48"/>
+    <w:lsdException w:name="List Table 4 Accent 1" w:uiPriority="49"/>
+    <w:lsdException w:name="List Table 5 Dark Accent 1" w:uiPriority="50"/>
+    <w:lsdException w:name="List Table 6 Colorful Accent 1" w:uiPriority="51"/>
+    <w:lsdException w:name="List Table 7 Colorful Accent 1" w:uiPriority="52"/>
+    <w:lsdException w:name="List Table 1 Light Accent 2" w:uiPriority="46"/>
+    <w:lsdException w:name="List Table 2 Accent 2" w:uiPriority="47"/>
+    <w:lsdException w:name="List Table 3 Accent 2" w:uiPriority="48"/>
+    <w:lsdException w:name="List Table 4 Accent 2" w:uiPriority="49"/>
+    <w:lsdException w:name="List Table 5 Dark Accent 2" w:uiPriority="50"/>
+    <w:lsdException w:name="List Table 6 Colorful Accent 2" w:uiPriority="51"/>
+    <w:lsdException w:name="List Table 7 Colorful Accent 2" w:uiPriority="52"/>
+    <w:lsdException w:name="List Table 1 Light Accent 3" w:uiPriority="46"/>
+    <w:lsdException w:name="List Table 2 Accent 3" w:uiPriority="47"/>
+    <w:lsdException w:name="List Table 3 Accent 3" w:uiPriority="48"/>
+    <w:lsdException w:name="List Table 4 Accent 3" w:uiPriority="49"/>
+    <w:lsdException w:name="List Table 5 Dark Accent 3" w:uiPriority="50"/>
+    <w:lsdException w:name="List Table 6 Colorful Accent 3" w:uiPriority="51"/>
+    <w:lsdException w:name="List Table 7 Colorful Accent 3" w:uiPriority="52"/>
+    <w:lsdException w:name="List Table 1 Light Accent 4" w:uiPriority="46"/>
+    <w:lsdException w:name="List Table 2 Accent 4" w:uiPriority="47"/>
+    <w:lsdException w:name="List Table 3 Accent 4" w:uiPriority="48"/>
+    <w:lsdException w:name="List Table 4 Accent 4" w:uiPriority="49"/>
+    <w:lsdException w:name="List Table 5 Dark Accent 4" w:uiPriority="50"/>
+    <w:lsdException w:name="List Table 6 Colorful Accent 4" w:uiPriority="51"/>
+    <w:lsdException w:name="List Table 7 Colorful Accent 4" w:uiPriority="52"/>
+    <w:lsdException w:name="List Table 1 Light Accent 5" w:uiPriority="46"/>
+    <w:lsdException w:name="List Table 2 Accent 5" w:uiPriority="47"/>
+    <w:lsdException w:name="List Table 3 Accent 5" w:uiPriority="48"/>
+    <w:lsdException w:name="List Table 4 Accent 5" w:uiPriority="49"/>
+    <w:lsdException w:name="List Table 5 Dark Accent 5" w:uiPriority="50"/>
+    <w:lsdException w:name="List Table 6 Colorful Accent 5" w:uiPriority="51"/>
+    <w:lsdException w:name="List Table 7 Colorful Accent 5" w:uiPriority="52"/>
+    <w:lsdException w:name="List Table 1 Light Accent 6" w:uiPriority="46"/>
+    <w:lsdException w:name="List Table 2 Accent 6" w:uiPriority="47"/>
+    <w:lsdException w:name="List Table 3 Accent 6" w:uiPriority="48"/>
+    <w:lsdException w:name="List Table 4 Accent 6" w:uiPriority="49"/>
+    <w:lsdException w:name="List Table 5 Dark Accent 6" w:uiPriority="50"/>
+    <w:lsdException w:name="List Table 6 Colorful Accent 6" w:uiPriority="51"/>
+    <w:lsdException w:name="List Table 7 Colorful Accent 6" w:uiPriority="52"/>
+    <w:lsdException w:name="Mention" w:semiHidden="1" w:unhideWhenUsed="1"/>
+    <w:lsdException w:name="Smart Hyperlink" w:semiHidden="1" w:unhideWhenUsed="1"/>
+    <w:lsdException w:name="Hashtag" w:semiHidden="1" w:unhideWhenUsed="1"/>
+    <w:lsdException w:name="Unresolved Mention" w:semiHidden="1" w:unhideWhenUsed="1"/>
+    <w:lsdException w:name="Smart Link" w:semiHidden="1" w:unhideWhenUsed="1"/>
   </w:latentStyles>
   <w:style w:type="paragraph" w:default="1" w:styleId="Normal">
     <w:name w:val="Normal"/>
@@ -7321,7 +9095,6 @@
     <w:uiPriority w:val="99"/>
     <w:semiHidden/>
     <w:unhideWhenUsed/>
-    <w:qFormat/>
     <w:tblPr>
       <w:tblInd w:w="0" w:type="dxa"/>
       <w:tblCellMar>
@@ -7480,7 +9253,6 @@
       <w:spacing w:after="0" w:line="240" w:lineRule="auto"/>
     </w:pPr>
     <w:tblPr>
-      <w:tblInd w:w="0" w:type="dxa"/>
       <w:tblBorders>
         <w:top w:val="single" w:sz="4" w:space="0" w:color="000000" w:themeColor="text1"/>
         <w:left w:val="single" w:sz="4" w:space="0" w:color="000000" w:themeColor="text1"/>
@@ -7489,12 +9261,6 @@
         <w:insideH w:val="single" w:sz="4" w:space="0" w:color="000000" w:themeColor="text1"/>
         <w:insideV w:val="single" w:sz="4" w:space="0" w:color="000000" w:themeColor="text1"/>
       </w:tblBorders>
-      <w:tblCellMar>
-        <w:top w:w="0" w:type="dxa"/>
-        <w:left w:w="108" w:type="dxa"/>
-        <w:bottom w:w="0" w:type="dxa"/>
-        <w:right w:w="108" w:type="dxa"/>
-      </w:tblCellMar>
     </w:tblPr>
   </w:style>
   <w:style w:type="paragraph" w:styleId="BalloonText">
@@ -7819,7 +9585,7 @@
   <a:extraClrSchemeLst/>
   <a:extLst>
     <a:ext uri="{05A4C25C-085E-4340-85A3-A5531E510DB2}">
-      <thm15:themeFamily xmlns="" xmlns:thm15="http://schemas.microsoft.com/office/thememl/2012/main" name="Office Theme" id="{62F939B6-93AF-4DB8-9C6B-D6C7DFDC589F}" vid="{4A3C46E8-61CC-4603-A589-7422A47A8E4A}"/>
+      <thm15:themeFamily xmlns:thm15="http://schemas.microsoft.com/office/thememl/2012/main" name="Office Theme" id="{62F939B6-93AF-4DB8-9C6B-D6C7DFDC589F}" vid="{4A3C46E8-61CC-4603-A589-7422A47A8E4A}"/>
     </a:ext>
   </a:extLst>
 </a:theme>

--- a/full/[UAS Pra Skripsi] Joko Riyadi-2120180160.docx
+++ b/full/[UAS Pra Skripsi] Joko Riyadi-2120180160.docx
@@ -1,6 +1,6 @@
 
 <file path=word/document.xml><?xml version="1.0" encoding="utf-8"?>
-<w:document xmlns:wpc="http://schemas.microsoft.com/office/word/2010/wordprocessingCanvas" xmlns:cx="http://schemas.microsoft.com/office/drawing/2014/chartex" xmlns:cx1="http://schemas.microsoft.com/office/drawing/2015/9/8/chartex" xmlns:cx2="http://schemas.microsoft.com/office/drawing/2015/10/21/chartex" xmlns:cx3="http://schemas.microsoft.com/office/drawing/2016/5/9/chartex" xmlns:cx4="http://schemas.microsoft.com/office/drawing/2016/5/10/chartex" xmlns:cx5="http://schemas.microsoft.com/office/drawing/2016/5/11/chartex" xmlns:cx6="http://schemas.microsoft.com/office/drawing/2016/5/12/chartex" xmlns:cx7="http://schemas.microsoft.com/office/drawing/2016/5/13/chartex" xmlns:cx8="http://schemas.microsoft.com/office/drawing/2016/5/14/chartex" xmlns:mc="http://schemas.openxmlformats.org/markup-compatibility/2006" xmlns:aink="http://schemas.microsoft.com/office/drawing/2016/ink" xmlns:am3d="http://schemas.microsoft.com/office/drawing/2017/model3d" xmlns:o="urn:schemas-microsoft-com:office:office" xmlns:r="http://schemas.openxmlformats.org/officeDocument/2006/relationships" xmlns:m="http://schemas.openxmlformats.org/officeDocument/2006/math" xmlns:v="urn:schemas-microsoft-com:vml" xmlns:wp14="http://schemas.microsoft.com/office/word/2010/wordprocessingDrawing" xmlns:wp="http://schemas.openxmlformats.org/drawingml/2006/wordprocessingDrawing" xmlns:w10="urn:schemas-microsoft-com:office:word" xmlns:w="http://schemas.openxmlformats.org/wordprocessingml/2006/main" xmlns:w14="http://schemas.microsoft.com/office/word/2010/wordml" xmlns:w15="http://schemas.microsoft.com/office/word/2012/wordml" xmlns:w16cex="http://schemas.microsoft.com/office/word/2018/wordml/cex" xmlns:w16cid="http://schemas.microsoft.com/office/word/2016/wordml/cid" xmlns:w16="http://schemas.microsoft.com/office/word/2018/wordml" xmlns:w16se="http://schemas.microsoft.com/office/word/2015/wordml/symex" xmlns:wpg="http://schemas.microsoft.com/office/word/2010/wordprocessingGroup" xmlns:wpi="http://schemas.microsoft.com/office/word/2010/wordprocessingInk" xmlns:wne="http://schemas.microsoft.com/office/word/2006/wordml" xmlns:wps="http://schemas.microsoft.com/office/word/2010/wordprocessingShape" mc:Ignorable="w14 w15 w16se w16cid w16 w16cex wp14">
+<w:document xmlns:ve="http://schemas.openxmlformats.org/markup-compatibility/2006" xmlns:o="urn:schemas-microsoft-com:office:office" xmlns:r="http://schemas.openxmlformats.org/officeDocument/2006/relationships" xmlns:m="http://schemas.openxmlformats.org/officeDocument/2006/math" xmlns:v="urn:schemas-microsoft-com:vml" xmlns:wp="http://schemas.openxmlformats.org/drawingml/2006/wordprocessingDrawing" xmlns:w10="urn:schemas-microsoft-com:office:word" xmlns:w="http://schemas.openxmlformats.org/wordprocessingml/2006/main" xmlns:wne="http://schemas.microsoft.com/office/word/2006/wordml">
   <w:body>
     <w:p>
       <w:pPr>
@@ -102,6 +102,7 @@
           <w:szCs w:val="24"/>
         </w:rPr>
       </w:pPr>
+      <w:proofErr w:type="gramStart"/>
       <w:r>
         <w:rPr>
           <w:rFonts w:ascii="Times New Roman" w:hAnsi="Times New Roman" w:cs="Times New Roman"/>
@@ -132,7 +133,16 @@
           <w:sz w:val="24"/>
           <w:szCs w:val="24"/>
         </w:rPr>
-        <w:t xml:space="preserve">menempati posisi ke-89 dari 180 negara. Nilai yang didapatkan oleh Indonesia yakin 38 dengan skala 0-100, semakin rendah nilainya maka semakin korup </w:t>
+        <w:t>menempati posisi ke-89 dari 180 negara.</w:t>
+      </w:r>
+      <w:proofErr w:type="gramEnd"/>
+      <w:r>
+        <w:rPr>
+          <w:rFonts w:ascii="Times New Roman" w:hAnsi="Times New Roman" w:cs="Times New Roman"/>
+          <w:sz w:val="24"/>
+          <w:szCs w:val="24"/>
+        </w:rPr>
+        <w:t xml:space="preserve"> Nilai yang didapatkan oleh Indonesia yakin 38 dengan skala 0-100, semakin rendah nilainya maka semakin korup </w:t>
       </w:r>
       <w:proofErr w:type="spellStart"/>
       <w:r>
@@ -231,6 +241,7 @@
           <w:szCs w:val="24"/>
         </w:rPr>
       </w:pPr>
+      <w:proofErr w:type="gramStart"/>
       <w:r>
         <w:rPr>
           <w:rFonts w:ascii="Times New Roman" w:hAnsi="Times New Roman" w:cs="Times New Roman"/>
@@ -265,6 +276,7 @@
         </w:rPr>
         <w:t xml:space="preserve"> mulai dari tahap perencanaan, penganggaran sampai dengan implementasi.</w:t>
       </w:r>
+      <w:proofErr w:type="gramEnd"/>
     </w:p>
     <w:p>
       <w:pPr>
@@ -278,6 +290,7 @@
           <w:szCs w:val="24"/>
         </w:rPr>
       </w:pPr>
+      <w:proofErr w:type="gramStart"/>
       <w:r>
         <w:rPr>
           <w:rFonts w:ascii="Times New Roman" w:hAnsi="Times New Roman" w:cs="Times New Roman"/>
@@ -316,7 +329,16 @@
           <w:sz w:val="24"/>
           <w:szCs w:val="24"/>
         </w:rPr>
-        <w:t xml:space="preserve"> Pengadaan Secara Elektronik), dll. Pemerintah Kabupaten Bojonegoro pada tahun 2017 juga telah mengembangkan Sistem Informasi Keterbukaan Pengadaan Barang/Jasa</w:t>
+        <w:t xml:space="preserve"> Pengadaan Secara Elektronik), dll.</w:t>
+      </w:r>
+      <w:proofErr w:type="gramEnd"/>
+      <w:r>
+        <w:rPr>
+          <w:rFonts w:ascii="Times New Roman" w:hAnsi="Times New Roman" w:cs="Times New Roman"/>
+          <w:sz w:val="24"/>
+          <w:szCs w:val="24"/>
+        </w:rPr>
+        <w:t xml:space="preserve"> Pemerintah Kabupaten Bojonegoro pada tahun 2017 juga telah mengembangkan Sistem Informasi Keterbukaan Pengadaan Barang/Jasa</w:t>
       </w:r>
       <w:r>
         <w:rPr>
@@ -332,7 +354,25 @@
           <w:sz w:val="24"/>
           <w:szCs w:val="24"/>
         </w:rPr>
-        <w:t xml:space="preserve"> yang diberi nama Bojonegoro Open System (BOS) </w:t>
+        <w:t xml:space="preserve"> yang diberi </w:t>
+      </w:r>
+      <w:proofErr w:type="gramStart"/>
+      <w:r>
+        <w:rPr>
+          <w:rFonts w:ascii="Times New Roman" w:hAnsi="Times New Roman" w:cs="Times New Roman"/>
+          <w:sz w:val="24"/>
+          <w:szCs w:val="24"/>
+        </w:rPr>
+        <w:t>nama</w:t>
+      </w:r>
+      <w:proofErr w:type="gramEnd"/>
+      <w:r>
+        <w:rPr>
+          <w:rFonts w:ascii="Times New Roman" w:hAnsi="Times New Roman" w:cs="Times New Roman"/>
+          <w:sz w:val="24"/>
+          <w:szCs w:val="24"/>
+        </w:rPr>
+        <w:t xml:space="preserve"> Bojonegoro Open System (BOS) </w:t>
       </w:r>
       <w:r>
         <w:rPr>
@@ -346,6 +386,7 @@
         <w:r>
           <w:rPr>
             <w:rStyle w:val="Hyperlink"/>
+            <w:rFonts w:ascii="Times New Roman" w:hAnsi="Times New Roman" w:cs="Times New Roman"/>
           </w:rPr>
           <w:t>http://bos.bojonegorokab.go.id</w:t>
         </w:r>
@@ -395,6 +436,7 @@
           <w:szCs w:val="24"/>
         </w:rPr>
       </w:pPr>
+      <w:proofErr w:type="gramStart"/>
       <w:r>
         <w:rPr>
           <w:rFonts w:ascii="Times New Roman" w:hAnsi="Times New Roman" w:cs="Times New Roman"/>
@@ -402,7 +444,16 @@
           <w:szCs w:val="24"/>
         </w:rPr>
         <w:lastRenderedPageBreak/>
-        <w:t xml:space="preserve">Bojonegoro Open Sistem (BOS) merupakan sebuah aplikasi keterbukaan data kontrak yang dikembangkan oleh Pemerintah Kabupaten Bojonegoro yang bertujuan agar masyarakat bisa terlibat dalam pengawasan pengadaan Barang/Jasa. Data dari Bojonegoro Open Sistem berasal dari input Organisasi Perangkat Daerah (OPD) terkait, namun </w:t>
+        <w:t>Bojonegoro Open Sistem (BOS) merupakan sebuah aplikasi keterbukaan data kontrak yang dikembangkan oleh Pemerintah Kabupaten Bojonegoro yang bertujuan agar masyarakat bisa terlibat dalam pengawasan pengadaan Barang/Jasa.</w:t>
+      </w:r>
+      <w:proofErr w:type="gramEnd"/>
+      <w:r>
+        <w:rPr>
+          <w:rFonts w:ascii="Times New Roman" w:hAnsi="Times New Roman" w:cs="Times New Roman"/>
+          <w:sz w:val="24"/>
+          <w:szCs w:val="24"/>
+        </w:rPr>
+        <w:t xml:space="preserve"> Data dari Bojonegoro Open Sistem berasal dari input Organisasi Perangkat Daerah (OPD) terkait, namun </w:t>
       </w:r>
       <w:proofErr w:type="spellStart"/>
       <w:r>
@@ -456,7 +507,7 @@
           <w:sz w:val="24"/>
           <w:szCs w:val="24"/>
         </w:rPr>
-        <w:t xml:space="preserve"> di aplikasi Bojonegoro Open Sistem data kontrak tersebut harus </w:t>
+        <w:t xml:space="preserve"> di aplikasi </w:t>
       </w:r>
       <w:proofErr w:type="spellStart"/>
       <w:r>
@@ -465,6 +516,24 @@
           <w:sz w:val="24"/>
           <w:szCs w:val="24"/>
         </w:rPr>
+        <w:t>Bojonegoro</w:t>
+      </w:r>
+      <w:proofErr w:type="spellEnd"/>
+      <w:r>
+        <w:rPr>
+          <w:rFonts w:ascii="Times New Roman" w:hAnsi="Times New Roman" w:cs="Times New Roman"/>
+          <w:sz w:val="24"/>
+          <w:szCs w:val="24"/>
+        </w:rPr>
+        <w:t xml:space="preserve"> Open Sistem data kontrak tersebut harus </w:t>
+      </w:r>
+      <w:proofErr w:type="spellStart"/>
+      <w:r>
+        <w:rPr>
+          <w:rFonts w:ascii="Times New Roman" w:hAnsi="Times New Roman" w:cs="Times New Roman"/>
+          <w:sz w:val="24"/>
+          <w:szCs w:val="24"/>
+        </w:rPr>
         <w:t>diinput</w:t>
       </w:r>
       <w:proofErr w:type="spellEnd"/>
@@ -474,7 +543,25 @@
           <w:sz w:val="24"/>
           <w:szCs w:val="24"/>
         </w:rPr>
-        <w:t xml:space="preserve"> di aplikasi lain seperti </w:t>
+        <w:t xml:space="preserve"> di aplikasi </w:t>
+      </w:r>
+      <w:proofErr w:type="gramStart"/>
+      <w:r>
+        <w:rPr>
+          <w:rFonts w:ascii="Times New Roman" w:hAnsi="Times New Roman" w:cs="Times New Roman"/>
+          <w:sz w:val="24"/>
+          <w:szCs w:val="24"/>
+        </w:rPr>
+        <w:t>lain</w:t>
+      </w:r>
+      <w:proofErr w:type="gramEnd"/>
+      <w:r>
+        <w:rPr>
+          <w:rFonts w:ascii="Times New Roman" w:hAnsi="Times New Roman" w:cs="Times New Roman"/>
+          <w:sz w:val="24"/>
+          <w:szCs w:val="24"/>
+        </w:rPr>
+        <w:t xml:space="preserve"> seperti </w:t>
       </w:r>
       <w:proofErr w:type="spellStart"/>
       <w:r>
@@ -492,7 +579,25 @@
           <w:sz w:val="24"/>
           <w:szCs w:val="24"/>
         </w:rPr>
-        <w:t xml:space="preserve"> dan LPSE. Factor lain yang menjadi penyebab dari tidak </w:t>
+        <w:t xml:space="preserve"> dan LPSE. Factor </w:t>
+      </w:r>
+      <w:proofErr w:type="gramStart"/>
+      <w:r>
+        <w:rPr>
+          <w:rFonts w:ascii="Times New Roman" w:hAnsi="Times New Roman" w:cs="Times New Roman"/>
+          <w:sz w:val="24"/>
+          <w:szCs w:val="24"/>
+        </w:rPr>
+        <w:t>lain</w:t>
+      </w:r>
+      <w:proofErr w:type="gramEnd"/>
+      <w:r>
+        <w:rPr>
+          <w:rFonts w:ascii="Times New Roman" w:hAnsi="Times New Roman" w:cs="Times New Roman"/>
+          <w:sz w:val="24"/>
+          <w:szCs w:val="24"/>
+        </w:rPr>
+        <w:t xml:space="preserve"> yang menjadi penyebab dari tidak </w:t>
       </w:r>
       <w:proofErr w:type="spellStart"/>
       <w:r>
@@ -680,8 +785,18 @@
           <w:sz w:val="24"/>
           <w:szCs w:val="24"/>
         </w:rPr>
-        <w:t>Dari penjelasan di atas maka dapat diambil suatu perumusan masalah yaitu sebagai berikut :</w:t>
-      </w:r>
+        <w:t xml:space="preserve">Dari penjelasan di atas maka dapat diambil suatu perumusan masalah yaitu sebagai </w:t>
+      </w:r>
+      <w:proofErr w:type="gramStart"/>
+      <w:r>
+        <w:rPr>
+          <w:rFonts w:ascii="Times New Roman" w:hAnsi="Times New Roman" w:cs="Times New Roman"/>
+          <w:sz w:val="24"/>
+          <w:szCs w:val="24"/>
+        </w:rPr>
+        <w:t>berikut :</w:t>
+      </w:r>
+      <w:proofErr w:type="gramEnd"/>
     </w:p>
     <w:p>
       <w:pPr>
@@ -739,15 +854,7 @@
           <w:sz w:val="24"/>
           <w:szCs w:val="24"/>
         </w:rPr>
-        <w:t>Bagaimana menguji kelayakan S</w:t>
-      </w:r>
-      <w:r>
-        <w:rPr>
-          <w:rFonts w:ascii="Times New Roman" w:hAnsi="Times New Roman" w:cs="Times New Roman"/>
-          <w:sz w:val="24"/>
-          <w:szCs w:val="24"/>
-        </w:rPr>
-        <w:t>istem Informasi Keterbukaan Data Kontrak Berbasis Web di lingkungan Pemerintah Kabupaten Bojonegoro.</w:t>
+        <w:t>Bagaimana menguji kelayakan Sistem Informasi Keterbukaan Data Kontrak Berbasis Web di lingkungan Pemerintah Kabupaten Bojonegoro.</w:t>
       </w:r>
     </w:p>
     <w:p>
@@ -817,7 +924,16 @@
           <w:sz w:val="24"/>
           <w:szCs w:val="24"/>
         </w:rPr>
-        <w:t>skripsi ini bertujuan u</w:t>
+        <w:t xml:space="preserve">skripsi ini bertujuan </w:t>
+      </w:r>
+      <w:proofErr w:type="gramStart"/>
+      <w:r>
+        <w:rPr>
+          <w:rFonts w:ascii="Times New Roman" w:hAnsi="Times New Roman" w:cs="Times New Roman"/>
+          <w:sz w:val="24"/>
+          <w:szCs w:val="24"/>
+        </w:rPr>
+        <w:t>u</w:t>
       </w:r>
       <w:r>
         <w:rPr>
@@ -835,6 +951,7 @@
         </w:rPr>
         <w:t>:</w:t>
       </w:r>
+      <w:proofErr w:type="gramEnd"/>
     </w:p>
     <w:p>
       <w:pPr>
@@ -891,15 +1008,7 @@
           <w:sz w:val="24"/>
           <w:szCs w:val="24"/>
         </w:rPr>
-        <w:t xml:space="preserve">Menguji kelayakan </w:t>
-      </w:r>
-      <w:r>
-        <w:rPr>
-          <w:rFonts w:ascii="Times New Roman" w:hAnsi="Times New Roman" w:cs="Times New Roman"/>
-          <w:sz w:val="24"/>
-          <w:szCs w:val="24"/>
-        </w:rPr>
-        <w:t>Sistem Informasi Keterbukaan Data Kontrak Berbasis Web di lingkungan Pemerintah Kabupaten Bojonegoro.</w:t>
+        <w:t>Menguji kelayakan Sistem Informasi Keterbukaan Data Kontrak Berbasis Web di lingkungan Pemerintah Kabupaten Bojonegoro.</w:t>
       </w:r>
     </w:p>
     <w:p>
@@ -957,6 +1066,7 @@
           <w:szCs w:val="24"/>
         </w:rPr>
       </w:pPr>
+      <w:proofErr w:type="gramStart"/>
       <w:r>
         <w:rPr>
           <w:rFonts w:ascii="Times New Roman" w:hAnsi="Times New Roman" w:cs="Times New Roman"/>
@@ -965,6 +1075,7 @@
         </w:rPr>
         <w:t>Berdasarkan beberapa pokok permasalahan yang telah diuraikan pada latar belakang masalah di atas, maka permasalahan dibatasi pada identifikasi masalah di atas, maka permasalahan dibatasi pada rekayasa perangkat lunak Sistem Informasi Keterbukaan Pengadaan Barang/Jasa Pemerintah Kabupaten Bojonegoro Berbasis Web.</w:t>
       </w:r>
+      <w:proofErr w:type="gramEnd"/>
     </w:p>
     <w:p>
       <w:pPr>
@@ -984,7 +1095,25 @@
           <w:sz w:val="24"/>
           <w:szCs w:val="24"/>
         </w:rPr>
-        <w:t>Adapun batasan masalah lain dari penelitian ini adalah sebagai berikut:</w:t>
+        <w:t xml:space="preserve">Adapun batasan masalah </w:t>
+      </w:r>
+      <w:proofErr w:type="gramStart"/>
+      <w:r>
+        <w:rPr>
+          <w:rFonts w:ascii="Times New Roman" w:hAnsi="Times New Roman" w:cs="Times New Roman"/>
+          <w:sz w:val="24"/>
+          <w:szCs w:val="24"/>
+        </w:rPr>
+        <w:t>lain</w:t>
+      </w:r>
+      <w:proofErr w:type="gramEnd"/>
+      <w:r>
+        <w:rPr>
+          <w:rFonts w:ascii="Times New Roman" w:hAnsi="Times New Roman" w:cs="Times New Roman"/>
+          <w:sz w:val="24"/>
+          <w:szCs w:val="24"/>
+        </w:rPr>
+        <w:t xml:space="preserve"> dari penelitian ini adalah sebagai berikut:</w:t>
       </w:r>
     </w:p>
     <w:p>
@@ -1184,7 +1313,23 @@
           <w:rFonts w:ascii="Times New Roman" w:hAnsi="Times New Roman" w:cs="Times New Roman"/>
           <w:sz w:val="24"/>
         </w:rPr>
-        <w:t xml:space="preserve">Sistem merupakan kumpulan elemen yang saling berhubungan satu sama lain yang membentuk satu </w:t>
+        <w:t xml:space="preserve">Sistem merupakan kumpulan elemen yang saling berhubungan satu </w:t>
+      </w:r>
+      <w:proofErr w:type="gramStart"/>
+      <w:r>
+        <w:rPr>
+          <w:rFonts w:ascii="Times New Roman" w:hAnsi="Times New Roman" w:cs="Times New Roman"/>
+          <w:sz w:val="24"/>
+        </w:rPr>
+        <w:t>sama</w:t>
+      </w:r>
+      <w:proofErr w:type="gramEnd"/>
+      <w:r>
+        <w:rPr>
+          <w:rFonts w:ascii="Times New Roman" w:hAnsi="Times New Roman" w:cs="Times New Roman"/>
+          <w:sz w:val="24"/>
+        </w:rPr>
+        <w:t xml:space="preserve"> lain yang membentuk satu </w:t>
       </w:r>
       <w:proofErr w:type="spellStart"/>
       <w:r>
@@ -1200,14 +1345,15 @@
           <w:rFonts w:ascii="Times New Roman" w:hAnsi="Times New Roman" w:cs="Times New Roman"/>
           <w:sz w:val="24"/>
         </w:rPr>
-        <w:t xml:space="preserve"> alam usaha mencapai suatu tujuan.</w:t>
-      </w:r>
-      <w:r>
-        <w:rPr>
-          <w:rFonts w:ascii="Times New Roman" w:hAnsi="Times New Roman" w:cs="Times New Roman"/>
-          <w:sz w:val="24"/>
-        </w:rPr>
-        <w:t xml:space="preserve"> (</w:t>
+        <w:t xml:space="preserve"> alam usaha mencapai suatu tujuan. </w:t>
+      </w:r>
+      <w:proofErr w:type="gramStart"/>
+      <w:r>
+        <w:rPr>
+          <w:rFonts w:ascii="Times New Roman" w:hAnsi="Times New Roman" w:cs="Times New Roman"/>
+          <w:sz w:val="24"/>
+        </w:rPr>
+        <w:t>(</w:t>
       </w:r>
       <w:proofErr w:type="spellStart"/>
       <w:r>
@@ -1259,6 +1405,7 @@
         </w:rPr>
         <w:t>.</w:t>
       </w:r>
+      <w:proofErr w:type="gramEnd"/>
     </w:p>
     <w:p>
       <w:pPr>
@@ -1292,28 +1439,15 @@
           <w:rFonts w:ascii="Times New Roman" w:hAnsi="Times New Roman" w:cs="Times New Roman"/>
           <w:sz w:val="24"/>
         </w:rPr>
-        <w:t xml:space="preserve"> I</w:t>
-      </w:r>
-      <w:r>
-        <w:rPr>
-          <w:rFonts w:ascii="Times New Roman" w:hAnsi="Times New Roman" w:cs="Times New Roman"/>
-          <w:sz w:val="24"/>
-        </w:rPr>
-        <w:t>nformasi adalah hasil pemrosesan data yang diper</w:t>
-      </w:r>
-      <w:r>
-        <w:rPr>
-          <w:rFonts w:ascii="Times New Roman" w:hAnsi="Times New Roman" w:cs="Times New Roman"/>
-          <w:sz w:val="24"/>
-        </w:rPr>
-        <w:t>o</w:t>
-      </w:r>
-      <w:r>
-        <w:rPr>
-          <w:rFonts w:ascii="Times New Roman" w:hAnsi="Times New Roman" w:cs="Times New Roman"/>
-          <w:sz w:val="24"/>
-        </w:rPr>
-        <w:t xml:space="preserve">leh dari setiap elemen sistem tersebut menjadi bentuk yang mudah dipahami dan merupakan pengetahuan yang relevan yang dibutuhkan orang untuk menambah </w:t>
+        <w:t xml:space="preserve"> </w:t>
+      </w:r>
+      <w:proofErr w:type="gramStart"/>
+      <w:r>
+        <w:rPr>
+          <w:rFonts w:ascii="Times New Roman" w:hAnsi="Times New Roman" w:cs="Times New Roman"/>
+          <w:sz w:val="24"/>
+        </w:rPr>
+        <w:t xml:space="preserve">Informasi adalah hasil pemrosesan data yang diperoleh dari setiap elemen sistem tersebut menjadi bentuk yang mudah dipahami dan merupakan pengetahuan yang relevan yang dibutuhkan orang untuk menambah </w:t>
       </w:r>
       <w:proofErr w:type="spellStart"/>
       <w:r>
@@ -1331,12 +1465,21 @@
         </w:rPr>
         <w:t xml:space="preserve"> terhadap fakta-fakta yang ada.</w:t>
       </w:r>
-      <w:r>
-        <w:rPr>
-          <w:rFonts w:ascii="Times New Roman" w:hAnsi="Times New Roman" w:cs="Times New Roman"/>
-          <w:sz w:val="24"/>
-        </w:rPr>
-        <w:t xml:space="preserve"> (</w:t>
+      <w:proofErr w:type="gramEnd"/>
+      <w:r>
+        <w:rPr>
+          <w:rFonts w:ascii="Times New Roman" w:hAnsi="Times New Roman" w:cs="Times New Roman"/>
+          <w:sz w:val="24"/>
+        </w:rPr>
+        <w:t xml:space="preserve"> </w:t>
+      </w:r>
+      <w:proofErr w:type="gramStart"/>
+      <w:r>
+        <w:rPr>
+          <w:rFonts w:ascii="Times New Roman" w:hAnsi="Times New Roman" w:cs="Times New Roman"/>
+          <w:sz w:val="24"/>
+        </w:rPr>
+        <w:t>(</w:t>
       </w:r>
       <w:proofErr w:type="spellStart"/>
       <w:r>
@@ -1381,6 +1524,7 @@
         </w:rPr>
         <w:t>).</w:t>
       </w:r>
+      <w:proofErr w:type="gramEnd"/>
     </w:p>
     <w:p>
       <w:pPr>
@@ -1436,28 +1580,31 @@
           <w:rFonts w:ascii="Times New Roman" w:hAnsi="Times New Roman" w:cs="Times New Roman"/>
           <w:sz w:val="24"/>
         </w:rPr>
-        <w:t>Database merupakan kumpulan file-file yang mempunyai kaitan antara satu file dengan file yang lain sehingga membentuk satu bangunan data untuk menginformasikan satu</w:t>
-      </w:r>
-      <w:r>
-        <w:rPr>
-          <w:rFonts w:ascii="Times New Roman" w:hAnsi="Times New Roman" w:cs="Times New Roman"/>
-          <w:sz w:val="24"/>
-        </w:rPr>
-        <w:t xml:space="preserve"> perusahaan, ins</w:t>
-      </w:r>
-      <w:r>
-        <w:rPr>
-          <w:rFonts w:ascii="Times New Roman" w:hAnsi="Times New Roman" w:cs="Times New Roman"/>
-          <w:sz w:val="24"/>
-        </w:rPr>
-        <w:t>tansi dalam batasan tertentu</w:t>
-      </w:r>
-      <w:r>
-        <w:rPr>
-          <w:rFonts w:ascii="Times New Roman" w:hAnsi="Times New Roman" w:cs="Times New Roman"/>
-          <w:sz w:val="24"/>
-        </w:rPr>
-        <w:t>. (</w:t>
+        <w:t xml:space="preserve">Database merupakan kumpulan file-file yang mempunyai kaitan antara satu file dengan file yang </w:t>
+      </w:r>
+      <w:proofErr w:type="gramStart"/>
+      <w:r>
+        <w:rPr>
+          <w:rFonts w:ascii="Times New Roman" w:hAnsi="Times New Roman" w:cs="Times New Roman"/>
+          <w:sz w:val="24"/>
+        </w:rPr>
+        <w:t>lain</w:t>
+      </w:r>
+      <w:proofErr w:type="gramEnd"/>
+      <w:r>
+        <w:rPr>
+          <w:rFonts w:ascii="Times New Roman" w:hAnsi="Times New Roman" w:cs="Times New Roman"/>
+          <w:sz w:val="24"/>
+        </w:rPr>
+        <w:t xml:space="preserve"> sehingga membentuk satu bangunan data untuk menginformasikan satu perusahaan, instansi dalam batasan tertentu. </w:t>
+      </w:r>
+      <w:proofErr w:type="gramStart"/>
+      <w:r>
+        <w:rPr>
+          <w:rFonts w:ascii="Times New Roman" w:hAnsi="Times New Roman" w:cs="Times New Roman"/>
+          <w:sz w:val="24"/>
+        </w:rPr>
+        <w:t>(</w:t>
       </w:r>
       <w:r>
         <w:rPr>
@@ -1474,7 +1621,7 @@
           <w:i/>
           <w:sz w:val="24"/>
         </w:rPr>
-        <w:t>Harianto</w:t>
+        <w:t>HariantoKristanto</w:t>
       </w:r>
       <w:proofErr w:type="spellEnd"/>
       <w:r>
@@ -1483,24 +1630,6 @@
           <w:i/>
           <w:sz w:val="24"/>
         </w:rPr>
-        <w:t xml:space="preserve"> </w:t>
-      </w:r>
-      <w:proofErr w:type="spellStart"/>
-      <w:r>
-        <w:rPr>
-          <w:rFonts w:ascii="Times New Roman" w:hAnsi="Times New Roman" w:cs="Times New Roman"/>
-          <w:i/>
-          <w:sz w:val="24"/>
-        </w:rPr>
-        <w:t>Kristanto</w:t>
-      </w:r>
-      <w:proofErr w:type="spellEnd"/>
-      <w:r>
-        <w:rPr>
-          <w:rFonts w:ascii="Times New Roman" w:hAnsi="Times New Roman" w:cs="Times New Roman"/>
-          <w:i/>
-          <w:sz w:val="24"/>
-        </w:rPr>
         <w:t>, 1994, Konsep &amp; Perancangan Database</w:t>
       </w:r>
       <w:r>
@@ -1517,6 +1646,7 @@
         </w:rPr>
         <w:t>.</w:t>
       </w:r>
+      <w:proofErr w:type="gramEnd"/>
     </w:p>
     <w:p>
       <w:pPr>
@@ -1586,15 +1716,23 @@
           <w:rFonts w:ascii="Times New Roman" w:hAnsi="Times New Roman" w:cs="Times New Roman"/>
           <w:sz w:val="24"/>
         </w:rPr>
-        <w:t xml:space="preserve"> dapat menyesuaikan sesuai dengan ukuran monitor device (desktop, tablet, ponsel ) yang digunakan pengguna di saat mengakses website dari browser. Pada mulanya bootstrap bernama "Twitter Blueprint" yang dikembangkan oleh Mark Otto dan Jacob Thornton di Twitter sebagai kerangka kerja untuk mendorong konsistensi di alat internal.</w:t>
-      </w:r>
-      <w:r>
-        <w:rPr>
-          <w:rFonts w:ascii="Times New Roman" w:hAnsi="Times New Roman" w:cs="Times New Roman"/>
-          <w:b/>
-          <w:sz w:val="28"/>
-        </w:rPr>
-        <w:t xml:space="preserve"> </w:t>
+        <w:t xml:space="preserve"> dapat menyesuaikan sesuai dengan ukuran monitor device (desktop, tablet, </w:t>
+      </w:r>
+      <w:proofErr w:type="gramStart"/>
+      <w:r>
+        <w:rPr>
+          <w:rFonts w:ascii="Times New Roman" w:hAnsi="Times New Roman" w:cs="Times New Roman"/>
+          <w:sz w:val="24"/>
+        </w:rPr>
+        <w:t>ponsel )</w:t>
+      </w:r>
+      <w:proofErr w:type="gramEnd"/>
+      <w:r>
+        <w:rPr>
+          <w:rFonts w:ascii="Times New Roman" w:hAnsi="Times New Roman" w:cs="Times New Roman"/>
+          <w:sz w:val="24"/>
+        </w:rPr>
+        <w:t xml:space="preserve"> yang digunakan pengguna di saat mengakses website dari browser. Pada mulanya bootstrap bernama "Twitter Blueprint" yang dikembangkan oleh Mark Otto dan Jacob Thornton di Twitter sebagai kerangka kerja untuk mendorong konsistensi di alat internal.</w:t>
       </w:r>
     </w:p>
     <w:p>
@@ -1664,7 +1802,31 @@
           <w:rFonts w:ascii="Times New Roman" w:hAnsi="Times New Roman" w:cs="Times New Roman"/>
           <w:sz w:val="24"/>
         </w:rPr>
-        <w:t xml:space="preserve"> juga memiliki grid yang berfungsi untuk mengatur layout pada halaman website. Selain itu developer juga dapat menambahkan class dan CSS sendiri, sehingga memungkinkan untuk membuat desain yang lebih variatif. Salah satu contoh website yang menggunakan framework </w:t>
+        <w:t xml:space="preserve"> juga memiliki grid yang berfungsi untuk mengatur layout pada halaman website. </w:t>
+      </w:r>
+      <w:proofErr w:type="gramStart"/>
+      <w:r>
+        <w:rPr>
+          <w:rFonts w:ascii="Times New Roman" w:hAnsi="Times New Roman" w:cs="Times New Roman"/>
+          <w:sz w:val="24"/>
+        </w:rPr>
+        <w:t>Selain itu developer juga dapat menambahkan class dan CSS sendiri, sehingga memungkinkan untuk membuat desain yang lebih variatif.</w:t>
+      </w:r>
+      <w:proofErr w:type="gramEnd"/>
+      <w:r>
+        <w:rPr>
+          <w:rFonts w:ascii="Times New Roman" w:hAnsi="Times New Roman" w:cs="Times New Roman"/>
+          <w:sz w:val="24"/>
+        </w:rPr>
+        <w:t xml:space="preserve"> </w:t>
+      </w:r>
+      <w:proofErr w:type="gramStart"/>
+      <w:r>
+        <w:rPr>
+          <w:rFonts w:ascii="Times New Roman" w:hAnsi="Times New Roman" w:cs="Times New Roman"/>
+          <w:sz w:val="24"/>
+        </w:rPr>
+        <w:t xml:space="preserve">Salah satu contoh website yang menggunakan framework </w:t>
       </w:r>
       <w:proofErr w:type="spellStart"/>
       <w:r>
@@ -1680,7 +1842,15 @@
           <w:rFonts w:ascii="Times New Roman" w:hAnsi="Times New Roman" w:cs="Times New Roman"/>
           <w:sz w:val="24"/>
         </w:rPr>
-        <w:t xml:space="preserve"> yaitu twitter. Bootstrap sendiri sebenarnya dikembangkan oleh developer twitter sehingga </w:t>
+        <w:t xml:space="preserve"> yaitu twitter.</w:t>
+      </w:r>
+      <w:proofErr w:type="gramEnd"/>
+      <w:r>
+        <w:rPr>
+          <w:rFonts w:ascii="Times New Roman" w:hAnsi="Times New Roman" w:cs="Times New Roman"/>
+          <w:sz w:val="24"/>
+        </w:rPr>
+        <w:t xml:space="preserve"> Bootstrap sendiri sebenarnya dikembangkan oleh developer twitter sehingga </w:t>
       </w:r>
       <w:proofErr w:type="spellStart"/>
       <w:r>
@@ -1696,7 +1866,23 @@
           <w:rFonts w:ascii="Times New Roman" w:hAnsi="Times New Roman" w:cs="Times New Roman"/>
           <w:sz w:val="24"/>
         </w:rPr>
-        <w:t xml:space="preserve"> sering juga disebut dengan “ twitter </w:t>
+        <w:t xml:space="preserve"> sering juga disebut dengan </w:t>
+      </w:r>
+      <w:proofErr w:type="gramStart"/>
+      <w:r>
+        <w:rPr>
+          <w:rFonts w:ascii="Times New Roman" w:hAnsi="Times New Roman" w:cs="Times New Roman"/>
+          <w:sz w:val="24"/>
+        </w:rPr>
+        <w:t>“ twitter</w:t>
+      </w:r>
+      <w:proofErr w:type="gramEnd"/>
+      <w:r>
+        <w:rPr>
+          <w:rFonts w:ascii="Times New Roman" w:hAnsi="Times New Roman" w:cs="Times New Roman"/>
+          <w:sz w:val="24"/>
+        </w:rPr>
+        <w:t xml:space="preserve"> </w:t>
       </w:r>
       <w:proofErr w:type="spellStart"/>
       <w:r>
@@ -1767,7 +1953,23 @@
           <w:rFonts w:ascii="Times New Roman" w:hAnsi="Times New Roman" w:cs="Times New Roman"/>
           <w:sz w:val="24"/>
         </w:rPr>
-        <w:t>an MySQL adalah database management system untuk penyimpanan data-data dari program yang akan dibuat, berikut adalah penjelasan dari PHP dan MySQL.</w:t>
+        <w:t xml:space="preserve">an MySQL adalah database management system untuk penyimpanan data-data dari program yang </w:t>
+      </w:r>
+      <w:proofErr w:type="gramStart"/>
+      <w:r>
+        <w:rPr>
+          <w:rFonts w:ascii="Times New Roman" w:hAnsi="Times New Roman" w:cs="Times New Roman"/>
+          <w:sz w:val="24"/>
+        </w:rPr>
+        <w:t>akan</w:t>
+      </w:r>
+      <w:proofErr w:type="gramEnd"/>
+      <w:r>
+        <w:rPr>
+          <w:rFonts w:ascii="Times New Roman" w:hAnsi="Times New Roman" w:cs="Times New Roman"/>
+          <w:sz w:val="24"/>
+        </w:rPr>
+        <w:t xml:space="preserve"> dibuat, berikut adalah penjelasan dari PHP dan MySQL.</w:t>
       </w:r>
     </w:p>
     <w:p>
@@ -1818,7 +2020,7 @@
           <w:sz w:val="24"/>
           <w:lang w:val="id-ID"/>
         </w:rPr>
-        <w:t xml:space="preserve"> </w:t>
+        <w:t xml:space="preserve">PHP (akronim dari PHP: Hypertext Preprocessor) adalah bahasa pemrograman yang berfungsi untuk membuat website dinamis maupun aplikasi web. Berbeda dengan HTML yang hanya bisa menampilkan konten statis, PHP bisa berinteraksi dengan database, file dan folder, sehingga membuat PHP bisa menampilkan konten yang dinamis dari sebuah website. Blog, Toko Online, CMS, </w:t>
       </w:r>
       <w:r>
         <w:rPr>
@@ -1826,24 +2028,8 @@
           <w:sz w:val="24"/>
           <w:lang w:val="id-ID"/>
         </w:rPr>
-        <w:t xml:space="preserve">PHP (akronim dari PHP: Hypertext Preprocessor) adalah bahasa pemrograman yang berfungsi untuk membuat website dinamis maupun aplikasi web. Berbeda dengan HTML yang hanya bisa menampilkan konten statis, PHP bisa berinteraksi dengan database, file dan folder, sehingga membuat PHP bisa menampilkan konten yang dinamis dari sebuah website. Blog, Toko Online, CMS, </w:t>
-      </w:r>
-      <w:r>
-        <w:rPr>
-          <w:rFonts w:ascii="Times New Roman" w:hAnsi="Times New Roman" w:cs="Times New Roman"/>
-          <w:sz w:val="24"/>
-          <w:lang w:val="id-ID"/>
-        </w:rPr>
         <w:lastRenderedPageBreak/>
-        <w:t>Forum, dan Website Social Networking adalah contoh aplikasi web yang bisa dibuat oleh PHP. PHP adalah bahasa scripting, bukan bahasa tag-based seperti HTML. PHP termasuk bahasa yang cross-platform, ini artinya PHP bisa berjalan pada sistem operasi yang berbeda-beda (Windows, Linux, ataupun Mac). Program PHP ditulis dalam file plain text (teks biasa) dan mempunyai akhiran “.php”.</w:t>
-      </w:r>
-      <w:r>
-        <w:rPr>
-          <w:rFonts w:ascii="Times New Roman" w:hAnsi="Times New Roman" w:cs="Times New Roman"/>
-          <w:sz w:val="24"/>
-          <w:lang w:val="id-ID"/>
-        </w:rPr>
-        <w:t xml:space="preserve"> (</w:t>
+        <w:t>Forum, dan Website Social Networking adalah contoh aplikasi web yang bisa dibuat oleh PHP. PHP adalah bahasa scripting, bukan bahasa tag-based seperti HTML. PHP termasuk bahasa yang cross-platform, ini artinya PHP bisa berjalan pada sistem operasi yang berbeda-beda (Windows, Linux, ataupun Mac). Program PHP ditulis dalam file plain text (teks biasa) dan mempunyai akhiran “.php”. (</w:t>
       </w:r>
       <w:r>
         <w:rPr>
@@ -1909,7 +2095,15 @@
           <w:rFonts w:ascii="Times New Roman" w:hAnsi="Times New Roman" w:cs="Times New Roman"/>
           <w:sz w:val="24"/>
         </w:rPr>
-        <w:t xml:space="preserve">MySQL adalah salah satu jenis database server yang sangat terkenal. MySQL menggunakan bahasa SQL untuk mengakses database nya. Lisensi </w:t>
+        <w:t xml:space="preserve">MySQL adalah salah satu jenis database server yang sangat terkenal. MySQL menggunakan bahasa SQL untuk mengakses database nya. </w:t>
+      </w:r>
+      <w:proofErr w:type="gramStart"/>
+      <w:r>
+        <w:rPr>
+          <w:rFonts w:ascii="Times New Roman" w:hAnsi="Times New Roman" w:cs="Times New Roman"/>
+          <w:sz w:val="24"/>
+        </w:rPr>
+        <w:t xml:space="preserve">Lisensi </w:t>
       </w:r>
       <w:proofErr w:type="spellStart"/>
       <w:r>
@@ -1925,7 +2119,15 @@
           <w:rFonts w:ascii="Times New Roman" w:hAnsi="Times New Roman" w:cs="Times New Roman"/>
           <w:sz w:val="24"/>
         </w:rPr>
-        <w:t xml:space="preserve"> adalah FOSS License Exception dan ada juga yang versi komersial nya. Tag </w:t>
+        <w:t xml:space="preserve"> adalah FOSS License Exception dan ada juga yang versi komersial nya.</w:t>
+      </w:r>
+      <w:proofErr w:type="gramEnd"/>
+      <w:r>
+        <w:rPr>
+          <w:rFonts w:ascii="Times New Roman" w:hAnsi="Times New Roman" w:cs="Times New Roman"/>
+          <w:sz w:val="24"/>
+        </w:rPr>
+        <w:t xml:space="preserve"> Tag </w:t>
       </w:r>
       <w:proofErr w:type="spellStart"/>
       <w:r>
@@ -1941,7 +2143,15 @@
           <w:rFonts w:ascii="Times New Roman" w:hAnsi="Times New Roman" w:cs="Times New Roman"/>
           <w:sz w:val="24"/>
         </w:rPr>
-        <w:t xml:space="preserve"> adalah “The World's most popular open source database”. MySQL tersedia untuk beberapa platform, di antara nya adalah untuk versi windows dan versi </w:t>
+        <w:t xml:space="preserve"> adalah “The World's most popular open source database”. </w:t>
+      </w:r>
+      <w:proofErr w:type="gramStart"/>
+      <w:r>
+        <w:rPr>
+          <w:rFonts w:ascii="Times New Roman" w:hAnsi="Times New Roman" w:cs="Times New Roman"/>
+          <w:sz w:val="24"/>
+        </w:rPr>
+        <w:t xml:space="preserve">MySQL tersedia untuk beberapa platform, di antara nya adalah untuk versi windows dan versi </w:t>
       </w:r>
       <w:proofErr w:type="spellStart"/>
       <w:r>
@@ -1957,7 +2167,23 @@
           <w:rFonts w:ascii="Times New Roman" w:hAnsi="Times New Roman" w:cs="Times New Roman"/>
           <w:sz w:val="24"/>
         </w:rPr>
-        <w:t xml:space="preserve">. Untuk melakukan administrasi secara lebih mudah terhadap </w:t>
+        <w:t>.</w:t>
+      </w:r>
+      <w:proofErr w:type="gramEnd"/>
+      <w:r>
+        <w:rPr>
+          <w:rFonts w:ascii="Times New Roman" w:hAnsi="Times New Roman" w:cs="Times New Roman"/>
+          <w:sz w:val="24"/>
+        </w:rPr>
+        <w:t xml:space="preserve"> </w:t>
+      </w:r>
+      <w:proofErr w:type="gramStart"/>
+      <w:r>
+        <w:rPr>
+          <w:rFonts w:ascii="Times New Roman" w:hAnsi="Times New Roman" w:cs="Times New Roman"/>
+          <w:sz w:val="24"/>
+        </w:rPr>
+        <w:t xml:space="preserve">Untuk melakukan administrasi secara lebih mudah terhadap </w:t>
       </w:r>
       <w:proofErr w:type="spellStart"/>
       <w:r>
@@ -1997,7 +2223,7 @@
           <w:rFonts w:ascii="Times New Roman" w:hAnsi="Times New Roman" w:cs="Times New Roman"/>
           <w:sz w:val="24"/>
         </w:rPr>
-        <w:t>mysql</w:t>
+        <w:t>mysqlyog</w:t>
       </w:r>
       <w:proofErr w:type="spellEnd"/>
       <w:r>
@@ -2005,23 +2231,31 @@
           <w:rFonts w:ascii="Times New Roman" w:hAnsi="Times New Roman" w:cs="Times New Roman"/>
           <w:sz w:val="24"/>
         </w:rPr>
-        <w:t xml:space="preserve"> </w:t>
-      </w:r>
-      <w:proofErr w:type="spellStart"/>
-      <w:r>
-        <w:rPr>
-          <w:rFonts w:ascii="Times New Roman" w:hAnsi="Times New Roman" w:cs="Times New Roman"/>
-          <w:sz w:val="24"/>
-        </w:rPr>
-        <w:t>yog</w:t>
-      </w:r>
-      <w:proofErr w:type="spellEnd"/>
-      <w:r>
-        <w:rPr>
-          <w:rFonts w:ascii="Times New Roman" w:hAnsi="Times New Roman" w:cs="Times New Roman"/>
-          <w:sz w:val="24"/>
-        </w:rPr>
-        <w:t xml:space="preserve">. Pada kesempatan kali ini, kita akan menggunakan </w:t>
+        <w:t>.</w:t>
+      </w:r>
+      <w:proofErr w:type="gramEnd"/>
+      <w:r>
+        <w:rPr>
+          <w:rFonts w:ascii="Times New Roman" w:hAnsi="Times New Roman" w:cs="Times New Roman"/>
+          <w:sz w:val="24"/>
+        </w:rPr>
+        <w:t xml:space="preserve"> Pada kesempatan kali ini, kita </w:t>
+      </w:r>
+      <w:proofErr w:type="gramStart"/>
+      <w:r>
+        <w:rPr>
+          <w:rFonts w:ascii="Times New Roman" w:hAnsi="Times New Roman" w:cs="Times New Roman"/>
+          <w:sz w:val="24"/>
+        </w:rPr>
+        <w:t>akan</w:t>
+      </w:r>
+      <w:proofErr w:type="gramEnd"/>
+      <w:r>
+        <w:rPr>
+          <w:rFonts w:ascii="Times New Roman" w:hAnsi="Times New Roman" w:cs="Times New Roman"/>
+          <w:sz w:val="24"/>
+        </w:rPr>
+        <w:t xml:space="preserve"> menggunakan </w:t>
       </w:r>
       <w:proofErr w:type="spellStart"/>
       <w:r>
@@ -2070,14 +2304,7 @@
           <w:rFonts w:ascii="Times New Roman" w:hAnsi="Times New Roman" w:cs="Times New Roman"/>
           <w:sz w:val="24"/>
         </w:rPr>
-        <w:t>.</w:t>
-      </w:r>
-      <w:r>
-        <w:rPr>
-          <w:rFonts w:ascii="Times New Roman" w:hAnsi="Times New Roman" w:cs="Times New Roman"/>
-          <w:sz w:val="24"/>
-        </w:rPr>
-        <w:t xml:space="preserve"> (</w:t>
+        <w:t>. (</w:t>
       </w:r>
       <w:proofErr w:type="spellStart"/>
       <w:r>
@@ -2086,25 +2313,7 @@
           <w:i/>
           <w:sz w:val="24"/>
         </w:rPr>
-        <w:t>Akhmad</w:t>
-      </w:r>
-      <w:proofErr w:type="spellEnd"/>
-      <w:r>
-        <w:rPr>
-          <w:rFonts w:ascii="Times New Roman" w:hAnsi="Times New Roman" w:cs="Times New Roman"/>
-          <w:i/>
-          <w:sz w:val="24"/>
-        </w:rPr>
-        <w:t xml:space="preserve"> </w:t>
-      </w:r>
-      <w:proofErr w:type="spellStart"/>
-      <w:r>
-        <w:rPr>
-          <w:rFonts w:ascii="Times New Roman" w:hAnsi="Times New Roman" w:cs="Times New Roman"/>
-          <w:i/>
-          <w:sz w:val="24"/>
-        </w:rPr>
-        <w:t>Sofwan</w:t>
+        <w:t>AkhmadSofwan</w:t>
       </w:r>
       <w:proofErr w:type="spellEnd"/>
       <w:r>
@@ -2311,6 +2520,7 @@
           <w:sz w:val="24"/>
         </w:rPr>
       </w:pPr>
+      <w:proofErr w:type="gramStart"/>
       <w:r>
         <w:rPr>
           <w:rFonts w:ascii="Times New Roman" w:hAnsi="Times New Roman" w:cs="Times New Roman"/>
@@ -2332,7 +2542,31 @@
           <w:rFonts w:ascii="Times New Roman" w:hAnsi="Times New Roman" w:cs="Times New Roman"/>
           <w:sz w:val="24"/>
         </w:rPr>
-        <w:t xml:space="preserve"> (W3C). sebagaimana diketahui W3c adalah konsorsium dari sejumlah organisasi yang berkepentingan dalam perkembangan berbagai standar yang berkaitan dengan web. (</w:t>
+        <w:t xml:space="preserve"> (W3C).</w:t>
+      </w:r>
+      <w:proofErr w:type="gramEnd"/>
+      <w:r>
+        <w:rPr>
+          <w:rFonts w:ascii="Times New Roman" w:hAnsi="Times New Roman" w:cs="Times New Roman"/>
+          <w:sz w:val="24"/>
+        </w:rPr>
+        <w:t xml:space="preserve"> </w:t>
+      </w:r>
+      <w:proofErr w:type="gramStart"/>
+      <w:r>
+        <w:rPr>
+          <w:rFonts w:ascii="Times New Roman" w:hAnsi="Times New Roman" w:cs="Times New Roman"/>
+          <w:sz w:val="24"/>
+        </w:rPr>
+        <w:t>sebagaimana</w:t>
+      </w:r>
+      <w:proofErr w:type="gramEnd"/>
+      <w:r>
+        <w:rPr>
+          <w:rFonts w:ascii="Times New Roman" w:hAnsi="Times New Roman" w:cs="Times New Roman"/>
+          <w:sz w:val="24"/>
+        </w:rPr>
+        <w:t xml:space="preserve"> diketahui W3c adalah konsorsium dari sejumlah organisasi yang berkepentingan dalam perkembangan berbagai standar yang berkaitan dengan web. (</w:t>
       </w:r>
       <w:r>
         <w:rPr>
@@ -2439,7 +2673,23 @@
           <w:rFonts w:ascii="Times New Roman" w:hAnsi="Times New Roman" w:cs="Times New Roman"/>
           <w:sz w:val="24"/>
         </w:rPr>
-        <w:t xml:space="preserve"> sistem informasi yang mendukung interaksi pengguna melalui antarmuka berbasis web. fitur-fitur aplikasi web biasanya berupa data persistence, mendukung transaksi dan komposisi halaman web dinamis yang dapat dipertimbangkan sebagai </w:t>
+        <w:t xml:space="preserve"> sistem informasi yang mendukung interaksi pengguna melalui antarmuka berbasis web. </w:t>
+      </w:r>
+      <w:proofErr w:type="gramStart"/>
+      <w:r>
+        <w:rPr>
+          <w:rFonts w:ascii="Times New Roman" w:hAnsi="Times New Roman" w:cs="Times New Roman"/>
+          <w:sz w:val="24"/>
+        </w:rPr>
+        <w:t>fitur-fitur</w:t>
+      </w:r>
+      <w:proofErr w:type="gramEnd"/>
+      <w:r>
+        <w:rPr>
+          <w:rFonts w:ascii="Times New Roman" w:hAnsi="Times New Roman" w:cs="Times New Roman"/>
+          <w:sz w:val="24"/>
+        </w:rPr>
+        <w:t xml:space="preserve"> aplikasi web biasanya berupa data persistence, mendukung transaksi dan komposisi halaman web dinamis yang dapat dipertimbangkan sebagai </w:t>
       </w:r>
       <w:proofErr w:type="spellStart"/>
       <w:r>
@@ -2567,8 +2817,17 @@
           <w:sz w:val="24"/>
         </w:rPr>
         <w:lastRenderedPageBreak/>
-        <w:t>Dari sisi teknologi yang digunakan untuk membentuk web dinamis, terdapat dua macam pengelompokan yaitu :</w:t>
-      </w:r>
+        <w:t xml:space="preserve">Dari sisi teknologi yang digunakan untuk membentuk web dinamis, terdapat dua macam pengelompokan </w:t>
+      </w:r>
+      <w:proofErr w:type="gramStart"/>
+      <w:r>
+        <w:rPr>
+          <w:rFonts w:ascii="Times New Roman" w:hAnsi="Times New Roman" w:cs="Times New Roman"/>
+          <w:sz w:val="24"/>
+        </w:rPr>
+        <w:t>yaitu :</w:t>
+      </w:r>
+      <w:proofErr w:type="gramEnd"/>
     </w:p>
     <w:p>
       <w:pPr>
@@ -2629,13 +2888,6 @@
           <w:rFonts w:ascii="Times New Roman" w:hAnsi="Times New Roman" w:cs="Times New Roman"/>
           <w:sz w:val="24"/>
         </w:rPr>
-        <w:t xml:space="preserve"> </w:t>
-      </w:r>
-      <w:r>
-        <w:rPr>
-          <w:rFonts w:ascii="Times New Roman" w:hAnsi="Times New Roman" w:cs="Times New Roman"/>
-          <w:sz w:val="24"/>
-        </w:rPr>
         <w:t xml:space="preserve">Pengolahan sisi client telah berkembang menjadi sangat terkenal pada tahun-tahun terakhir ini karena </w:t>
       </w:r>
       <w:r>
@@ -2643,21 +2895,7 @@
           <w:rFonts w:ascii="Times New Roman" w:hAnsi="Times New Roman" w:cs="Times New Roman"/>
           <w:sz w:val="24"/>
         </w:rPr>
-        <w:t>m</w:t>
-      </w:r>
-      <w:r>
-        <w:rPr>
-          <w:rFonts w:ascii="Times New Roman" w:hAnsi="Times New Roman" w:cs="Times New Roman"/>
-          <w:sz w:val="24"/>
-        </w:rPr>
-        <w:t>en</w:t>
-      </w:r>
-      <w:r>
-        <w:rPr>
-          <w:rFonts w:ascii="Times New Roman" w:hAnsi="Times New Roman" w:cs="Times New Roman"/>
-          <w:sz w:val="24"/>
-        </w:rPr>
-        <w:t>ingkat nya</w:t>
+        <w:t>meningkat nya</w:t>
       </w:r>
       <w:r>
         <w:rPr>
@@ -2678,23 +2916,23 @@
           <w:rFonts w:ascii="Times New Roman" w:hAnsi="Times New Roman" w:cs="Times New Roman"/>
           <w:sz w:val="24"/>
         </w:rPr>
-        <w:t xml:space="preserve"> membebankan beberapa sumber daya server Web untuk tugas-tugas </w:t>
-      </w:r>
-      <w:proofErr w:type="spellStart"/>
-      <w:r>
-        <w:rPr>
-          <w:rFonts w:ascii="Times New Roman" w:hAnsi="Times New Roman" w:cs="Times New Roman"/>
-          <w:sz w:val="24"/>
-        </w:rPr>
-        <w:t>lain</w:t>
-      </w:r>
-      <w:proofErr w:type="spellEnd"/>
-      <w:r>
-        <w:rPr>
-          <w:rFonts w:ascii="Times New Roman" w:hAnsi="Times New Roman" w:cs="Times New Roman"/>
-          <w:sz w:val="24"/>
-        </w:rPr>
-        <w:t xml:space="preserve">. java applets dan komponen .NET Framework adalah dua teknologi utama yang </w:t>
+        <w:t xml:space="preserve"> membebankan beberapa sumber daya server Web untuk tugas-tugas lain. </w:t>
+      </w:r>
+      <w:proofErr w:type="gramStart"/>
+      <w:r>
+        <w:rPr>
+          <w:rFonts w:ascii="Times New Roman" w:hAnsi="Times New Roman" w:cs="Times New Roman"/>
+          <w:sz w:val="24"/>
+        </w:rPr>
+        <w:t>java</w:t>
+      </w:r>
+      <w:proofErr w:type="gramEnd"/>
+      <w:r>
+        <w:rPr>
+          <w:rFonts w:ascii="Times New Roman" w:hAnsi="Times New Roman" w:cs="Times New Roman"/>
+          <w:sz w:val="24"/>
+        </w:rPr>
+        <w:t xml:space="preserve"> applets dan komponen .NET Framework adalah dua teknologi utama yang </w:t>
       </w:r>
       <w:r>
         <w:rPr>
@@ -2708,7 +2946,23 @@
           <w:rFonts w:ascii="Times New Roman" w:hAnsi="Times New Roman" w:cs="Times New Roman"/>
           <w:sz w:val="24"/>
         </w:rPr>
-        <w:t xml:space="preserve"> pengembang untuk menciptakan dan memelihara kode yang berjalan pada workstation client. komponen .NET Framework dan kode java yang berjalan pada server akan dikirimkan ke client sesuai keinginan.</w:t>
+        <w:t xml:space="preserve"> pengembang untuk menciptakan dan memelihara kode yang berjalan pada workstation client. </w:t>
+      </w:r>
+      <w:proofErr w:type="gramStart"/>
+      <w:r>
+        <w:rPr>
+          <w:rFonts w:ascii="Times New Roman" w:hAnsi="Times New Roman" w:cs="Times New Roman"/>
+          <w:sz w:val="24"/>
+        </w:rPr>
+        <w:t>komponen</w:t>
+      </w:r>
+      <w:proofErr w:type="gramEnd"/>
+      <w:r>
+        <w:rPr>
+          <w:rFonts w:ascii="Times New Roman" w:hAnsi="Times New Roman" w:cs="Times New Roman"/>
+          <w:sz w:val="24"/>
+        </w:rPr>
+        <w:t xml:space="preserve"> .NET Framework dan kode java yang berjalan pada server akan dikirimkan ke client sesuai keinginan.</w:t>
       </w:r>
     </w:p>
     <w:p>
@@ -2725,6 +2979,7 @@
           <w:sz w:val="24"/>
         </w:rPr>
       </w:pPr>
+      <w:proofErr w:type="gramStart"/>
       <w:r>
         <w:rPr>
           <w:rFonts w:ascii="Times New Roman" w:hAnsi="Times New Roman" w:cs="Times New Roman"/>
@@ -2737,8 +2992,16 @@
           <w:rFonts w:ascii="Times New Roman" w:hAnsi="Times New Roman" w:cs="Times New Roman"/>
           <w:sz w:val="24"/>
         </w:rPr>
-        <w:t>meyakinkan</w:t>
-      </w:r>
+        <w:t>meyakinkanbahwa</w:t>
+      </w:r>
+      <w:r>
+        <w:rPr>
+          <w:rFonts w:ascii="Times New Roman" w:hAnsi="Times New Roman" w:cs="Times New Roman"/>
+          <w:sz w:val="24"/>
+        </w:rPr>
+        <w:t xml:space="preserve"> versi terakhir dari kode tersedia untuk client.</w:t>
+      </w:r>
+      <w:proofErr w:type="gramEnd"/>
       <w:r>
         <w:rPr>
           <w:rFonts w:ascii="Times New Roman" w:hAnsi="Times New Roman" w:cs="Times New Roman"/>
@@ -2746,19 +3009,21 @@
         </w:rPr>
         <w:t xml:space="preserve"> </w:t>
       </w:r>
-      <w:r>
-        <w:rPr>
-          <w:rFonts w:ascii="Times New Roman" w:hAnsi="Times New Roman" w:cs="Times New Roman"/>
-          <w:sz w:val="24"/>
-        </w:rPr>
-        <w:t>bahwa</w:t>
-      </w:r>
-      <w:r>
-        <w:rPr>
-          <w:rFonts w:ascii="Times New Roman" w:hAnsi="Times New Roman" w:cs="Times New Roman"/>
-          <w:sz w:val="24"/>
-        </w:rPr>
-        <w:t xml:space="preserve"> versi terakhir dari kode tersedia untuk client. versi pembaruan dikerjakan secara transparan sehingga tidak perlu </w:t>
+      <w:proofErr w:type="gramStart"/>
+      <w:r>
+        <w:rPr>
+          <w:rFonts w:ascii="Times New Roman" w:hAnsi="Times New Roman" w:cs="Times New Roman"/>
+          <w:sz w:val="24"/>
+        </w:rPr>
+        <w:t>versi</w:t>
+      </w:r>
+      <w:proofErr w:type="gramEnd"/>
+      <w:r>
+        <w:rPr>
+          <w:rFonts w:ascii="Times New Roman" w:hAnsi="Times New Roman" w:cs="Times New Roman"/>
+          <w:sz w:val="24"/>
+        </w:rPr>
+        <w:t xml:space="preserve"> pembaruan dikerjakan secara transparan sehingga tidak perlu </w:t>
       </w:r>
       <w:r>
         <w:rPr>
@@ -2772,7 +3037,23 @@
           <w:rFonts w:ascii="Times New Roman" w:hAnsi="Times New Roman" w:cs="Times New Roman"/>
           <w:sz w:val="24"/>
         </w:rPr>
-        <w:t xml:space="preserve"> ada perubahan yang telah dibuat. keduanya dapat </w:t>
+        <w:t xml:space="preserve"> ada perubahan yang telah dibuat. </w:t>
+      </w:r>
+      <w:proofErr w:type="gramStart"/>
+      <w:r>
+        <w:rPr>
+          <w:rFonts w:ascii="Times New Roman" w:hAnsi="Times New Roman" w:cs="Times New Roman"/>
+          <w:sz w:val="24"/>
+        </w:rPr>
+        <w:t>keduanya</w:t>
+      </w:r>
+      <w:proofErr w:type="gramEnd"/>
+      <w:r>
+        <w:rPr>
+          <w:rFonts w:ascii="Times New Roman" w:hAnsi="Times New Roman" w:cs="Times New Roman"/>
+          <w:sz w:val="24"/>
+        </w:rPr>
+        <w:t xml:space="preserve"> dapat </w:t>
       </w:r>
       <w:r>
         <w:rPr>
@@ -2804,12 +3085,37 @@
           <w:lang w:val="id-ID"/>
         </w:rPr>
       </w:pPr>
-      <w:r>
-        <w:rPr>
-          <w:rFonts w:ascii="Times New Roman" w:hAnsi="Times New Roman" w:cs="Times New Roman"/>
-          <w:sz w:val="24"/>
-        </w:rPr>
-        <w:t xml:space="preserve">Java Applets dan komponen .NET mempunyai persamaan dalam hal pengeksekusian. kedua teknologi ini berjalan pada mesin waktu eksekusi(runtime engine) di mesin client. Runtime adalah program yang berada di dalam mesin (resident) yang menyediakan layanan untuk program lain selama </w:t>
+      <w:proofErr w:type="gramStart"/>
+      <w:r>
+        <w:rPr>
+          <w:rFonts w:ascii="Times New Roman" w:hAnsi="Times New Roman" w:cs="Times New Roman"/>
+          <w:sz w:val="24"/>
+        </w:rPr>
+        <w:t>Java Applets dan komponen .NET mempunyai persamaan dalam hal pengeksekusian.</w:t>
+      </w:r>
+      <w:proofErr w:type="gramEnd"/>
+      <w:r>
+        <w:rPr>
+          <w:rFonts w:ascii="Times New Roman" w:hAnsi="Times New Roman" w:cs="Times New Roman"/>
+          <w:sz w:val="24"/>
+        </w:rPr>
+        <w:t xml:space="preserve"> </w:t>
+      </w:r>
+      <w:proofErr w:type="gramStart"/>
+      <w:r>
+        <w:rPr>
+          <w:rFonts w:ascii="Times New Roman" w:hAnsi="Times New Roman" w:cs="Times New Roman"/>
+          <w:sz w:val="24"/>
+        </w:rPr>
+        <w:t>kedua</w:t>
+      </w:r>
+      <w:proofErr w:type="gramEnd"/>
+      <w:r>
+        <w:rPr>
+          <w:rFonts w:ascii="Times New Roman" w:hAnsi="Times New Roman" w:cs="Times New Roman"/>
+          <w:sz w:val="24"/>
+        </w:rPr>
+        <w:t xml:space="preserve"> teknologi ini berjalan pada mesin waktu eksekusi(runtime engine) di mesin client. Runtime adalah program yang berada di dalam mesin (resident) yang menyediakan layanan untuk program lain selama </w:t>
       </w:r>
       <w:r>
         <w:rPr>
@@ -2823,7 +3129,15 @@
           <w:rFonts w:ascii="Times New Roman" w:hAnsi="Times New Roman" w:cs="Times New Roman"/>
           <w:sz w:val="24"/>
         </w:rPr>
-        <w:t xml:space="preserve">. Runtime </w:t>
+        <w:t xml:space="preserve">. </w:t>
+      </w:r>
+      <w:proofErr w:type="gramStart"/>
+      <w:r>
+        <w:rPr>
+          <w:rFonts w:ascii="Times New Roman" w:hAnsi="Times New Roman" w:cs="Times New Roman"/>
+          <w:sz w:val="24"/>
+        </w:rPr>
+        <w:t xml:space="preserve">Runtime </w:t>
       </w:r>
       <w:r>
         <w:rPr>
@@ -2845,7 +3159,47 @@
           <w:rFonts w:ascii="Times New Roman" w:hAnsi="Times New Roman" w:cs="Times New Roman"/>
           <w:sz w:val="24"/>
         </w:rPr>
-        <w:t xml:space="preserve"> Runtime (CLR). Komponen .NET mengoptimalkan kode Intermediate Language (IL). ketika kode IL sampai pada mesin client, kode tersebut akan diterjemahkan </w:t>
+        <w:t xml:space="preserve"> Runtime (CLR).</w:t>
+      </w:r>
+      <w:proofErr w:type="gramEnd"/>
+      <w:r>
+        <w:rPr>
+          <w:rFonts w:ascii="Times New Roman" w:hAnsi="Times New Roman" w:cs="Times New Roman"/>
+          <w:sz w:val="24"/>
+        </w:rPr>
+        <w:t xml:space="preserve"> </w:t>
+      </w:r>
+      <w:proofErr w:type="gramStart"/>
+      <w:r>
+        <w:rPr>
+          <w:rFonts w:ascii="Times New Roman" w:hAnsi="Times New Roman" w:cs="Times New Roman"/>
+          <w:sz w:val="24"/>
+        </w:rPr>
+        <w:t>Komponen .NET mengoptimalkan kode Intermediate Language (IL).</w:t>
+      </w:r>
+      <w:proofErr w:type="gramEnd"/>
+      <w:r>
+        <w:rPr>
+          <w:rFonts w:ascii="Times New Roman" w:hAnsi="Times New Roman" w:cs="Times New Roman"/>
+          <w:sz w:val="24"/>
+        </w:rPr>
+        <w:t xml:space="preserve"> </w:t>
+      </w:r>
+      <w:proofErr w:type="gramStart"/>
+      <w:r>
+        <w:rPr>
+          <w:rFonts w:ascii="Times New Roman" w:hAnsi="Times New Roman" w:cs="Times New Roman"/>
+          <w:sz w:val="24"/>
+        </w:rPr>
+        <w:t>ketika</w:t>
+      </w:r>
+      <w:proofErr w:type="gramEnd"/>
+      <w:r>
+        <w:rPr>
+          <w:rFonts w:ascii="Times New Roman" w:hAnsi="Times New Roman" w:cs="Times New Roman"/>
+          <w:sz w:val="24"/>
+        </w:rPr>
+        <w:t xml:space="preserve"> kode IL sampai pada mesin client, kode tersebut akan diterjemahkan </w:t>
       </w:r>
       <w:proofErr w:type="spellStart"/>
       <w:r>
@@ -2877,14 +3231,15 @@
           <w:rFonts w:ascii="Times New Roman" w:hAnsi="Times New Roman" w:cs="Times New Roman"/>
           <w:sz w:val="24"/>
         </w:rPr>
-        <w:t xml:space="preserve"> Just-in-Time di dalam CLR. Java applets dikompilasi java Bytecode dan membutuhkan Java Virtual Machine (JVM) yang diinstal pada mesin client.</w:t>
-      </w:r>
-      <w:r>
-        <w:rPr>
-          <w:rFonts w:ascii="Times New Roman" w:hAnsi="Times New Roman" w:cs="Times New Roman"/>
-          <w:sz w:val="24"/>
-        </w:rPr>
-        <w:t xml:space="preserve"> </w:t>
+        <w:t xml:space="preserve"> Just-in-Time di dalam CLR. Java applets dikompilasi java Bytecode dan membutuhkan Java Virtual Machine (JVM) yang diinstal pada mesin client</w:t>
+      </w:r>
+      <w:proofErr w:type="gramStart"/>
+      <w:r>
+        <w:rPr>
+          <w:rFonts w:ascii="Times New Roman" w:hAnsi="Times New Roman" w:cs="Times New Roman"/>
+          <w:sz w:val="24"/>
+        </w:rPr>
+        <w:t>.</w:t>
       </w:r>
       <w:r>
         <w:rPr>
@@ -2894,6 +3249,7 @@
         </w:rPr>
         <w:t>(</w:t>
       </w:r>
+      <w:proofErr w:type="gramEnd"/>
       <w:r>
         <w:rPr>
           <w:rFonts w:ascii="Times New Roman" w:hAnsi="Times New Roman" w:cs="Times New Roman"/>
@@ -2937,8 +3293,17 @@
           <w:rFonts w:ascii="Times New Roman" w:hAnsi="Times New Roman" w:cs="Times New Roman"/>
           <w:sz w:val="24"/>
         </w:rPr>
-        <w:t>Yang termasuk dalam teknologi pada sisi pengguna :</w:t>
-      </w:r>
+        <w:t xml:space="preserve">Yang termasuk dalam teknologi pada sisi </w:t>
+      </w:r>
+      <w:proofErr w:type="gramStart"/>
+      <w:r>
+        <w:rPr>
+          <w:rFonts w:ascii="Times New Roman" w:hAnsi="Times New Roman" w:cs="Times New Roman"/>
+          <w:sz w:val="24"/>
+        </w:rPr>
+        <w:t>pengguna :</w:t>
+      </w:r>
+      <w:proofErr w:type="gramEnd"/>
     </w:p>
     <w:p>
       <w:pPr>
@@ -3117,8 +3482,18 @@
           <w:sz w:val="24"/>
           <w:szCs w:val="24"/>
         </w:rPr>
-        <w:t>Manfaat yang dapat diambil dari skripsi ini adalah :</w:t>
-      </w:r>
+        <w:t xml:space="preserve">Manfaat yang dapat diambil dari skripsi ini </w:t>
+      </w:r>
+      <w:proofErr w:type="gramStart"/>
+      <w:r>
+        <w:rPr>
+          <w:rFonts w:ascii="Times New Roman" w:hAnsi="Times New Roman" w:cs="Times New Roman"/>
+          <w:sz w:val="24"/>
+          <w:szCs w:val="24"/>
+        </w:rPr>
+        <w:t>adalah :</w:t>
+      </w:r>
+      <w:proofErr w:type="gramEnd"/>
     </w:p>
     <w:p>
       <w:pPr>
@@ -3263,7 +3638,25 @@
           <w:szCs w:val="24"/>
         </w:rPr>
         <w:lastRenderedPageBreak/>
-        <w:t>Peneliti lain dapat menjadikan hasil perancangan yang penulis lakukan sebagai bahan referensi atau mengembangkan judul yang relevan.</w:t>
+        <w:t xml:space="preserve">Peneliti </w:t>
+      </w:r>
+      <w:proofErr w:type="gramStart"/>
+      <w:r>
+        <w:rPr>
+          <w:rFonts w:ascii="Times New Roman" w:hAnsi="Times New Roman" w:cs="Times New Roman"/>
+          <w:sz w:val="24"/>
+          <w:szCs w:val="24"/>
+        </w:rPr>
+        <w:t>lain</w:t>
+      </w:r>
+      <w:proofErr w:type="gramEnd"/>
+      <w:r>
+        <w:rPr>
+          <w:rFonts w:ascii="Times New Roman" w:hAnsi="Times New Roman" w:cs="Times New Roman"/>
+          <w:sz w:val="24"/>
+          <w:szCs w:val="24"/>
+        </w:rPr>
+        <w:t xml:space="preserve"> dapat menjadikan hasil perancangan yang penulis lakukan sebagai bahan referensi atau mengembangkan judul yang relevan.</w:t>
       </w:r>
     </w:p>
     <w:p>
@@ -3379,17 +3772,7 @@
           <w:szCs w:val="28"/>
         </w:rPr>
         <w:lastRenderedPageBreak/>
-        <w:t>BAB I</w:t>
-      </w:r>
-      <w:r>
-        <w:rPr>
-          <w:rFonts w:ascii="Times New Roman" w:hAnsi="Times New Roman" w:cs="Times New Roman"/>
-          <w:b/>
-          <w:bCs/>
-          <w:sz w:val="28"/>
-          <w:szCs w:val="28"/>
-        </w:rPr>
-        <w:t>I</w:t>
+        <w:t>BAB II</w:t>
       </w:r>
     </w:p>
     <w:p>
@@ -3457,6 +3840,7 @@
           <w:szCs w:val="24"/>
         </w:rPr>
       </w:pPr>
+      <w:proofErr w:type="gramStart"/>
       <w:r>
         <w:rPr>
           <w:rFonts w:ascii="Times New Roman" w:hAnsi="Times New Roman" w:cs="Times New Roman"/>
@@ -3473,8 +3857,29 @@
           <w:sz w:val="24"/>
           <w:szCs w:val="24"/>
         </w:rPr>
-        <w:t>dan mereferensi dari penelitian-penelitian sebelumnya yang berkaitan dengan latar belakang masalah pada skripsi ini. Berikut ini penelitian terdahulu yang berhubungan dengan skripsi ini antara lain :</w:t>
-      </w:r>
+        <w:t>dan mereferensi dari penelitian-penelitian sebelumnya yang berkaitan dengan latar belakang masalah pada skripsi ini.</w:t>
+      </w:r>
+      <w:proofErr w:type="gramEnd"/>
+      <w:r>
+        <w:rPr>
+          <w:rFonts w:ascii="Times New Roman" w:hAnsi="Times New Roman" w:cs="Times New Roman"/>
+          <w:bCs/>
+          <w:sz w:val="24"/>
+          <w:szCs w:val="24"/>
+        </w:rPr>
+        <w:t xml:space="preserve"> Berikut ini penelitian terdahulu yang berhubungan dengan skripsi ini antara </w:t>
+      </w:r>
+      <w:proofErr w:type="gramStart"/>
+      <w:r>
+        <w:rPr>
+          <w:rFonts w:ascii="Times New Roman" w:hAnsi="Times New Roman" w:cs="Times New Roman"/>
+          <w:bCs/>
+          <w:sz w:val="24"/>
+          <w:szCs w:val="24"/>
+        </w:rPr>
+        <w:t>lain :</w:t>
+      </w:r>
+      <w:proofErr w:type="gramEnd"/>
     </w:p>
     <w:p>
       <w:pPr>
@@ -3489,23 +3894,24 @@
           <w:szCs w:val="24"/>
         </w:rPr>
       </w:pPr>
-      <w:r>
-        <w:rPr>
-          <w:rFonts w:ascii="Times New Roman" w:hAnsi="Times New Roman" w:cs="Times New Roman"/>
-          <w:bCs/>
-          <w:sz w:val="24"/>
-          <w:szCs w:val="24"/>
-        </w:rPr>
-        <w:t xml:space="preserve">Penelitian yang dilakukan oleh </w:t>
-      </w:r>
-      <w:r>
-        <w:rPr>
-          <w:rFonts w:ascii="Times New Roman" w:hAnsi="Times New Roman" w:cs="Times New Roman"/>
-          <w:bCs/>
-          <w:sz w:val="24"/>
-          <w:szCs w:val="24"/>
-        </w:rPr>
-        <w:t xml:space="preserve">N. V. </w:t>
+      <w:proofErr w:type="gramStart"/>
+      <w:r>
+        <w:rPr>
+          <w:rFonts w:ascii="Times New Roman" w:hAnsi="Times New Roman" w:cs="Times New Roman"/>
+          <w:bCs/>
+          <w:sz w:val="24"/>
+          <w:szCs w:val="24"/>
+        </w:rPr>
+        <w:t xml:space="preserve">Penelitian yang dilakukan oleh N. </w:t>
+      </w:r>
+      <w:r>
+        <w:rPr>
+          <w:rFonts w:ascii="Times New Roman" w:hAnsi="Times New Roman" w:cs="Times New Roman"/>
+          <w:bCs/>
+          <w:sz w:val="24"/>
+          <w:szCs w:val="24"/>
+        </w:rPr>
+        <w:t xml:space="preserve">V. </w:t>
       </w:r>
       <w:proofErr w:type="spellStart"/>
       <w:r>
@@ -3545,16 +3951,26 @@
           <w:sz w:val="24"/>
           <w:szCs w:val="24"/>
         </w:rPr>
-        <w:t>. Sc. (Eng. ), Ass. Prof.</w:t>
-      </w:r>
-      <w:r>
-        <w:rPr>
-          <w:rFonts w:ascii="Times New Roman" w:hAnsi="Times New Roman" w:cs="Times New Roman"/>
-          <w:bCs/>
-          <w:sz w:val="24"/>
-          <w:szCs w:val="24"/>
-        </w:rPr>
-        <w:t>, 2018, “</w:t>
+        <w:t>.</w:t>
+      </w:r>
+      <w:proofErr w:type="gramEnd"/>
+      <w:r>
+        <w:rPr>
+          <w:rFonts w:ascii="Times New Roman" w:hAnsi="Times New Roman" w:cs="Times New Roman"/>
+          <w:bCs/>
+          <w:sz w:val="24"/>
+          <w:szCs w:val="24"/>
+        </w:rPr>
+        <w:t xml:space="preserve"> Sc. (Eng.</w:t>
+      </w:r>
+      <w:r>
+        <w:rPr>
+          <w:rFonts w:ascii="Times New Roman" w:hAnsi="Times New Roman" w:cs="Times New Roman"/>
+          <w:bCs/>
+          <w:sz w:val="24"/>
+          <w:szCs w:val="24"/>
+        </w:rPr>
+        <w:t>), Ass. Prof., 2018, “</w:t>
       </w:r>
       <w:r>
         <w:rPr>
@@ -3565,7 +3981,31 @@
           <w:sz w:val="24"/>
           <w:szCs w:val="24"/>
         </w:rPr>
-        <w:t xml:space="preserve">Information Technologies For Analyzing Financial Abuses At </w:t>
+        <w:t xml:space="preserve">Information Technologies </w:t>
+      </w:r>
+      <w:proofErr w:type="gramStart"/>
+      <w:r>
+        <w:rPr>
+          <w:rFonts w:ascii="Times New Roman" w:hAnsi="Times New Roman" w:cs="Times New Roman"/>
+          <w:bCs/>
+          <w:i/>
+          <w:iCs/>
+          <w:sz w:val="24"/>
+          <w:szCs w:val="24"/>
+        </w:rPr>
+        <w:t>For</w:t>
+      </w:r>
+      <w:proofErr w:type="gramEnd"/>
+      <w:r>
+        <w:rPr>
+          <w:rFonts w:ascii="Times New Roman" w:hAnsi="Times New Roman" w:cs="Times New Roman"/>
+          <w:bCs/>
+          <w:i/>
+          <w:iCs/>
+          <w:sz w:val="24"/>
+          <w:szCs w:val="24"/>
+        </w:rPr>
+        <w:t xml:space="preserve"> Analyzing Financial Abuses At </w:t>
       </w:r>
       <w:proofErr w:type="spellStart"/>
       <w:r>
@@ -3653,6 +4093,7 @@
         <w:r>
           <w:rPr>
             <w:rStyle w:val="Hyperlink"/>
+            <w:rFonts w:ascii="Times New Roman" w:hAnsi="Times New Roman" w:cs="Times New Roman"/>
           </w:rPr>
           <w:t>https://prozorro.gov.ua/</w:t>
         </w:r>
@@ -3673,53 +4114,180 @@
           <w:sz w:val="24"/>
           <w:szCs w:val="24"/>
         </w:rPr>
+        <w:t>,</w:t>
+      </w:r>
+      <w:r>
+        <w:rPr>
+          <w:rFonts w:ascii="Times New Roman" w:hAnsi="Times New Roman" w:cs="Times New Roman"/>
+          <w:bCs/>
+          <w:sz w:val="24"/>
+          <w:szCs w:val="24"/>
+        </w:rPr>
+        <w:t xml:space="preserve"> </w:t>
+      </w:r>
+      <w:r>
+        <w:rPr>
+          <w:rFonts w:ascii="Times New Roman" w:hAnsi="Times New Roman" w:cs="Times New Roman"/>
+          <w:bCs/>
+          <w:sz w:val="24"/>
+          <w:szCs w:val="24"/>
+        </w:rPr>
+        <w:t xml:space="preserve">Ada 10 kriteria penilaian yang digunakan dalam penelitian ini yakni (1) </w:t>
+      </w:r>
+      <w:r>
+        <w:rPr>
+          <w:rFonts w:ascii="Times New Roman" w:hAnsi="Times New Roman" w:cs="Times New Roman"/>
+          <w:bCs/>
+          <w:sz w:val="24"/>
+          <w:szCs w:val="24"/>
+        </w:rPr>
+        <w:t xml:space="preserve">Jumlah menang tender dari perusahaan tertentu (2) Jumlah kalah perusahaan dalam proses penawaran (3) </w:t>
+      </w:r>
+      <w:r>
+        <w:rPr>
+          <w:rFonts w:ascii="Times New Roman" w:hAnsi="Times New Roman" w:cs="Times New Roman"/>
+          <w:bCs/>
+          <w:sz w:val="24"/>
+          <w:szCs w:val="24"/>
+        </w:rPr>
+        <w:t xml:space="preserve">Total </w:t>
+      </w:r>
+      <w:r>
+        <w:rPr>
+          <w:rFonts w:ascii="Times New Roman" w:hAnsi="Times New Roman" w:cs="Times New Roman"/>
+          <w:bCs/>
+          <w:sz w:val="24"/>
+          <w:szCs w:val="24"/>
+        </w:rPr>
+        <w:t xml:space="preserve">penawaran yang menang tender (4) </w:t>
+      </w:r>
+      <w:r>
+        <w:rPr>
+          <w:rFonts w:ascii="Times New Roman" w:hAnsi="Times New Roman" w:cs="Times New Roman"/>
+          <w:bCs/>
+          <w:sz w:val="24"/>
+          <w:szCs w:val="24"/>
+        </w:rPr>
+        <w:t xml:space="preserve">Jumlah partisipasi di proses penawaran (5) Jumlah keberatan yang diajukan oleh perusahaan (6) Tanggal mulai ikut partisipasi dalam proses penawaran (7) Tanggal terakhir partisipasi pada proses penawaran (8) Nomor unik dari peserta lelang (9) Jika perusahaan menjadi tersangka dalam kolusi ilegal dengan perusahaan lainnya (10) </w:t>
+      </w:r>
+      <w:r>
+        <w:rPr>
+          <w:rFonts w:ascii="Times New Roman" w:hAnsi="Times New Roman" w:cs="Times New Roman"/>
+          <w:bCs/>
+          <w:sz w:val="24"/>
+          <w:szCs w:val="24"/>
+        </w:rPr>
+        <w:t>Jika suatu perusahaan berhenti berpartisipasi di penawaran dalam periode singkat (diasumsikan bahwa perusahaan tiba-tiba berhenti berpartisipasi atau sebuah perusahaan fiktif untuk satu penawaran saja).</w:t>
+      </w:r>
+    </w:p>
+    <w:p>
+      <w:pPr>
+        <w:pStyle w:val="ListParagraph"/>
+        <w:spacing w:after="0" w:line="480" w:lineRule="auto"/>
+        <w:ind w:left="567" w:firstLine="774"/>
+        <w:jc w:val="both"/>
+        <w:rPr>
+          <w:rFonts w:ascii="Times New Roman" w:hAnsi="Times New Roman" w:cs="Times New Roman"/>
+          <w:bCs/>
+          <w:sz w:val="24"/>
+          <w:szCs w:val="24"/>
+        </w:rPr>
+      </w:pPr>
+    </w:p>
+    <w:p>
+      <w:pPr>
+        <w:pStyle w:val="ListParagraph"/>
+        <w:spacing w:after="0" w:line="480" w:lineRule="auto"/>
+        <w:ind w:left="567" w:firstLine="774"/>
+        <w:jc w:val="both"/>
+        <w:rPr>
+          <w:rFonts w:ascii="Times New Roman" w:hAnsi="Times New Roman" w:cs="Times New Roman"/>
+          <w:bCs/>
+          <w:sz w:val="24"/>
+          <w:szCs w:val="24"/>
+        </w:rPr>
+      </w:pPr>
+      <w:r>
+        <w:rPr>
+          <w:rFonts w:ascii="Times New Roman" w:hAnsi="Times New Roman" w:cs="Times New Roman"/>
+          <w:bCs/>
+          <w:sz w:val="24"/>
+          <w:szCs w:val="24"/>
+        </w:rPr>
+        <w:lastRenderedPageBreak/>
+        <w:t xml:space="preserve">Penelitian yang dilakukan Robby Abdul </w:t>
+      </w:r>
+      <w:proofErr w:type="spellStart"/>
+      <w:r>
+        <w:rPr>
+          <w:rFonts w:ascii="Times New Roman" w:hAnsi="Times New Roman" w:cs="Times New Roman"/>
+          <w:bCs/>
+          <w:sz w:val="24"/>
+          <w:szCs w:val="24"/>
+        </w:rPr>
+        <w:t>Malik</w:t>
+      </w:r>
+      <w:proofErr w:type="spellEnd"/>
+      <w:r>
+        <w:rPr>
+          <w:rFonts w:ascii="Times New Roman" w:hAnsi="Times New Roman" w:cs="Times New Roman"/>
+          <w:bCs/>
+          <w:sz w:val="24"/>
+          <w:szCs w:val="24"/>
+        </w:rPr>
+        <w:t xml:space="preserve">, Nicky </w:t>
+      </w:r>
+      <w:proofErr w:type="spellStart"/>
+      <w:r>
+        <w:rPr>
+          <w:rFonts w:ascii="Times New Roman" w:hAnsi="Times New Roman" w:cs="Times New Roman"/>
+          <w:bCs/>
+          <w:sz w:val="24"/>
+          <w:szCs w:val="24"/>
+        </w:rPr>
+        <w:t>Dharmawan</w:t>
+      </w:r>
+      <w:proofErr w:type="spellEnd"/>
+      <w:r>
+        <w:rPr>
+          <w:rFonts w:ascii="Times New Roman" w:hAnsi="Times New Roman" w:cs="Times New Roman"/>
+          <w:bCs/>
+          <w:sz w:val="24"/>
+          <w:szCs w:val="24"/>
+        </w:rPr>
+        <w:t xml:space="preserve"> </w:t>
+      </w:r>
+      <w:proofErr w:type="spellStart"/>
+      <w:r>
+        <w:rPr>
+          <w:rFonts w:ascii="Times New Roman" w:hAnsi="Times New Roman" w:cs="Times New Roman"/>
+          <w:bCs/>
+          <w:sz w:val="24"/>
+          <w:szCs w:val="24"/>
+        </w:rPr>
+        <w:t>Kosasih</w:t>
+      </w:r>
+      <w:proofErr w:type="spellEnd"/>
+      <w:r>
+        <w:rPr>
+          <w:rFonts w:ascii="Times New Roman" w:hAnsi="Times New Roman" w:cs="Times New Roman"/>
+          <w:bCs/>
+          <w:sz w:val="24"/>
+          <w:szCs w:val="24"/>
+        </w:rPr>
         <w:t xml:space="preserve">, </w:t>
       </w:r>
-      <w:r>
-        <w:rPr>
-          <w:rFonts w:ascii="Times New Roman" w:hAnsi="Times New Roman" w:cs="Times New Roman"/>
-          <w:bCs/>
-          <w:sz w:val="24"/>
-          <w:szCs w:val="24"/>
-        </w:rPr>
-        <w:t xml:space="preserve">Ada 10 kriteria penilaian yang digunakan dalam penelitian ini yakni (1) </w:t>
-      </w:r>
-      <w:r>
-        <w:rPr>
-          <w:rFonts w:ascii="Times New Roman" w:hAnsi="Times New Roman" w:cs="Times New Roman"/>
-          <w:bCs/>
-          <w:sz w:val="24"/>
-          <w:szCs w:val="24"/>
-        </w:rPr>
-        <w:t xml:space="preserve">Jumlah menang tender dari perusahaan tertentu (2) Jumlah kalah perusahaan dalam proses penawaran (3) </w:t>
-      </w:r>
-      <w:r>
-        <w:rPr>
-          <w:rFonts w:ascii="Times New Roman" w:hAnsi="Times New Roman" w:cs="Times New Roman"/>
-          <w:bCs/>
-          <w:sz w:val="24"/>
-          <w:szCs w:val="24"/>
-        </w:rPr>
-        <w:t xml:space="preserve">Total </w:t>
-      </w:r>
-      <w:r>
-        <w:rPr>
-          <w:rFonts w:ascii="Times New Roman" w:hAnsi="Times New Roman" w:cs="Times New Roman"/>
-          <w:bCs/>
-          <w:sz w:val="24"/>
-          <w:szCs w:val="24"/>
-        </w:rPr>
-        <w:t xml:space="preserve">penawaran yang menang tender (4) </w:t>
-      </w:r>
-      <w:r>
-        <w:rPr>
-          <w:rFonts w:ascii="Times New Roman" w:hAnsi="Times New Roman" w:cs="Times New Roman"/>
-          <w:bCs/>
-          <w:sz w:val="24"/>
-          <w:szCs w:val="24"/>
-        </w:rPr>
-        <w:t xml:space="preserve">Jumlah partisipasi </w:t>
-      </w:r>
+      <w:proofErr w:type="spellStart"/>
+      <w:r>
+        <w:rPr>
+          <w:rFonts w:ascii="Times New Roman" w:hAnsi="Times New Roman" w:cs="Times New Roman"/>
+          <w:bCs/>
+          <w:sz w:val="24"/>
+          <w:szCs w:val="24"/>
+        </w:rPr>
+        <w:t>Kristian</w:t>
+      </w:r>
+      <w:proofErr w:type="spellEnd"/>
       <w:r>
         <w:rPr>
           <w:rFonts w:ascii="Times New Roman" w:hAnsi="Times New Roman" w:cs="Times New Roman"/>
@@ -3729,93 +4297,6 @@
         </w:rPr>
         <w:t xml:space="preserve"> </w:t>
       </w:r>
-      <w:r>
-        <w:rPr>
-          <w:rFonts w:ascii="Times New Roman" w:hAnsi="Times New Roman" w:cs="Times New Roman"/>
-          <w:bCs/>
-          <w:sz w:val="24"/>
-          <w:szCs w:val="24"/>
-        </w:rPr>
-        <w:t xml:space="preserve">di proses penawaran (5) Jumlah keberatan yang diajukan oleh perusahaan (6) Tanggal mulai ikut partisipasi dalam proses penawaran (7) </w:t>
-      </w:r>
-      <w:r>
-        <w:rPr>
-          <w:rFonts w:ascii="Times New Roman" w:hAnsi="Times New Roman" w:cs="Times New Roman"/>
-          <w:bCs/>
-          <w:sz w:val="24"/>
-          <w:szCs w:val="24"/>
-        </w:rPr>
-        <w:t>Tanggal terakhir partisipasi pada proses penawaran</w:t>
-      </w:r>
-      <w:r>
-        <w:rPr>
-          <w:rFonts w:ascii="Times New Roman" w:hAnsi="Times New Roman" w:cs="Times New Roman"/>
-          <w:bCs/>
-          <w:sz w:val="24"/>
-          <w:szCs w:val="24"/>
-        </w:rPr>
-        <w:t xml:space="preserve"> (8) </w:t>
-      </w:r>
-      <w:r>
-        <w:rPr>
-          <w:rFonts w:ascii="Times New Roman" w:hAnsi="Times New Roman" w:cs="Times New Roman"/>
-          <w:bCs/>
-          <w:sz w:val="24"/>
-          <w:szCs w:val="24"/>
-        </w:rPr>
-        <w:t>Nomor unik dari peserta lelang</w:t>
-      </w:r>
-      <w:r>
-        <w:rPr>
-          <w:rFonts w:ascii="Times New Roman" w:hAnsi="Times New Roman" w:cs="Times New Roman"/>
-          <w:bCs/>
-          <w:sz w:val="24"/>
-          <w:szCs w:val="24"/>
-        </w:rPr>
-        <w:t xml:space="preserve"> (9) Jika perusahaan menjadi tersangka dalam kolusi ilegal dengan perusahaan lainnya (10) </w:t>
-      </w:r>
-      <w:r>
-        <w:rPr>
-          <w:rFonts w:ascii="Times New Roman" w:hAnsi="Times New Roman" w:cs="Times New Roman"/>
-          <w:bCs/>
-          <w:sz w:val="24"/>
-          <w:szCs w:val="24"/>
-        </w:rPr>
-        <w:t>Jika suatu perusahaan berhenti berpartisipasi di penawaran dalam periode singkat (diasumsikan bahwa perusahaan tiba-tiba berhenti berpartisipasi atau sebuah perusahaan fiktif untuk satu penawaran saja).</w:t>
-      </w:r>
-    </w:p>
-    <w:p>
-      <w:pPr>
-        <w:pStyle w:val="ListParagraph"/>
-        <w:spacing w:after="0" w:line="480" w:lineRule="auto"/>
-        <w:ind w:left="567" w:firstLine="774"/>
-        <w:jc w:val="both"/>
-        <w:rPr>
-          <w:rFonts w:ascii="Times New Roman" w:hAnsi="Times New Roman" w:cs="Times New Roman"/>
-          <w:bCs/>
-          <w:sz w:val="24"/>
-          <w:szCs w:val="24"/>
-        </w:rPr>
-      </w:pPr>
-      <w:r>
-        <w:rPr>
-          <w:rFonts w:ascii="Times New Roman" w:hAnsi="Times New Roman" w:cs="Times New Roman"/>
-          <w:bCs/>
-          <w:sz w:val="24"/>
-          <w:szCs w:val="24"/>
-        </w:rPr>
-        <w:lastRenderedPageBreak/>
-        <w:t xml:space="preserve">Penelitian yang dilakukan </w:t>
-      </w:r>
-      <w:r>
-        <w:rPr>
-          <w:rFonts w:ascii="Times New Roman" w:hAnsi="Times New Roman" w:cs="Times New Roman"/>
-          <w:bCs/>
-          <w:sz w:val="24"/>
-          <w:szCs w:val="24"/>
-        </w:rPr>
-        <w:t xml:space="preserve">Ali Clare, David </w:t>
-      </w:r>
       <w:proofErr w:type="spellStart"/>
       <w:r>
         <w:rPr>
@@ -3824,7 +4305,7 @@
           <w:sz w:val="24"/>
           <w:szCs w:val="24"/>
         </w:rPr>
-        <w:t>Sangokoya</w:t>
+        <w:t>Widya</w:t>
       </w:r>
       <w:proofErr w:type="spellEnd"/>
       <w:r>
@@ -3834,7 +4315,7 @@
           <w:sz w:val="24"/>
           <w:szCs w:val="24"/>
         </w:rPr>
-        <w:t xml:space="preserve">, </w:t>
+        <w:t xml:space="preserve"> </w:t>
       </w:r>
       <w:proofErr w:type="spellStart"/>
       <w:r>
@@ -3844,7 +4325,7 @@
           <w:sz w:val="24"/>
           <w:szCs w:val="24"/>
         </w:rPr>
-        <w:t>Stefaan</w:t>
+        <w:t>Wicaksono</w:t>
       </w:r>
       <w:proofErr w:type="spellEnd"/>
       <w:r>
@@ -3854,39 +4335,812 @@
           <w:sz w:val="24"/>
           <w:szCs w:val="24"/>
         </w:rPr>
-        <w:t xml:space="preserve"> Verhulst and Andrew Young</w:t>
-      </w:r>
-      <w:r>
-        <w:rPr>
-          <w:rFonts w:ascii="Times New Roman" w:hAnsi="Times New Roman" w:cs="Times New Roman"/>
-          <w:bCs/>
-          <w:sz w:val="24"/>
-          <w:szCs w:val="24"/>
-        </w:rPr>
-        <w:t>, 2016, “Open Data’s Impact, Open Contracting and Procurement in Slovakia” Tentang Dampak Open Data, Open Contracting dan Pengadaan di Slovakia yang bernama Central Register of Contract (</w:t>
+        <w:t>, 2015, “</w:t>
+      </w:r>
+      <w:r>
+        <w:rPr>
+          <w:rFonts w:ascii="Times New Roman" w:hAnsi="Times New Roman" w:cs="Times New Roman"/>
+          <w:bCs/>
+          <w:i/>
+          <w:sz w:val="24"/>
+          <w:szCs w:val="24"/>
+        </w:rPr>
+        <w:t xml:space="preserve">Increasing Transparency </w:t>
+      </w:r>
+      <w:proofErr w:type="gramStart"/>
+      <w:r>
+        <w:rPr>
+          <w:rFonts w:ascii="Times New Roman" w:hAnsi="Times New Roman" w:cs="Times New Roman"/>
+          <w:bCs/>
+          <w:i/>
+          <w:sz w:val="24"/>
+          <w:szCs w:val="24"/>
+        </w:rPr>
+        <w:t>On</w:t>
+      </w:r>
+      <w:proofErr w:type="gramEnd"/>
+      <w:r>
+        <w:rPr>
+          <w:rFonts w:ascii="Times New Roman" w:hAnsi="Times New Roman" w:cs="Times New Roman"/>
+          <w:bCs/>
+          <w:i/>
+          <w:sz w:val="24"/>
+          <w:szCs w:val="24"/>
+        </w:rPr>
+        <w:t xml:space="preserve"> Public Information (Case Study: Opentender.Net)</w:t>
+      </w:r>
+      <w:r>
+        <w:rPr>
+          <w:rFonts w:ascii="Times New Roman" w:hAnsi="Times New Roman" w:cs="Times New Roman"/>
+          <w:bCs/>
+          <w:sz w:val="24"/>
+          <w:szCs w:val="24"/>
+        </w:rPr>
+        <w:t xml:space="preserve">”. </w:t>
+      </w:r>
+      <w:proofErr w:type="gramStart"/>
+      <w:r>
+        <w:rPr>
+          <w:rFonts w:ascii="Times New Roman" w:hAnsi="Times New Roman" w:cs="Times New Roman"/>
+          <w:bCs/>
+          <w:sz w:val="24"/>
+          <w:szCs w:val="24"/>
+        </w:rPr>
+        <w:t xml:space="preserve">Tentang Sistem informasi Open Contracting yaitu Opentender.net yang dikembangkan oleh </w:t>
+      </w:r>
+      <w:r>
+        <w:rPr>
+          <w:rFonts w:ascii="Times New Roman" w:hAnsi="Times New Roman" w:cs="Times New Roman"/>
+          <w:bCs/>
+          <w:i/>
+          <w:sz w:val="24"/>
+          <w:szCs w:val="24"/>
+        </w:rPr>
+        <w:t>Indonesian Corruption Watch</w:t>
+      </w:r>
+      <w:r>
+        <w:rPr>
+          <w:rFonts w:ascii="Times New Roman" w:hAnsi="Times New Roman" w:cs="Times New Roman"/>
+          <w:bCs/>
+          <w:sz w:val="24"/>
+          <w:szCs w:val="24"/>
+        </w:rPr>
+        <w:t xml:space="preserve"> atau ICW (</w:t>
       </w:r>
       <w:hyperlink r:id="rId8" w:history="1">
         <w:r>
           <w:rPr>
             <w:rStyle w:val="Hyperlink"/>
+            <w:rFonts w:ascii="Times New Roman" w:hAnsi="Times New Roman" w:cs="Times New Roman"/>
+          </w:rPr>
+          <w:t>https://v2.opentender.net/</w:t>
+        </w:r>
+      </w:hyperlink>
+      <w:r>
+        <w:rPr>
+          <w:rFonts w:ascii="Times New Roman" w:hAnsi="Times New Roman" w:cs="Times New Roman"/>
+          <w:bCs/>
+          <w:sz w:val="24"/>
+          <w:szCs w:val="24"/>
+        </w:rPr>
+        <w:t>).</w:t>
+      </w:r>
+      <w:proofErr w:type="gramEnd"/>
+      <w:r>
+        <w:rPr>
+          <w:rFonts w:ascii="Times New Roman" w:hAnsi="Times New Roman" w:cs="Times New Roman"/>
+          <w:bCs/>
+          <w:sz w:val="24"/>
+          <w:szCs w:val="24"/>
+        </w:rPr>
+        <w:t xml:space="preserve"> </w:t>
+      </w:r>
+      <w:proofErr w:type="spellStart"/>
+      <w:r>
+        <w:rPr>
+          <w:rFonts w:ascii="Times New Roman" w:hAnsi="Times New Roman" w:cs="Times New Roman"/>
+          <w:bCs/>
+          <w:sz w:val="24"/>
+          <w:szCs w:val="24"/>
+        </w:rPr>
+        <w:t>Opentender</w:t>
+      </w:r>
+      <w:proofErr w:type="spellEnd"/>
+      <w:r>
+        <w:rPr>
+          <w:rFonts w:ascii="Times New Roman" w:hAnsi="Times New Roman" w:cs="Times New Roman"/>
+          <w:bCs/>
+          <w:sz w:val="24"/>
+          <w:szCs w:val="24"/>
+        </w:rPr>
+        <w:t xml:space="preserve"> menggunakan Metode </w:t>
+      </w:r>
+      <w:r>
+        <w:rPr>
+          <w:rFonts w:ascii="Times New Roman" w:hAnsi="Times New Roman" w:cs="Times New Roman"/>
+          <w:bCs/>
+          <w:i/>
+          <w:sz w:val="24"/>
+          <w:szCs w:val="24"/>
+        </w:rPr>
+        <w:t xml:space="preserve">Potential Risk </w:t>
+      </w:r>
+      <w:proofErr w:type="spellStart"/>
+      <w:r>
+        <w:rPr>
+          <w:rFonts w:ascii="Times New Roman" w:hAnsi="Times New Roman" w:cs="Times New Roman"/>
+          <w:bCs/>
+          <w:i/>
+          <w:sz w:val="24"/>
+          <w:szCs w:val="24"/>
+        </w:rPr>
+        <w:t>Analisys</w:t>
+      </w:r>
+      <w:proofErr w:type="spellEnd"/>
+      <w:r>
+        <w:rPr>
+          <w:rFonts w:ascii="Times New Roman" w:hAnsi="Times New Roman" w:cs="Times New Roman"/>
+          <w:bCs/>
+          <w:i/>
+          <w:sz w:val="24"/>
+          <w:szCs w:val="24"/>
+        </w:rPr>
+        <w:t xml:space="preserve"> </w:t>
+      </w:r>
+      <w:proofErr w:type="spellStart"/>
+      <w:r>
+        <w:rPr>
+          <w:rFonts w:ascii="Times New Roman" w:hAnsi="Times New Roman" w:cs="Times New Roman"/>
+          <w:bCs/>
+          <w:i/>
+          <w:sz w:val="24"/>
+          <w:szCs w:val="24"/>
+        </w:rPr>
+        <w:t>Methode</w:t>
+      </w:r>
+      <w:proofErr w:type="spellEnd"/>
+      <w:r>
+        <w:rPr>
+          <w:rFonts w:ascii="Times New Roman" w:hAnsi="Times New Roman" w:cs="Times New Roman"/>
+          <w:bCs/>
+          <w:i/>
+          <w:sz w:val="24"/>
+          <w:szCs w:val="24"/>
+        </w:rPr>
+        <w:t xml:space="preserve"> (PRA)</w:t>
+      </w:r>
+      <w:r>
+        <w:rPr>
+          <w:rFonts w:ascii="Times New Roman" w:hAnsi="Times New Roman" w:cs="Times New Roman"/>
+          <w:bCs/>
+          <w:sz w:val="24"/>
+          <w:szCs w:val="24"/>
+        </w:rPr>
+        <w:t xml:space="preserve"> </w:t>
+      </w:r>
+      <w:r>
+        <w:rPr>
+          <w:rFonts w:ascii="Times New Roman" w:hAnsi="Times New Roman" w:cs="Times New Roman"/>
+          <w:bCs/>
+          <w:sz w:val="24"/>
+          <w:szCs w:val="24"/>
+        </w:rPr>
+        <w:t>Ada 5 kriteria penilaian yang digunakan dalam penelitian ini yakni (1) Tingginya nilai kontrak pengadaan (2) Jumlah peserta tender yang melakukan penawaran (3) Persentase HPS dari Pagu Anggaran (4) Waktu pengerjaan konstru</w:t>
+      </w:r>
+      <w:r>
+        <w:rPr>
+          <w:rFonts w:ascii="Times New Roman" w:hAnsi="Times New Roman" w:cs="Times New Roman"/>
+          <w:bCs/>
+          <w:sz w:val="24"/>
+          <w:szCs w:val="24"/>
+        </w:rPr>
+        <w:t>ksi (5) Pemenang berulang-ulang.</w:t>
+      </w:r>
+    </w:p>
+    <w:p>
+      <w:pPr>
+        <w:pStyle w:val="ListParagraph"/>
+        <w:spacing w:after="0" w:line="480" w:lineRule="auto"/>
+        <w:ind w:left="567" w:firstLine="774"/>
+        <w:jc w:val="both"/>
+        <w:rPr>
+          <w:rFonts w:ascii="Times New Roman" w:hAnsi="Times New Roman" w:cs="Times New Roman"/>
+          <w:bCs/>
+          <w:sz w:val="24"/>
+          <w:szCs w:val="24"/>
+        </w:rPr>
+      </w:pPr>
+      <w:r>
+        <w:rPr>
+          <w:rFonts w:ascii="Times New Roman" w:hAnsi="Times New Roman" w:cs="Times New Roman"/>
+          <w:bCs/>
+          <w:sz w:val="24"/>
+          <w:szCs w:val="24"/>
+        </w:rPr>
+        <w:t xml:space="preserve">Penelitian yang dilakukan Ali Clare, David </w:t>
+      </w:r>
+      <w:proofErr w:type="spellStart"/>
+      <w:r>
+        <w:rPr>
+          <w:rFonts w:ascii="Times New Roman" w:hAnsi="Times New Roman" w:cs="Times New Roman"/>
+          <w:bCs/>
+          <w:sz w:val="24"/>
+          <w:szCs w:val="24"/>
+        </w:rPr>
+        <w:t>Sangokoya</w:t>
+      </w:r>
+      <w:proofErr w:type="spellEnd"/>
+      <w:r>
+        <w:rPr>
+          <w:rFonts w:ascii="Times New Roman" w:hAnsi="Times New Roman" w:cs="Times New Roman"/>
+          <w:bCs/>
+          <w:sz w:val="24"/>
+          <w:szCs w:val="24"/>
+        </w:rPr>
+        <w:t xml:space="preserve">, </w:t>
+      </w:r>
+      <w:proofErr w:type="spellStart"/>
+      <w:r>
+        <w:rPr>
+          <w:rFonts w:ascii="Times New Roman" w:hAnsi="Times New Roman" w:cs="Times New Roman"/>
+          <w:bCs/>
+          <w:sz w:val="24"/>
+          <w:szCs w:val="24"/>
+        </w:rPr>
+        <w:t>Stefaan</w:t>
+      </w:r>
+      <w:proofErr w:type="spellEnd"/>
+      <w:r>
+        <w:rPr>
+          <w:rFonts w:ascii="Times New Roman" w:hAnsi="Times New Roman" w:cs="Times New Roman"/>
+          <w:bCs/>
+          <w:sz w:val="24"/>
+          <w:szCs w:val="24"/>
+        </w:rPr>
+        <w:t xml:space="preserve"> </w:t>
+      </w:r>
+      <w:proofErr w:type="spellStart"/>
+      <w:r>
+        <w:rPr>
+          <w:rFonts w:ascii="Times New Roman" w:hAnsi="Times New Roman" w:cs="Times New Roman"/>
+          <w:bCs/>
+          <w:sz w:val="24"/>
+          <w:szCs w:val="24"/>
+        </w:rPr>
+        <w:t>Verhulst</w:t>
+      </w:r>
+      <w:proofErr w:type="spellEnd"/>
+      <w:r>
+        <w:rPr>
+          <w:rFonts w:ascii="Times New Roman" w:hAnsi="Times New Roman" w:cs="Times New Roman"/>
+          <w:bCs/>
+          <w:sz w:val="24"/>
+          <w:szCs w:val="24"/>
+        </w:rPr>
+        <w:t xml:space="preserve"> and Andrew Young, 2016, “Open Data’s Impact, Open Contracting and Procurement in Slovakia” Tentang Dampak Open Data, Open Contracting dan Pengadaan di Slovakia yang bernama Central Register of Contract (</w:t>
+      </w:r>
+      <w:hyperlink r:id="rId9" w:history="1">
+        <w:r>
+          <w:rPr>
+            <w:rStyle w:val="Hyperlink"/>
+            <w:rFonts w:ascii="Times New Roman" w:hAnsi="Times New Roman" w:cs="Times New Roman"/>
           </w:rPr>
           <w:t>https://www.crz.gov.sk/</w:t>
         </w:r>
       </w:hyperlink>
       <w:r>
-        <w:t xml:space="preserve">). </w:t>
+        <w:rPr>
+          <w:rFonts w:ascii="Times New Roman" w:hAnsi="Times New Roman" w:cs="Times New Roman"/>
+        </w:rPr>
+        <w:t>).</w:t>
+      </w:r>
+      <w:r>
+        <w:rPr>
+          <w:rFonts w:ascii="Times New Roman" w:hAnsi="Times New Roman" w:cs="Times New Roman"/>
+          <w:bCs/>
+          <w:sz w:val="24"/>
+          <w:szCs w:val="24"/>
+        </w:rPr>
+        <w:t xml:space="preserve"> </w:t>
       </w:r>
       <w:bookmarkStart w:id="21" w:name="_GoBack"/>
       <w:bookmarkEnd w:id="21"/>
-    </w:p>
-    <w:p>
-      <w:pPr>
-        <w:rPr>
-          <w:rFonts w:ascii="Times New Roman" w:hAnsi="Times New Roman" w:cs="Times New Roman"/>
-          <w:sz w:val="24"/>
-          <w:szCs w:val="24"/>
-        </w:rPr>
-      </w:pPr>
+      <w:r>
+        <w:rPr>
+          <w:rFonts w:ascii="Times New Roman" w:hAnsi="Times New Roman" w:cs="Times New Roman"/>
+          <w:bCs/>
+          <w:sz w:val="24"/>
+          <w:szCs w:val="24"/>
+        </w:rPr>
+        <w:t xml:space="preserve"> Pada Januari 2011 Slovakia memperkenalkan rezim keterbukaan yang belum pernah terjadi sebelumnya</w:t>
+      </w:r>
+      <w:r>
+        <w:rPr>
+          <w:rFonts w:ascii="Times New Roman" w:hAnsi="Times New Roman" w:cs="Times New Roman"/>
+          <w:bCs/>
+          <w:sz w:val="24"/>
+          <w:szCs w:val="24"/>
+        </w:rPr>
+        <w:t>, mengharuskan sema dokumen yang berkaitan dengan pengadaan publik (</w:t>
+      </w:r>
+      <w:r>
+        <w:rPr>
+          <w:rFonts w:ascii="Times New Roman" w:hAnsi="Times New Roman" w:cs="Times New Roman"/>
+          <w:bCs/>
+          <w:i/>
+          <w:sz w:val="24"/>
+          <w:szCs w:val="24"/>
+        </w:rPr>
+        <w:t>Procurement</w:t>
+      </w:r>
+      <w:r>
+        <w:rPr>
+          <w:rFonts w:ascii="Times New Roman" w:hAnsi="Times New Roman" w:cs="Times New Roman"/>
+          <w:bCs/>
+          <w:sz w:val="24"/>
+          <w:szCs w:val="24"/>
+        </w:rPr>
+        <w:t>) di publikasikan secara online</w:t>
+      </w:r>
+      <w:r>
+        <w:rPr>
+          <w:rFonts w:ascii="Times New Roman" w:hAnsi="Times New Roman" w:cs="Times New Roman"/>
+          <w:bCs/>
+          <w:sz w:val="24"/>
+          <w:szCs w:val="24"/>
+        </w:rPr>
+        <w:t xml:space="preserve"> dalam sebuah platform yang bernama Central Register of Contract yang bertujuan untuk meningkatkan transparansi dan sebagai upaya untuk menanggulangi korupsi. </w:t>
+      </w:r>
+      <w:proofErr w:type="gramStart"/>
+      <w:r>
+        <w:rPr>
+          <w:rFonts w:ascii="Times New Roman" w:hAnsi="Times New Roman" w:cs="Times New Roman"/>
+          <w:bCs/>
+          <w:sz w:val="24"/>
+          <w:szCs w:val="24"/>
+        </w:rPr>
+        <w:t xml:space="preserve">Menurut data transparansi internasional Slovakia merupakan salah satu negara paling korup di Uni Eropa, oleh karena itu </w:t>
+      </w:r>
+      <w:proofErr w:type="spellStart"/>
+      <w:r>
+        <w:rPr>
+          <w:rFonts w:ascii="Times New Roman" w:hAnsi="Times New Roman" w:cs="Times New Roman"/>
+          <w:bCs/>
+          <w:sz w:val="24"/>
+          <w:szCs w:val="24"/>
+        </w:rPr>
+        <w:t>dibuatlah</w:t>
+      </w:r>
+      <w:proofErr w:type="spellEnd"/>
+      <w:r>
+        <w:rPr>
+          <w:rFonts w:ascii="Times New Roman" w:hAnsi="Times New Roman" w:cs="Times New Roman"/>
+          <w:bCs/>
+          <w:sz w:val="24"/>
+          <w:szCs w:val="24"/>
+        </w:rPr>
+        <w:t xml:space="preserve"> sebuah platform keterbukaan kontrak yang bernama Central Register of Contract ini.</w:t>
+      </w:r>
+      <w:proofErr w:type="gramEnd"/>
+    </w:p>
+    <w:p>
+      <w:pPr>
+        <w:pStyle w:val="ListParagraph"/>
+        <w:spacing w:after="0" w:line="480" w:lineRule="auto"/>
+        <w:ind w:left="567" w:firstLine="774"/>
+        <w:jc w:val="both"/>
+      </w:pPr>
+      <w:proofErr w:type="gramStart"/>
+      <w:r>
+        <w:rPr>
+          <w:rFonts w:ascii="Times New Roman" w:hAnsi="Times New Roman" w:cs="Times New Roman"/>
+          <w:bCs/>
+          <w:sz w:val="24"/>
+          <w:szCs w:val="24"/>
+        </w:rPr>
+        <w:lastRenderedPageBreak/>
+        <w:t xml:space="preserve">Penelitian yang dilakukan oleh Dini </w:t>
+      </w:r>
+      <w:proofErr w:type="spellStart"/>
+      <w:r>
+        <w:rPr>
+          <w:rFonts w:ascii="Times New Roman" w:hAnsi="Times New Roman" w:cs="Times New Roman"/>
+          <w:bCs/>
+          <w:sz w:val="24"/>
+          <w:szCs w:val="24"/>
+        </w:rPr>
+        <w:t>Verdania</w:t>
+      </w:r>
+      <w:proofErr w:type="spellEnd"/>
+      <w:r>
+        <w:rPr>
+          <w:rFonts w:ascii="Times New Roman" w:hAnsi="Times New Roman" w:cs="Times New Roman"/>
+          <w:bCs/>
+          <w:sz w:val="24"/>
+          <w:szCs w:val="24"/>
+        </w:rPr>
+        <w:t xml:space="preserve"> </w:t>
+      </w:r>
+      <w:proofErr w:type="spellStart"/>
+      <w:r>
+        <w:rPr>
+          <w:rFonts w:ascii="Times New Roman" w:hAnsi="Times New Roman" w:cs="Times New Roman"/>
+          <w:bCs/>
+          <w:sz w:val="24"/>
+          <w:szCs w:val="24"/>
+        </w:rPr>
+        <w:t>Latif</w:t>
+      </w:r>
+      <w:proofErr w:type="spellEnd"/>
+      <w:r>
+        <w:rPr>
+          <w:rFonts w:ascii="Times New Roman" w:hAnsi="Times New Roman" w:cs="Times New Roman"/>
+          <w:bCs/>
+          <w:sz w:val="24"/>
+          <w:szCs w:val="24"/>
+        </w:rPr>
+        <w:t xml:space="preserve">, 2019, </w:t>
+      </w:r>
+      <w:r>
+        <w:rPr>
+          <w:rFonts w:ascii="Times New Roman" w:hAnsi="Times New Roman" w:cs="Times New Roman"/>
+          <w:bCs/>
+          <w:sz w:val="24"/>
+          <w:szCs w:val="24"/>
+        </w:rPr>
+        <w:t>“</w:t>
+      </w:r>
+      <w:r>
+        <w:rPr>
+          <w:rFonts w:ascii="Times New Roman" w:hAnsi="Times New Roman" w:cs="Times New Roman"/>
+          <w:bCs/>
+          <w:i/>
+          <w:sz w:val="24"/>
+          <w:szCs w:val="24"/>
+        </w:rPr>
+        <w:t>Evaluasi Penerapan E Government Kota Bandung Ditinjau Dari Transparansi Dan Akuntabilitas”</w:t>
+      </w:r>
+      <w:r>
+        <w:rPr>
+          <w:rFonts w:ascii="Times New Roman" w:hAnsi="Times New Roman" w:cs="Times New Roman"/>
+          <w:bCs/>
+          <w:sz w:val="24"/>
+          <w:szCs w:val="24"/>
+        </w:rPr>
+        <w:t>.</w:t>
+      </w:r>
+      <w:proofErr w:type="gramEnd"/>
+      <w:r>
+        <w:rPr>
+          <w:rFonts w:ascii="Times New Roman" w:hAnsi="Times New Roman" w:cs="Times New Roman"/>
+          <w:bCs/>
+          <w:sz w:val="24"/>
+          <w:szCs w:val="24"/>
+        </w:rPr>
+        <w:t xml:space="preserve"> Penelitian ini menggunakan metode deskriptif untuk mengevaluasi implementasi </w:t>
+      </w:r>
+      <w:r>
+        <w:rPr>
+          <w:rFonts w:ascii="Times New Roman" w:hAnsi="Times New Roman" w:cs="Times New Roman"/>
+          <w:bCs/>
+          <w:i/>
+          <w:sz w:val="24"/>
+          <w:szCs w:val="24"/>
+        </w:rPr>
+        <w:t>e-government</w:t>
+      </w:r>
+      <w:r>
+        <w:rPr>
+          <w:rFonts w:ascii="Times New Roman" w:hAnsi="Times New Roman" w:cs="Times New Roman"/>
+          <w:bCs/>
+          <w:sz w:val="24"/>
+          <w:szCs w:val="24"/>
+        </w:rPr>
+        <w:t xml:space="preserve"> di </w:t>
+      </w:r>
+      <w:proofErr w:type="gramStart"/>
+      <w:r>
+        <w:rPr>
+          <w:rFonts w:ascii="Times New Roman" w:hAnsi="Times New Roman" w:cs="Times New Roman"/>
+          <w:bCs/>
+          <w:sz w:val="24"/>
+          <w:szCs w:val="24"/>
+        </w:rPr>
+        <w:t>kota</w:t>
+      </w:r>
+      <w:proofErr w:type="gramEnd"/>
+      <w:r>
+        <w:rPr>
+          <w:rFonts w:ascii="Times New Roman" w:hAnsi="Times New Roman" w:cs="Times New Roman"/>
+          <w:bCs/>
+          <w:sz w:val="24"/>
+          <w:szCs w:val="24"/>
+        </w:rPr>
+        <w:t xml:space="preserve"> bandung yang ditinjau dari transparansi dan akuntabilitasnya. </w:t>
+      </w:r>
+      <w:proofErr w:type="gramStart"/>
+      <w:r>
+        <w:rPr>
+          <w:rFonts w:ascii="Times New Roman" w:hAnsi="Times New Roman" w:cs="Times New Roman"/>
+          <w:bCs/>
+          <w:sz w:val="24"/>
+          <w:szCs w:val="24"/>
+        </w:rPr>
+        <w:t xml:space="preserve">Dalam penelitian ini hanya dievaluasi dua komponen </w:t>
+      </w:r>
+      <w:r>
+        <w:rPr>
+          <w:rFonts w:ascii="Times New Roman" w:hAnsi="Times New Roman" w:cs="Times New Roman"/>
+          <w:bCs/>
+          <w:i/>
+          <w:sz w:val="24"/>
+          <w:szCs w:val="24"/>
+        </w:rPr>
+        <w:t>e-government</w:t>
+      </w:r>
+      <w:r>
+        <w:rPr>
+          <w:rFonts w:ascii="Times New Roman" w:hAnsi="Times New Roman" w:cs="Times New Roman"/>
+          <w:bCs/>
+          <w:sz w:val="24"/>
+          <w:szCs w:val="24"/>
+        </w:rPr>
+        <w:t xml:space="preserve"> yaitu </w:t>
+      </w:r>
+      <w:r>
+        <w:rPr>
+          <w:rFonts w:ascii="Times New Roman" w:hAnsi="Times New Roman" w:cs="Times New Roman"/>
+          <w:bCs/>
+          <w:i/>
+          <w:sz w:val="24"/>
+          <w:szCs w:val="24"/>
+        </w:rPr>
+        <w:t>e-budgeting</w:t>
+      </w:r>
+      <w:r>
+        <w:rPr>
+          <w:rFonts w:ascii="Times New Roman" w:hAnsi="Times New Roman" w:cs="Times New Roman"/>
+          <w:bCs/>
+          <w:sz w:val="24"/>
+          <w:szCs w:val="24"/>
+        </w:rPr>
+        <w:t xml:space="preserve"> dan </w:t>
+      </w:r>
+      <w:r>
+        <w:rPr>
+          <w:rFonts w:ascii="Times New Roman" w:hAnsi="Times New Roman" w:cs="Times New Roman"/>
+          <w:bCs/>
+          <w:i/>
+          <w:sz w:val="24"/>
+          <w:szCs w:val="24"/>
+        </w:rPr>
+        <w:t>e-procurement.</w:t>
+      </w:r>
+      <w:proofErr w:type="gramEnd"/>
+      <w:r>
+        <w:rPr>
+          <w:rFonts w:ascii="Times New Roman" w:hAnsi="Times New Roman" w:cs="Times New Roman"/>
+          <w:bCs/>
+          <w:i/>
+          <w:sz w:val="24"/>
+          <w:szCs w:val="24"/>
+        </w:rPr>
+        <w:t xml:space="preserve"> </w:t>
+      </w:r>
+      <w:proofErr w:type="gramStart"/>
+      <w:r>
+        <w:rPr>
+          <w:rFonts w:ascii="Times New Roman" w:hAnsi="Times New Roman" w:cs="Times New Roman"/>
+          <w:bCs/>
+          <w:sz w:val="24"/>
+          <w:szCs w:val="24"/>
+        </w:rPr>
+        <w:t xml:space="preserve">Transparansi dalam </w:t>
+      </w:r>
+      <w:r>
+        <w:rPr>
+          <w:rFonts w:ascii="Times New Roman" w:hAnsi="Times New Roman" w:cs="Times New Roman"/>
+          <w:bCs/>
+          <w:i/>
+          <w:sz w:val="24"/>
+          <w:szCs w:val="24"/>
+        </w:rPr>
+        <w:t>e-budgeting</w:t>
+      </w:r>
+      <w:r>
+        <w:rPr>
+          <w:rFonts w:ascii="Times New Roman" w:hAnsi="Times New Roman" w:cs="Times New Roman"/>
+          <w:bCs/>
+          <w:sz w:val="24"/>
+          <w:szCs w:val="24"/>
+        </w:rPr>
+        <w:t xml:space="preserve"> meliputi adanya informasi mengenai usulan anggaran, anggaran yang disetujui, implementasi anggaran dan pengawasan anggaran.</w:t>
+      </w:r>
+      <w:proofErr w:type="gramEnd"/>
+      <w:r>
+        <w:rPr>
+          <w:rFonts w:ascii="Times New Roman" w:hAnsi="Times New Roman" w:cs="Times New Roman"/>
+          <w:bCs/>
+          <w:sz w:val="24"/>
+          <w:szCs w:val="24"/>
+        </w:rPr>
+        <w:t xml:space="preserve"> Transparansi dalam </w:t>
+      </w:r>
+      <w:r>
+        <w:rPr>
+          <w:rFonts w:ascii="Times New Roman" w:hAnsi="Times New Roman" w:cs="Times New Roman"/>
+          <w:bCs/>
+          <w:i/>
+          <w:sz w:val="24"/>
+          <w:szCs w:val="24"/>
+        </w:rPr>
+        <w:t>e-procurement</w:t>
+      </w:r>
+      <w:r>
+        <w:rPr>
+          <w:rFonts w:ascii="Times New Roman" w:hAnsi="Times New Roman" w:cs="Times New Roman"/>
+          <w:bCs/>
+          <w:sz w:val="24"/>
+          <w:szCs w:val="24"/>
+        </w:rPr>
+        <w:t xml:space="preserve"> meliputi informasi yang mudah diakses, tepat waktu, konsisten dan proses pengadaan barang dan jasa dilakukan secara obyektif. E-budgeting di </w:t>
+      </w:r>
+      <w:proofErr w:type="gramStart"/>
+      <w:r>
+        <w:rPr>
+          <w:rFonts w:ascii="Times New Roman" w:hAnsi="Times New Roman" w:cs="Times New Roman"/>
+          <w:bCs/>
+          <w:sz w:val="24"/>
+          <w:szCs w:val="24"/>
+        </w:rPr>
+        <w:t>bandung</w:t>
+      </w:r>
+      <w:proofErr w:type="gramEnd"/>
+      <w:r>
+        <w:rPr>
+          <w:rFonts w:ascii="Times New Roman" w:hAnsi="Times New Roman" w:cs="Times New Roman"/>
+          <w:bCs/>
+          <w:sz w:val="24"/>
+          <w:szCs w:val="24"/>
+        </w:rPr>
+        <w:t xml:space="preserve"> dapat diakses melalui </w:t>
+      </w:r>
+      <w:hyperlink r:id="rId10" w:history="1">
+        <w:r>
+          <w:rPr>
+            <w:rStyle w:val="Hyperlink"/>
+            <w:rFonts w:ascii="Times New Roman" w:hAnsi="Times New Roman" w:cs="Times New Roman"/>
+            <w:sz w:val="24"/>
+            <w:szCs w:val="24"/>
+          </w:rPr>
+          <w:t>http://apbd.bandung.go.id/login</w:t>
+        </w:r>
+      </w:hyperlink>
+      <w:r>
+        <w:rPr>
+          <w:rFonts w:ascii="Times New Roman" w:hAnsi="Times New Roman" w:cs="Times New Roman"/>
+          <w:sz w:val="24"/>
+          <w:szCs w:val="24"/>
+        </w:rPr>
+        <w:t xml:space="preserve">, dan pengelolaan APBD dapat diakses melalui </w:t>
+      </w:r>
+      <w:hyperlink r:id="rId11" w:history="1">
+        <w:r>
+          <w:rPr>
+            <w:rStyle w:val="Hyperlink"/>
+            <w:rFonts w:ascii="Times New Roman" w:hAnsi="Times New Roman" w:cs="Times New Roman"/>
+            <w:sz w:val="24"/>
+            <w:szCs w:val="24"/>
+          </w:rPr>
+          <w:t>http://bandung.go.id/</w:t>
+        </w:r>
+      </w:hyperlink>
+      <w:r>
+        <w:rPr>
+          <w:rFonts w:ascii="Times New Roman" w:hAnsi="Times New Roman" w:cs="Times New Roman"/>
+          <w:sz w:val="24"/>
+          <w:szCs w:val="24"/>
+        </w:rPr>
+        <w:t xml:space="preserve">. Sedangkan </w:t>
+      </w:r>
+      <w:r>
+        <w:rPr>
+          <w:rFonts w:ascii="Times New Roman" w:hAnsi="Times New Roman" w:cs="Times New Roman"/>
+          <w:i/>
+          <w:sz w:val="24"/>
+          <w:szCs w:val="24"/>
+        </w:rPr>
+        <w:t xml:space="preserve">e-procurement </w:t>
+      </w:r>
+      <w:r>
+        <w:rPr>
+          <w:rFonts w:ascii="Times New Roman" w:hAnsi="Times New Roman" w:cs="Times New Roman"/>
+          <w:sz w:val="24"/>
+          <w:szCs w:val="24"/>
+        </w:rPr>
+        <w:t>di</w:t>
+      </w:r>
+      <w:r>
+        <w:rPr>
+          <w:rFonts w:ascii="Times New Roman" w:hAnsi="Times New Roman" w:cs="Times New Roman"/>
+        </w:rPr>
+        <w:t xml:space="preserve"> </w:t>
+      </w:r>
+      <w:proofErr w:type="gramStart"/>
+      <w:r>
+        <w:rPr>
+          <w:rFonts w:ascii="Times New Roman" w:hAnsi="Times New Roman" w:cs="Times New Roman"/>
+        </w:rPr>
+        <w:t>bandung</w:t>
+      </w:r>
+      <w:proofErr w:type="gramEnd"/>
+      <w:r>
+        <w:rPr>
+          <w:rFonts w:ascii="Times New Roman" w:hAnsi="Times New Roman" w:cs="Times New Roman"/>
+        </w:rPr>
+        <w:t xml:space="preserve"> dapat diakses melalui </w:t>
+      </w:r>
+      <w:r>
+        <w:rPr>
+          <w:rFonts w:ascii="Times New Roman" w:hAnsi="Times New Roman" w:cs="Times New Roman"/>
+          <w:i/>
+        </w:rPr>
+        <w:t>Bandung Integrated Resource Management System</w:t>
+      </w:r>
+      <w:r>
+        <w:rPr>
+          <w:rFonts w:ascii="Times New Roman" w:hAnsi="Times New Roman" w:cs="Times New Roman"/>
+        </w:rPr>
+        <w:t xml:space="preserve"> (BIRMS) </w:t>
+      </w:r>
+      <w:hyperlink r:id="rId12" w:history="1">
+        <w:r>
+          <w:rPr>
+            <w:rStyle w:val="Hyperlink"/>
+          </w:rPr>
+          <w:t>https://birms.bandung.go.id/</w:t>
+        </w:r>
+      </w:hyperlink>
+      <w:r>
+        <w:t>.</w:t>
+      </w:r>
+    </w:p>
+    <w:p>
+      <w:pPr>
+        <w:pStyle w:val="ListParagraph"/>
+        <w:spacing w:after="0" w:line="480" w:lineRule="auto"/>
+        <w:ind w:left="567" w:firstLine="774"/>
+        <w:jc w:val="both"/>
+        <w:rPr>
+          <w:rFonts w:ascii="Times New Roman" w:hAnsi="Times New Roman" w:cs="Times New Roman"/>
+          <w:bCs/>
+          <w:sz w:val="24"/>
+          <w:szCs w:val="24"/>
+        </w:rPr>
+      </w:pPr>
+    </w:p>
+    <w:p>
+      <w:pPr>
+        <w:pStyle w:val="ListParagraph"/>
+        <w:spacing w:after="0" w:line="480" w:lineRule="auto"/>
+        <w:ind w:left="567" w:firstLine="774"/>
+        <w:jc w:val="both"/>
+        <w:rPr>
+          <w:rFonts w:ascii="Times New Roman" w:hAnsi="Times New Roman" w:cs="Times New Roman"/>
+          <w:bCs/>
+          <w:sz w:val="24"/>
+          <w:szCs w:val="24"/>
+        </w:rPr>
+      </w:pPr>
+      <w:r>
+        <w:rPr>
+          <w:rFonts w:ascii="Times New Roman" w:hAnsi="Times New Roman" w:cs="Times New Roman"/>
+          <w:bCs/>
+          <w:sz w:val="24"/>
+          <w:szCs w:val="24"/>
+        </w:rPr>
+        <w:t xml:space="preserve"> </w:t>
+      </w:r>
       <w:r>
         <w:rPr>
           <w:rFonts w:ascii="Times New Roman" w:hAnsi="Times New Roman" w:cs="Times New Roman"/>
@@ -3917,17 +5171,7 @@
           <w:szCs w:val="28"/>
         </w:rPr>
         <w:lastRenderedPageBreak/>
-        <w:t>BAB I</w:t>
-      </w:r>
-      <w:r>
-        <w:rPr>
-          <w:rFonts w:ascii="Times New Roman" w:hAnsi="Times New Roman" w:cs="Times New Roman"/>
-          <w:b/>
-          <w:bCs/>
-          <w:sz w:val="28"/>
-          <w:szCs w:val="28"/>
-        </w:rPr>
-        <w:t>II</w:t>
+        <w:t>BAB III</w:t>
       </w:r>
     </w:p>
     <w:p>
@@ -4001,7 +5245,23 @@
           <w:rFonts w:ascii="Times New Roman" w:hAnsi="Times New Roman" w:cs="Times New Roman"/>
           <w:sz w:val="24"/>
         </w:rPr>
-        <w:t xml:space="preserve">  kualitatif. Penelitian  kualitatif  merupakan  penelitian tentang  riset  yang bersifat  deskriptif  dan  cenderung  menggunakan  analisis.  Proses  dan  makna (perspektif  subjek)  lebih  ditonjolkan  dalam  penelitian  kualitatif.  Landasan  teori dimanfaatkan  sebagai  pemandu  agar  fokus  penelitian  sesuai  dengan  fakta  di lapangan. Selain itu landasan teori juga bermanfaat untuk memberikan gambaran umum  tentang  latar  penelitian  dan  sebagai  bahan  pembahasan  hasil  penelitian. Tujuan  menggunakan  metode  eksperimental  dikarenakan  akan  dilakukan eksperimen  terhadap  variabel-variabel input  untuk  menganalisa output yang dihasilkan  (Moleong,2001).</w:t>
+        <w:t xml:space="preserve">  kualitatif. Penelitian  kualitatif  merupakan  penelitian tentang  riset  yang bersifat  deskriptif  dan  cenderung  menggunakan  analisis.  </w:t>
+      </w:r>
+      <w:proofErr w:type="gramStart"/>
+      <w:r>
+        <w:rPr>
+          <w:rFonts w:ascii="Times New Roman" w:hAnsi="Times New Roman" w:cs="Times New Roman"/>
+          <w:sz w:val="24"/>
+        </w:rPr>
+        <w:t>Proses  dan</w:t>
+      </w:r>
+      <w:proofErr w:type="gramEnd"/>
+      <w:r>
+        <w:rPr>
+          <w:rFonts w:ascii="Times New Roman" w:hAnsi="Times New Roman" w:cs="Times New Roman"/>
+          <w:sz w:val="24"/>
+        </w:rPr>
+        <w:t xml:space="preserve">  makna (perspektif  subjek)  lebih  ditonjolkan  dalam  penelitian  kualitatif.  Landasan  teori dimanfaatkan  sebagai  pemandu  agar  fokus  penelitian  sesuai  dengan  fakta  di lapangan. Selain itu landasan teori juga bermanfaat untuk memberikan gambaran umum  tentang  latar  penelitian  dan  sebagai  bahan  pembahasan  hasil  penelitian. Tujuan  menggunakan  metode  eksperimental  dikarenakan  akan  dilakukan eksperimen  terhadap  variabel-variabel input  untuk  menganalisa output yang dihasilkan  (Moleong,2001).</w:t>
       </w:r>
     </w:p>
     <w:p>
@@ -4031,6 +5291,7 @@
           <w:sz w:val="24"/>
         </w:rPr>
       </w:pPr>
+      <w:proofErr w:type="gramStart"/>
       <w:r>
         <w:rPr>
           <w:rFonts w:ascii="Times New Roman" w:hAnsi="Times New Roman" w:cs="Times New Roman"/>
@@ -4038,6 +5299,7 @@
         </w:rPr>
         <w:t>Penelitian ini menggunakan pendekatan penelitian saintifik yaitu pendekatan berdasarkan ilmu pengetahuan dan teknologi.</w:t>
       </w:r>
+      <w:proofErr w:type="gramEnd"/>
     </w:p>
     <w:p>
       <w:pPr>
@@ -4066,12 +5328,21 @@
           <w:sz w:val="24"/>
         </w:rPr>
       </w:pPr>
-      <w:r>
-        <w:rPr>
-          <w:rFonts w:ascii="Times New Roman" w:hAnsi="Times New Roman" w:cs="Times New Roman"/>
-          <w:sz w:val="24"/>
-        </w:rPr>
-        <w:t xml:space="preserve">Sumber data pada penelitian ini adalah wawancara dengan narasumber yakni dari pihak Masyarakat Sipil dan Pemerintah Bojonegoro. Selain itu juga data juga diperoleh dari buku pustaka terkait tentang pembuatan aplikasi pada sistem informasi berbasis web, jurnal, dan penelitian terdahulu </w:t>
+      <w:proofErr w:type="gramStart"/>
+      <w:r>
+        <w:rPr>
+          <w:rFonts w:ascii="Times New Roman" w:hAnsi="Times New Roman" w:cs="Times New Roman"/>
+          <w:sz w:val="24"/>
+        </w:rPr>
+        <w:t>Sumber data pada penelitian ini adalah wawancara dengan narasumber yakni dari pihak Masyarakat Sipil dan Pemerintah Bojonegoro.</w:t>
+      </w:r>
+      <w:proofErr w:type="gramEnd"/>
+      <w:r>
+        <w:rPr>
+          <w:rFonts w:ascii="Times New Roman" w:hAnsi="Times New Roman" w:cs="Times New Roman"/>
+          <w:sz w:val="24"/>
+        </w:rPr>
+        <w:t xml:space="preserve"> Selain itu juga data juga diperoleh dari buku pustaka terkait tentang pembuatan aplikasi pada sistem informasi berbasis web, jurnal, dan penelitian terdahulu </w:t>
       </w:r>
       <w:r>
         <w:rPr>
@@ -4163,7 +5434,23 @@
           <w:rFonts w:ascii="Times New Roman" w:hAnsi="Times New Roman" w:cs="Times New Roman"/>
           <w:sz w:val="24"/>
         </w:rPr>
-        <w:t>Studi literatur merupakan salah satu metode pengumpulan data untuk mendapatkan data-data yang sifatnya teoritis dengan cara membaca literatur yang relevan dengan pengamatan yang penulis lakukan.</w:t>
+        <w:t xml:space="preserve">Studi literatur merupakan salah satu metode pengumpulan data untuk mendapatkan data-data yang sifatnya teoritis dengan </w:t>
+      </w:r>
+      <w:proofErr w:type="gramStart"/>
+      <w:r>
+        <w:rPr>
+          <w:rFonts w:ascii="Times New Roman" w:hAnsi="Times New Roman" w:cs="Times New Roman"/>
+          <w:sz w:val="24"/>
+        </w:rPr>
+        <w:t>cara</w:t>
+      </w:r>
+      <w:proofErr w:type="gramEnd"/>
+      <w:r>
+        <w:rPr>
+          <w:rFonts w:ascii="Times New Roman" w:hAnsi="Times New Roman" w:cs="Times New Roman"/>
+          <w:sz w:val="24"/>
+        </w:rPr>
+        <w:t xml:space="preserve"> membaca literatur yang relevan dengan pengamatan yang penulis lakukan.</w:t>
       </w:r>
     </w:p>
     <w:p>
@@ -4212,7 +5499,23 @@
           <w:rFonts w:ascii="Times New Roman" w:hAnsi="Times New Roman" w:cs="Times New Roman"/>
           <w:sz w:val="24"/>
         </w:rPr>
-        <w:t>Wawancara merupakan teknik pengumpulan data yang dilakukan melalui tatap muka dan tanya jawab langsung antara pengumpul data terhadap narasumber / sumber data.</w:t>
+        <w:t xml:space="preserve">Wawancara merupakan teknik pengumpulan data yang dilakukan melalui tatap muka dan </w:t>
+      </w:r>
+      <w:proofErr w:type="gramStart"/>
+      <w:r>
+        <w:rPr>
+          <w:rFonts w:ascii="Times New Roman" w:hAnsi="Times New Roman" w:cs="Times New Roman"/>
+          <w:sz w:val="24"/>
+        </w:rPr>
+        <w:t>tanya</w:t>
+      </w:r>
+      <w:proofErr w:type="gramEnd"/>
+      <w:r>
+        <w:rPr>
+          <w:rFonts w:ascii="Times New Roman" w:hAnsi="Times New Roman" w:cs="Times New Roman"/>
+          <w:sz w:val="24"/>
+        </w:rPr>
+        <w:t xml:space="preserve"> jawab langsung antara pengumpul data terhadap narasumber / sumber data.</w:t>
       </w:r>
     </w:p>
     <w:p>
@@ -4261,7 +5564,39 @@
           <w:rFonts w:ascii="Times New Roman" w:hAnsi="Times New Roman" w:cs="Times New Roman"/>
           <w:sz w:val="24"/>
         </w:rPr>
-        <w:t>Studi lapangan(observasi) merupakan teknik pengumpulan dengan langsung terjun ke lapangan untuk mengamati permasalahan yang terjadi secara langsung di tempat kejadian secara sistematik seperti kejadian-kejadian, perilaku objek-objek yang dilihat dan hal-hal lain yang diperlukan dalam mendukung penelitian yang sedang berlangsung. Dalam penelitian ini peneliti melakukan pengamatan langsung ke lokasi-lokasi yang dianggap perlu dalam penelitian ini seperti mengunjungi lokasi proyek dan lain sebagainya.</w:t>
+        <w:t xml:space="preserve">Studi </w:t>
+      </w:r>
+      <w:proofErr w:type="gramStart"/>
+      <w:r>
+        <w:rPr>
+          <w:rFonts w:ascii="Times New Roman" w:hAnsi="Times New Roman" w:cs="Times New Roman"/>
+          <w:sz w:val="24"/>
+        </w:rPr>
+        <w:t>lapangan(</w:t>
+      </w:r>
+      <w:proofErr w:type="gramEnd"/>
+      <w:r>
+        <w:rPr>
+          <w:rFonts w:ascii="Times New Roman" w:hAnsi="Times New Roman" w:cs="Times New Roman"/>
+          <w:sz w:val="24"/>
+        </w:rPr>
+        <w:t xml:space="preserve">observasi) merupakan teknik pengumpulan dengan langsung terjun ke lapangan untuk mengamati permasalahan yang terjadi secara langsung di tempat kejadian secara sistematik seperti kejadian-kejadian, perilaku objek-objek yang dilihat dan hal-hal lain yang diperlukan dalam mendukung penelitian yang sedang berlangsung. Dalam penelitian ini peneliti melakukan pengamatan langsung ke lokasi-lokasi yang dianggap perlu dalam penelitian ini seperti mengunjungi lokasi proyek dan </w:t>
+      </w:r>
+      <w:proofErr w:type="gramStart"/>
+      <w:r>
+        <w:rPr>
+          <w:rFonts w:ascii="Times New Roman" w:hAnsi="Times New Roman" w:cs="Times New Roman"/>
+          <w:sz w:val="24"/>
+        </w:rPr>
+        <w:t>lain</w:t>
+      </w:r>
+      <w:proofErr w:type="gramEnd"/>
+      <w:r>
+        <w:rPr>
+          <w:rFonts w:ascii="Times New Roman" w:hAnsi="Times New Roman" w:cs="Times New Roman"/>
+          <w:sz w:val="24"/>
+        </w:rPr>
+        <w:t xml:space="preserve"> sebagainya.</w:t>
       </w:r>
     </w:p>
     <w:p>
@@ -4313,28 +5648,7 @@
           <w:rFonts w:ascii="Times New Roman" w:hAnsi="Times New Roman" w:cs="Times New Roman"/>
           <w:sz w:val="24"/>
         </w:rPr>
-        <w:t>Web scarping merupakan suatu teknik untuk mengutip data ataupun informasi dari suatu web atau blog menggunakan perangkat lunak dengan metode tertentu.</w:t>
-      </w:r>
-      <w:r>
-        <w:rPr>
-          <w:rFonts w:ascii="Times New Roman" w:hAnsi="Times New Roman" w:cs="Times New Roman"/>
-          <w:sz w:val="24"/>
-        </w:rPr>
-        <w:t xml:space="preserve"> </w:t>
-      </w:r>
-      <w:r>
-        <w:rPr>
-          <w:rFonts w:ascii="Times New Roman" w:hAnsi="Times New Roman" w:cs="Times New Roman"/>
-          <w:sz w:val="24"/>
-        </w:rPr>
-        <w:t>Biasanya perangkat lunak tersebut mensimulasikan aktifitas manusia terhadap suatu web atau blog dengan menggunakan low-level HTTP atau menggunakan web browser</w:t>
-      </w:r>
-      <w:r>
-        <w:rPr>
-          <w:rFonts w:ascii="Times New Roman" w:hAnsi="Times New Roman" w:cs="Times New Roman"/>
-          <w:sz w:val="24"/>
-        </w:rPr>
-        <w:t>.</w:t>
+        <w:t>Web scarping merupakan suatu teknik untuk mengutip data ataupun informasi dari suatu web atau blog menggunakan perangkat lunak dengan metode tertentu.Biasanya perangkat lunak tersebut mensimulasikan aktifitas manusia terhadap suatu web atau blog dengan menggunakan low-level HTTP atau menggunakan web browser.</w:t>
       </w:r>
     </w:p>
     <w:p>
@@ -4351,6 +5665,7 @@
           <w:sz w:val="24"/>
         </w:rPr>
       </w:pPr>
+      <w:proofErr w:type="gramStart"/>
       <w:r>
         <w:rPr>
           <w:rFonts w:ascii="Times New Roman" w:hAnsi="Times New Roman" w:cs="Times New Roman"/>
@@ -4358,6 +5673,7 @@
         </w:rPr>
         <w:t>Peneliti mengambil data terkait pengadaan yang dilakukan Pemerintah Bojonegoro dengan metode Data Scraping di website Layanan Pengadaan Secara Elektronik (LPSE).</w:t>
       </w:r>
+      <w:proofErr w:type="gramEnd"/>
     </w:p>
     <w:p>
       <w:pPr>
@@ -4407,14 +5723,23 @@
           <w:rFonts w:ascii="Times New Roman" w:hAnsi="Times New Roman" w:cs="Times New Roman"/>
           <w:sz w:val="24"/>
         </w:rPr>
-        <w:t xml:space="preserve">API merupakan software interface yang terdiri atas kumpulan instruksi yang disimpan  dalam  bentuk library  dan  menjelaskan  bagaimana  agar  suatu software dapat  berinteraksi </w:t>
-      </w:r>
-      <w:r>
-        <w:rPr>
-          <w:rFonts w:ascii="Times New Roman" w:hAnsi="Times New Roman" w:cs="Times New Roman"/>
-          <w:sz w:val="24"/>
-        </w:rPr>
-        <w:t xml:space="preserve"> dengan software lain.</w:t>
+        <w:t xml:space="preserve">API merupakan software interface yang terdiri atas kumpulan instruksi yang </w:t>
+      </w:r>
+      <w:proofErr w:type="gramStart"/>
+      <w:r>
+        <w:rPr>
+          <w:rFonts w:ascii="Times New Roman" w:hAnsi="Times New Roman" w:cs="Times New Roman"/>
+          <w:sz w:val="24"/>
+        </w:rPr>
+        <w:t>disimpan  dalam</w:t>
+      </w:r>
+      <w:proofErr w:type="gramEnd"/>
+      <w:r>
+        <w:rPr>
+          <w:rFonts w:ascii="Times New Roman" w:hAnsi="Times New Roman" w:cs="Times New Roman"/>
+          <w:sz w:val="24"/>
+        </w:rPr>
+        <w:t xml:space="preserve">  bentuk library  dan  menjelaskan  bagaimana  agar  suatu software dapat  berinteraksi  dengan software lain.</w:t>
       </w:r>
     </w:p>
     <w:p>
@@ -4436,7 +5761,23 @@
           <w:rFonts w:ascii="Times New Roman" w:hAnsi="Times New Roman" w:cs="Times New Roman"/>
           <w:sz w:val="24"/>
         </w:rPr>
-        <w:t>Peneliti mengambil data rencana umum pengadaan menggunakan api yang disediakan pemerintah.</w:t>
+        <w:t xml:space="preserve">Peneliti mengambil data rencana umum pengadaan menggunakan </w:t>
+      </w:r>
+      <w:proofErr w:type="gramStart"/>
+      <w:r>
+        <w:rPr>
+          <w:rFonts w:ascii="Times New Roman" w:hAnsi="Times New Roman" w:cs="Times New Roman"/>
+          <w:sz w:val="24"/>
+        </w:rPr>
+        <w:t>api</w:t>
+      </w:r>
+      <w:proofErr w:type="gramEnd"/>
+      <w:r>
+        <w:rPr>
+          <w:rFonts w:ascii="Times New Roman" w:hAnsi="Times New Roman" w:cs="Times New Roman"/>
+          <w:sz w:val="24"/>
+        </w:rPr>
+        <w:t xml:space="preserve"> yang disediakan pemerintah.</w:t>
       </w:r>
     </w:p>
     <w:p>
@@ -4608,12 +5949,21 @@
           <w:sz w:val="24"/>
         </w:rPr>
       </w:pPr>
-      <w:r>
-        <w:rPr>
-          <w:rFonts w:ascii="Times New Roman" w:hAnsi="Times New Roman" w:cs="Times New Roman"/>
-          <w:sz w:val="24"/>
-        </w:rPr>
-        <w:t>adapun perangkat lunak yang digunakan dalam aplikasi ini adalah sebagai berikut :</w:t>
+      <w:proofErr w:type="gramStart"/>
+      <w:r>
+        <w:rPr>
+          <w:rFonts w:ascii="Times New Roman" w:hAnsi="Times New Roman" w:cs="Times New Roman"/>
+          <w:sz w:val="24"/>
+        </w:rPr>
+        <w:t>adapun</w:t>
+      </w:r>
+      <w:proofErr w:type="gramEnd"/>
+      <w:r>
+        <w:rPr>
+          <w:rFonts w:ascii="Times New Roman" w:hAnsi="Times New Roman" w:cs="Times New Roman"/>
+          <w:sz w:val="24"/>
+        </w:rPr>
+        <w:t xml:space="preserve"> perangkat lunak yang digunakan dalam aplikasi ini adalah sebagai berikut :</w:t>
       </w:r>
     </w:p>
     <w:p>
@@ -5108,34 +6458,15 @@
           <w:sz w:val="24"/>
         </w:rPr>
       </w:pPr>
-      <w:r>
-        <w:rPr>
-          <w:rFonts w:ascii="Times New Roman" w:hAnsi="Times New Roman" w:cs="Times New Roman"/>
-          <w:sz w:val="24"/>
-        </w:rPr>
-        <w:t xml:space="preserve"> </w:t>
-      </w:r>
-      <w:r>
-        <w:rPr>
-          <w:rFonts w:ascii="Times New Roman" w:hAnsi="Times New Roman" w:cs="Times New Roman"/>
-          <w:sz w:val="24"/>
-        </w:rPr>
-        <w:t>Dalam metode pengembangan sistem ini penyusun menggunakan metode SDLC (</w:t>
-      </w:r>
-      <w:r>
-        <w:rPr>
-          <w:rFonts w:ascii="Times New Roman" w:hAnsi="Times New Roman" w:cs="Times New Roman"/>
-          <w:sz w:val="24"/>
-        </w:rPr>
-        <w:t>System Development Life Circle</w:t>
-      </w:r>
-      <w:r>
-        <w:rPr>
-          <w:rFonts w:ascii="Times New Roman" w:hAnsi="Times New Roman" w:cs="Times New Roman"/>
-          <w:sz w:val="24"/>
-        </w:rPr>
-        <w:t>).</w:t>
-      </w:r>
+      <w:proofErr w:type="gramStart"/>
+      <w:r>
+        <w:rPr>
+          <w:rFonts w:ascii="Times New Roman" w:hAnsi="Times New Roman" w:cs="Times New Roman"/>
+          <w:sz w:val="24"/>
+        </w:rPr>
+        <w:t>Dalam metode pengembangan sistem ini penyusun menggunakan metode SDLC (System Development Life Circle).</w:t>
+      </w:r>
+      <w:proofErr w:type="gramEnd"/>
     </w:p>
     <w:p>
       <w:pPr>
@@ -5151,27 +6482,14 @@
           <w:sz w:val="24"/>
         </w:rPr>
       </w:pPr>
+      <w:proofErr w:type="gramStart"/>
       <w:r>
         <w:rPr>
           <w:rFonts w:ascii="Times New Roman" w:hAnsi="Times New Roman" w:cs="Times New Roman"/>
           <w:sz w:val="24"/>
         </w:rPr>
         <w:lastRenderedPageBreak/>
-        <w:t>SDLC (</w:t>
-      </w:r>
-      <w:r>
-        <w:rPr>
-          <w:rFonts w:ascii="Times New Roman" w:hAnsi="Times New Roman" w:cs="Times New Roman"/>
-          <w:sz w:val="24"/>
-        </w:rPr>
-        <w:t>System Development Life Circle</w:t>
-      </w:r>
-      <w:r>
-        <w:rPr>
-          <w:rFonts w:ascii="Times New Roman" w:hAnsi="Times New Roman" w:cs="Times New Roman"/>
-          <w:sz w:val="24"/>
-        </w:rPr>
-        <w:t>) adalah pola yang digunakan untuk mengembangkan software yang terdiri dari tahap-tahap perencanaan sistem (planning), pengujian (testing), dan pengelolaan (</w:t>
+        <w:t>SDLC (System Development Life Circle) adalah pola yang digunakan untuk mengembangkan software yang terdiri dari tahap-tahap perencanaan sistem (planning), pengujian (testing), dan pengelolaan (</w:t>
       </w:r>
       <w:proofErr w:type="spellStart"/>
       <w:r>
@@ -5187,7 +6505,23 @@
           <w:rFonts w:ascii="Times New Roman" w:hAnsi="Times New Roman" w:cs="Times New Roman"/>
           <w:sz w:val="24"/>
         </w:rPr>
-        <w:t xml:space="preserve">). Dalam rekayasa perangkat lunak atau biasa disebut RPL, konsep SDLC </w:t>
+        <w:t>).</w:t>
+      </w:r>
+      <w:proofErr w:type="gramEnd"/>
+      <w:r>
+        <w:rPr>
+          <w:rFonts w:ascii="Times New Roman" w:hAnsi="Times New Roman" w:cs="Times New Roman"/>
+          <w:sz w:val="24"/>
+        </w:rPr>
+        <w:t xml:space="preserve"> </w:t>
+      </w:r>
+      <w:proofErr w:type="gramStart"/>
+      <w:r>
+        <w:rPr>
+          <w:rFonts w:ascii="Times New Roman" w:hAnsi="Times New Roman" w:cs="Times New Roman"/>
+          <w:sz w:val="24"/>
+        </w:rPr>
+        <w:t xml:space="preserve">Dalam rekayasa perangkat lunak atau biasa disebut RPL, konsep SDLC </w:t>
       </w:r>
       <w:proofErr w:type="spellStart"/>
       <w:r>
@@ -5203,15 +6537,9 @@
           <w:rFonts w:ascii="Times New Roman" w:hAnsi="Times New Roman" w:cs="Times New Roman"/>
           <w:sz w:val="24"/>
         </w:rPr>
-        <w:t xml:space="preserve"> berbagai jenis metodologi pengembangan perangkat lunak</w:t>
-      </w:r>
-      <w:r>
-        <w:rPr>
-          <w:rFonts w:ascii="Times New Roman" w:hAnsi="Times New Roman" w:cs="Times New Roman"/>
-          <w:sz w:val="24"/>
-        </w:rPr>
-        <w:t>.</w:t>
-      </w:r>
+        <w:t xml:space="preserve"> berbagai jenis metodologi pengembangan perangkat lunak.</w:t>
+      </w:r>
+      <w:proofErr w:type="gramEnd"/>
     </w:p>
     <w:p>
       <w:pPr>
@@ -5259,8 +6587,17 @@
           <w:rFonts w:ascii="Times New Roman" w:hAnsi="Times New Roman" w:cs="Times New Roman"/>
           <w:sz w:val="24"/>
         </w:rPr>
-        <w:t>Dalam analisis sistem yang dilakukan adalah sebagai berikut :</w:t>
-      </w:r>
+        <w:t xml:space="preserve">Dalam analisis sistem yang dilakukan adalah sebagai </w:t>
+      </w:r>
+      <w:proofErr w:type="gramStart"/>
+      <w:r>
+        <w:rPr>
+          <w:rFonts w:ascii="Times New Roman" w:hAnsi="Times New Roman" w:cs="Times New Roman"/>
+          <w:sz w:val="24"/>
+        </w:rPr>
+        <w:t>berikut :</w:t>
+      </w:r>
+      <w:proofErr w:type="gramEnd"/>
     </w:p>
     <w:p>
       <w:pPr>
@@ -5285,14 +6622,7 @@
           <w:rFonts w:ascii="Times New Roman" w:hAnsi="Times New Roman" w:cs="Times New Roman"/>
           <w:sz w:val="24"/>
         </w:rPr>
-        <w:t>Mengamati sistem yang berjalan yaitu melakukan observasi dan pengamata</w:t>
-      </w:r>
-      <w:r>
-        <w:rPr>
-          <w:rFonts w:ascii="Times New Roman" w:hAnsi="Times New Roman" w:cs="Times New Roman"/>
-          <w:sz w:val="24"/>
-        </w:rPr>
-        <w:t>n terhadap sistem yang berjalan.</w:t>
+        <w:t>Mengamati sistem yang berjalan yaitu melakukan observasi dan pengamatan terhadap sistem yang berjalan.</w:t>
       </w:r>
     </w:p>
     <w:p>
@@ -5422,14 +6752,7 @@
           <w:rFonts w:ascii="Times New Roman" w:hAnsi="Times New Roman" w:cs="Times New Roman"/>
           <w:sz w:val="24"/>
         </w:rPr>
-        <w:t xml:space="preserve">Kebutuhan </w:t>
-      </w:r>
-      <w:r>
-        <w:rPr>
-          <w:rFonts w:ascii="Times New Roman" w:hAnsi="Times New Roman" w:cs="Times New Roman"/>
-          <w:sz w:val="24"/>
-        </w:rPr>
-        <w:t>Pengguna</w:t>
+        <w:t>Kebutuhan Pengguna</w:t>
       </w:r>
     </w:p>
     <w:p>
@@ -5505,13 +6828,6 @@
           <w:rFonts w:ascii="Times New Roman" w:hAnsi="Times New Roman" w:cs="Times New Roman"/>
           <w:sz w:val="24"/>
         </w:rPr>
-        <w:t xml:space="preserve"> </w:t>
-      </w:r>
-      <w:r>
-        <w:rPr>
-          <w:rFonts w:ascii="Times New Roman" w:hAnsi="Times New Roman" w:cs="Times New Roman"/>
-          <w:sz w:val="24"/>
-        </w:rPr>
         <w:t xml:space="preserve">Pada tahap implementasi ini penulis melakukan proses </w:t>
       </w:r>
       <w:proofErr w:type="spellStart"/>
@@ -5528,7 +6844,23 @@
           <w:rFonts w:ascii="Times New Roman" w:hAnsi="Times New Roman" w:cs="Times New Roman"/>
           <w:sz w:val="24"/>
         </w:rPr>
-        <w:t xml:space="preserve"> dan pengujian sistem yang ditawarkan. Dari kegiatan pengujian akan didapatkan data-data yang di dokumentasikan sebagai referensi pada tahap perawatan sistem (maintenance) diperlukan sehingga sistem yang dibangun tidak menjadi using dan investasi pembuatan sistem tidak sisa-</w:t>
+        <w:t xml:space="preserve"> dan pengujian sistem yang ditawarkan. Dari kegiatan pengujian </w:t>
+      </w:r>
+      <w:proofErr w:type="gramStart"/>
+      <w:r>
+        <w:rPr>
+          <w:rFonts w:ascii="Times New Roman" w:hAnsi="Times New Roman" w:cs="Times New Roman"/>
+          <w:sz w:val="24"/>
+        </w:rPr>
+        <w:t>akan</w:t>
+      </w:r>
+      <w:proofErr w:type="gramEnd"/>
+      <w:r>
+        <w:rPr>
+          <w:rFonts w:ascii="Times New Roman" w:hAnsi="Times New Roman" w:cs="Times New Roman"/>
+          <w:sz w:val="24"/>
+        </w:rPr>
+        <w:t xml:space="preserve"> didapatkan data-data yang di dokumentasikan sebagai referensi pada tahap perawatan sistem (maintenance) diperlukan sehingga sistem yang dibangun tidak menjadi using dan investasi pembuatan sistem tidak sisa-</w:t>
       </w:r>
       <w:proofErr w:type="spellStart"/>
       <w:r>
@@ -5569,12 +6901,21 @@
           <w:sz w:val="24"/>
         </w:rPr>
       </w:pPr>
-      <w:r>
-        <w:rPr>
-          <w:rFonts w:ascii="Times New Roman" w:hAnsi="Times New Roman" w:cs="Times New Roman"/>
-          <w:sz w:val="24"/>
-        </w:rPr>
-        <w:t xml:space="preserve">Perancang prosedur pengolahan data dan pembuatan model aplikasi secara manual. Dimana </w:t>
+      <w:proofErr w:type="gramStart"/>
+      <w:r>
+        <w:rPr>
+          <w:rFonts w:ascii="Times New Roman" w:hAnsi="Times New Roman" w:cs="Times New Roman"/>
+          <w:sz w:val="24"/>
+        </w:rPr>
+        <w:t>Perancang prosedur pengolahan data dan pembuatan model aplikasi secara manual.</w:t>
+      </w:r>
+      <w:proofErr w:type="gramEnd"/>
+      <w:r>
+        <w:rPr>
+          <w:rFonts w:ascii="Times New Roman" w:hAnsi="Times New Roman" w:cs="Times New Roman"/>
+          <w:sz w:val="24"/>
+        </w:rPr>
+        <w:t xml:space="preserve"> Dimana </w:t>
       </w:r>
       <w:proofErr w:type="spellStart"/>
       <w:r>
@@ -5590,14 +6931,23 @@
           <w:rFonts w:ascii="Times New Roman" w:hAnsi="Times New Roman" w:cs="Times New Roman"/>
           <w:sz w:val="24"/>
         </w:rPr>
-        <w:t xml:space="preserve"> model tersebut berdasarkan pada data yang diperoleh dari analisis kegiatan yang dilakukan dengan menyelenggarakan penelitian  secara tuntas terhadap semua aspek yang berlangsung dalam aplikasi, lalu dituangkan dalam sebuah desain sistem aplikasi berbasis web</w:t>
-      </w:r>
-      <w:r>
-        <w:rPr>
-          <w:rFonts w:ascii="Times New Roman" w:hAnsi="Times New Roman" w:cs="Times New Roman"/>
-          <w:sz w:val="24"/>
-        </w:rPr>
-        <w:t>.</w:t>
+        <w:t xml:space="preserve"> model tersebut berdasarkan pada data yang diperoleh dari analisis kegiatan yang dilakukan dengan menyelenggarakan </w:t>
+      </w:r>
+      <w:proofErr w:type="gramStart"/>
+      <w:r>
+        <w:rPr>
+          <w:rFonts w:ascii="Times New Roman" w:hAnsi="Times New Roman" w:cs="Times New Roman"/>
+          <w:sz w:val="24"/>
+        </w:rPr>
+        <w:t>penelitian  secara</w:t>
+      </w:r>
+      <w:proofErr w:type="gramEnd"/>
+      <w:r>
+        <w:rPr>
+          <w:rFonts w:ascii="Times New Roman" w:hAnsi="Times New Roman" w:cs="Times New Roman"/>
+          <w:sz w:val="24"/>
+        </w:rPr>
+        <w:t xml:space="preserve"> tuntas terhadap semua aspek yang berlangsung dalam aplikasi, lalu dituangkan dalam sebuah desain sistem aplikasi berbasis web.</w:t>
       </w:r>
     </w:p>
     <w:p>
@@ -5621,8 +6971,14 @@
         <w:spacing w:after="0" w:line="480" w:lineRule="auto"/>
         <w:ind w:left="567"/>
         <w:jc w:val="both"/>
-      </w:pPr>
-      <w:r>
+        <w:rPr>
+          <w:rFonts w:ascii="Times New Roman" w:hAnsi="Times New Roman" w:cs="Times New Roman"/>
+        </w:rPr>
+      </w:pPr>
+      <w:r>
+        <w:rPr>
+          <w:rFonts w:ascii="Times New Roman" w:hAnsi="Times New Roman" w:cs="Times New Roman"/>
+        </w:rPr>
         <w:t>Berikut adalah Alur data Sistem yang berjalan</w:t>
       </w:r>
     </w:p>
@@ -5630,7 +6986,7 @@
       <w:tblPr>
         <w:tblStyle w:val="TableGrid"/>
         <w:tblW w:w="0" w:type="auto"/>
-        <w:tblLook w:val="04A0" w:firstRow="1" w:lastRow="0" w:firstColumn="1" w:lastColumn="0" w:noHBand="0" w:noVBand="1"/>
+        <w:tblLook w:val="04A0"/>
       </w:tblPr>
       <w:tblGrid>
         <w:gridCol w:w="2718"/>
@@ -5649,8 +7005,14 @@
               </w:tabs>
               <w:spacing w:line="480" w:lineRule="auto"/>
               <w:jc w:val="center"/>
+              <w:rPr>
+                <w:rFonts w:ascii="Times New Roman" w:hAnsi="Times New Roman" w:cs="Times New Roman"/>
+              </w:rPr>
             </w:pPr>
             <w:r>
+              <w:rPr>
+                <w:rFonts w:ascii="Times New Roman" w:hAnsi="Times New Roman" w:cs="Times New Roman"/>
+              </w:rPr>
               <w:t>Admin</w:t>
             </w:r>
           </w:p>
@@ -5666,8 +7028,14 @@
               </w:tabs>
               <w:spacing w:line="480" w:lineRule="auto"/>
               <w:jc w:val="center"/>
+              <w:rPr>
+                <w:rFonts w:ascii="Times New Roman" w:hAnsi="Times New Roman" w:cs="Times New Roman"/>
+              </w:rPr>
             </w:pPr>
             <w:r>
+              <w:rPr>
+                <w:rFonts w:ascii="Times New Roman" w:hAnsi="Times New Roman" w:cs="Times New Roman"/>
+              </w:rPr>
               <w:t>Relawan</w:t>
             </w:r>
           </w:p>
@@ -5683,8 +7051,14 @@
               </w:tabs>
               <w:spacing w:line="480" w:lineRule="auto"/>
               <w:jc w:val="center"/>
+              <w:rPr>
+                <w:rFonts w:ascii="Times New Roman" w:hAnsi="Times New Roman" w:cs="Times New Roman"/>
+              </w:rPr>
             </w:pPr>
             <w:r>
+              <w:rPr>
+                <w:rFonts w:ascii="Times New Roman" w:hAnsi="Times New Roman" w:cs="Times New Roman"/>
+              </w:rPr>
               <w:t>Publik</w:t>
             </w:r>
           </w:p>
@@ -5702,12 +7076,16 @@
               </w:tabs>
               <w:spacing w:line="480" w:lineRule="auto"/>
               <w:jc w:val="both"/>
+              <w:rPr>
+                <w:rFonts w:ascii="Times New Roman" w:hAnsi="Times New Roman" w:cs="Times New Roman"/>
+              </w:rPr>
             </w:pPr>
             <w:r>
               <w:rPr>
+                <w:rFonts w:ascii="Times New Roman" w:hAnsi="Times New Roman" w:cs="Times New Roman"/>
                 <w:noProof/>
               </w:rPr>
-              <w:pict w14:anchorId="26CEB115">
+              <w:pict>
                 <v:group id="_x0000_s1026" style="position:absolute;left:0;text-align:left;margin-left:25.9pt;margin-top:8.9pt;width:352.55pt;height:282.35pt;z-index:251660288;mso-position-horizontal-relative:text;mso-position-vertical-relative:text" coordorigin="2786,9220" coordsize="7051,5647">
                   <v:shapetype id="_x0000_t116" coordsize="21600,21600" o:spt="116" path="m3475,qx,10800,3475,21600l18125,21600qx21600,10800,18125,xe">
                     <v:stroke joinstyle="miter"/>
@@ -5883,6 +7261,9 @@
               </w:tabs>
               <w:spacing w:line="480" w:lineRule="auto"/>
               <w:jc w:val="both"/>
+              <w:rPr>
+                <w:rFonts w:ascii="Times New Roman" w:hAnsi="Times New Roman" w:cs="Times New Roman"/>
+              </w:rPr>
             </w:pPr>
           </w:p>
           <w:p>
@@ -5892,6 +7273,9 @@
               </w:tabs>
               <w:spacing w:line="480" w:lineRule="auto"/>
               <w:jc w:val="both"/>
+              <w:rPr>
+                <w:rFonts w:ascii="Times New Roman" w:hAnsi="Times New Roman" w:cs="Times New Roman"/>
+              </w:rPr>
             </w:pPr>
           </w:p>
           <w:p>
@@ -5901,6 +7285,9 @@
               </w:tabs>
               <w:spacing w:line="480" w:lineRule="auto"/>
               <w:jc w:val="both"/>
+              <w:rPr>
+                <w:rFonts w:ascii="Times New Roman" w:hAnsi="Times New Roman" w:cs="Times New Roman"/>
+              </w:rPr>
             </w:pPr>
           </w:p>
           <w:p>
@@ -5910,6 +7297,9 @@
               </w:tabs>
               <w:spacing w:line="480" w:lineRule="auto"/>
               <w:jc w:val="both"/>
+              <w:rPr>
+                <w:rFonts w:ascii="Times New Roman" w:hAnsi="Times New Roman" w:cs="Times New Roman"/>
+              </w:rPr>
             </w:pPr>
           </w:p>
           <w:p>
@@ -5919,6 +7309,9 @@
               </w:tabs>
               <w:spacing w:line="480" w:lineRule="auto"/>
               <w:jc w:val="both"/>
+              <w:rPr>
+                <w:rFonts w:ascii="Times New Roman" w:hAnsi="Times New Roman" w:cs="Times New Roman"/>
+              </w:rPr>
             </w:pPr>
           </w:p>
           <w:p>
@@ -5928,6 +7321,9 @@
               </w:tabs>
               <w:spacing w:line="480" w:lineRule="auto"/>
               <w:jc w:val="both"/>
+              <w:rPr>
+                <w:rFonts w:ascii="Times New Roman" w:hAnsi="Times New Roman" w:cs="Times New Roman"/>
+              </w:rPr>
             </w:pPr>
           </w:p>
           <w:p>
@@ -5937,6 +7333,9 @@
               </w:tabs>
               <w:spacing w:line="480" w:lineRule="auto"/>
               <w:jc w:val="both"/>
+              <w:rPr>
+                <w:rFonts w:ascii="Times New Roman" w:hAnsi="Times New Roman" w:cs="Times New Roman"/>
+              </w:rPr>
             </w:pPr>
           </w:p>
           <w:p>
@@ -5946,6 +7345,9 @@
               </w:tabs>
               <w:spacing w:line="480" w:lineRule="auto"/>
               <w:jc w:val="both"/>
+              <w:rPr>
+                <w:rFonts w:ascii="Times New Roman" w:hAnsi="Times New Roman" w:cs="Times New Roman"/>
+              </w:rPr>
             </w:pPr>
           </w:p>
           <w:p>
@@ -5955,6 +7357,9 @@
               </w:tabs>
               <w:spacing w:line="480" w:lineRule="auto"/>
               <w:jc w:val="both"/>
+              <w:rPr>
+                <w:rFonts w:ascii="Times New Roman" w:hAnsi="Times New Roman" w:cs="Times New Roman"/>
+              </w:rPr>
             </w:pPr>
           </w:p>
           <w:p>
@@ -5964,6 +7369,9 @@
               </w:tabs>
               <w:spacing w:line="480" w:lineRule="auto"/>
               <w:jc w:val="both"/>
+              <w:rPr>
+                <w:rFonts w:ascii="Times New Roman" w:hAnsi="Times New Roman" w:cs="Times New Roman"/>
+              </w:rPr>
             </w:pPr>
           </w:p>
         </w:tc>
@@ -5978,6 +7386,9 @@
               </w:tabs>
               <w:spacing w:line="480" w:lineRule="auto"/>
               <w:jc w:val="both"/>
+              <w:rPr>
+                <w:rFonts w:ascii="Times New Roman" w:hAnsi="Times New Roman" w:cs="Times New Roman"/>
+              </w:rPr>
             </w:pPr>
           </w:p>
         </w:tc>
@@ -5992,6 +7403,9 @@
               </w:tabs>
               <w:spacing w:line="480" w:lineRule="auto"/>
               <w:jc w:val="both"/>
+              <w:rPr>
+                <w:rFonts w:ascii="Times New Roman" w:hAnsi="Times New Roman" w:cs="Times New Roman"/>
+              </w:rPr>
             </w:pPr>
           </w:p>
         </w:tc>
@@ -6011,15 +7425,16 @@
       </w:r>
       <w:r>
         <w:lastRenderedPageBreak/>
-        <w:t>Berikut ini adalah</w:t>
-      </w:r>
-      <w:r>
-        <w:t xml:space="preserve"> </w:t>
-      </w:r>
-      <w:r>
-        <w:t>tabel pelaksanaan penelitian :</w:t>
-      </w:r>
-    </w:p>
+        <w:t xml:space="preserve">Berikut ini adalahtabel pelaksanaan </w:t>
+      </w:r>
+      <w:proofErr w:type="gramStart"/>
+      <w:r>
+        <w:t>penelitian :</w:t>
+      </w:r>
+      <w:proofErr w:type="gramEnd"/>
+    </w:p>
+    <w:bookmarkStart w:id="22" w:name="_MON_1556334733"/>
+    <w:bookmarkEnd w:id="22"/>
     <w:p>
       <w:pPr>
         <w:pStyle w:val="ListParagraph"/>
@@ -6040,16 +7455,7 @@
           <w:rFonts w:ascii="Times New Roman" w:hAnsi="Times New Roman" w:cs="Times New Roman"/>
           <w:sz w:val="24"/>
         </w:rPr>
-        <w:t xml:space="preserve"> </w:t>
-      </w:r>
-      <w:bookmarkStart w:id="22" w:name="_MON_1556334733"/>
-      <w:bookmarkEnd w:id="22"/>
-      <w:r>
-        <w:rPr>
-          <w:rFonts w:ascii="Times New Roman" w:hAnsi="Times New Roman" w:cs="Times New Roman"/>
-          <w:sz w:val="24"/>
-        </w:rPr>
-        <w:object w:dxaOrig="8554" w:dyaOrig="6639" w14:anchorId="626C3A69">
+        <w:object w:dxaOrig="8554" w:dyaOrig="6639">
           <v:shapetype id="_x0000_t75" coordsize="21600,21600" o:spt="75" o:preferrelative="t" path="m@4@5l@4@11@9@11@9@5xe" filled="f" stroked="f">
             <v:stroke joinstyle="miter"/>
             <v:formulas>
@@ -6069,10 +7475,10 @@
             <v:path o:extrusionok="f" gradientshapeok="t" o:connecttype="rect"/>
             <o:lock v:ext="edit" aspectratio="t"/>
           </v:shapetype>
-          <v:shape id="_x0000_i1025" type="#_x0000_t75" style="width:387pt;height:297.6pt" o:ole="">
-            <v:imagedata r:id="rId9" o:title=""/>
+          <v:shape id="_x0000_i1025" type="#_x0000_t75" style="width:387pt;height:297.75pt" o:ole="">
+            <v:imagedata r:id="rId13" o:title=""/>
           </v:shape>
-          <o:OLEObject Type="Embed" ProgID="Excel.Sheet.12" ShapeID="_x0000_i1025" DrawAspect="Content" ObjectID="_1644332953" r:id="rId10"/>
+          <o:OLEObject Type="Embed" ProgID="Excel.Sheet.12" ShapeID="_x0000_i1025" DrawAspect="Content" ObjectID="_1644410749" r:id="rId14"/>
         </w:object>
       </w:r>
     </w:p>
@@ -6097,6 +7503,9 @@
         </w:rPr>
       </w:pPr>
       <w:r>
+        <w:rPr>
+          <w:rFonts w:ascii="Times New Roman" w:hAnsi="Times New Roman" w:cs="Times New Roman"/>
+        </w:rPr>
         <w:br w:type="page"/>
       </w:r>
     </w:p>
@@ -6116,6 +7525,7 @@
         <w:t xml:space="preserve">Berikut adalah Use Case Diagram Sistem Informasi Keterbukaan Informasi Pengadaan Publik Pemerintah </w:t>
       </w:r>
       <w:proofErr w:type="spellStart"/>
+      <w:proofErr w:type="gramStart"/>
       <w:r>
         <w:rPr>
           <w:b w:val="0"/>
@@ -6129,6 +7539,7 @@
         </w:rPr>
         <w:t xml:space="preserve"> :</w:t>
       </w:r>
+      <w:proofErr w:type="gramEnd"/>
     </w:p>
     <w:p>
       <w:pPr>
@@ -6145,7 +7556,7 @@
           <w:lang w:val="en-US" w:eastAsia="en-US"/>
         </w:rPr>
         <w:drawing>
-          <wp:inline distT="0" distB="0" distL="0" distR="0" wp14:anchorId="6D09A86E" wp14:editId="268F7F72">
+          <wp:inline distT="0" distB="0" distL="0" distR="0">
             <wp:extent cx="5040630" cy="4065899"/>
             <wp:effectExtent l="19050" t="0" r="7620" b="0"/>
             <wp:docPr id="40" name="Picture 40"/>
@@ -6162,7 +7573,7 @@
                     </pic:cNvPicPr>
                   </pic:nvPicPr>
                   <pic:blipFill>
-                    <a:blip r:embed="rId11"/>
+                    <a:blip r:embed="rId15"/>
                     <a:srcRect/>
                     <a:stretch>
                       <a:fillRect/>
@@ -6225,8 +7636,8 @@
 </file>
 
 <file path=word/numbering.xml><?xml version="1.0" encoding="utf-8"?>
-<w:numbering xmlns:wpc="http://schemas.microsoft.com/office/word/2010/wordprocessingCanvas" xmlns:cx="http://schemas.microsoft.com/office/drawing/2014/chartex" xmlns:cx1="http://schemas.microsoft.com/office/drawing/2015/9/8/chartex" xmlns:cx2="http://schemas.microsoft.com/office/drawing/2015/10/21/chartex" xmlns:cx3="http://schemas.microsoft.com/office/drawing/2016/5/9/chartex" xmlns:cx4="http://schemas.microsoft.com/office/drawing/2016/5/10/chartex" xmlns:cx5="http://schemas.microsoft.com/office/drawing/2016/5/11/chartex" xmlns:cx6="http://schemas.microsoft.com/office/drawing/2016/5/12/chartex" xmlns:cx7="http://schemas.microsoft.com/office/drawing/2016/5/13/chartex" xmlns:cx8="http://schemas.microsoft.com/office/drawing/2016/5/14/chartex" xmlns:mc="http://schemas.openxmlformats.org/markup-compatibility/2006" xmlns:aink="http://schemas.microsoft.com/office/drawing/2016/ink" xmlns:am3d="http://schemas.microsoft.com/office/drawing/2017/model3d" xmlns:o="urn:schemas-microsoft-com:office:office" xmlns:r="http://schemas.openxmlformats.org/officeDocument/2006/relationships" xmlns:m="http://schemas.openxmlformats.org/officeDocument/2006/math" xmlns:v="urn:schemas-microsoft-com:vml" xmlns:wp14="http://schemas.microsoft.com/office/word/2010/wordprocessingDrawing" xmlns:wp="http://schemas.openxmlformats.org/drawingml/2006/wordprocessingDrawing" xmlns:w10="urn:schemas-microsoft-com:office:word" xmlns:w="http://schemas.openxmlformats.org/wordprocessingml/2006/main" xmlns:w14="http://schemas.microsoft.com/office/word/2010/wordml" xmlns:w15="http://schemas.microsoft.com/office/word/2012/wordml" xmlns:w16cex="http://schemas.microsoft.com/office/word/2018/wordml/cex" xmlns:w16cid="http://schemas.microsoft.com/office/word/2016/wordml/cid" xmlns:w16="http://schemas.microsoft.com/office/word/2018/wordml" xmlns:w16se="http://schemas.microsoft.com/office/word/2015/wordml/symex" xmlns:wpg="http://schemas.microsoft.com/office/word/2010/wordprocessingGroup" xmlns:wpi="http://schemas.microsoft.com/office/word/2010/wordprocessingInk" xmlns:wne="http://schemas.microsoft.com/office/word/2006/wordml" xmlns:wps="http://schemas.microsoft.com/office/word/2010/wordprocessingShape" mc:Ignorable="w14 w15 w16se w16cid w16 w16cex wp14">
-  <w:abstractNum w:abstractNumId="0" w15:restartNumberingAfterBreak="0">
+<w:numbering xmlns:ve="http://schemas.openxmlformats.org/markup-compatibility/2006" xmlns:o="urn:schemas-microsoft-com:office:office" xmlns:r="http://schemas.openxmlformats.org/officeDocument/2006/relationships" xmlns:m="http://schemas.openxmlformats.org/officeDocument/2006/math" xmlns:v="urn:schemas-microsoft-com:vml" xmlns:wp="http://schemas.openxmlformats.org/drawingml/2006/wordprocessingDrawing" xmlns:w10="urn:schemas-microsoft-com:office:word" xmlns:w="http://schemas.openxmlformats.org/wordprocessingml/2006/main" xmlns:wne="http://schemas.microsoft.com/office/word/2006/wordml">
+  <w:abstractNum w:abstractNumId="0">
     <w:nsid w:val="017346FA"/>
     <w:multiLevelType w:val="hybridMultilevel"/>
     <w:tmpl w:val="6406B9E4"/>
@@ -6316,7 +7727,7 @@
       </w:pPr>
     </w:lvl>
   </w:abstractNum>
-  <w:abstractNum w:abstractNumId="1" w15:restartNumberingAfterBreak="0">
+  <w:abstractNum w:abstractNumId="1">
     <w:nsid w:val="0E894CA9"/>
     <w:multiLevelType w:val="hybridMultilevel"/>
     <w:tmpl w:val="BEB83B36"/>
@@ -6405,7 +7816,7 @@
       </w:pPr>
     </w:lvl>
   </w:abstractNum>
-  <w:abstractNum w:abstractNumId="2" w15:restartNumberingAfterBreak="0">
+  <w:abstractNum w:abstractNumId="2">
     <w:nsid w:val="0FFB3696"/>
     <w:multiLevelType w:val="hybridMultilevel"/>
     <w:tmpl w:val="35209172"/>
@@ -6494,7 +7905,7 @@
       </w:pPr>
     </w:lvl>
   </w:abstractNum>
-  <w:abstractNum w:abstractNumId="3" w15:restartNumberingAfterBreak="0">
+  <w:abstractNum w:abstractNumId="3">
     <w:nsid w:val="10DB5629"/>
     <w:multiLevelType w:val="multilevel"/>
     <w:tmpl w:val="0C70993A"/>
@@ -6609,7 +8020,7 @@
       </w:rPr>
     </w:lvl>
   </w:abstractNum>
-  <w:abstractNum w:abstractNumId="4" w15:restartNumberingAfterBreak="0">
+  <w:abstractNum w:abstractNumId="4">
     <w:nsid w:val="1BE84DB1"/>
     <w:multiLevelType w:val="hybridMultilevel"/>
     <w:tmpl w:val="ABBCBA14"/>
@@ -6698,7 +8109,7 @@
       </w:pPr>
     </w:lvl>
   </w:abstractNum>
-  <w:abstractNum w:abstractNumId="5" w15:restartNumberingAfterBreak="0">
+  <w:abstractNum w:abstractNumId="5">
     <w:nsid w:val="1FC32238"/>
     <w:multiLevelType w:val="hybridMultilevel"/>
     <w:tmpl w:val="F89ACA80"/>
@@ -6787,7 +8198,7 @@
       </w:pPr>
     </w:lvl>
   </w:abstractNum>
-  <w:abstractNum w:abstractNumId="6" w15:restartNumberingAfterBreak="0">
+  <w:abstractNum w:abstractNumId="6">
     <w:nsid w:val="24A1637A"/>
     <w:multiLevelType w:val="multilevel"/>
     <w:tmpl w:val="633C4CDA"/>
@@ -6900,7 +8311,7 @@
       </w:rPr>
     </w:lvl>
   </w:abstractNum>
-  <w:abstractNum w:abstractNumId="7" w15:restartNumberingAfterBreak="0">
+  <w:abstractNum w:abstractNumId="7">
     <w:nsid w:val="254B59C2"/>
     <w:multiLevelType w:val="hybridMultilevel"/>
     <w:tmpl w:val="2AF41C1E"/>
@@ -6990,7 +8401,7 @@
       </w:pPr>
     </w:lvl>
   </w:abstractNum>
-  <w:abstractNum w:abstractNumId="8" w15:restartNumberingAfterBreak="0">
+  <w:abstractNum w:abstractNumId="8">
     <w:nsid w:val="28E8752D"/>
     <w:multiLevelType w:val="hybridMultilevel"/>
     <w:tmpl w:val="D3502990"/>
@@ -7082,7 +8493,7 @@
       </w:pPr>
     </w:lvl>
   </w:abstractNum>
-  <w:abstractNum w:abstractNumId="9" w15:restartNumberingAfterBreak="0">
+  <w:abstractNum w:abstractNumId="9">
     <w:nsid w:val="29BB2960"/>
     <w:multiLevelType w:val="hybridMultilevel"/>
     <w:tmpl w:val="2CE6E306"/>
@@ -7171,7 +8582,7 @@
       </w:pPr>
     </w:lvl>
   </w:abstractNum>
-  <w:abstractNum w:abstractNumId="10" w15:restartNumberingAfterBreak="0">
+  <w:abstractNum w:abstractNumId="10">
     <w:nsid w:val="2B547923"/>
     <w:multiLevelType w:val="hybridMultilevel"/>
     <w:tmpl w:val="BAFA7DAA"/>
@@ -7260,7 +8671,7 @@
       </w:pPr>
     </w:lvl>
   </w:abstractNum>
-  <w:abstractNum w:abstractNumId="11" w15:restartNumberingAfterBreak="0">
+  <w:abstractNum w:abstractNumId="11">
     <w:nsid w:val="2F9A7387"/>
     <w:multiLevelType w:val="hybridMultilevel"/>
     <w:tmpl w:val="6330C1F6"/>
@@ -7349,7 +8760,7 @@
       </w:pPr>
     </w:lvl>
   </w:abstractNum>
-  <w:abstractNum w:abstractNumId="12" w15:restartNumberingAfterBreak="0">
+  <w:abstractNum w:abstractNumId="12">
     <w:nsid w:val="34FB3556"/>
     <w:multiLevelType w:val="hybridMultilevel"/>
     <w:tmpl w:val="3ED6267A"/>
@@ -7438,7 +8849,7 @@
       </w:pPr>
     </w:lvl>
   </w:abstractNum>
-  <w:abstractNum w:abstractNumId="13" w15:restartNumberingAfterBreak="0">
+  <w:abstractNum w:abstractNumId="13">
     <w:nsid w:val="3F707194"/>
     <w:multiLevelType w:val="multilevel"/>
     <w:tmpl w:val="FD544E24"/>
@@ -7551,7 +8962,7 @@
       </w:rPr>
     </w:lvl>
   </w:abstractNum>
-  <w:abstractNum w:abstractNumId="14" w15:restartNumberingAfterBreak="0">
+  <w:abstractNum w:abstractNumId="14">
     <w:nsid w:val="42B56942"/>
     <w:multiLevelType w:val="hybridMultilevel"/>
     <w:tmpl w:val="813689F4"/>
@@ -7640,7 +9051,7 @@
       </w:pPr>
     </w:lvl>
   </w:abstractNum>
-  <w:abstractNum w:abstractNumId="15" w15:restartNumberingAfterBreak="0">
+  <w:abstractNum w:abstractNumId="15">
     <w:nsid w:val="48B932DF"/>
     <w:multiLevelType w:val="hybridMultilevel"/>
     <w:tmpl w:val="806AEE98"/>
@@ -7729,7 +9140,7 @@
       </w:pPr>
     </w:lvl>
   </w:abstractNum>
-  <w:abstractNum w:abstractNumId="16" w15:restartNumberingAfterBreak="0">
+  <w:abstractNum w:abstractNumId="16">
     <w:nsid w:val="4F1E7CAC"/>
     <w:multiLevelType w:val="hybridMultilevel"/>
     <w:tmpl w:val="BCC8E8E4"/>
@@ -7819,7 +9230,7 @@
       </w:pPr>
     </w:lvl>
   </w:abstractNum>
-  <w:abstractNum w:abstractNumId="17" w15:restartNumberingAfterBreak="0">
+  <w:abstractNum w:abstractNumId="17">
     <w:nsid w:val="51236092"/>
     <w:multiLevelType w:val="hybridMultilevel"/>
     <w:tmpl w:val="BE46FA30"/>
@@ -7908,7 +9319,7 @@
       </w:pPr>
     </w:lvl>
   </w:abstractNum>
-  <w:abstractNum w:abstractNumId="18" w15:restartNumberingAfterBreak="0">
+  <w:abstractNum w:abstractNumId="18">
     <w:nsid w:val="51A9024B"/>
     <w:multiLevelType w:val="hybridMultilevel"/>
     <w:tmpl w:val="C90A111E"/>
@@ -7997,7 +9408,7 @@
       </w:pPr>
     </w:lvl>
   </w:abstractNum>
-  <w:abstractNum w:abstractNumId="19" w15:restartNumberingAfterBreak="0">
+  <w:abstractNum w:abstractNumId="19">
     <w:nsid w:val="58201525"/>
     <w:multiLevelType w:val="hybridMultilevel"/>
     <w:tmpl w:val="338A9BA2"/>
@@ -8086,7 +9497,7 @@
       </w:pPr>
     </w:lvl>
   </w:abstractNum>
-  <w:abstractNum w:abstractNumId="20" w15:restartNumberingAfterBreak="0">
+  <w:abstractNum w:abstractNumId="20">
     <w:nsid w:val="5D6C3C46"/>
     <w:multiLevelType w:val="hybridMultilevel"/>
     <w:tmpl w:val="3EEA2C4A"/>
@@ -8175,7 +9586,7 @@
       </w:pPr>
     </w:lvl>
   </w:abstractNum>
-  <w:abstractNum w:abstractNumId="21" w15:restartNumberingAfterBreak="0">
+  <w:abstractNum w:abstractNumId="21">
     <w:nsid w:val="692E49FE"/>
     <w:multiLevelType w:val="hybridMultilevel"/>
     <w:tmpl w:val="81308C10"/>
@@ -8264,7 +9675,7 @@
       </w:pPr>
     </w:lvl>
   </w:abstractNum>
-  <w:abstractNum w:abstractNumId="22" w15:restartNumberingAfterBreak="0">
+  <w:abstractNum w:abstractNumId="22">
     <w:nsid w:val="71C4423C"/>
     <w:multiLevelType w:val="hybridMultilevel"/>
     <w:tmpl w:val="7602A4CC"/>
@@ -8353,7 +9764,7 @@
       </w:pPr>
     </w:lvl>
   </w:abstractNum>
-  <w:abstractNum w:abstractNumId="23" w15:restartNumberingAfterBreak="0">
+  <w:abstractNum w:abstractNumId="23">
     <w:nsid w:val="71DD6B6E"/>
     <w:multiLevelType w:val="multilevel"/>
     <w:tmpl w:val="633C4CDA"/>
@@ -8466,7 +9877,7 @@
       </w:rPr>
     </w:lvl>
   </w:abstractNum>
-  <w:abstractNum w:abstractNumId="24" w15:restartNumberingAfterBreak="0">
+  <w:abstractNum w:abstractNumId="24">
     <w:nsid w:val="7863465F"/>
     <w:multiLevelType w:val="hybridMultilevel"/>
     <w:tmpl w:val="8F147D56"/>
@@ -8685,7 +10096,7 @@
 </file>
 
 <file path=word/styles.xml><?xml version="1.0" encoding="utf-8"?>
-<w:styles xmlns:mc="http://schemas.openxmlformats.org/markup-compatibility/2006" xmlns:r="http://schemas.openxmlformats.org/officeDocument/2006/relationships" xmlns:w="http://schemas.openxmlformats.org/wordprocessingml/2006/main" xmlns:w14="http://schemas.microsoft.com/office/word/2010/wordml" xmlns:w15="http://schemas.microsoft.com/office/word/2012/wordml" xmlns:w16cex="http://schemas.microsoft.com/office/word/2018/wordml/cex" xmlns:w16cid="http://schemas.microsoft.com/office/word/2016/wordml/cid" xmlns:w16="http://schemas.microsoft.com/office/word/2018/wordml" xmlns:w16se="http://schemas.microsoft.com/office/word/2015/wordml/symex" mc:Ignorable="w14 w15 w16se w16cid w16 w16cex">
+<w:styles xmlns:r="http://schemas.openxmlformats.org/officeDocument/2006/relationships" xmlns:w="http://schemas.openxmlformats.org/wordprocessingml/2006/main">
   <w:docDefaults>
     <w:rPrDefault>
       <w:rPr>
@@ -8701,383 +10112,144 @@
       </w:pPr>
     </w:pPrDefault>
   </w:docDefaults>
-  <w:latentStyles w:defLockedState="0" w:defUIPriority="99" w:defSemiHidden="0" w:defUnhideWhenUsed="0" w:defQFormat="0" w:count="376">
-    <w:lsdException w:name="Normal" w:uiPriority="0" w:qFormat="1"/>
-    <w:lsdException w:name="heading 1" w:uiPriority="9" w:qFormat="1"/>
-    <w:lsdException w:name="heading 2" w:semiHidden="1" w:uiPriority="9" w:unhideWhenUsed="1" w:qFormat="1"/>
-    <w:lsdException w:name="heading 3" w:semiHidden="1" w:uiPriority="9" w:unhideWhenUsed="1" w:qFormat="1"/>
-    <w:lsdException w:name="heading 4" w:semiHidden="1" w:uiPriority="9" w:unhideWhenUsed="1" w:qFormat="1"/>
-    <w:lsdException w:name="heading 5" w:semiHidden="1" w:uiPriority="9" w:unhideWhenUsed="1" w:qFormat="1"/>
-    <w:lsdException w:name="heading 6" w:semiHidden="1" w:uiPriority="9" w:unhideWhenUsed="1" w:qFormat="1"/>
-    <w:lsdException w:name="heading 7" w:semiHidden="1" w:uiPriority="9" w:unhideWhenUsed="1" w:qFormat="1"/>
-    <w:lsdException w:name="heading 8" w:semiHidden="1" w:uiPriority="9" w:unhideWhenUsed="1" w:qFormat="1"/>
-    <w:lsdException w:name="heading 9" w:semiHidden="1" w:uiPriority="9" w:unhideWhenUsed="1" w:qFormat="1"/>
-    <w:lsdException w:name="index 1" w:semiHidden="1" w:unhideWhenUsed="1"/>
-    <w:lsdException w:name="index 2" w:semiHidden="1" w:unhideWhenUsed="1"/>
-    <w:lsdException w:name="index 3" w:semiHidden="1" w:unhideWhenUsed="1"/>
-    <w:lsdException w:name="index 4" w:semiHidden="1" w:unhideWhenUsed="1"/>
-    <w:lsdException w:name="index 5" w:semiHidden="1" w:unhideWhenUsed="1"/>
-    <w:lsdException w:name="index 6" w:semiHidden="1" w:unhideWhenUsed="1"/>
-    <w:lsdException w:name="index 7" w:semiHidden="1" w:unhideWhenUsed="1"/>
-    <w:lsdException w:name="index 8" w:semiHidden="1" w:unhideWhenUsed="1"/>
-    <w:lsdException w:name="index 9" w:semiHidden="1" w:unhideWhenUsed="1"/>
-    <w:lsdException w:name="toc 1" w:semiHidden="1" w:uiPriority="39" w:unhideWhenUsed="1"/>
-    <w:lsdException w:name="toc 2" w:semiHidden="1" w:uiPriority="39" w:unhideWhenUsed="1"/>
-    <w:lsdException w:name="toc 3" w:semiHidden="1" w:uiPriority="39" w:unhideWhenUsed="1"/>
-    <w:lsdException w:name="toc 4" w:semiHidden="1" w:uiPriority="39" w:unhideWhenUsed="1"/>
-    <w:lsdException w:name="toc 5" w:semiHidden="1" w:uiPriority="39" w:unhideWhenUsed="1"/>
-    <w:lsdException w:name="toc 6" w:semiHidden="1" w:uiPriority="39" w:unhideWhenUsed="1"/>
-    <w:lsdException w:name="toc 7" w:semiHidden="1" w:uiPriority="39" w:unhideWhenUsed="1"/>
-    <w:lsdException w:name="toc 8" w:semiHidden="1" w:uiPriority="39" w:unhideWhenUsed="1"/>
-    <w:lsdException w:name="toc 9" w:semiHidden="1" w:uiPriority="39" w:unhideWhenUsed="1"/>
-    <w:lsdException w:name="Normal Indent" w:semiHidden="1" w:unhideWhenUsed="1"/>
-    <w:lsdException w:name="footnote text" w:semiHidden="1" w:unhideWhenUsed="1"/>
-    <w:lsdException w:name="annotation text" w:semiHidden="1" w:unhideWhenUsed="1"/>
-    <w:lsdException w:name="header" w:semiHidden="1" w:unhideWhenUsed="1"/>
-    <w:lsdException w:name="footer" w:semiHidden="1" w:unhideWhenUsed="1"/>
-    <w:lsdException w:name="index heading" w:semiHidden="1" w:unhideWhenUsed="1"/>
-    <w:lsdException w:name="caption" w:semiHidden="1" w:uiPriority="35" w:unhideWhenUsed="1" w:qFormat="1"/>
-    <w:lsdException w:name="table of figures" w:semiHidden="1" w:unhideWhenUsed="1"/>
-    <w:lsdException w:name="envelope address" w:semiHidden="1" w:unhideWhenUsed="1"/>
-    <w:lsdException w:name="envelope return" w:semiHidden="1" w:unhideWhenUsed="1"/>
-    <w:lsdException w:name="footnote reference" w:semiHidden="1" w:unhideWhenUsed="1"/>
-    <w:lsdException w:name="annotation reference" w:semiHidden="1" w:unhideWhenUsed="1"/>
-    <w:lsdException w:name="line number" w:semiHidden="1" w:unhideWhenUsed="1"/>
-    <w:lsdException w:name="page number" w:semiHidden="1" w:unhideWhenUsed="1"/>
-    <w:lsdException w:name="endnote reference" w:semiHidden="1" w:unhideWhenUsed="1"/>
-    <w:lsdException w:name="endnote text" w:semiHidden="1" w:unhideWhenUsed="1"/>
-    <w:lsdException w:name="table of authorities" w:semiHidden="1" w:unhideWhenUsed="1"/>
-    <w:lsdException w:name="macro" w:semiHidden="1" w:unhideWhenUsed="1"/>
-    <w:lsdException w:name="toa heading" w:semiHidden="1" w:unhideWhenUsed="1"/>
-    <w:lsdException w:name="List" w:semiHidden="1" w:unhideWhenUsed="1"/>
-    <w:lsdException w:name="List Bullet" w:semiHidden="1" w:unhideWhenUsed="1"/>
-    <w:lsdException w:name="List Number" w:semiHidden="1" w:unhideWhenUsed="1"/>
-    <w:lsdException w:name="List 2" w:semiHidden="1" w:unhideWhenUsed="1"/>
-    <w:lsdException w:name="List 3" w:semiHidden="1" w:unhideWhenUsed="1"/>
-    <w:lsdException w:name="List 4" w:semiHidden="1" w:unhideWhenUsed="1"/>
-    <w:lsdException w:name="List 5" w:semiHidden="1" w:unhideWhenUsed="1"/>
-    <w:lsdException w:name="List Bullet 2" w:semiHidden="1" w:unhideWhenUsed="1"/>
-    <w:lsdException w:name="List Bullet 3" w:semiHidden="1" w:unhideWhenUsed="1"/>
-    <w:lsdException w:name="List Bullet 4" w:semiHidden="1" w:unhideWhenUsed="1"/>
-    <w:lsdException w:name="List Bullet 5" w:semiHidden="1" w:unhideWhenUsed="1"/>
-    <w:lsdException w:name="List Number 2" w:semiHidden="1" w:unhideWhenUsed="1"/>
-    <w:lsdException w:name="List Number 3" w:semiHidden="1" w:unhideWhenUsed="1"/>
-    <w:lsdException w:name="List Number 4" w:semiHidden="1" w:unhideWhenUsed="1"/>
-    <w:lsdException w:name="List Number 5" w:semiHidden="1" w:unhideWhenUsed="1"/>
-    <w:lsdException w:name="Title" w:uiPriority="10" w:qFormat="1"/>
-    <w:lsdException w:name="Closing" w:semiHidden="1" w:unhideWhenUsed="1"/>
-    <w:lsdException w:name="Signature" w:semiHidden="1" w:unhideWhenUsed="1"/>
-    <w:lsdException w:name="Default Paragraph Font" w:semiHidden="1" w:uiPriority="1" w:unhideWhenUsed="1"/>
-    <w:lsdException w:name="Body Text" w:semiHidden="1" w:unhideWhenUsed="1"/>
-    <w:lsdException w:name="Body Text Indent" w:semiHidden="1" w:unhideWhenUsed="1"/>
-    <w:lsdException w:name="List Continue" w:semiHidden="1" w:unhideWhenUsed="1"/>
-    <w:lsdException w:name="List Continue 2" w:semiHidden="1" w:unhideWhenUsed="1"/>
-    <w:lsdException w:name="List Continue 3" w:semiHidden="1" w:unhideWhenUsed="1"/>
-    <w:lsdException w:name="List Continue 4" w:semiHidden="1" w:unhideWhenUsed="1"/>
-    <w:lsdException w:name="List Continue 5" w:semiHidden="1" w:unhideWhenUsed="1"/>
-    <w:lsdException w:name="Message Header" w:semiHidden="1" w:unhideWhenUsed="1"/>
-    <w:lsdException w:name="Subtitle" w:uiPriority="11" w:qFormat="1"/>
-    <w:lsdException w:name="Salutation" w:semiHidden="1" w:unhideWhenUsed="1"/>
-    <w:lsdException w:name="Date" w:semiHidden="1" w:unhideWhenUsed="1"/>
-    <w:lsdException w:name="Body Text First Indent" w:semiHidden="1" w:unhideWhenUsed="1"/>
-    <w:lsdException w:name="Body Text First Indent 2" w:semiHidden="1" w:unhideWhenUsed="1"/>
-    <w:lsdException w:name="Note Heading" w:semiHidden="1" w:unhideWhenUsed="1"/>
-    <w:lsdException w:name="Body Text 2" w:semiHidden="1" w:unhideWhenUsed="1"/>
-    <w:lsdException w:name="Body Text 3" w:semiHidden="1" w:unhideWhenUsed="1"/>
-    <w:lsdException w:name="Body Text Indent 2" w:semiHidden="1" w:unhideWhenUsed="1"/>
-    <w:lsdException w:name="Body Text Indent 3" w:semiHidden="1" w:unhideWhenUsed="1"/>
-    <w:lsdException w:name="Block Text" w:semiHidden="1" w:unhideWhenUsed="1"/>
-    <w:lsdException w:name="Hyperlink" w:semiHidden="1" w:unhideWhenUsed="1"/>
-    <w:lsdException w:name="FollowedHyperlink" w:semiHidden="1" w:unhideWhenUsed="1"/>
-    <w:lsdException w:name="Strong" w:uiPriority="22" w:qFormat="1"/>
-    <w:lsdException w:name="Emphasis" w:uiPriority="20" w:qFormat="1"/>
-    <w:lsdException w:name="Document Map" w:semiHidden="1" w:unhideWhenUsed="1"/>
-    <w:lsdException w:name="Plain Text" w:semiHidden="1" w:unhideWhenUsed="1"/>
-    <w:lsdException w:name="E-mail Signature" w:semiHidden="1" w:unhideWhenUsed="1"/>
-    <w:lsdException w:name="HTML Top of Form" w:semiHidden="1" w:unhideWhenUsed="1"/>
-    <w:lsdException w:name="HTML Bottom of Form" w:semiHidden="1" w:unhideWhenUsed="1"/>
-    <w:lsdException w:name="Normal (Web)" w:semiHidden="1" w:unhideWhenUsed="1"/>
-    <w:lsdException w:name="HTML Acronym" w:semiHidden="1" w:unhideWhenUsed="1"/>
-    <w:lsdException w:name="HTML Address" w:semiHidden="1" w:unhideWhenUsed="1"/>
-    <w:lsdException w:name="HTML Cite" w:semiHidden="1" w:unhideWhenUsed="1"/>
-    <w:lsdException w:name="HTML Code" w:semiHidden="1" w:unhideWhenUsed="1"/>
-    <w:lsdException w:name="HTML Definition" w:semiHidden="1" w:unhideWhenUsed="1"/>
-    <w:lsdException w:name="HTML Keyboard" w:semiHidden="1" w:unhideWhenUsed="1"/>
-    <w:lsdException w:name="HTML Preformatted" w:semiHidden="1" w:unhideWhenUsed="1"/>
-    <w:lsdException w:name="HTML Sample" w:semiHidden="1" w:unhideWhenUsed="1"/>
-    <w:lsdException w:name="HTML Typewriter" w:semiHidden="1" w:unhideWhenUsed="1"/>
-    <w:lsdException w:name="HTML Variable" w:semiHidden="1" w:unhideWhenUsed="1"/>
-    <w:lsdException w:name="Normal Table" w:semiHidden="1" w:unhideWhenUsed="1"/>
-    <w:lsdException w:name="annotation subject" w:semiHidden="1" w:unhideWhenUsed="1"/>
-    <w:lsdException w:name="No List" w:semiHidden="1" w:unhideWhenUsed="1"/>
-    <w:lsdException w:name="Outline List 1" w:semiHidden="1" w:unhideWhenUsed="1"/>
-    <w:lsdException w:name="Outline List 2" w:semiHidden="1" w:unhideWhenUsed="1"/>
-    <w:lsdException w:name="Outline List 3" w:semiHidden="1" w:unhideWhenUsed="1"/>
-    <w:lsdException w:name="Table Simple 1" w:semiHidden="1" w:unhideWhenUsed="1"/>
-    <w:lsdException w:name="Table Simple 2" w:semiHidden="1" w:unhideWhenUsed="1"/>
-    <w:lsdException w:name="Table Simple 3" w:semiHidden="1" w:unhideWhenUsed="1"/>
-    <w:lsdException w:name="Table Classic 1" w:semiHidden="1" w:unhideWhenUsed="1"/>
-    <w:lsdException w:name="Table Classic 2" w:semiHidden="1" w:unhideWhenUsed="1"/>
-    <w:lsdException w:name="Table Classic 3" w:semiHidden="1" w:unhideWhenUsed="1"/>
-    <w:lsdException w:name="Table Classic 4" w:semiHidden="1" w:unhideWhenUsed="1"/>
-    <w:lsdException w:name="Table Colorful 1" w:semiHidden="1" w:unhideWhenUsed="1"/>
-    <w:lsdException w:name="Table Colorful 2" w:semiHidden="1" w:unhideWhenUsed="1"/>
-    <w:lsdException w:name="Table Colorful 3" w:semiHidden="1" w:unhideWhenUsed="1"/>
-    <w:lsdException w:name="Table Columns 1" w:semiHidden="1" w:unhideWhenUsed="1"/>
-    <w:lsdException w:name="Table Columns 2" w:semiHidden="1" w:unhideWhenUsed="1"/>
-    <w:lsdException w:name="Table Columns 3" w:semiHidden="1" w:unhideWhenUsed="1"/>
-    <w:lsdException w:name="Table Columns 4" w:semiHidden="1" w:unhideWhenUsed="1"/>
-    <w:lsdException w:name="Table Columns 5" w:semiHidden="1" w:unhideWhenUsed="1"/>
-    <w:lsdException w:name="Table Grid 1" w:semiHidden="1" w:unhideWhenUsed="1"/>
-    <w:lsdException w:name="Table Grid 2" w:semiHidden="1" w:unhideWhenUsed="1"/>
-    <w:lsdException w:name="Table Grid 3" w:semiHidden="1" w:unhideWhenUsed="1"/>
-    <w:lsdException w:name="Table Grid 4" w:semiHidden="1" w:unhideWhenUsed="1"/>
-    <w:lsdException w:name="Table Grid 5" w:semiHidden="1" w:unhideWhenUsed="1"/>
-    <w:lsdException w:name="Table Grid 6" w:semiHidden="1" w:unhideWhenUsed="1"/>
-    <w:lsdException w:name="Table Grid 7" w:semiHidden="1" w:unhideWhenUsed="1"/>
-    <w:lsdException w:name="Table Grid 8" w:semiHidden="1" w:unhideWhenUsed="1"/>
-    <w:lsdException w:name="Table List 1" w:semiHidden="1" w:unhideWhenUsed="1"/>
-    <w:lsdException w:name="Table List 2" w:semiHidden="1" w:unhideWhenUsed="1"/>
-    <w:lsdException w:name="Table List 3" w:semiHidden="1" w:unhideWhenUsed="1"/>
-    <w:lsdException w:name="Table List 4" w:semiHidden="1" w:unhideWhenUsed="1"/>
-    <w:lsdException w:name="Table List 5" w:semiHidden="1" w:unhideWhenUsed="1"/>
-    <w:lsdException w:name="Table List 6" w:semiHidden="1" w:unhideWhenUsed="1"/>
-    <w:lsdException w:name="Table List 7" w:semiHidden="1" w:unhideWhenUsed="1"/>
-    <w:lsdException w:name="Table List 8" w:semiHidden="1" w:unhideWhenUsed="1"/>
-    <w:lsdException w:name="Table 3D effects 1" w:semiHidden="1" w:unhideWhenUsed="1"/>
-    <w:lsdException w:name="Table 3D effects 2" w:semiHidden="1" w:unhideWhenUsed="1"/>
-    <w:lsdException w:name="Table 3D effects 3" w:semiHidden="1" w:unhideWhenUsed="1"/>
-    <w:lsdException w:name="Table Contemporary" w:semiHidden="1" w:unhideWhenUsed="1"/>
-    <w:lsdException w:name="Table Elegant" w:semiHidden="1" w:unhideWhenUsed="1"/>
-    <w:lsdException w:name="Table Professional" w:semiHidden="1" w:unhideWhenUsed="1"/>
-    <w:lsdException w:name="Table Subtle 1" w:semiHidden="1" w:unhideWhenUsed="1"/>
-    <w:lsdException w:name="Table Subtle 2" w:semiHidden="1" w:unhideWhenUsed="1"/>
-    <w:lsdException w:name="Table Web 1" w:semiHidden="1" w:unhideWhenUsed="1"/>
-    <w:lsdException w:name="Table Web 2" w:semiHidden="1" w:unhideWhenUsed="1"/>
-    <w:lsdException w:name="Table Web 3" w:semiHidden="1" w:unhideWhenUsed="1"/>
-    <w:lsdException w:name="Balloon Text" w:semiHidden="1" w:unhideWhenUsed="1"/>
-    <w:lsdException w:name="Table Grid" w:semiHidden="1" w:uiPriority="39" w:unhideWhenUsed="1"/>
-    <w:lsdException w:name="Table Theme" w:semiHidden="1" w:unhideWhenUsed="1"/>
-    <w:lsdException w:name="Placeholder Text" w:semiHidden="1"/>
-    <w:lsdException w:name="No Spacing" w:uiPriority="1" w:qFormat="1"/>
-    <w:lsdException w:name="Light Shading" w:uiPriority="60"/>
-    <w:lsdException w:name="Light List" w:uiPriority="61"/>
-    <w:lsdException w:name="Light Grid" w:uiPriority="62"/>
-    <w:lsdException w:name="Medium Shading 1" w:uiPriority="63"/>
-    <w:lsdException w:name="Medium Shading 2" w:uiPriority="64"/>
-    <w:lsdException w:name="Medium List 1" w:uiPriority="65"/>
-    <w:lsdException w:name="Medium List 2" w:uiPriority="66"/>
-    <w:lsdException w:name="Medium Grid 1" w:uiPriority="67"/>
-    <w:lsdException w:name="Medium Grid 2" w:uiPriority="68"/>
-    <w:lsdException w:name="Medium Grid 3" w:uiPriority="69"/>
-    <w:lsdException w:name="Dark List" w:uiPriority="70"/>
-    <w:lsdException w:name="Colorful Shading" w:uiPriority="71"/>
-    <w:lsdException w:name="Colorful List" w:uiPriority="72"/>
-    <w:lsdException w:name="Colorful Grid" w:uiPriority="73"/>
-    <w:lsdException w:name="Light Shading Accent 1" w:uiPriority="60"/>
-    <w:lsdException w:name="Light List Accent 1" w:uiPriority="61"/>
-    <w:lsdException w:name="Light Grid Accent 1" w:uiPriority="62"/>
-    <w:lsdException w:name="Medium Shading 1 Accent 1" w:uiPriority="63"/>
-    <w:lsdException w:name="Medium Shading 2 Accent 1" w:uiPriority="64"/>
-    <w:lsdException w:name="Medium List 1 Accent 1" w:uiPriority="65"/>
-    <w:lsdException w:name="Revision" w:semiHidden="1"/>
-    <w:lsdException w:name="List Paragraph" w:uiPriority="34" w:qFormat="1"/>
-    <w:lsdException w:name="Quote" w:uiPriority="29" w:qFormat="1"/>
-    <w:lsdException w:name="Intense Quote" w:uiPriority="30" w:qFormat="1"/>
-    <w:lsdException w:name="Medium List 2 Accent 1" w:uiPriority="66"/>
-    <w:lsdException w:name="Medium Grid 1 Accent 1" w:uiPriority="67"/>
-    <w:lsdException w:name="Medium Grid 2 Accent 1" w:uiPriority="68"/>
-    <w:lsdException w:name="Medium Grid 3 Accent 1" w:uiPriority="69"/>
-    <w:lsdException w:name="Dark List Accent 1" w:uiPriority="70"/>
-    <w:lsdException w:name="Colorful Shading Accent 1" w:uiPriority="71"/>
-    <w:lsdException w:name="Colorful List Accent 1" w:uiPriority="72"/>
-    <w:lsdException w:name="Colorful Grid Accent 1" w:uiPriority="73"/>
-    <w:lsdException w:name="Light Shading Accent 2" w:uiPriority="60"/>
-    <w:lsdException w:name="Light List Accent 2" w:uiPriority="61"/>
-    <w:lsdException w:name="Light Grid Accent 2" w:uiPriority="62"/>
-    <w:lsdException w:name="Medium Shading 1 Accent 2" w:uiPriority="63"/>
-    <w:lsdException w:name="Medium Shading 2 Accent 2" w:uiPriority="64"/>
-    <w:lsdException w:name="Medium List 1 Accent 2" w:uiPriority="65"/>
-    <w:lsdException w:name="Medium List 2 Accent 2" w:uiPriority="66"/>
-    <w:lsdException w:name="Medium Grid 1 Accent 2" w:uiPriority="67"/>
-    <w:lsdException w:name="Medium Grid 2 Accent 2" w:uiPriority="68"/>
-    <w:lsdException w:name="Medium Grid 3 Accent 2" w:uiPriority="69"/>
-    <w:lsdException w:name="Dark List Accent 2" w:uiPriority="70"/>
-    <w:lsdException w:name="Colorful Shading Accent 2" w:uiPriority="71"/>
-    <w:lsdException w:name="Colorful List Accent 2" w:uiPriority="72"/>
-    <w:lsdException w:name="Colorful Grid Accent 2" w:uiPriority="73"/>
-    <w:lsdException w:name="Light Shading Accent 3" w:uiPriority="60"/>
-    <w:lsdException w:name="Light List Accent 3" w:uiPriority="61"/>
-    <w:lsdException w:name="Light Grid Accent 3" w:uiPriority="62"/>
-    <w:lsdException w:name="Medium Shading 1 Accent 3" w:uiPriority="63"/>
-    <w:lsdException w:name="Medium Shading 2 Accent 3" w:uiPriority="64"/>
-    <w:lsdException w:name="Medium List 1 Accent 3" w:uiPriority="65"/>
-    <w:lsdException w:name="Medium List 2 Accent 3" w:uiPriority="66"/>
-    <w:lsdException w:name="Medium Grid 1 Accent 3" w:uiPriority="67"/>
-    <w:lsdException w:name="Medium Grid 2 Accent 3" w:uiPriority="68"/>
-    <w:lsdException w:name="Medium Grid 3 Accent 3" w:uiPriority="69"/>
-    <w:lsdException w:name="Dark List Accent 3" w:uiPriority="70"/>
-    <w:lsdException w:name="Colorful Shading Accent 3" w:uiPriority="71"/>
-    <w:lsdException w:name="Colorful List Accent 3" w:uiPriority="72"/>
-    <w:lsdException w:name="Colorful Grid Accent 3" w:uiPriority="73"/>
-    <w:lsdException w:name="Light Shading Accent 4" w:uiPriority="60"/>
-    <w:lsdException w:name="Light List Accent 4" w:uiPriority="61"/>
-    <w:lsdException w:name="Light Grid Accent 4" w:uiPriority="62"/>
-    <w:lsdException w:name="Medium Shading 1 Accent 4" w:uiPriority="63"/>
-    <w:lsdException w:name="Medium Shading 2 Accent 4" w:uiPriority="64"/>
-    <w:lsdException w:name="Medium List 1 Accent 4" w:uiPriority="65"/>
-    <w:lsdException w:name="Medium List 2 Accent 4" w:uiPriority="66"/>
-    <w:lsdException w:name="Medium Grid 1 Accent 4" w:uiPriority="67"/>
-    <w:lsdException w:name="Medium Grid 2 Accent 4" w:uiPriority="68"/>
-    <w:lsdException w:name="Medium Grid 3 Accent 4" w:uiPriority="69"/>
-    <w:lsdException w:name="Dark List Accent 4" w:uiPriority="70"/>
-    <w:lsdException w:name="Colorful Shading Accent 4" w:uiPriority="71"/>
-    <w:lsdException w:name="Colorful List Accent 4" w:uiPriority="72"/>
-    <w:lsdException w:name="Colorful Grid Accent 4" w:uiPriority="73"/>
-    <w:lsdException w:name="Light Shading Accent 5" w:uiPriority="60"/>
-    <w:lsdException w:name="Light List Accent 5" w:uiPriority="61"/>
-    <w:lsdException w:name="Light Grid Accent 5" w:uiPriority="62"/>
-    <w:lsdException w:name="Medium Shading 1 Accent 5" w:uiPriority="63"/>
-    <w:lsdException w:name="Medium Shading 2 Accent 5" w:uiPriority="64"/>
-    <w:lsdException w:name="Medium List 1 Accent 5" w:uiPriority="65"/>
-    <w:lsdException w:name="Medium List 2 Accent 5" w:uiPriority="66"/>
-    <w:lsdException w:name="Medium Grid 1 Accent 5" w:uiPriority="67"/>
-    <w:lsdException w:name="Medium Grid 2 Accent 5" w:uiPriority="68"/>
-    <w:lsdException w:name="Medium Grid 3 Accent 5" w:uiPriority="69"/>
-    <w:lsdException w:name="Dark List Accent 5" w:uiPriority="70"/>
-    <w:lsdException w:name="Colorful Shading Accent 5" w:uiPriority="71"/>
-    <w:lsdException w:name="Colorful List Accent 5" w:uiPriority="72"/>
-    <w:lsdException w:name="Colorful Grid Accent 5" w:uiPriority="73"/>
-    <w:lsdException w:name="Light Shading Accent 6" w:uiPriority="60"/>
-    <w:lsdException w:name="Light List Accent 6" w:uiPriority="61"/>
-    <w:lsdException w:name="Light Grid Accent 6" w:uiPriority="62"/>
-    <w:lsdException w:name="Medium Shading 1 Accent 6" w:uiPriority="63"/>
-    <w:lsdException w:name="Medium Shading 2 Accent 6" w:uiPriority="64"/>
-    <w:lsdException w:name="Medium List 1 Accent 6" w:uiPriority="65"/>
-    <w:lsdException w:name="Medium List 2 Accent 6" w:uiPriority="66"/>
-    <w:lsdException w:name="Medium Grid 1 Accent 6" w:uiPriority="67"/>
-    <w:lsdException w:name="Medium Grid 2 Accent 6" w:uiPriority="68"/>
-    <w:lsdException w:name="Medium Grid 3 Accent 6" w:uiPriority="69"/>
-    <w:lsdException w:name="Dark List Accent 6" w:uiPriority="70"/>
-    <w:lsdException w:name="Colorful Shading Accent 6" w:uiPriority="71"/>
-    <w:lsdException w:name="Colorful List Accent 6" w:uiPriority="72"/>
-    <w:lsdException w:name="Colorful Grid Accent 6" w:uiPriority="73"/>
-    <w:lsdException w:name="Subtle Emphasis" w:uiPriority="19" w:qFormat="1"/>
-    <w:lsdException w:name="Intense Emphasis" w:uiPriority="21" w:qFormat="1"/>
-    <w:lsdException w:name="Subtle Reference" w:uiPriority="31" w:qFormat="1"/>
-    <w:lsdException w:name="Intense Reference" w:uiPriority="32" w:qFormat="1"/>
-    <w:lsdException w:name="Book Title" w:uiPriority="33" w:qFormat="1"/>
-    <w:lsdException w:name="Bibliography" w:semiHidden="1" w:uiPriority="37" w:unhideWhenUsed="1"/>
-    <w:lsdException w:name="TOC Heading" w:semiHidden="1" w:uiPriority="39" w:unhideWhenUsed="1" w:qFormat="1"/>
-    <w:lsdException w:name="Plain Table 1" w:uiPriority="41"/>
-    <w:lsdException w:name="Plain Table 2" w:uiPriority="42"/>
-    <w:lsdException w:name="Plain Table 3" w:uiPriority="43"/>
-    <w:lsdException w:name="Plain Table 4" w:uiPriority="44"/>
-    <w:lsdException w:name="Plain Table 5" w:uiPriority="45"/>
-    <w:lsdException w:name="Grid Table Light" w:uiPriority="40"/>
-    <w:lsdException w:name="Grid Table 1 Light" w:uiPriority="46"/>
-    <w:lsdException w:name="Grid Table 2" w:uiPriority="47"/>
-    <w:lsdException w:name="Grid Table 3" w:uiPriority="48"/>
-    <w:lsdException w:name="Grid Table 4" w:uiPriority="49"/>
-    <w:lsdException w:name="Grid Table 5 Dark" w:uiPriority="50"/>
-    <w:lsdException w:name="Grid Table 6 Colorful" w:uiPriority="51"/>
-    <w:lsdException w:name="Grid Table 7 Colorful" w:uiPriority="52"/>
-    <w:lsdException w:name="Grid Table 1 Light Accent 1" w:uiPriority="46"/>
-    <w:lsdException w:name="Grid Table 2 Accent 1" w:uiPriority="47"/>
-    <w:lsdException w:name="Grid Table 3 Accent 1" w:uiPriority="48"/>
-    <w:lsdException w:name="Grid Table 4 Accent 1" w:uiPriority="49"/>
-    <w:lsdException w:name="Grid Table 5 Dark Accent 1" w:uiPriority="50"/>
-    <w:lsdException w:name="Grid Table 6 Colorful Accent 1" w:uiPriority="51"/>
-    <w:lsdException w:name="Grid Table 7 Colorful Accent 1" w:uiPriority="52"/>
-    <w:lsdException w:name="Grid Table 1 Light Accent 2" w:uiPriority="46"/>
-    <w:lsdException w:name="Grid Table 2 Accent 2" w:uiPriority="47"/>
-    <w:lsdException w:name="Grid Table 3 Accent 2" w:uiPriority="48"/>
-    <w:lsdException w:name="Grid Table 4 Accent 2" w:uiPriority="49"/>
-    <w:lsdException w:name="Grid Table 5 Dark Accent 2" w:uiPriority="50"/>
-    <w:lsdException w:name="Grid Table 6 Colorful Accent 2" w:uiPriority="51"/>
-    <w:lsdException w:name="Grid Table 7 Colorful Accent 2" w:uiPriority="52"/>
-    <w:lsdException w:name="Grid Table 1 Light Accent 3" w:uiPriority="46"/>
-    <w:lsdException w:name="Grid Table 2 Accent 3" w:uiPriority="47"/>
-    <w:lsdException w:name="Grid Table 3 Accent 3" w:uiPriority="48"/>
-    <w:lsdException w:name="Grid Table 4 Accent 3" w:uiPriority="49"/>
-    <w:lsdException w:name="Grid Table 5 Dark Accent 3" w:uiPriority="50"/>
-    <w:lsdException w:name="Grid Table 6 Colorful Accent 3" w:uiPriority="51"/>
-    <w:lsdException w:name="Grid Table 7 Colorful Accent 3" w:uiPriority="52"/>
-    <w:lsdException w:name="Grid Table 1 Light Accent 4" w:uiPriority="46"/>
-    <w:lsdException w:name="Grid Table 2 Accent 4" w:uiPriority="47"/>
-    <w:lsdException w:name="Grid Table 3 Accent 4" w:uiPriority="48"/>
-    <w:lsdException w:name="Grid Table 4 Accent 4" w:uiPriority="49"/>
-    <w:lsdException w:name="Grid Table 5 Dark Accent 4" w:uiPriority="50"/>
-    <w:lsdException w:name="Grid Table 6 Colorful Accent 4" w:uiPriority="51"/>
-    <w:lsdException w:name="Grid Table 7 Colorful Accent 4" w:uiPriority="52"/>
-    <w:lsdException w:name="Grid Table 1 Light Accent 5" w:uiPriority="46"/>
-    <w:lsdException w:name="Grid Table 2 Accent 5" w:uiPriority="47"/>
-    <w:lsdException w:name="Grid Table 3 Accent 5" w:uiPriority="48"/>
-    <w:lsdException w:name="Grid Table 4 Accent 5" w:uiPriority="49"/>
-    <w:lsdException w:name="Grid Table 5 Dark Accent 5" w:uiPriority="50"/>
-    <w:lsdException w:name="Grid Table 6 Colorful Accent 5" w:uiPriority="51"/>
-    <w:lsdException w:name="Grid Table 7 Colorful Accent 5" w:uiPriority="52"/>
-    <w:lsdException w:name="Grid Table 1 Light Accent 6" w:uiPriority="46"/>
-    <w:lsdException w:name="Grid Table 2 Accent 6" w:uiPriority="47"/>
-    <w:lsdException w:name="Grid Table 3 Accent 6" w:uiPriority="48"/>
-    <w:lsdException w:name="Grid Table 4 Accent 6" w:uiPriority="49"/>
-    <w:lsdException w:name="Grid Table 5 Dark Accent 6" w:uiPriority="50"/>
-    <w:lsdException w:name="Grid Table 6 Colorful Accent 6" w:uiPriority="51"/>
-    <w:lsdException w:name="Grid Table 7 Colorful Accent 6" w:uiPriority="52"/>
-    <w:lsdException w:name="List Table 1 Light" w:uiPriority="46"/>
-    <w:lsdException w:name="List Table 2" w:uiPriority="47"/>
-    <w:lsdException w:name="List Table 3" w:uiPriority="48"/>
-    <w:lsdException w:name="List Table 4" w:uiPriority="49"/>
-    <w:lsdException w:name="List Table 5 Dark" w:uiPriority="50"/>
-    <w:lsdException w:name="List Table 6 Colorful" w:uiPriority="51"/>
-    <w:lsdException w:name="List Table 7 Colorful" w:uiPriority="52"/>
-    <w:lsdException w:name="List Table 1 Light Accent 1" w:uiPriority="46"/>
-    <w:lsdException w:name="List Table 2 Accent 1" w:uiPriority="47"/>
-    <w:lsdException w:name="List Table 3 Accent 1" w:uiPriority="48"/>
-    <w:lsdException w:name="List Table 4 Accent 1" w:uiPriority="49"/>
-    <w:lsdException w:name="List Table 5 Dark Accent 1" w:uiPriority="50"/>
-    <w:lsdException w:name="List Table 6 Colorful Accent 1" w:uiPriority="51"/>
-    <w:lsdException w:name="List Table 7 Colorful Accent 1" w:uiPriority="52"/>
-    <w:lsdException w:name="List Table 1 Light Accent 2" w:uiPriority="46"/>
-    <w:lsdException w:name="List Table 2 Accent 2" w:uiPriority="47"/>
-    <w:lsdException w:name="List Table 3 Accent 2" w:uiPriority="48"/>
-    <w:lsdException w:name="List Table 4 Accent 2" w:uiPriority="49"/>
-    <w:lsdException w:name="List Table 5 Dark Accent 2" w:uiPriority="50"/>
-    <w:lsdException w:name="List Table 6 Colorful Accent 2" w:uiPriority="51"/>
-    <w:lsdException w:name="List Table 7 Colorful Accent 2" w:uiPriority="52"/>
-    <w:lsdException w:name="List Table 1 Light Accent 3" w:uiPriority="46"/>
-    <w:lsdException w:name="List Table 2 Accent 3" w:uiPriority="47"/>
-    <w:lsdException w:name="List Table 3 Accent 3" w:uiPriority="48"/>
-    <w:lsdException w:name="List Table 4 Accent 3" w:uiPriority="49"/>
-    <w:lsdException w:name="List Table 5 Dark Accent 3" w:uiPriority="50"/>
-    <w:lsdException w:name="List Table 6 Colorful Accent 3" w:uiPriority="51"/>
-    <w:lsdException w:name="List Table 7 Colorful Accent 3" w:uiPriority="52"/>
-    <w:lsdException w:name="List Table 1 Light Accent 4" w:uiPriority="46"/>
-    <w:lsdException w:name="List Table 2 Accent 4" w:uiPriority="47"/>
-    <w:lsdException w:name="List Table 3 Accent 4" w:uiPriority="48"/>
-    <w:lsdException w:name="List Table 4 Accent 4" w:uiPriority="49"/>
-    <w:lsdException w:name="List Table 5 Dark Accent 4" w:uiPriority="50"/>
-    <w:lsdException w:name="List Table 6 Colorful Accent 4" w:uiPriority="51"/>
-    <w:lsdException w:name="List Table 7 Colorful Accent 4" w:uiPriority="52"/>
-    <w:lsdException w:name="List Table 1 Light Accent 5" w:uiPriority="46"/>
-    <w:lsdException w:name="List Table 2 Accent 5" w:uiPriority="47"/>
-    <w:lsdException w:name="List Table 3 Accent 5" w:uiPriority="48"/>
-    <w:lsdException w:name="List Table 4 Accent 5" w:uiPriority="49"/>
-    <w:lsdException w:name="List Table 5 Dark Accent 5" w:uiPriority="50"/>
-    <w:lsdException w:name="List Table 6 Colorful Accent 5" w:uiPriority="51"/>
-    <w:lsdException w:name="List Table 7 Colorful Accent 5" w:uiPriority="52"/>
-    <w:lsdException w:name="List Table 1 Light Accent 6" w:uiPriority="46"/>
-    <w:lsdException w:name="List Table 2 Accent 6" w:uiPriority="47"/>
-    <w:lsdException w:name="List Table 3 Accent 6" w:uiPriority="48"/>
-    <w:lsdException w:name="List Table 4 Accent 6" w:uiPriority="49"/>
-    <w:lsdException w:name="List Table 5 Dark Accent 6" w:uiPriority="50"/>
-    <w:lsdException w:name="List Table 6 Colorful Accent 6" w:uiPriority="51"/>
-    <w:lsdException w:name="List Table 7 Colorful Accent 6" w:uiPriority="52"/>
-    <w:lsdException w:name="Mention" w:semiHidden="1" w:unhideWhenUsed="1"/>
-    <w:lsdException w:name="Smart Hyperlink" w:semiHidden="1" w:unhideWhenUsed="1"/>
-    <w:lsdException w:name="Hashtag" w:semiHidden="1" w:unhideWhenUsed="1"/>
-    <w:lsdException w:name="Unresolved Mention" w:semiHidden="1" w:unhideWhenUsed="1"/>
-    <w:lsdException w:name="Smart Link" w:semiHidden="1" w:unhideWhenUsed="1"/>
+  <w:latentStyles w:defLockedState="0" w:defUIPriority="99" w:defSemiHidden="1" w:defUnhideWhenUsed="1" w:defQFormat="0" w:count="267">
+    <w:lsdException w:name="Normal" w:semiHidden="0" w:uiPriority="0" w:unhideWhenUsed="0" w:qFormat="1"/>
+    <w:lsdException w:name="heading 1" w:semiHidden="0" w:uiPriority="9" w:unhideWhenUsed="0" w:qFormat="1"/>
+    <w:lsdException w:name="heading 2" w:uiPriority="9" w:qFormat="1"/>
+    <w:lsdException w:name="heading 3" w:uiPriority="9" w:qFormat="1"/>
+    <w:lsdException w:name="heading 4" w:uiPriority="9" w:qFormat="1"/>
+    <w:lsdException w:name="heading 5" w:uiPriority="9" w:qFormat="1"/>
+    <w:lsdException w:name="heading 6" w:uiPriority="9" w:qFormat="1"/>
+    <w:lsdException w:name="heading 7" w:uiPriority="9" w:qFormat="1"/>
+    <w:lsdException w:name="heading 8" w:uiPriority="9" w:qFormat="1"/>
+    <w:lsdException w:name="heading 9" w:uiPriority="9" w:qFormat="1"/>
+    <w:lsdException w:name="toc 1" w:uiPriority="39"/>
+    <w:lsdException w:name="toc 2" w:uiPriority="39"/>
+    <w:lsdException w:name="toc 3" w:uiPriority="39"/>
+    <w:lsdException w:name="toc 4" w:uiPriority="39"/>
+    <w:lsdException w:name="toc 5" w:uiPriority="39"/>
+    <w:lsdException w:name="toc 6" w:uiPriority="39"/>
+    <w:lsdException w:name="toc 7" w:uiPriority="39"/>
+    <w:lsdException w:name="toc 8" w:uiPriority="39"/>
+    <w:lsdException w:name="toc 9" w:uiPriority="39"/>
+    <w:lsdException w:name="caption" w:uiPriority="35" w:qFormat="1"/>
+    <w:lsdException w:name="Title" w:semiHidden="0" w:uiPriority="10" w:unhideWhenUsed="0" w:qFormat="1"/>
+    <w:lsdException w:name="Default Paragraph Font" w:uiPriority="1"/>
+    <w:lsdException w:name="Subtitle" w:semiHidden="0" w:uiPriority="11" w:unhideWhenUsed="0" w:qFormat="1"/>
+    <w:lsdException w:name="Strong" w:semiHidden="0" w:uiPriority="22" w:unhideWhenUsed="0" w:qFormat="1"/>
+    <w:lsdException w:name="Emphasis" w:semiHidden="0" w:uiPriority="20" w:unhideWhenUsed="0" w:qFormat="1"/>
+    <w:lsdException w:name="Table Grid" w:uiPriority="39"/>
+    <w:lsdException w:name="Placeholder Text" w:unhideWhenUsed="0"/>
+    <w:lsdException w:name="No Spacing" w:semiHidden="0" w:uiPriority="1" w:unhideWhenUsed="0" w:qFormat="1"/>
+    <w:lsdException w:name="Light Shading" w:semiHidden="0" w:uiPriority="60" w:unhideWhenUsed="0"/>
+    <w:lsdException w:name="Light List" w:semiHidden="0" w:uiPriority="61" w:unhideWhenUsed="0"/>
+    <w:lsdException w:name="Light Grid" w:semiHidden="0" w:uiPriority="62" w:unhideWhenUsed="0"/>
+    <w:lsdException w:name="Medium Shading 1" w:semiHidden="0" w:uiPriority="63" w:unhideWhenUsed="0"/>
+    <w:lsdException w:name="Medium Shading 2" w:semiHidden="0" w:uiPriority="64" w:unhideWhenUsed="0"/>
+    <w:lsdException w:name="Medium List 1" w:semiHidden="0" w:uiPriority="65" w:unhideWhenUsed="0"/>
+    <w:lsdException w:name="Medium List 2" w:semiHidden="0" w:uiPriority="66" w:unhideWhenUsed="0"/>
+    <w:lsdException w:name="Medium Grid 1" w:semiHidden="0" w:uiPriority="67" w:unhideWhenUsed="0"/>
+    <w:lsdException w:name="Medium Grid 2" w:semiHidden="0" w:uiPriority="68" w:unhideWhenUsed="0"/>
+    <w:lsdException w:name="Medium Grid 3" w:semiHidden="0" w:uiPriority="69" w:unhideWhenUsed="0"/>
+    <w:lsdException w:name="Dark List" w:semiHidden="0" w:uiPriority="70" w:unhideWhenUsed="0"/>
+    <w:lsdException w:name="Colorful Shading" w:semiHidden="0" w:uiPriority="71" w:unhideWhenUsed="0"/>
+    <w:lsdException w:name="Colorful List" w:semiHidden="0" w:uiPriority="72" w:unhideWhenUsed="0"/>
+    <w:lsdException w:name="Colorful Grid" w:semiHidden="0" w:uiPriority="73" w:unhideWhenUsed="0"/>
+    <w:lsdException w:name="Light Shading Accent 1" w:semiHidden="0" w:uiPriority="60" w:unhideWhenUsed="0"/>
+    <w:lsdException w:name="Light List Accent 1" w:semiHidden="0" w:uiPriority="61" w:unhideWhenUsed="0"/>
+    <w:lsdException w:name="Light Grid Accent 1" w:semiHidden="0" w:uiPriority="62" w:unhideWhenUsed="0"/>
+    <w:lsdException w:name="Medium Shading 1 Accent 1" w:semiHidden="0" w:uiPriority="63" w:unhideWhenUsed="0"/>
+    <w:lsdException w:name="Medium Shading 2 Accent 1" w:semiHidden="0" w:uiPriority="64" w:unhideWhenUsed="0"/>
+    <w:lsdException w:name="Medium List 1 Accent 1" w:semiHidden="0" w:uiPriority="65" w:unhideWhenUsed="0"/>
+    <w:lsdException w:name="Revision" w:unhideWhenUsed="0"/>
+    <w:lsdException w:name="List Paragraph" w:semiHidden="0" w:uiPriority="34" w:unhideWhenUsed="0" w:qFormat="1"/>
+    <w:lsdException w:name="Quote" w:semiHidden="0" w:uiPriority="29" w:unhideWhenUsed="0" w:qFormat="1"/>
+    <w:lsdException w:name="Intense Quote" w:semiHidden="0" w:uiPriority="30" w:unhideWhenUsed="0" w:qFormat="1"/>
+    <w:lsdException w:name="Medium List 2 Accent 1" w:semiHidden="0" w:uiPriority="66" w:unhideWhenUsed="0"/>
+    <w:lsdException w:name="Medium Grid 1 Accent 1" w:semiHidden="0" w:uiPriority="67" w:unhideWhenUsed="0"/>
+    <w:lsdException w:name="Medium Grid 2 Accent 1" w:semiHidden="0" w:uiPriority="68" w:unhideWhenUsed="0"/>
+    <w:lsdException w:name="Medium Grid 3 Accent 1" w:semiHidden="0" w:uiPriority="69" w:unhideWhenUsed="0"/>
+    <w:lsdException w:name="Dark List Accent 1" w:semiHidden="0" w:uiPriority="70" w:unhideWhenUsed="0"/>
+    <w:lsdException w:name="Colorful Shading Accent 1" w:semiHidden="0" w:uiPriority="71" w:unhideWhenUsed="0"/>
+    <w:lsdException w:name="Colorful List Accent 1" w:semiHidden="0" w:uiPriority="72" w:unhideWhenUsed="0"/>
+    <w:lsdException w:name="Colorful Grid Accent 1" w:semiHidden="0" w:uiPriority="73" w:unhideWhenUsed="0"/>
+    <w:lsdException w:name="Light Shading Accent 2" w:semiHidden="0" w:uiPriority="60" w:unhideWhenUsed="0"/>
+    <w:lsdException w:name="Light List Accent 2" w:semiHidden="0" w:uiPriority="61" w:unhideWhenUsed="0"/>
+    <w:lsdException w:name="Light Grid Accent 2" w:semiHidden="0" w:uiPriority="62" w:unhideWhenUsed="0"/>
+    <w:lsdException w:name="Medium Shading 1 Accent 2" w:semiHidden="0" w:uiPriority="63" w:unhideWhenUsed="0"/>
+    <w:lsdException w:name="Medium Shading 2 Accent 2" w:semiHidden="0" w:uiPriority="64" w:unhideWhenUsed="0"/>
+    <w:lsdException w:name="Medium List 1 Accent 2" w:semiHidden="0" w:uiPriority="65" w:unhideWhenUsed="0"/>
+    <w:lsdException w:name="Medium List 2 Accent 2" w:semiHidden="0" w:uiPriority="66" w:unhideWhenUsed="0"/>
+    <w:lsdException w:name="Medium Grid 1 Accent 2" w:semiHidden="0" w:uiPriority="67" w:unhideWhenUsed="0"/>
+    <w:lsdException w:name="Medium Grid 2 Accent 2" w:semiHidden="0" w:uiPriority="68" w:unhideWhenUsed="0"/>
+    <w:lsdException w:name="Medium Grid 3 Accent 2" w:semiHidden="0" w:uiPriority="69" w:unhideWhenUsed="0"/>
+    <w:lsdException w:name="Dark List Accent 2" w:semiHidden="0" w:uiPriority="70" w:unhideWhenUsed="0"/>
+    <w:lsdException w:name="Colorful Shading Accent 2" w:semiHidden="0" w:uiPriority="71" w:unhideWhenUsed="0"/>
+    <w:lsdException w:name="Colorful List Accent 2" w:semiHidden="0" w:uiPriority="72" w:unhideWhenUsed="0"/>
+    <w:lsdException w:name="Colorful Grid Accent 2" w:semiHidden="0" w:uiPriority="73" w:unhideWhenUsed="0"/>
+    <w:lsdException w:name="Light Shading Accent 3" w:semiHidden="0" w:uiPriority="60" w:unhideWhenUsed="0"/>
+    <w:lsdException w:name="Light List Accent 3" w:semiHidden="0" w:uiPriority="61" w:unhideWhenUsed="0"/>
+    <w:lsdException w:name="Light Grid Accent 3" w:semiHidden="0" w:uiPriority="62" w:unhideWhenUsed="0"/>
+    <w:lsdException w:name="Medium Shading 1 Accent 3" w:semiHidden="0" w:uiPriority="63" w:unhideWhenUsed="0"/>
+    <w:lsdException w:name="Medium Shading 2 Accent 3" w:semiHidden="0" w:uiPriority="64" w:unhideWhenUsed="0"/>
+    <w:lsdException w:name="Medium List 1 Accent 3" w:semiHidden="0" w:uiPriority="65" w:unhideWhenUsed="0"/>
+    <w:lsdException w:name="Medium List 2 Accent 3" w:semiHidden="0" w:uiPriority="66" w:unhideWhenUsed="0"/>
+    <w:lsdException w:name="Medium Grid 1 Accent 3" w:semiHidden="0" w:uiPriority="67" w:unhideWhenUsed="0"/>
+    <w:lsdException w:name="Medium Grid 2 Accent 3" w:semiHidden="0" w:uiPriority="68" w:unhideWhenUsed="0"/>
+    <w:lsdException w:name="Medium Grid 3 Accent 3" w:semiHidden="0" w:uiPriority="69" w:unhideWhenUsed="0"/>
+    <w:lsdException w:name="Dark List Accent 3" w:semiHidden="0" w:uiPriority="70" w:unhideWhenUsed="0"/>
+    <w:lsdException w:name="Colorful Shading Accent 3" w:semiHidden="0" w:uiPriority="71" w:unhideWhenUsed="0"/>
+    <w:lsdException w:name="Colorful List Accent 3" w:semiHidden="0" w:uiPriority="72" w:unhideWhenUsed="0"/>
+    <w:lsdException w:name="Colorful Grid Accent 3" w:semiHidden="0" w:uiPriority="73" w:unhideWhenUsed="0"/>
+    <w:lsdException w:name="Light Shading Accent 4" w:semiHidden="0" w:uiPriority="60" w:unhideWhenUsed="0"/>
+    <w:lsdException w:name="Light List Accent 4" w:semiHidden="0" w:uiPriority="61" w:unhideWhenUsed="0"/>
+    <w:lsdException w:name="Light Grid Accent 4" w:semiHidden="0" w:uiPriority="62" w:unhideWhenUsed="0"/>
+    <w:lsdException w:name="Medium Shading 1 Accent 4" w:semiHidden="0" w:uiPriority="63" w:unhideWhenUsed="0"/>
+    <w:lsdException w:name="Medium Shading 2 Accent 4" w:semiHidden="0" w:uiPriority="64" w:unhideWhenUsed="0"/>
+    <w:lsdException w:name="Medium List 1 Accent 4" w:semiHidden="0" w:uiPriority="65" w:unhideWhenUsed="0"/>
+    <w:lsdException w:name="Medium List 2 Accent 4" w:semiHidden="0" w:uiPriority="66" w:unhideWhenUsed="0"/>
+    <w:lsdException w:name="Medium Grid 1 Accent 4" w:semiHidden="0" w:uiPriority="67" w:unhideWhenUsed="0"/>
+    <w:lsdException w:name="Medium Grid 2 Accent 4" w:semiHidden="0" w:uiPriority="68" w:unhideWhenUsed="0"/>
+    <w:lsdException w:name="Medium Grid 3 Accent 4" w:semiHidden="0" w:uiPriority="69" w:unhideWhenUsed="0"/>
+    <w:lsdException w:name="Dark List Accent 4" w:semiHidden="0" w:uiPriority="70" w:unhideWhenUsed="0"/>
+    <w:lsdException w:name="Colorful Shading Accent 4" w:semiHidden="0" w:uiPriority="71" w:unhideWhenUsed="0"/>
+    <w:lsdException w:name="Colorful List Accent 4" w:semiHidden="0" w:uiPriority="72" w:unhideWhenUsed="0"/>
+    <w:lsdException w:name="Colorful Grid Accent 4" w:semiHidden="0" w:uiPriority="73" w:unhideWhenUsed="0"/>
+    <w:lsdException w:name="Light Shading Accent 5" w:semiHidden="0" w:uiPriority="60" w:unhideWhenUsed="0"/>
+    <w:lsdException w:name="Light List Accent 5" w:semiHidden="0" w:uiPriority="61" w:unhideWhenUsed="0"/>
+    <w:lsdException w:name="Light Grid Accent 5" w:semiHidden="0" w:uiPriority="62" w:unhideWhenUsed="0"/>
+    <w:lsdException w:name="Medium Shading 1 Accent 5" w:semiHidden="0" w:uiPriority="63" w:unhideWhenUsed="0"/>
+    <w:lsdException w:name="Medium Shading 2 Accent 5" w:semiHidden="0" w:uiPriority="64" w:unhideWhenUsed="0"/>
+    <w:lsdException w:name="Medium List 1 Accent 5" w:semiHidden="0" w:uiPriority="65" w:unhideWhenUsed="0"/>
+    <w:lsdException w:name="Medium List 2 Accent 5" w:semiHidden="0" w:uiPriority="66" w:unhideWhenUsed="0"/>
+    <w:lsdException w:name="Medium Grid 1 Accent 5" w:semiHidden="0" w:uiPriority="67" w:unhideWhenUsed="0"/>
+    <w:lsdException w:name="Medium Grid 2 Accent 5" w:semiHidden="0" w:uiPriority="68" w:unhideWhenUsed="0"/>
+    <w:lsdException w:name="Medium Grid 3 Accent 5" w:semiHidden="0" w:uiPriority="69" w:unhideWhenUsed="0"/>
+    <w:lsdException w:name="Dark List Accent 5" w:semiHidden="0" w:uiPriority="70" w:unhideWhenUsed="0"/>
+    <w:lsdException w:name="Colorful Shading Accent 5" w:semiHidden="0" w:uiPriority="71" w:unhideWhenUsed="0"/>
+    <w:lsdException w:name="Colorful List Accent 5" w:semiHidden="0" w:uiPriority="72" w:unhideWhenUsed="0"/>
+    <w:lsdException w:name="Colorful Grid Accent 5" w:semiHidden="0" w:uiPriority="73" w:unhideWhenUsed="0"/>
+    <w:lsdException w:name="Light Shading Accent 6" w:semiHidden="0" w:uiPriority="60" w:unhideWhenUsed="0"/>
+    <w:lsdException w:name="Light List Accent 6" w:semiHidden="0" w:uiPriority="61" w:unhideWhenUsed="0"/>
+    <w:lsdException w:name="Light Grid Accent 6" w:semiHidden="0" w:uiPriority="62" w:unhideWhenUsed="0"/>
+    <w:lsdException w:name="Medium Shading 1 Accent 6" w:semiHidden="0" w:uiPriority="63" w:unhideWhenUsed="0"/>
+    <w:lsdException w:name="Medium Shading 2 Accent 6" w:semiHidden="0" w:uiPriority="64" w:unhideWhenUsed="0"/>
+    <w:lsdException w:name="Medium List 1 Accent 6" w:semiHidden="0" w:uiPriority="65" w:unhideWhenUsed="0"/>
+    <w:lsdException w:name="Medium List 2 Accent 6" w:semiHidden="0" w:uiPriority="66" w:unhideWhenUsed="0"/>
+    <w:lsdException w:name="Medium Grid 1 Accent 6" w:semiHidden="0" w:uiPriority="67" w:unhideWhenUsed="0"/>
+    <w:lsdException w:name="Medium Grid 2 Accent 6" w:semiHidden="0" w:uiPriority="68" w:unhideWhenUsed="0"/>
+    <w:lsdException w:name="Medium Grid 3 Accent 6" w:semiHidden="0" w:uiPriority="69" w:unhideWhenUsed="0"/>
+    <w:lsdException w:name="Dark List Accent 6" w:semiHidden="0" w:uiPriority="70" w:unhideWhenUsed="0"/>
+    <w:lsdException w:name="Colorful Shading Accent 6" w:semiHidden="0" w:uiPriority="71" w:unhideWhenUsed="0"/>
+    <w:lsdException w:name="Colorful List Accent 6" w:semiHidden="0" w:uiPriority="72" w:unhideWhenUsed="0"/>
+    <w:lsdException w:name="Colorful Grid Accent 6" w:semiHidden="0" w:uiPriority="73" w:unhideWhenUsed="0"/>
+    <w:lsdException w:name="Subtle Emphasis" w:semiHidden="0" w:uiPriority="19" w:unhideWhenUsed="0" w:qFormat="1"/>
+    <w:lsdException w:name="Intense Emphasis" w:semiHidden="0" w:uiPriority="21" w:unhideWhenUsed="0" w:qFormat="1"/>
+    <w:lsdException w:name="Subtle Reference" w:semiHidden="0" w:uiPriority="31" w:unhideWhenUsed="0" w:qFormat="1"/>
+    <w:lsdException w:name="Intense Reference" w:semiHidden="0" w:uiPriority="32" w:unhideWhenUsed="0" w:qFormat="1"/>
+    <w:lsdException w:name="Book Title" w:semiHidden="0" w:uiPriority="33" w:unhideWhenUsed="0" w:qFormat="1"/>
+    <w:lsdException w:name="Bibliography" w:uiPriority="37"/>
+    <w:lsdException w:name="TOC Heading" w:uiPriority="39" w:qFormat="1"/>
   </w:latentStyles>
   <w:style w:type="paragraph" w:default="1" w:styleId="Normal">
     <w:name w:val="Normal"/>
@@ -9087,7 +10259,6 @@
   <w:style w:type="character" w:default="1" w:styleId="DefaultParagraphFont">
     <w:name w:val="Default Paragraph Font"/>
     <w:uiPriority w:val="1"/>
-    <w:semiHidden/>
     <w:unhideWhenUsed/>
   </w:style>
   <w:style w:type="table" w:default="1" w:styleId="TableNormal">
@@ -9095,6 +10266,7 @@
     <w:uiPriority w:val="99"/>
     <w:semiHidden/>
     <w:unhideWhenUsed/>
+    <w:qFormat/>
     <w:tblPr>
       <w:tblInd w:w="0" w:type="dxa"/>
       <w:tblCellMar>
@@ -9253,6 +10425,7 @@
       <w:spacing w:after="0" w:line="240" w:lineRule="auto"/>
     </w:pPr>
     <w:tblPr>
+      <w:tblInd w:w="0" w:type="dxa"/>
       <w:tblBorders>
         <w:top w:val="single" w:sz="4" w:space="0" w:color="000000" w:themeColor="text1"/>
         <w:left w:val="single" w:sz="4" w:space="0" w:color="000000" w:themeColor="text1"/>
@@ -9261,6 +10434,12 @@
         <w:insideH w:val="single" w:sz="4" w:space="0" w:color="000000" w:themeColor="text1"/>
         <w:insideV w:val="single" w:sz="4" w:space="0" w:color="000000" w:themeColor="text1"/>
       </w:tblBorders>
+      <w:tblCellMar>
+        <w:top w:w="0" w:type="dxa"/>
+        <w:left w:w="108" w:type="dxa"/>
+        <w:bottom w:w="0" w:type="dxa"/>
+        <w:right w:w="108" w:type="dxa"/>
+      </w:tblCellMar>
     </w:tblPr>
   </w:style>
   <w:style w:type="paragraph" w:styleId="BalloonText">
@@ -9585,7 +10764,7 @@
   <a:extraClrSchemeLst/>
   <a:extLst>
     <a:ext uri="{05A4C25C-085E-4340-85A3-A5531E510DB2}">
-      <thm15:themeFamily xmlns:thm15="http://schemas.microsoft.com/office/thememl/2012/main" name="Office Theme" id="{62F939B6-93AF-4DB8-9C6B-D6C7DFDC589F}" vid="{4A3C46E8-61CC-4603-A589-7422A47A8E4A}"/>
+      <thm15:themeFamily xmlns:thm15="http://schemas.microsoft.com/office/thememl/2012/main" xmlns="" name="Office Theme" id="{62F939B6-93AF-4DB8-9C6B-D6C7DFDC589F}" vid="{4A3C46E8-61CC-4603-A589-7422A47A8E4A}"/>
     </a:ext>
   </a:extLst>
 </a:theme>

--- a/full/[UAS Pra Skripsi] Joko Riyadi-2120180160.docx
+++ b/full/[UAS Pra Skripsi] Joko Riyadi-2120180160.docx
@@ -1,6 +1,6 @@
 
 <file path=word/document.xml><?xml version="1.0" encoding="utf-8"?>
-<w:document xmlns:ve="http://schemas.openxmlformats.org/markup-compatibility/2006" xmlns:o="urn:schemas-microsoft-com:office:office" xmlns:r="http://schemas.openxmlformats.org/officeDocument/2006/relationships" xmlns:m="http://schemas.openxmlformats.org/officeDocument/2006/math" xmlns:v="urn:schemas-microsoft-com:vml" xmlns:wp="http://schemas.openxmlformats.org/drawingml/2006/wordprocessingDrawing" xmlns:w10="urn:schemas-microsoft-com:office:word" xmlns:w="http://schemas.openxmlformats.org/wordprocessingml/2006/main" xmlns:wne="http://schemas.microsoft.com/office/word/2006/wordml">
+<w:document xmlns:wpc="http://schemas.microsoft.com/office/word/2010/wordprocessingCanvas" xmlns:cx="http://schemas.microsoft.com/office/drawing/2014/chartex" xmlns:cx1="http://schemas.microsoft.com/office/drawing/2015/9/8/chartex" xmlns:cx2="http://schemas.microsoft.com/office/drawing/2015/10/21/chartex" xmlns:cx3="http://schemas.microsoft.com/office/drawing/2016/5/9/chartex" xmlns:cx4="http://schemas.microsoft.com/office/drawing/2016/5/10/chartex" xmlns:cx5="http://schemas.microsoft.com/office/drawing/2016/5/11/chartex" xmlns:cx6="http://schemas.microsoft.com/office/drawing/2016/5/12/chartex" xmlns:cx7="http://schemas.microsoft.com/office/drawing/2016/5/13/chartex" xmlns:cx8="http://schemas.microsoft.com/office/drawing/2016/5/14/chartex" xmlns:mc="http://schemas.openxmlformats.org/markup-compatibility/2006" xmlns:aink="http://schemas.microsoft.com/office/drawing/2016/ink" xmlns:am3d="http://schemas.microsoft.com/office/drawing/2017/model3d" xmlns:o="urn:schemas-microsoft-com:office:office" xmlns:r="http://schemas.openxmlformats.org/officeDocument/2006/relationships" xmlns:m="http://schemas.openxmlformats.org/officeDocument/2006/math" xmlns:v="urn:schemas-microsoft-com:vml" xmlns:wp14="http://schemas.microsoft.com/office/word/2010/wordprocessingDrawing" xmlns:wp="http://schemas.openxmlformats.org/drawingml/2006/wordprocessingDrawing" xmlns:w10="urn:schemas-microsoft-com:office:word" xmlns:w="http://schemas.openxmlformats.org/wordprocessingml/2006/main" xmlns:w14="http://schemas.microsoft.com/office/word/2010/wordml" xmlns:w15="http://schemas.microsoft.com/office/word/2012/wordml" xmlns:w16cex="http://schemas.microsoft.com/office/word/2018/wordml/cex" xmlns:w16cid="http://schemas.microsoft.com/office/word/2016/wordml/cid" xmlns:w16="http://schemas.microsoft.com/office/word/2018/wordml" xmlns:w16se="http://schemas.microsoft.com/office/word/2015/wordml/symex" xmlns:wpg="http://schemas.microsoft.com/office/word/2010/wordprocessingGroup" xmlns:wpi="http://schemas.microsoft.com/office/word/2010/wordprocessingInk" xmlns:wne="http://schemas.microsoft.com/office/word/2006/wordml" xmlns:wps="http://schemas.microsoft.com/office/word/2010/wordprocessingShape" mc:Ignorable="w14 w15 w16se w16cid w16 w16cex wp14">
   <w:body>
     <w:p>
       <w:pPr>
@@ -102,7 +102,6 @@
           <w:szCs w:val="24"/>
         </w:rPr>
       </w:pPr>
-      <w:proofErr w:type="gramStart"/>
       <w:r>
         <w:rPr>
           <w:rFonts w:ascii="Times New Roman" w:hAnsi="Times New Roman" w:cs="Times New Roman"/>
@@ -133,16 +132,7 @@
           <w:sz w:val="24"/>
           <w:szCs w:val="24"/>
         </w:rPr>
-        <w:t>menempati posisi ke-89 dari 180 negara.</w:t>
-      </w:r>
-      <w:proofErr w:type="gramEnd"/>
-      <w:r>
-        <w:rPr>
-          <w:rFonts w:ascii="Times New Roman" w:hAnsi="Times New Roman" w:cs="Times New Roman"/>
-          <w:sz w:val="24"/>
-          <w:szCs w:val="24"/>
-        </w:rPr>
-        <w:t xml:space="preserve"> Nilai yang didapatkan oleh Indonesia yakin 38 dengan skala 0-100, semakin rendah nilainya maka semakin korup </w:t>
+        <w:t xml:space="preserve">menempati posisi ke-89 dari 180 negara. Nilai yang didapatkan oleh Indonesia yakin 38 dengan skala 0-100, semakin rendah nilainya maka semakin korup </w:t>
       </w:r>
       <w:proofErr w:type="spellStart"/>
       <w:r>
@@ -241,7 +231,6 @@
           <w:szCs w:val="24"/>
         </w:rPr>
       </w:pPr>
-      <w:proofErr w:type="gramStart"/>
       <w:r>
         <w:rPr>
           <w:rFonts w:ascii="Times New Roman" w:hAnsi="Times New Roman" w:cs="Times New Roman"/>
@@ -276,7 +265,6 @@
         </w:rPr>
         <w:t xml:space="preserve"> mulai dari tahap perencanaan, penganggaran sampai dengan implementasi.</w:t>
       </w:r>
-      <w:proofErr w:type="gramEnd"/>
     </w:p>
     <w:p>
       <w:pPr>
@@ -290,7 +278,6 @@
           <w:szCs w:val="24"/>
         </w:rPr>
       </w:pPr>
-      <w:proofErr w:type="gramStart"/>
       <w:r>
         <w:rPr>
           <w:rFonts w:ascii="Times New Roman" w:hAnsi="Times New Roman" w:cs="Times New Roman"/>
@@ -329,16 +316,7 @@
           <w:sz w:val="24"/>
           <w:szCs w:val="24"/>
         </w:rPr>
-        <w:t xml:space="preserve"> Pengadaan Secara Elektronik), dll.</w:t>
-      </w:r>
-      <w:proofErr w:type="gramEnd"/>
-      <w:r>
-        <w:rPr>
-          <w:rFonts w:ascii="Times New Roman" w:hAnsi="Times New Roman" w:cs="Times New Roman"/>
-          <w:sz w:val="24"/>
-          <w:szCs w:val="24"/>
-        </w:rPr>
-        <w:t xml:space="preserve"> Pemerintah Kabupaten Bojonegoro pada tahun 2017 juga telah mengembangkan Sistem Informasi Keterbukaan Pengadaan Barang/Jasa</w:t>
+        <w:t xml:space="preserve"> Pengadaan Secara Elektronik), dll. Pemerintah Kabupaten Bojonegoro pada tahun 2017 juga telah mengembangkan Sistem Informasi Keterbukaan Pengadaan Barang/Jasa</w:t>
       </w:r>
       <w:r>
         <w:rPr>
@@ -354,25 +332,7 @@
           <w:sz w:val="24"/>
           <w:szCs w:val="24"/>
         </w:rPr>
-        <w:t xml:space="preserve"> yang diberi </w:t>
-      </w:r>
-      <w:proofErr w:type="gramStart"/>
-      <w:r>
-        <w:rPr>
-          <w:rFonts w:ascii="Times New Roman" w:hAnsi="Times New Roman" w:cs="Times New Roman"/>
-          <w:sz w:val="24"/>
-          <w:szCs w:val="24"/>
-        </w:rPr>
-        <w:t>nama</w:t>
-      </w:r>
-      <w:proofErr w:type="gramEnd"/>
-      <w:r>
-        <w:rPr>
-          <w:rFonts w:ascii="Times New Roman" w:hAnsi="Times New Roman" w:cs="Times New Roman"/>
-          <w:sz w:val="24"/>
-          <w:szCs w:val="24"/>
-        </w:rPr>
-        <w:t xml:space="preserve"> Bojonegoro Open System (BOS) </w:t>
+        <w:t xml:space="preserve"> yang diberi nama Bojonegoro Open System (BOS) </w:t>
       </w:r>
       <w:r>
         <w:rPr>
@@ -382,7 +342,7 @@
         </w:rPr>
         <w:t xml:space="preserve">yang bisa diakses melalui </w:t>
       </w:r>
-      <w:hyperlink r:id="rId5" w:history="1">
+      <w:hyperlink r:id="rId7" w:history="1">
         <w:r>
           <w:rPr>
             <w:rStyle w:val="Hyperlink"/>
@@ -436,7 +396,6 @@
           <w:szCs w:val="24"/>
         </w:rPr>
       </w:pPr>
-      <w:proofErr w:type="gramStart"/>
       <w:r>
         <w:rPr>
           <w:rFonts w:ascii="Times New Roman" w:hAnsi="Times New Roman" w:cs="Times New Roman"/>
@@ -444,16 +403,7 @@
           <w:szCs w:val="24"/>
         </w:rPr>
         <w:lastRenderedPageBreak/>
-        <w:t>Bojonegoro Open Sistem (BOS) merupakan sebuah aplikasi keterbukaan data kontrak yang dikembangkan oleh Pemerintah Kabupaten Bojonegoro yang bertujuan agar masyarakat bisa terlibat dalam pengawasan pengadaan Barang/Jasa.</w:t>
-      </w:r>
-      <w:proofErr w:type="gramEnd"/>
-      <w:r>
-        <w:rPr>
-          <w:rFonts w:ascii="Times New Roman" w:hAnsi="Times New Roman" w:cs="Times New Roman"/>
-          <w:sz w:val="24"/>
-          <w:szCs w:val="24"/>
-        </w:rPr>
-        <w:t xml:space="preserve"> Data dari Bojonegoro Open Sistem berasal dari input Organisasi Perangkat Daerah (OPD) terkait, namun </w:t>
+        <w:t xml:space="preserve">Bojonegoro Open Sistem (BOS) merupakan sebuah aplikasi keterbukaan data kontrak yang dikembangkan oleh Pemerintah Kabupaten Bojonegoro yang bertujuan agar masyarakat bisa terlibat dalam pengawasan pengadaan Barang/Jasa. Data dari Bojonegoro Open Sistem berasal dari input Organisasi Perangkat Daerah (OPD) terkait, namun </w:t>
       </w:r>
       <w:proofErr w:type="spellStart"/>
       <w:r>
@@ -507,7 +457,7 @@
           <w:sz w:val="24"/>
           <w:szCs w:val="24"/>
         </w:rPr>
-        <w:t xml:space="preserve"> di aplikasi </w:t>
+        <w:t xml:space="preserve"> di aplikasi Bojonegoro Open Sistem data kontrak tersebut harus </w:t>
       </w:r>
       <w:proofErr w:type="spellStart"/>
       <w:r>
@@ -516,7 +466,7 @@
           <w:sz w:val="24"/>
           <w:szCs w:val="24"/>
         </w:rPr>
-        <w:t>Bojonegoro</w:t>
+        <w:t>diinput</w:t>
       </w:r>
       <w:proofErr w:type="spellEnd"/>
       <w:r>
@@ -525,7 +475,7 @@
           <w:sz w:val="24"/>
           <w:szCs w:val="24"/>
         </w:rPr>
-        <w:t xml:space="preserve"> Open Sistem data kontrak tersebut harus </w:t>
+        <w:t xml:space="preserve"> di aplikasi lain seperti </w:t>
       </w:r>
       <w:proofErr w:type="spellStart"/>
       <w:r>
@@ -534,7 +484,7 @@
           <w:sz w:val="24"/>
           <w:szCs w:val="24"/>
         </w:rPr>
-        <w:t>diinput</w:t>
+        <w:t>SiRUP</w:t>
       </w:r>
       <w:proofErr w:type="spellEnd"/>
       <w:r>
@@ -543,61 +493,7 @@
           <w:sz w:val="24"/>
           <w:szCs w:val="24"/>
         </w:rPr>
-        <w:t xml:space="preserve"> di aplikasi </w:t>
-      </w:r>
-      <w:proofErr w:type="gramStart"/>
-      <w:r>
-        <w:rPr>
-          <w:rFonts w:ascii="Times New Roman" w:hAnsi="Times New Roman" w:cs="Times New Roman"/>
-          <w:sz w:val="24"/>
-          <w:szCs w:val="24"/>
-        </w:rPr>
-        <w:t>lain</w:t>
-      </w:r>
-      <w:proofErr w:type="gramEnd"/>
-      <w:r>
-        <w:rPr>
-          <w:rFonts w:ascii="Times New Roman" w:hAnsi="Times New Roman" w:cs="Times New Roman"/>
-          <w:sz w:val="24"/>
-          <w:szCs w:val="24"/>
-        </w:rPr>
-        <w:t xml:space="preserve"> seperti </w:t>
-      </w:r>
-      <w:proofErr w:type="spellStart"/>
-      <w:r>
-        <w:rPr>
-          <w:rFonts w:ascii="Times New Roman" w:hAnsi="Times New Roman" w:cs="Times New Roman"/>
-          <w:sz w:val="24"/>
-          <w:szCs w:val="24"/>
-        </w:rPr>
-        <w:t>SiRUP</w:t>
-      </w:r>
-      <w:proofErr w:type="spellEnd"/>
-      <w:r>
-        <w:rPr>
-          <w:rFonts w:ascii="Times New Roman" w:hAnsi="Times New Roman" w:cs="Times New Roman"/>
-          <w:sz w:val="24"/>
-          <w:szCs w:val="24"/>
-        </w:rPr>
-        <w:t xml:space="preserve"> dan LPSE. Factor </w:t>
-      </w:r>
-      <w:proofErr w:type="gramStart"/>
-      <w:r>
-        <w:rPr>
-          <w:rFonts w:ascii="Times New Roman" w:hAnsi="Times New Roman" w:cs="Times New Roman"/>
-          <w:sz w:val="24"/>
-          <w:szCs w:val="24"/>
-        </w:rPr>
-        <w:t>lain</w:t>
-      </w:r>
-      <w:proofErr w:type="gramEnd"/>
-      <w:r>
-        <w:rPr>
-          <w:rFonts w:ascii="Times New Roman" w:hAnsi="Times New Roman" w:cs="Times New Roman"/>
-          <w:sz w:val="24"/>
-          <w:szCs w:val="24"/>
-        </w:rPr>
-        <w:t xml:space="preserve"> yang menjadi penyebab dari tidak </w:t>
+        <w:t xml:space="preserve"> dan LPSE. Factor lain yang menjadi penyebab dari tidak </w:t>
       </w:r>
       <w:proofErr w:type="spellStart"/>
       <w:r>
@@ -1066,7 +962,6 @@
           <w:szCs w:val="24"/>
         </w:rPr>
       </w:pPr>
-      <w:proofErr w:type="gramStart"/>
       <w:r>
         <w:rPr>
           <w:rFonts w:ascii="Times New Roman" w:hAnsi="Times New Roman" w:cs="Times New Roman"/>
@@ -1075,7 +970,6 @@
         </w:rPr>
         <w:t>Berdasarkan beberapa pokok permasalahan yang telah diuraikan pada latar belakang masalah di atas, maka permasalahan dibatasi pada identifikasi masalah di atas, maka permasalahan dibatasi pada rekayasa perangkat lunak Sistem Informasi Keterbukaan Pengadaan Barang/Jasa Pemerintah Kabupaten Bojonegoro Berbasis Web.</w:t>
       </w:r>
-      <w:proofErr w:type="gramEnd"/>
     </w:p>
     <w:p>
       <w:pPr>
@@ -1095,25 +989,7 @@
           <w:sz w:val="24"/>
           <w:szCs w:val="24"/>
         </w:rPr>
-        <w:t xml:space="preserve">Adapun batasan masalah </w:t>
-      </w:r>
-      <w:proofErr w:type="gramStart"/>
-      <w:r>
-        <w:rPr>
-          <w:rFonts w:ascii="Times New Roman" w:hAnsi="Times New Roman" w:cs="Times New Roman"/>
-          <w:sz w:val="24"/>
-          <w:szCs w:val="24"/>
-        </w:rPr>
-        <w:t>lain</w:t>
-      </w:r>
-      <w:proofErr w:type="gramEnd"/>
-      <w:r>
-        <w:rPr>
-          <w:rFonts w:ascii="Times New Roman" w:hAnsi="Times New Roman" w:cs="Times New Roman"/>
-          <w:sz w:val="24"/>
-          <w:szCs w:val="24"/>
-        </w:rPr>
-        <w:t xml:space="preserve"> dari penelitian ini adalah sebagai berikut:</w:t>
+        <w:t>Adapun batasan masalah lain dari penelitian ini adalah sebagai berikut:</w:t>
       </w:r>
     </w:p>
     <w:p>
@@ -1313,23 +1189,7 @@
           <w:rFonts w:ascii="Times New Roman" w:hAnsi="Times New Roman" w:cs="Times New Roman"/>
           <w:sz w:val="24"/>
         </w:rPr>
-        <w:t xml:space="preserve">Sistem merupakan kumpulan elemen yang saling berhubungan satu </w:t>
-      </w:r>
-      <w:proofErr w:type="gramStart"/>
-      <w:r>
-        <w:rPr>
-          <w:rFonts w:ascii="Times New Roman" w:hAnsi="Times New Roman" w:cs="Times New Roman"/>
-          <w:sz w:val="24"/>
-        </w:rPr>
-        <w:t>sama</w:t>
-      </w:r>
-      <w:proofErr w:type="gramEnd"/>
-      <w:r>
-        <w:rPr>
-          <w:rFonts w:ascii="Times New Roman" w:hAnsi="Times New Roman" w:cs="Times New Roman"/>
-          <w:sz w:val="24"/>
-        </w:rPr>
-        <w:t xml:space="preserve"> lain yang membentuk satu </w:t>
+        <w:t xml:space="preserve">Sistem merupakan kumpulan elemen yang saling berhubungan satu sama lain yang membentuk satu </w:t>
       </w:r>
       <w:proofErr w:type="spellStart"/>
       <w:r>
@@ -1345,15 +1205,7 @@
           <w:rFonts w:ascii="Times New Roman" w:hAnsi="Times New Roman" w:cs="Times New Roman"/>
           <w:sz w:val="24"/>
         </w:rPr>
-        <w:t xml:space="preserve"> alam usaha mencapai suatu tujuan. </w:t>
-      </w:r>
-      <w:proofErr w:type="gramStart"/>
-      <w:r>
-        <w:rPr>
-          <w:rFonts w:ascii="Times New Roman" w:hAnsi="Times New Roman" w:cs="Times New Roman"/>
-          <w:sz w:val="24"/>
-        </w:rPr>
-        <w:t>(</w:t>
+        <w:t xml:space="preserve"> alam usaha mencapai suatu tujuan. (</w:t>
       </w:r>
       <w:proofErr w:type="spellStart"/>
       <w:r>
@@ -1405,7 +1257,6 @@
         </w:rPr>
         <w:t>.</w:t>
       </w:r>
-      <w:proofErr w:type="gramEnd"/>
     </w:p>
     <w:p>
       <w:pPr>
@@ -1439,15 +1290,7 @@
           <w:rFonts w:ascii="Times New Roman" w:hAnsi="Times New Roman" w:cs="Times New Roman"/>
           <w:sz w:val="24"/>
         </w:rPr>
-        <w:t xml:space="preserve"> </w:t>
-      </w:r>
-      <w:proofErr w:type="gramStart"/>
-      <w:r>
-        <w:rPr>
-          <w:rFonts w:ascii="Times New Roman" w:hAnsi="Times New Roman" w:cs="Times New Roman"/>
-          <w:sz w:val="24"/>
-        </w:rPr>
-        <w:t xml:space="preserve">Informasi adalah hasil pemrosesan data yang diperoleh dari setiap elemen sistem tersebut menjadi bentuk yang mudah dipahami dan merupakan pengetahuan yang relevan yang dibutuhkan orang untuk menambah </w:t>
+        <w:t xml:space="preserve"> Informasi adalah hasil pemrosesan data yang diperoleh dari setiap elemen sistem tersebut menjadi bentuk yang mudah dipahami dan merupakan pengetahuan yang relevan yang dibutuhkan orang untuk menambah </w:t>
       </w:r>
       <w:proofErr w:type="spellStart"/>
       <w:r>
@@ -1463,23 +1306,7 @@
           <w:rFonts w:ascii="Times New Roman" w:hAnsi="Times New Roman" w:cs="Times New Roman"/>
           <w:sz w:val="24"/>
         </w:rPr>
-        <w:t xml:space="preserve"> terhadap fakta-fakta yang ada.</w:t>
-      </w:r>
-      <w:proofErr w:type="gramEnd"/>
-      <w:r>
-        <w:rPr>
-          <w:rFonts w:ascii="Times New Roman" w:hAnsi="Times New Roman" w:cs="Times New Roman"/>
-          <w:sz w:val="24"/>
-        </w:rPr>
-        <w:t xml:space="preserve"> </w:t>
-      </w:r>
-      <w:proofErr w:type="gramStart"/>
-      <w:r>
-        <w:rPr>
-          <w:rFonts w:ascii="Times New Roman" w:hAnsi="Times New Roman" w:cs="Times New Roman"/>
-          <w:sz w:val="24"/>
-        </w:rPr>
-        <w:t>(</w:t>
+        <w:t xml:space="preserve"> terhadap fakta-fakta yang ada. (</w:t>
       </w:r>
       <w:proofErr w:type="spellStart"/>
       <w:r>
@@ -1524,7 +1351,6 @@
         </w:rPr>
         <w:t>).</w:t>
       </w:r>
-      <w:proofErr w:type="gramEnd"/>
     </w:p>
     <w:p>
       <w:pPr>
@@ -1580,31 +1406,7 @@
           <w:rFonts w:ascii="Times New Roman" w:hAnsi="Times New Roman" w:cs="Times New Roman"/>
           <w:sz w:val="24"/>
         </w:rPr>
-        <w:t xml:space="preserve">Database merupakan kumpulan file-file yang mempunyai kaitan antara satu file dengan file yang </w:t>
-      </w:r>
-      <w:proofErr w:type="gramStart"/>
-      <w:r>
-        <w:rPr>
-          <w:rFonts w:ascii="Times New Roman" w:hAnsi="Times New Roman" w:cs="Times New Roman"/>
-          <w:sz w:val="24"/>
-        </w:rPr>
-        <w:t>lain</w:t>
-      </w:r>
-      <w:proofErr w:type="gramEnd"/>
-      <w:r>
-        <w:rPr>
-          <w:rFonts w:ascii="Times New Roman" w:hAnsi="Times New Roman" w:cs="Times New Roman"/>
-          <w:sz w:val="24"/>
-        </w:rPr>
-        <w:t xml:space="preserve"> sehingga membentuk satu bangunan data untuk menginformasikan satu perusahaan, instansi dalam batasan tertentu. </w:t>
-      </w:r>
-      <w:proofErr w:type="gramStart"/>
-      <w:r>
-        <w:rPr>
-          <w:rFonts w:ascii="Times New Roman" w:hAnsi="Times New Roman" w:cs="Times New Roman"/>
-          <w:sz w:val="24"/>
-        </w:rPr>
-        <w:t>(</w:t>
+        <w:t>Database merupakan kumpulan file-file yang mempunyai kaitan antara satu file dengan file yang lain sehingga membentuk satu bangunan data untuk menginformasikan satu perusahaan, instansi dalam batasan tertentu. (</w:t>
       </w:r>
       <w:r>
         <w:rPr>
@@ -1646,7 +1448,6 @@
         </w:rPr>
         <w:t>.</w:t>
       </w:r>
-      <w:proofErr w:type="gramEnd"/>
     </w:p>
     <w:p>
       <w:pPr>
@@ -1802,31 +1603,7 @@
           <w:rFonts w:ascii="Times New Roman" w:hAnsi="Times New Roman" w:cs="Times New Roman"/>
           <w:sz w:val="24"/>
         </w:rPr>
-        <w:t xml:space="preserve"> juga memiliki grid yang berfungsi untuk mengatur layout pada halaman website. </w:t>
-      </w:r>
-      <w:proofErr w:type="gramStart"/>
-      <w:r>
-        <w:rPr>
-          <w:rFonts w:ascii="Times New Roman" w:hAnsi="Times New Roman" w:cs="Times New Roman"/>
-          <w:sz w:val="24"/>
-        </w:rPr>
-        <w:t>Selain itu developer juga dapat menambahkan class dan CSS sendiri, sehingga memungkinkan untuk membuat desain yang lebih variatif.</w:t>
-      </w:r>
-      <w:proofErr w:type="gramEnd"/>
-      <w:r>
-        <w:rPr>
-          <w:rFonts w:ascii="Times New Roman" w:hAnsi="Times New Roman" w:cs="Times New Roman"/>
-          <w:sz w:val="24"/>
-        </w:rPr>
-        <w:t xml:space="preserve"> </w:t>
-      </w:r>
-      <w:proofErr w:type="gramStart"/>
-      <w:r>
-        <w:rPr>
-          <w:rFonts w:ascii="Times New Roman" w:hAnsi="Times New Roman" w:cs="Times New Roman"/>
-          <w:sz w:val="24"/>
-        </w:rPr>
-        <w:t xml:space="preserve">Salah satu contoh website yang menggunakan framework </w:t>
+        <w:t xml:space="preserve"> juga memiliki grid yang berfungsi untuk mengatur layout pada halaman website. Selain itu developer juga dapat menambahkan class dan CSS sendiri, sehingga memungkinkan untuk membuat desain yang lebih variatif. Salah satu contoh website yang menggunakan framework </w:t>
       </w:r>
       <w:proofErr w:type="spellStart"/>
       <w:r>
@@ -1842,15 +1619,7 @@
           <w:rFonts w:ascii="Times New Roman" w:hAnsi="Times New Roman" w:cs="Times New Roman"/>
           <w:sz w:val="24"/>
         </w:rPr>
-        <w:t xml:space="preserve"> yaitu twitter.</w:t>
-      </w:r>
-      <w:proofErr w:type="gramEnd"/>
-      <w:r>
-        <w:rPr>
-          <w:rFonts w:ascii="Times New Roman" w:hAnsi="Times New Roman" w:cs="Times New Roman"/>
-          <w:sz w:val="24"/>
-        </w:rPr>
-        <w:t xml:space="preserve"> Bootstrap sendiri sebenarnya dikembangkan oleh developer twitter sehingga </w:t>
+        <w:t xml:space="preserve"> yaitu twitter. Bootstrap sendiri sebenarnya dikembangkan oleh developer twitter sehingga </w:t>
       </w:r>
       <w:proofErr w:type="spellStart"/>
       <w:r>
@@ -1953,23 +1722,7 @@
           <w:rFonts w:ascii="Times New Roman" w:hAnsi="Times New Roman" w:cs="Times New Roman"/>
           <w:sz w:val="24"/>
         </w:rPr>
-        <w:t xml:space="preserve">an MySQL adalah database management system untuk penyimpanan data-data dari program yang </w:t>
-      </w:r>
-      <w:proofErr w:type="gramStart"/>
-      <w:r>
-        <w:rPr>
-          <w:rFonts w:ascii="Times New Roman" w:hAnsi="Times New Roman" w:cs="Times New Roman"/>
-          <w:sz w:val="24"/>
-        </w:rPr>
-        <w:t>akan</w:t>
-      </w:r>
-      <w:proofErr w:type="gramEnd"/>
-      <w:r>
-        <w:rPr>
-          <w:rFonts w:ascii="Times New Roman" w:hAnsi="Times New Roman" w:cs="Times New Roman"/>
-          <w:sz w:val="24"/>
-        </w:rPr>
-        <w:t xml:space="preserve"> dibuat, berikut adalah penjelasan dari PHP dan MySQL.</w:t>
+        <w:t>an MySQL adalah database management system untuk penyimpanan data-data dari program yang akan dibuat, berikut adalah penjelasan dari PHP dan MySQL.</w:t>
       </w:r>
     </w:p>
     <w:p>
@@ -2095,15 +1848,7 @@
           <w:rFonts w:ascii="Times New Roman" w:hAnsi="Times New Roman" w:cs="Times New Roman"/>
           <w:sz w:val="24"/>
         </w:rPr>
-        <w:t xml:space="preserve">MySQL adalah salah satu jenis database server yang sangat terkenal. MySQL menggunakan bahasa SQL untuk mengakses database nya. </w:t>
-      </w:r>
-      <w:proofErr w:type="gramStart"/>
-      <w:r>
-        <w:rPr>
-          <w:rFonts w:ascii="Times New Roman" w:hAnsi="Times New Roman" w:cs="Times New Roman"/>
-          <w:sz w:val="24"/>
-        </w:rPr>
-        <w:t xml:space="preserve">Lisensi </w:t>
+        <w:t xml:space="preserve">MySQL adalah salah satu jenis database server yang sangat terkenal. MySQL menggunakan bahasa SQL untuk mengakses database nya. Lisensi </w:t>
       </w:r>
       <w:proofErr w:type="spellStart"/>
       <w:r>
@@ -2119,15 +1864,7 @@
           <w:rFonts w:ascii="Times New Roman" w:hAnsi="Times New Roman" w:cs="Times New Roman"/>
           <w:sz w:val="24"/>
         </w:rPr>
-        <w:t xml:space="preserve"> adalah FOSS License Exception dan ada juga yang versi komersial nya.</w:t>
-      </w:r>
-      <w:proofErr w:type="gramEnd"/>
-      <w:r>
-        <w:rPr>
-          <w:rFonts w:ascii="Times New Roman" w:hAnsi="Times New Roman" w:cs="Times New Roman"/>
-          <w:sz w:val="24"/>
-        </w:rPr>
-        <w:t xml:space="preserve"> Tag </w:t>
+        <w:t xml:space="preserve"> adalah FOSS License Exception dan ada juga yang versi komersial nya. Tag </w:t>
       </w:r>
       <w:proofErr w:type="spellStart"/>
       <w:r>
@@ -2143,15 +1880,7 @@
           <w:rFonts w:ascii="Times New Roman" w:hAnsi="Times New Roman" w:cs="Times New Roman"/>
           <w:sz w:val="24"/>
         </w:rPr>
-        <w:t xml:space="preserve"> adalah “The World's most popular open source database”. </w:t>
-      </w:r>
-      <w:proofErr w:type="gramStart"/>
-      <w:r>
-        <w:rPr>
-          <w:rFonts w:ascii="Times New Roman" w:hAnsi="Times New Roman" w:cs="Times New Roman"/>
-          <w:sz w:val="24"/>
-        </w:rPr>
-        <w:t xml:space="preserve">MySQL tersedia untuk beberapa platform, di antara nya adalah untuk versi windows dan versi </w:t>
+        <w:t xml:space="preserve"> adalah “The World's most popular open source database”. MySQL tersedia untuk beberapa platform, di antara nya adalah untuk versi windows dan versi </w:t>
       </w:r>
       <w:proofErr w:type="spellStart"/>
       <w:r>
@@ -2167,23 +1896,7 @@
           <w:rFonts w:ascii="Times New Roman" w:hAnsi="Times New Roman" w:cs="Times New Roman"/>
           <w:sz w:val="24"/>
         </w:rPr>
-        <w:t>.</w:t>
-      </w:r>
-      <w:proofErr w:type="gramEnd"/>
-      <w:r>
-        <w:rPr>
-          <w:rFonts w:ascii="Times New Roman" w:hAnsi="Times New Roman" w:cs="Times New Roman"/>
-          <w:sz w:val="24"/>
-        </w:rPr>
-        <w:t xml:space="preserve"> </w:t>
-      </w:r>
-      <w:proofErr w:type="gramStart"/>
-      <w:r>
-        <w:rPr>
-          <w:rFonts w:ascii="Times New Roman" w:hAnsi="Times New Roman" w:cs="Times New Roman"/>
-          <w:sz w:val="24"/>
-        </w:rPr>
-        <w:t xml:space="preserve">Untuk melakukan administrasi secara lebih mudah terhadap </w:t>
+        <w:t xml:space="preserve">. Untuk melakukan administrasi secara lebih mudah terhadap </w:t>
       </w:r>
       <w:proofErr w:type="spellStart"/>
       <w:r>
@@ -2231,31 +1944,7 @@
           <w:rFonts w:ascii="Times New Roman" w:hAnsi="Times New Roman" w:cs="Times New Roman"/>
           <w:sz w:val="24"/>
         </w:rPr>
-        <w:t>.</w:t>
-      </w:r>
-      <w:proofErr w:type="gramEnd"/>
-      <w:r>
-        <w:rPr>
-          <w:rFonts w:ascii="Times New Roman" w:hAnsi="Times New Roman" w:cs="Times New Roman"/>
-          <w:sz w:val="24"/>
-        </w:rPr>
-        <w:t xml:space="preserve"> Pada kesempatan kali ini, kita </w:t>
-      </w:r>
-      <w:proofErr w:type="gramStart"/>
-      <w:r>
-        <w:rPr>
-          <w:rFonts w:ascii="Times New Roman" w:hAnsi="Times New Roman" w:cs="Times New Roman"/>
-          <w:sz w:val="24"/>
-        </w:rPr>
-        <w:t>akan</w:t>
-      </w:r>
-      <w:proofErr w:type="gramEnd"/>
-      <w:r>
-        <w:rPr>
-          <w:rFonts w:ascii="Times New Roman" w:hAnsi="Times New Roman" w:cs="Times New Roman"/>
-          <w:sz w:val="24"/>
-        </w:rPr>
-        <w:t xml:space="preserve"> menggunakan </w:t>
+        <w:t xml:space="preserve">. Pada kesempatan kali ini, kita akan menggunakan </w:t>
       </w:r>
       <w:proofErr w:type="spellStart"/>
       <w:r>
@@ -2289,7 +1978,7 @@
         </w:rPr>
         <w:t xml:space="preserve">, yang dapat di peroleh di </w:t>
       </w:r>
-      <w:hyperlink r:id="rId6" w:history="1">
+      <w:hyperlink r:id="rId8" w:history="1">
         <w:r>
           <w:rPr>
             <w:rStyle w:val="Hyperlink"/>
@@ -2336,38 +2025,6 @@
     </w:p>
     <w:p>
       <w:pPr>
-        <w:pStyle w:val="ListParagraph"/>
-        <w:tabs>
-          <w:tab w:val="left" w:pos="567"/>
-        </w:tabs>
-        <w:spacing w:after="0" w:line="480" w:lineRule="auto"/>
-        <w:ind w:left="1353" w:firstLine="567"/>
-        <w:jc w:val="both"/>
-        <w:rPr>
-          <w:rFonts w:ascii="Times New Roman" w:hAnsi="Times New Roman" w:cs="Times New Roman"/>
-          <w:sz w:val="24"/>
-          <w:lang w:val="id-ID"/>
-        </w:rPr>
-      </w:pPr>
-    </w:p>
-    <w:p>
-      <w:pPr>
-        <w:pStyle w:val="ListParagraph"/>
-        <w:tabs>
-          <w:tab w:val="left" w:pos="567"/>
-        </w:tabs>
-        <w:spacing w:after="0" w:line="480" w:lineRule="auto"/>
-        <w:ind w:left="1353" w:firstLine="567"/>
-        <w:jc w:val="both"/>
-        <w:rPr>
-          <w:rFonts w:ascii="Times New Roman" w:hAnsi="Times New Roman" w:cs="Times New Roman"/>
-          <w:sz w:val="24"/>
-          <w:lang w:val="id-ID"/>
-        </w:rPr>
-      </w:pPr>
-    </w:p>
-    <w:p>
-      <w:pPr>
         <w:pStyle w:val="h21"/>
         <w:tabs>
           <w:tab w:val="clear" w:pos="567"/>
@@ -2404,55 +2061,62 @@
           <w:rFonts w:ascii="Times New Roman" w:hAnsi="Times New Roman" w:cs="Times New Roman"/>
           <w:sz w:val="24"/>
         </w:rPr>
+        <w:t xml:space="preserve">Sejarah web dimulai pada bulan </w:t>
+      </w:r>
+      <w:proofErr w:type="spellStart"/>
+      <w:r>
+        <w:rPr>
+          <w:rFonts w:ascii="Times New Roman" w:hAnsi="Times New Roman" w:cs="Times New Roman"/>
+          <w:sz w:val="24"/>
+        </w:rPr>
+        <w:t>maret</w:t>
+      </w:r>
+      <w:proofErr w:type="spellEnd"/>
+      <w:r>
+        <w:rPr>
+          <w:rFonts w:ascii="Times New Roman" w:hAnsi="Times New Roman" w:cs="Times New Roman"/>
+          <w:sz w:val="24"/>
+        </w:rPr>
+        <w:t xml:space="preserve"> 1989 ketika </w:t>
+      </w:r>
+      <w:r>
+        <w:rPr>
+          <w:rFonts w:ascii="Times New Roman" w:hAnsi="Times New Roman" w:cs="Times New Roman"/>
+          <w:b/>
+          <w:sz w:val="24"/>
+        </w:rPr>
+        <w:t xml:space="preserve">Tim Berner-Lee </w:t>
+      </w:r>
+      <w:r>
+        <w:rPr>
+          <w:rFonts w:ascii="Times New Roman" w:hAnsi="Times New Roman" w:cs="Times New Roman"/>
+          <w:sz w:val="24"/>
+        </w:rPr>
+        <w:t xml:space="preserve">yang bekerja di Laboratorium Fisika Partikel </w:t>
+      </w:r>
+      <w:proofErr w:type="spellStart"/>
+      <w:r>
+        <w:rPr>
+          <w:rFonts w:ascii="Times New Roman" w:hAnsi="Times New Roman" w:cs="Times New Roman"/>
+          <w:sz w:val="24"/>
+        </w:rPr>
+        <w:t>eropa</w:t>
+      </w:r>
+      <w:proofErr w:type="spellEnd"/>
+      <w:r>
+        <w:rPr>
+          <w:rFonts w:ascii="Times New Roman" w:hAnsi="Times New Roman" w:cs="Times New Roman"/>
+          <w:sz w:val="24"/>
+        </w:rPr>
+        <w:t xml:space="preserve"> atau yang </w:t>
+      </w:r>
+      <w:r>
+        <w:rPr>
+          <w:rFonts w:ascii="Times New Roman" w:hAnsi="Times New Roman" w:cs="Times New Roman"/>
+          <w:sz w:val="24"/>
+        </w:rPr>
         <w:lastRenderedPageBreak/>
-        <w:t xml:space="preserve">Sejarah web dimulai pada bulan </w:t>
-      </w:r>
-      <w:proofErr w:type="spellStart"/>
-      <w:r>
-        <w:rPr>
-          <w:rFonts w:ascii="Times New Roman" w:hAnsi="Times New Roman" w:cs="Times New Roman"/>
-          <w:sz w:val="24"/>
-        </w:rPr>
-        <w:t>maret</w:t>
-      </w:r>
-      <w:proofErr w:type="spellEnd"/>
-      <w:r>
-        <w:rPr>
-          <w:rFonts w:ascii="Times New Roman" w:hAnsi="Times New Roman" w:cs="Times New Roman"/>
-          <w:sz w:val="24"/>
-        </w:rPr>
-        <w:t xml:space="preserve"> 1989 ketika </w:t>
-      </w:r>
-      <w:r>
-        <w:rPr>
-          <w:rFonts w:ascii="Times New Roman" w:hAnsi="Times New Roman" w:cs="Times New Roman"/>
-          <w:b/>
-          <w:sz w:val="24"/>
-        </w:rPr>
-        <w:t xml:space="preserve">Tim Berner-Lee </w:t>
-      </w:r>
-      <w:r>
-        <w:rPr>
-          <w:rFonts w:ascii="Times New Roman" w:hAnsi="Times New Roman" w:cs="Times New Roman"/>
-          <w:sz w:val="24"/>
-        </w:rPr>
-        <w:t xml:space="preserve">yang bekerja di Laboratorium Fisika Partikel </w:t>
-      </w:r>
-      <w:proofErr w:type="spellStart"/>
-      <w:r>
-        <w:rPr>
-          <w:rFonts w:ascii="Times New Roman" w:hAnsi="Times New Roman" w:cs="Times New Roman"/>
-          <w:sz w:val="24"/>
-        </w:rPr>
-        <w:t>eropa</w:t>
-      </w:r>
-      <w:proofErr w:type="spellEnd"/>
-      <w:r>
-        <w:rPr>
-          <w:rFonts w:ascii="Times New Roman" w:hAnsi="Times New Roman" w:cs="Times New Roman"/>
-          <w:sz w:val="24"/>
-        </w:rPr>
-        <w:t xml:space="preserve"> atau yang dikenal dengan nama CERN (</w:t>
+        <w:t>dikenal dengan nama CERN (</w:t>
       </w:r>
       <w:proofErr w:type="spellStart"/>
       <w:r>
@@ -2520,7 +2184,6 @@
           <w:sz w:val="24"/>
         </w:rPr>
       </w:pPr>
-      <w:proofErr w:type="gramStart"/>
       <w:r>
         <w:rPr>
           <w:rFonts w:ascii="Times New Roman" w:hAnsi="Times New Roman" w:cs="Times New Roman"/>
@@ -2542,31 +2205,7 @@
           <w:rFonts w:ascii="Times New Roman" w:hAnsi="Times New Roman" w:cs="Times New Roman"/>
           <w:sz w:val="24"/>
         </w:rPr>
-        <w:t xml:space="preserve"> (W3C).</w:t>
-      </w:r>
-      <w:proofErr w:type="gramEnd"/>
-      <w:r>
-        <w:rPr>
-          <w:rFonts w:ascii="Times New Roman" w:hAnsi="Times New Roman" w:cs="Times New Roman"/>
-          <w:sz w:val="24"/>
-        </w:rPr>
-        <w:t xml:space="preserve"> </w:t>
-      </w:r>
-      <w:proofErr w:type="gramStart"/>
-      <w:r>
-        <w:rPr>
-          <w:rFonts w:ascii="Times New Roman" w:hAnsi="Times New Roman" w:cs="Times New Roman"/>
-          <w:sz w:val="24"/>
-        </w:rPr>
-        <w:t>sebagaimana</w:t>
-      </w:r>
-      <w:proofErr w:type="gramEnd"/>
-      <w:r>
-        <w:rPr>
-          <w:rFonts w:ascii="Times New Roman" w:hAnsi="Times New Roman" w:cs="Times New Roman"/>
-          <w:sz w:val="24"/>
-        </w:rPr>
-        <w:t xml:space="preserve"> diketahui W3c adalah konsorsium dari sejumlah organisasi yang berkepentingan dalam perkembangan berbagai standar yang berkaitan dengan web. (</w:t>
+        <w:t xml:space="preserve"> (W3C). sebagaimana diketahui W3c adalah konsorsium dari sejumlah organisasi yang berkepentingan dalam perkembangan berbagai standar yang berkaitan dengan web. (</w:t>
       </w:r>
       <w:r>
         <w:rPr>
@@ -2673,23 +2312,7 @@
           <w:rFonts w:ascii="Times New Roman" w:hAnsi="Times New Roman" w:cs="Times New Roman"/>
           <w:sz w:val="24"/>
         </w:rPr>
-        <w:t xml:space="preserve"> sistem informasi yang mendukung interaksi pengguna melalui antarmuka berbasis web. </w:t>
-      </w:r>
-      <w:proofErr w:type="gramStart"/>
-      <w:r>
-        <w:rPr>
-          <w:rFonts w:ascii="Times New Roman" w:hAnsi="Times New Roman" w:cs="Times New Roman"/>
-          <w:sz w:val="24"/>
-        </w:rPr>
-        <w:t>fitur-fitur</w:t>
-      </w:r>
-      <w:proofErr w:type="gramEnd"/>
-      <w:r>
-        <w:rPr>
-          <w:rFonts w:ascii="Times New Roman" w:hAnsi="Times New Roman" w:cs="Times New Roman"/>
-          <w:sz w:val="24"/>
-        </w:rPr>
-        <w:t xml:space="preserve"> aplikasi web biasanya berupa data persistence, mendukung transaksi dan komposisi halaman web dinamis yang dapat dipertimbangkan sebagai </w:t>
+        <w:t xml:space="preserve"> sistem informasi yang mendukung interaksi pengguna melalui antarmuka berbasis web. fitur-fitur aplikasi web biasanya berupa data persistence, mendukung transaksi dan komposisi halaman web dinamis yang dapat dipertimbangkan sebagai </w:t>
       </w:r>
       <w:proofErr w:type="spellStart"/>
       <w:r>
@@ -2816,7 +2439,6 @@
           <w:rFonts w:ascii="Times New Roman" w:hAnsi="Times New Roman" w:cs="Times New Roman"/>
           <w:sz w:val="24"/>
         </w:rPr>
-        <w:lastRenderedPageBreak/>
         <w:t xml:space="preserve">Dari sisi teknologi yang digunakan untuk membentuk web dinamis, terdapat dua macam pengelompokan </w:t>
       </w:r>
       <w:proofErr w:type="gramStart"/>
@@ -2852,6 +2474,7 @@
           <w:rFonts w:ascii="Times New Roman" w:hAnsi="Times New Roman" w:cs="Times New Roman"/>
           <w:sz w:val="24"/>
         </w:rPr>
+        <w:lastRenderedPageBreak/>
         <w:t>Teknologi web pada sis</w:t>
       </w:r>
       <w:r>
@@ -2916,23 +2539,7 @@
           <w:rFonts w:ascii="Times New Roman" w:hAnsi="Times New Roman" w:cs="Times New Roman"/>
           <w:sz w:val="24"/>
         </w:rPr>
-        <w:t xml:space="preserve"> membebankan beberapa sumber daya server Web untuk tugas-tugas lain. </w:t>
-      </w:r>
-      <w:proofErr w:type="gramStart"/>
-      <w:r>
-        <w:rPr>
-          <w:rFonts w:ascii="Times New Roman" w:hAnsi="Times New Roman" w:cs="Times New Roman"/>
-          <w:sz w:val="24"/>
-        </w:rPr>
-        <w:t>java</w:t>
-      </w:r>
-      <w:proofErr w:type="gramEnd"/>
-      <w:r>
-        <w:rPr>
-          <w:rFonts w:ascii="Times New Roman" w:hAnsi="Times New Roman" w:cs="Times New Roman"/>
-          <w:sz w:val="24"/>
-        </w:rPr>
-        <w:t xml:space="preserve"> applets dan komponen .NET Framework adalah dua teknologi utama yang </w:t>
+        <w:t xml:space="preserve"> membebankan beberapa sumber daya server Web untuk tugas-tugas lain. java applets dan komponen .NET Framework adalah dua teknologi utama yang </w:t>
       </w:r>
       <w:r>
         <w:rPr>
@@ -2946,23 +2553,7 @@
           <w:rFonts w:ascii="Times New Roman" w:hAnsi="Times New Roman" w:cs="Times New Roman"/>
           <w:sz w:val="24"/>
         </w:rPr>
-        <w:t xml:space="preserve"> pengembang untuk menciptakan dan memelihara kode yang berjalan pada workstation client. </w:t>
-      </w:r>
-      <w:proofErr w:type="gramStart"/>
-      <w:r>
-        <w:rPr>
-          <w:rFonts w:ascii="Times New Roman" w:hAnsi="Times New Roman" w:cs="Times New Roman"/>
-          <w:sz w:val="24"/>
-        </w:rPr>
-        <w:t>komponen</w:t>
-      </w:r>
-      <w:proofErr w:type="gramEnd"/>
-      <w:r>
-        <w:rPr>
-          <w:rFonts w:ascii="Times New Roman" w:hAnsi="Times New Roman" w:cs="Times New Roman"/>
-          <w:sz w:val="24"/>
-        </w:rPr>
-        <w:t xml:space="preserve"> .NET Framework dan kode java yang berjalan pada server akan dikirimkan ke client sesuai keinginan.</w:t>
+        <w:t xml:space="preserve"> pengembang untuk menciptakan dan memelihara kode yang berjalan pada workstation client. komponen .NET Framework dan kode java yang berjalan pada server akan dikirimkan ke client sesuai keinginan.</w:t>
       </w:r>
     </w:p>
     <w:p>
@@ -2979,7 +2570,6 @@
           <w:sz w:val="24"/>
         </w:rPr>
       </w:pPr>
-      <w:proofErr w:type="gramStart"/>
       <w:r>
         <w:rPr>
           <w:rFonts w:ascii="Times New Roman" w:hAnsi="Times New Roman" w:cs="Times New Roman"/>
@@ -2999,31 +2589,7 @@
           <w:rFonts w:ascii="Times New Roman" w:hAnsi="Times New Roman" w:cs="Times New Roman"/>
           <w:sz w:val="24"/>
         </w:rPr>
-        <w:t xml:space="preserve"> versi terakhir dari kode tersedia untuk client.</w:t>
-      </w:r>
-      <w:proofErr w:type="gramEnd"/>
-      <w:r>
-        <w:rPr>
-          <w:rFonts w:ascii="Times New Roman" w:hAnsi="Times New Roman" w:cs="Times New Roman"/>
-          <w:sz w:val="24"/>
-        </w:rPr>
-        <w:t xml:space="preserve"> </w:t>
-      </w:r>
-      <w:proofErr w:type="gramStart"/>
-      <w:r>
-        <w:rPr>
-          <w:rFonts w:ascii="Times New Roman" w:hAnsi="Times New Roman" w:cs="Times New Roman"/>
-          <w:sz w:val="24"/>
-        </w:rPr>
-        <w:t>versi</w:t>
-      </w:r>
-      <w:proofErr w:type="gramEnd"/>
-      <w:r>
-        <w:rPr>
-          <w:rFonts w:ascii="Times New Roman" w:hAnsi="Times New Roman" w:cs="Times New Roman"/>
-          <w:sz w:val="24"/>
-        </w:rPr>
-        <w:t xml:space="preserve"> pembaruan dikerjakan secara transparan sehingga tidak perlu </w:t>
+        <w:t xml:space="preserve"> versi terakhir dari kode tersedia untuk client. versi pembaruan dikerjakan secara transparan sehingga tidak perlu </w:t>
       </w:r>
       <w:r>
         <w:rPr>
@@ -3037,23 +2603,7 @@
           <w:rFonts w:ascii="Times New Roman" w:hAnsi="Times New Roman" w:cs="Times New Roman"/>
           <w:sz w:val="24"/>
         </w:rPr>
-        <w:t xml:space="preserve"> ada perubahan yang telah dibuat. </w:t>
-      </w:r>
-      <w:proofErr w:type="gramStart"/>
-      <w:r>
-        <w:rPr>
-          <w:rFonts w:ascii="Times New Roman" w:hAnsi="Times New Roman" w:cs="Times New Roman"/>
-          <w:sz w:val="24"/>
-        </w:rPr>
-        <w:t>keduanya</w:t>
-      </w:r>
-      <w:proofErr w:type="gramEnd"/>
-      <w:r>
-        <w:rPr>
-          <w:rFonts w:ascii="Times New Roman" w:hAnsi="Times New Roman" w:cs="Times New Roman"/>
-          <w:sz w:val="24"/>
-        </w:rPr>
-        <w:t xml:space="preserve"> dapat </w:t>
+        <w:t xml:space="preserve"> ada perubahan yang telah dibuat. keduanya dapat </w:t>
       </w:r>
       <w:r>
         <w:rPr>
@@ -3085,13 +2635,20 @@
           <w:lang w:val="id-ID"/>
         </w:rPr>
       </w:pPr>
+      <w:r>
+        <w:rPr>
+          <w:rFonts w:ascii="Times New Roman" w:hAnsi="Times New Roman" w:cs="Times New Roman"/>
+          <w:sz w:val="24"/>
+        </w:rPr>
+        <w:t xml:space="preserve">Java Applets dan komponen .NET mempunyai persamaan dalam hal pengeksekusian. kedua teknologi ini berjalan pada mesin waktu </w:t>
+      </w:r>
       <w:proofErr w:type="gramStart"/>
       <w:r>
         <w:rPr>
           <w:rFonts w:ascii="Times New Roman" w:hAnsi="Times New Roman" w:cs="Times New Roman"/>
           <w:sz w:val="24"/>
         </w:rPr>
-        <w:t>Java Applets dan komponen .NET mempunyai persamaan dalam hal pengeksekusian.</w:t>
+        <w:t>eksekusi(</w:t>
       </w:r>
       <w:proofErr w:type="gramEnd"/>
       <w:r>
@@ -3099,7 +2656,75 @@
           <w:rFonts w:ascii="Times New Roman" w:hAnsi="Times New Roman" w:cs="Times New Roman"/>
           <w:sz w:val="24"/>
         </w:rPr>
-        <w:t xml:space="preserve"> </w:t>
+        <w:t xml:space="preserve">runtime engine) di mesin client. Runtime adalah program yang berada di dalam mesin (resident) yang menyediakan layanan untuk program lain selama </w:t>
+      </w:r>
+      <w:r>
+        <w:rPr>
+          <w:rFonts w:ascii="Times New Roman" w:hAnsi="Times New Roman" w:cs="Times New Roman"/>
+          <w:sz w:val="24"/>
+        </w:rPr>
+        <w:t>pengeksekusian nya</w:t>
+      </w:r>
+      <w:r>
+        <w:rPr>
+          <w:rFonts w:ascii="Times New Roman" w:hAnsi="Times New Roman" w:cs="Times New Roman"/>
+          <w:sz w:val="24"/>
+        </w:rPr>
+        <w:t xml:space="preserve">. Runtime .NET dikenal sebagai Common </w:t>
+      </w:r>
+      <w:r>
+        <w:rPr>
+          <w:rFonts w:ascii="Times New Roman" w:hAnsi="Times New Roman" w:cs="Times New Roman"/>
+          <w:sz w:val="24"/>
+        </w:rPr>
+        <w:t>Language</w:t>
+      </w:r>
+      <w:r>
+        <w:rPr>
+          <w:rFonts w:ascii="Times New Roman" w:hAnsi="Times New Roman" w:cs="Times New Roman"/>
+          <w:sz w:val="24"/>
+        </w:rPr>
+        <w:t xml:space="preserve"> Runtime (CLR). Komponen .NET mengoptimalkan kode Intermediate Language </w:t>
+      </w:r>
+      <w:r>
+        <w:rPr>
+          <w:rFonts w:ascii="Times New Roman" w:hAnsi="Times New Roman" w:cs="Times New Roman"/>
+          <w:sz w:val="24"/>
+        </w:rPr>
+        <w:lastRenderedPageBreak/>
+        <w:t xml:space="preserve">(IL). ketika kode IL sampai pada mesin client, kode tersebut akan diterjemahkan </w:t>
+      </w:r>
+      <w:proofErr w:type="spellStart"/>
+      <w:r>
+        <w:rPr>
+          <w:rFonts w:ascii="Times New Roman" w:hAnsi="Times New Roman" w:cs="Times New Roman"/>
+          <w:sz w:val="24"/>
+        </w:rPr>
+        <w:t>kedalam</w:t>
+      </w:r>
+      <w:proofErr w:type="spellEnd"/>
+      <w:r>
+        <w:rPr>
+          <w:rFonts w:ascii="Times New Roman" w:hAnsi="Times New Roman" w:cs="Times New Roman"/>
+          <w:sz w:val="24"/>
+        </w:rPr>
+        <w:t xml:space="preserve"> kode mesin asli dengan </w:t>
+      </w:r>
+      <w:proofErr w:type="spellStart"/>
+      <w:r>
+        <w:rPr>
+          <w:rFonts w:ascii="Times New Roman" w:hAnsi="Times New Roman" w:cs="Times New Roman"/>
+          <w:sz w:val="24"/>
+        </w:rPr>
+        <w:t>kompiler</w:t>
+      </w:r>
+      <w:proofErr w:type="spellEnd"/>
+      <w:r>
+        <w:rPr>
+          <w:rFonts w:ascii="Times New Roman" w:hAnsi="Times New Roman" w:cs="Times New Roman"/>
+          <w:sz w:val="24"/>
+        </w:rPr>
+        <w:t xml:space="preserve"> Just-in-Time di dalam CLR. Java applets dikompilasi java Bytecode dan membutuhkan Java Virtual Machine (JVM) yang diinstal pada mesin </w:t>
       </w:r>
       <w:proofErr w:type="gramStart"/>
       <w:r>
@@ -3107,139 +2732,7 @@
           <w:rFonts w:ascii="Times New Roman" w:hAnsi="Times New Roman" w:cs="Times New Roman"/>
           <w:sz w:val="24"/>
         </w:rPr>
-        <w:t>kedua</w:t>
-      </w:r>
-      <w:proofErr w:type="gramEnd"/>
-      <w:r>
-        <w:rPr>
-          <w:rFonts w:ascii="Times New Roman" w:hAnsi="Times New Roman" w:cs="Times New Roman"/>
-          <w:sz w:val="24"/>
-        </w:rPr>
-        <w:t xml:space="preserve"> teknologi ini berjalan pada mesin waktu eksekusi(runtime engine) di mesin client. Runtime adalah program yang berada di dalam mesin (resident) yang menyediakan layanan untuk program lain selama </w:t>
-      </w:r>
-      <w:r>
-        <w:rPr>
-          <w:rFonts w:ascii="Times New Roman" w:hAnsi="Times New Roman" w:cs="Times New Roman"/>
-          <w:sz w:val="24"/>
-        </w:rPr>
-        <w:t>pengeksekusian nya</w:t>
-      </w:r>
-      <w:r>
-        <w:rPr>
-          <w:rFonts w:ascii="Times New Roman" w:hAnsi="Times New Roman" w:cs="Times New Roman"/>
-          <w:sz w:val="24"/>
-        </w:rPr>
-        <w:t xml:space="preserve">. </w:t>
-      </w:r>
-      <w:proofErr w:type="gramStart"/>
-      <w:r>
-        <w:rPr>
-          <w:rFonts w:ascii="Times New Roman" w:hAnsi="Times New Roman" w:cs="Times New Roman"/>
-          <w:sz w:val="24"/>
-        </w:rPr>
-        <w:t xml:space="preserve">Runtime </w:t>
-      </w:r>
-      <w:r>
-        <w:rPr>
-          <w:rFonts w:ascii="Times New Roman" w:hAnsi="Times New Roman" w:cs="Times New Roman"/>
-          <w:sz w:val="24"/>
-        </w:rPr>
-        <w:lastRenderedPageBreak/>
-        <w:t xml:space="preserve">.NET dikenal sebagai Common </w:t>
-      </w:r>
-      <w:r>
-        <w:rPr>
-          <w:rFonts w:ascii="Times New Roman" w:hAnsi="Times New Roman" w:cs="Times New Roman"/>
-          <w:sz w:val="24"/>
-        </w:rPr>
-        <w:t>Language</w:t>
-      </w:r>
-      <w:r>
-        <w:rPr>
-          <w:rFonts w:ascii="Times New Roman" w:hAnsi="Times New Roman" w:cs="Times New Roman"/>
-          <w:sz w:val="24"/>
-        </w:rPr>
-        <w:t xml:space="preserve"> Runtime (CLR).</w:t>
-      </w:r>
-      <w:proofErr w:type="gramEnd"/>
-      <w:r>
-        <w:rPr>
-          <w:rFonts w:ascii="Times New Roman" w:hAnsi="Times New Roman" w:cs="Times New Roman"/>
-          <w:sz w:val="24"/>
-        </w:rPr>
-        <w:t xml:space="preserve"> </w:t>
-      </w:r>
-      <w:proofErr w:type="gramStart"/>
-      <w:r>
-        <w:rPr>
-          <w:rFonts w:ascii="Times New Roman" w:hAnsi="Times New Roman" w:cs="Times New Roman"/>
-          <w:sz w:val="24"/>
-        </w:rPr>
-        <w:t>Komponen .NET mengoptimalkan kode Intermediate Language (IL).</w:t>
-      </w:r>
-      <w:proofErr w:type="gramEnd"/>
-      <w:r>
-        <w:rPr>
-          <w:rFonts w:ascii="Times New Roman" w:hAnsi="Times New Roman" w:cs="Times New Roman"/>
-          <w:sz w:val="24"/>
-        </w:rPr>
-        <w:t xml:space="preserve"> </w:t>
-      </w:r>
-      <w:proofErr w:type="gramStart"/>
-      <w:r>
-        <w:rPr>
-          <w:rFonts w:ascii="Times New Roman" w:hAnsi="Times New Roman" w:cs="Times New Roman"/>
-          <w:sz w:val="24"/>
-        </w:rPr>
-        <w:t>ketika</w:t>
-      </w:r>
-      <w:proofErr w:type="gramEnd"/>
-      <w:r>
-        <w:rPr>
-          <w:rFonts w:ascii="Times New Roman" w:hAnsi="Times New Roman" w:cs="Times New Roman"/>
-          <w:sz w:val="24"/>
-        </w:rPr>
-        <w:t xml:space="preserve"> kode IL sampai pada mesin client, kode tersebut akan diterjemahkan </w:t>
-      </w:r>
-      <w:proofErr w:type="spellStart"/>
-      <w:r>
-        <w:rPr>
-          <w:rFonts w:ascii="Times New Roman" w:hAnsi="Times New Roman" w:cs="Times New Roman"/>
-          <w:sz w:val="24"/>
-        </w:rPr>
-        <w:t>kedalam</w:t>
-      </w:r>
-      <w:proofErr w:type="spellEnd"/>
-      <w:r>
-        <w:rPr>
-          <w:rFonts w:ascii="Times New Roman" w:hAnsi="Times New Roman" w:cs="Times New Roman"/>
-          <w:sz w:val="24"/>
-        </w:rPr>
-        <w:t xml:space="preserve"> kode mesin asli dengan </w:t>
-      </w:r>
-      <w:proofErr w:type="spellStart"/>
-      <w:r>
-        <w:rPr>
-          <w:rFonts w:ascii="Times New Roman" w:hAnsi="Times New Roman" w:cs="Times New Roman"/>
-          <w:sz w:val="24"/>
-        </w:rPr>
-        <w:t>kompiler</w:t>
-      </w:r>
-      <w:proofErr w:type="spellEnd"/>
-      <w:r>
-        <w:rPr>
-          <w:rFonts w:ascii="Times New Roman" w:hAnsi="Times New Roman" w:cs="Times New Roman"/>
-          <w:sz w:val="24"/>
-        </w:rPr>
-        <w:t xml:space="preserve"> Just-in-Time di dalam CLR. Java applets dikompilasi java Bytecode dan membutuhkan Java Virtual Machine (JVM) yang diinstal pada mesin client</w:t>
-      </w:r>
-      <w:proofErr w:type="gramStart"/>
-      <w:r>
-        <w:rPr>
-          <w:rFonts w:ascii="Times New Roman" w:hAnsi="Times New Roman" w:cs="Times New Roman"/>
-          <w:sz w:val="24"/>
-        </w:rPr>
-        <w:t>.</w:t>
+        <w:t>client.</w:t>
       </w:r>
       <w:r>
         <w:rPr>
@@ -3385,34 +2878,6 @@
     </w:p>
     <w:p>
       <w:pPr>
-        <w:tabs>
-          <w:tab w:val="left" w:pos="567"/>
-        </w:tabs>
-        <w:spacing w:after="0" w:line="480" w:lineRule="auto"/>
-        <w:jc w:val="both"/>
-        <w:rPr>
-          <w:rFonts w:ascii="Times New Roman" w:hAnsi="Times New Roman" w:cs="Times New Roman"/>
-          <w:sz w:val="24"/>
-          <w:lang w:val="id-ID"/>
-        </w:rPr>
-      </w:pPr>
-    </w:p>
-    <w:p>
-      <w:pPr>
-        <w:tabs>
-          <w:tab w:val="left" w:pos="567"/>
-        </w:tabs>
-        <w:spacing w:after="0" w:line="480" w:lineRule="auto"/>
-        <w:jc w:val="both"/>
-        <w:rPr>
-          <w:rFonts w:ascii="Times New Roman" w:hAnsi="Times New Roman" w:cs="Times New Roman"/>
-          <w:sz w:val="24"/>
-          <w:lang w:val="id-ID"/>
-        </w:rPr>
-      </w:pPr>
-    </w:p>
-    <w:p>
-      <w:pPr>
         <w:pStyle w:val="ListParagraph"/>
         <w:spacing w:after="0" w:line="480" w:lineRule="auto"/>
         <w:ind w:left="567"/>
@@ -3554,6 +3019,7 @@
           <w:rFonts w:ascii="Times New Roman" w:hAnsi="Times New Roman" w:cs="Times New Roman"/>
           <w:sz w:val="24"/>
           <w:szCs w:val="24"/>
+          <w:lang w:val="id-ID"/>
         </w:rPr>
       </w:pPr>
       <w:r>
@@ -3580,19 +3046,6 @@
         </w:rPr>
         <w:t>.</w:t>
       </w:r>
-    </w:p>
-    <w:p>
-      <w:pPr>
-        <w:spacing w:after="0" w:line="480" w:lineRule="auto"/>
-        <w:ind w:left="1287"/>
-        <w:jc w:val="both"/>
-        <w:rPr>
-          <w:rFonts w:ascii="Times New Roman" w:hAnsi="Times New Roman" w:cs="Times New Roman"/>
-          <w:sz w:val="24"/>
-          <w:szCs w:val="24"/>
-          <w:lang w:val="id-ID"/>
-        </w:rPr>
-      </w:pPr>
     </w:p>
     <w:p>
       <w:pPr>
@@ -3637,27 +3090,34 @@
           <w:sz w:val="24"/>
           <w:szCs w:val="24"/>
         </w:rPr>
-        <w:lastRenderedPageBreak/>
-        <w:t xml:space="preserve">Peneliti </w:t>
-      </w:r>
-      <w:proofErr w:type="gramStart"/>
-      <w:r>
-        <w:rPr>
-          <w:rFonts w:ascii="Times New Roman" w:hAnsi="Times New Roman" w:cs="Times New Roman"/>
-          <w:sz w:val="24"/>
-          <w:szCs w:val="24"/>
-        </w:rPr>
-        <w:t>lain</w:t>
-      </w:r>
-      <w:proofErr w:type="gramEnd"/>
-      <w:r>
-        <w:rPr>
-          <w:rFonts w:ascii="Times New Roman" w:hAnsi="Times New Roman" w:cs="Times New Roman"/>
-          <w:sz w:val="24"/>
-          <w:szCs w:val="24"/>
-        </w:rPr>
-        <w:t xml:space="preserve"> dapat menjadikan hasil perancangan yang penulis lakukan sebagai bahan referensi atau mengembangkan judul yang relevan.</w:t>
-      </w:r>
+        <w:t>Peneliti lain dapat menjadikan hasil perancangan yang penulis lakukan sebagai bahan referensi atau mengembangkan judul yang relevan.</w:t>
+      </w:r>
+    </w:p>
+    <w:p>
+      <w:pPr>
+        <w:pStyle w:val="ListParagraph"/>
+        <w:spacing w:after="0" w:line="480" w:lineRule="auto"/>
+        <w:ind w:left="1287"/>
+        <w:jc w:val="both"/>
+        <w:rPr>
+          <w:rFonts w:ascii="Times New Roman" w:hAnsi="Times New Roman" w:cs="Times New Roman"/>
+          <w:sz w:val="24"/>
+          <w:szCs w:val="24"/>
+        </w:rPr>
+      </w:pPr>
+    </w:p>
+    <w:p>
+      <w:pPr>
+        <w:pStyle w:val="ListParagraph"/>
+        <w:spacing w:after="0" w:line="480" w:lineRule="auto"/>
+        <w:ind w:left="1287"/>
+        <w:jc w:val="both"/>
+        <w:rPr>
+          <w:rFonts w:ascii="Times New Roman" w:hAnsi="Times New Roman" w:cs="Times New Roman"/>
+          <w:sz w:val="24"/>
+          <w:szCs w:val="24"/>
+        </w:rPr>
+      </w:pPr>
     </w:p>
     <w:p>
       <w:pPr>
@@ -3681,6 +3141,7 @@
           <w:sz w:val="24"/>
           <w:szCs w:val="24"/>
         </w:rPr>
+        <w:lastRenderedPageBreak/>
         <w:t>Di bidang praktisi</w:t>
       </w:r>
     </w:p>
@@ -3736,24 +3197,27 @@
     </w:p>
     <w:p>
       <w:pPr>
-        <w:rPr>
-          <w:rFonts w:ascii="Times New Roman" w:hAnsi="Times New Roman" w:cs="Times New Roman"/>
-          <w:sz w:val="24"/>
-          <w:szCs w:val="24"/>
-        </w:rPr>
-      </w:pPr>
-      <w:r>
-        <w:rPr>
-          <w:rFonts w:ascii="Times New Roman" w:hAnsi="Times New Roman" w:cs="Times New Roman"/>
-          <w:sz w:val="24"/>
-          <w:szCs w:val="24"/>
-        </w:rPr>
-        <w:br w:type="page"/>
-      </w:r>
-    </w:p>
-    <w:p>
-      <w:pPr>
-        <w:spacing w:after="0" w:line="360" w:lineRule="auto"/>
+        <w:jc w:val="center"/>
+        <w:rPr>
+          <w:rFonts w:ascii="Times New Roman" w:hAnsi="Times New Roman" w:cs="Times New Roman"/>
+          <w:b/>
+          <w:bCs/>
+          <w:sz w:val="28"/>
+          <w:szCs w:val="28"/>
+        </w:rPr>
+        <w:sectPr>
+          <w:headerReference w:type="default" r:id="rId9"/>
+          <w:footerReference w:type="first" r:id="rId10"/>
+          <w:pgSz w:w="11907" w:h="16840" w:code="9"/>
+          <w:pgMar w:top="2268" w:right="1701" w:bottom="1701" w:left="2268" w:header="720" w:footer="720" w:gutter="0"/>
+          <w:cols w:space="720"/>
+          <w:titlePg/>
+          <w:docGrid w:linePitch="360"/>
+        </w:sectPr>
+      </w:pPr>
+    </w:p>
+    <w:p>
+      <w:pPr>
         <w:jc w:val="center"/>
         <w:rPr>
           <w:rFonts w:ascii="Times New Roman" w:hAnsi="Times New Roman" w:cs="Times New Roman"/>
@@ -3831,15 +3295,33 @@
       <w:pPr>
         <w:pStyle w:val="ListParagraph"/>
         <w:spacing w:after="0" w:line="480" w:lineRule="auto"/>
-        <w:ind w:left="567" w:firstLine="774"/>
-        <w:jc w:val="both"/>
-        <w:rPr>
-          <w:rFonts w:ascii="Times New Roman" w:hAnsi="Times New Roman" w:cs="Times New Roman"/>
-          <w:bCs/>
-          <w:sz w:val="24"/>
-          <w:szCs w:val="24"/>
-        </w:rPr>
-      </w:pPr>
+        <w:ind w:left="360" w:firstLine="774"/>
+        <w:jc w:val="both"/>
+        <w:rPr>
+          <w:rFonts w:ascii="Times New Roman" w:hAnsi="Times New Roman" w:cs="Times New Roman"/>
+          <w:bCs/>
+          <w:sz w:val="24"/>
+          <w:szCs w:val="24"/>
+        </w:rPr>
+      </w:pPr>
+      <w:r>
+        <w:rPr>
+          <w:rFonts w:ascii="Times New Roman" w:hAnsi="Times New Roman" w:cs="Times New Roman"/>
+          <w:bCs/>
+          <w:sz w:val="24"/>
+          <w:szCs w:val="24"/>
+        </w:rPr>
+        <w:t xml:space="preserve">Dalam penyusunan skripsi ini, penulis sedikit banyak terinspirasi </w:t>
+      </w:r>
+      <w:r>
+        <w:rPr>
+          <w:rFonts w:ascii="Times New Roman" w:hAnsi="Times New Roman" w:cs="Times New Roman"/>
+          <w:bCs/>
+          <w:sz w:val="24"/>
+          <w:szCs w:val="24"/>
+        </w:rPr>
+        <w:t xml:space="preserve">dan mereferensi dari penelitian-penelitian sebelumnya yang berkaitan dengan latar belakang masalah pada skripsi ini. Berikut ini penelitian terdahulu yang berhubungan dengan skripsi ini antara </w:t>
+      </w:r>
       <w:proofErr w:type="gramStart"/>
       <w:r>
         <w:rPr>
@@ -3848,53 +3330,23 @@
           <w:sz w:val="24"/>
           <w:szCs w:val="24"/>
         </w:rPr>
-        <w:t xml:space="preserve">Dalam penyusunan skripsi ini, penulis sedikit banyak terinspirasi </w:t>
-      </w:r>
-      <w:r>
-        <w:rPr>
-          <w:rFonts w:ascii="Times New Roman" w:hAnsi="Times New Roman" w:cs="Times New Roman"/>
-          <w:bCs/>
-          <w:sz w:val="24"/>
-          <w:szCs w:val="24"/>
-        </w:rPr>
-        <w:t>dan mereferensi dari penelitian-penelitian sebelumnya yang berkaitan dengan latar belakang masalah pada skripsi ini.</w:t>
+        <w:t>lain :</w:t>
       </w:r>
       <w:proofErr w:type="gramEnd"/>
-      <w:r>
-        <w:rPr>
-          <w:rFonts w:ascii="Times New Roman" w:hAnsi="Times New Roman" w:cs="Times New Roman"/>
-          <w:bCs/>
-          <w:sz w:val="24"/>
-          <w:szCs w:val="24"/>
-        </w:rPr>
-        <w:t xml:space="preserve"> Berikut ini penelitian terdahulu yang berhubungan dengan skripsi ini antara </w:t>
-      </w:r>
-      <w:proofErr w:type="gramStart"/>
-      <w:r>
-        <w:rPr>
-          <w:rFonts w:ascii="Times New Roman" w:hAnsi="Times New Roman" w:cs="Times New Roman"/>
-          <w:bCs/>
-          <w:sz w:val="24"/>
-          <w:szCs w:val="24"/>
-        </w:rPr>
-        <w:t>lain :</w:t>
-      </w:r>
-      <w:proofErr w:type="gramEnd"/>
     </w:p>
     <w:p>
       <w:pPr>
         <w:pStyle w:val="ListParagraph"/>
         <w:spacing w:after="0" w:line="480" w:lineRule="auto"/>
-        <w:ind w:left="567" w:firstLine="774"/>
-        <w:jc w:val="both"/>
-        <w:rPr>
-          <w:rFonts w:ascii="Times New Roman" w:hAnsi="Times New Roman" w:cs="Times New Roman"/>
-          <w:bCs/>
-          <w:sz w:val="24"/>
-          <w:szCs w:val="24"/>
-        </w:rPr>
-      </w:pPr>
-      <w:proofErr w:type="gramStart"/>
+        <w:ind w:left="360" w:firstLine="774"/>
+        <w:jc w:val="both"/>
+        <w:rPr>
+          <w:rFonts w:ascii="Times New Roman" w:hAnsi="Times New Roman" w:cs="Times New Roman"/>
+          <w:bCs/>
+          <w:sz w:val="24"/>
+          <w:szCs w:val="24"/>
+        </w:rPr>
+      </w:pPr>
       <w:r>
         <w:rPr>
           <w:rFonts w:ascii="Times New Roman" w:hAnsi="Times New Roman" w:cs="Times New Roman"/>
@@ -3951,17 +3403,7 @@
           <w:sz w:val="24"/>
           <w:szCs w:val="24"/>
         </w:rPr>
-        <w:t>.</w:t>
-      </w:r>
-      <w:proofErr w:type="gramEnd"/>
-      <w:r>
-        <w:rPr>
-          <w:rFonts w:ascii="Times New Roman" w:hAnsi="Times New Roman" w:cs="Times New Roman"/>
-          <w:bCs/>
-          <w:sz w:val="24"/>
-          <w:szCs w:val="24"/>
-        </w:rPr>
-        <w:t xml:space="preserve"> Sc. (Eng.</w:t>
+        <w:t>. Sc. (Eng.</w:t>
       </w:r>
       <w:r>
         <w:rPr>
@@ -4089,7 +3531,7 @@
         </w:rPr>
         <w:t xml:space="preserve"> (</w:t>
       </w:r>
-      <w:hyperlink r:id="rId7" w:history="1">
+      <w:hyperlink r:id="rId11" w:history="1">
         <w:r>
           <w:rPr>
             <w:rStyle w:val="Hyperlink"/>
@@ -4184,7 +3626,7 @@
       <w:pPr>
         <w:pStyle w:val="ListParagraph"/>
         <w:spacing w:after="0" w:line="480" w:lineRule="auto"/>
-        <w:ind w:left="567" w:firstLine="774"/>
+        <w:ind w:left="360" w:firstLine="774"/>
         <w:jc w:val="both"/>
         <w:rPr>
           <w:rFonts w:ascii="Times New Roman" w:hAnsi="Times New Roman" w:cs="Times New Roman"/>
@@ -4198,7 +3640,7 @@
       <w:pPr>
         <w:pStyle w:val="ListParagraph"/>
         <w:spacing w:after="0" w:line="480" w:lineRule="auto"/>
-        <w:ind w:left="567" w:firstLine="774"/>
+        <w:ind w:left="360" w:firstLine="774"/>
         <w:jc w:val="both"/>
         <w:rPr>
           <w:rFonts w:ascii="Times New Roman" w:hAnsi="Times New Roman" w:cs="Times New Roman"/>
@@ -4215,7 +3657,7 @@
           <w:szCs w:val="24"/>
         </w:rPr>
         <w:lastRenderedPageBreak/>
-        <w:t xml:space="preserve">Penelitian yang dilakukan Robby Abdul </w:t>
+        <w:t xml:space="preserve">Penelitian yang dilakukan Robby Abdul Malik, Nicky </w:t>
       </w:r>
       <w:proofErr w:type="spellStart"/>
       <w:r>
@@ -4225,7 +3667,7 @@
           <w:sz w:val="24"/>
           <w:szCs w:val="24"/>
         </w:rPr>
-        <w:t>Malik</w:t>
+        <w:t>Dharmawan</w:t>
       </w:r>
       <w:proofErr w:type="spellEnd"/>
       <w:r>
@@ -4235,7 +3677,7 @@
           <w:sz w:val="24"/>
           <w:szCs w:val="24"/>
         </w:rPr>
-        <w:t xml:space="preserve">, Nicky </w:t>
+        <w:t xml:space="preserve"> </w:t>
       </w:r>
       <w:proofErr w:type="spellStart"/>
       <w:r>
@@ -4245,7 +3687,7 @@
           <w:sz w:val="24"/>
           <w:szCs w:val="24"/>
         </w:rPr>
-        <w:t>Dharmawan</w:t>
+        <w:t>Kosasih</w:t>
       </w:r>
       <w:proofErr w:type="spellEnd"/>
       <w:r>
@@ -4255,6 +3697,26 @@
           <w:sz w:val="24"/>
           <w:szCs w:val="24"/>
         </w:rPr>
+        <w:t xml:space="preserve">, Kristian </w:t>
+      </w:r>
+      <w:proofErr w:type="spellStart"/>
+      <w:r>
+        <w:rPr>
+          <w:rFonts w:ascii="Times New Roman" w:hAnsi="Times New Roman" w:cs="Times New Roman"/>
+          <w:bCs/>
+          <w:sz w:val="24"/>
+          <w:szCs w:val="24"/>
+        </w:rPr>
+        <w:t>Widya</w:t>
+      </w:r>
+      <w:proofErr w:type="spellEnd"/>
+      <w:r>
+        <w:rPr>
+          <w:rFonts w:ascii="Times New Roman" w:hAnsi="Times New Roman" w:cs="Times New Roman"/>
+          <w:bCs/>
+          <w:sz w:val="24"/>
+          <w:szCs w:val="24"/>
+        </w:rPr>
         <w:t xml:space="preserve"> </w:t>
       </w:r>
       <w:proofErr w:type="spellStart"/>
@@ -4265,7 +3727,7 @@
           <w:sz w:val="24"/>
           <w:szCs w:val="24"/>
         </w:rPr>
-        <w:t>Kosasih</w:t>
+        <w:t>Wicaksono</w:t>
       </w:r>
       <w:proofErr w:type="spellEnd"/>
       <w:r>
@@ -4275,66 +3737,6 @@
           <w:sz w:val="24"/>
           <w:szCs w:val="24"/>
         </w:rPr>
-        <w:t xml:space="preserve">, </w:t>
-      </w:r>
-      <w:proofErr w:type="spellStart"/>
-      <w:r>
-        <w:rPr>
-          <w:rFonts w:ascii="Times New Roman" w:hAnsi="Times New Roman" w:cs="Times New Roman"/>
-          <w:bCs/>
-          <w:sz w:val="24"/>
-          <w:szCs w:val="24"/>
-        </w:rPr>
-        <w:t>Kristian</w:t>
-      </w:r>
-      <w:proofErr w:type="spellEnd"/>
-      <w:r>
-        <w:rPr>
-          <w:rFonts w:ascii="Times New Roman" w:hAnsi="Times New Roman" w:cs="Times New Roman"/>
-          <w:bCs/>
-          <w:sz w:val="24"/>
-          <w:szCs w:val="24"/>
-        </w:rPr>
-        <w:t xml:space="preserve"> </w:t>
-      </w:r>
-      <w:proofErr w:type="spellStart"/>
-      <w:r>
-        <w:rPr>
-          <w:rFonts w:ascii="Times New Roman" w:hAnsi="Times New Roman" w:cs="Times New Roman"/>
-          <w:bCs/>
-          <w:sz w:val="24"/>
-          <w:szCs w:val="24"/>
-        </w:rPr>
-        <w:t>Widya</w:t>
-      </w:r>
-      <w:proofErr w:type="spellEnd"/>
-      <w:r>
-        <w:rPr>
-          <w:rFonts w:ascii="Times New Roman" w:hAnsi="Times New Roman" w:cs="Times New Roman"/>
-          <w:bCs/>
-          <w:sz w:val="24"/>
-          <w:szCs w:val="24"/>
-        </w:rPr>
-        <w:t xml:space="preserve"> </w:t>
-      </w:r>
-      <w:proofErr w:type="spellStart"/>
-      <w:r>
-        <w:rPr>
-          <w:rFonts w:ascii="Times New Roman" w:hAnsi="Times New Roman" w:cs="Times New Roman"/>
-          <w:bCs/>
-          <w:sz w:val="24"/>
-          <w:szCs w:val="24"/>
-        </w:rPr>
-        <w:t>Wicaksono</w:t>
-      </w:r>
-      <w:proofErr w:type="spellEnd"/>
-      <w:r>
-        <w:rPr>
-          <w:rFonts w:ascii="Times New Roman" w:hAnsi="Times New Roman" w:cs="Times New Roman"/>
-          <w:bCs/>
-          <w:sz w:val="24"/>
-          <w:szCs w:val="24"/>
-        </w:rPr>
         <w:t>, 2015, “</w:t>
       </w:r>
       <w:r>
@@ -4376,17 +3778,7 @@
           <w:sz w:val="24"/>
           <w:szCs w:val="24"/>
         </w:rPr>
-        <w:t xml:space="preserve">”. </w:t>
-      </w:r>
-      <w:proofErr w:type="gramStart"/>
-      <w:r>
-        <w:rPr>
-          <w:rFonts w:ascii="Times New Roman" w:hAnsi="Times New Roman" w:cs="Times New Roman"/>
-          <w:bCs/>
-          <w:sz w:val="24"/>
-          <w:szCs w:val="24"/>
-        </w:rPr>
-        <w:t xml:space="preserve">Tentang Sistem informasi Open Contracting yaitu Opentender.net yang dikembangkan oleh </w:t>
+        <w:t xml:space="preserve">”. Tentang Sistem informasi Open Contracting yaitu Opentender.net yang dikembangkan oleh </w:t>
       </w:r>
       <w:r>
         <w:rPr>
@@ -4407,7 +3799,7 @@
         </w:rPr>
         <w:t xml:space="preserve"> atau ICW (</w:t>
       </w:r>
-      <w:hyperlink r:id="rId8" w:history="1">
+      <w:hyperlink r:id="rId12" w:history="1">
         <w:r>
           <w:rPr>
             <w:rStyle w:val="Hyperlink"/>
@@ -4425,7 +3817,6 @@
         </w:rPr>
         <w:t>).</w:t>
       </w:r>
-      <w:proofErr w:type="gramEnd"/>
       <w:r>
         <w:rPr>
           <w:rFonts w:ascii="Times New Roman" w:hAnsi="Times New Roman" w:cs="Times New Roman"/>
@@ -4541,7 +3932,7 @@
       <w:pPr>
         <w:pStyle w:val="ListParagraph"/>
         <w:spacing w:after="0" w:line="480" w:lineRule="auto"/>
-        <w:ind w:left="567" w:firstLine="774"/>
+        <w:ind w:left="360" w:firstLine="774"/>
         <w:jc w:val="both"/>
         <w:rPr>
           <w:rFonts w:ascii="Times New Roman" w:hAnsi="Times New Roman" w:cs="Times New Roman"/>
@@ -4597,29 +3988,49 @@
           <w:sz w:val="24"/>
           <w:szCs w:val="24"/>
         </w:rPr>
-        <w:t xml:space="preserve"> </w:t>
-      </w:r>
-      <w:proofErr w:type="spellStart"/>
-      <w:r>
-        <w:rPr>
-          <w:rFonts w:ascii="Times New Roman" w:hAnsi="Times New Roman" w:cs="Times New Roman"/>
-          <w:bCs/>
-          <w:sz w:val="24"/>
-          <w:szCs w:val="24"/>
-        </w:rPr>
-        <w:t>Verhulst</w:t>
-      </w:r>
-      <w:proofErr w:type="spellEnd"/>
-      <w:r>
-        <w:rPr>
-          <w:rFonts w:ascii="Times New Roman" w:hAnsi="Times New Roman" w:cs="Times New Roman"/>
-          <w:bCs/>
-          <w:sz w:val="24"/>
-          <w:szCs w:val="24"/>
-        </w:rPr>
-        <w:t xml:space="preserve"> and Andrew Young, 2016, “Open Data’s Impact, Open Contracting and Procurement in Slovakia” Tentang Dampak Open Data, Open Contracting dan Pengadaan di Slovakia yang bernama Central Register of Contract (</w:t>
-      </w:r>
-      <w:hyperlink r:id="rId9" w:history="1">
+        <w:t xml:space="preserve"> Verhulst and Andrew Young, 2016, “</w:t>
+      </w:r>
+      <w:r>
+        <w:rPr>
+          <w:rFonts w:ascii="Times New Roman" w:hAnsi="Times New Roman" w:cs="Times New Roman"/>
+          <w:bCs/>
+          <w:i/>
+          <w:iCs/>
+          <w:sz w:val="24"/>
+          <w:szCs w:val="24"/>
+        </w:rPr>
+        <w:t>Open Data’s Impact, Open Contracting and Procurement in Slovakia</w:t>
+      </w:r>
+      <w:r>
+        <w:rPr>
+          <w:rFonts w:ascii="Times New Roman" w:hAnsi="Times New Roman" w:cs="Times New Roman"/>
+          <w:bCs/>
+          <w:sz w:val="24"/>
+          <w:szCs w:val="24"/>
+        </w:rPr>
+        <w:t xml:space="preserve">” Tentang Dampak </w:t>
+      </w:r>
+      <w:r>
+        <w:rPr>
+          <w:rFonts w:ascii="Times New Roman" w:hAnsi="Times New Roman" w:cs="Times New Roman"/>
+          <w:bCs/>
+          <w:i/>
+          <w:iCs/>
+          <w:sz w:val="24"/>
+          <w:szCs w:val="24"/>
+        </w:rPr>
+        <w:t>Open Data, Open Contracting</w:t>
+      </w:r>
+      <w:r>
+        <w:rPr>
+          <w:rFonts w:ascii="Times New Roman" w:hAnsi="Times New Roman" w:cs="Times New Roman"/>
+          <w:bCs/>
+          <w:sz w:val="24"/>
+          <w:szCs w:val="24"/>
+        </w:rPr>
+        <w:t xml:space="preserve"> dan Pengadaan di Slovakia yang bernama Central Register of Contract (</w:t>
+      </w:r>
+      <w:hyperlink r:id="rId13" w:history="1">
         <w:r>
           <w:rPr>
             <w:rStyle w:val="Hyperlink"/>
@@ -4643,8 +4054,6 @@
         </w:rPr>
         <w:t xml:space="preserve"> </w:t>
       </w:r>
-      <w:bookmarkStart w:id="21" w:name="_GoBack"/>
-      <w:bookmarkEnd w:id="21"/>
       <w:r>
         <w:rPr>
           <w:rFonts w:ascii="Times New Roman" w:hAnsi="Times New Roman" w:cs="Times New Roman"/>
@@ -4691,7 +4100,6 @@
         </w:rPr>
         <w:t xml:space="preserve"> dalam sebuah platform yang bernama Central Register of Contract yang bertujuan untuk meningkatkan transparansi dan sebagai upaya untuk menanggulangi korupsi. </w:t>
       </w:r>
-      <w:proofErr w:type="gramStart"/>
       <w:r>
         <w:rPr>
           <w:rFonts w:ascii="Times New Roman" w:hAnsi="Times New Roman" w:cs="Times New Roman"/>
@@ -4721,16 +4129,17 @@
         </w:rPr>
         <w:t xml:space="preserve"> sebuah platform keterbukaan kontrak yang bernama Central Register of Contract ini.</w:t>
       </w:r>
-      <w:proofErr w:type="gramEnd"/>
     </w:p>
     <w:p>
       <w:pPr>
         <w:pStyle w:val="ListParagraph"/>
         <w:spacing w:after="0" w:line="480" w:lineRule="auto"/>
-        <w:ind w:left="567" w:firstLine="774"/>
-        <w:jc w:val="both"/>
-      </w:pPr>
-      <w:proofErr w:type="gramStart"/>
+        <w:ind w:left="360" w:firstLine="774"/>
+        <w:jc w:val="both"/>
+        <w:rPr>
+          <w:rFonts w:ascii="Times New Roman" w:hAnsi="Times New Roman" w:cs="Times New Roman"/>
+        </w:rPr>
+      </w:pPr>
       <w:r>
         <w:rPr>
           <w:rFonts w:ascii="Times New Roman" w:hAnsi="Times New Roman" w:cs="Times New Roman"/>
@@ -4759,27 +4168,7 @@
           <w:sz w:val="24"/>
           <w:szCs w:val="24"/>
         </w:rPr>
-        <w:t xml:space="preserve"> </w:t>
-      </w:r>
-      <w:proofErr w:type="spellStart"/>
-      <w:r>
-        <w:rPr>
-          <w:rFonts w:ascii="Times New Roman" w:hAnsi="Times New Roman" w:cs="Times New Roman"/>
-          <w:bCs/>
-          <w:sz w:val="24"/>
-          <w:szCs w:val="24"/>
-        </w:rPr>
-        <w:t>Latif</w:t>
-      </w:r>
-      <w:proofErr w:type="spellEnd"/>
-      <w:r>
-        <w:rPr>
-          <w:rFonts w:ascii="Times New Roman" w:hAnsi="Times New Roman" w:cs="Times New Roman"/>
-          <w:bCs/>
-          <w:sz w:val="24"/>
-          <w:szCs w:val="24"/>
-        </w:rPr>
-        <w:t xml:space="preserve">, 2019, </w:t>
+        <w:t xml:space="preserve"> Latif, 2019, </w:t>
       </w:r>
       <w:r>
         <w:rPr>
@@ -4794,30 +4183,30 @@
         <w:rPr>
           <w:rFonts w:ascii="Times New Roman" w:hAnsi="Times New Roman" w:cs="Times New Roman"/>
           <w:bCs/>
+          <w:iCs/>
+          <w:sz w:val="24"/>
+          <w:szCs w:val="24"/>
+        </w:rPr>
+        <w:t>Evaluasi Penerapan E Government Kota Bandung Ditinjau Dari Transparansi Dan Akuntabilitas</w:t>
+      </w:r>
+      <w:r>
+        <w:rPr>
+          <w:rFonts w:ascii="Times New Roman" w:hAnsi="Times New Roman" w:cs="Times New Roman"/>
+          <w:bCs/>
           <w:i/>
           <w:sz w:val="24"/>
           <w:szCs w:val="24"/>
         </w:rPr>
-        <w:t>Evaluasi Penerapan E Government Kota Bandung Ditinjau Dari Transparansi Dan Akuntabilitas”</w:t>
-      </w:r>
-      <w:r>
-        <w:rPr>
-          <w:rFonts w:ascii="Times New Roman" w:hAnsi="Times New Roman" w:cs="Times New Roman"/>
-          <w:bCs/>
-          <w:sz w:val="24"/>
-          <w:szCs w:val="24"/>
-        </w:rPr>
-        <w:t>.</w:t>
-      </w:r>
-      <w:proofErr w:type="gramEnd"/>
-      <w:r>
-        <w:rPr>
-          <w:rFonts w:ascii="Times New Roman" w:hAnsi="Times New Roman" w:cs="Times New Roman"/>
-          <w:bCs/>
-          <w:sz w:val="24"/>
-          <w:szCs w:val="24"/>
-        </w:rPr>
-        <w:t xml:space="preserve"> Penelitian ini menggunakan metode deskriptif untuk mengevaluasi implementasi </w:t>
+        <w:t>”</w:t>
+      </w:r>
+      <w:r>
+        <w:rPr>
+          <w:rFonts w:ascii="Times New Roman" w:hAnsi="Times New Roman" w:cs="Times New Roman"/>
+          <w:bCs/>
+          <w:sz w:val="24"/>
+          <w:szCs w:val="24"/>
+        </w:rPr>
+        <w:t xml:space="preserve">. Penelitian ini menggunakan metode deskriptif untuk mengevaluasi implementasi </w:t>
       </w:r>
       <w:r>
         <w:rPr>
@@ -4836,37 +4225,7 @@
           <w:sz w:val="24"/>
           <w:szCs w:val="24"/>
         </w:rPr>
-        <w:t xml:space="preserve"> di </w:t>
-      </w:r>
-      <w:proofErr w:type="gramStart"/>
-      <w:r>
-        <w:rPr>
-          <w:rFonts w:ascii="Times New Roman" w:hAnsi="Times New Roman" w:cs="Times New Roman"/>
-          <w:bCs/>
-          <w:sz w:val="24"/>
-          <w:szCs w:val="24"/>
-        </w:rPr>
-        <w:t>kota</w:t>
-      </w:r>
-      <w:proofErr w:type="gramEnd"/>
-      <w:r>
-        <w:rPr>
-          <w:rFonts w:ascii="Times New Roman" w:hAnsi="Times New Roman" w:cs="Times New Roman"/>
-          <w:bCs/>
-          <w:sz w:val="24"/>
-          <w:szCs w:val="24"/>
-        </w:rPr>
-        <w:t xml:space="preserve"> bandung yang ditinjau dari transparansi dan akuntabilitasnya. </w:t>
-      </w:r>
-      <w:proofErr w:type="gramStart"/>
-      <w:r>
-        <w:rPr>
-          <w:rFonts w:ascii="Times New Roman" w:hAnsi="Times New Roman" w:cs="Times New Roman"/>
-          <w:bCs/>
-          <w:sz w:val="24"/>
-          <w:szCs w:val="24"/>
-        </w:rPr>
-        <w:t xml:space="preserve">Dalam penelitian ini hanya dievaluasi dua komponen </w:t>
+        <w:t xml:space="preserve"> di kota bandung yang ditinjau dari transparansi dan akuntabilitasnya. Dalam penelitian ini hanya dievaluasi dua komponen </w:t>
       </w:r>
       <w:r>
         <w:rPr>
@@ -4914,9 +4273,17 @@
           <w:sz w:val="24"/>
           <w:szCs w:val="24"/>
         </w:rPr>
-        <w:t>e-procurement.</w:t>
-      </w:r>
-      <w:proofErr w:type="gramEnd"/>
+        <w:t xml:space="preserve">e-procurement. </w:t>
+      </w:r>
+      <w:r>
+        <w:rPr>
+          <w:rFonts w:ascii="Times New Roman" w:hAnsi="Times New Roman" w:cs="Times New Roman"/>
+          <w:bCs/>
+          <w:sz w:val="24"/>
+          <w:szCs w:val="24"/>
+        </w:rPr>
+        <w:t xml:space="preserve">Transparansi dalam </w:t>
+      </w:r>
       <w:r>
         <w:rPr>
           <w:rFonts w:ascii="Times New Roman" w:hAnsi="Times New Roman" w:cs="Times New Roman"/>
@@ -4925,17 +4292,16 @@
           <w:sz w:val="24"/>
           <w:szCs w:val="24"/>
         </w:rPr>
-        <w:t xml:space="preserve"> </w:t>
-      </w:r>
-      <w:proofErr w:type="gramStart"/>
-      <w:r>
-        <w:rPr>
-          <w:rFonts w:ascii="Times New Roman" w:hAnsi="Times New Roman" w:cs="Times New Roman"/>
-          <w:bCs/>
-          <w:sz w:val="24"/>
-          <w:szCs w:val="24"/>
-        </w:rPr>
-        <w:t xml:space="preserve">Transparansi dalam </w:t>
+        <w:t>e-budgeting</w:t>
+      </w:r>
+      <w:r>
+        <w:rPr>
+          <w:rFonts w:ascii="Times New Roman" w:hAnsi="Times New Roman" w:cs="Times New Roman"/>
+          <w:bCs/>
+          <w:sz w:val="24"/>
+          <w:szCs w:val="24"/>
+        </w:rPr>
+        <w:t xml:space="preserve"> meliputi adanya informasi mengenai usulan anggaran, anggaran yang disetujui, implementasi anggaran dan pengawasan anggaran. Transparansi dalam </w:t>
       </w:r>
       <w:r>
         <w:rPr>
@@ -4945,35 +4311,6 @@
           <w:sz w:val="24"/>
           <w:szCs w:val="24"/>
         </w:rPr>
-        <w:t>e-budgeting</w:t>
-      </w:r>
-      <w:r>
-        <w:rPr>
-          <w:rFonts w:ascii="Times New Roman" w:hAnsi="Times New Roman" w:cs="Times New Roman"/>
-          <w:bCs/>
-          <w:sz w:val="24"/>
-          <w:szCs w:val="24"/>
-        </w:rPr>
-        <w:t xml:space="preserve"> meliputi adanya informasi mengenai usulan anggaran, anggaran yang disetujui, implementasi anggaran dan pengawasan anggaran.</w:t>
-      </w:r>
-      <w:proofErr w:type="gramEnd"/>
-      <w:r>
-        <w:rPr>
-          <w:rFonts w:ascii="Times New Roman" w:hAnsi="Times New Roman" w:cs="Times New Roman"/>
-          <w:bCs/>
-          <w:sz w:val="24"/>
-          <w:szCs w:val="24"/>
-        </w:rPr>
-        <w:t xml:space="preserve"> Transparansi dalam </w:t>
-      </w:r>
-      <w:r>
-        <w:rPr>
-          <w:rFonts w:ascii="Times New Roman" w:hAnsi="Times New Roman" w:cs="Times New Roman"/>
-          <w:bCs/>
-          <w:i/>
-          <w:sz w:val="24"/>
-          <w:szCs w:val="24"/>
-        </w:rPr>
         <w:t>e-procurement</w:t>
       </w:r>
       <w:r>
@@ -4983,29 +4320,9 @@
           <w:sz w:val="24"/>
           <w:szCs w:val="24"/>
         </w:rPr>
-        <w:t xml:space="preserve"> meliputi informasi yang mudah diakses, tepat waktu, konsisten dan proses pengadaan barang dan jasa dilakukan secara obyektif. E-budgeting di </w:t>
-      </w:r>
-      <w:proofErr w:type="gramStart"/>
-      <w:r>
-        <w:rPr>
-          <w:rFonts w:ascii="Times New Roman" w:hAnsi="Times New Roman" w:cs="Times New Roman"/>
-          <w:bCs/>
-          <w:sz w:val="24"/>
-          <w:szCs w:val="24"/>
-        </w:rPr>
-        <w:t>bandung</w:t>
-      </w:r>
-      <w:proofErr w:type="gramEnd"/>
-      <w:r>
-        <w:rPr>
-          <w:rFonts w:ascii="Times New Roman" w:hAnsi="Times New Roman" w:cs="Times New Roman"/>
-          <w:bCs/>
-          <w:sz w:val="24"/>
-          <w:szCs w:val="24"/>
-        </w:rPr>
-        <w:t xml:space="preserve"> dapat diakses melalui </w:t>
-      </w:r>
-      <w:hyperlink r:id="rId10" w:history="1">
+        <w:t xml:space="preserve"> meliputi informasi yang mudah diakses, tepat waktu, konsisten dan proses pengadaan barang dan jasa dilakukan secara obyektif. E-budgeting di bandung dapat diakses melalui </w:t>
+      </w:r>
+      <w:hyperlink r:id="rId14" w:history="1">
         <w:r>
           <w:rPr>
             <w:rStyle w:val="Hyperlink"/>
@@ -5024,7 +4341,7 @@
         </w:rPr>
         <w:t xml:space="preserve">, dan pengelolaan APBD dapat diakses melalui </w:t>
       </w:r>
-      <w:hyperlink r:id="rId11" w:history="1">
+      <w:hyperlink r:id="rId15" w:history="1">
         <w:r>
           <w:rPr>
             <w:rStyle w:val="Hyperlink"/>
@@ -5064,21 +4381,7 @@
         <w:rPr>
           <w:rFonts w:ascii="Times New Roman" w:hAnsi="Times New Roman" w:cs="Times New Roman"/>
         </w:rPr>
-        <w:t xml:space="preserve"> </w:t>
-      </w:r>
-      <w:proofErr w:type="gramStart"/>
-      <w:r>
-        <w:rPr>
-          <w:rFonts w:ascii="Times New Roman" w:hAnsi="Times New Roman" w:cs="Times New Roman"/>
-        </w:rPr>
-        <w:t>bandung</w:t>
-      </w:r>
-      <w:proofErr w:type="gramEnd"/>
-      <w:r>
-        <w:rPr>
-          <w:rFonts w:ascii="Times New Roman" w:hAnsi="Times New Roman" w:cs="Times New Roman"/>
-        </w:rPr>
-        <w:t xml:space="preserve"> dapat diakses melalui </w:t>
+        <w:t xml:space="preserve"> bandung dapat diakses melalui </w:t>
       </w:r>
       <w:r>
         <w:rPr>
@@ -5093,15 +4396,19 @@
         </w:rPr>
         <w:t xml:space="preserve"> (BIRMS) </w:t>
       </w:r>
-      <w:hyperlink r:id="rId12" w:history="1">
+      <w:hyperlink r:id="rId16" w:history="1">
         <w:r>
           <w:rPr>
             <w:rStyle w:val="Hyperlink"/>
+            <w:rFonts w:ascii="Times New Roman" w:hAnsi="Times New Roman" w:cs="Times New Roman"/>
           </w:rPr>
           <w:t>https://birms.bandung.go.id/</w:t>
         </w:r>
       </w:hyperlink>
       <w:r>
+        <w:rPr>
+          <w:rFonts w:ascii="Times New Roman" w:hAnsi="Times New Roman" w:cs="Times New Roman"/>
+        </w:rPr>
         <w:t>.</w:t>
       </w:r>
     </w:p>
@@ -5109,6 +4416,1988 @@
       <w:pPr>
         <w:pStyle w:val="ListParagraph"/>
         <w:spacing w:after="0" w:line="480" w:lineRule="auto"/>
+        <w:ind w:left="360" w:firstLine="774"/>
+        <w:jc w:val="both"/>
+        <w:rPr>
+          <w:rFonts w:ascii="Times New Roman" w:hAnsi="Times New Roman" w:cs="Times New Roman"/>
+          <w:bCs/>
+          <w:sz w:val="24"/>
+          <w:szCs w:val="24"/>
+        </w:rPr>
+      </w:pPr>
+      <w:r>
+        <w:rPr>
+          <w:rFonts w:ascii="Times New Roman" w:hAnsi="Times New Roman" w:cs="Times New Roman"/>
+          <w:bCs/>
+          <w:sz w:val="24"/>
+          <w:szCs w:val="24"/>
+        </w:rPr>
+        <w:t xml:space="preserve">Penelitian yang dilakukan oleh </w:t>
+      </w:r>
+      <w:proofErr w:type="spellStart"/>
+      <w:r>
+        <w:rPr>
+          <w:rFonts w:ascii="Times New Roman" w:hAnsi="Times New Roman" w:cs="Times New Roman"/>
+          <w:bCs/>
+          <w:sz w:val="24"/>
+          <w:szCs w:val="24"/>
+        </w:rPr>
+        <w:t>Haris</w:t>
+      </w:r>
+      <w:proofErr w:type="spellEnd"/>
+      <w:r>
+        <w:rPr>
+          <w:rFonts w:ascii="Times New Roman" w:hAnsi="Times New Roman" w:cs="Times New Roman"/>
+          <w:bCs/>
+          <w:sz w:val="24"/>
+          <w:szCs w:val="24"/>
+        </w:rPr>
+        <w:t xml:space="preserve"> </w:t>
+      </w:r>
+      <w:proofErr w:type="spellStart"/>
+      <w:r>
+        <w:rPr>
+          <w:rFonts w:ascii="Times New Roman" w:hAnsi="Times New Roman" w:cs="Times New Roman"/>
+          <w:bCs/>
+          <w:sz w:val="24"/>
+          <w:szCs w:val="24"/>
+        </w:rPr>
+        <w:t>Yuda</w:t>
+      </w:r>
+      <w:proofErr w:type="spellEnd"/>
+      <w:r>
+        <w:rPr>
+          <w:rFonts w:ascii="Times New Roman" w:hAnsi="Times New Roman" w:cs="Times New Roman"/>
+          <w:bCs/>
+          <w:sz w:val="24"/>
+          <w:szCs w:val="24"/>
+        </w:rPr>
+        <w:t xml:space="preserve"> </w:t>
+      </w:r>
+      <w:proofErr w:type="spellStart"/>
+      <w:r>
+        <w:rPr>
+          <w:rFonts w:ascii="Times New Roman" w:hAnsi="Times New Roman" w:cs="Times New Roman"/>
+          <w:bCs/>
+          <w:sz w:val="24"/>
+          <w:szCs w:val="24"/>
+        </w:rPr>
+        <w:t>Prawira</w:t>
+      </w:r>
+      <w:proofErr w:type="spellEnd"/>
+      <w:r>
+        <w:rPr>
+          <w:rFonts w:ascii="Times New Roman" w:hAnsi="Times New Roman" w:cs="Times New Roman"/>
+          <w:bCs/>
+          <w:sz w:val="24"/>
+          <w:szCs w:val="24"/>
+        </w:rPr>
+        <w:t>, 2019, “</w:t>
+      </w:r>
+      <w:r>
+        <w:rPr>
+          <w:rFonts w:ascii="Times New Roman" w:hAnsi="Times New Roman" w:cs="Times New Roman"/>
+          <w:bCs/>
+          <w:sz w:val="24"/>
+          <w:szCs w:val="24"/>
+        </w:rPr>
+        <w:t>Implementasi Kebijakan Keterbukaan Dokumen Kontrak Di Dinas Komunikasi Dan Informatika Kabupaten Bojonegoro Provinsi Jawa Timur</w:t>
+      </w:r>
+      <w:r>
+        <w:rPr>
+          <w:rFonts w:ascii="Times New Roman" w:hAnsi="Times New Roman" w:cs="Times New Roman"/>
+          <w:bCs/>
+          <w:sz w:val="24"/>
+          <w:szCs w:val="24"/>
+        </w:rPr>
+        <w:t xml:space="preserve">”. Metode penelitian yang digunakan adalah metode deskriptif kualitatif dengan pendekatan induktif. Fokus penelitian adalah tentang pelaksanaan kebijakan keterbukaan dokumen kontrak dalam bentuk aplikasi website yang ada di Dinas Komunikasi </w:t>
+      </w:r>
+      <w:r>
+        <w:rPr>
+          <w:rFonts w:ascii="Times New Roman" w:hAnsi="Times New Roman" w:cs="Times New Roman"/>
+          <w:bCs/>
+          <w:sz w:val="24"/>
+          <w:szCs w:val="24"/>
+        </w:rPr>
+        <w:t xml:space="preserve">dan </w:t>
+      </w:r>
+      <w:r>
+        <w:rPr>
+          <w:rFonts w:ascii="Times New Roman" w:hAnsi="Times New Roman" w:cs="Times New Roman"/>
+          <w:bCs/>
+          <w:sz w:val="24"/>
+          <w:szCs w:val="24"/>
+        </w:rPr>
+        <w:t xml:space="preserve">Informatika Kabupaten Bojonegoro yang bernama </w:t>
+      </w:r>
+      <w:r>
+        <w:rPr>
+          <w:rFonts w:ascii="Times New Roman" w:hAnsi="Times New Roman" w:cs="Times New Roman"/>
+          <w:bCs/>
+          <w:i/>
+          <w:iCs/>
+          <w:sz w:val="24"/>
+          <w:szCs w:val="24"/>
+        </w:rPr>
+        <w:t>Bojonegoro Open System</w:t>
+      </w:r>
+      <w:r>
+        <w:rPr>
+          <w:rFonts w:ascii="Times New Roman" w:hAnsi="Times New Roman" w:cs="Times New Roman"/>
+          <w:bCs/>
+          <w:sz w:val="24"/>
+          <w:szCs w:val="24"/>
+        </w:rPr>
+        <w:t xml:space="preserve"> (BOS) yang bisa diakses melalui </w:t>
+      </w:r>
+      <w:hyperlink r:id="rId17" w:history="1">
+        <w:r>
+          <w:rPr>
+            <w:rStyle w:val="Hyperlink"/>
+            <w:rFonts w:ascii="Times New Roman" w:hAnsi="Times New Roman" w:cs="Times New Roman"/>
+          </w:rPr>
+          <w:t>http://bos.bojonegorokab.go.id/</w:t>
+        </w:r>
+      </w:hyperlink>
+      <w:r>
+        <w:rPr>
+          <w:rFonts w:ascii="Times New Roman" w:hAnsi="Times New Roman" w:cs="Times New Roman"/>
+        </w:rPr>
+        <w:t xml:space="preserve">. </w:t>
+      </w:r>
+      <w:r>
+        <w:rPr>
+          <w:rFonts w:ascii="Times New Roman" w:hAnsi="Times New Roman" w:cs="Times New Roman"/>
+        </w:rPr>
+        <w:t xml:space="preserve">Hasil dari </w:t>
+      </w:r>
+      <w:r>
+        <w:rPr>
+          <w:rFonts w:ascii="Times New Roman" w:hAnsi="Times New Roman" w:cs="Times New Roman"/>
+        </w:rPr>
+        <w:t xml:space="preserve">penelitian magang menunjukkan bahwa </w:t>
+      </w:r>
+      <w:r>
+        <w:rPr>
+          <w:rFonts w:ascii="Times New Roman" w:hAnsi="Times New Roman" w:cs="Times New Roman"/>
+        </w:rPr>
+        <w:lastRenderedPageBreak/>
+        <w:t>pelaksanaan sistem open data contract yang ada di Dinas Komunikasi dan Informatika Kabupaten Bojonegoro masih belum optimal</w:t>
+      </w:r>
+      <w:r>
+        <w:rPr>
+          <w:rFonts w:ascii="Times New Roman" w:hAnsi="Times New Roman" w:cs="Times New Roman"/>
+          <w:bCs/>
+          <w:sz w:val="24"/>
+          <w:szCs w:val="24"/>
+        </w:rPr>
+        <w:t xml:space="preserve"> karena </w:t>
+      </w:r>
+      <w:proofErr w:type="spellStart"/>
+      <w:r>
+        <w:rPr>
+          <w:rFonts w:ascii="Times New Roman" w:hAnsi="Times New Roman" w:cs="Times New Roman"/>
+          <w:bCs/>
+          <w:sz w:val="24"/>
+          <w:szCs w:val="24"/>
+        </w:rPr>
+        <w:t>kurangnya</w:t>
+      </w:r>
+      <w:proofErr w:type="spellEnd"/>
+      <w:r>
+        <w:rPr>
+          <w:rFonts w:ascii="Times New Roman" w:hAnsi="Times New Roman" w:cs="Times New Roman"/>
+          <w:bCs/>
+          <w:sz w:val="24"/>
+          <w:szCs w:val="24"/>
+        </w:rPr>
+        <w:t xml:space="preserve"> koordinasi yang ada di pemerintahan, </w:t>
+      </w:r>
+      <w:proofErr w:type="spellStart"/>
+      <w:r>
+        <w:rPr>
+          <w:rFonts w:ascii="Times New Roman" w:hAnsi="Times New Roman" w:cs="Times New Roman"/>
+          <w:bCs/>
+          <w:sz w:val="24"/>
+          <w:szCs w:val="24"/>
+        </w:rPr>
+        <w:t>kurangnya</w:t>
+      </w:r>
+      <w:proofErr w:type="spellEnd"/>
+      <w:r>
+        <w:rPr>
+          <w:rFonts w:ascii="Times New Roman" w:hAnsi="Times New Roman" w:cs="Times New Roman"/>
+          <w:bCs/>
+          <w:sz w:val="24"/>
+          <w:szCs w:val="24"/>
+        </w:rPr>
+        <w:t xml:space="preserve"> Sumber Daya Manusia yang ada untuk pengoperasian dan perawatan website, dan sosialisasi yang dirasa masih kurang dari pemerintah yang menimbulkan sikap acuh dari masyarakat. </w:t>
+      </w:r>
+      <w:r>
+        <w:rPr>
+          <w:rFonts w:ascii="Times New Roman" w:hAnsi="Times New Roman" w:cs="Times New Roman"/>
+          <w:bCs/>
+          <w:i/>
+          <w:iCs/>
+          <w:sz w:val="24"/>
+          <w:szCs w:val="24"/>
+        </w:rPr>
+        <w:t>Bojonegoro Open System</w:t>
+      </w:r>
+      <w:r>
+        <w:rPr>
+          <w:rFonts w:ascii="Times New Roman" w:hAnsi="Times New Roman" w:cs="Times New Roman"/>
+          <w:bCs/>
+          <w:sz w:val="24"/>
+          <w:szCs w:val="24"/>
+        </w:rPr>
+        <w:t xml:space="preserve"> (BOS)</w:t>
+      </w:r>
+      <w:r>
+        <w:rPr>
+          <w:rFonts w:ascii="Times New Roman" w:hAnsi="Times New Roman" w:cs="Times New Roman"/>
+          <w:bCs/>
+          <w:sz w:val="24"/>
+          <w:szCs w:val="24"/>
+        </w:rPr>
+        <w:t xml:space="preserve"> merupakan salah satu implementasi dari Peraturan Bupati (</w:t>
+      </w:r>
+      <w:proofErr w:type="spellStart"/>
+      <w:r>
+        <w:rPr>
+          <w:rFonts w:ascii="Times New Roman" w:hAnsi="Times New Roman" w:cs="Times New Roman"/>
+          <w:bCs/>
+          <w:sz w:val="24"/>
+          <w:szCs w:val="24"/>
+        </w:rPr>
+        <w:t>Perbub</w:t>
+      </w:r>
+      <w:proofErr w:type="spellEnd"/>
+      <w:r>
+        <w:rPr>
+          <w:rFonts w:ascii="Times New Roman" w:hAnsi="Times New Roman" w:cs="Times New Roman"/>
+          <w:bCs/>
+          <w:sz w:val="24"/>
+          <w:szCs w:val="24"/>
+        </w:rPr>
+        <w:t>) Nomor 1 Tahun 2017 tentang Open Dokumen Kontrak dan juga merupakan salah satu Rencana Aksi (</w:t>
+      </w:r>
+      <w:proofErr w:type="spellStart"/>
+      <w:r>
+        <w:rPr>
+          <w:rFonts w:ascii="Times New Roman" w:hAnsi="Times New Roman" w:cs="Times New Roman"/>
+          <w:bCs/>
+          <w:sz w:val="24"/>
+          <w:szCs w:val="24"/>
+        </w:rPr>
+        <w:t>Renaksi</w:t>
+      </w:r>
+      <w:proofErr w:type="spellEnd"/>
+      <w:r>
+        <w:rPr>
+          <w:rFonts w:ascii="Times New Roman" w:hAnsi="Times New Roman" w:cs="Times New Roman"/>
+          <w:bCs/>
+          <w:sz w:val="24"/>
+          <w:szCs w:val="24"/>
+        </w:rPr>
+        <w:t xml:space="preserve">) Pemerintah Bojonegoro tahun 2016-2017 dalam menjalankan komitmen sebagai salah satu </w:t>
+      </w:r>
+      <w:r>
+        <w:rPr>
+          <w:rFonts w:ascii="Times New Roman" w:hAnsi="Times New Roman" w:cs="Times New Roman"/>
+          <w:bCs/>
+          <w:i/>
+          <w:iCs/>
+          <w:sz w:val="24"/>
+          <w:szCs w:val="24"/>
+        </w:rPr>
+        <w:t xml:space="preserve">Pilot </w:t>
+      </w:r>
+      <w:proofErr w:type="spellStart"/>
+      <w:r>
+        <w:rPr>
+          <w:rFonts w:ascii="Times New Roman" w:hAnsi="Times New Roman" w:cs="Times New Roman"/>
+          <w:bCs/>
+          <w:i/>
+          <w:iCs/>
+          <w:sz w:val="24"/>
+          <w:szCs w:val="24"/>
+        </w:rPr>
+        <w:t>Poject</w:t>
+      </w:r>
+      <w:proofErr w:type="spellEnd"/>
+      <w:r>
+        <w:rPr>
+          <w:rFonts w:ascii="Times New Roman" w:hAnsi="Times New Roman" w:cs="Times New Roman"/>
+          <w:bCs/>
+          <w:i/>
+          <w:iCs/>
+          <w:sz w:val="24"/>
+          <w:szCs w:val="24"/>
+        </w:rPr>
+        <w:t xml:space="preserve"> </w:t>
+      </w:r>
+      <w:r>
+        <w:rPr>
+          <w:rFonts w:ascii="Times New Roman" w:hAnsi="Times New Roman" w:cs="Times New Roman"/>
+          <w:bCs/>
+          <w:sz w:val="24"/>
+          <w:szCs w:val="24"/>
+        </w:rPr>
+        <w:t xml:space="preserve">dari </w:t>
+      </w:r>
+      <w:r>
+        <w:rPr>
+          <w:rFonts w:ascii="Times New Roman" w:hAnsi="Times New Roman" w:cs="Times New Roman"/>
+          <w:bCs/>
+          <w:i/>
+          <w:iCs/>
+          <w:sz w:val="24"/>
+          <w:szCs w:val="24"/>
+        </w:rPr>
+        <w:t xml:space="preserve">Project Open </w:t>
+      </w:r>
+      <w:proofErr w:type="spellStart"/>
+      <w:r>
+        <w:rPr>
+          <w:rFonts w:ascii="Times New Roman" w:hAnsi="Times New Roman" w:cs="Times New Roman"/>
+          <w:bCs/>
+          <w:i/>
+          <w:iCs/>
+          <w:sz w:val="24"/>
+          <w:szCs w:val="24"/>
+        </w:rPr>
+        <w:t>Govrnment</w:t>
+      </w:r>
+      <w:proofErr w:type="spellEnd"/>
+      <w:r>
+        <w:rPr>
+          <w:rFonts w:ascii="Times New Roman" w:hAnsi="Times New Roman" w:cs="Times New Roman"/>
+          <w:bCs/>
+          <w:i/>
+          <w:iCs/>
+          <w:sz w:val="24"/>
+          <w:szCs w:val="24"/>
+        </w:rPr>
+        <w:t xml:space="preserve"> Partnership</w:t>
+      </w:r>
+      <w:r>
+        <w:rPr>
+          <w:rFonts w:ascii="Times New Roman" w:hAnsi="Times New Roman" w:cs="Times New Roman"/>
+          <w:bCs/>
+          <w:sz w:val="24"/>
+          <w:szCs w:val="24"/>
+        </w:rPr>
+        <w:t xml:space="preserve"> yang merupakan sebuah gerakan global dari Perserikatan Bangsa </w:t>
+      </w:r>
+      <w:proofErr w:type="spellStart"/>
+      <w:r>
+        <w:rPr>
+          <w:rFonts w:ascii="Times New Roman" w:hAnsi="Times New Roman" w:cs="Times New Roman"/>
+          <w:bCs/>
+          <w:sz w:val="24"/>
+          <w:szCs w:val="24"/>
+        </w:rPr>
+        <w:t>Bangsa</w:t>
+      </w:r>
+      <w:proofErr w:type="spellEnd"/>
+      <w:r>
+        <w:rPr>
+          <w:rFonts w:ascii="Times New Roman" w:hAnsi="Times New Roman" w:cs="Times New Roman"/>
+          <w:bCs/>
+          <w:sz w:val="24"/>
+          <w:szCs w:val="24"/>
+        </w:rPr>
+        <w:t xml:space="preserve"> (PBB).</w:t>
+      </w:r>
+    </w:p>
+    <w:p>
+      <w:pPr>
+        <w:pStyle w:val="ListParagraph"/>
+        <w:spacing w:after="0" w:line="480" w:lineRule="auto"/>
+        <w:ind w:left="360" w:firstLine="774"/>
+        <w:jc w:val="both"/>
+        <w:rPr>
+          <w:rFonts w:ascii="Times New Roman" w:hAnsi="Times New Roman" w:cs="Times New Roman"/>
+          <w:bCs/>
+          <w:sz w:val="24"/>
+          <w:szCs w:val="24"/>
+        </w:rPr>
+      </w:pPr>
+    </w:p>
+    <w:p>
+      <w:pPr>
+        <w:spacing w:after="0" w:line="480" w:lineRule="auto"/>
+        <w:ind w:left="360"/>
+        <w:jc w:val="both"/>
+        <w:rPr>
+          <w:rFonts w:ascii="Times New Roman" w:hAnsi="Times New Roman" w:cs="Times New Roman"/>
+          <w:bCs/>
+          <w:sz w:val="24"/>
+          <w:szCs w:val="24"/>
+        </w:rPr>
+      </w:pPr>
+      <w:r>
+        <w:rPr>
+          <w:rFonts w:ascii="Times New Roman" w:hAnsi="Times New Roman" w:cs="Times New Roman"/>
+          <w:bCs/>
+          <w:sz w:val="24"/>
+          <w:szCs w:val="24"/>
+        </w:rPr>
+        <w:t>Tabel 2.1 yang ada di bawah ini adalah tabel perbandingan penelitian terkait</w:t>
+      </w:r>
+    </w:p>
+    <w:p>
+      <w:pPr>
+        <w:spacing w:after="0" w:line="480" w:lineRule="auto"/>
+        <w:ind w:left="360"/>
+        <w:jc w:val="center"/>
+        <w:rPr>
+          <w:rFonts w:ascii="Times New Roman" w:hAnsi="Times New Roman" w:cs="Times New Roman"/>
+          <w:bCs/>
+          <w:sz w:val="24"/>
+          <w:szCs w:val="24"/>
+        </w:rPr>
+      </w:pPr>
+      <w:r>
+        <w:rPr>
+          <w:rFonts w:ascii="Times New Roman" w:hAnsi="Times New Roman" w:cs="Times New Roman"/>
+          <w:bCs/>
+          <w:sz w:val="24"/>
+          <w:szCs w:val="24"/>
+        </w:rPr>
+        <w:t>Tabel 2.1 Perbandingan Penelitian Terkait</w:t>
+      </w:r>
+    </w:p>
+    <w:tbl>
+      <w:tblPr>
+        <w:tblStyle w:val="TableGrid"/>
+        <w:tblW w:w="8364" w:type="dxa"/>
+        <w:tblInd w:w="-34" w:type="dxa"/>
+        <w:tblLook w:val="04A0" w:firstRow="1" w:lastRow="0" w:firstColumn="1" w:lastColumn="0" w:noHBand="0" w:noVBand="1"/>
+      </w:tblPr>
+      <w:tblGrid>
+        <w:gridCol w:w="510"/>
+        <w:gridCol w:w="1476"/>
+        <w:gridCol w:w="1823"/>
+        <w:gridCol w:w="1589"/>
+        <w:gridCol w:w="1496"/>
+        <w:gridCol w:w="1923"/>
+      </w:tblGrid>
+      <w:tr>
+        <w:tc>
+          <w:tcPr>
+            <w:tcW w:w="510" w:type="dxa"/>
+            <w:vAlign w:val="center"/>
+          </w:tcPr>
+          <w:p>
+            <w:pPr>
+              <w:spacing w:before="60" w:after="60"/>
+              <w:jc w:val="center"/>
+              <w:rPr>
+                <w:rFonts w:ascii="Times New Roman" w:hAnsi="Times New Roman" w:cs="Times New Roman"/>
+                <w:bCs/>
+                <w:sz w:val="24"/>
+                <w:szCs w:val="24"/>
+              </w:rPr>
+            </w:pPr>
+            <w:r>
+              <w:rPr>
+                <w:rFonts w:ascii="Times New Roman" w:hAnsi="Times New Roman" w:cs="Times New Roman"/>
+                <w:bCs/>
+                <w:sz w:val="24"/>
+                <w:szCs w:val="24"/>
+              </w:rPr>
+              <w:t>No</w:t>
+            </w:r>
+          </w:p>
+        </w:tc>
+        <w:tc>
+          <w:tcPr>
+            <w:tcW w:w="1476" w:type="dxa"/>
+            <w:vAlign w:val="center"/>
+          </w:tcPr>
+          <w:p>
+            <w:pPr>
+              <w:spacing w:before="60" w:after="60"/>
+              <w:jc w:val="center"/>
+              <w:rPr>
+                <w:rFonts w:ascii="Times New Roman" w:hAnsi="Times New Roman" w:cs="Times New Roman"/>
+                <w:bCs/>
+                <w:sz w:val="24"/>
+                <w:szCs w:val="24"/>
+              </w:rPr>
+            </w:pPr>
+            <w:r>
+              <w:rPr>
+                <w:rFonts w:ascii="Times New Roman" w:hAnsi="Times New Roman" w:cs="Times New Roman"/>
+                <w:bCs/>
+                <w:sz w:val="24"/>
+                <w:szCs w:val="24"/>
+              </w:rPr>
+              <w:t>Nama dan Tahun</w:t>
+            </w:r>
+          </w:p>
+        </w:tc>
+        <w:tc>
+          <w:tcPr>
+            <w:tcW w:w="1823" w:type="dxa"/>
+            <w:vAlign w:val="center"/>
+          </w:tcPr>
+          <w:p>
+            <w:pPr>
+              <w:spacing w:before="60" w:after="60"/>
+              <w:jc w:val="center"/>
+              <w:rPr>
+                <w:rFonts w:ascii="Times New Roman" w:hAnsi="Times New Roman" w:cs="Times New Roman"/>
+                <w:bCs/>
+                <w:sz w:val="24"/>
+                <w:szCs w:val="24"/>
+              </w:rPr>
+            </w:pPr>
+            <w:r>
+              <w:rPr>
+                <w:rFonts w:ascii="Times New Roman" w:hAnsi="Times New Roman" w:cs="Times New Roman"/>
+                <w:bCs/>
+                <w:sz w:val="24"/>
+                <w:szCs w:val="24"/>
+              </w:rPr>
+              <w:t>Judul</w:t>
+            </w:r>
+          </w:p>
+        </w:tc>
+        <w:tc>
+          <w:tcPr>
+            <w:tcW w:w="1589" w:type="dxa"/>
+            <w:vAlign w:val="center"/>
+          </w:tcPr>
+          <w:p>
+            <w:pPr>
+              <w:spacing w:before="60" w:after="60"/>
+              <w:jc w:val="center"/>
+              <w:rPr>
+                <w:rFonts w:ascii="Times New Roman" w:hAnsi="Times New Roman" w:cs="Times New Roman"/>
+                <w:bCs/>
+                <w:sz w:val="24"/>
+                <w:szCs w:val="24"/>
+              </w:rPr>
+            </w:pPr>
+            <w:r>
+              <w:rPr>
+                <w:rFonts w:ascii="Times New Roman" w:hAnsi="Times New Roman" w:cs="Times New Roman"/>
+                <w:bCs/>
+                <w:sz w:val="24"/>
+                <w:szCs w:val="24"/>
+              </w:rPr>
+              <w:t>Metode</w:t>
+            </w:r>
+          </w:p>
+        </w:tc>
+        <w:tc>
+          <w:tcPr>
+            <w:tcW w:w="1496" w:type="dxa"/>
+            <w:vAlign w:val="center"/>
+          </w:tcPr>
+          <w:p>
+            <w:pPr>
+              <w:spacing w:before="60" w:after="60"/>
+              <w:jc w:val="center"/>
+              <w:rPr>
+                <w:rFonts w:ascii="Times New Roman" w:hAnsi="Times New Roman" w:cs="Times New Roman"/>
+                <w:bCs/>
+                <w:sz w:val="24"/>
+                <w:szCs w:val="24"/>
+              </w:rPr>
+            </w:pPr>
+            <w:r>
+              <w:rPr>
+                <w:rFonts w:ascii="Times New Roman" w:hAnsi="Times New Roman" w:cs="Times New Roman"/>
+                <w:bCs/>
+                <w:sz w:val="24"/>
+                <w:szCs w:val="24"/>
+              </w:rPr>
+              <w:t>Parameter</w:t>
+            </w:r>
+          </w:p>
+        </w:tc>
+        <w:tc>
+          <w:tcPr>
+            <w:tcW w:w="1470" w:type="dxa"/>
+            <w:vAlign w:val="center"/>
+          </w:tcPr>
+          <w:p>
+            <w:pPr>
+              <w:spacing w:before="60" w:after="60"/>
+              <w:jc w:val="center"/>
+              <w:rPr>
+                <w:rFonts w:ascii="Times New Roman" w:hAnsi="Times New Roman" w:cs="Times New Roman"/>
+                <w:bCs/>
+                <w:sz w:val="24"/>
+                <w:szCs w:val="24"/>
+              </w:rPr>
+            </w:pPr>
+            <w:r>
+              <w:rPr>
+                <w:rFonts w:ascii="Times New Roman" w:hAnsi="Times New Roman" w:cs="Times New Roman"/>
+                <w:bCs/>
+                <w:sz w:val="24"/>
+                <w:szCs w:val="24"/>
+              </w:rPr>
+              <w:t>Hasil</w:t>
+            </w:r>
+          </w:p>
+        </w:tc>
+      </w:tr>
+      <w:tr>
+        <w:tc>
+          <w:tcPr>
+            <w:tcW w:w="510" w:type="dxa"/>
+          </w:tcPr>
+          <w:p>
+            <w:pPr>
+              <w:spacing w:before="60" w:after="60"/>
+              <w:jc w:val="center"/>
+              <w:rPr>
+                <w:rFonts w:ascii="Times New Roman" w:hAnsi="Times New Roman" w:cs="Times New Roman"/>
+                <w:bCs/>
+                <w:sz w:val="24"/>
+                <w:szCs w:val="24"/>
+              </w:rPr>
+            </w:pPr>
+            <w:r>
+              <w:rPr>
+                <w:rFonts w:ascii="Times New Roman" w:hAnsi="Times New Roman" w:cs="Times New Roman"/>
+                <w:bCs/>
+                <w:sz w:val="24"/>
+                <w:szCs w:val="24"/>
+              </w:rPr>
+              <w:t>1</w:t>
+            </w:r>
+          </w:p>
+        </w:tc>
+        <w:tc>
+          <w:tcPr>
+            <w:tcW w:w="1476" w:type="dxa"/>
+          </w:tcPr>
+          <w:p>
+            <w:pPr>
+              <w:spacing w:before="60" w:after="60"/>
+              <w:rPr>
+                <w:rFonts w:ascii="Times New Roman" w:hAnsi="Times New Roman" w:cs="Times New Roman"/>
+                <w:bCs/>
+                <w:sz w:val="24"/>
+                <w:szCs w:val="24"/>
+              </w:rPr>
+            </w:pPr>
+            <w:r>
+              <w:rPr>
+                <w:rFonts w:ascii="Times New Roman" w:hAnsi="Times New Roman" w:cs="Times New Roman"/>
+                <w:bCs/>
+                <w:sz w:val="24"/>
+                <w:szCs w:val="24"/>
+              </w:rPr>
+              <w:t xml:space="preserve">N. V. </w:t>
+            </w:r>
+            <w:proofErr w:type="spellStart"/>
+            <w:r>
+              <w:rPr>
+                <w:rFonts w:ascii="Times New Roman" w:hAnsi="Times New Roman" w:cs="Times New Roman"/>
+                <w:bCs/>
+                <w:sz w:val="24"/>
+                <w:szCs w:val="24"/>
+              </w:rPr>
+              <w:t>Kuznietsova</w:t>
+            </w:r>
+            <w:proofErr w:type="spellEnd"/>
+            <w:r>
+              <w:rPr>
+                <w:rFonts w:ascii="Times New Roman" w:hAnsi="Times New Roman" w:cs="Times New Roman"/>
+                <w:bCs/>
+                <w:sz w:val="24"/>
+                <w:szCs w:val="24"/>
+              </w:rPr>
+              <w:t xml:space="preserve">, </w:t>
+            </w:r>
+            <w:proofErr w:type="spellStart"/>
+            <w:r>
+              <w:rPr>
+                <w:rFonts w:ascii="Times New Roman" w:hAnsi="Times New Roman" w:cs="Times New Roman"/>
+                <w:bCs/>
+                <w:sz w:val="24"/>
+                <w:szCs w:val="24"/>
+              </w:rPr>
+              <w:t>Cand</w:t>
+            </w:r>
+            <w:proofErr w:type="spellEnd"/>
+            <w:r>
+              <w:rPr>
+                <w:rFonts w:ascii="Times New Roman" w:hAnsi="Times New Roman" w:cs="Times New Roman"/>
+                <w:bCs/>
+                <w:sz w:val="24"/>
+                <w:szCs w:val="24"/>
+              </w:rPr>
+              <w:t>. Sc. (Eng.), Ass. Prof., 2018</w:t>
+            </w:r>
+          </w:p>
+        </w:tc>
+        <w:tc>
+          <w:tcPr>
+            <w:tcW w:w="1823" w:type="dxa"/>
+          </w:tcPr>
+          <w:p>
+            <w:pPr>
+              <w:spacing w:before="60" w:after="60"/>
+              <w:rPr>
+                <w:rFonts w:ascii="Times New Roman" w:hAnsi="Times New Roman" w:cs="Times New Roman"/>
+                <w:bCs/>
+                <w:i/>
+                <w:iCs/>
+                <w:sz w:val="24"/>
+                <w:szCs w:val="24"/>
+              </w:rPr>
+            </w:pPr>
+            <w:r>
+              <w:rPr>
+                <w:rFonts w:ascii="Times New Roman" w:hAnsi="Times New Roman" w:cs="Times New Roman"/>
+                <w:bCs/>
+                <w:i/>
+                <w:iCs/>
+                <w:sz w:val="24"/>
+                <w:szCs w:val="24"/>
+              </w:rPr>
+              <w:t xml:space="preserve">Information Technologies </w:t>
+            </w:r>
+            <w:proofErr w:type="gramStart"/>
+            <w:r>
+              <w:rPr>
+                <w:rFonts w:ascii="Times New Roman" w:hAnsi="Times New Roman" w:cs="Times New Roman"/>
+                <w:bCs/>
+                <w:i/>
+                <w:iCs/>
+                <w:sz w:val="24"/>
+                <w:szCs w:val="24"/>
+              </w:rPr>
+              <w:t>For</w:t>
+            </w:r>
+            <w:proofErr w:type="gramEnd"/>
+            <w:r>
+              <w:rPr>
+                <w:rFonts w:ascii="Times New Roman" w:hAnsi="Times New Roman" w:cs="Times New Roman"/>
+                <w:bCs/>
+                <w:i/>
+                <w:iCs/>
+                <w:sz w:val="24"/>
+                <w:szCs w:val="24"/>
+              </w:rPr>
+              <w:t xml:space="preserve"> Analyzing Financial Abuses At </w:t>
+            </w:r>
+            <w:proofErr w:type="spellStart"/>
+            <w:r>
+              <w:rPr>
+                <w:rFonts w:ascii="Times New Roman" w:hAnsi="Times New Roman" w:cs="Times New Roman"/>
+                <w:bCs/>
+                <w:i/>
+                <w:iCs/>
+                <w:sz w:val="24"/>
+                <w:szCs w:val="24"/>
+              </w:rPr>
+              <w:t>Prozorro</w:t>
+            </w:r>
+            <w:proofErr w:type="spellEnd"/>
+            <w:r>
+              <w:rPr>
+                <w:rFonts w:ascii="Times New Roman" w:hAnsi="Times New Roman" w:cs="Times New Roman"/>
+                <w:bCs/>
+                <w:i/>
+                <w:iCs/>
+                <w:sz w:val="24"/>
+                <w:szCs w:val="24"/>
+              </w:rPr>
+              <w:t xml:space="preserve"> Platform</w:t>
+            </w:r>
+          </w:p>
+        </w:tc>
+        <w:tc>
+          <w:tcPr>
+            <w:tcW w:w="1589" w:type="dxa"/>
+          </w:tcPr>
+          <w:p>
+            <w:pPr>
+              <w:spacing w:before="60" w:after="60"/>
+              <w:rPr>
+                <w:rFonts w:ascii="Times New Roman" w:hAnsi="Times New Roman" w:cs="Times New Roman"/>
+                <w:bCs/>
+                <w:i/>
+                <w:iCs/>
+                <w:sz w:val="24"/>
+                <w:szCs w:val="24"/>
+              </w:rPr>
+            </w:pPr>
+            <w:r>
+              <w:rPr>
+                <w:rFonts w:ascii="Times New Roman" w:hAnsi="Times New Roman" w:cs="Times New Roman"/>
+                <w:bCs/>
+                <w:i/>
+                <w:iCs/>
+                <w:sz w:val="24"/>
+                <w:szCs w:val="24"/>
+              </w:rPr>
+              <w:t>Neural Networks, Decision Trees, Logistic Regression and Bayesian Classifier</w:t>
+            </w:r>
+          </w:p>
+        </w:tc>
+        <w:tc>
+          <w:tcPr>
+            <w:tcW w:w="1496" w:type="dxa"/>
+          </w:tcPr>
+          <w:p>
+            <w:pPr>
+              <w:spacing w:before="60" w:after="60"/>
+              <w:rPr>
+                <w:rFonts w:ascii="Times New Roman" w:hAnsi="Times New Roman" w:cs="Times New Roman"/>
+                <w:bCs/>
+                <w:sz w:val="24"/>
+                <w:szCs w:val="24"/>
+              </w:rPr>
+            </w:pPr>
+            <w:r>
+              <w:rPr>
+                <w:rFonts w:ascii="Times New Roman" w:hAnsi="Times New Roman" w:cs="Times New Roman"/>
+                <w:bCs/>
+                <w:sz w:val="24"/>
+                <w:szCs w:val="24"/>
+              </w:rPr>
+              <w:t>(1) Menang (2) Kalah (3) Total Penawaran (</w:t>
+            </w:r>
+            <w:proofErr w:type="gramStart"/>
+            <w:r>
+              <w:rPr>
+                <w:rFonts w:ascii="Times New Roman" w:hAnsi="Times New Roman" w:cs="Times New Roman"/>
+                <w:bCs/>
+                <w:sz w:val="24"/>
+                <w:szCs w:val="24"/>
+              </w:rPr>
+              <w:t>4)Partisipasi</w:t>
+            </w:r>
+            <w:proofErr w:type="gramEnd"/>
+            <w:r>
+              <w:rPr>
+                <w:rFonts w:ascii="Times New Roman" w:hAnsi="Times New Roman" w:cs="Times New Roman"/>
+                <w:bCs/>
+                <w:sz w:val="24"/>
+                <w:szCs w:val="24"/>
+              </w:rPr>
+              <w:t xml:space="preserve"> (5) jumlah sanggahan (6) tanggal mulai (7) tanggal selesai (8) </w:t>
+            </w:r>
+            <w:proofErr w:type="spellStart"/>
+            <w:r>
+              <w:rPr>
+                <w:rFonts w:ascii="Times New Roman" w:hAnsi="Times New Roman" w:cs="Times New Roman"/>
+                <w:bCs/>
+                <w:sz w:val="24"/>
+                <w:szCs w:val="24"/>
+              </w:rPr>
+              <w:t>IdTenderer</w:t>
+            </w:r>
+            <w:proofErr w:type="spellEnd"/>
+            <w:r>
+              <w:rPr>
+                <w:rFonts w:ascii="Times New Roman" w:hAnsi="Times New Roman" w:cs="Times New Roman"/>
+                <w:bCs/>
+                <w:sz w:val="24"/>
+                <w:szCs w:val="24"/>
+              </w:rPr>
+              <w:t xml:space="preserve"> (9) Dugaan (10) Churn out</w:t>
+            </w:r>
+          </w:p>
+        </w:tc>
+        <w:tc>
+          <w:tcPr>
+            <w:tcW w:w="1470" w:type="dxa"/>
+          </w:tcPr>
+          <w:p>
+            <w:pPr>
+              <w:spacing w:before="60" w:after="60"/>
+              <w:rPr>
+                <w:rFonts w:ascii="Times New Roman" w:hAnsi="Times New Roman" w:cs="Times New Roman"/>
+                <w:bCs/>
+                <w:sz w:val="24"/>
+                <w:szCs w:val="24"/>
+              </w:rPr>
+            </w:pPr>
+            <w:r>
+              <w:rPr>
+                <w:rFonts w:ascii="Times New Roman" w:hAnsi="Times New Roman" w:cs="Times New Roman"/>
+                <w:bCs/>
+                <w:sz w:val="24"/>
+                <w:szCs w:val="24"/>
+              </w:rPr>
+              <w:t xml:space="preserve">Menghasilkan sistem informasi yang bisa menganalisis data kontrak atau tender </w:t>
+            </w:r>
+            <w:r>
+              <w:rPr>
+                <w:rFonts w:ascii="Times New Roman" w:hAnsi="Times New Roman" w:cs="Times New Roman"/>
+                <w:bCs/>
+                <w:sz w:val="24"/>
+                <w:szCs w:val="24"/>
+              </w:rPr>
+              <w:t>menggunakan metode data mining untuk analysis anggaran</w:t>
+            </w:r>
+          </w:p>
+        </w:tc>
+      </w:tr>
+      <w:tr>
+        <w:tc>
+          <w:tcPr>
+            <w:tcW w:w="510" w:type="dxa"/>
+          </w:tcPr>
+          <w:p>
+            <w:pPr>
+              <w:spacing w:before="60" w:after="60"/>
+              <w:jc w:val="center"/>
+              <w:rPr>
+                <w:rFonts w:ascii="Times New Roman" w:hAnsi="Times New Roman" w:cs="Times New Roman"/>
+                <w:bCs/>
+                <w:sz w:val="24"/>
+                <w:szCs w:val="24"/>
+              </w:rPr>
+            </w:pPr>
+            <w:r>
+              <w:rPr>
+                <w:rFonts w:ascii="Times New Roman" w:hAnsi="Times New Roman" w:cs="Times New Roman"/>
+                <w:bCs/>
+                <w:sz w:val="24"/>
+                <w:szCs w:val="24"/>
+              </w:rPr>
+              <w:lastRenderedPageBreak/>
+              <w:t>2</w:t>
+            </w:r>
+          </w:p>
+        </w:tc>
+        <w:tc>
+          <w:tcPr>
+            <w:tcW w:w="1476" w:type="dxa"/>
+          </w:tcPr>
+          <w:p>
+            <w:pPr>
+              <w:spacing w:before="60" w:after="60"/>
+              <w:rPr>
+                <w:rFonts w:ascii="Times New Roman" w:hAnsi="Times New Roman" w:cs="Times New Roman"/>
+                <w:bCs/>
+                <w:sz w:val="24"/>
+                <w:szCs w:val="24"/>
+              </w:rPr>
+            </w:pPr>
+            <w:r>
+              <w:rPr>
+                <w:rFonts w:ascii="Times New Roman" w:hAnsi="Times New Roman" w:cs="Times New Roman"/>
+                <w:bCs/>
+                <w:sz w:val="24"/>
+                <w:szCs w:val="24"/>
+              </w:rPr>
+              <w:t xml:space="preserve">Robby Abdul Malik, Nicky </w:t>
+            </w:r>
+            <w:proofErr w:type="spellStart"/>
+            <w:r>
+              <w:rPr>
+                <w:rFonts w:ascii="Times New Roman" w:hAnsi="Times New Roman" w:cs="Times New Roman"/>
+                <w:bCs/>
+                <w:sz w:val="24"/>
+                <w:szCs w:val="24"/>
+              </w:rPr>
+              <w:t>Dharmawan</w:t>
+            </w:r>
+            <w:proofErr w:type="spellEnd"/>
+            <w:r>
+              <w:rPr>
+                <w:rFonts w:ascii="Times New Roman" w:hAnsi="Times New Roman" w:cs="Times New Roman"/>
+                <w:bCs/>
+                <w:sz w:val="24"/>
+                <w:szCs w:val="24"/>
+              </w:rPr>
+              <w:t xml:space="preserve"> </w:t>
+            </w:r>
+            <w:proofErr w:type="spellStart"/>
+            <w:r>
+              <w:rPr>
+                <w:rFonts w:ascii="Times New Roman" w:hAnsi="Times New Roman" w:cs="Times New Roman"/>
+                <w:bCs/>
+                <w:sz w:val="24"/>
+                <w:szCs w:val="24"/>
+              </w:rPr>
+              <w:t>Kosasih</w:t>
+            </w:r>
+            <w:proofErr w:type="spellEnd"/>
+            <w:r>
+              <w:rPr>
+                <w:rFonts w:ascii="Times New Roman" w:hAnsi="Times New Roman" w:cs="Times New Roman"/>
+                <w:bCs/>
+                <w:sz w:val="24"/>
+                <w:szCs w:val="24"/>
+              </w:rPr>
+              <w:t xml:space="preserve">, Kristian </w:t>
+            </w:r>
+            <w:proofErr w:type="spellStart"/>
+            <w:r>
+              <w:rPr>
+                <w:rFonts w:ascii="Times New Roman" w:hAnsi="Times New Roman" w:cs="Times New Roman"/>
+                <w:bCs/>
+                <w:sz w:val="24"/>
+                <w:szCs w:val="24"/>
+              </w:rPr>
+              <w:t>Widya</w:t>
+            </w:r>
+            <w:proofErr w:type="spellEnd"/>
+            <w:r>
+              <w:rPr>
+                <w:rFonts w:ascii="Times New Roman" w:hAnsi="Times New Roman" w:cs="Times New Roman"/>
+                <w:bCs/>
+                <w:sz w:val="24"/>
+                <w:szCs w:val="24"/>
+              </w:rPr>
+              <w:t xml:space="preserve"> </w:t>
+            </w:r>
+            <w:proofErr w:type="spellStart"/>
+            <w:r>
+              <w:rPr>
+                <w:rFonts w:ascii="Times New Roman" w:hAnsi="Times New Roman" w:cs="Times New Roman"/>
+                <w:bCs/>
+                <w:sz w:val="24"/>
+                <w:szCs w:val="24"/>
+              </w:rPr>
+              <w:t>Wicaksono</w:t>
+            </w:r>
+            <w:proofErr w:type="spellEnd"/>
+            <w:r>
+              <w:rPr>
+                <w:rFonts w:ascii="Times New Roman" w:hAnsi="Times New Roman" w:cs="Times New Roman"/>
+                <w:bCs/>
+                <w:sz w:val="24"/>
+                <w:szCs w:val="24"/>
+              </w:rPr>
+              <w:t>, 2015</w:t>
+            </w:r>
+          </w:p>
+        </w:tc>
+        <w:tc>
+          <w:tcPr>
+            <w:tcW w:w="1823" w:type="dxa"/>
+          </w:tcPr>
+          <w:p>
+            <w:pPr>
+              <w:spacing w:before="60" w:after="60"/>
+              <w:rPr>
+                <w:rFonts w:ascii="Times New Roman" w:hAnsi="Times New Roman" w:cs="Times New Roman"/>
+                <w:bCs/>
+                <w:sz w:val="24"/>
+                <w:szCs w:val="24"/>
+              </w:rPr>
+            </w:pPr>
+            <w:r>
+              <w:rPr>
+                <w:rFonts w:ascii="Times New Roman" w:hAnsi="Times New Roman" w:cs="Times New Roman"/>
+                <w:bCs/>
+                <w:i/>
+                <w:sz w:val="24"/>
+                <w:szCs w:val="24"/>
+              </w:rPr>
+              <w:t xml:space="preserve">Increasing Transparency </w:t>
+            </w:r>
+            <w:proofErr w:type="gramStart"/>
+            <w:r>
+              <w:rPr>
+                <w:rFonts w:ascii="Times New Roman" w:hAnsi="Times New Roman" w:cs="Times New Roman"/>
+                <w:bCs/>
+                <w:i/>
+                <w:sz w:val="24"/>
+                <w:szCs w:val="24"/>
+              </w:rPr>
+              <w:t>On</w:t>
+            </w:r>
+            <w:proofErr w:type="gramEnd"/>
+            <w:r>
+              <w:rPr>
+                <w:rFonts w:ascii="Times New Roman" w:hAnsi="Times New Roman" w:cs="Times New Roman"/>
+                <w:bCs/>
+                <w:i/>
+                <w:sz w:val="24"/>
+                <w:szCs w:val="24"/>
+              </w:rPr>
+              <w:t xml:space="preserve"> Public Information (Case Study: Opentender.Net)</w:t>
+            </w:r>
+          </w:p>
+        </w:tc>
+        <w:tc>
+          <w:tcPr>
+            <w:tcW w:w="1589" w:type="dxa"/>
+          </w:tcPr>
+          <w:p>
+            <w:pPr>
+              <w:spacing w:before="60" w:after="60"/>
+              <w:rPr>
+                <w:rFonts w:ascii="Times New Roman" w:hAnsi="Times New Roman" w:cs="Times New Roman"/>
+                <w:bCs/>
+                <w:i/>
+                <w:iCs/>
+                <w:sz w:val="24"/>
+                <w:szCs w:val="24"/>
+              </w:rPr>
+            </w:pPr>
+            <w:r>
+              <w:rPr>
+                <w:rFonts w:ascii="Times New Roman" w:hAnsi="Times New Roman" w:cs="Times New Roman"/>
+                <w:bCs/>
+                <w:i/>
+                <w:iCs/>
+                <w:sz w:val="24"/>
+                <w:szCs w:val="24"/>
+              </w:rPr>
+              <w:t xml:space="preserve">Potential Risk </w:t>
+            </w:r>
+            <w:proofErr w:type="spellStart"/>
+            <w:r>
+              <w:rPr>
+                <w:rFonts w:ascii="Times New Roman" w:hAnsi="Times New Roman" w:cs="Times New Roman"/>
+                <w:bCs/>
+                <w:i/>
+                <w:iCs/>
+                <w:sz w:val="24"/>
+                <w:szCs w:val="24"/>
+              </w:rPr>
+              <w:t>Analisys</w:t>
+            </w:r>
+            <w:proofErr w:type="spellEnd"/>
+            <w:r>
+              <w:rPr>
+                <w:rFonts w:ascii="Times New Roman" w:hAnsi="Times New Roman" w:cs="Times New Roman"/>
+                <w:bCs/>
+                <w:i/>
+                <w:iCs/>
+                <w:sz w:val="24"/>
+                <w:szCs w:val="24"/>
+              </w:rPr>
+              <w:t xml:space="preserve"> (PRA)</w:t>
+            </w:r>
+          </w:p>
+        </w:tc>
+        <w:tc>
+          <w:tcPr>
+            <w:tcW w:w="1496" w:type="dxa"/>
+          </w:tcPr>
+          <w:p>
+            <w:pPr>
+              <w:spacing w:before="60" w:after="60"/>
+              <w:rPr>
+                <w:rFonts w:ascii="Times New Roman" w:hAnsi="Times New Roman" w:cs="Times New Roman"/>
+                <w:bCs/>
+                <w:sz w:val="24"/>
+                <w:szCs w:val="24"/>
+              </w:rPr>
+            </w:pPr>
+            <w:r>
+              <w:rPr>
+                <w:rFonts w:ascii="Times New Roman" w:hAnsi="Times New Roman" w:cs="Times New Roman"/>
+                <w:bCs/>
+                <w:sz w:val="24"/>
+                <w:szCs w:val="24"/>
+              </w:rPr>
+              <w:t>(1) sum nilai kontrak (2) partisipasi (3) jumlah peserta (4) waktu pengerjaan (5) jumlah menang</w:t>
+            </w:r>
+          </w:p>
+        </w:tc>
+        <w:tc>
+          <w:tcPr>
+            <w:tcW w:w="1470" w:type="dxa"/>
+          </w:tcPr>
+          <w:p>
+            <w:pPr>
+              <w:spacing w:before="60" w:after="60"/>
+              <w:rPr>
+                <w:rFonts w:ascii="Times New Roman" w:hAnsi="Times New Roman" w:cs="Times New Roman"/>
+                <w:bCs/>
+                <w:sz w:val="24"/>
+                <w:szCs w:val="24"/>
+              </w:rPr>
+            </w:pPr>
+            <w:r>
+              <w:rPr>
+                <w:rFonts w:ascii="Times New Roman" w:hAnsi="Times New Roman" w:cs="Times New Roman"/>
+                <w:bCs/>
+                <w:sz w:val="24"/>
+                <w:szCs w:val="24"/>
+              </w:rPr>
+              <w:t xml:space="preserve">Menghasilkan sistem informasi yang bisa mendeteksi korupsi dan melakukan </w:t>
+            </w:r>
+            <w:proofErr w:type="spellStart"/>
+            <w:r>
+              <w:rPr>
+                <w:rFonts w:ascii="Times New Roman" w:hAnsi="Times New Roman" w:cs="Times New Roman"/>
+                <w:bCs/>
+                <w:sz w:val="24"/>
+                <w:szCs w:val="24"/>
+              </w:rPr>
+              <w:t>skoring</w:t>
+            </w:r>
+            <w:proofErr w:type="spellEnd"/>
+            <w:r>
+              <w:rPr>
+                <w:rFonts w:ascii="Times New Roman" w:hAnsi="Times New Roman" w:cs="Times New Roman"/>
+                <w:bCs/>
+                <w:sz w:val="24"/>
+                <w:szCs w:val="24"/>
+              </w:rPr>
+              <w:t xml:space="preserve"> terhadap data kontrak</w:t>
+            </w:r>
+          </w:p>
+        </w:tc>
+      </w:tr>
+      <w:tr>
+        <w:tc>
+          <w:tcPr>
+            <w:tcW w:w="510" w:type="dxa"/>
+          </w:tcPr>
+          <w:p>
+            <w:pPr>
+              <w:spacing w:before="60" w:after="60"/>
+              <w:jc w:val="center"/>
+              <w:rPr>
+                <w:rFonts w:ascii="Times New Roman" w:hAnsi="Times New Roman" w:cs="Times New Roman"/>
+                <w:bCs/>
+                <w:sz w:val="24"/>
+                <w:szCs w:val="24"/>
+              </w:rPr>
+            </w:pPr>
+            <w:r>
+              <w:rPr>
+                <w:rFonts w:ascii="Times New Roman" w:hAnsi="Times New Roman" w:cs="Times New Roman"/>
+                <w:bCs/>
+                <w:sz w:val="24"/>
+                <w:szCs w:val="24"/>
+              </w:rPr>
+              <w:t>3</w:t>
+            </w:r>
+          </w:p>
+        </w:tc>
+        <w:tc>
+          <w:tcPr>
+            <w:tcW w:w="1476" w:type="dxa"/>
+          </w:tcPr>
+          <w:p>
+            <w:pPr>
+              <w:spacing w:before="60" w:after="60"/>
+              <w:rPr>
+                <w:rFonts w:ascii="Times New Roman" w:hAnsi="Times New Roman" w:cs="Times New Roman"/>
+                <w:bCs/>
+                <w:sz w:val="24"/>
+                <w:szCs w:val="24"/>
+              </w:rPr>
+            </w:pPr>
+            <w:r>
+              <w:rPr>
+                <w:rFonts w:ascii="Times New Roman" w:hAnsi="Times New Roman" w:cs="Times New Roman"/>
+                <w:bCs/>
+                <w:sz w:val="24"/>
+                <w:szCs w:val="24"/>
+              </w:rPr>
+              <w:t xml:space="preserve">Ali Clare, David </w:t>
+            </w:r>
+            <w:proofErr w:type="spellStart"/>
+            <w:r>
+              <w:rPr>
+                <w:rFonts w:ascii="Times New Roman" w:hAnsi="Times New Roman" w:cs="Times New Roman"/>
+                <w:bCs/>
+                <w:sz w:val="24"/>
+                <w:szCs w:val="24"/>
+              </w:rPr>
+              <w:t>Sangokoya</w:t>
+            </w:r>
+            <w:proofErr w:type="spellEnd"/>
+            <w:r>
+              <w:rPr>
+                <w:rFonts w:ascii="Times New Roman" w:hAnsi="Times New Roman" w:cs="Times New Roman"/>
+                <w:bCs/>
+                <w:sz w:val="24"/>
+                <w:szCs w:val="24"/>
+              </w:rPr>
+              <w:t xml:space="preserve">, </w:t>
+            </w:r>
+            <w:proofErr w:type="spellStart"/>
+            <w:r>
+              <w:rPr>
+                <w:rFonts w:ascii="Times New Roman" w:hAnsi="Times New Roman" w:cs="Times New Roman"/>
+                <w:bCs/>
+                <w:sz w:val="24"/>
+                <w:szCs w:val="24"/>
+              </w:rPr>
+              <w:t>Stefaan</w:t>
+            </w:r>
+            <w:proofErr w:type="spellEnd"/>
+            <w:r>
+              <w:rPr>
+                <w:rFonts w:ascii="Times New Roman" w:hAnsi="Times New Roman" w:cs="Times New Roman"/>
+                <w:bCs/>
+                <w:sz w:val="24"/>
+                <w:szCs w:val="24"/>
+              </w:rPr>
+              <w:t xml:space="preserve"> Verhulst and Andrew Young, 2016</w:t>
+            </w:r>
+          </w:p>
+        </w:tc>
+        <w:tc>
+          <w:tcPr>
+            <w:tcW w:w="1823" w:type="dxa"/>
+          </w:tcPr>
+          <w:p>
+            <w:pPr>
+              <w:spacing w:before="60" w:after="60"/>
+              <w:rPr>
+                <w:rFonts w:ascii="Times New Roman" w:hAnsi="Times New Roman" w:cs="Times New Roman"/>
+                <w:bCs/>
+                <w:iCs/>
+                <w:sz w:val="24"/>
+                <w:szCs w:val="24"/>
+              </w:rPr>
+            </w:pPr>
+            <w:r>
+              <w:rPr>
+                <w:rFonts w:ascii="Times New Roman" w:hAnsi="Times New Roman" w:cs="Times New Roman"/>
+                <w:bCs/>
+                <w:i/>
+                <w:iCs/>
+                <w:sz w:val="24"/>
+                <w:szCs w:val="24"/>
+              </w:rPr>
+              <w:t>Open Data’s Impact, Open Contracting and Procurement in Slovakia</w:t>
+            </w:r>
+          </w:p>
+        </w:tc>
+        <w:tc>
+          <w:tcPr>
+            <w:tcW w:w="1589" w:type="dxa"/>
+          </w:tcPr>
+          <w:p>
+            <w:pPr>
+              <w:spacing w:before="60" w:after="60"/>
+              <w:rPr>
+                <w:rFonts w:ascii="Times New Roman" w:hAnsi="Times New Roman" w:cs="Times New Roman"/>
+                <w:bCs/>
+                <w:sz w:val="24"/>
+                <w:szCs w:val="24"/>
+              </w:rPr>
+            </w:pPr>
+            <w:r>
+              <w:rPr>
+                <w:rFonts w:ascii="Times New Roman" w:hAnsi="Times New Roman" w:cs="Times New Roman"/>
+                <w:bCs/>
+                <w:sz w:val="24"/>
+                <w:szCs w:val="24"/>
+              </w:rPr>
+              <w:t>Menggunakan Metode Deskriptif</w:t>
+            </w:r>
+          </w:p>
+        </w:tc>
+        <w:tc>
+          <w:tcPr>
+            <w:tcW w:w="1496" w:type="dxa"/>
+          </w:tcPr>
+          <w:p>
+            <w:pPr>
+              <w:spacing w:before="60" w:after="60"/>
+              <w:rPr>
+                <w:rFonts w:ascii="Times New Roman" w:hAnsi="Times New Roman" w:cs="Times New Roman"/>
+                <w:bCs/>
+                <w:sz w:val="24"/>
+                <w:szCs w:val="24"/>
+              </w:rPr>
+            </w:pPr>
+            <w:r>
+              <w:rPr>
+                <w:rFonts w:ascii="Times New Roman" w:hAnsi="Times New Roman" w:cs="Times New Roman"/>
+                <w:bCs/>
+                <w:sz w:val="24"/>
+                <w:szCs w:val="24"/>
+              </w:rPr>
+              <w:t>-</w:t>
+            </w:r>
+          </w:p>
+        </w:tc>
+        <w:tc>
+          <w:tcPr>
+            <w:tcW w:w="1470" w:type="dxa"/>
+          </w:tcPr>
+          <w:p>
+            <w:pPr>
+              <w:spacing w:before="60" w:after="60"/>
+              <w:rPr>
+                <w:rFonts w:ascii="Times New Roman" w:hAnsi="Times New Roman" w:cs="Times New Roman"/>
+                <w:bCs/>
+                <w:sz w:val="24"/>
+                <w:szCs w:val="24"/>
+              </w:rPr>
+            </w:pPr>
+            <w:r>
+              <w:rPr>
+                <w:rFonts w:ascii="Times New Roman" w:hAnsi="Times New Roman" w:cs="Times New Roman"/>
+                <w:bCs/>
+                <w:sz w:val="24"/>
+                <w:szCs w:val="24"/>
+              </w:rPr>
+              <w:t>Praktek baik yang dilakukan pemerintah Slovakia untuk membuka akses terhadap dokumen kontrak untuk meningkatkan partisipasi masyarakat</w:t>
+            </w:r>
+          </w:p>
+        </w:tc>
+      </w:tr>
+      <w:tr>
+        <w:tc>
+          <w:tcPr>
+            <w:tcW w:w="510" w:type="dxa"/>
+          </w:tcPr>
+          <w:p>
+            <w:pPr>
+              <w:spacing w:before="60" w:after="60"/>
+              <w:jc w:val="center"/>
+              <w:rPr>
+                <w:rFonts w:ascii="Times New Roman" w:hAnsi="Times New Roman" w:cs="Times New Roman"/>
+                <w:bCs/>
+                <w:sz w:val="24"/>
+                <w:szCs w:val="24"/>
+              </w:rPr>
+            </w:pPr>
+            <w:r>
+              <w:rPr>
+                <w:rFonts w:ascii="Times New Roman" w:hAnsi="Times New Roman" w:cs="Times New Roman"/>
+                <w:bCs/>
+                <w:sz w:val="24"/>
+                <w:szCs w:val="24"/>
+              </w:rPr>
+              <w:t>4</w:t>
+            </w:r>
+          </w:p>
+        </w:tc>
+        <w:tc>
+          <w:tcPr>
+            <w:tcW w:w="1476" w:type="dxa"/>
+          </w:tcPr>
+          <w:p>
+            <w:pPr>
+              <w:spacing w:before="60" w:after="60"/>
+              <w:rPr>
+                <w:rFonts w:ascii="Times New Roman" w:hAnsi="Times New Roman" w:cs="Times New Roman"/>
+                <w:bCs/>
+                <w:sz w:val="24"/>
+                <w:szCs w:val="24"/>
+              </w:rPr>
+            </w:pPr>
+            <w:r>
+              <w:rPr>
+                <w:rFonts w:ascii="Times New Roman" w:hAnsi="Times New Roman" w:cs="Times New Roman"/>
+                <w:bCs/>
+                <w:sz w:val="24"/>
+                <w:szCs w:val="24"/>
+              </w:rPr>
+              <w:t xml:space="preserve">Dini </w:t>
+            </w:r>
+            <w:proofErr w:type="spellStart"/>
+            <w:r>
+              <w:rPr>
+                <w:rFonts w:ascii="Times New Roman" w:hAnsi="Times New Roman" w:cs="Times New Roman"/>
+                <w:bCs/>
+                <w:sz w:val="24"/>
+                <w:szCs w:val="24"/>
+              </w:rPr>
+              <w:t>Verdania</w:t>
+            </w:r>
+            <w:proofErr w:type="spellEnd"/>
+            <w:r>
+              <w:rPr>
+                <w:rFonts w:ascii="Times New Roman" w:hAnsi="Times New Roman" w:cs="Times New Roman"/>
+                <w:bCs/>
+                <w:sz w:val="24"/>
+                <w:szCs w:val="24"/>
+              </w:rPr>
+              <w:t xml:space="preserve"> Latif, 2019</w:t>
+            </w:r>
+          </w:p>
+        </w:tc>
+        <w:tc>
+          <w:tcPr>
+            <w:tcW w:w="1823" w:type="dxa"/>
+          </w:tcPr>
+          <w:p>
+            <w:pPr>
+              <w:spacing w:before="60" w:after="60"/>
+              <w:rPr>
+                <w:rFonts w:ascii="Times New Roman" w:hAnsi="Times New Roman" w:cs="Times New Roman"/>
+                <w:bCs/>
+                <w:sz w:val="24"/>
+                <w:szCs w:val="24"/>
+              </w:rPr>
+            </w:pPr>
+            <w:r>
+              <w:rPr>
+                <w:rFonts w:ascii="Times New Roman" w:hAnsi="Times New Roman" w:cs="Times New Roman"/>
+                <w:bCs/>
+                <w:iCs/>
+                <w:sz w:val="24"/>
+                <w:szCs w:val="24"/>
+              </w:rPr>
+              <w:t>Evaluasi Penerapan E Government Kota Bandung Ditinjau Dari Transparansi Dan Akuntabilitas</w:t>
+            </w:r>
+          </w:p>
+        </w:tc>
+        <w:tc>
+          <w:tcPr>
+            <w:tcW w:w="1589" w:type="dxa"/>
+          </w:tcPr>
+          <w:p>
+            <w:pPr>
+              <w:spacing w:before="60" w:after="60"/>
+              <w:rPr>
+                <w:rFonts w:ascii="Times New Roman" w:hAnsi="Times New Roman" w:cs="Times New Roman"/>
+                <w:bCs/>
+                <w:sz w:val="24"/>
+                <w:szCs w:val="24"/>
+              </w:rPr>
+            </w:pPr>
+            <w:r>
+              <w:rPr>
+                <w:rFonts w:ascii="Times New Roman" w:hAnsi="Times New Roman" w:cs="Times New Roman"/>
+                <w:bCs/>
+                <w:sz w:val="24"/>
+                <w:szCs w:val="24"/>
+              </w:rPr>
+              <w:t>Menggunakan Metode Deskriptif</w:t>
+            </w:r>
+          </w:p>
+        </w:tc>
+        <w:tc>
+          <w:tcPr>
+            <w:tcW w:w="1496" w:type="dxa"/>
+          </w:tcPr>
+          <w:p>
+            <w:pPr>
+              <w:spacing w:before="60" w:after="60"/>
+              <w:rPr>
+                <w:rFonts w:ascii="Times New Roman" w:hAnsi="Times New Roman" w:cs="Times New Roman"/>
+                <w:bCs/>
+                <w:sz w:val="24"/>
+                <w:szCs w:val="24"/>
+              </w:rPr>
+            </w:pPr>
+            <w:r>
+              <w:rPr>
+                <w:rFonts w:ascii="Times New Roman" w:hAnsi="Times New Roman" w:cs="Times New Roman"/>
+                <w:bCs/>
+                <w:sz w:val="24"/>
+                <w:szCs w:val="24"/>
+              </w:rPr>
+              <w:t>-</w:t>
+            </w:r>
+          </w:p>
+        </w:tc>
+        <w:tc>
+          <w:tcPr>
+            <w:tcW w:w="1470" w:type="dxa"/>
+          </w:tcPr>
+          <w:p>
+            <w:pPr>
+              <w:spacing w:before="60" w:after="60"/>
+              <w:rPr>
+                <w:rFonts w:ascii="Times New Roman" w:hAnsi="Times New Roman" w:cs="Times New Roman"/>
+                <w:bCs/>
+                <w:sz w:val="24"/>
+                <w:szCs w:val="24"/>
+              </w:rPr>
+            </w:pPr>
+            <w:r>
+              <w:rPr>
+                <w:rFonts w:ascii="Times New Roman" w:hAnsi="Times New Roman" w:cs="Times New Roman"/>
+                <w:bCs/>
+                <w:sz w:val="24"/>
+                <w:szCs w:val="24"/>
+              </w:rPr>
+              <w:t xml:space="preserve">Evaluasi penerapan </w:t>
+            </w:r>
+            <w:r>
+              <w:rPr>
+                <w:rFonts w:ascii="Times New Roman" w:hAnsi="Times New Roman" w:cs="Times New Roman"/>
+                <w:bCs/>
+                <w:i/>
+                <w:iCs/>
+                <w:sz w:val="24"/>
+                <w:szCs w:val="24"/>
+              </w:rPr>
+              <w:t>e government</w:t>
+            </w:r>
+            <w:r>
+              <w:rPr>
+                <w:rFonts w:ascii="Times New Roman" w:hAnsi="Times New Roman" w:cs="Times New Roman"/>
+                <w:bCs/>
+                <w:sz w:val="24"/>
+                <w:szCs w:val="24"/>
+              </w:rPr>
+              <w:t xml:space="preserve"> dan </w:t>
+            </w:r>
+            <w:r>
+              <w:rPr>
+                <w:rFonts w:ascii="Times New Roman" w:hAnsi="Times New Roman" w:cs="Times New Roman"/>
+                <w:bCs/>
+                <w:i/>
+                <w:iCs/>
+                <w:sz w:val="24"/>
+                <w:szCs w:val="24"/>
+              </w:rPr>
+              <w:t xml:space="preserve">e </w:t>
+            </w:r>
+            <w:proofErr w:type="gramStart"/>
+            <w:r>
+              <w:rPr>
+                <w:rFonts w:ascii="Times New Roman" w:hAnsi="Times New Roman" w:cs="Times New Roman"/>
+                <w:bCs/>
+                <w:i/>
+                <w:iCs/>
+                <w:sz w:val="24"/>
+                <w:szCs w:val="24"/>
+              </w:rPr>
+              <w:t>procurement</w:t>
+            </w:r>
+            <w:r>
+              <w:rPr>
+                <w:rFonts w:ascii="Times New Roman" w:hAnsi="Times New Roman" w:cs="Times New Roman"/>
+                <w:bCs/>
+                <w:sz w:val="24"/>
+                <w:szCs w:val="24"/>
+              </w:rPr>
+              <w:t xml:space="preserve">  di</w:t>
+            </w:r>
+            <w:proofErr w:type="gramEnd"/>
+            <w:r>
+              <w:rPr>
+                <w:rFonts w:ascii="Times New Roman" w:hAnsi="Times New Roman" w:cs="Times New Roman"/>
+                <w:bCs/>
+                <w:sz w:val="24"/>
+                <w:szCs w:val="24"/>
+              </w:rPr>
+              <w:t xml:space="preserve"> bandung yang mengintegrasikan antara </w:t>
+            </w:r>
+            <w:r>
+              <w:rPr>
+                <w:rFonts w:ascii="Times New Roman" w:hAnsi="Times New Roman" w:cs="Times New Roman"/>
+                <w:bCs/>
+                <w:i/>
+                <w:iCs/>
+                <w:sz w:val="24"/>
+                <w:szCs w:val="24"/>
+              </w:rPr>
+              <w:t>e planning, e budgeting, e kontrak</w:t>
+            </w:r>
+            <w:r>
+              <w:rPr>
+                <w:rFonts w:ascii="Times New Roman" w:hAnsi="Times New Roman" w:cs="Times New Roman"/>
+                <w:bCs/>
+                <w:sz w:val="24"/>
+                <w:szCs w:val="24"/>
+              </w:rPr>
+              <w:t xml:space="preserve">, dan </w:t>
+            </w:r>
+            <w:r>
+              <w:rPr>
+                <w:rFonts w:ascii="Times New Roman" w:hAnsi="Times New Roman" w:cs="Times New Roman"/>
+                <w:bCs/>
+                <w:i/>
+                <w:iCs/>
+                <w:sz w:val="24"/>
+                <w:szCs w:val="24"/>
+              </w:rPr>
+              <w:t>e progress</w:t>
+            </w:r>
+          </w:p>
+        </w:tc>
+      </w:tr>
+      <w:tr>
+        <w:tc>
+          <w:tcPr>
+            <w:tcW w:w="510" w:type="dxa"/>
+          </w:tcPr>
+          <w:p>
+            <w:pPr>
+              <w:spacing w:before="60" w:after="60"/>
+              <w:jc w:val="center"/>
+              <w:rPr>
+                <w:rFonts w:ascii="Times New Roman" w:hAnsi="Times New Roman" w:cs="Times New Roman"/>
+                <w:bCs/>
+                <w:sz w:val="24"/>
+                <w:szCs w:val="24"/>
+              </w:rPr>
+            </w:pPr>
+            <w:r>
+              <w:rPr>
+                <w:rFonts w:ascii="Times New Roman" w:hAnsi="Times New Roman" w:cs="Times New Roman"/>
+                <w:bCs/>
+                <w:sz w:val="24"/>
+                <w:szCs w:val="24"/>
+              </w:rPr>
+              <w:t>5</w:t>
+            </w:r>
+          </w:p>
+        </w:tc>
+        <w:tc>
+          <w:tcPr>
+            <w:tcW w:w="1476" w:type="dxa"/>
+          </w:tcPr>
+          <w:p>
+            <w:pPr>
+              <w:spacing w:before="60" w:after="60"/>
+              <w:rPr>
+                <w:rFonts w:ascii="Times New Roman" w:hAnsi="Times New Roman" w:cs="Times New Roman"/>
+                <w:bCs/>
+                <w:sz w:val="24"/>
+                <w:szCs w:val="24"/>
+              </w:rPr>
+            </w:pPr>
+            <w:proofErr w:type="spellStart"/>
+            <w:r>
+              <w:rPr>
+                <w:rFonts w:ascii="Times New Roman" w:hAnsi="Times New Roman" w:cs="Times New Roman"/>
+                <w:bCs/>
+                <w:sz w:val="24"/>
+                <w:szCs w:val="24"/>
+              </w:rPr>
+              <w:t>Haris</w:t>
+            </w:r>
+            <w:proofErr w:type="spellEnd"/>
+            <w:r>
+              <w:rPr>
+                <w:rFonts w:ascii="Times New Roman" w:hAnsi="Times New Roman" w:cs="Times New Roman"/>
+                <w:bCs/>
+                <w:sz w:val="24"/>
+                <w:szCs w:val="24"/>
+              </w:rPr>
+              <w:t xml:space="preserve"> </w:t>
+            </w:r>
+            <w:proofErr w:type="spellStart"/>
+            <w:r>
+              <w:rPr>
+                <w:rFonts w:ascii="Times New Roman" w:hAnsi="Times New Roman" w:cs="Times New Roman"/>
+                <w:bCs/>
+                <w:sz w:val="24"/>
+                <w:szCs w:val="24"/>
+              </w:rPr>
+              <w:t>Yuda</w:t>
+            </w:r>
+            <w:proofErr w:type="spellEnd"/>
+            <w:r>
+              <w:rPr>
+                <w:rFonts w:ascii="Times New Roman" w:hAnsi="Times New Roman" w:cs="Times New Roman"/>
+                <w:bCs/>
+                <w:sz w:val="24"/>
+                <w:szCs w:val="24"/>
+              </w:rPr>
+              <w:t xml:space="preserve"> </w:t>
+            </w:r>
+            <w:proofErr w:type="spellStart"/>
+            <w:r>
+              <w:rPr>
+                <w:rFonts w:ascii="Times New Roman" w:hAnsi="Times New Roman" w:cs="Times New Roman"/>
+                <w:bCs/>
+                <w:sz w:val="24"/>
+                <w:szCs w:val="24"/>
+              </w:rPr>
+              <w:t>Prawira</w:t>
+            </w:r>
+            <w:proofErr w:type="spellEnd"/>
+          </w:p>
+        </w:tc>
+        <w:tc>
+          <w:tcPr>
+            <w:tcW w:w="1823" w:type="dxa"/>
+          </w:tcPr>
+          <w:p>
+            <w:pPr>
+              <w:spacing w:before="60" w:after="60"/>
+              <w:rPr>
+                <w:rFonts w:ascii="Times New Roman" w:hAnsi="Times New Roman" w:cs="Times New Roman"/>
+                <w:bCs/>
+                <w:sz w:val="24"/>
+                <w:szCs w:val="24"/>
+              </w:rPr>
+            </w:pPr>
+            <w:r>
+              <w:rPr>
+                <w:rFonts w:ascii="Times New Roman" w:hAnsi="Times New Roman" w:cs="Times New Roman"/>
+                <w:bCs/>
+                <w:sz w:val="24"/>
+                <w:szCs w:val="24"/>
+              </w:rPr>
+              <w:t>Implementasi Kebijakan Keterbukaan Dokumen Kontrak Di Dinas Komunikasi Dan Informatika Kabupaten Bojonegoro Provinsi Jawa Timur</w:t>
+            </w:r>
+          </w:p>
+        </w:tc>
+        <w:tc>
+          <w:tcPr>
+            <w:tcW w:w="1589" w:type="dxa"/>
+          </w:tcPr>
+          <w:p>
+            <w:pPr>
+              <w:spacing w:before="60" w:after="60"/>
+              <w:rPr>
+                <w:rFonts w:ascii="Times New Roman" w:hAnsi="Times New Roman" w:cs="Times New Roman"/>
+                <w:bCs/>
+                <w:sz w:val="24"/>
+                <w:szCs w:val="24"/>
+              </w:rPr>
+            </w:pPr>
+            <w:r>
+              <w:rPr>
+                <w:rFonts w:ascii="Times New Roman" w:hAnsi="Times New Roman" w:cs="Times New Roman"/>
+                <w:bCs/>
+                <w:sz w:val="24"/>
+                <w:szCs w:val="24"/>
+              </w:rPr>
+              <w:t>Menggunakan Metode Deskriptif Kualitatif Dengan Pendekatan Induktif</w:t>
+            </w:r>
+          </w:p>
+        </w:tc>
+        <w:tc>
+          <w:tcPr>
+            <w:tcW w:w="1496" w:type="dxa"/>
+          </w:tcPr>
+          <w:p>
+            <w:pPr>
+              <w:spacing w:before="60" w:after="60"/>
+              <w:rPr>
+                <w:rFonts w:ascii="Times New Roman" w:hAnsi="Times New Roman" w:cs="Times New Roman"/>
+                <w:bCs/>
+                <w:sz w:val="24"/>
+                <w:szCs w:val="24"/>
+              </w:rPr>
+            </w:pPr>
+            <w:r>
+              <w:rPr>
+                <w:rFonts w:ascii="Times New Roman" w:hAnsi="Times New Roman" w:cs="Times New Roman"/>
+                <w:bCs/>
+                <w:sz w:val="24"/>
+                <w:szCs w:val="24"/>
+              </w:rPr>
+              <w:t>-</w:t>
+            </w:r>
+          </w:p>
+        </w:tc>
+        <w:tc>
+          <w:tcPr>
+            <w:tcW w:w="1470" w:type="dxa"/>
+          </w:tcPr>
+          <w:p>
+            <w:pPr>
+              <w:spacing w:before="60" w:after="60"/>
+              <w:rPr>
+                <w:rFonts w:ascii="Times New Roman" w:hAnsi="Times New Roman" w:cs="Times New Roman"/>
+                <w:bCs/>
+                <w:sz w:val="24"/>
+                <w:szCs w:val="24"/>
+              </w:rPr>
+            </w:pPr>
+            <w:r>
+              <w:rPr>
+                <w:rFonts w:ascii="Times New Roman" w:hAnsi="Times New Roman" w:cs="Times New Roman"/>
+                <w:bCs/>
+                <w:sz w:val="24"/>
+                <w:szCs w:val="24"/>
+              </w:rPr>
+              <w:t xml:space="preserve">Evaluasi kebijakan </w:t>
+            </w:r>
+            <w:r>
+              <w:rPr>
+                <w:rFonts w:ascii="Times New Roman" w:hAnsi="Times New Roman" w:cs="Times New Roman"/>
+                <w:bCs/>
+                <w:i/>
+                <w:iCs/>
+                <w:sz w:val="24"/>
+                <w:szCs w:val="24"/>
+              </w:rPr>
+              <w:t>open data kontrak</w:t>
+            </w:r>
+            <w:r>
+              <w:rPr>
+                <w:rFonts w:ascii="Times New Roman" w:hAnsi="Times New Roman" w:cs="Times New Roman"/>
+                <w:bCs/>
+                <w:sz w:val="24"/>
+                <w:szCs w:val="24"/>
+              </w:rPr>
+              <w:t xml:space="preserve"> di Bojonegoro yang masih kurang optimal karena </w:t>
+            </w:r>
+            <w:proofErr w:type="spellStart"/>
+            <w:r>
+              <w:rPr>
+                <w:rFonts w:ascii="Times New Roman" w:hAnsi="Times New Roman" w:cs="Times New Roman"/>
+                <w:bCs/>
+                <w:sz w:val="24"/>
+                <w:szCs w:val="24"/>
+              </w:rPr>
+              <w:t>kurangnya</w:t>
+            </w:r>
+            <w:proofErr w:type="spellEnd"/>
+            <w:r>
+              <w:rPr>
+                <w:rFonts w:ascii="Times New Roman" w:hAnsi="Times New Roman" w:cs="Times New Roman"/>
+                <w:bCs/>
+                <w:sz w:val="24"/>
+                <w:szCs w:val="24"/>
+              </w:rPr>
+              <w:t xml:space="preserve"> SDM dan </w:t>
+            </w:r>
+            <w:proofErr w:type="spellStart"/>
+            <w:r>
+              <w:rPr>
+                <w:rFonts w:ascii="Times New Roman" w:hAnsi="Times New Roman" w:cs="Times New Roman"/>
+                <w:bCs/>
+                <w:sz w:val="24"/>
+                <w:szCs w:val="24"/>
+              </w:rPr>
+              <w:t>kurangnya</w:t>
+            </w:r>
+            <w:proofErr w:type="spellEnd"/>
+            <w:r>
+              <w:rPr>
+                <w:rFonts w:ascii="Times New Roman" w:hAnsi="Times New Roman" w:cs="Times New Roman"/>
+                <w:bCs/>
+                <w:sz w:val="24"/>
+                <w:szCs w:val="24"/>
+              </w:rPr>
+              <w:t xml:space="preserve"> sosialisasi dari Pemkab </w:t>
+            </w:r>
+            <w:proofErr w:type="spellStart"/>
+            <w:r>
+              <w:rPr>
+                <w:rFonts w:ascii="Times New Roman" w:hAnsi="Times New Roman" w:cs="Times New Roman"/>
+                <w:bCs/>
+                <w:sz w:val="24"/>
+                <w:szCs w:val="24"/>
+              </w:rPr>
+              <w:t>Bojoengoro</w:t>
+            </w:r>
+            <w:proofErr w:type="spellEnd"/>
+          </w:p>
+        </w:tc>
+      </w:tr>
+    </w:tbl>
+    <w:p>
+      <w:pPr>
+        <w:spacing w:after="0" w:line="480" w:lineRule="auto"/>
+        <w:ind w:left="360"/>
+        <w:jc w:val="center"/>
+        <w:rPr>
+          <w:rFonts w:ascii="Times New Roman" w:hAnsi="Times New Roman" w:cs="Times New Roman"/>
+          <w:bCs/>
+          <w:sz w:val="24"/>
+          <w:szCs w:val="24"/>
+        </w:rPr>
+      </w:pPr>
+    </w:p>
+    <w:p>
+      <w:pPr>
+        <w:pStyle w:val="ListParagraph"/>
+        <w:spacing w:after="0" w:line="480" w:lineRule="auto"/>
         <w:ind w:left="567" w:firstLine="774"/>
         <w:jc w:val="both"/>
         <w:rPr>
@@ -5122,33 +6411,269 @@
     <w:p>
       <w:pPr>
         <w:pStyle w:val="ListParagraph"/>
-        <w:spacing w:after="0" w:line="480" w:lineRule="auto"/>
-        <w:ind w:left="567" w:firstLine="774"/>
-        <w:jc w:val="both"/>
-        <w:rPr>
-          <w:rFonts w:ascii="Times New Roman" w:hAnsi="Times New Roman" w:cs="Times New Roman"/>
-          <w:bCs/>
-          <w:sz w:val="24"/>
-          <w:szCs w:val="24"/>
-        </w:rPr>
-      </w:pPr>
-      <w:r>
-        <w:rPr>
-          <w:rFonts w:ascii="Times New Roman" w:hAnsi="Times New Roman" w:cs="Times New Roman"/>
-          <w:bCs/>
+        <w:numPr>
+          <w:ilvl w:val="0"/>
+          <w:numId w:val="41"/>
+        </w:numPr>
+        <w:spacing w:after="0" w:line="480" w:lineRule="auto"/>
+        <w:ind w:left="360"/>
+        <w:jc w:val="both"/>
+        <w:rPr>
+          <w:rFonts w:ascii="Times New Roman" w:hAnsi="Times New Roman" w:cs="Times New Roman"/>
+          <w:b/>
+          <w:sz w:val="24"/>
+          <w:szCs w:val="24"/>
+        </w:rPr>
+      </w:pPr>
+      <w:r>
+        <w:rPr>
+          <w:rFonts w:ascii="Times New Roman" w:hAnsi="Times New Roman" w:cs="Times New Roman"/>
+          <w:b/>
+          <w:sz w:val="24"/>
+          <w:szCs w:val="24"/>
+        </w:rPr>
+        <w:t>Landasan Teori</w:t>
+      </w:r>
+    </w:p>
+    <w:p>
+      <w:pPr>
+        <w:pStyle w:val="ListParagraph"/>
+        <w:numPr>
+          <w:ilvl w:val="0"/>
+          <w:numId w:val="42"/>
+        </w:numPr>
+        <w:spacing w:after="0" w:line="480" w:lineRule="auto"/>
+        <w:ind w:left="720"/>
+        <w:jc w:val="both"/>
+        <w:rPr>
+          <w:rFonts w:ascii="Times New Roman" w:hAnsi="Times New Roman" w:cs="Times New Roman"/>
+          <w:bCs/>
+          <w:sz w:val="24"/>
+          <w:szCs w:val="24"/>
+        </w:rPr>
+      </w:pPr>
+      <w:r>
+        <w:rPr>
+          <w:rFonts w:ascii="Times New Roman" w:hAnsi="Times New Roman" w:cs="Times New Roman"/>
+          <w:b/>
+          <w:sz w:val="24"/>
+          <w:szCs w:val="24"/>
+        </w:rPr>
+        <w:t>Pengertian Open Data Kontrak (Open Contracting)</w:t>
+      </w:r>
+    </w:p>
+    <w:p>
+      <w:pPr>
+        <w:pStyle w:val="ListParagraph"/>
+        <w:spacing w:after="0" w:line="480" w:lineRule="auto"/>
+        <w:ind w:firstLine="774"/>
+        <w:jc w:val="both"/>
+        <w:rPr>
+          <w:rFonts w:ascii="Times New Roman" w:hAnsi="Times New Roman" w:cs="Times New Roman"/>
+          <w:bCs/>
+          <w:sz w:val="24"/>
+          <w:szCs w:val="24"/>
+        </w:rPr>
+      </w:pPr>
+      <w:r>
+        <w:rPr>
+          <w:rFonts w:ascii="Times New Roman" w:hAnsi="Times New Roman" w:cs="Times New Roman"/>
+          <w:bCs/>
+          <w:sz w:val="24"/>
+          <w:szCs w:val="24"/>
+        </w:rPr>
+        <w:t>Open contracting merupakan sistem dimana informasi tentang pengadaan dipublikasikan berdasarkan waktu aktual dalam format data terbuka. Open Contracting dapat berfungsi sebagai monitoring, evaluasi dan media informasi terkait pengadaan barang/jasa pemerintah. Open contracting juga dapat digunakan sebagai alat kontrol bagi pemerintah dan masyarakat serta juga dapat digunakan sebagai bahan inovasi ataupun referensi kebijakan.</w:t>
+      </w:r>
+      <w:r>
+        <w:rPr>
+          <w:rFonts w:ascii="Times New Roman" w:hAnsi="Times New Roman" w:cs="Times New Roman"/>
+          <w:b/>
           <w:sz w:val="24"/>
           <w:szCs w:val="24"/>
         </w:rPr>
         <w:t xml:space="preserve"> </w:t>
       </w:r>
-      <w:r>
-        <w:rPr>
-          <w:rFonts w:ascii="Times New Roman" w:hAnsi="Times New Roman" w:cs="Times New Roman"/>
-          <w:sz w:val="24"/>
-          <w:szCs w:val="24"/>
-        </w:rPr>
-        <w:br w:type="page"/>
-      </w:r>
+    </w:p>
+    <w:p>
+      <w:pPr>
+        <w:pStyle w:val="ListParagraph"/>
+        <w:numPr>
+          <w:ilvl w:val="0"/>
+          <w:numId w:val="42"/>
+        </w:numPr>
+        <w:spacing w:after="0" w:line="480" w:lineRule="auto"/>
+        <w:ind w:left="720"/>
+        <w:jc w:val="both"/>
+        <w:rPr>
+          <w:rFonts w:ascii="Times New Roman" w:hAnsi="Times New Roman" w:cs="Times New Roman"/>
+          <w:b/>
+          <w:sz w:val="24"/>
+          <w:szCs w:val="24"/>
+        </w:rPr>
+      </w:pPr>
+      <w:r>
+        <w:rPr>
+          <w:rFonts w:ascii="Times New Roman" w:hAnsi="Times New Roman" w:cs="Times New Roman"/>
+          <w:b/>
+          <w:sz w:val="24"/>
+          <w:szCs w:val="24"/>
+        </w:rPr>
+        <w:t xml:space="preserve">  </w:t>
+      </w:r>
+      <w:r>
+        <w:rPr>
+          <w:rFonts w:ascii="Times New Roman" w:hAnsi="Times New Roman" w:cs="Times New Roman"/>
+          <w:b/>
+          <w:sz w:val="24"/>
+          <w:szCs w:val="24"/>
+        </w:rPr>
+        <w:t xml:space="preserve">Potential Risk </w:t>
+      </w:r>
+      <w:proofErr w:type="spellStart"/>
+      <w:r>
+        <w:rPr>
+          <w:rFonts w:ascii="Times New Roman" w:hAnsi="Times New Roman" w:cs="Times New Roman"/>
+          <w:b/>
+          <w:sz w:val="24"/>
+          <w:szCs w:val="24"/>
+        </w:rPr>
+        <w:t>Analisys</w:t>
+      </w:r>
+      <w:proofErr w:type="spellEnd"/>
+    </w:p>
+    <w:p>
+      <w:pPr>
+        <w:pStyle w:val="ListParagraph"/>
+        <w:spacing w:after="0" w:line="480" w:lineRule="auto"/>
+        <w:ind w:firstLine="774"/>
+        <w:jc w:val="both"/>
+        <w:rPr>
+          <w:rFonts w:ascii="Times New Roman" w:hAnsi="Times New Roman" w:cs="Times New Roman"/>
+          <w:bCs/>
+          <w:sz w:val="24"/>
+          <w:szCs w:val="24"/>
+        </w:rPr>
+      </w:pPr>
+      <w:r>
+        <w:rPr>
+          <w:rFonts w:ascii="Times New Roman" w:hAnsi="Times New Roman" w:cs="Times New Roman"/>
+          <w:bCs/>
+          <w:i/>
+          <w:iCs/>
+          <w:sz w:val="24"/>
+          <w:szCs w:val="24"/>
+        </w:rPr>
+        <w:t xml:space="preserve"> </w:t>
+      </w:r>
+      <w:r>
+        <w:rPr>
+          <w:rFonts w:ascii="Times New Roman" w:hAnsi="Times New Roman" w:cs="Times New Roman"/>
+          <w:bCs/>
+          <w:i/>
+          <w:iCs/>
+          <w:sz w:val="24"/>
+          <w:szCs w:val="24"/>
+        </w:rPr>
+        <w:t xml:space="preserve">Potential Risk </w:t>
+      </w:r>
+      <w:proofErr w:type="spellStart"/>
+      <w:r>
+        <w:rPr>
+          <w:rFonts w:ascii="Times New Roman" w:hAnsi="Times New Roman" w:cs="Times New Roman"/>
+          <w:bCs/>
+          <w:i/>
+          <w:iCs/>
+          <w:sz w:val="24"/>
+          <w:szCs w:val="24"/>
+        </w:rPr>
+        <w:t>Analisys</w:t>
+      </w:r>
+      <w:proofErr w:type="spellEnd"/>
+      <w:r>
+        <w:rPr>
+          <w:rFonts w:ascii="Times New Roman" w:hAnsi="Times New Roman" w:cs="Times New Roman"/>
+          <w:bCs/>
+          <w:sz w:val="24"/>
+          <w:szCs w:val="24"/>
+        </w:rPr>
+        <w:t xml:space="preserve"> atau </w:t>
+      </w:r>
+      <w:r>
+        <w:rPr>
+          <w:rFonts w:ascii="Times New Roman" w:hAnsi="Times New Roman" w:cs="Times New Roman"/>
+          <w:bCs/>
+          <w:sz w:val="24"/>
+          <w:szCs w:val="24"/>
+        </w:rPr>
+        <w:t>Analisis Risiko Potensial adalah tindakan pengendalian risiko preventif yang digunakan untuk menganalisis proses yang ada atau yang baru, perubahan proses, dan peralatan. Meskipun tampaknya seperti analisis logis untuk dilakukan dalam situasi yang diuraikan di atas, banyak organisasi gagal mengambil analisis risiko yang sesuai dan langkah-langkah pengendalian untuk memastikan keberhasilan bahkan pada perubahan proses, tugas atau proyek yang lebih kecil.</w:t>
+      </w:r>
+      <w:r>
+        <w:rPr>
+          <w:rFonts w:ascii="Times New Roman" w:hAnsi="Times New Roman" w:cs="Times New Roman"/>
+          <w:bCs/>
+          <w:sz w:val="24"/>
+          <w:szCs w:val="24"/>
+        </w:rPr>
+        <w:t xml:space="preserve"> </w:t>
+      </w:r>
+      <w:bookmarkStart w:id="21" w:name="_GoBack"/>
+      <w:bookmarkEnd w:id="21"/>
+    </w:p>
+    <w:p>
+      <w:pPr>
+        <w:pStyle w:val="ListParagraph"/>
+        <w:spacing w:after="0" w:line="480" w:lineRule="auto"/>
+        <w:ind w:left="360" w:firstLine="774"/>
+        <w:jc w:val="both"/>
+        <w:rPr>
+          <w:rFonts w:ascii="Times New Roman" w:hAnsi="Times New Roman" w:cs="Times New Roman"/>
+          <w:bCs/>
+          <w:sz w:val="24"/>
+          <w:szCs w:val="24"/>
+        </w:rPr>
+      </w:pPr>
+      <w:r>
+        <w:rPr>
+          <w:rFonts w:ascii="Times New Roman" w:hAnsi="Times New Roman" w:cs="Times New Roman"/>
+          <w:bCs/>
+          <w:sz w:val="24"/>
+          <w:szCs w:val="24"/>
+        </w:rPr>
+        <w:t xml:space="preserve">  </w:t>
+      </w:r>
+    </w:p>
+    <w:p>
+      <w:pPr>
+        <w:spacing w:after="0" w:line="360" w:lineRule="auto"/>
+        <w:jc w:val="center"/>
+        <w:rPr>
+          <w:rFonts w:ascii="Times New Roman" w:hAnsi="Times New Roman" w:cs="Times New Roman"/>
+          <w:b/>
+          <w:bCs/>
+          <w:sz w:val="28"/>
+          <w:szCs w:val="28"/>
+        </w:rPr>
+      </w:pPr>
+    </w:p>
+    <w:p>
+      <w:pPr>
+        <w:spacing w:after="0" w:line="360" w:lineRule="auto"/>
+        <w:jc w:val="center"/>
+        <w:rPr>
+          <w:rFonts w:ascii="Times New Roman" w:hAnsi="Times New Roman" w:cs="Times New Roman"/>
+          <w:b/>
+          <w:bCs/>
+          <w:sz w:val="28"/>
+          <w:szCs w:val="28"/>
+        </w:rPr>
+        <w:sectPr>
+          <w:pgSz w:w="11907" w:h="16840" w:code="9"/>
+          <w:pgMar w:top="2268" w:right="1701" w:bottom="1701" w:left="2268" w:header="720" w:footer="720" w:gutter="0"/>
+          <w:cols w:space="720"/>
+          <w:titlePg/>
+          <w:docGrid w:linePitch="360"/>
+        </w:sectPr>
+      </w:pPr>
     </w:p>
     <w:p>
       <w:pPr>
@@ -5291,7 +6816,6 @@
           <w:sz w:val="24"/>
         </w:rPr>
       </w:pPr>
-      <w:proofErr w:type="gramStart"/>
       <w:r>
         <w:rPr>
           <w:rFonts w:ascii="Times New Roman" w:hAnsi="Times New Roman" w:cs="Times New Roman"/>
@@ -5299,7 +6823,6 @@
         </w:rPr>
         <w:t>Penelitian ini menggunakan pendekatan penelitian saintifik yaitu pendekatan berdasarkan ilmu pengetahuan dan teknologi.</w:t>
       </w:r>
-      <w:proofErr w:type="gramEnd"/>
     </w:p>
     <w:p>
       <w:pPr>
@@ -5328,21 +6851,12 @@
           <w:sz w:val="24"/>
         </w:rPr>
       </w:pPr>
-      <w:proofErr w:type="gramStart"/>
-      <w:r>
-        <w:rPr>
-          <w:rFonts w:ascii="Times New Roman" w:hAnsi="Times New Roman" w:cs="Times New Roman"/>
-          <w:sz w:val="24"/>
-        </w:rPr>
-        <w:t>Sumber data pada penelitian ini adalah wawancara dengan narasumber yakni dari pihak Masyarakat Sipil dan Pemerintah Bojonegoro.</w:t>
-      </w:r>
-      <w:proofErr w:type="gramEnd"/>
-      <w:r>
-        <w:rPr>
-          <w:rFonts w:ascii="Times New Roman" w:hAnsi="Times New Roman" w:cs="Times New Roman"/>
-          <w:sz w:val="24"/>
-        </w:rPr>
-        <w:t xml:space="preserve"> Selain itu juga data juga diperoleh dari buku pustaka terkait tentang pembuatan aplikasi pada sistem informasi berbasis web, jurnal, dan penelitian terdahulu </w:t>
+      <w:r>
+        <w:rPr>
+          <w:rFonts w:ascii="Times New Roman" w:hAnsi="Times New Roman" w:cs="Times New Roman"/>
+          <w:sz w:val="24"/>
+        </w:rPr>
+        <w:t xml:space="preserve">Sumber data pada penelitian ini adalah wawancara dengan narasumber yakni dari pihak Masyarakat Sipil dan Pemerintah Bojonegoro. Selain itu juga data juga diperoleh dari buku pustaka terkait tentang pembuatan aplikasi pada sistem informasi berbasis web, jurnal, dan penelitian terdahulu </w:t>
       </w:r>
       <w:r>
         <w:rPr>
@@ -5434,23 +6948,7 @@
           <w:rFonts w:ascii="Times New Roman" w:hAnsi="Times New Roman" w:cs="Times New Roman"/>
           <w:sz w:val="24"/>
         </w:rPr>
-        <w:t xml:space="preserve">Studi literatur merupakan salah satu metode pengumpulan data untuk mendapatkan data-data yang sifatnya teoritis dengan </w:t>
-      </w:r>
-      <w:proofErr w:type="gramStart"/>
-      <w:r>
-        <w:rPr>
-          <w:rFonts w:ascii="Times New Roman" w:hAnsi="Times New Roman" w:cs="Times New Roman"/>
-          <w:sz w:val="24"/>
-        </w:rPr>
-        <w:t>cara</w:t>
-      </w:r>
-      <w:proofErr w:type="gramEnd"/>
-      <w:r>
-        <w:rPr>
-          <w:rFonts w:ascii="Times New Roman" w:hAnsi="Times New Roman" w:cs="Times New Roman"/>
-          <w:sz w:val="24"/>
-        </w:rPr>
-        <w:t xml:space="preserve"> membaca literatur yang relevan dengan pengamatan yang penulis lakukan.</w:t>
+        <w:t>Studi literatur merupakan salah satu metode pengumpulan data untuk mendapatkan data-data yang sifatnya teoritis dengan cara membaca literatur yang relevan dengan pengamatan yang penulis lakukan.</w:t>
       </w:r>
     </w:p>
     <w:p>
@@ -5499,23 +6997,7 @@
           <w:rFonts w:ascii="Times New Roman" w:hAnsi="Times New Roman" w:cs="Times New Roman"/>
           <w:sz w:val="24"/>
         </w:rPr>
-        <w:t xml:space="preserve">Wawancara merupakan teknik pengumpulan data yang dilakukan melalui tatap muka dan </w:t>
-      </w:r>
-      <w:proofErr w:type="gramStart"/>
-      <w:r>
-        <w:rPr>
-          <w:rFonts w:ascii="Times New Roman" w:hAnsi="Times New Roman" w:cs="Times New Roman"/>
-          <w:sz w:val="24"/>
-        </w:rPr>
-        <w:t>tanya</w:t>
-      </w:r>
-      <w:proofErr w:type="gramEnd"/>
-      <w:r>
-        <w:rPr>
-          <w:rFonts w:ascii="Times New Roman" w:hAnsi="Times New Roman" w:cs="Times New Roman"/>
-          <w:sz w:val="24"/>
-        </w:rPr>
-        <w:t xml:space="preserve"> jawab langsung antara pengumpul data terhadap narasumber / sumber data.</w:t>
+        <w:t>Wawancara merupakan teknik pengumpulan data yang dilakukan melalui tatap muka dan tanya jawab langsung antara pengumpul data terhadap narasumber / sumber data.</w:t>
       </w:r>
     </w:p>
     <w:p>
@@ -5564,39 +7046,7 @@
           <w:rFonts w:ascii="Times New Roman" w:hAnsi="Times New Roman" w:cs="Times New Roman"/>
           <w:sz w:val="24"/>
         </w:rPr>
-        <w:t xml:space="preserve">Studi </w:t>
-      </w:r>
-      <w:proofErr w:type="gramStart"/>
-      <w:r>
-        <w:rPr>
-          <w:rFonts w:ascii="Times New Roman" w:hAnsi="Times New Roman" w:cs="Times New Roman"/>
-          <w:sz w:val="24"/>
-        </w:rPr>
-        <w:t>lapangan(</w:t>
-      </w:r>
-      <w:proofErr w:type="gramEnd"/>
-      <w:r>
-        <w:rPr>
-          <w:rFonts w:ascii="Times New Roman" w:hAnsi="Times New Roman" w:cs="Times New Roman"/>
-          <w:sz w:val="24"/>
-        </w:rPr>
-        <w:t xml:space="preserve">observasi) merupakan teknik pengumpulan dengan langsung terjun ke lapangan untuk mengamati permasalahan yang terjadi secara langsung di tempat kejadian secara sistematik seperti kejadian-kejadian, perilaku objek-objek yang dilihat dan hal-hal lain yang diperlukan dalam mendukung penelitian yang sedang berlangsung. Dalam penelitian ini peneliti melakukan pengamatan langsung ke lokasi-lokasi yang dianggap perlu dalam penelitian ini seperti mengunjungi lokasi proyek dan </w:t>
-      </w:r>
-      <w:proofErr w:type="gramStart"/>
-      <w:r>
-        <w:rPr>
-          <w:rFonts w:ascii="Times New Roman" w:hAnsi="Times New Roman" w:cs="Times New Roman"/>
-          <w:sz w:val="24"/>
-        </w:rPr>
-        <w:t>lain</w:t>
-      </w:r>
-      <w:proofErr w:type="gramEnd"/>
-      <w:r>
-        <w:rPr>
-          <w:rFonts w:ascii="Times New Roman" w:hAnsi="Times New Roman" w:cs="Times New Roman"/>
-          <w:sz w:val="24"/>
-        </w:rPr>
-        <w:t xml:space="preserve"> sebagainya.</w:t>
+        <w:t>Studi lapangan(observasi) merupakan teknik pengumpulan dengan langsung terjun ke lapangan untuk mengamati permasalahan yang terjadi secara langsung di tempat kejadian secara sistematik seperti kejadian-kejadian, perilaku objek-objek yang dilihat dan hal-hal lain yang diperlukan dalam mendukung penelitian yang sedang berlangsung. Dalam penelitian ini peneliti melakukan pengamatan langsung ke lokasi-lokasi yang dianggap perlu dalam penelitian ini seperti mengunjungi lokasi proyek dan lain sebagainya.</w:t>
       </w:r>
     </w:p>
     <w:p>
@@ -5665,7 +7115,6 @@
           <w:sz w:val="24"/>
         </w:rPr>
       </w:pPr>
-      <w:proofErr w:type="gramStart"/>
       <w:r>
         <w:rPr>
           <w:rFonts w:ascii="Times New Roman" w:hAnsi="Times New Roman" w:cs="Times New Roman"/>
@@ -5673,7 +7122,6 @@
         </w:rPr>
         <w:t>Peneliti mengambil data terkait pengadaan yang dilakukan Pemerintah Bojonegoro dengan metode Data Scraping di website Layanan Pengadaan Secara Elektronik (LPSE).</w:t>
       </w:r>
-      <w:proofErr w:type="gramEnd"/>
     </w:p>
     <w:p>
       <w:pPr>
@@ -5761,23 +7209,7 @@
           <w:rFonts w:ascii="Times New Roman" w:hAnsi="Times New Roman" w:cs="Times New Roman"/>
           <w:sz w:val="24"/>
         </w:rPr>
-        <w:t xml:space="preserve">Peneliti mengambil data rencana umum pengadaan menggunakan </w:t>
-      </w:r>
-      <w:proofErr w:type="gramStart"/>
-      <w:r>
-        <w:rPr>
-          <w:rFonts w:ascii="Times New Roman" w:hAnsi="Times New Roman" w:cs="Times New Roman"/>
-          <w:sz w:val="24"/>
-        </w:rPr>
-        <w:t>api</w:t>
-      </w:r>
-      <w:proofErr w:type="gramEnd"/>
-      <w:r>
-        <w:rPr>
-          <w:rFonts w:ascii="Times New Roman" w:hAnsi="Times New Roman" w:cs="Times New Roman"/>
-          <w:sz w:val="24"/>
-        </w:rPr>
-        <w:t xml:space="preserve"> yang disediakan pemerintah.</w:t>
+        <w:t>Peneliti mengambil data rencana umum pengadaan menggunakan api yang disediakan pemerintah.</w:t>
       </w:r>
     </w:p>
     <w:p>
@@ -5949,22 +7381,22 @@
           <w:sz w:val="24"/>
         </w:rPr>
       </w:pPr>
+      <w:r>
+        <w:rPr>
+          <w:rFonts w:ascii="Times New Roman" w:hAnsi="Times New Roman" w:cs="Times New Roman"/>
+          <w:sz w:val="24"/>
+        </w:rPr>
+        <w:t xml:space="preserve">adapun perangkat lunak yang digunakan dalam aplikasi ini adalah sebagai </w:t>
+      </w:r>
       <w:proofErr w:type="gramStart"/>
       <w:r>
         <w:rPr>
           <w:rFonts w:ascii="Times New Roman" w:hAnsi="Times New Roman" w:cs="Times New Roman"/>
           <w:sz w:val="24"/>
         </w:rPr>
-        <w:t>adapun</w:t>
+        <w:t>berikut :</w:t>
       </w:r>
       <w:proofErr w:type="gramEnd"/>
-      <w:r>
-        <w:rPr>
-          <w:rFonts w:ascii="Times New Roman" w:hAnsi="Times New Roman" w:cs="Times New Roman"/>
-          <w:sz w:val="24"/>
-        </w:rPr>
-        <w:t xml:space="preserve"> perangkat lunak yang digunakan dalam aplikasi ini adalah sebagai berikut :</w:t>
-      </w:r>
     </w:p>
     <w:p>
       <w:pPr>
@@ -6458,7 +7890,6 @@
           <w:sz w:val="24"/>
         </w:rPr>
       </w:pPr>
-      <w:proofErr w:type="gramStart"/>
       <w:r>
         <w:rPr>
           <w:rFonts w:ascii="Times New Roman" w:hAnsi="Times New Roman" w:cs="Times New Roman"/>
@@ -6466,7 +7897,6 @@
         </w:rPr>
         <w:t>Dalam metode pengembangan sistem ini penyusun menggunakan metode SDLC (System Development Life Circle).</w:t>
       </w:r>
-      <w:proofErr w:type="gramEnd"/>
     </w:p>
     <w:p>
       <w:pPr>
@@ -6482,7 +7912,6 @@
           <w:sz w:val="24"/>
         </w:rPr>
       </w:pPr>
-      <w:proofErr w:type="gramStart"/>
       <w:r>
         <w:rPr>
           <w:rFonts w:ascii="Times New Roman" w:hAnsi="Times New Roman" w:cs="Times New Roman"/>
@@ -6505,23 +7934,7 @@
           <w:rFonts w:ascii="Times New Roman" w:hAnsi="Times New Roman" w:cs="Times New Roman"/>
           <w:sz w:val="24"/>
         </w:rPr>
-        <w:t>).</w:t>
-      </w:r>
-      <w:proofErr w:type="gramEnd"/>
-      <w:r>
-        <w:rPr>
-          <w:rFonts w:ascii="Times New Roman" w:hAnsi="Times New Roman" w:cs="Times New Roman"/>
-          <w:sz w:val="24"/>
-        </w:rPr>
-        <w:t xml:space="preserve"> </w:t>
-      </w:r>
-      <w:proofErr w:type="gramStart"/>
-      <w:r>
-        <w:rPr>
-          <w:rFonts w:ascii="Times New Roman" w:hAnsi="Times New Roman" w:cs="Times New Roman"/>
-          <w:sz w:val="24"/>
-        </w:rPr>
-        <w:t xml:space="preserve">Dalam rekayasa perangkat lunak atau biasa disebut RPL, konsep SDLC </w:t>
+        <w:t xml:space="preserve">). Dalam rekayasa perangkat lunak atau biasa disebut RPL, konsep SDLC </w:t>
       </w:r>
       <w:proofErr w:type="spellStart"/>
       <w:r>
@@ -6539,7 +7952,6 @@
         </w:rPr>
         <w:t xml:space="preserve"> berbagai jenis metodologi pengembangan perangkat lunak.</w:t>
       </w:r>
-      <w:proofErr w:type="gramEnd"/>
     </w:p>
     <w:p>
       <w:pPr>
@@ -6844,23 +8256,7 @@
           <w:rFonts w:ascii="Times New Roman" w:hAnsi="Times New Roman" w:cs="Times New Roman"/>
           <w:sz w:val="24"/>
         </w:rPr>
-        <w:t xml:space="preserve"> dan pengujian sistem yang ditawarkan. Dari kegiatan pengujian </w:t>
-      </w:r>
-      <w:proofErr w:type="gramStart"/>
-      <w:r>
-        <w:rPr>
-          <w:rFonts w:ascii="Times New Roman" w:hAnsi="Times New Roman" w:cs="Times New Roman"/>
-          <w:sz w:val="24"/>
-        </w:rPr>
-        <w:t>akan</w:t>
-      </w:r>
-      <w:proofErr w:type="gramEnd"/>
-      <w:r>
-        <w:rPr>
-          <w:rFonts w:ascii="Times New Roman" w:hAnsi="Times New Roman" w:cs="Times New Roman"/>
-          <w:sz w:val="24"/>
-        </w:rPr>
-        <w:t xml:space="preserve"> didapatkan data-data yang di dokumentasikan sebagai referensi pada tahap perawatan sistem (maintenance) diperlukan sehingga sistem yang dibangun tidak menjadi using dan investasi pembuatan sistem tidak sisa-</w:t>
+        <w:t xml:space="preserve"> dan pengujian sistem yang ditawarkan. Dari kegiatan pengujian akan didapatkan data-data yang di dokumentasikan sebagai referensi pada tahap perawatan sistem (maintenance) diperlukan sehingga sistem yang dibangun tidak menjadi using dan investasi pembuatan sistem tidak sisa-</w:t>
       </w:r>
       <w:proofErr w:type="spellStart"/>
       <w:r>
@@ -6901,21 +8297,12 @@
           <w:sz w:val="24"/>
         </w:rPr>
       </w:pPr>
-      <w:proofErr w:type="gramStart"/>
-      <w:r>
-        <w:rPr>
-          <w:rFonts w:ascii="Times New Roman" w:hAnsi="Times New Roman" w:cs="Times New Roman"/>
-          <w:sz w:val="24"/>
-        </w:rPr>
-        <w:t>Perancang prosedur pengolahan data dan pembuatan model aplikasi secara manual.</w:t>
-      </w:r>
-      <w:proofErr w:type="gramEnd"/>
-      <w:r>
-        <w:rPr>
-          <w:rFonts w:ascii="Times New Roman" w:hAnsi="Times New Roman" w:cs="Times New Roman"/>
-          <w:sz w:val="24"/>
-        </w:rPr>
-        <w:t xml:space="preserve"> Dimana </w:t>
+      <w:r>
+        <w:rPr>
+          <w:rFonts w:ascii="Times New Roman" w:hAnsi="Times New Roman" w:cs="Times New Roman"/>
+          <w:sz w:val="24"/>
+        </w:rPr>
+        <w:t xml:space="preserve">Perancang prosedur pengolahan data dan pembuatan model aplikasi secara manual. Dimana </w:t>
       </w:r>
       <w:proofErr w:type="spellStart"/>
       <w:r>
@@ -6986,7 +8373,7 @@
       <w:tblPr>
         <w:tblStyle w:val="TableGrid"/>
         <w:tblW w:w="0" w:type="auto"/>
-        <w:tblLook w:val="04A0"/>
+        <w:tblLook w:val="04A0" w:firstRow="1" w:lastRow="0" w:firstColumn="1" w:lastColumn="0" w:noHBand="0" w:noVBand="1"/>
       </w:tblPr>
       <w:tblGrid>
         <w:gridCol w:w="2718"/>
@@ -7085,7 +8472,7 @@
                 <w:rFonts w:ascii="Times New Roman" w:hAnsi="Times New Roman" w:cs="Times New Roman"/>
                 <w:noProof/>
               </w:rPr>
-              <w:pict>
+              <w:pict w14:anchorId="24F90199">
                 <v:group id="_x0000_s1026" style="position:absolute;left:0;text-align:left;margin-left:25.9pt;margin-top:8.9pt;width:352.55pt;height:282.35pt;z-index:251660288;mso-position-horizontal-relative:text;mso-position-vertical-relative:text" coordorigin="2786,9220" coordsize="7051,5647">
                   <v:shapetype id="_x0000_t116" coordsize="21600,21600" o:spt="116" path="m3475,qx,10800,3475,21600l18125,21600qx21600,10800,18125,xe">
                     <v:stroke joinstyle="miter"/>
@@ -7455,7 +8842,7 @@
           <w:rFonts w:ascii="Times New Roman" w:hAnsi="Times New Roman" w:cs="Times New Roman"/>
           <w:sz w:val="24"/>
         </w:rPr>
-        <w:object w:dxaOrig="8554" w:dyaOrig="6639">
+        <w:object w:dxaOrig="8554" w:dyaOrig="6639" w14:anchorId="7FBF0087">
           <v:shapetype id="_x0000_t75" coordsize="21600,21600" o:spt="75" o:preferrelative="t" path="m@4@5l@4@11@9@11@9@5xe" filled="f" stroked="f">
             <v:stroke joinstyle="miter"/>
             <v:formulas>
@@ -7475,10 +8862,10 @@
             <v:path o:extrusionok="f" gradientshapeok="t" o:connecttype="rect"/>
             <o:lock v:ext="edit" aspectratio="t"/>
           </v:shapetype>
-          <v:shape id="_x0000_i1025" type="#_x0000_t75" style="width:387pt;height:297.75pt" o:ole="">
-            <v:imagedata r:id="rId13" o:title=""/>
+          <v:shape id="_x0000_i1025" type="#_x0000_t75" style="width:387pt;height:297.6pt" o:ole="">
+            <v:imagedata r:id="rId18" o:title=""/>
           </v:shape>
-          <o:OLEObject Type="Embed" ProgID="Excel.Sheet.12" ShapeID="_x0000_i1025" DrawAspect="Content" ObjectID="_1644410749" r:id="rId14"/>
+          <o:OLEObject Type="Embed" ProgID="Excel.Sheet.12" ShapeID="_x0000_i1025" DrawAspect="Content" ObjectID="_1644490524" r:id="rId19"/>
         </w:object>
       </w:r>
     </w:p>
@@ -7556,7 +8943,7 @@
           <w:lang w:val="en-US" w:eastAsia="en-US"/>
         </w:rPr>
         <w:drawing>
-          <wp:inline distT="0" distB="0" distL="0" distR="0">
+          <wp:inline distT="0" distB="0" distL="0" distR="0" wp14:anchorId="5D8432DA" wp14:editId="339FC01E">
             <wp:extent cx="5040630" cy="4065899"/>
             <wp:effectExtent l="19050" t="0" r="7620" b="0"/>
             <wp:docPr id="40" name="Picture 40"/>
@@ -7573,7 +8960,7 @@
                     </pic:cNvPicPr>
                   </pic:nvPicPr>
                   <pic:blipFill>
-                    <a:blip r:embed="rId15"/>
+                    <a:blip r:embed="rId20"/>
                     <a:srcRect/>
                     <a:stretch>
                       <a:fillRect/>
@@ -7629,15 +9016,172 @@
       <w:pgSz w:w="11907" w:h="16840" w:code="9"/>
       <w:pgMar w:top="2268" w:right="1701" w:bottom="1701" w:left="2268" w:header="720" w:footer="720" w:gutter="0"/>
       <w:cols w:space="720"/>
+      <w:titlePg/>
       <w:docGrid w:linePitch="360"/>
     </w:sectPr>
   </w:body>
 </w:document>
 </file>
 
+<file path=word/endnotes.xml><?xml version="1.0" encoding="utf-8"?>
+<w:endnotes xmlns:wpc="http://schemas.microsoft.com/office/word/2010/wordprocessingCanvas" xmlns:cx="http://schemas.microsoft.com/office/drawing/2014/chartex" xmlns:cx1="http://schemas.microsoft.com/office/drawing/2015/9/8/chartex" xmlns:cx2="http://schemas.microsoft.com/office/drawing/2015/10/21/chartex" xmlns:cx3="http://schemas.microsoft.com/office/drawing/2016/5/9/chartex" xmlns:cx4="http://schemas.microsoft.com/office/drawing/2016/5/10/chartex" xmlns:cx5="http://schemas.microsoft.com/office/drawing/2016/5/11/chartex" xmlns:cx6="http://schemas.microsoft.com/office/drawing/2016/5/12/chartex" xmlns:cx7="http://schemas.microsoft.com/office/drawing/2016/5/13/chartex" xmlns:cx8="http://schemas.microsoft.com/office/drawing/2016/5/14/chartex" xmlns:mc="http://schemas.openxmlformats.org/markup-compatibility/2006" xmlns:aink="http://schemas.microsoft.com/office/drawing/2016/ink" xmlns:am3d="http://schemas.microsoft.com/office/drawing/2017/model3d" xmlns:o="urn:schemas-microsoft-com:office:office" xmlns:r="http://schemas.openxmlformats.org/officeDocument/2006/relationships" xmlns:m="http://schemas.openxmlformats.org/officeDocument/2006/math" xmlns:v="urn:schemas-microsoft-com:vml" xmlns:wp14="http://schemas.microsoft.com/office/word/2010/wordprocessingDrawing" xmlns:wp="http://schemas.openxmlformats.org/drawingml/2006/wordprocessingDrawing" xmlns:w10="urn:schemas-microsoft-com:office:word" xmlns:w="http://schemas.openxmlformats.org/wordprocessingml/2006/main" xmlns:w14="http://schemas.microsoft.com/office/word/2010/wordml" xmlns:w15="http://schemas.microsoft.com/office/word/2012/wordml" xmlns:w16cex="http://schemas.microsoft.com/office/word/2018/wordml/cex" xmlns:w16cid="http://schemas.microsoft.com/office/word/2016/wordml/cid" xmlns:w16="http://schemas.microsoft.com/office/word/2018/wordml" xmlns:w16se="http://schemas.microsoft.com/office/word/2015/wordml/symex" xmlns:wpg="http://schemas.microsoft.com/office/word/2010/wordprocessingGroup" xmlns:wpi="http://schemas.microsoft.com/office/word/2010/wordprocessingInk" xmlns:wne="http://schemas.microsoft.com/office/word/2006/wordml" xmlns:wps="http://schemas.microsoft.com/office/word/2010/wordprocessingShape" mc:Ignorable="w14 w15 w16se w16cid w16 w16cex wp14">
+  <w:endnote w:type="separator" w:id="-1">
+    <w:p>
+      <w:pPr>
+        <w:spacing w:after="0" w:line="240" w:lineRule="auto"/>
+      </w:pPr>
+      <w:r>
+        <w:separator/>
+      </w:r>
+    </w:p>
+  </w:endnote>
+  <w:endnote w:type="continuationSeparator" w:id="0">
+    <w:p>
+      <w:pPr>
+        <w:spacing w:after="0" w:line="240" w:lineRule="auto"/>
+      </w:pPr>
+      <w:r>
+        <w:continuationSeparator/>
+      </w:r>
+    </w:p>
+  </w:endnote>
+</w:endnotes>
+</file>
+
+<file path=word/footer1.xml><?xml version="1.0" encoding="utf-8"?>
+<w:ftr xmlns:wpc="http://schemas.microsoft.com/office/word/2010/wordprocessingCanvas" xmlns:cx="http://schemas.microsoft.com/office/drawing/2014/chartex" xmlns:cx1="http://schemas.microsoft.com/office/drawing/2015/9/8/chartex" xmlns:cx2="http://schemas.microsoft.com/office/drawing/2015/10/21/chartex" xmlns:cx3="http://schemas.microsoft.com/office/drawing/2016/5/9/chartex" xmlns:cx4="http://schemas.microsoft.com/office/drawing/2016/5/10/chartex" xmlns:cx5="http://schemas.microsoft.com/office/drawing/2016/5/11/chartex" xmlns:cx6="http://schemas.microsoft.com/office/drawing/2016/5/12/chartex" xmlns:cx7="http://schemas.microsoft.com/office/drawing/2016/5/13/chartex" xmlns:cx8="http://schemas.microsoft.com/office/drawing/2016/5/14/chartex" xmlns:mc="http://schemas.openxmlformats.org/markup-compatibility/2006" xmlns:aink="http://schemas.microsoft.com/office/drawing/2016/ink" xmlns:am3d="http://schemas.microsoft.com/office/drawing/2017/model3d" xmlns:o="urn:schemas-microsoft-com:office:office" xmlns:r="http://schemas.openxmlformats.org/officeDocument/2006/relationships" xmlns:m="http://schemas.openxmlformats.org/officeDocument/2006/math" xmlns:v="urn:schemas-microsoft-com:vml" xmlns:wp14="http://schemas.microsoft.com/office/word/2010/wordprocessingDrawing" xmlns:wp="http://schemas.openxmlformats.org/drawingml/2006/wordprocessingDrawing" xmlns:w10="urn:schemas-microsoft-com:office:word" xmlns:w="http://schemas.openxmlformats.org/wordprocessingml/2006/main" xmlns:w14="http://schemas.microsoft.com/office/word/2010/wordml" xmlns:w15="http://schemas.microsoft.com/office/word/2012/wordml" xmlns:w16cex="http://schemas.microsoft.com/office/word/2018/wordml/cex" xmlns:w16cid="http://schemas.microsoft.com/office/word/2016/wordml/cid" xmlns:w16="http://schemas.microsoft.com/office/word/2018/wordml" xmlns:w16se="http://schemas.microsoft.com/office/word/2015/wordml/symex" xmlns:wpg="http://schemas.microsoft.com/office/word/2010/wordprocessingGroup" xmlns:wpi="http://schemas.microsoft.com/office/word/2010/wordprocessingInk" xmlns:wne="http://schemas.microsoft.com/office/word/2006/wordml" xmlns:wps="http://schemas.microsoft.com/office/word/2010/wordprocessingShape" mc:Ignorable="w14 w15 w16se w16cid w16 w16cex wp14">
+  <w:sdt>
+    <w:sdtPr>
+      <w:id w:val="-674891022"/>
+      <w:docPartObj>
+        <w:docPartGallery w:val="Page Numbers (Bottom of Page)"/>
+        <w:docPartUnique/>
+      </w:docPartObj>
+    </w:sdtPr>
+    <w:sdtEndPr>
+      <w:rPr>
+        <w:noProof/>
+      </w:rPr>
+    </w:sdtEndPr>
+    <w:sdtContent>
+      <w:p>
+        <w:pPr>
+          <w:pStyle w:val="Footer"/>
+          <w:jc w:val="center"/>
+        </w:pPr>
+        <w:r>
+          <w:fldChar w:fldCharType="begin"/>
+        </w:r>
+        <w:r>
+          <w:instrText xml:space="preserve"> PAGE   \* MERGEFORMAT </w:instrText>
+        </w:r>
+        <w:r>
+          <w:fldChar w:fldCharType="separate"/>
+        </w:r>
+        <w:r>
+          <w:rPr>
+            <w:noProof/>
+          </w:rPr>
+          <w:t>2</w:t>
+        </w:r>
+        <w:r>
+          <w:rPr>
+            <w:noProof/>
+          </w:rPr>
+          <w:fldChar w:fldCharType="end"/>
+        </w:r>
+      </w:p>
+    </w:sdtContent>
+  </w:sdt>
+  <w:p>
+    <w:pPr>
+      <w:pStyle w:val="Footer"/>
+    </w:pPr>
+  </w:p>
+</w:ftr>
+</file>
+
+<file path=word/footnotes.xml><?xml version="1.0" encoding="utf-8"?>
+<w:footnotes xmlns:wpc="http://schemas.microsoft.com/office/word/2010/wordprocessingCanvas" xmlns:cx="http://schemas.microsoft.com/office/drawing/2014/chartex" xmlns:cx1="http://schemas.microsoft.com/office/drawing/2015/9/8/chartex" xmlns:cx2="http://schemas.microsoft.com/office/drawing/2015/10/21/chartex" xmlns:cx3="http://schemas.microsoft.com/office/drawing/2016/5/9/chartex" xmlns:cx4="http://schemas.microsoft.com/office/drawing/2016/5/10/chartex" xmlns:cx5="http://schemas.microsoft.com/office/drawing/2016/5/11/chartex" xmlns:cx6="http://schemas.microsoft.com/office/drawing/2016/5/12/chartex" xmlns:cx7="http://schemas.microsoft.com/office/drawing/2016/5/13/chartex" xmlns:cx8="http://schemas.microsoft.com/office/drawing/2016/5/14/chartex" xmlns:mc="http://schemas.openxmlformats.org/markup-compatibility/2006" xmlns:aink="http://schemas.microsoft.com/office/drawing/2016/ink" xmlns:am3d="http://schemas.microsoft.com/office/drawing/2017/model3d" xmlns:o="urn:schemas-microsoft-com:office:office" xmlns:r="http://schemas.openxmlformats.org/officeDocument/2006/relationships" xmlns:m="http://schemas.openxmlformats.org/officeDocument/2006/math" xmlns:v="urn:schemas-microsoft-com:vml" xmlns:wp14="http://schemas.microsoft.com/office/word/2010/wordprocessingDrawing" xmlns:wp="http://schemas.openxmlformats.org/drawingml/2006/wordprocessingDrawing" xmlns:w10="urn:schemas-microsoft-com:office:word" xmlns:w="http://schemas.openxmlformats.org/wordprocessingml/2006/main" xmlns:w14="http://schemas.microsoft.com/office/word/2010/wordml" xmlns:w15="http://schemas.microsoft.com/office/word/2012/wordml" xmlns:w16cex="http://schemas.microsoft.com/office/word/2018/wordml/cex" xmlns:w16cid="http://schemas.microsoft.com/office/word/2016/wordml/cid" xmlns:w16="http://schemas.microsoft.com/office/word/2018/wordml" xmlns:w16se="http://schemas.microsoft.com/office/word/2015/wordml/symex" xmlns:wpg="http://schemas.microsoft.com/office/word/2010/wordprocessingGroup" xmlns:wpi="http://schemas.microsoft.com/office/word/2010/wordprocessingInk" xmlns:wne="http://schemas.microsoft.com/office/word/2006/wordml" xmlns:wps="http://schemas.microsoft.com/office/word/2010/wordprocessingShape" mc:Ignorable="w14 w15 w16se w16cid w16 w16cex wp14">
+  <w:footnote w:type="separator" w:id="-1">
+    <w:p>
+      <w:pPr>
+        <w:spacing w:after="0" w:line="240" w:lineRule="auto"/>
+      </w:pPr>
+      <w:r>
+        <w:separator/>
+      </w:r>
+    </w:p>
+  </w:footnote>
+  <w:footnote w:type="continuationSeparator" w:id="0">
+    <w:p>
+      <w:pPr>
+        <w:spacing w:after="0" w:line="240" w:lineRule="auto"/>
+      </w:pPr>
+      <w:r>
+        <w:continuationSeparator/>
+      </w:r>
+    </w:p>
+  </w:footnote>
+</w:footnotes>
+</file>
+
+<file path=word/header1.xml><?xml version="1.0" encoding="utf-8"?>
+<w:hdr xmlns:wpc="http://schemas.microsoft.com/office/word/2010/wordprocessingCanvas" xmlns:cx="http://schemas.microsoft.com/office/drawing/2014/chartex" xmlns:cx1="http://schemas.microsoft.com/office/drawing/2015/9/8/chartex" xmlns:cx2="http://schemas.microsoft.com/office/drawing/2015/10/21/chartex" xmlns:cx3="http://schemas.microsoft.com/office/drawing/2016/5/9/chartex" xmlns:cx4="http://schemas.microsoft.com/office/drawing/2016/5/10/chartex" xmlns:cx5="http://schemas.microsoft.com/office/drawing/2016/5/11/chartex" xmlns:cx6="http://schemas.microsoft.com/office/drawing/2016/5/12/chartex" xmlns:cx7="http://schemas.microsoft.com/office/drawing/2016/5/13/chartex" xmlns:cx8="http://schemas.microsoft.com/office/drawing/2016/5/14/chartex" xmlns:mc="http://schemas.openxmlformats.org/markup-compatibility/2006" xmlns:aink="http://schemas.microsoft.com/office/drawing/2016/ink" xmlns:am3d="http://schemas.microsoft.com/office/drawing/2017/model3d" xmlns:o="urn:schemas-microsoft-com:office:office" xmlns:r="http://schemas.openxmlformats.org/officeDocument/2006/relationships" xmlns:m="http://schemas.openxmlformats.org/officeDocument/2006/math" xmlns:v="urn:schemas-microsoft-com:vml" xmlns:wp14="http://schemas.microsoft.com/office/word/2010/wordprocessingDrawing" xmlns:wp="http://schemas.openxmlformats.org/drawingml/2006/wordprocessingDrawing" xmlns:w10="urn:schemas-microsoft-com:office:word" xmlns:w="http://schemas.openxmlformats.org/wordprocessingml/2006/main" xmlns:w14="http://schemas.microsoft.com/office/word/2010/wordml" xmlns:w15="http://schemas.microsoft.com/office/word/2012/wordml" xmlns:w16cex="http://schemas.microsoft.com/office/word/2018/wordml/cex" xmlns:w16cid="http://schemas.microsoft.com/office/word/2016/wordml/cid" xmlns:w16="http://schemas.microsoft.com/office/word/2018/wordml" xmlns:w16se="http://schemas.microsoft.com/office/word/2015/wordml/symex" xmlns:wpg="http://schemas.microsoft.com/office/word/2010/wordprocessingGroup" xmlns:wpi="http://schemas.microsoft.com/office/word/2010/wordprocessingInk" xmlns:wne="http://schemas.microsoft.com/office/word/2006/wordml" xmlns:wps="http://schemas.microsoft.com/office/word/2010/wordprocessingShape" mc:Ignorable="w14 w15 w16se w16cid w16 w16cex wp14">
+  <w:sdt>
+    <w:sdtPr>
+      <w:id w:val="2084258478"/>
+      <w:docPartObj>
+        <w:docPartGallery w:val="Page Numbers (Top of Page)"/>
+        <w:docPartUnique/>
+      </w:docPartObj>
+    </w:sdtPr>
+    <w:sdtEndPr>
+      <w:rPr>
+        <w:noProof/>
+      </w:rPr>
+    </w:sdtEndPr>
+    <w:sdtContent>
+      <w:p>
+        <w:pPr>
+          <w:pStyle w:val="Header"/>
+          <w:jc w:val="right"/>
+        </w:pPr>
+        <w:r>
+          <w:fldChar w:fldCharType="begin"/>
+        </w:r>
+        <w:r>
+          <w:instrText xml:space="preserve"> PAGE   \* MERGEFORMAT </w:instrText>
+        </w:r>
+        <w:r>
+          <w:fldChar w:fldCharType="separate"/>
+        </w:r>
+        <w:r>
+          <w:rPr>
+            <w:noProof/>
+          </w:rPr>
+          <w:t>2</w:t>
+        </w:r>
+        <w:r>
+          <w:rPr>
+            <w:noProof/>
+          </w:rPr>
+          <w:fldChar w:fldCharType="end"/>
+        </w:r>
+      </w:p>
+    </w:sdtContent>
+  </w:sdt>
+  <w:p>
+    <w:pPr>
+      <w:pStyle w:val="Header"/>
+    </w:pPr>
+  </w:p>
+</w:hdr>
+</file>
+
 <file path=word/numbering.xml><?xml version="1.0" encoding="utf-8"?>
-<w:numbering xmlns:ve="http://schemas.openxmlformats.org/markup-compatibility/2006" xmlns:o="urn:schemas-microsoft-com:office:office" xmlns:r="http://schemas.openxmlformats.org/officeDocument/2006/relationships" xmlns:m="http://schemas.openxmlformats.org/officeDocument/2006/math" xmlns:v="urn:schemas-microsoft-com:vml" xmlns:wp="http://schemas.openxmlformats.org/drawingml/2006/wordprocessingDrawing" xmlns:w10="urn:schemas-microsoft-com:office:word" xmlns:w="http://schemas.openxmlformats.org/wordprocessingml/2006/main" xmlns:wne="http://schemas.microsoft.com/office/word/2006/wordml">
-  <w:abstractNum w:abstractNumId="0">
+<w:numbering xmlns:wpc="http://schemas.microsoft.com/office/word/2010/wordprocessingCanvas" xmlns:cx="http://schemas.microsoft.com/office/drawing/2014/chartex" xmlns:cx1="http://schemas.microsoft.com/office/drawing/2015/9/8/chartex" xmlns:cx2="http://schemas.microsoft.com/office/drawing/2015/10/21/chartex" xmlns:cx3="http://schemas.microsoft.com/office/drawing/2016/5/9/chartex" xmlns:cx4="http://schemas.microsoft.com/office/drawing/2016/5/10/chartex" xmlns:cx5="http://schemas.microsoft.com/office/drawing/2016/5/11/chartex" xmlns:cx6="http://schemas.microsoft.com/office/drawing/2016/5/12/chartex" xmlns:cx7="http://schemas.microsoft.com/office/drawing/2016/5/13/chartex" xmlns:cx8="http://schemas.microsoft.com/office/drawing/2016/5/14/chartex" xmlns:mc="http://schemas.openxmlformats.org/markup-compatibility/2006" xmlns:aink="http://schemas.microsoft.com/office/drawing/2016/ink" xmlns:am3d="http://schemas.microsoft.com/office/drawing/2017/model3d" xmlns:o="urn:schemas-microsoft-com:office:office" xmlns:r="http://schemas.openxmlformats.org/officeDocument/2006/relationships" xmlns:m="http://schemas.openxmlformats.org/officeDocument/2006/math" xmlns:v="urn:schemas-microsoft-com:vml" xmlns:wp14="http://schemas.microsoft.com/office/word/2010/wordprocessingDrawing" xmlns:wp="http://schemas.openxmlformats.org/drawingml/2006/wordprocessingDrawing" xmlns:w10="urn:schemas-microsoft-com:office:word" xmlns:w="http://schemas.openxmlformats.org/wordprocessingml/2006/main" xmlns:w14="http://schemas.microsoft.com/office/word/2010/wordml" xmlns:w15="http://schemas.microsoft.com/office/word/2012/wordml" xmlns:w16cex="http://schemas.microsoft.com/office/word/2018/wordml/cex" xmlns:w16cid="http://schemas.microsoft.com/office/word/2016/wordml/cid" xmlns:w16="http://schemas.microsoft.com/office/word/2018/wordml" xmlns:w16se="http://schemas.microsoft.com/office/word/2015/wordml/symex" xmlns:wpg="http://schemas.microsoft.com/office/word/2010/wordprocessingGroup" xmlns:wpi="http://schemas.microsoft.com/office/word/2010/wordprocessingInk" xmlns:wne="http://schemas.microsoft.com/office/word/2006/wordml" xmlns:wps="http://schemas.microsoft.com/office/word/2010/wordprocessingShape" mc:Ignorable="w14 w15 w16se w16cid w16 w16cex wp14">
+  <w:abstractNum w:abstractNumId="0" w15:restartNumberingAfterBreak="0">
     <w:nsid w:val="017346FA"/>
     <w:multiLevelType w:val="hybridMultilevel"/>
     <w:tmpl w:val="6406B9E4"/>
@@ -7727,7 +9271,7 @@
       </w:pPr>
     </w:lvl>
   </w:abstractNum>
-  <w:abstractNum w:abstractNumId="1">
+  <w:abstractNum w:abstractNumId="1" w15:restartNumberingAfterBreak="0">
     <w:nsid w:val="0E894CA9"/>
     <w:multiLevelType w:val="hybridMultilevel"/>
     <w:tmpl w:val="BEB83B36"/>
@@ -7816,7 +9360,7 @@
       </w:pPr>
     </w:lvl>
   </w:abstractNum>
-  <w:abstractNum w:abstractNumId="2">
+  <w:abstractNum w:abstractNumId="2" w15:restartNumberingAfterBreak="0">
     <w:nsid w:val="0FFB3696"/>
     <w:multiLevelType w:val="hybridMultilevel"/>
     <w:tmpl w:val="35209172"/>
@@ -7905,7 +9449,7 @@
       </w:pPr>
     </w:lvl>
   </w:abstractNum>
-  <w:abstractNum w:abstractNumId="3">
+  <w:abstractNum w:abstractNumId="3" w15:restartNumberingAfterBreak="0">
     <w:nsid w:val="10DB5629"/>
     <w:multiLevelType w:val="multilevel"/>
     <w:tmpl w:val="0C70993A"/>
@@ -8020,7 +9564,7 @@
       </w:rPr>
     </w:lvl>
   </w:abstractNum>
-  <w:abstractNum w:abstractNumId="4">
+  <w:abstractNum w:abstractNumId="4" w15:restartNumberingAfterBreak="0">
     <w:nsid w:val="1BE84DB1"/>
     <w:multiLevelType w:val="hybridMultilevel"/>
     <w:tmpl w:val="ABBCBA14"/>
@@ -8109,7 +9653,7 @@
       </w:pPr>
     </w:lvl>
   </w:abstractNum>
-  <w:abstractNum w:abstractNumId="5">
+  <w:abstractNum w:abstractNumId="5" w15:restartNumberingAfterBreak="0">
     <w:nsid w:val="1FC32238"/>
     <w:multiLevelType w:val="hybridMultilevel"/>
     <w:tmpl w:val="F89ACA80"/>
@@ -8198,7 +9742,7 @@
       </w:pPr>
     </w:lvl>
   </w:abstractNum>
-  <w:abstractNum w:abstractNumId="6">
+  <w:abstractNum w:abstractNumId="6" w15:restartNumberingAfterBreak="0">
     <w:nsid w:val="24A1637A"/>
     <w:multiLevelType w:val="multilevel"/>
     <w:tmpl w:val="633C4CDA"/>
@@ -8311,7 +9855,7 @@
       </w:rPr>
     </w:lvl>
   </w:abstractNum>
-  <w:abstractNum w:abstractNumId="7">
+  <w:abstractNum w:abstractNumId="7" w15:restartNumberingAfterBreak="0">
     <w:nsid w:val="254B59C2"/>
     <w:multiLevelType w:val="hybridMultilevel"/>
     <w:tmpl w:val="2AF41C1E"/>
@@ -8401,7 +9945,7 @@
       </w:pPr>
     </w:lvl>
   </w:abstractNum>
-  <w:abstractNum w:abstractNumId="8">
+  <w:abstractNum w:abstractNumId="8" w15:restartNumberingAfterBreak="0">
     <w:nsid w:val="28E8752D"/>
     <w:multiLevelType w:val="hybridMultilevel"/>
     <w:tmpl w:val="D3502990"/>
@@ -8493,7 +10037,7 @@
       </w:pPr>
     </w:lvl>
   </w:abstractNum>
-  <w:abstractNum w:abstractNumId="9">
+  <w:abstractNum w:abstractNumId="9" w15:restartNumberingAfterBreak="0">
     <w:nsid w:val="29BB2960"/>
     <w:multiLevelType w:val="hybridMultilevel"/>
     <w:tmpl w:val="2CE6E306"/>
@@ -8582,7 +10126,7 @@
       </w:pPr>
     </w:lvl>
   </w:abstractNum>
-  <w:abstractNum w:abstractNumId="10">
+  <w:abstractNum w:abstractNumId="10" w15:restartNumberingAfterBreak="0">
     <w:nsid w:val="2B547923"/>
     <w:multiLevelType w:val="hybridMultilevel"/>
     <w:tmpl w:val="BAFA7DAA"/>
@@ -8671,7 +10215,7 @@
       </w:pPr>
     </w:lvl>
   </w:abstractNum>
-  <w:abstractNum w:abstractNumId="11">
+  <w:abstractNum w:abstractNumId="11" w15:restartNumberingAfterBreak="0">
     <w:nsid w:val="2F9A7387"/>
     <w:multiLevelType w:val="hybridMultilevel"/>
     <w:tmpl w:val="6330C1F6"/>
@@ -8760,7 +10304,7 @@
       </w:pPr>
     </w:lvl>
   </w:abstractNum>
-  <w:abstractNum w:abstractNumId="12">
+  <w:abstractNum w:abstractNumId="12" w15:restartNumberingAfterBreak="0">
     <w:nsid w:val="34FB3556"/>
     <w:multiLevelType w:val="hybridMultilevel"/>
     <w:tmpl w:val="3ED6267A"/>
@@ -8849,7 +10393,98 @@
       </w:pPr>
     </w:lvl>
   </w:abstractNum>
-  <w:abstractNum w:abstractNumId="13">
+  <w:abstractNum w:abstractNumId="13" w15:restartNumberingAfterBreak="0">
+    <w:nsid w:val="38E621C0"/>
+    <w:multiLevelType w:val="hybridMultilevel"/>
+    <w:tmpl w:val="5AD88B78"/>
+    <w:lvl w:ilvl="0" w:tplc="ED7069C6">
+      <w:start w:val="1"/>
+      <w:numFmt w:val="decimal"/>
+      <w:lvlText w:val="%1."/>
+      <w:lvlJc w:val="left"/>
+      <w:pPr>
+        <w:ind w:left="1494" w:hanging="360"/>
+      </w:pPr>
+      <w:rPr>
+        <w:rFonts w:hint="default"/>
+        <w:b/>
+        <w:bCs w:val="0"/>
+      </w:rPr>
+    </w:lvl>
+    <w:lvl w:ilvl="1" w:tplc="04090019" w:tentative="1">
+      <w:start w:val="1"/>
+      <w:numFmt w:val="lowerLetter"/>
+      <w:lvlText w:val="%2."/>
+      <w:lvlJc w:val="left"/>
+      <w:pPr>
+        <w:ind w:left="2214" w:hanging="360"/>
+      </w:pPr>
+    </w:lvl>
+    <w:lvl w:ilvl="2" w:tplc="0409001B" w:tentative="1">
+      <w:start w:val="1"/>
+      <w:numFmt w:val="lowerRoman"/>
+      <w:lvlText w:val="%3."/>
+      <w:lvlJc w:val="right"/>
+      <w:pPr>
+        <w:ind w:left="2934" w:hanging="180"/>
+      </w:pPr>
+    </w:lvl>
+    <w:lvl w:ilvl="3" w:tplc="0409000F" w:tentative="1">
+      <w:start w:val="1"/>
+      <w:numFmt w:val="decimal"/>
+      <w:lvlText w:val="%4."/>
+      <w:lvlJc w:val="left"/>
+      <w:pPr>
+        <w:ind w:left="3654" w:hanging="360"/>
+      </w:pPr>
+    </w:lvl>
+    <w:lvl w:ilvl="4" w:tplc="04090019" w:tentative="1">
+      <w:start w:val="1"/>
+      <w:numFmt w:val="lowerLetter"/>
+      <w:lvlText w:val="%5."/>
+      <w:lvlJc w:val="left"/>
+      <w:pPr>
+        <w:ind w:left="4374" w:hanging="360"/>
+      </w:pPr>
+    </w:lvl>
+    <w:lvl w:ilvl="5" w:tplc="0409001B" w:tentative="1">
+      <w:start w:val="1"/>
+      <w:numFmt w:val="lowerRoman"/>
+      <w:lvlText w:val="%6."/>
+      <w:lvlJc w:val="right"/>
+      <w:pPr>
+        <w:ind w:left="5094" w:hanging="180"/>
+      </w:pPr>
+    </w:lvl>
+    <w:lvl w:ilvl="6" w:tplc="0409000F" w:tentative="1">
+      <w:start w:val="1"/>
+      <w:numFmt w:val="decimal"/>
+      <w:lvlText w:val="%7."/>
+      <w:lvlJc w:val="left"/>
+      <w:pPr>
+        <w:ind w:left="5814" w:hanging="360"/>
+      </w:pPr>
+    </w:lvl>
+    <w:lvl w:ilvl="7" w:tplc="04090019" w:tentative="1">
+      <w:start w:val="1"/>
+      <w:numFmt w:val="lowerLetter"/>
+      <w:lvlText w:val="%8."/>
+      <w:lvlJc w:val="left"/>
+      <w:pPr>
+        <w:ind w:left="6534" w:hanging="360"/>
+      </w:pPr>
+    </w:lvl>
+    <w:lvl w:ilvl="8" w:tplc="0409001B" w:tentative="1">
+      <w:start w:val="1"/>
+      <w:numFmt w:val="lowerRoman"/>
+      <w:lvlText w:val="%9."/>
+      <w:lvlJc w:val="right"/>
+      <w:pPr>
+        <w:ind w:left="7254" w:hanging="180"/>
+      </w:pPr>
+    </w:lvl>
+  </w:abstractNum>
+  <w:abstractNum w:abstractNumId="14" w15:restartNumberingAfterBreak="0">
     <w:nsid w:val="3F707194"/>
     <w:multiLevelType w:val="multilevel"/>
     <w:tmpl w:val="FD544E24"/>
@@ -8962,7 +10597,7 @@
       </w:rPr>
     </w:lvl>
   </w:abstractNum>
-  <w:abstractNum w:abstractNumId="14">
+  <w:abstractNum w:abstractNumId="15" w15:restartNumberingAfterBreak="0">
     <w:nsid w:val="42B56942"/>
     <w:multiLevelType w:val="hybridMultilevel"/>
     <w:tmpl w:val="813689F4"/>
@@ -9051,7 +10686,7 @@
       </w:pPr>
     </w:lvl>
   </w:abstractNum>
-  <w:abstractNum w:abstractNumId="15">
+  <w:abstractNum w:abstractNumId="16" w15:restartNumberingAfterBreak="0">
     <w:nsid w:val="48B932DF"/>
     <w:multiLevelType w:val="hybridMultilevel"/>
     <w:tmpl w:val="806AEE98"/>
@@ -9140,7 +10775,7 @@
       </w:pPr>
     </w:lvl>
   </w:abstractNum>
-  <w:abstractNum w:abstractNumId="16">
+  <w:abstractNum w:abstractNumId="17" w15:restartNumberingAfterBreak="0">
     <w:nsid w:val="4F1E7CAC"/>
     <w:multiLevelType w:val="hybridMultilevel"/>
     <w:tmpl w:val="BCC8E8E4"/>
@@ -9230,7 +10865,7 @@
       </w:pPr>
     </w:lvl>
   </w:abstractNum>
-  <w:abstractNum w:abstractNumId="17">
+  <w:abstractNum w:abstractNumId="18" w15:restartNumberingAfterBreak="0">
     <w:nsid w:val="51236092"/>
     <w:multiLevelType w:val="hybridMultilevel"/>
     <w:tmpl w:val="BE46FA30"/>
@@ -9319,7 +10954,7 @@
       </w:pPr>
     </w:lvl>
   </w:abstractNum>
-  <w:abstractNum w:abstractNumId="18">
+  <w:abstractNum w:abstractNumId="19" w15:restartNumberingAfterBreak="0">
     <w:nsid w:val="51A9024B"/>
     <w:multiLevelType w:val="hybridMultilevel"/>
     <w:tmpl w:val="C90A111E"/>
@@ -9408,7 +11043,7 @@
       </w:pPr>
     </w:lvl>
   </w:abstractNum>
-  <w:abstractNum w:abstractNumId="19">
+  <w:abstractNum w:abstractNumId="20" w15:restartNumberingAfterBreak="0">
     <w:nsid w:val="58201525"/>
     <w:multiLevelType w:val="hybridMultilevel"/>
     <w:tmpl w:val="338A9BA2"/>
@@ -9497,7 +11132,7 @@
       </w:pPr>
     </w:lvl>
   </w:abstractNum>
-  <w:abstractNum w:abstractNumId="20">
+  <w:abstractNum w:abstractNumId="21" w15:restartNumberingAfterBreak="0">
     <w:nsid w:val="5D6C3C46"/>
     <w:multiLevelType w:val="hybridMultilevel"/>
     <w:tmpl w:val="3EEA2C4A"/>
@@ -9586,7 +11221,7 @@
       </w:pPr>
     </w:lvl>
   </w:abstractNum>
-  <w:abstractNum w:abstractNumId="21">
+  <w:abstractNum w:abstractNumId="22" w15:restartNumberingAfterBreak="0">
     <w:nsid w:val="692E49FE"/>
     <w:multiLevelType w:val="hybridMultilevel"/>
     <w:tmpl w:val="81308C10"/>
@@ -9675,7 +11310,7 @@
       </w:pPr>
     </w:lvl>
   </w:abstractNum>
-  <w:abstractNum w:abstractNumId="22">
+  <w:abstractNum w:abstractNumId="23" w15:restartNumberingAfterBreak="0">
     <w:nsid w:val="71C4423C"/>
     <w:multiLevelType w:val="hybridMultilevel"/>
     <w:tmpl w:val="7602A4CC"/>
@@ -9764,7 +11399,7 @@
       </w:pPr>
     </w:lvl>
   </w:abstractNum>
-  <w:abstractNum w:abstractNumId="23">
+  <w:abstractNum w:abstractNumId="24" w15:restartNumberingAfterBreak="0">
     <w:nsid w:val="71DD6B6E"/>
     <w:multiLevelType w:val="multilevel"/>
     <w:tmpl w:val="633C4CDA"/>
@@ -9877,7 +11512,7 @@
       </w:rPr>
     </w:lvl>
   </w:abstractNum>
-  <w:abstractNum w:abstractNumId="24">
+  <w:abstractNum w:abstractNumId="25" w15:restartNumberingAfterBreak="0">
     <w:nsid w:val="7863465F"/>
     <w:multiLevelType w:val="hybridMultilevel"/>
     <w:tmpl w:val="8F147D56"/>
@@ -9967,7 +11602,7 @@
     </w:lvl>
   </w:abstractNum>
   <w:num w:numId="1">
-    <w:abstractNumId w:val="13"/>
+    <w:abstractNumId w:val="14"/>
   </w:num>
   <w:num w:numId="2">
     <w:abstractNumId w:val="3"/>
@@ -9976,7 +11611,7 @@
     <w:abstractNumId w:val="10"/>
   </w:num>
   <w:num w:numId="4">
-    <w:abstractNumId w:val="19"/>
+    <w:abstractNumId w:val="20"/>
   </w:num>
   <w:num w:numId="5">
     <w:abstractNumId w:val="1"/>
@@ -9985,7 +11620,7 @@
     <w:abstractNumId w:val="5"/>
   </w:num>
   <w:num w:numId="7">
-    <w:abstractNumId w:val="15"/>
+    <w:abstractNumId w:val="16"/>
   </w:num>
   <w:num w:numId="8">
     <w:abstractNumId w:val="9"/>
@@ -9997,7 +11632,7 @@
     <w:abstractNumId w:val="2"/>
   </w:num>
   <w:num w:numId="11">
-    <w:abstractNumId w:val="22"/>
+    <w:abstractNumId w:val="23"/>
   </w:num>
   <w:num w:numId="12">
     <w:abstractNumId w:val="12"/>
@@ -10009,34 +11644,34 @@
     <w:abstractNumId w:val="4"/>
   </w:num>
   <w:num w:numId="15">
-    <w:abstractNumId w:val="14"/>
+    <w:abstractNumId w:val="15"/>
   </w:num>
   <w:num w:numId="16">
-    <w:abstractNumId w:val="16"/>
+    <w:abstractNumId w:val="17"/>
   </w:num>
   <w:num w:numId="17">
-    <w:abstractNumId w:val="24"/>
+    <w:abstractNumId w:val="25"/>
   </w:num>
   <w:num w:numId="18">
     <w:abstractNumId w:val="11"/>
   </w:num>
   <w:num w:numId="19">
-    <w:abstractNumId w:val="18"/>
+    <w:abstractNumId w:val="19"/>
   </w:num>
   <w:num w:numId="20">
     <w:abstractNumId w:val="0"/>
   </w:num>
   <w:num w:numId="21">
-    <w:abstractNumId w:val="21"/>
+    <w:abstractNumId w:val="22"/>
   </w:num>
   <w:num w:numId="22">
-    <w:abstractNumId w:val="17"/>
+    <w:abstractNumId w:val="18"/>
   </w:num>
   <w:num w:numId="23">
     <w:abstractNumId w:val="6"/>
   </w:num>
   <w:num w:numId="24">
-    <w:abstractNumId w:val="23"/>
+    <w:abstractNumId w:val="24"/>
   </w:num>
   <w:num w:numId="25">
     <w:abstractNumId w:val="7"/>
@@ -10090,13 +11725,16 @@
     <w:abstractNumId w:val="7"/>
   </w:num>
   <w:num w:numId="41">
-    <w:abstractNumId w:val="20"/>
+    <w:abstractNumId w:val="21"/>
+  </w:num>
+  <w:num w:numId="42">
+    <w:abstractNumId w:val="13"/>
   </w:num>
 </w:numbering>
 </file>
 
 <file path=word/styles.xml><?xml version="1.0" encoding="utf-8"?>
-<w:styles xmlns:r="http://schemas.openxmlformats.org/officeDocument/2006/relationships" xmlns:w="http://schemas.openxmlformats.org/wordprocessingml/2006/main">
+<w:styles xmlns:mc="http://schemas.openxmlformats.org/markup-compatibility/2006" xmlns:r="http://schemas.openxmlformats.org/officeDocument/2006/relationships" xmlns:w="http://schemas.openxmlformats.org/wordprocessingml/2006/main" xmlns:w14="http://schemas.microsoft.com/office/word/2010/wordml" xmlns:w15="http://schemas.microsoft.com/office/word/2012/wordml" xmlns:w16cex="http://schemas.microsoft.com/office/word/2018/wordml/cex" xmlns:w16cid="http://schemas.microsoft.com/office/word/2016/wordml/cid" xmlns:w16="http://schemas.microsoft.com/office/word/2018/wordml" xmlns:w16se="http://schemas.microsoft.com/office/word/2015/wordml/symex" mc:Ignorable="w14 w15 w16se w16cid w16 w16cex">
   <w:docDefaults>
     <w:rPrDefault>
       <w:rPr>
@@ -10112,144 +11750,383 @@
       </w:pPr>
     </w:pPrDefault>
   </w:docDefaults>
-  <w:latentStyles w:defLockedState="0" w:defUIPriority="99" w:defSemiHidden="1" w:defUnhideWhenUsed="1" w:defQFormat="0" w:count="267">
-    <w:lsdException w:name="Normal" w:semiHidden="0" w:uiPriority="0" w:unhideWhenUsed="0" w:qFormat="1"/>
-    <w:lsdException w:name="heading 1" w:semiHidden="0" w:uiPriority="9" w:unhideWhenUsed="0" w:qFormat="1"/>
-    <w:lsdException w:name="heading 2" w:uiPriority="9" w:qFormat="1"/>
-    <w:lsdException w:name="heading 3" w:uiPriority="9" w:qFormat="1"/>
-    <w:lsdException w:name="heading 4" w:uiPriority="9" w:qFormat="1"/>
-    <w:lsdException w:name="heading 5" w:uiPriority="9" w:qFormat="1"/>
-    <w:lsdException w:name="heading 6" w:uiPriority="9" w:qFormat="1"/>
-    <w:lsdException w:name="heading 7" w:uiPriority="9" w:qFormat="1"/>
-    <w:lsdException w:name="heading 8" w:uiPriority="9" w:qFormat="1"/>
-    <w:lsdException w:name="heading 9" w:uiPriority="9" w:qFormat="1"/>
-    <w:lsdException w:name="toc 1" w:uiPriority="39"/>
-    <w:lsdException w:name="toc 2" w:uiPriority="39"/>
-    <w:lsdException w:name="toc 3" w:uiPriority="39"/>
-    <w:lsdException w:name="toc 4" w:uiPriority="39"/>
-    <w:lsdException w:name="toc 5" w:uiPriority="39"/>
-    <w:lsdException w:name="toc 6" w:uiPriority="39"/>
-    <w:lsdException w:name="toc 7" w:uiPriority="39"/>
-    <w:lsdException w:name="toc 8" w:uiPriority="39"/>
-    <w:lsdException w:name="toc 9" w:uiPriority="39"/>
-    <w:lsdException w:name="caption" w:uiPriority="35" w:qFormat="1"/>
-    <w:lsdException w:name="Title" w:semiHidden="0" w:uiPriority="10" w:unhideWhenUsed="0" w:qFormat="1"/>
-    <w:lsdException w:name="Default Paragraph Font" w:uiPriority="1"/>
-    <w:lsdException w:name="Subtitle" w:semiHidden="0" w:uiPriority="11" w:unhideWhenUsed="0" w:qFormat="1"/>
-    <w:lsdException w:name="Strong" w:semiHidden="0" w:uiPriority="22" w:unhideWhenUsed="0" w:qFormat="1"/>
-    <w:lsdException w:name="Emphasis" w:semiHidden="0" w:uiPriority="20" w:unhideWhenUsed="0" w:qFormat="1"/>
-    <w:lsdException w:name="Table Grid" w:uiPriority="39"/>
-    <w:lsdException w:name="Placeholder Text" w:unhideWhenUsed="0"/>
-    <w:lsdException w:name="No Spacing" w:semiHidden="0" w:uiPriority="1" w:unhideWhenUsed="0" w:qFormat="1"/>
-    <w:lsdException w:name="Light Shading" w:semiHidden="0" w:uiPriority="60" w:unhideWhenUsed="0"/>
-    <w:lsdException w:name="Light List" w:semiHidden="0" w:uiPriority="61" w:unhideWhenUsed="0"/>
-    <w:lsdException w:name="Light Grid" w:semiHidden="0" w:uiPriority="62" w:unhideWhenUsed="0"/>
-    <w:lsdException w:name="Medium Shading 1" w:semiHidden="0" w:uiPriority="63" w:unhideWhenUsed="0"/>
-    <w:lsdException w:name="Medium Shading 2" w:semiHidden="0" w:uiPriority="64" w:unhideWhenUsed="0"/>
-    <w:lsdException w:name="Medium List 1" w:semiHidden="0" w:uiPriority="65" w:unhideWhenUsed="0"/>
-    <w:lsdException w:name="Medium List 2" w:semiHidden="0" w:uiPriority="66" w:unhideWhenUsed="0"/>
-    <w:lsdException w:name="Medium Grid 1" w:semiHidden="0" w:uiPriority="67" w:unhideWhenUsed="0"/>
-    <w:lsdException w:name="Medium Grid 2" w:semiHidden="0" w:uiPriority="68" w:unhideWhenUsed="0"/>
-    <w:lsdException w:name="Medium Grid 3" w:semiHidden="0" w:uiPriority="69" w:unhideWhenUsed="0"/>
-    <w:lsdException w:name="Dark List" w:semiHidden="0" w:uiPriority="70" w:unhideWhenUsed="0"/>
-    <w:lsdException w:name="Colorful Shading" w:semiHidden="0" w:uiPriority="71" w:unhideWhenUsed="0"/>
-    <w:lsdException w:name="Colorful List" w:semiHidden="0" w:uiPriority="72" w:unhideWhenUsed="0"/>
-    <w:lsdException w:name="Colorful Grid" w:semiHidden="0" w:uiPriority="73" w:unhideWhenUsed="0"/>
-    <w:lsdException w:name="Light Shading Accent 1" w:semiHidden="0" w:uiPriority="60" w:unhideWhenUsed="0"/>
-    <w:lsdException w:name="Light List Accent 1" w:semiHidden="0" w:uiPriority="61" w:unhideWhenUsed="0"/>
-    <w:lsdException w:name="Light Grid Accent 1" w:semiHidden="0" w:uiPriority="62" w:unhideWhenUsed="0"/>
-    <w:lsdException w:name="Medium Shading 1 Accent 1" w:semiHidden="0" w:uiPriority="63" w:unhideWhenUsed="0"/>
-    <w:lsdException w:name="Medium Shading 2 Accent 1" w:semiHidden="0" w:uiPriority="64" w:unhideWhenUsed="0"/>
-    <w:lsdException w:name="Medium List 1 Accent 1" w:semiHidden="0" w:uiPriority="65" w:unhideWhenUsed="0"/>
-    <w:lsdException w:name="Revision" w:unhideWhenUsed="0"/>
-    <w:lsdException w:name="List Paragraph" w:semiHidden="0" w:uiPriority="34" w:unhideWhenUsed="0" w:qFormat="1"/>
-    <w:lsdException w:name="Quote" w:semiHidden="0" w:uiPriority="29" w:unhideWhenUsed="0" w:qFormat="1"/>
-    <w:lsdException w:name="Intense Quote" w:semiHidden="0" w:uiPriority="30" w:unhideWhenUsed="0" w:qFormat="1"/>
-    <w:lsdException w:name="Medium List 2 Accent 1" w:semiHidden="0" w:uiPriority="66" w:unhideWhenUsed="0"/>
-    <w:lsdException w:name="Medium Grid 1 Accent 1" w:semiHidden="0" w:uiPriority="67" w:unhideWhenUsed="0"/>
-    <w:lsdException w:name="Medium Grid 2 Accent 1" w:semiHidden="0" w:uiPriority="68" w:unhideWhenUsed="0"/>
-    <w:lsdException w:name="Medium Grid 3 Accent 1" w:semiHidden="0" w:uiPriority="69" w:unhideWhenUsed="0"/>
-    <w:lsdException w:name="Dark List Accent 1" w:semiHidden="0" w:uiPriority="70" w:unhideWhenUsed="0"/>
-    <w:lsdException w:name="Colorful Shading Accent 1" w:semiHidden="0" w:uiPriority="71" w:unhideWhenUsed="0"/>
-    <w:lsdException w:name="Colorful List Accent 1" w:semiHidden="0" w:uiPriority="72" w:unhideWhenUsed="0"/>
-    <w:lsdException w:name="Colorful Grid Accent 1" w:semiHidden="0" w:uiPriority="73" w:unhideWhenUsed="0"/>
-    <w:lsdException w:name="Light Shading Accent 2" w:semiHidden="0" w:uiPriority="60" w:unhideWhenUsed="0"/>
-    <w:lsdException w:name="Light List Accent 2" w:semiHidden="0" w:uiPriority="61" w:unhideWhenUsed="0"/>
-    <w:lsdException w:name="Light Grid Accent 2" w:semiHidden="0" w:uiPriority="62" w:unhideWhenUsed="0"/>
-    <w:lsdException w:name="Medium Shading 1 Accent 2" w:semiHidden="0" w:uiPriority="63" w:unhideWhenUsed="0"/>
-    <w:lsdException w:name="Medium Shading 2 Accent 2" w:semiHidden="0" w:uiPriority="64" w:unhideWhenUsed="0"/>
-    <w:lsdException w:name="Medium List 1 Accent 2" w:semiHidden="0" w:uiPriority="65" w:unhideWhenUsed="0"/>
-    <w:lsdException w:name="Medium List 2 Accent 2" w:semiHidden="0" w:uiPriority="66" w:unhideWhenUsed="0"/>
-    <w:lsdException w:name="Medium Grid 1 Accent 2" w:semiHidden="0" w:uiPriority="67" w:unhideWhenUsed="0"/>
-    <w:lsdException w:name="Medium Grid 2 Accent 2" w:semiHidden="0" w:uiPriority="68" w:unhideWhenUsed="0"/>
-    <w:lsdException w:name="Medium Grid 3 Accent 2" w:semiHidden="0" w:uiPriority="69" w:unhideWhenUsed="0"/>
-    <w:lsdException w:name="Dark List Accent 2" w:semiHidden="0" w:uiPriority="70" w:unhideWhenUsed="0"/>
-    <w:lsdException w:name="Colorful Shading Accent 2" w:semiHidden="0" w:uiPriority="71" w:unhideWhenUsed="0"/>
-    <w:lsdException w:name="Colorful List Accent 2" w:semiHidden="0" w:uiPriority="72" w:unhideWhenUsed="0"/>
-    <w:lsdException w:name="Colorful Grid Accent 2" w:semiHidden="0" w:uiPriority="73" w:unhideWhenUsed="0"/>
-    <w:lsdException w:name="Light Shading Accent 3" w:semiHidden="0" w:uiPriority="60" w:unhideWhenUsed="0"/>
-    <w:lsdException w:name="Light List Accent 3" w:semiHidden="0" w:uiPriority="61" w:unhideWhenUsed="0"/>
-    <w:lsdException w:name="Light Grid Accent 3" w:semiHidden="0" w:uiPriority="62" w:unhideWhenUsed="0"/>
-    <w:lsdException w:name="Medium Shading 1 Accent 3" w:semiHidden="0" w:uiPriority="63" w:unhideWhenUsed="0"/>
-    <w:lsdException w:name="Medium Shading 2 Accent 3" w:semiHidden="0" w:uiPriority="64" w:unhideWhenUsed="0"/>
-    <w:lsdException w:name="Medium List 1 Accent 3" w:semiHidden="0" w:uiPriority="65" w:unhideWhenUsed="0"/>
-    <w:lsdException w:name="Medium List 2 Accent 3" w:semiHidden="0" w:uiPriority="66" w:unhideWhenUsed="0"/>
-    <w:lsdException w:name="Medium Grid 1 Accent 3" w:semiHidden="0" w:uiPriority="67" w:unhideWhenUsed="0"/>
-    <w:lsdException w:name="Medium Grid 2 Accent 3" w:semiHidden="0" w:uiPriority="68" w:unhideWhenUsed="0"/>
-    <w:lsdException w:name="Medium Grid 3 Accent 3" w:semiHidden="0" w:uiPriority="69" w:unhideWhenUsed="0"/>
-    <w:lsdException w:name="Dark List Accent 3" w:semiHidden="0" w:uiPriority="70" w:unhideWhenUsed="0"/>
-    <w:lsdException w:name="Colorful Shading Accent 3" w:semiHidden="0" w:uiPriority="71" w:unhideWhenUsed="0"/>
-    <w:lsdException w:name="Colorful List Accent 3" w:semiHidden="0" w:uiPriority="72" w:unhideWhenUsed="0"/>
-    <w:lsdException w:name="Colorful Grid Accent 3" w:semiHidden="0" w:uiPriority="73" w:unhideWhenUsed="0"/>
-    <w:lsdException w:name="Light Shading Accent 4" w:semiHidden="0" w:uiPriority="60" w:unhideWhenUsed="0"/>
-    <w:lsdException w:name="Light List Accent 4" w:semiHidden="0" w:uiPriority="61" w:unhideWhenUsed="0"/>
-    <w:lsdException w:name="Light Grid Accent 4" w:semiHidden="0" w:uiPriority="62" w:unhideWhenUsed="0"/>
-    <w:lsdException w:name="Medium Shading 1 Accent 4" w:semiHidden="0" w:uiPriority="63" w:unhideWhenUsed="0"/>
-    <w:lsdException w:name="Medium Shading 2 Accent 4" w:semiHidden="0" w:uiPriority="64" w:unhideWhenUsed="0"/>
-    <w:lsdException w:name="Medium List 1 Accent 4" w:semiHidden="0" w:uiPriority="65" w:unhideWhenUsed="0"/>
-    <w:lsdException w:name="Medium List 2 Accent 4" w:semiHidden="0" w:uiPriority="66" w:unhideWhenUsed="0"/>
-    <w:lsdException w:name="Medium Grid 1 Accent 4" w:semiHidden="0" w:uiPriority="67" w:unhideWhenUsed="0"/>
-    <w:lsdException w:name="Medium Grid 2 Accent 4" w:semiHidden="0" w:uiPriority="68" w:unhideWhenUsed="0"/>
-    <w:lsdException w:name="Medium Grid 3 Accent 4" w:semiHidden="0" w:uiPriority="69" w:unhideWhenUsed="0"/>
-    <w:lsdException w:name="Dark List Accent 4" w:semiHidden="0" w:uiPriority="70" w:unhideWhenUsed="0"/>
-    <w:lsdException w:name="Colorful Shading Accent 4" w:semiHidden="0" w:uiPriority="71" w:unhideWhenUsed="0"/>
-    <w:lsdException w:name="Colorful List Accent 4" w:semiHidden="0" w:uiPriority="72" w:unhideWhenUsed="0"/>
-    <w:lsdException w:name="Colorful Grid Accent 4" w:semiHidden="0" w:uiPriority="73" w:unhideWhenUsed="0"/>
-    <w:lsdException w:name="Light Shading Accent 5" w:semiHidden="0" w:uiPriority="60" w:unhideWhenUsed="0"/>
-    <w:lsdException w:name="Light List Accent 5" w:semiHidden="0" w:uiPriority="61" w:unhideWhenUsed="0"/>
-    <w:lsdException w:name="Light Grid Accent 5" w:semiHidden="0" w:uiPriority="62" w:unhideWhenUsed="0"/>
-    <w:lsdException w:name="Medium Shading 1 Accent 5" w:semiHidden="0" w:uiPriority="63" w:unhideWhenUsed="0"/>
-    <w:lsdException w:name="Medium Shading 2 Accent 5" w:semiHidden="0" w:uiPriority="64" w:unhideWhenUsed="0"/>
-    <w:lsdException w:name="Medium List 1 Accent 5" w:semiHidden="0" w:uiPriority="65" w:unhideWhenUsed="0"/>
-    <w:lsdException w:name="Medium List 2 Accent 5" w:semiHidden="0" w:uiPriority="66" w:unhideWhenUsed="0"/>
-    <w:lsdException w:name="Medium Grid 1 Accent 5" w:semiHidden="0" w:uiPriority="67" w:unhideWhenUsed="0"/>
-    <w:lsdException w:name="Medium Grid 2 Accent 5" w:semiHidden="0" w:uiPriority="68" w:unhideWhenUsed="0"/>
-    <w:lsdException w:name="Medium Grid 3 Accent 5" w:semiHidden="0" w:uiPriority="69" w:unhideWhenUsed="0"/>
-    <w:lsdException w:name="Dark List Accent 5" w:semiHidden="0" w:uiPriority="70" w:unhideWhenUsed="0"/>
-    <w:lsdException w:name="Colorful Shading Accent 5" w:semiHidden="0" w:uiPriority="71" w:unhideWhenUsed="0"/>
-    <w:lsdException w:name="Colorful List Accent 5" w:semiHidden="0" w:uiPriority="72" w:unhideWhenUsed="0"/>
-    <w:lsdException w:name="Colorful Grid Accent 5" w:semiHidden="0" w:uiPriority="73" w:unhideWhenUsed="0"/>
-    <w:lsdException w:name="Light Shading Accent 6" w:semiHidden="0" w:uiPriority="60" w:unhideWhenUsed="0"/>
-    <w:lsdException w:name="Light List Accent 6" w:semiHidden="0" w:uiPriority="61" w:unhideWhenUsed="0"/>
-    <w:lsdException w:name="Light Grid Accent 6" w:semiHidden="0" w:uiPriority="62" w:unhideWhenUsed="0"/>
-    <w:lsdException w:name="Medium Shading 1 Accent 6" w:semiHidden="0" w:uiPriority="63" w:unhideWhenUsed="0"/>
-    <w:lsdException w:name="Medium Shading 2 Accent 6" w:semiHidden="0" w:uiPriority="64" w:unhideWhenUsed="0"/>
-    <w:lsdException w:name="Medium List 1 Accent 6" w:semiHidden="0" w:uiPriority="65" w:unhideWhenUsed="0"/>
-    <w:lsdException w:name="Medium List 2 Accent 6" w:semiHidden="0" w:uiPriority="66" w:unhideWhenUsed="0"/>
-    <w:lsdException w:name="Medium Grid 1 Accent 6" w:semiHidden="0" w:uiPriority="67" w:unhideWhenUsed="0"/>
-    <w:lsdException w:name="Medium Grid 2 Accent 6" w:semiHidden="0" w:uiPriority="68" w:unhideWhenUsed="0"/>
-    <w:lsdException w:name="Medium Grid 3 Accent 6" w:semiHidden="0" w:uiPriority="69" w:unhideWhenUsed="0"/>
-    <w:lsdException w:name="Dark List Accent 6" w:semiHidden="0" w:uiPriority="70" w:unhideWhenUsed="0"/>
-    <w:lsdException w:name="Colorful Shading Accent 6" w:semiHidden="0" w:uiPriority="71" w:unhideWhenUsed="0"/>
-    <w:lsdException w:name="Colorful List Accent 6" w:semiHidden="0" w:uiPriority="72" w:unhideWhenUsed="0"/>
-    <w:lsdException w:name="Colorful Grid Accent 6" w:semiHidden="0" w:uiPriority="73" w:unhideWhenUsed="0"/>
-    <w:lsdException w:name="Subtle Emphasis" w:semiHidden="0" w:uiPriority="19" w:unhideWhenUsed="0" w:qFormat="1"/>
-    <w:lsdException w:name="Intense Emphasis" w:semiHidden="0" w:uiPriority="21" w:unhideWhenUsed="0" w:qFormat="1"/>
-    <w:lsdException w:name="Subtle Reference" w:semiHidden="0" w:uiPriority="31" w:unhideWhenUsed="0" w:qFormat="1"/>
-    <w:lsdException w:name="Intense Reference" w:semiHidden="0" w:uiPriority="32" w:unhideWhenUsed="0" w:qFormat="1"/>
-    <w:lsdException w:name="Book Title" w:semiHidden="0" w:uiPriority="33" w:unhideWhenUsed="0" w:qFormat="1"/>
-    <w:lsdException w:name="Bibliography" w:uiPriority="37"/>
-    <w:lsdException w:name="TOC Heading" w:uiPriority="39" w:qFormat="1"/>
+  <w:latentStyles w:defLockedState="0" w:defUIPriority="99" w:defSemiHidden="0" w:defUnhideWhenUsed="0" w:defQFormat="0" w:count="376">
+    <w:lsdException w:name="Normal" w:uiPriority="0" w:qFormat="1"/>
+    <w:lsdException w:name="heading 1" w:uiPriority="9" w:qFormat="1"/>
+    <w:lsdException w:name="heading 2" w:semiHidden="1" w:uiPriority="9" w:unhideWhenUsed="1" w:qFormat="1"/>
+    <w:lsdException w:name="heading 3" w:semiHidden="1" w:uiPriority="9" w:unhideWhenUsed="1" w:qFormat="1"/>
+    <w:lsdException w:name="heading 4" w:semiHidden="1" w:uiPriority="9" w:unhideWhenUsed="1" w:qFormat="1"/>
+    <w:lsdException w:name="heading 5" w:semiHidden="1" w:uiPriority="9" w:unhideWhenUsed="1" w:qFormat="1"/>
+    <w:lsdException w:name="heading 6" w:semiHidden="1" w:uiPriority="9" w:unhideWhenUsed="1" w:qFormat="1"/>
+    <w:lsdException w:name="heading 7" w:semiHidden="1" w:uiPriority="9" w:unhideWhenUsed="1" w:qFormat="1"/>
+    <w:lsdException w:name="heading 8" w:semiHidden="1" w:uiPriority="9" w:unhideWhenUsed="1" w:qFormat="1"/>
+    <w:lsdException w:name="heading 9" w:semiHidden="1" w:uiPriority="9" w:unhideWhenUsed="1" w:qFormat="1"/>
+    <w:lsdException w:name="index 1" w:semiHidden="1" w:unhideWhenUsed="1"/>
+    <w:lsdException w:name="index 2" w:semiHidden="1" w:unhideWhenUsed="1"/>
+    <w:lsdException w:name="index 3" w:semiHidden="1" w:unhideWhenUsed="1"/>
+    <w:lsdException w:name="index 4" w:semiHidden="1" w:unhideWhenUsed="1"/>
+    <w:lsdException w:name="index 5" w:semiHidden="1" w:unhideWhenUsed="1"/>
+    <w:lsdException w:name="index 6" w:semiHidden="1" w:unhideWhenUsed="1"/>
+    <w:lsdException w:name="index 7" w:semiHidden="1" w:unhideWhenUsed="1"/>
+    <w:lsdException w:name="index 8" w:semiHidden="1" w:unhideWhenUsed="1"/>
+    <w:lsdException w:name="index 9" w:semiHidden="1" w:unhideWhenUsed="1"/>
+    <w:lsdException w:name="toc 1" w:semiHidden="1" w:uiPriority="39" w:unhideWhenUsed="1"/>
+    <w:lsdException w:name="toc 2" w:semiHidden="1" w:uiPriority="39" w:unhideWhenUsed="1"/>
+    <w:lsdException w:name="toc 3" w:semiHidden="1" w:uiPriority="39" w:unhideWhenUsed="1"/>
+    <w:lsdException w:name="toc 4" w:semiHidden="1" w:uiPriority="39" w:unhideWhenUsed="1"/>
+    <w:lsdException w:name="toc 5" w:semiHidden="1" w:uiPriority="39" w:unhideWhenUsed="1"/>
+    <w:lsdException w:name="toc 6" w:semiHidden="1" w:uiPriority="39" w:unhideWhenUsed="1"/>
+    <w:lsdException w:name="toc 7" w:semiHidden="1" w:uiPriority="39" w:unhideWhenUsed="1"/>
+    <w:lsdException w:name="toc 8" w:semiHidden="1" w:uiPriority="39" w:unhideWhenUsed="1"/>
+    <w:lsdException w:name="toc 9" w:semiHidden="1" w:uiPriority="39" w:unhideWhenUsed="1"/>
+    <w:lsdException w:name="Normal Indent" w:semiHidden="1" w:unhideWhenUsed="1"/>
+    <w:lsdException w:name="footnote text" w:semiHidden="1" w:unhideWhenUsed="1"/>
+    <w:lsdException w:name="annotation text" w:semiHidden="1" w:unhideWhenUsed="1"/>
+    <w:lsdException w:name="header" w:semiHidden="1" w:unhideWhenUsed="1"/>
+    <w:lsdException w:name="footer" w:semiHidden="1" w:unhideWhenUsed="1"/>
+    <w:lsdException w:name="index heading" w:semiHidden="1" w:unhideWhenUsed="1"/>
+    <w:lsdException w:name="caption" w:semiHidden="1" w:uiPriority="35" w:unhideWhenUsed="1" w:qFormat="1"/>
+    <w:lsdException w:name="table of figures" w:semiHidden="1" w:unhideWhenUsed="1"/>
+    <w:lsdException w:name="envelope address" w:semiHidden="1" w:unhideWhenUsed="1"/>
+    <w:lsdException w:name="envelope return" w:semiHidden="1" w:unhideWhenUsed="1"/>
+    <w:lsdException w:name="footnote reference" w:semiHidden="1" w:unhideWhenUsed="1"/>
+    <w:lsdException w:name="annotation reference" w:semiHidden="1" w:unhideWhenUsed="1"/>
+    <w:lsdException w:name="line number" w:semiHidden="1" w:unhideWhenUsed="1"/>
+    <w:lsdException w:name="page number" w:semiHidden="1" w:unhideWhenUsed="1"/>
+    <w:lsdException w:name="endnote reference" w:semiHidden="1" w:unhideWhenUsed="1"/>
+    <w:lsdException w:name="endnote text" w:semiHidden="1" w:unhideWhenUsed="1"/>
+    <w:lsdException w:name="table of authorities" w:semiHidden="1" w:unhideWhenUsed="1"/>
+    <w:lsdException w:name="macro" w:semiHidden="1" w:unhideWhenUsed="1"/>
+    <w:lsdException w:name="toa heading" w:semiHidden="1" w:unhideWhenUsed="1"/>
+    <w:lsdException w:name="List" w:semiHidden="1" w:unhideWhenUsed="1"/>
+    <w:lsdException w:name="List Bullet" w:semiHidden="1" w:unhideWhenUsed="1"/>
+    <w:lsdException w:name="List Number" w:semiHidden="1" w:unhideWhenUsed="1"/>
+    <w:lsdException w:name="List 2" w:semiHidden="1" w:unhideWhenUsed="1"/>
+    <w:lsdException w:name="List 3" w:semiHidden="1" w:unhideWhenUsed="1"/>
+    <w:lsdException w:name="List 4" w:semiHidden="1" w:unhideWhenUsed="1"/>
+    <w:lsdException w:name="List 5" w:semiHidden="1" w:unhideWhenUsed="1"/>
+    <w:lsdException w:name="List Bullet 2" w:semiHidden="1" w:unhideWhenUsed="1"/>
+    <w:lsdException w:name="List Bullet 3" w:semiHidden="1" w:unhideWhenUsed="1"/>
+    <w:lsdException w:name="List Bullet 4" w:semiHidden="1" w:unhideWhenUsed="1"/>
+    <w:lsdException w:name="List Bullet 5" w:semiHidden="1" w:unhideWhenUsed="1"/>
+    <w:lsdException w:name="List Number 2" w:semiHidden="1" w:unhideWhenUsed="1"/>
+    <w:lsdException w:name="List Number 3" w:semiHidden="1" w:unhideWhenUsed="1"/>
+    <w:lsdException w:name="List Number 4" w:semiHidden="1" w:unhideWhenUsed="1"/>
+    <w:lsdException w:name="List Number 5" w:semiHidden="1" w:unhideWhenUsed="1"/>
+    <w:lsdException w:name="Title" w:uiPriority="10" w:qFormat="1"/>
+    <w:lsdException w:name="Closing" w:semiHidden="1" w:unhideWhenUsed="1"/>
+    <w:lsdException w:name="Signature" w:semiHidden="1" w:unhideWhenUsed="1"/>
+    <w:lsdException w:name="Default Paragraph Font" w:semiHidden="1" w:uiPriority="1" w:unhideWhenUsed="1"/>
+    <w:lsdException w:name="Body Text" w:semiHidden="1" w:unhideWhenUsed="1"/>
+    <w:lsdException w:name="Body Text Indent" w:semiHidden="1" w:unhideWhenUsed="1"/>
+    <w:lsdException w:name="List Continue" w:semiHidden="1" w:unhideWhenUsed="1"/>
+    <w:lsdException w:name="List Continue 2" w:semiHidden="1" w:unhideWhenUsed="1"/>
+    <w:lsdException w:name="List Continue 3" w:semiHidden="1" w:unhideWhenUsed="1"/>
+    <w:lsdException w:name="List Continue 4" w:semiHidden="1" w:unhideWhenUsed="1"/>
+    <w:lsdException w:name="List Continue 5" w:semiHidden="1" w:unhideWhenUsed="1"/>
+    <w:lsdException w:name="Message Header" w:semiHidden="1" w:unhideWhenUsed="1"/>
+    <w:lsdException w:name="Subtitle" w:uiPriority="11" w:qFormat="1"/>
+    <w:lsdException w:name="Salutation" w:semiHidden="1" w:unhideWhenUsed="1"/>
+    <w:lsdException w:name="Date" w:semiHidden="1" w:unhideWhenUsed="1"/>
+    <w:lsdException w:name="Body Text First Indent" w:semiHidden="1" w:unhideWhenUsed="1"/>
+    <w:lsdException w:name="Body Text First Indent 2" w:semiHidden="1" w:unhideWhenUsed="1"/>
+    <w:lsdException w:name="Note Heading" w:semiHidden="1" w:unhideWhenUsed="1"/>
+    <w:lsdException w:name="Body Text 2" w:semiHidden="1" w:unhideWhenUsed="1"/>
+    <w:lsdException w:name="Body Text 3" w:semiHidden="1" w:unhideWhenUsed="1"/>
+    <w:lsdException w:name="Body Text Indent 2" w:semiHidden="1" w:unhideWhenUsed="1"/>
+    <w:lsdException w:name="Body Text Indent 3" w:semiHidden="1" w:unhideWhenUsed="1"/>
+    <w:lsdException w:name="Block Text" w:semiHidden="1" w:unhideWhenUsed="1"/>
+    <w:lsdException w:name="Hyperlink" w:semiHidden="1" w:unhideWhenUsed="1"/>
+    <w:lsdException w:name="FollowedHyperlink" w:semiHidden="1" w:unhideWhenUsed="1"/>
+    <w:lsdException w:name="Strong" w:uiPriority="22" w:qFormat="1"/>
+    <w:lsdException w:name="Emphasis" w:uiPriority="20" w:qFormat="1"/>
+    <w:lsdException w:name="Document Map" w:semiHidden="1" w:unhideWhenUsed="1"/>
+    <w:lsdException w:name="Plain Text" w:semiHidden="1" w:unhideWhenUsed="1"/>
+    <w:lsdException w:name="E-mail Signature" w:semiHidden="1" w:unhideWhenUsed="1"/>
+    <w:lsdException w:name="HTML Top of Form" w:semiHidden="1" w:unhideWhenUsed="1"/>
+    <w:lsdException w:name="HTML Bottom of Form" w:semiHidden="1" w:unhideWhenUsed="1"/>
+    <w:lsdException w:name="Normal (Web)" w:semiHidden="1" w:unhideWhenUsed="1"/>
+    <w:lsdException w:name="HTML Acronym" w:semiHidden="1" w:unhideWhenUsed="1"/>
+    <w:lsdException w:name="HTML Address" w:semiHidden="1" w:unhideWhenUsed="1"/>
+    <w:lsdException w:name="HTML Cite" w:semiHidden="1" w:unhideWhenUsed="1"/>
+    <w:lsdException w:name="HTML Code" w:semiHidden="1" w:unhideWhenUsed="1"/>
+    <w:lsdException w:name="HTML Definition" w:semiHidden="1" w:unhideWhenUsed="1"/>
+    <w:lsdException w:name="HTML Keyboard" w:semiHidden="1" w:unhideWhenUsed="1"/>
+    <w:lsdException w:name="HTML Preformatted" w:semiHidden="1" w:unhideWhenUsed="1"/>
+    <w:lsdException w:name="HTML Sample" w:semiHidden="1" w:unhideWhenUsed="1"/>
+    <w:lsdException w:name="HTML Typewriter" w:semiHidden="1" w:unhideWhenUsed="1"/>
+    <w:lsdException w:name="HTML Variable" w:semiHidden="1" w:unhideWhenUsed="1"/>
+    <w:lsdException w:name="Normal Table" w:semiHidden="1" w:unhideWhenUsed="1"/>
+    <w:lsdException w:name="annotation subject" w:semiHidden="1" w:unhideWhenUsed="1"/>
+    <w:lsdException w:name="No List" w:semiHidden="1" w:unhideWhenUsed="1"/>
+    <w:lsdException w:name="Outline List 1" w:semiHidden="1" w:unhideWhenUsed="1"/>
+    <w:lsdException w:name="Outline List 2" w:semiHidden="1" w:unhideWhenUsed="1"/>
+    <w:lsdException w:name="Outline List 3" w:semiHidden="1" w:unhideWhenUsed="1"/>
+    <w:lsdException w:name="Table Simple 1" w:semiHidden="1" w:unhideWhenUsed="1"/>
+    <w:lsdException w:name="Table Simple 2" w:semiHidden="1" w:unhideWhenUsed="1"/>
+    <w:lsdException w:name="Table Simple 3" w:semiHidden="1" w:unhideWhenUsed="1"/>
+    <w:lsdException w:name="Table Classic 1" w:semiHidden="1" w:unhideWhenUsed="1"/>
+    <w:lsdException w:name="Table Classic 2" w:semiHidden="1" w:unhideWhenUsed="1"/>
+    <w:lsdException w:name="Table Classic 3" w:semiHidden="1" w:unhideWhenUsed="1"/>
+    <w:lsdException w:name="Table Classic 4" w:semiHidden="1" w:unhideWhenUsed="1"/>
+    <w:lsdException w:name="Table Colorful 1" w:semiHidden="1" w:unhideWhenUsed="1"/>
+    <w:lsdException w:name="Table Colorful 2" w:semiHidden="1" w:unhideWhenUsed="1"/>
+    <w:lsdException w:name="Table Colorful 3" w:semiHidden="1" w:unhideWhenUsed="1"/>
+    <w:lsdException w:name="Table Columns 1" w:semiHidden="1" w:unhideWhenUsed="1"/>
+    <w:lsdException w:name="Table Columns 2" w:semiHidden="1" w:unhideWhenUsed="1"/>
+    <w:lsdException w:name="Table Columns 3" w:semiHidden="1" w:unhideWhenUsed="1"/>
+    <w:lsdException w:name="Table Columns 4" w:semiHidden="1" w:unhideWhenUsed="1"/>
+    <w:lsdException w:name="Table Columns 5" w:semiHidden="1" w:unhideWhenUsed="1"/>
+    <w:lsdException w:name="Table Grid 1" w:semiHidden="1" w:unhideWhenUsed="1"/>
+    <w:lsdException w:name="Table Grid 2" w:semiHidden="1" w:unhideWhenUsed="1"/>
+    <w:lsdException w:name="Table Grid 3" w:semiHidden="1" w:unhideWhenUsed="1"/>
+    <w:lsdException w:name="Table Grid 4" w:semiHidden="1" w:unhideWhenUsed="1"/>
+    <w:lsdException w:name="Table Grid 5" w:semiHidden="1" w:unhideWhenUsed="1"/>
+    <w:lsdException w:name="Table Grid 6" w:semiHidden="1" w:unhideWhenUsed="1"/>
+    <w:lsdException w:name="Table Grid 7" w:semiHidden="1" w:unhideWhenUsed="1"/>
+    <w:lsdException w:name="Table Grid 8" w:semiHidden="1" w:unhideWhenUsed="1"/>
+    <w:lsdException w:name="Table List 1" w:semiHidden="1" w:unhideWhenUsed="1"/>
+    <w:lsdException w:name="Table List 2" w:semiHidden="1" w:unhideWhenUsed="1"/>
+    <w:lsdException w:name="Table List 3" w:semiHidden="1" w:unhideWhenUsed="1"/>
+    <w:lsdException w:name="Table List 4" w:semiHidden="1" w:unhideWhenUsed="1"/>
+    <w:lsdException w:name="Table List 5" w:semiHidden="1" w:unhideWhenUsed="1"/>
+    <w:lsdException w:name="Table List 6" w:semiHidden="1" w:unhideWhenUsed="1"/>
+    <w:lsdException w:name="Table List 7" w:semiHidden="1" w:unhideWhenUsed="1"/>
+    <w:lsdException w:name="Table List 8" w:semiHidden="1" w:unhideWhenUsed="1"/>
+    <w:lsdException w:name="Table 3D effects 1" w:semiHidden="1" w:unhideWhenUsed="1"/>
+    <w:lsdException w:name="Table 3D effects 2" w:semiHidden="1" w:unhideWhenUsed="1"/>
+    <w:lsdException w:name="Table 3D effects 3" w:semiHidden="1" w:unhideWhenUsed="1"/>
+    <w:lsdException w:name="Table Contemporary" w:semiHidden="1" w:unhideWhenUsed="1"/>
+    <w:lsdException w:name="Table Elegant" w:semiHidden="1" w:unhideWhenUsed="1"/>
+    <w:lsdException w:name="Table Professional" w:semiHidden="1" w:unhideWhenUsed="1"/>
+    <w:lsdException w:name="Table Subtle 1" w:semiHidden="1" w:unhideWhenUsed="1"/>
+    <w:lsdException w:name="Table Subtle 2" w:semiHidden="1" w:unhideWhenUsed="1"/>
+    <w:lsdException w:name="Table Web 1" w:semiHidden="1" w:unhideWhenUsed="1"/>
+    <w:lsdException w:name="Table Web 2" w:semiHidden="1" w:unhideWhenUsed="1"/>
+    <w:lsdException w:name="Table Web 3" w:semiHidden="1" w:unhideWhenUsed="1"/>
+    <w:lsdException w:name="Balloon Text" w:semiHidden="1" w:unhideWhenUsed="1"/>
+    <w:lsdException w:name="Table Grid" w:semiHidden="1" w:uiPriority="39" w:unhideWhenUsed="1"/>
+    <w:lsdException w:name="Table Theme" w:semiHidden="1" w:unhideWhenUsed="1"/>
+    <w:lsdException w:name="Placeholder Text" w:semiHidden="1"/>
+    <w:lsdException w:name="No Spacing" w:uiPriority="1" w:qFormat="1"/>
+    <w:lsdException w:name="Light Shading" w:uiPriority="60"/>
+    <w:lsdException w:name="Light List" w:uiPriority="61"/>
+    <w:lsdException w:name="Light Grid" w:uiPriority="62"/>
+    <w:lsdException w:name="Medium Shading 1" w:uiPriority="63"/>
+    <w:lsdException w:name="Medium Shading 2" w:uiPriority="64"/>
+    <w:lsdException w:name="Medium List 1" w:uiPriority="65"/>
+    <w:lsdException w:name="Medium List 2" w:uiPriority="66"/>
+    <w:lsdException w:name="Medium Grid 1" w:uiPriority="67"/>
+    <w:lsdException w:name="Medium Grid 2" w:uiPriority="68"/>
+    <w:lsdException w:name="Medium Grid 3" w:uiPriority="69"/>
+    <w:lsdException w:name="Dark List" w:uiPriority="70"/>
+    <w:lsdException w:name="Colorful Shading" w:uiPriority="71"/>
+    <w:lsdException w:name="Colorful List" w:uiPriority="72"/>
+    <w:lsdException w:name="Colorful Grid" w:uiPriority="73"/>
+    <w:lsdException w:name="Light Shading Accent 1" w:uiPriority="60"/>
+    <w:lsdException w:name="Light List Accent 1" w:uiPriority="61"/>
+    <w:lsdException w:name="Light Grid Accent 1" w:uiPriority="62"/>
+    <w:lsdException w:name="Medium Shading 1 Accent 1" w:uiPriority="63"/>
+    <w:lsdException w:name="Medium Shading 2 Accent 1" w:uiPriority="64"/>
+    <w:lsdException w:name="Medium List 1 Accent 1" w:uiPriority="65"/>
+    <w:lsdException w:name="Revision" w:semiHidden="1"/>
+    <w:lsdException w:name="List Paragraph" w:uiPriority="34" w:qFormat="1"/>
+    <w:lsdException w:name="Quote" w:uiPriority="29" w:qFormat="1"/>
+    <w:lsdException w:name="Intense Quote" w:uiPriority="30" w:qFormat="1"/>
+    <w:lsdException w:name="Medium List 2 Accent 1" w:uiPriority="66"/>
+    <w:lsdException w:name="Medium Grid 1 Accent 1" w:uiPriority="67"/>
+    <w:lsdException w:name="Medium Grid 2 Accent 1" w:uiPriority="68"/>
+    <w:lsdException w:name="Medium Grid 3 Accent 1" w:uiPriority="69"/>
+    <w:lsdException w:name="Dark List Accent 1" w:uiPriority="70"/>
+    <w:lsdException w:name="Colorful Shading Accent 1" w:uiPriority="71"/>
+    <w:lsdException w:name="Colorful List Accent 1" w:uiPriority="72"/>
+    <w:lsdException w:name="Colorful Grid Accent 1" w:uiPriority="73"/>
+    <w:lsdException w:name="Light Shading Accent 2" w:uiPriority="60"/>
+    <w:lsdException w:name="Light List Accent 2" w:uiPriority="61"/>
+    <w:lsdException w:name="Light Grid Accent 2" w:uiPriority="62"/>
+    <w:lsdException w:name="Medium Shading 1 Accent 2" w:uiPriority="63"/>
+    <w:lsdException w:name="Medium Shading 2 Accent 2" w:uiPriority="64"/>
+    <w:lsdException w:name="Medium List 1 Accent 2" w:uiPriority="65"/>
+    <w:lsdException w:name="Medium List 2 Accent 2" w:uiPriority="66"/>
+    <w:lsdException w:name="Medium Grid 1 Accent 2" w:uiPriority="67"/>
+    <w:lsdException w:name="Medium Grid 2 Accent 2" w:uiPriority="68"/>
+    <w:lsdException w:name="Medium Grid 3 Accent 2" w:uiPriority="69"/>
+    <w:lsdException w:name="Dark List Accent 2" w:uiPriority="70"/>
+    <w:lsdException w:name="Colorful Shading Accent 2" w:uiPriority="71"/>
+    <w:lsdException w:name="Colorful List Accent 2" w:uiPriority="72"/>
+    <w:lsdException w:name="Colorful Grid Accent 2" w:uiPriority="73"/>
+    <w:lsdException w:name="Light Shading Accent 3" w:uiPriority="60"/>
+    <w:lsdException w:name="Light List Accent 3" w:uiPriority="61"/>
+    <w:lsdException w:name="Light Grid Accent 3" w:uiPriority="62"/>
+    <w:lsdException w:name="Medium Shading 1 Accent 3" w:uiPriority="63"/>
+    <w:lsdException w:name="Medium Shading 2 Accent 3" w:uiPriority="64"/>
+    <w:lsdException w:name="Medium List 1 Accent 3" w:uiPriority="65"/>
+    <w:lsdException w:name="Medium List 2 Accent 3" w:uiPriority="66"/>
+    <w:lsdException w:name="Medium Grid 1 Accent 3" w:uiPriority="67"/>
+    <w:lsdException w:name="Medium Grid 2 Accent 3" w:uiPriority="68"/>
+    <w:lsdException w:name="Medium Grid 3 Accent 3" w:uiPriority="69"/>
+    <w:lsdException w:name="Dark List Accent 3" w:uiPriority="70"/>
+    <w:lsdException w:name="Colorful Shading Accent 3" w:uiPriority="71"/>
+    <w:lsdException w:name="Colorful List Accent 3" w:uiPriority="72"/>
+    <w:lsdException w:name="Colorful Grid Accent 3" w:uiPriority="73"/>
+    <w:lsdException w:name="Light Shading Accent 4" w:uiPriority="60"/>
+    <w:lsdException w:name="Light List Accent 4" w:uiPriority="61"/>
+    <w:lsdException w:name="Light Grid Accent 4" w:uiPriority="62"/>
+    <w:lsdException w:name="Medium Shading 1 Accent 4" w:uiPriority="63"/>
+    <w:lsdException w:name="Medium Shading 2 Accent 4" w:uiPriority="64"/>
+    <w:lsdException w:name="Medium List 1 Accent 4" w:uiPriority="65"/>
+    <w:lsdException w:name="Medium List 2 Accent 4" w:uiPriority="66"/>
+    <w:lsdException w:name="Medium Grid 1 Accent 4" w:uiPriority="67"/>
+    <w:lsdException w:name="Medium Grid 2 Accent 4" w:uiPriority="68"/>
+    <w:lsdException w:name="Medium Grid 3 Accent 4" w:uiPriority="69"/>
+    <w:lsdException w:name="Dark List Accent 4" w:uiPriority="70"/>
+    <w:lsdException w:name="Colorful Shading Accent 4" w:uiPriority="71"/>
+    <w:lsdException w:name="Colorful List Accent 4" w:uiPriority="72"/>
+    <w:lsdException w:name="Colorful Grid Accent 4" w:uiPriority="73"/>
+    <w:lsdException w:name="Light Shading Accent 5" w:uiPriority="60"/>
+    <w:lsdException w:name="Light List Accent 5" w:uiPriority="61"/>
+    <w:lsdException w:name="Light Grid Accent 5" w:uiPriority="62"/>
+    <w:lsdException w:name="Medium Shading 1 Accent 5" w:uiPriority="63"/>
+    <w:lsdException w:name="Medium Shading 2 Accent 5" w:uiPriority="64"/>
+    <w:lsdException w:name="Medium List 1 Accent 5" w:uiPriority="65"/>
+    <w:lsdException w:name="Medium List 2 Accent 5" w:uiPriority="66"/>
+    <w:lsdException w:name="Medium Grid 1 Accent 5" w:uiPriority="67"/>
+    <w:lsdException w:name="Medium Grid 2 Accent 5" w:uiPriority="68"/>
+    <w:lsdException w:name="Medium Grid 3 Accent 5" w:uiPriority="69"/>
+    <w:lsdException w:name="Dark List Accent 5" w:uiPriority="70"/>
+    <w:lsdException w:name="Colorful Shading Accent 5" w:uiPriority="71"/>
+    <w:lsdException w:name="Colorful List Accent 5" w:uiPriority="72"/>
+    <w:lsdException w:name="Colorful Grid Accent 5" w:uiPriority="73"/>
+    <w:lsdException w:name="Light Shading Accent 6" w:uiPriority="60"/>
+    <w:lsdException w:name="Light List Accent 6" w:uiPriority="61"/>
+    <w:lsdException w:name="Light Grid Accent 6" w:uiPriority="62"/>
+    <w:lsdException w:name="Medium Shading 1 Accent 6" w:uiPriority="63"/>
+    <w:lsdException w:name="Medium Shading 2 Accent 6" w:uiPriority="64"/>
+    <w:lsdException w:name="Medium List 1 Accent 6" w:uiPriority="65"/>
+    <w:lsdException w:name="Medium List 2 Accent 6" w:uiPriority="66"/>
+    <w:lsdException w:name="Medium Grid 1 Accent 6" w:uiPriority="67"/>
+    <w:lsdException w:name="Medium Grid 2 Accent 6" w:uiPriority="68"/>
+    <w:lsdException w:name="Medium Grid 3 Accent 6" w:uiPriority="69"/>
+    <w:lsdException w:name="Dark List Accent 6" w:uiPriority="70"/>
+    <w:lsdException w:name="Colorful Shading Accent 6" w:uiPriority="71"/>
+    <w:lsdException w:name="Colorful List Accent 6" w:uiPriority="72"/>
+    <w:lsdException w:name="Colorful Grid Accent 6" w:uiPriority="73"/>
+    <w:lsdException w:name="Subtle Emphasis" w:uiPriority="19" w:qFormat="1"/>
+    <w:lsdException w:name="Intense Emphasis" w:uiPriority="21" w:qFormat="1"/>
+    <w:lsdException w:name="Subtle Reference" w:uiPriority="31" w:qFormat="1"/>
+    <w:lsdException w:name="Intense Reference" w:uiPriority="32" w:qFormat="1"/>
+    <w:lsdException w:name="Book Title" w:uiPriority="33" w:qFormat="1"/>
+    <w:lsdException w:name="Bibliography" w:semiHidden="1" w:uiPriority="37" w:unhideWhenUsed="1"/>
+    <w:lsdException w:name="TOC Heading" w:semiHidden="1" w:uiPriority="39" w:unhideWhenUsed="1" w:qFormat="1"/>
+    <w:lsdException w:name="Plain Table 1" w:uiPriority="41"/>
+    <w:lsdException w:name="Plain Table 2" w:uiPriority="42"/>
+    <w:lsdException w:name="Plain Table 3" w:uiPriority="43"/>
+    <w:lsdException w:name="Plain Table 4" w:uiPriority="44"/>
+    <w:lsdException w:name="Plain Table 5" w:uiPriority="45"/>
+    <w:lsdException w:name="Grid Table Light" w:uiPriority="40"/>
+    <w:lsdException w:name="Grid Table 1 Light" w:uiPriority="46"/>
+    <w:lsdException w:name="Grid Table 2" w:uiPriority="47"/>
+    <w:lsdException w:name="Grid Table 3" w:uiPriority="48"/>
+    <w:lsdException w:name="Grid Table 4" w:uiPriority="49"/>
+    <w:lsdException w:name="Grid Table 5 Dark" w:uiPriority="50"/>
+    <w:lsdException w:name="Grid Table 6 Colorful" w:uiPriority="51"/>
+    <w:lsdException w:name="Grid Table 7 Colorful" w:uiPriority="52"/>
+    <w:lsdException w:name="Grid Table 1 Light Accent 1" w:uiPriority="46"/>
+    <w:lsdException w:name="Grid Table 2 Accent 1" w:uiPriority="47"/>
+    <w:lsdException w:name="Grid Table 3 Accent 1" w:uiPriority="48"/>
+    <w:lsdException w:name="Grid Table 4 Accent 1" w:uiPriority="49"/>
+    <w:lsdException w:name="Grid Table 5 Dark Accent 1" w:uiPriority="50"/>
+    <w:lsdException w:name="Grid Table 6 Colorful Accent 1" w:uiPriority="51"/>
+    <w:lsdException w:name="Grid Table 7 Colorful Accent 1" w:uiPriority="52"/>
+    <w:lsdException w:name="Grid Table 1 Light Accent 2" w:uiPriority="46"/>
+    <w:lsdException w:name="Grid Table 2 Accent 2" w:uiPriority="47"/>
+    <w:lsdException w:name="Grid Table 3 Accent 2" w:uiPriority="48"/>
+    <w:lsdException w:name="Grid Table 4 Accent 2" w:uiPriority="49"/>
+    <w:lsdException w:name="Grid Table 5 Dark Accent 2" w:uiPriority="50"/>
+    <w:lsdException w:name="Grid Table 6 Colorful Accent 2" w:uiPriority="51"/>
+    <w:lsdException w:name="Grid Table 7 Colorful Accent 2" w:uiPriority="52"/>
+    <w:lsdException w:name="Grid Table 1 Light Accent 3" w:uiPriority="46"/>
+    <w:lsdException w:name="Grid Table 2 Accent 3" w:uiPriority="47"/>
+    <w:lsdException w:name="Grid Table 3 Accent 3" w:uiPriority="48"/>
+    <w:lsdException w:name="Grid Table 4 Accent 3" w:uiPriority="49"/>
+    <w:lsdException w:name="Grid Table 5 Dark Accent 3" w:uiPriority="50"/>
+    <w:lsdException w:name="Grid Table 6 Colorful Accent 3" w:uiPriority="51"/>
+    <w:lsdException w:name="Grid Table 7 Colorful Accent 3" w:uiPriority="52"/>
+    <w:lsdException w:name="Grid Table 1 Light Accent 4" w:uiPriority="46"/>
+    <w:lsdException w:name="Grid Table 2 Accent 4" w:uiPriority="47"/>
+    <w:lsdException w:name="Grid Table 3 Accent 4" w:uiPriority="48"/>
+    <w:lsdException w:name="Grid Table 4 Accent 4" w:uiPriority="49"/>
+    <w:lsdException w:name="Grid Table 5 Dark Accent 4" w:uiPriority="50"/>
+    <w:lsdException w:name="Grid Table 6 Colorful Accent 4" w:uiPriority="51"/>
+    <w:lsdException w:name="Grid Table 7 Colorful Accent 4" w:uiPriority="52"/>
+    <w:lsdException w:name="Grid Table 1 Light Accent 5" w:uiPriority="46"/>
+    <w:lsdException w:name="Grid Table 2 Accent 5" w:uiPriority="47"/>
+    <w:lsdException w:name="Grid Table 3 Accent 5" w:uiPriority="48"/>
+    <w:lsdException w:name="Grid Table 4 Accent 5" w:uiPriority="49"/>
+    <w:lsdException w:name="Grid Table 5 Dark Accent 5" w:uiPriority="50"/>
+    <w:lsdException w:name="Grid Table 6 Colorful Accent 5" w:uiPriority="51"/>
+    <w:lsdException w:name="Grid Table 7 Colorful Accent 5" w:uiPriority="52"/>
+    <w:lsdException w:name="Grid Table 1 Light Accent 6" w:uiPriority="46"/>
+    <w:lsdException w:name="Grid Table 2 Accent 6" w:uiPriority="47"/>
+    <w:lsdException w:name="Grid Table 3 Accent 6" w:uiPriority="48"/>
+    <w:lsdException w:name="Grid Table 4 Accent 6" w:uiPriority="49"/>
+    <w:lsdException w:name="Grid Table 5 Dark Accent 6" w:uiPriority="50"/>
+    <w:lsdException w:name="Grid Table 6 Colorful Accent 6" w:uiPriority="51"/>
+    <w:lsdException w:name="Grid Table 7 Colorful Accent 6" w:uiPriority="52"/>
+    <w:lsdException w:name="List Table 1 Light" w:uiPriority="46"/>
+    <w:lsdException w:name="List Table 2" w:uiPriority="47"/>
+    <w:lsdException w:name="List Table 3" w:uiPriority="48"/>
+    <w:lsdException w:name="List Table 4" w:uiPriority="49"/>
+    <w:lsdException w:name="List Table 5 Dark" w:uiPriority="50"/>
+    <w:lsdException w:name="List Table 6 Colorful" w:uiPriority="51"/>
+    <w:lsdException w:name="List Table 7 Colorful" w:uiPriority="52"/>
+    <w:lsdException w:name="List Table 1 Light Accent 1" w:uiPriority="46"/>
+    <w:lsdException w:name="List Table 2 Accent 1" w:uiPriority="47"/>
+    <w:lsdException w:name="List Table 3 Accent 1" w:uiPriority="48"/>
+    <w:lsdException w:name="List Table 4 Accent 1" w:uiPriority="49"/>
+    <w:lsdException w:name="List Table 5 Dark Accent 1" w:uiPriority="50"/>
+    <w:lsdException w:name="List Table 6 Colorful Accent 1" w:uiPriority="51"/>
+    <w:lsdException w:name="List Table 7 Colorful Accent 1" w:uiPriority="52"/>
+    <w:lsdException w:name="List Table 1 Light Accent 2" w:uiPriority="46"/>
+    <w:lsdException w:name="List Table 2 Accent 2" w:uiPriority="47"/>
+    <w:lsdException w:name="List Table 3 Accent 2" w:uiPriority="48"/>
+    <w:lsdException w:name="List Table 4 Accent 2" w:uiPriority="49"/>
+    <w:lsdException w:name="List Table 5 Dark Accent 2" w:uiPriority="50"/>
+    <w:lsdException w:name="List Table 6 Colorful Accent 2" w:uiPriority="51"/>
+    <w:lsdException w:name="List Table 7 Colorful Accent 2" w:uiPriority="52"/>
+    <w:lsdException w:name="List Table 1 Light Accent 3" w:uiPriority="46"/>
+    <w:lsdException w:name="List Table 2 Accent 3" w:uiPriority="47"/>
+    <w:lsdException w:name="List Table 3 Accent 3" w:uiPriority="48"/>
+    <w:lsdException w:name="List Table 4 Accent 3" w:uiPriority="49"/>
+    <w:lsdException w:name="List Table 5 Dark Accent 3" w:uiPriority="50"/>
+    <w:lsdException w:name="List Table 6 Colorful Accent 3" w:uiPriority="51"/>
+    <w:lsdException w:name="List Table 7 Colorful Accent 3" w:uiPriority="52"/>
+    <w:lsdException w:name="List Table 1 Light Accent 4" w:uiPriority="46"/>
+    <w:lsdException w:name="List Table 2 Accent 4" w:uiPriority="47"/>
+    <w:lsdException w:name="List Table 3 Accent 4" w:uiPriority="48"/>
+    <w:lsdException w:name="List Table 4 Accent 4" w:uiPriority="49"/>
+    <w:lsdException w:name="List Table 5 Dark Accent 4" w:uiPriority="50"/>
+    <w:lsdException w:name="List Table 6 Colorful Accent 4" w:uiPriority="51"/>
+    <w:lsdException w:name="List Table 7 Colorful Accent 4" w:uiPriority="52"/>
+    <w:lsdException w:name="List Table 1 Light Accent 5" w:uiPriority="46"/>
+    <w:lsdException w:name="List Table 2 Accent 5" w:uiPriority="47"/>
+    <w:lsdException w:name="List Table 3 Accent 5" w:uiPriority="48"/>
+    <w:lsdException w:name="List Table 4 Accent 5" w:uiPriority="49"/>
+    <w:lsdException w:name="List Table 5 Dark Accent 5" w:uiPriority="50"/>
+    <w:lsdException w:name="List Table 6 Colorful Accent 5" w:uiPriority="51"/>
+    <w:lsdException w:name="List Table 7 Colorful Accent 5" w:uiPriority="52"/>
+    <w:lsdException w:name="List Table 1 Light Accent 6" w:uiPriority="46"/>
+    <w:lsdException w:name="List Table 2 Accent 6" w:uiPriority="47"/>
+    <w:lsdException w:name="List Table 3 Accent 6" w:uiPriority="48"/>
+    <w:lsdException w:name="List Table 4 Accent 6" w:uiPriority="49"/>
+    <w:lsdException w:name="List Table 5 Dark Accent 6" w:uiPriority="50"/>
+    <w:lsdException w:name="List Table 6 Colorful Accent 6" w:uiPriority="51"/>
+    <w:lsdException w:name="List Table 7 Colorful Accent 6" w:uiPriority="52"/>
+    <w:lsdException w:name="Mention" w:semiHidden="1" w:unhideWhenUsed="1"/>
+    <w:lsdException w:name="Smart Hyperlink" w:semiHidden="1" w:unhideWhenUsed="1"/>
+    <w:lsdException w:name="Hashtag" w:semiHidden="1" w:unhideWhenUsed="1"/>
+    <w:lsdException w:name="Unresolved Mention" w:semiHidden="1" w:unhideWhenUsed="1"/>
+    <w:lsdException w:name="Smart Link" w:semiHidden="1" w:unhideWhenUsed="1"/>
   </w:latentStyles>
   <w:style w:type="paragraph" w:default="1" w:styleId="Normal">
     <w:name w:val="Normal"/>
@@ -10259,6 +12136,7 @@
   <w:style w:type="character" w:default="1" w:styleId="DefaultParagraphFont">
     <w:name w:val="Default Paragraph Font"/>
     <w:uiPriority w:val="1"/>
+    <w:semiHidden/>
     <w:unhideWhenUsed/>
   </w:style>
   <w:style w:type="table" w:default="1" w:styleId="TableNormal">
@@ -10266,7 +12144,6 @@
     <w:uiPriority w:val="99"/>
     <w:semiHidden/>
     <w:unhideWhenUsed/>
-    <w:qFormat/>
     <w:tblPr>
       <w:tblInd w:w="0" w:type="dxa"/>
       <w:tblCellMar>
@@ -10425,7 +12302,6 @@
       <w:spacing w:after="0" w:line="240" w:lineRule="auto"/>
     </w:pPr>
     <w:tblPr>
-      <w:tblInd w:w="0" w:type="dxa"/>
       <w:tblBorders>
         <w:top w:val="single" w:sz="4" w:space="0" w:color="000000" w:themeColor="text1"/>
         <w:left w:val="single" w:sz="4" w:space="0" w:color="000000" w:themeColor="text1"/>
@@ -10434,12 +12310,6 @@
         <w:insideH w:val="single" w:sz="4" w:space="0" w:color="000000" w:themeColor="text1"/>
         <w:insideV w:val="single" w:sz="4" w:space="0" w:color="000000" w:themeColor="text1"/>
       </w:tblBorders>
-      <w:tblCellMar>
-        <w:top w:w="0" w:type="dxa"/>
-        <w:left w:w="108" w:type="dxa"/>
-        <w:bottom w:w="0" w:type="dxa"/>
-        <w:right w:w="108" w:type="dxa"/>
-      </w:tblCellMar>
     </w:tblPr>
   </w:style>
   <w:style w:type="paragraph" w:styleId="BalloonText">
@@ -10471,6 +12341,50 @@
       <w:sz w:val="16"/>
       <w:szCs w:val="16"/>
     </w:rPr>
+  </w:style>
+  <w:style w:type="paragraph" w:styleId="Header">
+    <w:name w:val="header"/>
+    <w:basedOn w:val="Normal"/>
+    <w:link w:val="HeaderChar"/>
+    <w:uiPriority w:val="99"/>
+    <w:unhideWhenUsed/>
+    <w:rsid w:val="00EC414D"/>
+    <w:pPr>
+      <w:tabs>
+        <w:tab w:val="center" w:pos="4680"/>
+        <w:tab w:val="right" w:pos="9360"/>
+      </w:tabs>
+      <w:spacing w:after="0" w:line="240" w:lineRule="auto"/>
+    </w:pPr>
+  </w:style>
+  <w:style w:type="character" w:customStyle="1" w:styleId="HeaderChar">
+    <w:name w:val="Header Char"/>
+    <w:basedOn w:val="DefaultParagraphFont"/>
+    <w:link w:val="Header"/>
+    <w:uiPriority w:val="99"/>
+    <w:rsid w:val="00EC414D"/>
+  </w:style>
+  <w:style w:type="paragraph" w:styleId="Footer">
+    <w:name w:val="footer"/>
+    <w:basedOn w:val="Normal"/>
+    <w:link w:val="FooterChar"/>
+    <w:uiPriority w:val="99"/>
+    <w:unhideWhenUsed/>
+    <w:rsid w:val="00EC414D"/>
+    <w:pPr>
+      <w:tabs>
+        <w:tab w:val="center" w:pos="4680"/>
+        <w:tab w:val="right" w:pos="9360"/>
+      </w:tabs>
+      <w:spacing w:after="0" w:line="240" w:lineRule="auto"/>
+    </w:pPr>
+  </w:style>
+  <w:style w:type="character" w:customStyle="1" w:styleId="FooterChar">
+    <w:name w:val="Footer Char"/>
+    <w:basedOn w:val="DefaultParagraphFont"/>
+    <w:link w:val="Footer"/>
+    <w:uiPriority w:val="99"/>
+    <w:rsid w:val="00EC414D"/>
   </w:style>
 </w:styles>
 </file>
@@ -10764,7 +12678,7 @@
   <a:extraClrSchemeLst/>
   <a:extLst>
     <a:ext uri="{05A4C25C-085E-4340-85A3-A5531E510DB2}">
-      <thm15:themeFamily xmlns:thm15="http://schemas.microsoft.com/office/thememl/2012/main" xmlns="" name="Office Theme" id="{62F939B6-93AF-4DB8-9C6B-D6C7DFDC589F}" vid="{4A3C46E8-61CC-4603-A589-7422A47A8E4A}"/>
+      <thm15:themeFamily xmlns:thm15="http://schemas.microsoft.com/office/thememl/2012/main" name="Office Theme" id="{62F939B6-93AF-4DB8-9C6B-D6C7DFDC589F}" vid="{4A3C46E8-61CC-4603-A589-7422A47A8E4A}"/>
     </a:ext>
   </a:extLst>
 </a:theme>
